--- a/DATN_document/document/bao cao/TranVanManh_61TH4_baocao.docx
+++ b/DATN_document/document/bao cao/TranVanManh_61TH4_baocao.docx
@@ -3400,10 +3400,7 @@
         <w:t>Python thường được sử dụng để phát triển back-end của trang web hoặc ứng dụng</w:t>
       </w:r>
       <w:r>
-        <w:t xml:space="preserve"> thông qua một số framework như Flask, Django</w:t>
-      </w:r>
-      <w:r>
-        <w:t>.</w:t>
+        <w:t xml:space="preserve"> thông qua một số framework như Flask, Django.</w:t>
       </w:r>
     </w:p>
     <w:p>
@@ -3554,36 +3551,49 @@
       </w:r>
     </w:p>
     <w:p>
-      <w:pPr>
-        <w:spacing w:after="0" w:line="360" w:lineRule="auto"/>
-        <w:ind w:left="720"/>
-        <w:outlineLvl w:val="1"/>
-      </w:pPr>
-      <w:r>
-        <w:t>Python là một công cụ mạnh mẽ cho việc trích xuất dữ liệu từ các trang web, và có nhiều thư viện hỗ trợ cho mục đích này</w:t>
+      <w:r>
+        <w:tab/>
+      </w:r>
+      <w:r>
+        <w:t xml:space="preserve">Python là một công cụ mạnh mẽ cho việc trích xuất dữ liệu từ các trang web, và có </w:t>
+      </w:r>
+      <w:r>
+        <w:tab/>
+      </w:r>
+      <w:r>
+        <w:t>nhiều thư viện hỗ trợ cho mục đích này</w:t>
       </w:r>
       <w:r>
         <w:t xml:space="preserve"> như </w:t>
       </w:r>
-      <w:proofErr w:type="spellStart"/>
       <w:r>
         <w:t>BeautifulSoup</w:t>
       </w:r>
-      <w:proofErr w:type="spellEnd"/>
-      <w:r>
-        <w:t xml:space="preserve">, Scrapy,…Có thể sử dụng dữ liệu với nhiều mục đích khác nhau như thu thập dữ liệu thị trường, Phân tích dữ liệu thời gian thực, dự đoán và dự báo trong các lĩnh vực kinh tế, chính trị, </w:t>
-      </w:r>
-    </w:p>
-    <w:p>
-      <w:pPr>
-        <w:spacing w:after="0" w:line="360" w:lineRule="auto"/>
-        <w:ind w:left="720"/>
-        <w:outlineLvl w:val="1"/>
-      </w:pPr>
+      <w:r>
+        <w:t xml:space="preserve">, Scrapy,…Có thể sử </w:t>
+      </w:r>
+      <w:r>
+        <w:tab/>
+      </w:r>
+      <w:r>
+        <w:t xml:space="preserve">dụng dữ liệu với nhiều mục đích khác nhau như thu thập dữ liệu thị trường, Phân </w:t>
+      </w:r>
+      <w:r>
+        <w:tab/>
+      </w:r>
+      <w:r>
+        <w:t xml:space="preserve">tích dữ liệu thời gian thực, dự đoán và dự báo trong các lĩnh vực kinh tế, chính trị, </w:t>
+      </w:r>
+      <w:r>
+        <w:tab/>
+      </w:r>
       <w:r>
         <w:t>y tế,…</w:t>
       </w:r>
       <w:r>
+        <w:rPr>
+          <w:noProof/>
+        </w:rPr>
         <w:drawing>
           <wp:inline distT="0" distB="0" distL="0" distR="0" wp14:anchorId="30CA67E1" wp14:editId="59AC4C1D">
             <wp:extent cx="5972175" cy="3668395"/>
@@ -3732,17 +3742,7 @@
           <w:szCs w:val="26"/>
           <w:lang w:val="vi-VN"/>
         </w:rPr>
-        <w:t xml:space="preserve">Học máy là một thành phần vô cùng quan trọng trong sự phát triển của khoa học dữ liệu. Thông qua việc sử dụng các phương pháp thống kê và thuật toán, chúng được huấn luyện để đưa ra các phân loại, dự đoán và khám phá những tri thức mới trong </w:t>
-      </w:r>
-      <w:r>
-        <w:rPr>
-          <w:color w:val="000000"/>
-          <w:sz w:val="26"/>
-          <w:szCs w:val="26"/>
-          <w:lang w:val="vi-VN"/>
-        </w:rPr>
-        <w:lastRenderedPageBreak/>
-        <w:t xml:space="preserve">các dự án khai phá dữ liệu. Những tri thức này sẽ tác động đến những quyết định trong các ứng dụng và các doanh nghiệp. </w:t>
+        <w:t xml:space="preserve">Học máy là một thành phần vô cùng quan trọng trong sự phát triển của khoa học dữ liệu. Thông qua việc sử dụng các phương pháp thống kê và thuật toán, chúng được huấn luyện để đưa ra các phân loại, dự đoán và khám phá những tri thức mới trong các dự án khai phá dữ liệu. Những tri thức này sẽ tác động đến những quyết định trong các ứng dụng và các doanh nghiệp. </w:t>
       </w:r>
     </w:p>
     <w:p>
@@ -3766,6 +3766,7 @@
           <w:szCs w:val="26"/>
           <w:lang w:val="vi-VN"/>
         </w:rPr>
+        <w:lastRenderedPageBreak/>
         <w:t>Khi internet ngày càng phổ biến, mọi người trong số vẫn thường xuyên lên mạng để cập nhập tin tức, giải trí, mua sắm,... Chính những hoạt động này đã sản sinh ra một lượng lớn dữ liệu. Khi dữ liệu lớn tiếp tục mở rộng và phát triển, nhu cầu của thị trường với các nhà khoa học dữ liệu ngày càng tăng. Nó cũng đòi hỏi nhà khoa học phải hỗ trợ xác định các câu hỏi của doanh nghiệp và đưa ra quyết định phù hợp nhất.</w:t>
       </w:r>
     </w:p>
@@ -4014,17 +4015,7 @@
           <w:szCs w:val="26"/>
           <w:lang w:val="vi-VN"/>
         </w:rPr>
-        <w:t xml:space="preserve">Thứ ba, việc tìm được chuyên gia và thu thập được tri thức cần thiết cho việc thiết kế thuật toán để giải quyết các vấn đề tương đối khó, trong khi dữ liệu ngày càng nhiều và có thể thu thập dễ dàng hơn. Khả năng lưu trữ và tính toán của máy tính </w:t>
-      </w:r>
-      <w:r>
-        <w:rPr>
-          <w:color w:val="000000"/>
-          <w:sz w:val="26"/>
-          <w:szCs w:val="26"/>
-          <w:lang w:val="vi-VN"/>
-        </w:rPr>
-        <w:lastRenderedPageBreak/>
-        <w:t>cũng ngày càng tăng, cho phép thực hiện thuật toán học máy trên dữ liệu có kích thước lớn.</w:t>
+        <w:t>Thứ ba, việc tìm được chuyên gia và thu thập được tri thức cần thiết cho việc thiết kế thuật toán để giải quyết các vấn đề tương đối khó, trong khi dữ liệu ngày càng nhiều và có thể thu thập dễ dàng hơn. Khả năng lưu trữ và tính toán của máy tính cũng ngày càng tăng, cho phép thực hiện thuật toán học máy trên dữ liệu có kích thước lớn.</w:t>
       </w:r>
     </w:p>
     <w:p>
@@ -4052,6 +4043,7 @@
           <w:szCs w:val="26"/>
           <w:lang w:val="vi-VN"/>
         </w:rPr>
+        <w:lastRenderedPageBreak/>
         <w:t>Cuối cùng, bản thân khả năng học là một hoạt động trí tuệ quan trọng của con người, do vậy học tự động hay học máy luôn thu hút được sự quan tâm khi xây dựng hệ thống thông minh.</w:t>
       </w:r>
     </w:p>
@@ -4334,7 +4326,6 @@
           <w:szCs w:val="26"/>
           <w:lang w:val="vi-VN"/>
         </w:rPr>
-        <w:lastRenderedPageBreak/>
         <w:t>Học máy đang được sử dụng trong một loạt các ứng dụng ngày nay. Một trong những ví dụ nổi tiếng nhất là Facebook News Feed. Nguồn cấp tin tức sử dụng học máy để cá nhân hóa từng nguồn cấp dữ liệu thành viên.</w:t>
       </w:r>
     </w:p>
@@ -4356,6 +4347,7 @@
           <w:szCs w:val="26"/>
           <w:lang w:val="vi-VN"/>
         </w:rPr>
+        <w:lastRenderedPageBreak/>
         <w:t xml:space="preserve"> Nếu một thành viên thường xuyên dừng lại để đọc hoặc thích một bài đăng của một người bạn cụ thể, News Feed sẽ bắt đầu hiển thị nhiều hơn về hoạt động của người bạn đó trước đó trong nguồn cấp dữ liệu.</w:t>
       </w:r>
     </w:p>
@@ -4470,6 +4462,7 @@
         <w:rPr>
           <w:b/>
           <w:bCs/>
+          <w:lang w:val="vi-VN"/>
         </w:rPr>
         <w:t xml:space="preserve"> </w:t>
       </w:r>
@@ -4530,9 +4523,6 @@
     </w:p>
     <w:p>
       <w:pPr>
-        <w:spacing w:after="0" w:line="360" w:lineRule="auto"/>
-        <w:ind w:left="720"/>
-        <w:outlineLvl w:val="1"/>
         <w:rPr>
           <w:b/>
           <w:bCs/>
@@ -4543,7 +4533,49 @@
         <w:rPr>
           <w:lang w:val="vi-VN"/>
         </w:rPr>
-        <w:t>Machine Learning cũng được sử dụng trong các hệ thống dự đoán như dự đoán các chỉ số kinh tế, chuẩn đoán bệnh trong y học bằng cách phân tích các biểu hiện lâm sàng và kết hợp chúng để tiên đoán về sự tiến triển của bệnh tật, phân tích chứng khoán để có được các chiến lược chênh lệch giá,…</w:t>
+        <w:tab/>
+      </w:r>
+      <w:r>
+        <w:rPr>
+          <w:lang w:val="vi-VN"/>
+        </w:rPr>
+        <w:t xml:space="preserve">Machine Learning cũng được sử dụng trong các hệ thống dự đoán như dự đoán các </w:t>
+      </w:r>
+      <w:r>
+        <w:rPr>
+          <w:lang w:val="vi-VN"/>
+        </w:rPr>
+        <w:tab/>
+      </w:r>
+      <w:r>
+        <w:rPr>
+          <w:lang w:val="vi-VN"/>
+        </w:rPr>
+        <w:t xml:space="preserve">chỉ số kinh tế, chuẩn đoán bệnh trong y học bằng cách phân tích các biểu hiện lâm </w:t>
+      </w:r>
+      <w:r>
+        <w:rPr>
+          <w:lang w:val="vi-VN"/>
+        </w:rPr>
+        <w:tab/>
+      </w:r>
+      <w:r>
+        <w:rPr>
+          <w:lang w:val="vi-VN"/>
+        </w:rPr>
+        <w:t xml:space="preserve">sàng và kết hợp chúng để tiên đoán về sự tiến triển của bệnh tật, phân tích chứng </w:t>
+      </w:r>
+      <w:r>
+        <w:rPr>
+          <w:lang w:val="vi-VN"/>
+        </w:rPr>
+        <w:tab/>
+      </w:r>
+      <w:r>
+        <w:rPr>
+          <w:lang w:val="vi-VN"/>
+        </w:rPr>
+        <w:t>khoán để có được các chiến lược chênh lệch giá,…</w:t>
       </w:r>
     </w:p>
     <w:p>
@@ -4757,17 +4789,7 @@
           <w:szCs w:val="26"/>
           <w:lang w:val="vi-VN"/>
         </w:rPr>
-        <w:t>:</w:t>
-      </w:r>
-      <w:r>
-        <w:rPr>
-          <w:b w:val="0"/>
-          <w:bCs w:val="0"/>
-          <w:sz w:val="26"/>
-          <w:szCs w:val="26"/>
-          <w:lang w:val="vi-VN"/>
-        </w:rPr>
-        <w:t xml:space="preserve"> Các dạng học máy</w:t>
+        <w:t>: Các dạng học máy</w:t>
       </w:r>
     </w:p>
     <w:p>
@@ -4809,9 +4831,6 @@
     </w:p>
     <w:p>
       <w:pPr>
-        <w:spacing w:after="0" w:line="360" w:lineRule="auto"/>
-        <w:ind w:left="720"/>
-        <w:outlineLvl w:val="1"/>
         <w:rPr>
           <w:lang w:val="vi-VN"/>
         </w:rPr>
@@ -4822,19 +4841,21 @@
           <w:bCs/>
           <w:lang w:val="vi-VN"/>
         </w:rPr>
+        <w:tab/>
+      </w:r>
+      <w:r>
+        <w:rPr>
+          <w:b/>
+          <w:bCs/>
+          <w:lang w:val="vi-VN"/>
+        </w:rPr>
         <w:t> </w:t>
       </w:r>
       <w:r>
         <w:rPr>
           <w:lang w:val="vi-VN"/>
         </w:rPr>
-        <w:t>L</w:t>
-      </w:r>
-      <w:r>
-        <w:rPr>
-          <w:lang w:val="vi-VN"/>
-        </w:rPr>
-        <w:t>à học dựa trên tập dữ liệu có gán nhãn, thường dùng cho bài toán phân lớp.</w:t>
+        <w:t>Là học dựa trên tập dữ liệu có gán nhãn, thường dùng cho bài toán phân lớp.</w:t>
       </w:r>
       <w:r>
         <w:rPr>
@@ -4849,7 +4870,31 @@
         <w:rPr>
           <w:lang w:val="vi-VN"/>
         </w:rPr>
-        <w:t>là thuật toán dự đoán đầu ra (outcome) của một dữ liệu mới (new input) dựa trên các cặp (</w:t>
+        <w:t xml:space="preserve">là </w:t>
+      </w:r>
+      <w:r>
+        <w:rPr>
+          <w:lang w:val="vi-VN"/>
+        </w:rPr>
+        <w:tab/>
+      </w:r>
+      <w:r>
+        <w:rPr>
+          <w:lang w:val="vi-VN"/>
+        </w:rPr>
+        <w:t xml:space="preserve">thuật toán dự đoán đầu ra (outcome) của một dữ liệu mới (new input) dựa trên các </w:t>
+      </w:r>
+      <w:r>
+        <w:rPr>
+          <w:lang w:val="vi-VN"/>
+        </w:rPr>
+        <w:tab/>
+      </w:r>
+      <w:r>
+        <w:rPr>
+          <w:lang w:val="vi-VN"/>
+        </w:rPr>
+        <w:t>cặp (</w:t>
       </w:r>
       <w:r>
         <w:rPr>
@@ -4868,9 +4913,6 @@
     </w:p>
     <w:p>
       <w:pPr>
-        <w:spacing w:after="0" w:line="360" w:lineRule="auto"/>
-        <w:ind w:left="720"/>
-        <w:outlineLvl w:val="1"/>
         <w:rPr>
           <w:rFonts w:ascii="Segoe UI" w:hAnsi="Segoe UI" w:cs="Segoe UI"/>
           <w:sz w:val="30"/>
@@ -4883,6 +4925,12 @@
         <w:rPr>
           <w:lang w:val="vi-VN"/>
         </w:rPr>
+        <w:tab/>
+      </w:r>
+      <w:r>
+        <w:rPr>
+          <w:lang w:val="vi-VN"/>
+        </w:rPr>
         <w:t>Cặp dữ liệu này còn được gọi là (</w:t>
       </w:r>
       <w:r>
@@ -4911,31 +4959,31 @@
         <w:rPr>
           <w:lang w:val="vi-VN"/>
         </w:rPr>
-        <w:t>)</w:t>
-      </w:r>
-      <w:r>
-        <w:rPr>
-          <w:lang w:val="vi-VN"/>
-        </w:rPr>
-        <w:t xml:space="preserve"> </w:t>
-      </w:r>
-      <w:r>
-        <w:rPr>
-          <w:lang w:val="vi-VN"/>
-        </w:rPr>
-        <w:t xml:space="preserve">từ đây máy sẽ tạo ra </w:t>
-      </w:r>
-      <w:r>
-        <w:rPr>
-          <w:lang w:val="vi-VN"/>
-        </w:rPr>
-        <w:t>nhiều hiểu biết</w:t>
-      </w:r>
-      <w:r>
-        <w:rPr>
-          <w:lang w:val="vi-VN"/>
-        </w:rPr>
-        <w:t xml:space="preserve"> về vật thể đó, sau đó chúng ta sẽ đưa ra các mẫu kiểm tra và xem máy trả lời kết quả</w:t>
+        <w:t xml:space="preserve">) từ đây máy sẽ tạo </w:t>
+      </w:r>
+      <w:r>
+        <w:rPr>
+          <w:lang w:val="vi-VN"/>
+        </w:rPr>
+        <w:tab/>
+      </w:r>
+      <w:r>
+        <w:rPr>
+          <w:lang w:val="vi-VN"/>
+        </w:rPr>
+        <w:t xml:space="preserve">ra nhiều hiểu biết về vật thể đó, sau đó chúng ta sẽ đưa ra các mẫu kiểm tra và xem </w:t>
+      </w:r>
+      <w:r>
+        <w:rPr>
+          <w:lang w:val="vi-VN"/>
+        </w:rPr>
+        <w:tab/>
+      </w:r>
+      <w:r>
+        <w:rPr>
+          <w:lang w:val="vi-VN"/>
+        </w:rPr>
+        <w:t>máy trả lời kết quả</w:t>
       </w:r>
       <w:r>
         <w:rPr>
@@ -4976,7 +5024,21 @@
           <w:szCs w:val="26"/>
           <w:lang w:val="vi-VN"/>
         </w:rPr>
-        <w:t>Nếu giá trị đầu ra là rời rạc thì học có giám sát được gọi là phân loại hay phân lớp (classification).</w:t>
+        <w:t xml:space="preserve">Nếu giá trị đầu ra là rời rạc thì học có </w:t>
+      </w:r>
+      <w:r>
+        <w:rPr>
+          <w:szCs w:val="26"/>
+          <w:lang w:val="vi-VN"/>
+        </w:rPr>
+        <w:tab/>
+      </w:r>
+      <w:r>
+        <w:rPr>
+          <w:szCs w:val="26"/>
+          <w:lang w:val="vi-VN"/>
+        </w:rPr>
+        <w:t>giám sát được gọi là phân loại hay phân lớp (classification).</w:t>
       </w:r>
       <w:r>
         <w:rPr>
@@ -4990,23 +5052,76 @@
           <w:szCs w:val="26"/>
           <w:lang w:val="vi-VN"/>
         </w:rPr>
-        <w:t>Nếu đầu ra nhận giá trị liên tục, tức đầu ra là số thực, thì học có giám sát được gọi là hồi quy (regression).</w:t>
-      </w:r>
-    </w:p>
-    <w:p>
-      <w:pPr>
-        <w:spacing w:after="0" w:line="360" w:lineRule="auto"/>
-        <w:ind w:left="720"/>
-        <w:outlineLvl w:val="1"/>
-        <w:rPr>
-          <w:lang w:val="vi-VN"/>
-        </w:rPr>
-      </w:pPr>
-      <w:r>
-        <w:rPr>
-          <w:lang w:val="vi-VN"/>
-        </w:rPr>
-        <w:t>Cách học này gần gũi nhất chính là nhận diện khuôn mặt trong Facebook, lúc đầu chúng ta sẽ thực hiện tag các người quen trong ảnh, dựa trên các Tag này Facebook sẽ biết khuôn mặt đó là ai, sau đó các bức ảnh tương lai máy có thể tự tag được khuôn mặt tự động.</w:t>
+        <w:t xml:space="preserve">Nếu đầu ra nhận giá trị </w:t>
+      </w:r>
+      <w:r>
+        <w:rPr>
+          <w:szCs w:val="26"/>
+          <w:lang w:val="vi-VN"/>
+        </w:rPr>
+        <w:tab/>
+      </w:r>
+      <w:r>
+        <w:rPr>
+          <w:szCs w:val="26"/>
+          <w:lang w:val="vi-VN"/>
+        </w:rPr>
+        <w:t>liên tục, tức đầu ra là số thực, thì học có giám sát được gọi là hồi quy (regression).</w:t>
+      </w:r>
+    </w:p>
+    <w:p>
+      <w:pPr>
+        <w:rPr>
+          <w:lang w:val="vi-VN"/>
+        </w:rPr>
+      </w:pPr>
+      <w:r>
+        <w:rPr>
+          <w:lang w:val="vi-VN"/>
+        </w:rPr>
+        <w:tab/>
+      </w:r>
+      <w:r>
+        <w:rPr>
+          <w:lang w:val="vi-VN"/>
+        </w:rPr>
+        <w:t xml:space="preserve">Cách học này gần gũi nhất chính là nhận diện khuôn mặt trong Facebook, lúc đầu </w:t>
+      </w:r>
+      <w:r>
+        <w:rPr>
+          <w:lang w:val="vi-VN"/>
+        </w:rPr>
+        <w:tab/>
+      </w:r>
+      <w:r>
+        <w:rPr>
+          <w:lang w:val="vi-VN"/>
+        </w:rPr>
+        <w:t xml:space="preserve">chúng ta sẽ thực hiện tag các người quen trong ảnh, dựa trên các Tag này Facebook </w:t>
+      </w:r>
+      <w:r>
+        <w:rPr>
+          <w:lang w:val="vi-VN"/>
+        </w:rPr>
+        <w:tab/>
+      </w:r>
+      <w:r>
+        <w:rPr>
+          <w:lang w:val="vi-VN"/>
+        </w:rPr>
+        <w:t xml:space="preserve">sẽ biết khuôn mặt đó là ai, sau đó các bức ảnh tương lai máy có thể tự tag được </w:t>
+      </w:r>
+      <w:r>
+        <w:rPr>
+          <w:lang w:val="vi-VN"/>
+        </w:rPr>
+        <w:tab/>
+      </w:r>
+      <w:r>
+        <w:rPr>
+          <w:lang w:val="vi-VN"/>
+        </w:rPr>
+        <w:t>khuôn mặt tự động.</w:t>
       </w:r>
     </w:p>
     <w:p>
@@ -5029,7 +5144,6 @@
           <w:b/>
           <w:bCs/>
         </w:rPr>
-        <w:lastRenderedPageBreak/>
         <w:t xml:space="preserve">Học không giám sát </w:t>
       </w:r>
       <w:r>
@@ -5042,13 +5156,17 @@
     </w:p>
     <w:p>
       <w:pPr>
-        <w:spacing w:after="0" w:line="360" w:lineRule="auto"/>
-        <w:ind w:left="720"/>
-        <w:outlineLvl w:val="1"/>
-        <w:rPr>
-          <w:lang w:val="vi-VN"/>
-        </w:rPr>
-      </w:pPr>
+        <w:rPr>
+          <w:lang w:val="vi-VN"/>
+        </w:rPr>
+      </w:pPr>
+      <w:r>
+        <w:rPr>
+          <w:lang w:val="vi-VN"/>
+        </w:rPr>
+        <w:lastRenderedPageBreak/>
+        <w:tab/>
+      </w:r>
       <w:r>
         <w:rPr>
           <w:lang w:val="vi-VN"/>
@@ -5059,19 +5177,19 @@
         <w:rPr>
           <w:lang w:val="vi-VN"/>
         </w:rPr>
-        <w:t>à học dựa trên tập dữ liệu không gán nhãn, thường dùng cho bài toán phân cụm.</w:t>
-      </w:r>
-      <w:r>
-        <w:rPr>
-          <w:lang w:val="vi-VN"/>
-        </w:rPr>
-        <w:t xml:space="preserve"> Tức là </w:t>
-      </w:r>
-      <w:r>
-        <w:rPr>
-          <w:lang w:val="vi-VN"/>
-        </w:rPr>
-        <w:t> chúng ta không biết được</w:t>
+        <w:t xml:space="preserve">à học dựa trên tập dữ liệu không gán nhãn, thường dùng cho bài toán phân cụm. </w:t>
+      </w:r>
+      <w:r>
+        <w:rPr>
+          <w:lang w:val="vi-VN"/>
+        </w:rPr>
+        <w:tab/>
+      </w:r>
+      <w:r>
+        <w:rPr>
+          <w:lang w:val="vi-VN"/>
+        </w:rPr>
+        <w:t>Tức là  chúng ta không biết được</w:t>
       </w:r>
       <w:r>
         <w:rPr>
@@ -5117,7 +5235,25 @@
         <w:rPr>
           <w:lang w:val="vi-VN"/>
         </w:rPr>
-        <w:t> mà chỉ có dữ liệu đầu vào</w:t>
+        <w:t xml:space="preserve"> mà chỉ </w:t>
+      </w:r>
+      <w:r>
+        <w:rPr>
+          <w:lang w:val="vi-VN"/>
+        </w:rPr>
+        <w:tab/>
+      </w:r>
+      <w:r>
+        <w:rPr>
+          <w:lang w:val="vi-VN"/>
+        </w:rPr>
+        <w:tab/>
+      </w:r>
+      <w:r>
+        <w:rPr>
+          <w:lang w:val="vi-VN"/>
+        </w:rPr>
+        <w:t>có dữ liệu đầu vào</w:t>
       </w:r>
       <w:r>
         <w:rPr>
@@ -5139,47 +5275,80 @@
         <w:rPr>
           <w:lang w:val="vi-VN"/>
         </w:rPr>
-        <w:t xml:space="preserve"> t</w:t>
-      </w:r>
-      <w:r>
-        <w:rPr>
-          <w:lang w:val="vi-VN"/>
-        </w:rPr>
-        <w:t xml:space="preserve">hay vì xác định giá trị </w:t>
-      </w:r>
-      <w:r>
-        <w:rPr>
-          <w:lang w:val="vi-VN"/>
-        </w:rPr>
-        <w:t xml:space="preserve">đầu ra thì phương pháp này dựa trên độ tương tự, tương đồng giữa các dữ liệu để </w:t>
-      </w:r>
-      <w:r>
-        <w:rPr>
-          <w:lang w:val="vi-VN"/>
-        </w:rPr>
-        <w:t>cần phân nhóm điểm tương đồng với nhau.</w:t>
-      </w:r>
-    </w:p>
-    <w:p>
-      <w:pPr>
-        <w:spacing w:after="0" w:line="360" w:lineRule="auto"/>
-        <w:ind w:left="720"/>
-        <w:outlineLvl w:val="1"/>
-        <w:rPr>
-          <w:lang w:val="vi-VN"/>
-        </w:rPr>
-      </w:pPr>
-      <w:r>
-        <w:rPr>
-          <w:lang w:val="vi-VN"/>
-        </w:rPr>
-        <w:t>Loại học này chúng ta có thể trải nghiệm trên Netflix, máy sẽ dựa trên các phim chúng ta đã xem, sau đó tìm các phim tương tự có tính tương đồng với đó để đề xuất</w:t>
-      </w:r>
-      <w:r>
-        <w:rPr>
-          <w:lang w:val="vi-VN"/>
-        </w:rPr>
-        <w:t>, hoặc là tìm kiếm trên google.</w:t>
+        <w:t xml:space="preserve"> thay vì xác định giá trị đầu ra thì phương pháp này </w:t>
+      </w:r>
+      <w:r>
+        <w:rPr>
+          <w:lang w:val="vi-VN"/>
+        </w:rPr>
+        <w:tab/>
+      </w:r>
+      <w:r>
+        <w:rPr>
+          <w:lang w:val="vi-VN"/>
+        </w:rPr>
+        <w:t xml:space="preserve">dựa trên độ tương tự, tương đồng giữa các dữ liệu để </w:t>
+      </w:r>
+      <w:r>
+        <w:rPr>
+          <w:lang w:val="vi-VN"/>
+        </w:rPr>
+        <w:t xml:space="preserve">cần phân nhóm điểm tương </w:t>
+      </w:r>
+      <w:r>
+        <w:rPr>
+          <w:lang w:val="vi-VN"/>
+        </w:rPr>
+        <w:tab/>
+      </w:r>
+      <w:r>
+        <w:rPr>
+          <w:lang w:val="vi-VN"/>
+        </w:rPr>
+        <w:t>đồng với nhau.</w:t>
+      </w:r>
+    </w:p>
+    <w:p>
+      <w:pPr>
+        <w:rPr>
+          <w:lang w:val="vi-VN"/>
+        </w:rPr>
+      </w:pPr>
+      <w:r>
+        <w:rPr>
+          <w:lang w:val="vi-VN"/>
+        </w:rPr>
+        <w:tab/>
+      </w:r>
+      <w:r>
+        <w:rPr>
+          <w:lang w:val="vi-VN"/>
+        </w:rPr>
+        <w:t xml:space="preserve">Loại học này chúng ta có thể trải nghiệm trên Netflix, máy sẽ dựa trên các phim </w:t>
+      </w:r>
+      <w:r>
+        <w:rPr>
+          <w:lang w:val="vi-VN"/>
+        </w:rPr>
+        <w:tab/>
+      </w:r>
+      <w:r>
+        <w:rPr>
+          <w:lang w:val="vi-VN"/>
+        </w:rPr>
+        <w:t xml:space="preserve">chúng ta đã xem, sau đó tìm các phim tương tự có tính tương đồng với đó để đề </w:t>
+      </w:r>
+      <w:r>
+        <w:rPr>
+          <w:lang w:val="vi-VN"/>
+        </w:rPr>
+        <w:tab/>
+      </w:r>
+      <w:r>
+        <w:rPr>
+          <w:lang w:val="vi-VN"/>
+        </w:rPr>
+        <w:t>xuất, hoặc là tìm kiếm trên google.</w:t>
       </w:r>
     </w:p>
     <w:p>
@@ -5214,9 +5383,6 @@
     </w:p>
     <w:p>
       <w:pPr>
-        <w:spacing w:after="0" w:line="360" w:lineRule="auto"/>
-        <w:ind w:left="720" w:firstLine="132"/>
-        <w:outlineLvl w:val="1"/>
         <w:rPr>
           <w:rFonts w:cs="Times New Roman"/>
           <w:color w:val="343231"/>
@@ -5231,7 +5397,7 @@
           <w:shd w:val="clear" w:color="auto" w:fill="FFFFFF"/>
           <w:lang w:val="vi-VN"/>
         </w:rPr>
-        <w:t>L</w:t>
+        <w:tab/>
       </w:r>
       <w:r>
         <w:rPr>
@@ -5240,7 +5406,7 @@
           <w:shd w:val="clear" w:color="auto" w:fill="FFFFFF"/>
           <w:lang w:val="vi-VN"/>
         </w:rPr>
-        <w:t>à một phương pháp giữa giữa học máy giám sát và học máy không giám sát</w:t>
+        <w:t xml:space="preserve">Là một phương pháp giữa giữa học máy giám sát và học máy không giám sát nghĩa </w:t>
       </w:r>
       <w:r>
         <w:rPr>
@@ -5249,7 +5415,7 @@
           <w:shd w:val="clear" w:color="auto" w:fill="FFFFFF"/>
           <w:lang w:val="vi-VN"/>
         </w:rPr>
-        <w:t xml:space="preserve"> nghĩa l</w:t>
+        <w:tab/>
       </w:r>
       <w:r>
         <w:rPr>
@@ -5258,6 +5424,15 @@
           <w:shd w:val="clear" w:color="auto" w:fill="FFFFFF"/>
           <w:lang w:val="vi-VN"/>
         </w:rPr>
+        <w:t>l</w:t>
+      </w:r>
+      <w:r>
+        <w:rPr>
+          <w:rFonts w:cs="Times New Roman"/>
+          <w:color w:val="343231"/>
+          <w:shd w:val="clear" w:color="auto" w:fill="FFFFFF"/>
+          <w:lang w:val="vi-VN"/>
+        </w:rPr>
         <w:t>à học dưạ trên cả dữ liệu gán nhãn lẫn không gán nhãn.</w:t>
       </w:r>
       <w:r>
@@ -5276,7 +5451,7 @@
           <w:shd w:val="clear" w:color="auto" w:fill="FFFFFF"/>
           <w:lang w:val="vi-VN"/>
         </w:rPr>
-        <w:t>Các bài toán khi chúng ta có một lượng lớn dữ liệu nhưng chỉ một phần trong chúng được gán nhãn được gọi là Semi-Supervised Learning</w:t>
+        <w:t xml:space="preserve">Các bài toán khi chúng ta </w:t>
       </w:r>
       <w:r>
         <w:rPr>
@@ -5285,14 +5460,38 @@
           <w:shd w:val="clear" w:color="auto" w:fill="FFFFFF"/>
           <w:lang w:val="vi-VN"/>
         </w:rPr>
-        <w:t>.</w:t>
-      </w:r>
-    </w:p>
-    <w:p>
-      <w:pPr>
-        <w:spacing w:after="0" w:line="360" w:lineRule="auto"/>
-        <w:ind w:left="720" w:firstLine="132"/>
-        <w:outlineLvl w:val="1"/>
+        <w:tab/>
+      </w:r>
+      <w:r>
+        <w:rPr>
+          <w:rFonts w:cs="Times New Roman"/>
+          <w:color w:val="343231"/>
+          <w:shd w:val="clear" w:color="auto" w:fill="FFFFFF"/>
+          <w:lang w:val="vi-VN"/>
+        </w:rPr>
+        <w:t xml:space="preserve">có một lượng lớn dữ liệu nhưng chỉ một phần trong chúng được gán nhãn được gọi </w:t>
+      </w:r>
+      <w:r>
+        <w:rPr>
+          <w:rFonts w:cs="Times New Roman"/>
+          <w:color w:val="343231"/>
+          <w:shd w:val="clear" w:color="auto" w:fill="FFFFFF"/>
+          <w:lang w:val="vi-VN"/>
+        </w:rPr>
+        <w:tab/>
+      </w:r>
+      <w:r>
+        <w:rPr>
+          <w:rFonts w:cs="Times New Roman"/>
+          <w:color w:val="343231"/>
+          <w:shd w:val="clear" w:color="auto" w:fill="FFFFFF"/>
+          <w:lang w:val="vi-VN"/>
+        </w:rPr>
+        <w:t>là Semi-Supervised Learning.</w:t>
+      </w:r>
+    </w:p>
+    <w:p>
+      <w:pPr>
         <w:rPr>
           <w:rFonts w:cs="Times New Roman"/>
           <w:b/>
@@ -5307,7 +5506,7 @@
           <w:shd w:val="clear" w:color="auto" w:fill="FFFFFF"/>
           <w:lang w:val="vi-VN"/>
         </w:rPr>
-        <w:t>V</w:t>
+        <w:tab/>
       </w:r>
       <w:r>
         <w:rPr>
@@ -5316,7 +5515,79 @@
           <w:shd w:val="clear" w:color="auto" w:fill="FFFFFF"/>
           <w:lang w:val="vi-VN"/>
         </w:rPr>
-        <w:t>í dụ điển hình của nhóm này là chỉ có một phần ảnh hoặc văn bản được gán nhãn (ví dụ bức ảnh về người, động vật hoặc các văn bản khoa học, chính trị) và phần lớn các bức ảnh/văn bản khác chưa được gán nhãn được thu thập từ internet. Thực tế cho thấy rất nhiều các bài toán Machine Learning thuộc vào nhóm này vì việc thu thập dữ liệu có nhãn tốn rất nhiều thời gian và có chi phí cao.</w:t>
+        <w:t xml:space="preserve">Ví dụ điển hình của nhóm này là chỉ có một phần ảnh hoặc văn bản được gán nhãn </w:t>
+      </w:r>
+      <w:r>
+        <w:rPr>
+          <w:rFonts w:cs="Times New Roman"/>
+          <w:color w:val="343231"/>
+          <w:shd w:val="clear" w:color="auto" w:fill="FFFFFF"/>
+          <w:lang w:val="vi-VN"/>
+        </w:rPr>
+        <w:tab/>
+      </w:r>
+      <w:r>
+        <w:rPr>
+          <w:rFonts w:cs="Times New Roman"/>
+          <w:color w:val="343231"/>
+          <w:shd w:val="clear" w:color="auto" w:fill="FFFFFF"/>
+          <w:lang w:val="vi-VN"/>
+        </w:rPr>
+        <w:t xml:space="preserve">(ví dụ bức ảnh về người, động vật hoặc các văn bản khoa học, chính trị) và phần </w:t>
+      </w:r>
+      <w:r>
+        <w:rPr>
+          <w:rFonts w:cs="Times New Roman"/>
+          <w:color w:val="343231"/>
+          <w:shd w:val="clear" w:color="auto" w:fill="FFFFFF"/>
+          <w:lang w:val="vi-VN"/>
+        </w:rPr>
+        <w:tab/>
+      </w:r>
+      <w:r>
+        <w:rPr>
+          <w:rFonts w:cs="Times New Roman"/>
+          <w:color w:val="343231"/>
+          <w:shd w:val="clear" w:color="auto" w:fill="FFFFFF"/>
+          <w:lang w:val="vi-VN"/>
+        </w:rPr>
+        <w:t xml:space="preserve">lớn các bức ảnh/văn bản khác chưa được gán nhãn được thu thập từ internet. Thực </w:t>
+      </w:r>
+      <w:r>
+        <w:rPr>
+          <w:rFonts w:cs="Times New Roman"/>
+          <w:color w:val="343231"/>
+          <w:shd w:val="clear" w:color="auto" w:fill="FFFFFF"/>
+          <w:lang w:val="vi-VN"/>
+        </w:rPr>
+        <w:tab/>
+      </w:r>
+      <w:r>
+        <w:rPr>
+          <w:rFonts w:cs="Times New Roman"/>
+          <w:color w:val="343231"/>
+          <w:shd w:val="clear" w:color="auto" w:fill="FFFFFF"/>
+          <w:lang w:val="vi-VN"/>
+        </w:rPr>
+        <w:t xml:space="preserve">tế cho thấy rất nhiều các bài toán Machine Learning thuộc vào nhóm này vì việc </w:t>
+      </w:r>
+      <w:r>
+        <w:rPr>
+          <w:rFonts w:cs="Times New Roman"/>
+          <w:color w:val="343231"/>
+          <w:shd w:val="clear" w:color="auto" w:fill="FFFFFF"/>
+          <w:lang w:val="vi-VN"/>
+        </w:rPr>
+        <w:tab/>
+      </w:r>
+      <w:r>
+        <w:rPr>
+          <w:rFonts w:cs="Times New Roman"/>
+          <w:color w:val="343231"/>
+          <w:shd w:val="clear" w:color="auto" w:fill="FFFFFF"/>
+          <w:lang w:val="vi-VN"/>
+        </w:rPr>
+        <w:t>thu thập dữ liệu có nhãn tốn rất nhiều thời gian và có chi phí cao.</w:t>
       </w:r>
     </w:p>
     <w:p>
@@ -5351,36 +5622,33 @@
     </w:p>
     <w:p>
       <w:pPr>
-        <w:spacing w:after="0" w:line="360" w:lineRule="auto"/>
-        <w:ind w:left="720"/>
-        <w:outlineLvl w:val="1"/>
-        <w:rPr>
-          <w:lang w:val="vi-VN"/>
-        </w:rPr>
-      </w:pPr>
-      <w:r>
-        <w:rPr>
-          <w:lang w:val="vi-VN"/>
-        </w:rPr>
-        <w:t>L</w:t>
-      </w:r>
-      <w:r>
-        <w:rPr>
-          <w:lang w:val="vi-VN"/>
-        </w:rPr>
-        <w:t>à các bài toán giúp cho một hệ thống tự động xác định hành vi dựa trên hoàn cảnh để đạt được lợi ích cao nhất</w:t>
-      </w:r>
-      <w:r>
-        <w:rPr>
-          <w:lang w:val="vi-VN"/>
-        </w:rPr>
-        <w:t xml:space="preserve"> nghĩa</w:t>
-      </w:r>
-      <w:r>
-        <w:rPr>
-          <w:lang w:val="vi-VN"/>
-        </w:rPr>
-        <w:t> </w:t>
+        <w:rPr>
+          <w:lang w:val="vi-VN"/>
+        </w:rPr>
+      </w:pPr>
+      <w:r>
+        <w:rPr>
+          <w:lang w:val="vi-VN"/>
+        </w:rPr>
+        <w:tab/>
+      </w:r>
+      <w:r>
+        <w:rPr>
+          <w:lang w:val="vi-VN"/>
+        </w:rPr>
+        <w:t xml:space="preserve">Là các bài toán giúp cho một hệ thống tự động xác định hành vi dựa trên hoàn </w:t>
+      </w:r>
+      <w:r>
+        <w:rPr>
+          <w:lang w:val="vi-VN"/>
+        </w:rPr>
+        <w:tab/>
+      </w:r>
+      <w:r>
+        <w:rPr>
+          <w:lang w:val="vi-VN"/>
+        </w:rPr>
+        <w:t>cảnh để đạt được lợi ích cao nhất nghĩa </w:t>
       </w:r>
       <w:r>
         <w:rPr>
@@ -5398,53 +5666,99 @@
         <w:rPr>
           <w:lang w:val="vi-VN"/>
         </w:rPr>
-        <w:t xml:space="preserve"> </w:t>
-      </w:r>
-      <w:r>
-        <w:rPr>
-          <w:lang w:val="vi-VN"/>
-        </w:rPr>
-        <w:t>cho máy các hành động, sau đó tiếp nhận sự thay đổi trạng thái quan sát và kèm theo là phần thưởng  để máy biết hành động đó là tốt hay là xấu, theo thời gian máy sẽ đưa ra các hành động tốt dần theo thời gian.</w:t>
-      </w:r>
-      <w:r>
-        <w:rPr>
-          <w:lang w:val="vi-VN"/>
-        </w:rPr>
-        <w:t xml:space="preserve"> Tóm lại</w:t>
-      </w:r>
-      <w:r>
-        <w:rPr>
-          <w:lang w:val="vi-VN"/>
-        </w:rPr>
-        <w:t xml:space="preserve"> </w:t>
-      </w:r>
-      <w:r>
-        <w:rPr>
-          <w:lang w:val="vi-VN"/>
-        </w:rPr>
-        <w:t>học tăng cường chủ yếu là học chuỗi các phản ứng nhằm tối đa hóa lợi ích.</w:t>
-      </w:r>
-    </w:p>
-    <w:p>
-      <w:pPr>
-        <w:spacing w:after="0" w:line="360" w:lineRule="auto"/>
-        <w:ind w:left="720"/>
-        <w:outlineLvl w:val="1"/>
-        <w:rPr>
-          <w:lang w:val="vi-VN"/>
-        </w:rPr>
-      </w:pPr>
-      <w:r>
-        <w:rPr>
-          <w:lang w:val="vi-VN"/>
-        </w:rPr>
-        <w:t xml:space="preserve">Học tăng cường </w:t>
-      </w:r>
-      <w:r>
-        <w:rPr>
-          <w:lang w:val="vi-VN"/>
-        </w:rPr>
-        <w:t>chủ yếu được áp dụng vào Lý Thuyết Trò Chơi (Game Theory), các thuật toán cần xác định nước đi tiếp theo để đạt được điểm số cao nhất.</w:t>
+        <w:t xml:space="preserve"> cho máy các hành động, sau đó tiếp nhận </w:t>
+      </w:r>
+      <w:r>
+        <w:rPr>
+          <w:lang w:val="vi-VN"/>
+        </w:rPr>
+        <w:tab/>
+      </w:r>
+      <w:r>
+        <w:rPr>
+          <w:lang w:val="vi-VN"/>
+        </w:rPr>
+        <w:t xml:space="preserve">sự thay đổi trạng thái quan sát và kèm theo là phần thưởng  để máy biết hành động </w:t>
+      </w:r>
+      <w:r>
+        <w:rPr>
+          <w:lang w:val="vi-VN"/>
+        </w:rPr>
+        <w:tab/>
+      </w:r>
+      <w:r>
+        <w:rPr>
+          <w:lang w:val="vi-VN"/>
+        </w:rPr>
+        <w:t xml:space="preserve">đó là tốt hay là xấu, theo thời gian máy sẽ đưa ra các hành động tốt dần theo thời </w:t>
+      </w:r>
+      <w:r>
+        <w:rPr>
+          <w:lang w:val="vi-VN"/>
+        </w:rPr>
+        <w:tab/>
+      </w:r>
+      <w:r>
+        <w:rPr>
+          <w:lang w:val="vi-VN"/>
+        </w:rPr>
+        <w:t>gian. Tóm lại</w:t>
+      </w:r>
+      <w:r>
+        <w:rPr>
+          <w:lang w:val="vi-VN"/>
+        </w:rPr>
+        <w:t xml:space="preserve"> học tăng cường chủ yếu là học chuỗi các phản ứng nhằm tối đa hó</w:t>
+      </w:r>
+      <w:r>
+        <w:rPr>
+          <w:lang w:val="vi-VN"/>
+        </w:rPr>
+        <w:t>a</w:t>
+      </w:r>
+      <w:r>
+        <w:rPr>
+          <w:lang w:val="vi-VN"/>
+        </w:rPr>
+        <w:tab/>
+        <w:t>l</w:t>
+      </w:r>
+      <w:r>
+        <w:rPr>
+          <w:lang w:val="vi-VN"/>
+        </w:rPr>
+        <w:t>ợi ích.</w:t>
+      </w:r>
+    </w:p>
+    <w:p>
+      <w:pPr>
+        <w:rPr>
+          <w:lang w:val="vi-VN"/>
+        </w:rPr>
+      </w:pPr>
+      <w:r>
+        <w:rPr>
+          <w:lang w:val="vi-VN"/>
+        </w:rPr>
+        <w:tab/>
+      </w:r>
+      <w:r>
+        <w:rPr>
+          <w:lang w:val="vi-VN"/>
+        </w:rPr>
+        <w:t xml:space="preserve">Học tăng cường chủ yếu được áp dụng vào Lý Thuyết Trò Chơi (Game Theory), </w:t>
+      </w:r>
+      <w:r>
+        <w:rPr>
+          <w:lang w:val="vi-VN"/>
+        </w:rPr>
+        <w:tab/>
+      </w:r>
+      <w:r>
+        <w:rPr>
+          <w:lang w:val="vi-VN"/>
+        </w:rPr>
+        <w:t>các thuật toán cần xác định nước đi tiếp theo để đạt được điểm số cao nhất.</w:t>
       </w:r>
     </w:p>
     <w:bookmarkEnd w:id="11"/>
@@ -5511,7 +5825,6 @@
           <w:szCs w:val="26"/>
           <w:lang w:val="vi-VN"/>
         </w:rPr>
-        <w:lastRenderedPageBreak/>
         <w:t xml:space="preserve">Nếu bạn biết thống kê, bạn có thể đã nghe nói về hồi quy tuyến tính trước đây. </w:t>
       </w:r>
       <w:r>
@@ -5545,6 +5858,7 @@
           <w:noProof/>
           <w:lang w:val="vi-VN" w:eastAsia="vi-VN"/>
         </w:rPr>
+        <w:lastRenderedPageBreak/>
         <w:drawing>
           <wp:inline distT="0" distB="0" distL="0" distR="0" wp14:anchorId="7C747362" wp14:editId="73FA6987">
             <wp:extent cx="5760720" cy="3840480"/>
@@ -5638,17 +5952,7 @@
           <w:szCs w:val="26"/>
           <w:lang w:val="vi-VN"/>
         </w:rPr>
-        <w:t>4</w:t>
-      </w:r>
-      <w:r>
-        <w:rPr>
-          <w:b w:val="0"/>
-          <w:bCs w:val="0"/>
-          <w:sz w:val="26"/>
-          <w:szCs w:val="26"/>
-          <w:lang w:val="vi-VN"/>
-        </w:rPr>
-        <w:t>: Hồi quy tuyến tính</w:t>
+        <w:t>4: Hồi quy tuyến tính</w:t>
       </w:r>
     </w:p>
     <w:p>
@@ -7752,21 +8056,7 @@
         <w:rPr>
           <w:szCs w:val="26"/>
         </w:rPr>
-        <w:t>Ý tưởng chính của RNN (Recurrent Neural Network) là sử dụng chuỗi các thông tin. Trong các mạng nơ-</w:t>
-      </w:r>
-      <w:proofErr w:type="spellStart"/>
-      <w:r>
-        <w:rPr>
-          <w:szCs w:val="26"/>
-        </w:rPr>
-        <w:t>ron</w:t>
-      </w:r>
-      <w:proofErr w:type="spellEnd"/>
-      <w:r>
-        <w:rPr>
-          <w:szCs w:val="26"/>
-        </w:rPr>
-        <w:t xml:space="preserve"> truyền thống tất cả các đầu vào và cả đầu ra là độc lập với </w:t>
+        <w:t xml:space="preserve">Ý tưởng chính của RNN (Recurrent Neural Network) là sử dụng chuỗi các thông tin. Trong các mạng nơ-ron truyền thống tất cả các đầu vào và cả đầu ra là độc lập với </w:t>
       </w:r>
       <w:r>
         <w:rPr>
@@ -7872,21 +8162,7 @@
         <w:rPr>
           <w:szCs w:val="26"/>
         </w:rPr>
-        <w:t>Mô hình trên mô tả phép triển khai nội dung của một RNN. Triển khai ở đây có thể hiểu đơn giản là ta vẽ ra một mạng nơ-</w:t>
-      </w:r>
-      <w:proofErr w:type="spellStart"/>
-      <w:r>
-        <w:rPr>
-          <w:szCs w:val="26"/>
-        </w:rPr>
-        <w:t>ron</w:t>
-      </w:r>
-      <w:proofErr w:type="spellEnd"/>
-      <w:r>
-        <w:rPr>
-          <w:szCs w:val="26"/>
-        </w:rPr>
-        <w:t xml:space="preserve"> chuỗi tuần tự. </w:t>
+        <w:t xml:space="preserve">Mô hình trên mô tả phép triển khai nội dung của một RNN. Triển khai ở đây có thể hiểu đơn giản là ta vẽ ra một mạng nơ-ron chuỗi tuần tự. </w:t>
       </w:r>
     </w:p>
     <w:p>
@@ -7937,54 +8213,19 @@
         </w:rPr>
         <w:t>Mạng bộ nhớ dài-ngắn (Long Short Term Memory networks), thường được gọi là LSTM - là một dạng đặc biệt của RNN, nó có khả năng học được các phụ thuộc xa. LSTM được giới thiệu bởi </w:t>
       </w:r>
-      <w:r>
-        <w:rPr>
-          <w:color w:val="000000"/>
-          <w:spacing w:val="-5"/>
-          <w:sz w:val="26"/>
-          <w:szCs w:val="26"/>
-        </w:rPr>
-        <w:fldChar w:fldCharType="begin"/>
-      </w:r>
-      <w:r>
-        <w:rPr>
-          <w:color w:val="000000"/>
-          <w:spacing w:val="-5"/>
-          <w:sz w:val="26"/>
-          <w:szCs w:val="26"/>
-          <w:lang w:val="vi-VN"/>
-        </w:rPr>
-        <w:instrText xml:space="preserve"> HYPERLINK "http://deeplearning.cs.cmu.edu/pdfs/Hochreiter97_lstm.pdf" </w:instrText>
-      </w:r>
-      <w:r>
-        <w:rPr>
-          <w:color w:val="000000"/>
-          <w:spacing w:val="-5"/>
-          <w:sz w:val="26"/>
-          <w:szCs w:val="26"/>
-        </w:rPr>
-        <w:fldChar w:fldCharType="separate"/>
-      </w:r>
-      <w:r>
-        <w:rPr>
-          <w:rStyle w:val="Hyperlink"/>
-          <w:color w:val="000000"/>
-          <w:spacing w:val="-5"/>
-          <w:sz w:val="26"/>
-          <w:szCs w:val="26"/>
-          <w:lang w:val="vi-VN"/>
-        </w:rPr>
-        <w:t>Hochreiter &amp; Schmidhuber (1997)</w:t>
-      </w:r>
-      <w:r>
-        <w:rPr>
-          <w:color w:val="000000"/>
-          <w:spacing w:val="-5"/>
-          <w:sz w:val="26"/>
-          <w:szCs w:val="26"/>
-        </w:rPr>
-        <w:fldChar w:fldCharType="end"/>
-      </w:r>
+      <w:hyperlink r:id="rId26" w:history="1">
+        <w:r>
+          <w:rPr>
+            <w:rStyle w:val="Hyperlink"/>
+            <w:color w:val="000000"/>
+            <w:spacing w:val="-5"/>
+            <w:sz w:val="26"/>
+            <w:szCs w:val="26"/>
+            <w:lang w:val="vi-VN"/>
+          </w:rPr>
+          <w:t>Hochreiter &amp; Schmidhuber (1997)</w:t>
+        </w:r>
+      </w:hyperlink>
       <w:r>
         <w:rPr>
           <w:color w:val="000000"/>
@@ -8086,6 +8327,7 @@
         <w:rPr>
           <w:noProof/>
         </w:rPr>
+        <w:lastRenderedPageBreak/>
         <w:drawing>
           <wp:inline distT="0" distB="0" distL="0" distR="0" wp14:anchorId="46C77EC5" wp14:editId="57626851">
             <wp:extent cx="5760720" cy="2133600"/>
@@ -8104,7 +8346,7 @@
                     </pic:cNvPicPr>
                   </pic:nvPicPr>
                   <pic:blipFill>
-                    <a:blip r:embed="rId26">
+                    <a:blip r:embed="rId27">
                       <a:extLst>
                         <a:ext uri="{28A0092B-C50C-407E-A947-70E740481C1C}">
                           <a14:useLocalDpi xmlns:a14="http://schemas.microsoft.com/office/drawing/2010/main" val="0"/>
@@ -8155,27 +8397,7 @@
           <w:szCs w:val="26"/>
           <w:shd w:val="clear" w:color="auto" w:fill="FFFFFF"/>
         </w:rPr>
-        <w:t>LSTM cũng có kiến trúc dạng chuỗi như vậy, nhưng các mô-đun trong nó có cấu trúc khác với mạng RNN chuẩn. Thay vì chỉ có một tầng mạng nơ-</w:t>
-      </w:r>
-      <w:proofErr w:type="spellStart"/>
-      <w:r>
-        <w:rPr>
-          <w:color w:val="000000"/>
-          <w:spacing w:val="-5"/>
-          <w:szCs w:val="26"/>
-          <w:shd w:val="clear" w:color="auto" w:fill="FFFFFF"/>
-        </w:rPr>
-        <w:t>ron</w:t>
-      </w:r>
-      <w:proofErr w:type="spellEnd"/>
-      <w:r>
-        <w:rPr>
-          <w:color w:val="000000"/>
-          <w:spacing w:val="-5"/>
-          <w:szCs w:val="26"/>
-          <w:shd w:val="clear" w:color="auto" w:fill="FFFFFF"/>
-        </w:rPr>
-        <w:t>, chúng có tới 4 tầng tương tác với nhau một cách rất đặc biệt.</w:t>
+        <w:t>LSTM cũng có kiến trúc dạng chuỗi như vậy, nhưng các mô-đun trong nó có cấu trúc khác với mạng RNN chuẩn. Thay vì chỉ có một tầng mạng nơ-ron, chúng có tới 4 tầng tương tác với nhau một cách rất đặc biệt.</w:t>
       </w:r>
     </w:p>
     <w:p>
@@ -8211,7 +8433,7 @@
                     </pic:cNvPicPr>
                   </pic:nvPicPr>
                   <pic:blipFill>
-                    <a:blip r:embed="rId27">
+                    <a:blip r:embed="rId28">
                       <a:extLst>
                         <a:ext uri="{28A0092B-C50C-407E-A947-70E740481C1C}">
                           <a14:useLocalDpi xmlns:a14="http://schemas.microsoft.com/office/drawing/2010/main" val="0"/>
@@ -8262,27 +8484,7 @@
           <w:szCs w:val="26"/>
           <w:shd w:val="clear" w:color="auto" w:fill="FFFFFF"/>
         </w:rPr>
-        <w:t>Ở sơ đồ trên, mỗi một đường mang một véc-tơ từ đầu ra của một nút tới đầu vào của một nút khác. Các hình trong màu hồng biểu diễn các phép toán như phép cộng véc-tơ chẳng hạn, còn các ô màu vàng được sử dụng để học trong các từng mạng nơ-</w:t>
-      </w:r>
-      <w:proofErr w:type="spellStart"/>
-      <w:r>
-        <w:rPr>
-          <w:color w:val="000000"/>
-          <w:spacing w:val="-5"/>
-          <w:szCs w:val="26"/>
-          <w:shd w:val="clear" w:color="auto" w:fill="FFFFFF"/>
-        </w:rPr>
-        <w:t>ron</w:t>
-      </w:r>
-      <w:proofErr w:type="spellEnd"/>
-      <w:r>
-        <w:rPr>
-          <w:color w:val="000000"/>
-          <w:spacing w:val="-5"/>
-          <w:szCs w:val="26"/>
-          <w:shd w:val="clear" w:color="auto" w:fill="FFFFFF"/>
-        </w:rPr>
-        <w:t>. Các đường hợp nhau kí hiệu việc kết hợp, còn các đường rẽ nhánh ám chỉ nội dung của nó được sao chép và chuyển tới các nơi khác nhau.</w:t>
+        <w:t>Ở sơ đồ trên, mỗi một đường mang một véc-tơ từ đầu ra của một nút tới đầu vào của một nút khác. Các hình trong màu hồng biểu diễn các phép toán như phép cộng véc-tơ chẳng hạn, còn các ô màu vàng được sử dụng để học trong các từng mạng nơ-ron. Các đường hợp nhau kí hiệu việc kết hợp, còn các đường rẽ nhánh ám chỉ nội dung của nó được sao chép và chuyển tới các nơi khác nhau.</w:t>
       </w:r>
     </w:p>
     <w:p>
@@ -8318,7 +8520,7 @@
                     </pic:cNvPicPr>
                   </pic:nvPicPr>
                   <pic:blipFill>
-                    <a:blip r:embed="rId28">
+                    <a:blip r:embed="rId29">
                       <a:extLst>
                         <a:ext uri="{28A0092B-C50C-407E-A947-70E740481C1C}">
                           <a14:useLocalDpi xmlns:a14="http://schemas.microsoft.com/office/drawing/2010/main" val="0"/>
@@ -8405,6 +8607,7 @@
           <w:sz w:val="26"/>
           <w:szCs w:val="26"/>
         </w:rPr>
+        <w:lastRenderedPageBreak/>
         <w:t>Trạng thái tế bào là một dạng giống như băng truyền. Nó chạy xuyên suốt tất cả các mắt xích (các nút mạng) và chỉ tương tác tuyến tính đôi chút. Vì vậy mà các thông tin có thể dễ dàng truyền đi thông suốt mà không sợ bị thay đổi.</w:t>
       </w:r>
     </w:p>
@@ -8441,7 +8644,7 @@
                     </pic:cNvPicPr>
                   </pic:nvPicPr>
                   <pic:blipFill>
-                    <a:blip r:embed="rId29">
+                    <a:blip r:embed="rId30">
                       <a:extLst>
                         <a:ext uri="{28A0092B-C50C-407E-A947-70E740481C1C}">
                           <a14:useLocalDpi xmlns:a14="http://schemas.microsoft.com/office/drawing/2010/main" val="0"/>
@@ -8554,7 +8757,7 @@
                     </pic:cNvPicPr>
                   </pic:nvPicPr>
                   <pic:blipFill>
-                    <a:blip r:embed="rId30">
+                    <a:blip r:embed="rId31">
                       <a:extLst>
                         <a:ext uri="{28A0092B-C50C-407E-A947-70E740481C1C}">
                           <a14:useLocalDpi xmlns:a14="http://schemas.microsoft.com/office/drawing/2010/main" val="0"/>
@@ -8852,7 +9055,6 @@
         </w:rPr>
         <w:t> và </w:t>
       </w:r>
-      <w:proofErr w:type="spellStart"/>
       <w:r>
         <w:rPr>
           <w:rStyle w:val="mord"/>
@@ -8865,7 +9067,6 @@
         </w:rPr>
         <w:t>xt</w:t>
       </w:r>
-      <w:proofErr w:type="spellEnd"/>
       <w:r>
         <w:rPr>
           <w:rStyle w:val="vlist-s"/>
@@ -9087,27 +9288,7 @@
           <w:sz w:val="26"/>
           <w:szCs w:val="26"/>
         </w:rPr>
-        <w:t xml:space="preserve"> chỉ rằng </w:t>
-      </w:r>
-      <w:proofErr w:type="spellStart"/>
-      <w:r>
-        <w:rPr>
-          <w:color w:val="000000"/>
-          <w:spacing w:val="-5"/>
-          <w:sz w:val="26"/>
-          <w:szCs w:val="26"/>
-        </w:rPr>
-        <w:t>taonf</w:t>
-      </w:r>
-      <w:proofErr w:type="spellEnd"/>
-      <w:r>
-        <w:rPr>
-          <w:color w:val="000000"/>
-          <w:spacing w:val="-5"/>
-          <w:sz w:val="26"/>
-          <w:szCs w:val="26"/>
-        </w:rPr>
-        <w:t xml:space="preserve"> bộ thông tin sẽ bị bỏ đi.</w:t>
+        <w:t> chỉ rằng taonf bộ thông tin sẽ bị bỏ đi.</w:t>
       </w:r>
     </w:p>
     <w:p>
@@ -9131,6 +9312,7 @@
           <w:sz w:val="26"/>
           <w:szCs w:val="26"/>
         </w:rPr>
+        <w:lastRenderedPageBreak/>
         <w:t>Quay trở lại với ví dụ mô hình ngôn ngữ dự đoán từ tiếp theo dựa trên tất cả các từ trước đó, với những bài toán như vậy, thì trạng thái tế bào có thể sẽ mang thông tin về giới tính của một nhân vật nào đó giúp ta sử dụng được đại từ nhân xưng chuẩn xác. Tuy nhiên, khi đề cập tới một người khác thì ta sẽ không muốn nhớ tới giới tính của nhân vật nữa, vì nó không còn tác dụng gì với chủ thế mới này.</w:t>
       </w:r>
     </w:p>
@@ -9146,7 +9328,7 @@
           <w:szCs w:val="26"/>
         </w:rPr>
       </w:pPr>
-      <w:hyperlink r:id="rId31" w:history="1">
+      <w:hyperlink r:id="rId32" w:history="1">
         <w:r>
           <w:rPr>
             <w:color w:val="000000"/>
@@ -9172,6 +9354,15 @@
           <w:fldChar w:fldCharType="separate"/>
         </w:r>
         <w:r>
+          <w:fldChar w:fldCharType="begin"/>
+        </w:r>
+        <w:r>
+          <w:instrText xml:space="preserve"> INCLUDEPICTURE  "https://colah.github.io/posts/2015-08-Understanding-LSTMs/img/LSTM3-focus-f.png" \* MERGEFORMATINET </w:instrText>
+        </w:r>
+        <w:r>
+          <w:fldChar w:fldCharType="separate"/>
+        </w:r>
+        <w:r>
           <w:pict w14:anchorId="77B47CF2">
             <v:shapetype id="_x0000_t75" coordsize="21600,21600" o:spt="75" o:preferrelative="t" path="m@4@5l@4@11@9@11@9@5xe" filled="f" stroked="f">
               <v:stroke joinstyle="miter"/>
@@ -9192,10 +9383,13 @@
               <v:path o:extrusionok="f" gradientshapeok="t" o:connecttype="rect"/>
               <o:lock v:ext="edit" aspectratio="t"/>
             </v:shapetype>
-            <v:shape id="_x0000_i1180" type="#_x0000_t75" style="width:362.2pt;height:112.35pt" o:button="t">
-              <v:imagedata r:id="rId32" r:href="rId33"/>
+            <v:shape id="_x0000_i1025" type="#_x0000_t75" style="width:362.15pt;height:112.3pt" o:button="t">
+              <v:imagedata r:id="rId33" r:href="rId34"/>
             </v:shape>
           </w:pict>
+        </w:r>
+        <w:r>
+          <w:fldChar w:fldCharType="end"/>
         </w:r>
         <w:r>
           <w:rPr>
@@ -9230,7 +9424,6 @@
         </w:rPr>
         <w:t>Bước tiếp theo là quyết định xem thông tin mới nào ta sẽ lưu vào trạng thái tế bào. Việc này gồm 2 phần. Đầu tiên là sử dụng một tầng sigmoid được gọi là “tầng cổng vào” (input gate layer) để quyết định giá trị nào ta sẽ cập nhập. Tiếp theo là một tầng </w:t>
       </w:r>
-      <w:proofErr w:type="spellStart"/>
       <w:r>
         <w:rPr>
           <w:rStyle w:val="katex-mathml"/>
@@ -9254,7 +9447,6 @@
         </w:rPr>
         <w:t>tanh</w:t>
       </w:r>
-      <w:proofErr w:type="spellEnd"/>
       <w:r>
         <w:rPr>
           <w:color w:val="000000"/>
@@ -9363,7 +9555,7 @@
           <w:szCs w:val="26"/>
         </w:rPr>
       </w:pPr>
-      <w:hyperlink r:id="rId34" w:history="1">
+      <w:hyperlink r:id="rId35" w:history="1">
         <w:r>
           <w:rPr>
             <w:color w:val="000000"/>
@@ -9389,11 +9581,23 @@
           <w:fldChar w:fldCharType="separate"/>
         </w:r>
         <w:r>
+          <w:fldChar w:fldCharType="begin"/>
+        </w:r>
+        <w:r>
+          <w:instrText xml:space="preserve"> INCLUDEPICTURE  "https://colah.github.io/posts/2015-08-Understanding-LSTMs/img/LSTM3-focus-i.png" \* MERGEFORMATINET </w:instrText>
+        </w:r>
+        <w:r>
+          <w:fldChar w:fldCharType="separate"/>
+        </w:r>
+        <w:r>
           <w:pict w14:anchorId="622A3750">
-            <v:shape id="_x0000_i1181" type="#_x0000_t75" style="width:419.45pt;height:129.25pt" o:button="t">
-              <v:imagedata r:id="rId35" r:href="rId36"/>
+            <v:shape id="_x0000_i1026" type="#_x0000_t75" style="width:419.55pt;height:129.45pt" o:button="t">
+              <v:imagedata r:id="rId36" r:href="rId37"/>
             </v:shape>
           </w:pict>
+        </w:r>
+        <w:r>
+          <w:fldChar w:fldCharType="end"/>
         </w:r>
         <w:r>
           <w:rPr>
@@ -9717,6 +9921,7 @@
           <w:sz w:val="26"/>
           <w:szCs w:val="26"/>
         </w:rPr>
+        <w:lastRenderedPageBreak/>
         <w:t>Với bài toàn mô hình ngôn ngữ, chính là việc ta bỏ đi thông tin về giới tính của nhân vật cũ, và thêm thông tin về giới tính của nhân vật mới như ta đã quyết định ở các bước trước đó.</w:t>
       </w:r>
     </w:p>
@@ -9732,7 +9937,7 @@
           <w:szCs w:val="26"/>
         </w:rPr>
       </w:pPr>
-      <w:hyperlink r:id="rId37" w:history="1">
+      <w:hyperlink r:id="rId38" w:history="1">
         <w:r>
           <w:rPr>
             <w:color w:val="000000"/>
@@ -9758,11 +9963,23 @@
           <w:fldChar w:fldCharType="separate"/>
         </w:r>
         <w:r>
+          <w:fldChar w:fldCharType="begin"/>
+        </w:r>
+        <w:r>
+          <w:instrText xml:space="preserve"> INCLUDEPICTURE  "https://colah.github.io/posts/2015-08-Understanding-LSTMs/img/LSTM3-focus-C.png" \* MERGEFORMATINET </w:instrText>
+        </w:r>
+        <w:r>
+          <w:fldChar w:fldCharType="separate"/>
+        </w:r>
+        <w:r>
           <w:pict w14:anchorId="0898EB61">
-            <v:shape id="_x0000_i1182" type="#_x0000_t75" style="width:447.8pt;height:138pt" o:button="t">
-              <v:imagedata r:id="rId38" r:href="rId39"/>
+            <v:shape id="_x0000_i1027" type="#_x0000_t75" style="width:447.85pt;height:138pt" o:button="t">
+              <v:imagedata r:id="rId39" r:href="rId40"/>
             </v:shape>
           </w:pict>
+        </w:r>
+        <w:r>
+          <w:fldChar w:fldCharType="end"/>
         </w:r>
         <w:r>
           <w:rPr>
@@ -9795,27 +10012,7 @@
           <w:sz w:val="26"/>
           <w:szCs w:val="26"/>
         </w:rPr>
-        <w:t xml:space="preserve">Cuối cùng, ta cần quyết định xem ta muốn đầu ra là gì. Giá trị đầu ra sẽ dựa vào trạng thái tế bào, nhưng sẽ được tiếp tục sàng lọc. Đầu tiên, ta chạy một tầng sigmoid để quyết định phần nào của trạng thái tế bào ta muốn xuất </w:t>
-      </w:r>
-      <w:proofErr w:type="spellStart"/>
-      <w:r>
-        <w:rPr>
-          <w:color w:val="000000"/>
-          <w:spacing w:val="-5"/>
-          <w:sz w:val="26"/>
-          <w:szCs w:val="26"/>
-        </w:rPr>
-        <w:t>ra.</w:t>
-      </w:r>
-      <w:proofErr w:type="spellEnd"/>
-      <w:r>
-        <w:rPr>
-          <w:color w:val="000000"/>
-          <w:spacing w:val="-5"/>
-          <w:sz w:val="26"/>
-          <w:szCs w:val="26"/>
-        </w:rPr>
-        <w:t xml:space="preserve"> Sau đó, ta đưa nó trạng thái tế bảo qua một hàm </w:t>
+        <w:t>Cuối cùng, ta cần quyết định xem ta muốn đầu ra là gì. Giá trị đầu ra sẽ dựa vào trạng thái tế bào, nhưng sẽ được tiếp tục sàng lọc. Đầu tiên, ta chạy một tầng sigmoid để quyết định phần nào của trạng thái tế bào ta muốn xuất ra. Sau đó, ta đưa nó trạng thái tế bảo qua một hàm </w:t>
       </w:r>
       <w:r>
         <w:rPr>
@@ -9945,7 +10142,7 @@
           <w:szCs w:val="26"/>
         </w:rPr>
       </w:pPr>
-      <w:hyperlink r:id="rId40" w:history="1">
+      <w:hyperlink r:id="rId41" w:history="1">
         <w:r>
           <w:rPr>
             <w:color w:val="000000"/>
@@ -9971,11 +10168,23 @@
           <w:fldChar w:fldCharType="separate"/>
         </w:r>
         <w:r>
+          <w:fldChar w:fldCharType="begin"/>
+        </w:r>
+        <w:r>
+          <w:instrText xml:space="preserve"> INCLUDEPICTURE  "https://colah.github.io/posts/2015-08-Understanding-LSTMs/img/LSTM3-focus-o.png" \* MERGEFORMATINET </w:instrText>
+        </w:r>
+        <w:r>
+          <w:fldChar w:fldCharType="separate"/>
+        </w:r>
+        <w:r>
           <w:pict w14:anchorId="6D8AB09E">
-            <v:shape id="_x0000_i1183" type="#_x0000_t75" style="width:358.35pt;height:111.25pt" o:button="t">
-              <v:imagedata r:id="rId41" r:href="rId42"/>
+            <v:shape id="_x0000_i1028" type="#_x0000_t75" style="width:358.3pt;height:111.45pt" o:button="t">
+              <v:imagedata r:id="rId42" r:href="rId43"/>
             </v:shape>
           </w:pict>
+        </w:r>
+        <w:r>
+          <w:fldChar w:fldCharType="end"/>
         </w:r>
         <w:r>
           <w:rPr>
@@ -10042,9 +10251,10 @@
           <w:sz w:val="26"/>
           <w:szCs w:val="26"/>
         </w:rPr>
+        <w:lastRenderedPageBreak/>
         <w:t>Một dạng LTSM phổ biến được giới thiệu bởi </w:t>
       </w:r>
-      <w:hyperlink r:id="rId43" w:tgtFrame="_blank" w:history="1">
+      <w:hyperlink r:id="rId44" w:tgtFrame="_blank" w:history="1">
         <w:r>
           <w:rPr>
             <w:rStyle w:val="Hyperlink"/>
@@ -10053,29 +10263,7 @@
             <w:sz w:val="26"/>
             <w:szCs w:val="26"/>
           </w:rPr>
-          <w:t xml:space="preserve">Gers &amp; </w:t>
-        </w:r>
-        <w:proofErr w:type="spellStart"/>
-        <w:r>
-          <w:rPr>
-            <w:rStyle w:val="Hyperlink"/>
-            <w:color w:val="000000"/>
-            <w:spacing w:val="-5"/>
-            <w:sz w:val="26"/>
-            <w:szCs w:val="26"/>
-          </w:rPr>
-          <w:t>Schmidhuber</w:t>
-        </w:r>
-        <w:proofErr w:type="spellEnd"/>
-        <w:r>
-          <w:rPr>
-            <w:rStyle w:val="Hyperlink"/>
-            <w:color w:val="000000"/>
-            <w:spacing w:val="-5"/>
-            <w:sz w:val="26"/>
-            <w:szCs w:val="26"/>
-          </w:rPr>
-          <w:t xml:space="preserve"> (2000)</w:t>
+          <w:t>Gers &amp; Schmidhuber (2000)</w:t>
         </w:r>
       </w:hyperlink>
       <w:r>
@@ -10100,7 +10288,7 @@
           <w:szCs w:val="26"/>
         </w:rPr>
       </w:pPr>
-      <w:hyperlink r:id="rId44" w:history="1">
+      <w:hyperlink r:id="rId45" w:history="1">
         <w:r>
           <w:rPr>
             <w:color w:val="000000"/>
@@ -10126,11 +10314,23 @@
           <w:fldChar w:fldCharType="separate"/>
         </w:r>
         <w:r>
+          <w:fldChar w:fldCharType="begin"/>
+        </w:r>
+        <w:r>
+          <w:instrText xml:space="preserve"> INCLUDEPICTURE  "https://colah.github.io/posts/2015-08-Understanding-LSTMs/img/LSTM3-var-peepholes.png" \* MERGEFORMATINET </w:instrText>
+        </w:r>
+        <w:r>
+          <w:fldChar w:fldCharType="separate"/>
+        </w:r>
+        <w:r>
           <w:pict w14:anchorId="7CA68911">
-            <v:shape id="_x0000_i1184" type="#_x0000_t75" style="width:396.55pt;height:122.75pt" o:button="t">
-              <v:imagedata r:id="rId45" r:href="rId46"/>
+            <v:shape id="_x0000_i1029" type="#_x0000_t75" style="width:396.45pt;height:123pt" o:button="t">
+              <v:imagedata r:id="rId46" r:href="rId47"/>
             </v:shape>
           </w:pict>
+        </w:r>
+        <w:r>
+          <w:fldChar w:fldCharType="end"/>
         </w:r>
         <w:r>
           <w:rPr>
@@ -10202,7 +10402,7 @@
           <w:szCs w:val="26"/>
         </w:rPr>
       </w:pPr>
-      <w:hyperlink r:id="rId47" w:history="1">
+      <w:hyperlink r:id="rId48" w:history="1">
         <w:r>
           <w:rPr>
             <w:color w:val="000000"/>
@@ -10228,11 +10428,23 @@
           <w:fldChar w:fldCharType="separate"/>
         </w:r>
         <w:r>
+          <w:fldChar w:fldCharType="begin"/>
+        </w:r>
+        <w:r>
+          <w:instrText xml:space="preserve"> INCLUDEPICTURE  "https://colah.github.io/posts/2015-08-Understanding-LSTMs/img/LSTM3-var-tied.png" \* MERGEFORMATINET </w:instrText>
+        </w:r>
+        <w:r>
+          <w:fldChar w:fldCharType="separate"/>
+        </w:r>
+        <w:r>
           <w:pict w14:anchorId="1BE55221">
-            <v:shape id="_x0000_i1185" type="#_x0000_t75" style="width:359.45pt;height:110.75pt" o:button="t">
-              <v:imagedata r:id="rId48" r:href="rId49"/>
+            <v:shape id="_x0000_i1030" type="#_x0000_t75" style="width:359.55pt;height:110.55pt" o:button="t">
+              <v:imagedata r:id="rId49" r:href="rId50"/>
             </v:shape>
           </w:pict>
+        </w:r>
+        <w:r>
+          <w:fldChar w:fldCharType="end"/>
         </w:r>
         <w:r>
           <w:rPr>
@@ -10267,7 +10479,7 @@
         </w:rPr>
         <w:t>Một biến thể khá thú vị khác của LSTM là Gated Recurrent Unit, hay GRU được giới thiệu bởi </w:t>
       </w:r>
-      <w:hyperlink r:id="rId50" w:tgtFrame="_blank" w:history="1">
+      <w:hyperlink r:id="rId51" w:tgtFrame="_blank" w:history="1">
         <w:r>
           <w:rPr>
             <w:rStyle w:val="Hyperlink"/>
@@ -10301,7 +10513,7 @@
           <w:szCs w:val="26"/>
         </w:rPr>
       </w:pPr>
-      <w:hyperlink r:id="rId51" w:history="1">
+      <w:hyperlink r:id="rId52" w:history="1">
         <w:r>
           <w:rPr>
             <w:color w:val="000000"/>
@@ -10327,11 +10539,23 @@
           <w:fldChar w:fldCharType="separate"/>
         </w:r>
         <w:r>
+          <w:fldChar w:fldCharType="begin"/>
+        </w:r>
+        <w:r>
+          <w:instrText xml:space="preserve"> INCLUDEPICTURE  "https://colah.github.io/posts/2015-08-Understanding-LSTMs/img/LSTM3-var-GRU.png" \* MERGEFORMATINET </w:instrText>
+        </w:r>
+        <w:r>
+          <w:fldChar w:fldCharType="separate"/>
+        </w:r>
+        <w:r>
           <w:pict w14:anchorId="478C86B1">
-            <v:shape id="_x0000_i1186" type="#_x0000_t75" style="width:334.35pt;height:103.65pt" o:button="t">
-              <v:imagedata r:id="rId52" r:href="rId53"/>
+            <v:shape id="_x0000_i1031" type="#_x0000_t75" style="width:334.7pt;height:103.7pt" o:button="t">
+              <v:imagedata r:id="rId53" r:href="rId54"/>
             </v:shape>
           </w:pict>
+        </w:r>
+        <w:r>
+          <w:fldChar w:fldCharType="end"/>
         </w:r>
         <w:r>
           <w:rPr>
@@ -10378,6 +10602,7 @@
           <w:bCs/>
           <w:lang w:val="vi-VN"/>
         </w:rPr>
+        <w:lastRenderedPageBreak/>
         <w:t>Tổng quan về tầm quan trọng của dự báo kinh t</w:t>
       </w:r>
       <w:bookmarkEnd w:id="14"/>
@@ -10457,7 +10682,6 @@
           <w:bCs/>
           <w:lang w:val="vi-VN"/>
         </w:rPr>
-        <w:lastRenderedPageBreak/>
         <w:t xml:space="preserve">Mục tiêu, </w:t>
       </w:r>
       <w:r>
@@ -10651,27 +10875,13 @@
           <w:bCs/>
           <w:lang w:val="vi-VN"/>
         </w:rPr>
-        <w:t>Nhà Nghiên Cứu</w:t>
-      </w:r>
-      <w:r>
-        <w:rPr>
-          <w:b/>
-          <w:bCs/>
-          <w:lang w:val="vi-VN"/>
-        </w:rPr>
-        <w:t>:</w:t>
-      </w:r>
-      <w:r>
-        <w:rPr>
-          <w:lang w:val="vi-VN"/>
-        </w:rPr>
-        <w:t xml:space="preserve"> </w:t>
-      </w:r>
-      <w:r>
-        <w:rPr>
-          <w:lang w:val="vi-VN"/>
-        </w:rPr>
-        <w:t>Sinh viên đang thực hiện đề tài nghiên cứu này, có kiến thức về học máy và quan tâm đến ứng dụng của nó trong dự báo chỉ số kinh tế.</w:t>
+        <w:t>Nhà Nghiên Cứu:</w:t>
+      </w:r>
+      <w:r>
+        <w:rPr>
+          <w:lang w:val="vi-VN"/>
+        </w:rPr>
+        <w:t xml:space="preserve"> Sinh viên đang thực hiện đề tài nghiên cứu này, có kiến thức về học máy và quan tâm đến ứng dụng của nó trong dự báo chỉ số kinh tế.</w:t>
       </w:r>
     </w:p>
     <w:p>
@@ -10691,15 +10901,8 @@
           <w:bCs/>
           <w:lang w:val="vi-VN"/>
         </w:rPr>
-        <w:t>Chính Phủ</w:t>
-      </w:r>
-      <w:r>
-        <w:rPr>
-          <w:b/>
-          <w:bCs/>
-          <w:lang w:val="vi-VN"/>
-        </w:rPr>
-        <w:t xml:space="preserve">: </w:t>
+        <w:lastRenderedPageBreak/>
+        <w:t xml:space="preserve">Chính Phủ: </w:t>
       </w:r>
       <w:r>
         <w:rPr>
@@ -10765,13 +10968,7 @@
         <w:rPr>
           <w:lang w:val="vi-VN"/>
         </w:rPr>
-        <w:t>: N</w:t>
-      </w:r>
-      <w:r>
-        <w:rPr>
-          <w:lang w:val="vi-VN"/>
-        </w:rPr>
-        <w:t>gười dân và tiêu dùng có thể được ảnh hưởng thông qua các yếu tố như lạm phát, thu nhập và giá tiêu dùng. Mô hình có thể cung cấp thông tin hữu ích để dự đoán xu hướng giá cả và tình hình kinh tế chung.</w:t>
+        <w:t>: Người dân và tiêu dùng có thể được ảnh hưởng thông qua các yếu tố như lạm phát, thu nhập và giá tiêu dùng. Mô hình có thể cung cấp thông tin hữu ích để dự đoán xu hướng giá cả và tình hình kinh tế chung.</w:t>
       </w:r>
     </w:p>
     <w:p>
@@ -10820,14 +11017,12 @@
       <w:r>
         <w:t xml:space="preserve">Chỉ số kinh tế: </w:t>
       </w:r>
-      <w:proofErr w:type="spellStart"/>
       <w:r>
         <w:t>T</w:t>
       </w:r>
       <w:r>
         <w:t>ỷ</w:t>
       </w:r>
-      <w:proofErr w:type="spellEnd"/>
       <w:r>
         <w:t xml:space="preserve"> giá USD/VNĐ (USD_W), Hợp đồng tương lai dầu thô WTI(DT_W), Hợp đồng tương lai vàng (V_W)</w:t>
       </w:r>
@@ -10877,8 +11072,14 @@
           <w:b/>
           <w:bCs/>
         </w:rPr>
-        <w:lastRenderedPageBreak/>
         <w:t>Các</w:t>
+      </w:r>
+      <w:r>
+        <w:rPr>
+          <w:b/>
+          <w:bCs/>
+        </w:rPr>
+        <w:t xml:space="preserve"> công</w:t>
       </w:r>
       <w:r>
         <w:rPr>
@@ -10948,22 +11149,23 @@
       <w:pPr>
         <w:pStyle w:val="ListParagraph"/>
         <w:numPr>
-          <w:ilvl w:val="0"/>
-          <w:numId w:val="29"/>
+          <w:ilvl w:val="3"/>
+          <w:numId w:val="26"/>
         </w:numPr>
+        <w:spacing w:after="0" w:line="360" w:lineRule="auto"/>
+        <w:outlineLvl w:val="1"/>
         <w:rPr>
           <w:b/>
           <w:bCs/>
+          <w:lang w:val="vi-VN"/>
         </w:rPr>
       </w:pPr>
       <w:r>
         <w:rPr>
           <w:b/>
           <w:bCs/>
-          <w:color w:val="000000"/>
-          <w:szCs w:val="26"/>
-        </w:rPr>
-        <w:t>Thư viện NumPy (Numeric Python)</w:t>
+        </w:rPr>
+        <w:t xml:space="preserve"> </w:t>
       </w:r>
       <w:r>
         <w:rPr>
@@ -10972,7 +11174,7 @@
           <w:color w:val="000000"/>
           <w:szCs w:val="26"/>
         </w:rPr>
-        <w:t>:</w:t>
+        <w:t>Thư viện NumPy (Numeric Python)</w:t>
       </w:r>
     </w:p>
     <w:p>
@@ -10983,25 +11185,32 @@
         <w:rPr>
           <w:color w:val="000000"/>
           <w:szCs w:val="26"/>
-        </w:rPr>
-      </w:pPr>
+          <w:lang w:val="vi-VN"/>
+        </w:rPr>
+      </w:pPr>
+      <w:r>
+        <w:rPr>
+          <w:lang w:val="vi-VN"/>
+        </w:rPr>
+        <w:tab/>
+      </w:r>
       <w:bookmarkStart w:id="17" w:name="_Toc155958297"/>
       <w:bookmarkStart w:id="18" w:name="_Toc416886046"/>
-      <w:proofErr w:type="spellStart"/>
-      <w:r>
-        <w:rPr>
-          <w:color w:val="000000"/>
-          <w:szCs w:val="26"/>
-        </w:rPr>
-        <w:t>Numpy</w:t>
-      </w:r>
-      <w:proofErr w:type="spellEnd"/>
-      <w:r>
-        <w:rPr>
-          <w:color w:val="000000"/>
-          <w:szCs w:val="26"/>
-        </w:rPr>
-        <w:t xml:space="preserve"> (Numeric Python) là một dự án mã nguồn mở nhằm hỗ trợ tính toán số với Python và là một thư viện toán học phổ biến và mạnh mẽ của Python. Cho phép làm việc hiệu quả với ma trận và mảng, đặc biệt là dữ liệu ma trận và mảng lớn với tốc độ xử lý nhanh hơn nhiều lần khi chỉ sử dụng “core Python” đơn thuần.</w:t>
+      <w:r>
+        <w:rPr>
+          <w:color w:val="000000"/>
+          <w:szCs w:val="26"/>
+          <w:lang w:val="vi-VN"/>
+        </w:rPr>
+        <w:t xml:space="preserve">Numpy (Numeric Python) là một dự án mã nguồn mở nhằm hỗ trợ tính toán số với Python và là một thư viện toán học phổ biến và mạnh mẽ của Python. </w:t>
+      </w:r>
+      <w:r>
+        <w:rPr>
+          <w:color w:val="000000"/>
+          <w:szCs w:val="26"/>
+          <w:lang w:val="vi-VN"/>
+        </w:rPr>
+        <w:t>Cho phép làm việc hiệu quả với ma trận và mảng, đặc biệt là dữ liệu ma trận và mảng lớn với tốc độ xử lý nhanh hơn nhiều lần khi chỉ sử dụng “core Python” đơn thuần.</w:t>
       </w:r>
     </w:p>
     <w:p>
@@ -11012,46 +11221,16 @@
         <w:rPr>
           <w:color w:val="000000"/>
           <w:szCs w:val="26"/>
-        </w:rPr>
-      </w:pPr>
-      <w:r>
-        <w:rPr>
-          <w:color w:val="000000"/>
-          <w:szCs w:val="26"/>
-        </w:rPr>
-        <w:t xml:space="preserve">Năm 2005, Travis Oliphant đã tạo NumPy bằng cách đưa các tính năng của mô-đun Numeric vào một mô-đun khác </w:t>
-      </w:r>
-      <w:proofErr w:type="spellStart"/>
-      <w:r>
-        <w:rPr>
-          <w:color w:val="000000"/>
-          <w:szCs w:val="26"/>
-        </w:rPr>
-        <w:t>Numarray</w:t>
-      </w:r>
-      <w:proofErr w:type="spellEnd"/>
-      <w:r>
-        <w:rPr>
-          <w:color w:val="000000"/>
-          <w:szCs w:val="26"/>
-        </w:rPr>
-        <w:t xml:space="preserve">. Đây là một mô-đun mở rộng của Python, phần lớn được viết bằng C, cung cấp các chức năng khác nhau có khả năng thực hiện các phép tính số với tốc độ cao. Ngoài ra thư viện </w:t>
-      </w:r>
-      <w:proofErr w:type="spellStart"/>
-      <w:r>
-        <w:rPr>
-          <w:color w:val="000000"/>
-          <w:szCs w:val="26"/>
-        </w:rPr>
-        <w:t>Numpy</w:t>
-      </w:r>
-      <w:proofErr w:type="spellEnd"/>
-      <w:r>
-        <w:rPr>
-          <w:color w:val="000000"/>
-          <w:szCs w:val="26"/>
-        </w:rPr>
-        <w:t xml:space="preserve"> còn cung cấp nhiều cấu trúc dữ liệu mạnh mẽ khác nhau, triển khai các mảng và ma trận đa chiều. Các cấu trúc dữ liệu này được sử dụng để tính toán tối ưu thuật toán liên quan đến mảng và ma trận.</w:t>
+          <w:lang w:val="vi-VN"/>
+        </w:rPr>
+      </w:pPr>
+      <w:r>
+        <w:rPr>
+          <w:color w:val="000000"/>
+          <w:szCs w:val="26"/>
+          <w:lang w:val="vi-VN"/>
+        </w:rPr>
+        <w:t>Năm 2005, Travis Oliphant đã tạo NumPy bằng cách đưa các tính năng của mô-đun Numeric vào một mô-đun khác Numarray. Đây là một mô-đun mở rộng của Python, phần lớn được viết bằng C, cung cấp các chức năng khác nhau có khả năng thực hiện các phép tính số với tốc độ cao. Ngoài ra thư viện Numpy còn cung cấp nhiều cấu trúc dữ liệu mạnh mẽ khác nhau, triển khai các mảng và ma trận đa chiều. Các cấu trúc dữ liệu này được sử dụng để tính toán tối ưu thuật toán liên quan đến mảng và ma trận.</w:t>
       </w:r>
     </w:p>
     <w:p>
@@ -11062,30 +11241,16 @@
         <w:rPr>
           <w:color w:val="000000"/>
           <w:szCs w:val="26"/>
-        </w:rPr>
-      </w:pPr>
-      <w:r>
-        <w:rPr>
-          <w:color w:val="000000"/>
-          <w:szCs w:val="26"/>
-        </w:rPr>
-        <w:t xml:space="preserve">Với cuộc cách mạng của khoa học dữ liệu, các thư viện phân tích dữ liệu như NumPy, SciPy, Pandas, … đã có sự phát triển vượt bậc với cú pháp dễ dàng hơn nhiều so với các ngôn ngữ lập trình khác, python là ngôn ngữ lựa chọn hàng đầu cho các nhà khoa học dữ liệu. Thư viện NumPy cung cấp một cách thuận tiện và hiệu quả để xử lý một lượng lớn dữ liệu và cũng rất tiện lợi với phép nhân ma trận và định hình lại dữ liệu, vì thế nó nhanh chóng nên hợp lý khi làm việc với một bộ dữ liệu lớn. Thư viện </w:t>
-      </w:r>
-      <w:proofErr w:type="spellStart"/>
-      <w:r>
-        <w:rPr>
-          <w:color w:val="000000"/>
-          <w:szCs w:val="26"/>
-        </w:rPr>
-        <w:t>Numpy</w:t>
-      </w:r>
-      <w:proofErr w:type="spellEnd"/>
-      <w:r>
-        <w:rPr>
-          <w:color w:val="000000"/>
-          <w:szCs w:val="26"/>
-        </w:rPr>
-        <w:t xml:space="preserve"> có những ưu điểm khi sử dụng để phân tích dữ liệu như sau:</w:t>
+          <w:lang w:val="vi-VN"/>
+        </w:rPr>
+      </w:pPr>
+      <w:r>
+        <w:rPr>
+          <w:color w:val="000000"/>
+          <w:szCs w:val="26"/>
+          <w:lang w:val="vi-VN"/>
+        </w:rPr>
+        <w:t>Với cuộc cách mạng của khoa học dữ liệu, các thư viện phân tích dữ liệu như NumPy, SciPy, Pandas, … đã có sự phát triển vượt bậc với cú pháp dễ dàng hơn nhiều so với các ngôn ngữ lập trình khác, python là ngôn ngữ lựa chọn hàng đầu cho các nhà khoa học dữ liệu. Thư viện NumPy cung cấp một cách thuận tiện và hiệu quả để xử lý một lượng lớn dữ liệu và cũng rất tiện lợi với phép nhân ma trận và định hình lại dữ liệu, vì thế nó nhanh chóng nên hợp lý khi làm việc với một bộ dữ liệu lớn. Thư viện Numpy có những ưu điểm khi sử dụng để phân tích dữ liệu như sau:</w:t>
       </w:r>
     </w:p>
     <w:p>
@@ -11100,12 +11265,14 @@
         <w:rPr>
           <w:color w:val="000000"/>
           <w:szCs w:val="26"/>
-        </w:rPr>
-      </w:pPr>
-      <w:r>
-        <w:rPr>
-          <w:color w:val="000000"/>
-          <w:szCs w:val="26"/>
+          <w:lang w:val="vi-VN"/>
+        </w:rPr>
+      </w:pPr>
+      <w:r>
+        <w:rPr>
+          <w:color w:val="000000"/>
+          <w:szCs w:val="26"/>
+          <w:lang w:val="vi-VN"/>
         </w:rPr>
         <w:t>NumPy thực hiện toán học và logic mảng.</w:t>
       </w:r>
@@ -11122,12 +11289,14 @@
         <w:rPr>
           <w:color w:val="000000"/>
           <w:szCs w:val="26"/>
-        </w:rPr>
-      </w:pPr>
-      <w:r>
-        <w:rPr>
-          <w:color w:val="000000"/>
-          <w:szCs w:val="26"/>
+          <w:lang w:val="vi-VN"/>
+        </w:rPr>
+      </w:pPr>
+      <w:r>
+        <w:rPr>
+          <w:color w:val="000000"/>
+          <w:szCs w:val="26"/>
+          <w:lang w:val="vi-VN"/>
         </w:rPr>
         <w:t>NumPy thực hiện hiệu quả các mảng đa chiều.</w:t>
       </w:r>
@@ -11144,13 +11313,16 @@
         <w:rPr>
           <w:color w:val="000000"/>
           <w:szCs w:val="26"/>
-        </w:rPr>
-      </w:pPr>
-      <w:r>
-        <w:rPr>
-          <w:color w:val="000000"/>
-          <w:szCs w:val="26"/>
-        </w:rPr>
+          <w:lang w:val="vi-VN"/>
+        </w:rPr>
+      </w:pPr>
+      <w:r>
+        <w:rPr>
+          <w:color w:val="000000"/>
+          <w:szCs w:val="26"/>
+          <w:lang w:val="vi-VN"/>
+        </w:rPr>
+        <w:lastRenderedPageBreak/>
         <w:t>NumPy thực hiện các phép tính khoa học.</w:t>
       </w:r>
     </w:p>
@@ -11166,12 +11338,14 @@
         <w:rPr>
           <w:color w:val="000000"/>
           <w:szCs w:val="26"/>
-        </w:rPr>
-      </w:pPr>
-      <w:r>
-        <w:rPr>
-          <w:color w:val="000000"/>
-          <w:szCs w:val="26"/>
+          <w:lang w:val="vi-VN"/>
+        </w:rPr>
+      </w:pPr>
+      <w:r>
+        <w:rPr>
+          <w:color w:val="000000"/>
+          <w:szCs w:val="26"/>
+          <w:lang w:val="vi-VN"/>
         </w:rPr>
         <w:t>NumPy có khả năng thực hiện Fourier Transform và định hình lại dữ liệu được lưu trữ trong các mảng đa chiều.</w:t>
       </w:r>
@@ -11188,12 +11362,14 @@
         <w:rPr>
           <w:color w:val="000000"/>
           <w:szCs w:val="26"/>
-        </w:rPr>
-      </w:pPr>
-      <w:r>
-        <w:rPr>
-          <w:color w:val="000000"/>
-          <w:szCs w:val="26"/>
+          <w:lang w:val="vi-VN"/>
+        </w:rPr>
+      </w:pPr>
+      <w:r>
+        <w:rPr>
+          <w:color w:val="000000"/>
+          <w:szCs w:val="26"/>
+          <w:lang w:val="vi-VN"/>
         </w:rPr>
         <w:t>NumPy cung cấp các hàm tích hợp cho đại số tuyến tính và tạo số ngẫu nhiên.</w:t>
       </w:r>
@@ -11206,12 +11382,14 @@
         <w:rPr>
           <w:color w:val="000000"/>
           <w:szCs w:val="26"/>
-        </w:rPr>
-      </w:pPr>
-      <w:r>
-        <w:rPr>
-          <w:color w:val="000000"/>
-          <w:szCs w:val="26"/>
+          <w:lang w:val="vi-VN"/>
+        </w:rPr>
+      </w:pPr>
+      <w:r>
+        <w:rPr>
+          <w:color w:val="000000"/>
+          <w:szCs w:val="26"/>
+          <w:lang w:val="vi-VN"/>
         </w:rPr>
         <w:t>Sự kết hợp của NumPy với SciPy và Matplotlib được sử dụng thay thế cho MATLAB vì Python là ngôn ngữ lập trình hoàn chỉnh hơn và dễ dàng hơn MATLAB. Các ứng dụng của thư viện NumPy được thể hiện ở Hình 2.</w:t>
       </w:r>
@@ -11227,6 +11405,7 @@
         <w:rPr>
           <w:color w:val="000000"/>
           <w:szCs w:val="26"/>
+          <w:lang w:val="vi-VN"/>
         </w:rPr>
         <w:t xml:space="preserve">. </w:t>
       </w:r>
@@ -11238,7 +11417,7 @@
         <mc:AlternateContent>
           <mc:Choice Requires="wpi">
             <w:drawing>
-              <wp:anchor distT="0" distB="0" distL="114300" distR="114300" simplePos="0" relativeHeight="251660288" behindDoc="0" locked="0" layoutInCell="1" allowOverlap="1" wp14:anchorId="65BD1754" wp14:editId="3D6DF7EE">
+              <wp:anchor distT="0" distB="0" distL="114300" distR="114300" simplePos="0" relativeHeight="251660288" behindDoc="0" locked="0" layoutInCell="1" allowOverlap="1" wp14:anchorId="2C901C36" wp14:editId="2F971C2F">
                 <wp:simplePos x="0" y="0"/>
                 <wp:positionH relativeFrom="column">
                   <wp:posOffset>74930</wp:posOffset>
@@ -11255,7 +11434,7 @@
                 </wp:cNvGraphicFramePr>
                 <a:graphic xmlns:a="http://schemas.openxmlformats.org/drawingml/2006/main">
                   <a:graphicData uri="http://schemas.microsoft.com/office/word/2010/wordprocessingInk">
-                    <w14:contentPart bwMode="auto" r:id="rId54">
+                    <w14:contentPart bwMode="auto" r:id="rId55">
                       <w14:nvContentPartPr>
                         <w14:cNvContentPartPr>
                           <a14:cpLocks xmlns:a14="http://schemas.microsoft.com/office/drawing/2010/main" noRot="1" noChangeAspect="1" noEditPoints="1" noChangeArrowheads="1" noChangeShapeType="1"/>
@@ -11279,8 +11458,8 @@
           </mc:Choice>
           <mc:Fallback>
             <w:pict>
-              <v:shape w14:anchorId="5D1C1D72" id="Ink 33" o:spid="_x0000_s1026" type="#_x0000_t75" style="position:absolute;margin-left:5.2pt;margin-top:234.5pt;width:29.15pt;height:11pt;z-index:251660288;visibility:visible;mso-wrap-style:square;mso-width-percent:0;mso-height-percent:0;mso-wrap-distance-left:9pt;mso-wrap-distance-top:0;mso-wrap-distance-right:9pt;mso-wrap-distance-bottom:0;mso-position-horizontal:absolute;mso-position-horizontal-relative:text;mso-position-vertical:absolute;mso-position-vertical-relative:text;mso-width-percent:0;mso-height-percent:0;mso-width-relative:page;mso-height-relative:page" o:gfxdata="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">
-                <v:imagedata r:id="rId55" o:title=""/>
+              <v:shape w14:anchorId="123377F1" id="Ink 33" o:spid="_x0000_s1026" type="#_x0000_t75" style="position:absolute;margin-left:5.2pt;margin-top:234.5pt;width:29.15pt;height:11pt;z-index:251660288;visibility:visible;mso-wrap-style:square;mso-width-percent:0;mso-height-percent:0;mso-wrap-distance-left:9pt;mso-wrap-distance-top:0;mso-wrap-distance-right:9pt;mso-wrap-distance-bottom:0;mso-position-horizontal:absolute;mso-position-horizontal-relative:text;mso-position-vertical:absolute;mso-position-vertical-relative:text;mso-width-percent:0;mso-height-percent:0;mso-width-relative:page;mso-height-relative:page" o:gfxdata="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">
+                <v:imagedata r:id="rId56" o:title=""/>
                 <o:lock v:ext="edit" rotation="t" verticies="t" shapetype="t"/>
               </v:shape>
             </w:pict>
@@ -11295,7 +11474,7 @@
         <mc:AlternateContent>
           <mc:Choice Requires="wpi">
             <w:drawing>
-              <wp:anchor distT="0" distB="0" distL="114300" distR="114300" simplePos="0" relativeHeight="251659264" behindDoc="0" locked="0" layoutInCell="1" allowOverlap="1" wp14:anchorId="2234CEA7" wp14:editId="39978F35">
+              <wp:anchor distT="0" distB="0" distL="114300" distR="114300" simplePos="0" relativeHeight="251659264" behindDoc="0" locked="0" layoutInCell="1" allowOverlap="1" wp14:anchorId="53210560" wp14:editId="34D80699">
                 <wp:simplePos x="0" y="0"/>
                 <wp:positionH relativeFrom="column">
                   <wp:posOffset>248920</wp:posOffset>
@@ -11312,7 +11491,7 @@
                 </wp:cNvGraphicFramePr>
                 <a:graphic xmlns:a="http://schemas.openxmlformats.org/drawingml/2006/main">
                   <a:graphicData uri="http://schemas.microsoft.com/office/word/2010/wordprocessingInk">
-                    <w14:contentPart bwMode="auto" r:id="rId56">
+                    <w14:contentPart bwMode="auto" r:id="rId57">
                       <w14:nvContentPartPr>
                         <w14:cNvContentPartPr>
                           <a14:cpLocks xmlns:a14="http://schemas.microsoft.com/office/drawing/2010/main" noRot="1" noChangeAspect="1" noEditPoints="1" noChangeArrowheads="1" noChangeShapeType="1"/>
@@ -11336,8 +11515,8 @@
           </mc:Choice>
           <mc:Fallback>
             <w:pict>
-              <v:shape w14:anchorId="653C0DDE" id="Ink 32" o:spid="_x0000_s1026" type="#_x0000_t75" style="position:absolute;margin-left:18.75pt;margin-top:227.25pt;width:11.4pt;height:15.45pt;z-index:251659264;visibility:visible;mso-wrap-style:square;mso-width-percent:0;mso-height-percent:0;mso-wrap-distance-left:9pt;mso-wrap-distance-top:0;mso-wrap-distance-right:9pt;mso-wrap-distance-bottom:0;mso-position-horizontal:absolute;mso-position-horizontal-relative:text;mso-position-vertical:absolute;mso-position-vertical-relative:text;mso-width-percent:0;mso-height-percent:0;mso-width-relative:page;mso-height-relative:page" o:gfxdata="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">
-                <v:imagedata r:id="rId57" o:title=""/>
+              <v:shape w14:anchorId="2F6F8808" id="Ink 32" o:spid="_x0000_s1026" type="#_x0000_t75" style="position:absolute;margin-left:18.75pt;margin-top:227.25pt;width:11.4pt;height:15.45pt;z-index:251659264;visibility:visible;mso-wrap-style:square;mso-width-percent:0;mso-height-percent:0;mso-wrap-distance-left:9pt;mso-wrap-distance-top:0;mso-wrap-distance-right:9pt;mso-wrap-distance-bottom:0;mso-position-horizontal:absolute;mso-position-horizontal-relative:text;mso-position-vertical:absolute;mso-position-vertical-relative:text;mso-width-percent:0;mso-height-percent:0;mso-width-relative:page;mso-height-relative:page" o:gfxdata="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">
+                <v:imagedata r:id="rId58" o:title=""/>
                 <o:lock v:ext="edit" rotation="t" verticies="t" shapetype="t"/>
               </v:shape>
             </w:pict>
@@ -11364,9 +11543,8 @@
           <w:szCs w:val="26"/>
           <w:lang w:val="vi-VN" w:eastAsia="vi-VN"/>
         </w:rPr>
-        <w:lastRenderedPageBreak/>
         <w:drawing>
-          <wp:inline distT="0" distB="0" distL="0" distR="0" wp14:anchorId="5EE8AE0A" wp14:editId="08E64488">
+          <wp:inline distT="0" distB="0" distL="0" distR="0" wp14:anchorId="5E81E370" wp14:editId="37FF20F2">
             <wp:extent cx="5471160" cy="3368040"/>
             <wp:effectExtent l="0" t="0" r="0" b="3810"/>
             <wp:docPr id="1672223255" name="Picture 31" descr="Chart, bubble chart&#10;&#10;Description automatically generated"/>
@@ -11383,7 +11561,7 @@
                     </pic:cNvPicPr>
                   </pic:nvPicPr>
                   <pic:blipFill>
-                    <a:blip r:embed="rId58">
+                    <a:blip r:embed="rId59">
                       <a:extLst>
                         <a:ext uri="{28A0092B-C50C-407E-A947-70E740481C1C}">
                           <a14:useLocalDpi xmlns:a14="http://schemas.microsoft.com/office/drawing/2010/main" val="0"/>
@@ -11439,62 +11617,28 @@
           <w:sz w:val="26"/>
           <w:szCs w:val="26"/>
         </w:rPr>
-        <w:t xml:space="preserve">Hình </w:t>
-      </w:r>
-      <w:r>
-        <w:rPr>
-          <w:b w:val="0"/>
-          <w:bCs w:val="0"/>
-          <w:color w:val="000000"/>
-          <w:sz w:val="26"/>
-          <w:szCs w:val="26"/>
-        </w:rPr>
-        <w:t>1.13</w:t>
-      </w:r>
-      <w:r>
-        <w:rPr>
-          <w:b w:val="0"/>
-          <w:bCs w:val="0"/>
-          <w:color w:val="000000"/>
-          <w:sz w:val="26"/>
-          <w:szCs w:val="26"/>
-        </w:rPr>
-        <w:t xml:space="preserve"> Các ứng dụng của thư viện </w:t>
-      </w:r>
-      <w:proofErr w:type="spellStart"/>
-      <w:r>
-        <w:rPr>
-          <w:b w:val="0"/>
-          <w:bCs w:val="0"/>
-          <w:color w:val="000000"/>
-          <w:sz w:val="26"/>
-          <w:szCs w:val="26"/>
-        </w:rPr>
-        <w:t>Numpy</w:t>
+        <w:t>Hình 1.13 Các ứng dụng của thư viện Numpy</w:t>
       </w:r>
       <w:bookmarkEnd w:id="19"/>
       <w:bookmarkEnd w:id="20"/>
       <w:bookmarkEnd w:id="21"/>
-      <w:proofErr w:type="spellEnd"/>
     </w:p>
     <w:bookmarkEnd w:id="17"/>
     <w:bookmarkEnd w:id="18"/>
-    <w:p>
-      <w:pPr>
-        <w:pStyle w:val="ListParagraph"/>
-        <w:ind w:left="1440"/>
-      </w:pPr>
-    </w:p>
+    <w:p/>
     <w:p>
       <w:pPr>
         <w:pStyle w:val="ListParagraph"/>
         <w:numPr>
-          <w:ilvl w:val="0"/>
-          <w:numId w:val="29"/>
+          <w:ilvl w:val="3"/>
+          <w:numId w:val="26"/>
         </w:numPr>
+        <w:spacing w:after="0" w:line="360" w:lineRule="auto"/>
+        <w:outlineLvl w:val="1"/>
         <w:rPr>
           <w:b/>
           <w:bCs/>
+          <w:lang w:val="vi-VN"/>
         </w:rPr>
       </w:pPr>
       <w:r>
@@ -11502,14 +11646,14 @@
           <w:b/>
           <w:bCs/>
         </w:rPr>
-        <w:t>Thư viện Pandas</w:t>
+        <w:t xml:space="preserve"> </w:t>
       </w:r>
       <w:r>
         <w:rPr>
           <w:b/>
           <w:bCs/>
         </w:rPr>
-        <w:t>:</w:t>
+        <w:t>Thư viện Pandas</w:t>
       </w:r>
     </w:p>
     <w:p>
@@ -11522,36 +11666,24 @@
           <w:spacing w:val="-1"/>
           <w:szCs w:val="26"/>
           <w:shd w:val="clear" w:color="auto" w:fill="FFFFFF"/>
-        </w:rPr>
-      </w:pPr>
+          <w:lang w:val="vi-VN"/>
+        </w:rPr>
+      </w:pPr>
+      <w:r>
+        <w:rPr>
+          <w:lang w:val="vi-VN"/>
+        </w:rPr>
+        <w:tab/>
+      </w:r>
       <w:r>
         <w:rPr>
           <w:color w:val="1B1B1B"/>
           <w:spacing w:val="-1"/>
           <w:szCs w:val="26"/>
           <w:shd w:val="clear" w:color="auto" w:fill="FFFFFF"/>
-        </w:rPr>
-        <w:t xml:space="preserve">Thư viện pandas trong python là một thư viện mã nguồn mở, hỗ trợ đắc lực trong thao tác dữ liệu. Đây cũng là bộ công cụ phân tích và xử lý dữ liệu mạnh mẽ của ngôn ngữ lập trình python. Thư viện này được sử dụng rộng rãi trong cả nghiên cứu lẫn phát triển các ứng dụng về khoa học dữ liệu. Thư viện này sử dụng một cấu trúc dữ liệu riêng là </w:t>
-      </w:r>
-      <w:proofErr w:type="spellStart"/>
-      <w:r>
-        <w:rPr>
-          <w:color w:val="1B1B1B"/>
-          <w:spacing w:val="-1"/>
-          <w:szCs w:val="26"/>
-          <w:shd w:val="clear" w:color="auto" w:fill="FFFFFF"/>
-        </w:rPr>
-        <w:t>Dataframe</w:t>
-      </w:r>
-      <w:proofErr w:type="spellEnd"/>
-      <w:r>
-        <w:rPr>
-          <w:color w:val="1B1B1B"/>
-          <w:spacing w:val="-1"/>
-          <w:szCs w:val="26"/>
-          <w:shd w:val="clear" w:color="auto" w:fill="FFFFFF"/>
-        </w:rPr>
-        <w:t>. Pandas cung cấp rất nhiều chức năng xử lý và làm việc trên cấu trúc dữ liệu này. Chính sự linh hoạt và hiệu quả đã khiến cho pandas được sử dụng rộng rãi.</w:t>
+          <w:lang w:val="vi-VN"/>
+        </w:rPr>
+        <w:t>Thư viện pandas trong python là một thư viện mã nguồn mở, hỗ trợ đắc lực trong thao tác dữ liệu. Đây cũng là bộ công cụ phân tích và xử lý dữ liệu mạnh mẽ của ngôn ngữ lập trình python. Thư viện này được sử dụng rộng rãi trong cả nghiên cứu lẫn phát triển các ứng dụng về khoa học dữ liệu. Thư viện này sử dụng một cấu trúc dữ liệu riêng là Dataframe. Pandas cung cấp rất nhiều chức năng xử lý và làm việc trên cấu trúc dữ liệu này. Chính sự linh hoạt và hiệu quả đã khiến cho pandas được sử dụng rộng rãi.</w:t>
       </w:r>
     </w:p>
     <w:p>
@@ -11566,25 +11698,17 @@
           <w:rFonts w:eastAsia="Times New Roman"/>
           <w:color w:val="1B1B1B"/>
           <w:szCs w:val="26"/>
-        </w:rPr>
-      </w:pPr>
-      <w:proofErr w:type="spellStart"/>
+          <w:lang w:val="vi-VN"/>
+        </w:rPr>
+      </w:pPr>
       <w:r>
         <w:rPr>
           <w:rFonts w:eastAsia="Times New Roman"/>
           <w:color w:val="1B1B1B"/>
           <w:szCs w:val="26"/>
-        </w:rPr>
-        <w:t>DataFrame</w:t>
-      </w:r>
-      <w:proofErr w:type="spellEnd"/>
-      <w:r>
-        <w:rPr>
-          <w:rFonts w:eastAsia="Times New Roman"/>
-          <w:color w:val="1B1B1B"/>
-          <w:szCs w:val="26"/>
-        </w:rPr>
-        <w:t xml:space="preserve"> đem lại sự linh hoạt và hiệu quả trong thao tác dữ liệu và lập chỉ mục;</w:t>
+          <w:lang w:val="vi-VN"/>
+        </w:rPr>
+        <w:t>DataFrame đem lại sự linh hoạt và hiệu quả trong thao tác dữ liệu và lập chỉ mục;</w:t>
       </w:r>
     </w:p>
     <w:p>
@@ -11599,6 +11723,7 @@
           <w:rFonts w:eastAsia="Times New Roman"/>
           <w:color w:val="1B1B1B"/>
           <w:szCs w:val="26"/>
+          <w:lang w:val="vi-VN"/>
         </w:rPr>
       </w:pPr>
       <w:r>
@@ -11606,26 +11731,9 @@
           <w:rFonts w:eastAsia="Times New Roman"/>
           <w:color w:val="1B1B1B"/>
           <w:szCs w:val="26"/>
-        </w:rPr>
-        <w:t xml:space="preserve">Là một công cụ cho phép đọc/ ghi dữ liệu giữa bộ nhớ và nhiều định dạng file: csv, text, excel, </w:t>
-      </w:r>
-      <w:proofErr w:type="spellStart"/>
-      <w:r>
-        <w:rPr>
-          <w:rFonts w:eastAsia="Times New Roman"/>
-          <w:color w:val="1B1B1B"/>
-          <w:szCs w:val="26"/>
-        </w:rPr>
-        <w:t>sql</w:t>
-      </w:r>
-      <w:proofErr w:type="spellEnd"/>
-      <w:r>
-        <w:rPr>
-          <w:rFonts w:eastAsia="Times New Roman"/>
-          <w:color w:val="1B1B1B"/>
-          <w:szCs w:val="26"/>
-        </w:rPr>
-        <w:t xml:space="preserve"> database, hdf5;</w:t>
+          <w:lang w:val="vi-VN"/>
+        </w:rPr>
+        <w:t>Là một công cụ cho phép đọc/ ghi dữ liệu giữa bộ nhớ và nhiều định dạng file: csv, text, excel, sql database, hdf5;</w:t>
       </w:r>
     </w:p>
     <w:p>
@@ -11640,6 +11748,7 @@
           <w:rFonts w:eastAsia="Times New Roman"/>
           <w:color w:val="1B1B1B"/>
           <w:szCs w:val="26"/>
+          <w:lang w:val="vi-VN"/>
         </w:rPr>
       </w:pPr>
       <w:r>
@@ -11647,6 +11756,7 @@
           <w:rFonts w:eastAsia="Times New Roman"/>
           <w:color w:val="1B1B1B"/>
           <w:szCs w:val="26"/>
+          <w:lang w:val="vi-VN"/>
         </w:rPr>
         <w:t>Liên kết dữ liệu thông minh, xử lý được trường hợp dữ liệu bị thiếu. Tự động đưa dữ liệu lộn xộn về dạng có cấu trúc;</w:t>
       </w:r>
@@ -11663,6 +11773,7 @@
           <w:rFonts w:eastAsia="Times New Roman"/>
           <w:color w:val="1B1B1B"/>
           <w:szCs w:val="26"/>
+          <w:lang w:val="vi-VN"/>
         </w:rPr>
       </w:pPr>
       <w:r>
@@ -11670,6 +11781,7 @@
           <w:rFonts w:eastAsia="Times New Roman"/>
           <w:color w:val="1B1B1B"/>
           <w:szCs w:val="26"/>
+          <w:lang w:val="vi-VN"/>
         </w:rPr>
         <w:t>Dễ dàng thay đổi bố cục của dữ liệu;</w:t>
       </w:r>
@@ -11686,6 +11798,7 @@
           <w:rFonts w:eastAsia="Times New Roman"/>
           <w:color w:val="1B1B1B"/>
           <w:szCs w:val="26"/>
+          <w:lang w:val="vi-VN"/>
         </w:rPr>
       </w:pPr>
       <w:r>
@@ -11693,6 +11806,7 @@
           <w:rFonts w:eastAsia="Times New Roman"/>
           <w:color w:val="1B1B1B"/>
           <w:szCs w:val="26"/>
+          <w:lang w:val="vi-VN"/>
         </w:rPr>
         <w:t>Tích hợp cơ chế trượt, lập chỉ mục, lấy ra tập con từ tập dữ liệu lớn.</w:t>
       </w:r>
@@ -11709,6 +11823,7 @@
           <w:rFonts w:eastAsia="Times New Roman"/>
           <w:color w:val="1B1B1B"/>
           <w:szCs w:val="26"/>
+          <w:lang w:val="vi-VN"/>
         </w:rPr>
       </w:pPr>
       <w:r>
@@ -11716,6 +11831,7 @@
           <w:rFonts w:eastAsia="Times New Roman"/>
           <w:color w:val="1B1B1B"/>
           <w:szCs w:val="26"/>
+          <w:lang w:val="vi-VN"/>
         </w:rPr>
         <w:t>Có thể thêm, xóa các cột dữ liệu;</w:t>
       </w:r>
@@ -11732,6 +11848,7 @@
           <w:rFonts w:eastAsia="Times New Roman"/>
           <w:color w:val="1B1B1B"/>
           <w:szCs w:val="26"/>
+          <w:lang w:val="vi-VN"/>
         </w:rPr>
       </w:pPr>
       <w:r>
@@ -11739,6 +11856,7 @@
           <w:rFonts w:eastAsia="Times New Roman"/>
           <w:color w:val="1B1B1B"/>
           <w:szCs w:val="26"/>
+          <w:lang w:val="vi-VN"/>
         </w:rPr>
         <w:t>Tập hợp hoặc thay đổi dữ liệu với group by cho phép bạn thực hiện các toán tử trên tập dữ liệu;</w:t>
       </w:r>
@@ -11755,6 +11873,7 @@
           <w:rFonts w:eastAsia="Times New Roman"/>
           <w:color w:val="1B1B1B"/>
           <w:szCs w:val="26"/>
+          <w:lang w:val="vi-VN"/>
         </w:rPr>
       </w:pPr>
       <w:r>
@@ -11762,8 +11881,8 @@
           <w:rFonts w:eastAsia="Times New Roman"/>
           <w:color w:val="1B1B1B"/>
           <w:szCs w:val="26"/>
-        </w:rPr>
-        <w:lastRenderedPageBreak/>
+          <w:lang w:val="vi-VN"/>
+        </w:rPr>
         <w:t>Hiệu quả cao trong trộn và kết hợp các tập dữ liệu;</w:t>
       </w:r>
     </w:p>
@@ -11779,6 +11898,7 @@
           <w:rFonts w:eastAsia="Times New Roman"/>
           <w:color w:val="1B1B1B"/>
           <w:szCs w:val="26"/>
+          <w:lang w:val="vi-VN"/>
         </w:rPr>
       </w:pPr>
       <w:r>
@@ -11786,6 +11906,7 @@
           <w:rFonts w:eastAsia="Times New Roman"/>
           <w:color w:val="1B1B1B"/>
           <w:szCs w:val="26"/>
+          <w:lang w:val="vi-VN"/>
         </w:rPr>
         <w:t>Lập chỉ mục theo các chiều của dữ liệu giúp thao tác giữa dữ liệu cao chiều và dữ liệu thấp chiều;</w:t>
       </w:r>
@@ -11802,6 +11923,7 @@
           <w:rFonts w:eastAsia="Times New Roman"/>
           <w:color w:val="1B1B1B"/>
           <w:szCs w:val="26"/>
+          <w:lang w:val="vi-VN"/>
         </w:rPr>
       </w:pPr>
       <w:r>
@@ -11809,6 +11931,7 @@
           <w:rFonts w:eastAsia="Times New Roman"/>
           <w:color w:val="1B1B1B"/>
           <w:szCs w:val="26"/>
+          <w:lang w:val="vi-VN"/>
         </w:rPr>
         <w:t>Tối ưu về hiệu năng;</w:t>
       </w:r>
@@ -11825,6 +11948,7 @@
           <w:rFonts w:eastAsia="Times New Roman"/>
           <w:color w:val="1B1B1B"/>
           <w:szCs w:val="26"/>
+          <w:lang w:val="vi-VN"/>
         </w:rPr>
       </w:pPr>
       <w:r>
@@ -11832,42 +11956,9 @@
           <w:rFonts w:eastAsia="Times New Roman"/>
           <w:color w:val="1B1B1B"/>
           <w:szCs w:val="26"/>
+          <w:lang w:val="vi-VN"/>
         </w:rPr>
         <w:t>Pandas được sử dụng rộng rãi trong cả học thuật và thương mại. Bao gồm thống kê, thương mại, phân tích, quảng cáo,…</w:t>
-      </w:r>
-    </w:p>
-    <w:p>
-      <w:pPr>
-        <w:pStyle w:val="ListParagraph"/>
-        <w:numPr>
-          <w:ilvl w:val="0"/>
-          <w:numId w:val="29"/>
-        </w:numPr>
-        <w:rPr>
-          <w:b/>
-          <w:bCs/>
-        </w:rPr>
-      </w:pPr>
-      <w:r>
-        <w:rPr>
-          <w:b/>
-          <w:bCs/>
-        </w:rPr>
-        <w:t xml:space="preserve">Thư viên </w:t>
-      </w:r>
-      <w:r>
-        <w:rPr>
-          <w:b/>
-          <w:bCs/>
-        </w:rPr>
-        <w:t>Matplotlib</w:t>
-      </w:r>
-      <w:r>
-        <w:rPr>
-          <w:b/>
-          <w:bCs/>
-        </w:rPr>
-        <w:t>:</w:t>
       </w:r>
     </w:p>
     <w:p>
@@ -11881,267 +11972,16 @@
         </w:rPr>
       </w:pPr>
       <w:r>
-        <w:rPr>
-          <w:color w:val="000000"/>
-          <w:szCs w:val="26"/>
-        </w:rPr>
-        <w:t xml:space="preserve">“Matplotlib” là một thư viện vẽ đồ thị rất mạnh mẽ hữu ích cho những người làm việc với Python và NumPy. Module được sử dụng nhiều nhất của </w:t>
-      </w:r>
-      <w:proofErr w:type="spellStart"/>
-      <w:r>
-        <w:rPr>
-          <w:color w:val="000000"/>
-          <w:szCs w:val="26"/>
-        </w:rPr>
-        <w:t>Matplotib</w:t>
-      </w:r>
-      <w:proofErr w:type="spellEnd"/>
-      <w:r>
-        <w:rPr>
-          <w:color w:val="000000"/>
-          <w:szCs w:val="26"/>
-        </w:rPr>
-        <w:t xml:space="preserve"> là </w:t>
-      </w:r>
-      <w:proofErr w:type="spellStart"/>
-      <w:r>
-        <w:rPr>
-          <w:color w:val="000000"/>
-          <w:szCs w:val="26"/>
-        </w:rPr>
-        <w:t>Pyplot</w:t>
-      </w:r>
-      <w:proofErr w:type="spellEnd"/>
-      <w:r>
-        <w:rPr>
-          <w:color w:val="000000"/>
-          <w:szCs w:val="26"/>
-        </w:rPr>
-        <w:t xml:space="preserve"> cung cấp giao diện như MATLAB nhưng thay vào đó, nó sử dụng Python và nó là nguồn mở. Các kiểu biểu đồ của Matplotlib có thể được tìm thấy như trong Hình dưới đây.</w:t>
-      </w:r>
-    </w:p>
-    <w:p>
-      <w:pPr>
-        <w:pStyle w:val="ListParagraph"/>
-        <w:numPr>
-          <w:ilvl w:val="0"/>
-          <w:numId w:val="36"/>
-        </w:numPr>
-        <w:spacing w:after="0" w:line="360" w:lineRule="auto"/>
-        <w:jc w:val="both"/>
-        <w:rPr>
-          <w:color w:val="000000"/>
-          <w:szCs w:val="26"/>
-        </w:rPr>
-      </w:pPr>
-      <w:r>
-        <w:rPr>
-          <w:color w:val="000000"/>
-          <w:szCs w:val="26"/>
-        </w:rPr>
-        <w:t>Mục tiêu đơn giản hóa tối đa công việc vẽ biểu đồ qua câu lệnh được cung cấp sẵn.</w:t>
-      </w:r>
-    </w:p>
-    <w:p>
-      <w:pPr>
-        <w:pStyle w:val="ListParagraph"/>
-        <w:numPr>
-          <w:ilvl w:val="0"/>
-          <w:numId w:val="35"/>
-        </w:numPr>
-        <w:spacing w:after="0" w:line="360" w:lineRule="auto"/>
-        <w:jc w:val="both"/>
-        <w:rPr>
-          <w:color w:val="000000"/>
-          <w:szCs w:val="26"/>
-        </w:rPr>
-      </w:pPr>
-      <w:r>
-        <w:rPr>
-          <w:color w:val="000000"/>
-          <w:szCs w:val="26"/>
-        </w:rPr>
-        <w:t xml:space="preserve">Matplotlib hỗ trợ rất nhiều loại biểu đồ, đặc biệt là các loại được sử dụng trong nghiên cứu hoặc kinh tế như biểu đồ dòng, đường, tần suất (histograms), phổ, tương quan, </w:t>
-      </w:r>
-      <w:proofErr w:type="spellStart"/>
-      <w:r>
-        <w:rPr>
-          <w:color w:val="000000"/>
-          <w:szCs w:val="26"/>
-        </w:rPr>
-        <w:t>errorcharts</w:t>
-      </w:r>
-      <w:proofErr w:type="spellEnd"/>
-      <w:r>
-        <w:rPr>
-          <w:color w:val="000000"/>
-          <w:szCs w:val="26"/>
-        </w:rPr>
-        <w:t>, scatterplots,…</w:t>
-      </w:r>
-    </w:p>
-    <w:p>
-      <w:pPr>
-        <w:pStyle w:val="ListParagraph"/>
-        <w:numPr>
-          <w:ilvl w:val="0"/>
-          <w:numId w:val="35"/>
-        </w:numPr>
-        <w:spacing w:after="0" w:line="360" w:lineRule="auto"/>
-        <w:jc w:val="both"/>
-        <w:rPr>
-          <w:color w:val="000000"/>
-          <w:szCs w:val="26"/>
-        </w:rPr>
-      </w:pPr>
-      <w:r>
-        <w:rPr>
-          <w:color w:val="000000"/>
-          <w:szCs w:val="26"/>
-        </w:rPr>
-        <w:t>Cấu trúc matplotlib gồm nhiều phần được phục vụ cho các mục đích sử dụng khác nhau.</w:t>
-      </w:r>
-    </w:p>
-    <w:p>
-      <w:pPr>
-        <w:spacing w:after="0"/>
-        <w:jc w:val="center"/>
-        <w:rPr>
-          <w:szCs w:val="26"/>
-        </w:rPr>
-      </w:pPr>
+        <w:tab/>
+      </w:r>
       <w:r>
         <w:rPr>
           <w:noProof/>
+          <w:color w:val="000000"/>
           <w:szCs w:val="26"/>
         </w:rPr>
         <w:drawing>
-          <wp:inline distT="0" distB="0" distL="0" distR="0" wp14:anchorId="65734546" wp14:editId="0104A004">
-            <wp:extent cx="5760720" cy="3131820"/>
-            <wp:effectExtent l="0" t="0" r="0" b="0"/>
-            <wp:docPr id="1521358365" name="Picture 34"/>
-            <wp:cNvGraphicFramePr>
-              <a:graphicFrameLocks xmlns:a="http://schemas.openxmlformats.org/drawingml/2006/main" noChangeAspect="1"/>
-            </wp:cNvGraphicFramePr>
-            <a:graphic xmlns:a="http://schemas.openxmlformats.org/drawingml/2006/main">
-              <a:graphicData uri="http://schemas.openxmlformats.org/drawingml/2006/picture">
-                <pic:pic xmlns:pic="http://schemas.openxmlformats.org/drawingml/2006/picture">
-                  <pic:nvPicPr>
-                    <pic:cNvPr id="0" name="Picture 1"/>
-                    <pic:cNvPicPr>
-                      <a:picLocks noChangeAspect="1" noChangeArrowheads="1"/>
-                    </pic:cNvPicPr>
-                  </pic:nvPicPr>
-                  <pic:blipFill>
-                    <a:blip r:embed="rId59">
-                      <a:extLst>
-                        <a:ext uri="{28A0092B-C50C-407E-A947-70E740481C1C}">
-                          <a14:useLocalDpi xmlns:a14="http://schemas.microsoft.com/office/drawing/2010/main" val="0"/>
-                        </a:ext>
-                      </a:extLst>
-                    </a:blip>
-                    <a:srcRect/>
-                    <a:stretch>
-                      <a:fillRect/>
-                    </a:stretch>
-                  </pic:blipFill>
-                  <pic:spPr bwMode="auto">
-                    <a:xfrm>
-                      <a:off x="0" y="0"/>
-                      <a:ext cx="5760720" cy="3131820"/>
-                    </a:xfrm>
-                    <a:prstGeom prst="rect">
-                      <a:avLst/>
-                    </a:prstGeom>
-                    <a:noFill/>
-                    <a:ln>
-                      <a:noFill/>
-                    </a:ln>
-                  </pic:spPr>
-                </pic:pic>
-              </a:graphicData>
-            </a:graphic>
-          </wp:inline>
-        </w:drawing>
-      </w:r>
-    </w:p>
-    <w:p>
-      <w:pPr>
-        <w:spacing w:after="0"/>
-        <w:ind w:left="360"/>
-        <w:jc w:val="center"/>
-        <w:rPr>
-          <w:color w:val="000000"/>
-          <w:szCs w:val="26"/>
-        </w:rPr>
-      </w:pPr>
-      <w:r>
-        <w:rPr>
-          <w:szCs w:val="26"/>
-        </w:rPr>
-        <w:t xml:space="preserve">Hình </w:t>
-      </w:r>
-      <w:r>
-        <w:rPr>
-          <w:szCs w:val="26"/>
-        </w:rPr>
-        <w:t>1</w:t>
-      </w:r>
-      <w:r>
-        <w:rPr>
-          <w:szCs w:val="26"/>
-        </w:rPr>
-        <w:t>.</w:t>
-      </w:r>
-      <w:r>
-        <w:rPr>
-          <w:szCs w:val="26"/>
-        </w:rPr>
-        <w:t>1</w:t>
-      </w:r>
-      <w:r>
-        <w:rPr>
-          <w:szCs w:val="26"/>
-        </w:rPr>
-        <w:t>3: Các loại biểu đồ trong thư viện Matplotlib</w:t>
-      </w:r>
-    </w:p>
-    <w:p>
-      <w:pPr>
-        <w:spacing w:after="0"/>
-        <w:ind w:firstLine="360"/>
-        <w:jc w:val="both"/>
-        <w:rPr>
-          <w:color w:val="000000"/>
-          <w:szCs w:val="26"/>
-        </w:rPr>
-      </w:pPr>
-      <w:r>
-        <w:rPr>
-          <w:color w:val="000000"/>
-          <w:szCs w:val="26"/>
-        </w:rPr>
-        <w:lastRenderedPageBreak/>
-        <w:t>Trong đề tài này, thư viện Matplotlib được sử chủ yếu để biểu diễn kết quả đánh giá mô hình dưới dạng biểu đồ trực quan, dựa vào đó, ta sẽ thực hiện được các bước điều chỉnh các tham số cũng như cấu trúc của mô hình sao cho nó đặt được hiệu năng tối ưu nhất.</w:t>
-      </w:r>
-    </w:p>
-    <w:p>
-      <w:pPr>
-        <w:spacing w:after="0"/>
-        <w:ind w:firstLine="360"/>
-        <w:jc w:val="both"/>
-        <w:rPr>
-          <w:color w:val="000000"/>
-          <w:szCs w:val="26"/>
-        </w:rPr>
-      </w:pPr>
-      <w:r>
-        <w:rPr>
-          <w:color w:val="000000"/>
-          <w:szCs w:val="26"/>
-        </w:rPr>
-        <w:drawing>
-          <wp:inline distT="0" distB="0" distL="0" distR="0" wp14:anchorId="433858FC" wp14:editId="63BA89D8">
+          <wp:inline distT="0" distB="0" distL="0" distR="0" wp14:anchorId="04B96251" wp14:editId="56FD67D6">
             <wp:extent cx="5239481" cy="4887007"/>
             <wp:effectExtent l="0" t="0" r="0" b="8890"/>
             <wp:docPr id="982830177" name="Picture 1"/>
@@ -12195,22 +12035,279 @@
         <w:t>Hình 1.14: một số ứng dụng của thư viện pandas</w:t>
       </w:r>
     </w:p>
+    <w:p/>
     <w:p>
       <w:pPr>
         <w:pStyle w:val="ListParagraph"/>
-        <w:ind w:left="1440"/>
-      </w:pPr>
+        <w:numPr>
+          <w:ilvl w:val="3"/>
+          <w:numId w:val="26"/>
+        </w:numPr>
+        <w:spacing w:after="0" w:line="360" w:lineRule="auto"/>
+        <w:outlineLvl w:val="1"/>
+        <w:rPr>
+          <w:b/>
+          <w:bCs/>
+          <w:lang w:val="vi-VN"/>
+        </w:rPr>
+      </w:pPr>
+      <w:r>
+        <w:rPr>
+          <w:b/>
+          <w:bCs/>
+          <w:lang w:val="vi-VN"/>
+        </w:rPr>
+        <w:t xml:space="preserve"> </w:t>
+      </w:r>
+      <w:r>
+        <w:rPr>
+          <w:b/>
+          <w:bCs/>
+        </w:rPr>
+        <w:t xml:space="preserve">Thư viện </w:t>
+      </w:r>
+      <w:r>
+        <w:rPr>
+          <w:b/>
+          <w:bCs/>
+        </w:rPr>
+        <w:t>Matplotlib</w:t>
+      </w:r>
+    </w:p>
+    <w:p>
+      <w:pPr>
+        <w:spacing w:after="0"/>
+        <w:ind w:firstLine="360"/>
+        <w:jc w:val="both"/>
+        <w:rPr>
+          <w:color w:val="000000"/>
+          <w:szCs w:val="26"/>
+          <w:lang w:val="vi-VN"/>
+        </w:rPr>
+      </w:pPr>
+      <w:r>
+        <w:rPr>
+          <w:lang w:val="vi-VN"/>
+        </w:rPr>
+        <w:tab/>
+      </w:r>
+      <w:r>
+        <w:rPr>
+          <w:color w:val="000000"/>
+          <w:szCs w:val="26"/>
+          <w:lang w:val="vi-VN"/>
+        </w:rPr>
+        <w:t>“Matplotlib” là một thư viện vẽ đồ thị rất mạnh mẽ hữu ích cho những người làm việc với Python và NumPy. Module được sử dụng nhiều nhất của Matplotib là Pyplot cung cấp giao diện như MATLAB nhưng thay vào đó, nó sử dụng Python và nó là nguồn mở. Các kiểu biểu đồ của Matplotlib có thể được tìm thấy như trong Hình dưới đây.</w:t>
+      </w:r>
     </w:p>
     <w:p>
       <w:pPr>
         <w:pStyle w:val="ListParagraph"/>
         <w:numPr>
           <w:ilvl w:val="0"/>
-          <w:numId w:val="29"/>
+          <w:numId w:val="36"/>
         </w:numPr>
+        <w:spacing w:after="0" w:line="360" w:lineRule="auto"/>
+        <w:jc w:val="both"/>
+        <w:rPr>
+          <w:color w:val="000000"/>
+          <w:szCs w:val="26"/>
+          <w:lang w:val="vi-VN"/>
+        </w:rPr>
+      </w:pPr>
+      <w:r>
+        <w:rPr>
+          <w:color w:val="000000"/>
+          <w:szCs w:val="26"/>
+          <w:lang w:val="vi-VN"/>
+        </w:rPr>
+        <w:t>Mục tiêu đơn giản hóa tối đa công việc vẽ biểu đồ qua câu lệnh được cung cấp sẵn.</w:t>
+      </w:r>
+    </w:p>
+    <w:p>
+      <w:pPr>
+        <w:pStyle w:val="ListParagraph"/>
+        <w:numPr>
+          <w:ilvl w:val="0"/>
+          <w:numId w:val="35"/>
+        </w:numPr>
+        <w:spacing w:after="0" w:line="360" w:lineRule="auto"/>
+        <w:jc w:val="both"/>
+        <w:rPr>
+          <w:color w:val="000000"/>
+          <w:szCs w:val="26"/>
+          <w:lang w:val="vi-VN"/>
+        </w:rPr>
+      </w:pPr>
+      <w:r>
+        <w:rPr>
+          <w:color w:val="000000"/>
+          <w:szCs w:val="26"/>
+          <w:lang w:val="vi-VN"/>
+        </w:rPr>
+        <w:t>Matplotlib hỗ trợ rất nhiều loại biểu đồ, đặc biệt là các loại được sử dụng trong nghiên cứu hoặc kinh tế như biểu đồ dòng, đường, tần suất (histograms), phổ, tương quan, errorcharts, scatterplots,…</w:t>
+      </w:r>
+    </w:p>
+    <w:p>
+      <w:pPr>
+        <w:pStyle w:val="ListParagraph"/>
+        <w:numPr>
+          <w:ilvl w:val="0"/>
+          <w:numId w:val="35"/>
+        </w:numPr>
+        <w:spacing w:after="0" w:line="360" w:lineRule="auto"/>
+        <w:jc w:val="both"/>
+        <w:rPr>
+          <w:color w:val="000000"/>
+          <w:szCs w:val="26"/>
+          <w:lang w:val="vi-VN"/>
+        </w:rPr>
+      </w:pPr>
+      <w:r>
+        <w:rPr>
+          <w:color w:val="000000"/>
+          <w:szCs w:val="26"/>
+          <w:lang w:val="vi-VN"/>
+        </w:rPr>
+        <w:t>Cấu trúc matplotlib gồm nhiều phần được phục vụ cho các mục đích sử dụng khác nhau.</w:t>
+      </w:r>
+    </w:p>
+    <w:p>
+      <w:pPr>
+        <w:spacing w:after="0"/>
+        <w:jc w:val="center"/>
+        <w:rPr>
+          <w:szCs w:val="26"/>
+        </w:rPr>
+      </w:pPr>
+      <w:r>
+        <w:rPr>
+          <w:noProof/>
+          <w:szCs w:val="26"/>
+        </w:rPr>
+        <w:drawing>
+          <wp:inline distT="0" distB="0" distL="0" distR="0" wp14:anchorId="6222B7A5" wp14:editId="68EC1AFE">
+            <wp:extent cx="5760720" cy="3131820"/>
+            <wp:effectExtent l="0" t="0" r="0" b="0"/>
+            <wp:docPr id="1521358365" name="Picture 34"/>
+            <wp:cNvGraphicFramePr>
+              <a:graphicFrameLocks xmlns:a="http://schemas.openxmlformats.org/drawingml/2006/main" noChangeAspect="1"/>
+            </wp:cNvGraphicFramePr>
+            <a:graphic xmlns:a="http://schemas.openxmlformats.org/drawingml/2006/main">
+              <a:graphicData uri="http://schemas.openxmlformats.org/drawingml/2006/picture">
+                <pic:pic xmlns:pic="http://schemas.openxmlformats.org/drawingml/2006/picture">
+                  <pic:nvPicPr>
+                    <pic:cNvPr id="0" name="Picture 1"/>
+                    <pic:cNvPicPr>
+                      <a:picLocks noChangeAspect="1" noChangeArrowheads="1"/>
+                    </pic:cNvPicPr>
+                  </pic:nvPicPr>
+                  <pic:blipFill>
+                    <a:blip r:embed="rId61">
+                      <a:extLst>
+                        <a:ext uri="{28A0092B-C50C-407E-A947-70E740481C1C}">
+                          <a14:useLocalDpi xmlns:a14="http://schemas.microsoft.com/office/drawing/2010/main" val="0"/>
+                        </a:ext>
+                      </a:extLst>
+                    </a:blip>
+                    <a:srcRect/>
+                    <a:stretch>
+                      <a:fillRect/>
+                    </a:stretch>
+                  </pic:blipFill>
+                  <pic:spPr bwMode="auto">
+                    <a:xfrm>
+                      <a:off x="0" y="0"/>
+                      <a:ext cx="5760720" cy="3131820"/>
+                    </a:xfrm>
+                    <a:prstGeom prst="rect">
+                      <a:avLst/>
+                    </a:prstGeom>
+                    <a:noFill/>
+                    <a:ln>
+                      <a:noFill/>
+                    </a:ln>
+                  </pic:spPr>
+                </pic:pic>
+              </a:graphicData>
+            </a:graphic>
+          </wp:inline>
+        </w:drawing>
+      </w:r>
+    </w:p>
+    <w:p>
+      <w:pPr>
+        <w:spacing w:after="0"/>
+        <w:ind w:left="360"/>
+        <w:jc w:val="center"/>
+        <w:rPr>
+          <w:color w:val="000000"/>
+          <w:szCs w:val="26"/>
+        </w:rPr>
+      </w:pPr>
+      <w:r>
+        <w:rPr>
+          <w:szCs w:val="26"/>
+        </w:rPr>
+        <w:t xml:space="preserve">Hình </w:t>
+      </w:r>
+      <w:r>
+        <w:rPr>
+          <w:szCs w:val="26"/>
+        </w:rPr>
+        <w:t>1</w:t>
+      </w:r>
+      <w:r>
+        <w:rPr>
+          <w:szCs w:val="26"/>
+        </w:rPr>
+        <w:t>.</w:t>
+      </w:r>
+      <w:r>
+        <w:rPr>
+          <w:szCs w:val="26"/>
+        </w:rPr>
+        <w:t>1</w:t>
+      </w:r>
+      <w:r>
+        <w:rPr>
+          <w:szCs w:val="26"/>
+        </w:rPr>
+        <w:t>3: Các loại biểu đồ trong thư viện Matplotlib</w:t>
+      </w:r>
+    </w:p>
+    <w:p>
+      <w:pPr>
+        <w:spacing w:after="0"/>
+        <w:ind w:firstLine="360"/>
+        <w:jc w:val="both"/>
+        <w:rPr>
+          <w:color w:val="000000"/>
+          <w:szCs w:val="26"/>
+        </w:rPr>
+      </w:pPr>
+      <w:r>
+        <w:rPr>
+          <w:color w:val="000000"/>
+          <w:szCs w:val="26"/>
+        </w:rPr>
+        <w:t>Trong đề tài này, thư viện Matplotlib được sử chủ yếu để biểu diễn kết quả đánh giá mô hình dưới dạng biểu đồ trực quan, dựa vào đó, ta sẽ thực hiện được các bước điều chỉnh các tham số cũng như cấu trúc của mô hình sao cho nó đặt được hiệu năng tối ưu nhất.</w:t>
+      </w:r>
+    </w:p>
+    <w:p/>
+    <w:p>
+      <w:pPr>
+        <w:pStyle w:val="ListParagraph"/>
+        <w:numPr>
+          <w:ilvl w:val="3"/>
+          <w:numId w:val="26"/>
+        </w:numPr>
+        <w:spacing w:after="0" w:line="360" w:lineRule="auto"/>
+        <w:outlineLvl w:val="1"/>
         <w:rPr>
           <w:b/>
           <w:bCs/>
+          <w:lang w:val="vi-VN"/>
         </w:rPr>
       </w:pPr>
       <w:r>
@@ -12218,7 +12315,7 @@
           <w:b/>
           <w:bCs/>
         </w:rPr>
-        <w:t xml:space="preserve">Thư viện </w:t>
+        <w:t xml:space="preserve"> Thư viện </w:t>
       </w:r>
       <w:r>
         <w:rPr>
@@ -12227,48 +12324,35 @@
         </w:rPr>
         <w:t>Scikit-learn</w:t>
       </w:r>
-      <w:r>
+    </w:p>
+    <w:p>
+      <w:pPr>
+        <w:pStyle w:val="ListParagraph"/>
+        <w:jc w:val="both"/>
         <w:rPr>
           <w:b/>
           <w:bCs/>
-        </w:rPr>
-        <w:t>:</w:t>
+          <w:lang w:val="vi-VN"/>
+        </w:rPr>
+      </w:pPr>
+      <w:r>
+        <w:rPr>
+          <w:rFonts w:cs="Times New Roman"/>
+          <w:szCs w:val="26"/>
+          <w:lang w:val="vi-VN"/>
+        </w:rPr>
+        <w:t>Nếu bạn đang sử dụng Python và đang muốn tìm một thư viện mạnh mẽ mà bạn có thể mang các thuật toán học máy (machine learning) vào trong một hệ thống thì không còn thư viện nào thích hợp hơn scikit-learn.</w:t>
       </w:r>
     </w:p>
     <w:p>
       <w:pPr>
         <w:pStyle w:val="ListParagraph"/>
-        <w:ind w:left="1440"/>
-        <w:jc w:val="both"/>
-        <w:rPr>
-          <w:b/>
-          <w:bCs/>
-        </w:rPr>
-      </w:pPr>
-      <w:r>
-        <w:rPr>
-          <w:rFonts w:cs="Times New Roman"/>
-          <w:szCs w:val="26"/>
-        </w:rPr>
-        <w:t>Nếu bạn đang sử dụng Python và đang muốn tìm một thư viện mạnh mẽ mà bạn có thể mang các thuật toán học máy (machine learning) vào trong một hệ thống thì không còn thư viện nào thích hợp hơn scikit-learn</w:t>
-      </w:r>
-      <w:r>
-        <w:rPr>
-          <w:rFonts w:cs="Times New Roman"/>
-          <w:szCs w:val="26"/>
-        </w:rPr>
-        <w:t>.</w:t>
-      </w:r>
-    </w:p>
-    <w:p>
-      <w:pPr>
-        <w:pStyle w:val="ListParagraph"/>
-        <w:ind w:left="1440"/>
         <w:rPr>
           <w:rFonts w:cs="Times New Roman"/>
           <w:b/>
           <w:bCs/>
           <w:szCs w:val="26"/>
+          <w:lang w:val="vi-VN"/>
         </w:rPr>
       </w:pPr>
       <w:r>
@@ -12276,7 +12360,7 @@
           <w:rFonts w:eastAsia="Times New Roman" w:cs="Times New Roman"/>
           <w:color w:val="000000"/>
           <w:szCs w:val="26"/>
-          <w:lang w:eastAsia="ko-KR"/>
+          <w:lang w:val="vi-VN" w:eastAsia="ko-KR"/>
         </w:rPr>
         <w:t>Thư viện này tích hợp rất nhiều thuật toán hiện đại và cố điển giúp bạn vừa học vừa tiến hành đưa ra các giải pháp hữu ích cho bài toán của bạn một cách đơn giản.</w:t>
       </w:r>
@@ -12286,7 +12370,6 @@
         <w:pStyle w:val="ListParagraph"/>
         <w:shd w:val="clear" w:color="auto" w:fill="FFFFFF"/>
         <w:spacing w:after="225" w:line="240" w:lineRule="auto"/>
-        <w:ind w:left="1440"/>
         <w:jc w:val="both"/>
         <w:textAlignment w:val="baseline"/>
         <w:rPr>
@@ -12301,29 +12384,18 @@
           <w:rFonts w:eastAsia="Times New Roman" w:cs="Times New Roman"/>
           <w:color w:val="000000"/>
           <w:szCs w:val="26"/>
+          <w:lang w:val="vi-VN" w:eastAsia="ko-KR"/>
+        </w:rPr>
+        <w:t xml:space="preserve">Scikit-learn (Sklearn) là thư viện mạnh mẽ nhất dành cho các thuật toán học máy được viết trên ngôn ngữ Python. </w:t>
+      </w:r>
+      <w:r>
+        <w:rPr>
+          <w:rFonts w:eastAsia="Times New Roman" w:cs="Times New Roman"/>
+          <w:color w:val="000000"/>
+          <w:szCs w:val="26"/>
           <w:lang w:eastAsia="ko-KR"/>
         </w:rPr>
-        <w:t>Scikit-learn (</w:t>
-      </w:r>
-      <w:proofErr w:type="spellStart"/>
-      <w:r>
-        <w:rPr>
-          <w:rFonts w:eastAsia="Times New Roman" w:cs="Times New Roman"/>
-          <w:color w:val="000000"/>
-          <w:szCs w:val="26"/>
-          <w:lang w:eastAsia="ko-KR"/>
-        </w:rPr>
-        <w:t>Sklearn</w:t>
-      </w:r>
-      <w:proofErr w:type="spellEnd"/>
-      <w:r>
-        <w:rPr>
-          <w:rFonts w:eastAsia="Times New Roman" w:cs="Times New Roman"/>
-          <w:color w:val="000000"/>
-          <w:szCs w:val="26"/>
-          <w:lang w:eastAsia="ko-KR"/>
-        </w:rPr>
-        <w:t>) là thư viện mạnh mẽ nhất dành cho các thuật toán học máy được viết trên ngôn ngữ Python. Thư viện cung cấp một tập các công cụ xử lý các bài toán machine learning và statistical modeling gồm: classification, regression, clustering, và dimensionality reduction.</w:t>
+        <w:t>Thư viện cung cấp một tập các công cụ xử lý các bài toán machine learning và statistical modeling gồm: classification, regression, clustering, và dimensionality reduction.</w:t>
       </w:r>
     </w:p>
     <w:p>
@@ -12331,7 +12403,6 @@
         <w:pStyle w:val="ListParagraph"/>
         <w:shd w:val="clear" w:color="auto" w:fill="FFFFFF"/>
         <w:spacing w:after="225" w:line="240" w:lineRule="auto"/>
-        <w:ind w:left="1440"/>
         <w:jc w:val="both"/>
         <w:textAlignment w:val="baseline"/>
         <w:rPr>
@@ -12344,13 +12415,13 @@
       <w:r>
         <w:rPr>
           <w:rFonts w:eastAsia="Times New Roman" w:cs="Times New Roman"/>
+          <w:noProof/>
           <w:color w:val="000000"/>
           <w:szCs w:val="26"/>
           <w:lang w:eastAsia="ko-KR"/>
         </w:rPr>
-        <w:lastRenderedPageBreak/>
         <w:drawing>
-          <wp:inline distT="0" distB="0" distL="0" distR="0" wp14:anchorId="6872380D" wp14:editId="6C686C0E">
+          <wp:inline distT="0" distB="0" distL="0" distR="0" wp14:anchorId="1349FE29" wp14:editId="18A816CE">
             <wp:extent cx="4496666" cy="2885420"/>
             <wp:effectExtent l="0" t="0" r="0" b="0"/>
             <wp:docPr id="1115753926" name="Picture 1"/>
@@ -12365,7 +12436,7 @@
                     <pic:cNvPicPr/>
                   </pic:nvPicPr>
                   <pic:blipFill>
-                    <a:blip r:embed="rId61"/>
+                    <a:blip r:embed="rId62"/>
                     <a:stretch>
                       <a:fillRect/>
                     </a:stretch>
@@ -12391,7 +12462,6 @@
         <w:pStyle w:val="ListParagraph"/>
         <w:shd w:val="clear" w:color="auto" w:fill="FFFFFF"/>
         <w:spacing w:after="225" w:line="240" w:lineRule="auto"/>
-        <w:ind w:left="1440"/>
         <w:jc w:val="center"/>
         <w:textAlignment w:val="baseline"/>
         <w:rPr>
@@ -12411,12 +12481,13 @@
         <w:t>Hình 1.15: ứng dụng của thư viện Scikit-learn</w:t>
       </w:r>
     </w:p>
+    <w:p/>
     <w:p>
       <w:pPr>
         <w:pStyle w:val="ListParagraph"/>
         <w:numPr>
-          <w:ilvl w:val="0"/>
-          <w:numId w:val="29"/>
+          <w:ilvl w:val="3"/>
+          <w:numId w:val="26"/>
         </w:numPr>
         <w:spacing w:after="0" w:line="360" w:lineRule="auto"/>
         <w:outlineLvl w:val="1"/>
@@ -12426,44 +12497,74 @@
           <w:lang w:val="vi-VN"/>
         </w:rPr>
       </w:pPr>
-      <w:proofErr w:type="spellStart"/>
       <w:r>
         <w:rPr>
           <w:b/>
           <w:bCs/>
         </w:rPr>
-        <w:t>Colaboratory</w:t>
-      </w:r>
-      <w:proofErr w:type="spellEnd"/>
+        <w:t xml:space="preserve"> </w:t>
+      </w:r>
       <w:r>
         <w:rPr>
           <w:b/>
           <w:bCs/>
         </w:rPr>
-        <w:t xml:space="preserve"> (Google </w:t>
-      </w:r>
-      <w:proofErr w:type="spellStart"/>
+        <w:t xml:space="preserve">Thư viện </w:t>
+      </w:r>
       <w:r>
         <w:rPr>
           <w:b/>
           <w:bCs/>
         </w:rPr>
-        <w:t>Colab</w:t>
-      </w:r>
-      <w:proofErr w:type="spellEnd"/>
-      <w:r>
-        <w:rPr>
-          <w:b/>
-          <w:bCs/>
-        </w:rPr>
-        <w:t>)</w:t>
-      </w:r>
-      <w:r>
-        <w:rPr>
-          <w:b/>
-          <w:bCs/>
-        </w:rPr>
-        <w:t>:</w:t>
+        <w:t>TensorFlow</w:t>
+      </w:r>
+    </w:p>
+    <w:p>
+      <w:pPr>
+        <w:jc w:val="both"/>
+        <w:rPr>
+          <w:szCs w:val="26"/>
+        </w:rPr>
+      </w:pPr>
+      <w:r>
+        <w:rPr>
+          <w:lang w:val="vi-VN"/>
+        </w:rPr>
+        <w:tab/>
+      </w:r>
+      <w:r>
+        <w:rPr>
+          <w:szCs w:val="26"/>
+          <w:lang w:val="vi-VN"/>
+        </w:rPr>
+        <w:t xml:space="preserve">Tensorflow là một thư viện mã nguồn mở cung cấp khả năng xử lý tính toán số học dựa trên biểu đồ mô tả sự thay đổi của dữ liệu. Trong đó, các node là các phép tính toán học còn các cạnh biểu thị luồng dữ liệu. Tensor là cấu trúc dữ liệu trong tensorflow đại diện cho tất cả các loại dữ liệu. Nói cách khác, tất cả các kiểu dữ liệu khi đưa vào trong Tensorflow thì đều được gọi là Tensor. Do vậy, có thể hiểu được Tensorflow là một thư viện mô tả, điều chỉnh dòng chảy của các Tensor. </w:t>
+      </w:r>
+      <w:r>
+        <w:rPr>
+          <w:szCs w:val="26"/>
+        </w:rPr>
+        <w:t xml:space="preserve">Tensor có 03 thuộc tính cơ bản: là rank, shape và type. Rank là số bậc của tensor. Việc phân rank này khá quan trọng vì nó đồng </w:t>
+      </w:r>
+      <w:r>
+        <w:rPr>
+          <w:szCs w:val="26"/>
+        </w:rPr>
+        <w:lastRenderedPageBreak/>
+        <w:t xml:space="preserve">thời cũng giúp phân loại dữ liệu của Tensor. Shape là chiều của Tensor. Kiểu dữ liệu của các phần tử (elements) trong Tensor. Vì 01 Tensor chỉ có duy nhất 01 thuộc tính Type nên từ đó suy ra chỉ có duy nhất một kiểu Type duy nhất cho toàn bộ phần tử có trong Tensor hiện tại. </w:t>
+      </w:r>
+    </w:p>
+    <w:p>
+      <w:pPr>
+        <w:pStyle w:val="Heading2"/>
+        <w:rPr>
+          <w:lang w:val="vi-VN"/>
+        </w:rPr>
+      </w:pPr>
+      <w:r>
+        <w:t xml:space="preserve">1.8.2 </w:t>
+      </w:r>
+      <w:r>
+        <w:t>Công cụ hỗ trợ</w:t>
       </w:r>
     </w:p>
     <w:p>
@@ -12504,6 +12605,26 @@
           <w:lang w:val="vi-VN"/>
         </w:rPr>
         <w:t xml:space="preserve">Colab cung cấp nhiều loại GPU và thay đổi theo thời gian. Vì là dịch vụ miễn phí, nên Colab sẽ có những thứ tự ưu tiên trong việc sử dụng tài nguyên hệ thống, cũng như giới hạn thời gian sử dụng, thời gian sử dụng tối đa tới 12 giờ. </w:t>
+      </w:r>
+    </w:p>
+    <w:p>
+      <w:pPr>
+        <w:spacing w:after="0"/>
+        <w:ind w:firstLine="360"/>
+        <w:jc w:val="both"/>
+        <w:rPr>
+          <w:color w:val="000000"/>
+          <w:szCs w:val="26"/>
+          <w:lang w:val="vi-VN"/>
+        </w:rPr>
+      </w:pPr>
+      <w:r>
+        <w:rPr>
+          <w:color w:val="000000"/>
+          <w:szCs w:val="26"/>
+          <w:lang w:val="vi-VN"/>
+        </w:rPr>
+        <w:t>Sử dụng Google Colab có những lợi ích ưu việt như: sẵn sàng chạy Python ở bất kỳ thiết bị nào có kết nối Internet mà không cần cài đặt, chia sẻ và làm việc nhóm dễ dàng, sử dụng miễn phí GPU cho các dự án về AI.</w:t>
       </w:r>
     </w:p>
     <w:p>
@@ -12525,7 +12646,7 @@
           <w:lang w:val="vi-VN" w:eastAsia="vi-VN"/>
         </w:rPr>
         <w:drawing>
-          <wp:inline distT="0" distB="0" distL="0" distR="0" wp14:anchorId="3F7985C6" wp14:editId="2B20C9DB">
+          <wp:inline distT="0" distB="0" distL="0" distR="0" wp14:anchorId="3F7985C6" wp14:editId="58CFDB2B">
             <wp:extent cx="5763260" cy="2757170"/>
             <wp:effectExtent l="0" t="0" r="8890" b="5080"/>
             <wp:docPr id="1653672608" name="Picture 36"/>
@@ -12542,7 +12663,7 @@
                     </pic:cNvPicPr>
                   </pic:nvPicPr>
                   <pic:blipFill>
-                    <a:blip r:embed="rId62" cstate="print">
+                    <a:blip r:embed="rId63" cstate="print">
                       <a:extLst>
                         <a:ext uri="{28A0092B-C50C-407E-A947-70E740481C1C}">
                           <a14:useLocalDpi xmlns:a14="http://schemas.microsoft.com/office/drawing/2010/main" val="0"/>
@@ -12626,25 +12747,7 @@
           <w:sz w:val="26"/>
           <w:szCs w:val="26"/>
         </w:rPr>
-        <w:t xml:space="preserve"> Sử dụng Google </w:t>
-      </w:r>
-      <w:proofErr w:type="spellStart"/>
-      <w:r>
-        <w:rPr>
-          <w:color w:val="000000"/>
-          <w:sz w:val="26"/>
-          <w:szCs w:val="26"/>
-        </w:rPr>
-        <w:t>Colab</w:t>
-      </w:r>
-      <w:proofErr w:type="spellEnd"/>
-      <w:r>
-        <w:rPr>
-          <w:color w:val="000000"/>
-          <w:sz w:val="26"/>
-          <w:szCs w:val="26"/>
-        </w:rPr>
-        <w:t xml:space="preserve"> để đào tạo mô hình</w:t>
+        <w:t xml:space="preserve"> Sử dụng Google Colab để đào tạo mô hình</w:t>
       </w:r>
       <w:bookmarkEnd w:id="23"/>
       <w:bookmarkEnd w:id="24"/>
@@ -12666,51 +12769,17 @@
           <w:color w:val="000000"/>
           <w:szCs w:val="26"/>
         </w:rPr>
-        <w:lastRenderedPageBreak/>
-        <w:t xml:space="preserve">Trong đề tài này, em sử dụng Google </w:t>
-      </w:r>
-      <w:proofErr w:type="spellStart"/>
-      <w:r>
-        <w:rPr>
-          <w:color w:val="000000"/>
-          <w:szCs w:val="26"/>
-        </w:rPr>
-        <w:t>Colab</w:t>
-      </w:r>
-      <w:proofErr w:type="spellEnd"/>
-      <w:r>
-        <w:rPr>
-          <w:color w:val="000000"/>
-          <w:szCs w:val="26"/>
-        </w:rPr>
-        <w:t xml:space="preserve"> làm môi trường lập trình chính để đào tạo mô hình cũng như kiểm thử kết quả huấn luyện bởi sức mạnh đến từ GPU của Google </w:t>
-      </w:r>
-      <w:proofErr w:type="spellStart"/>
-      <w:r>
-        <w:rPr>
-          <w:color w:val="000000"/>
-          <w:szCs w:val="26"/>
-        </w:rPr>
-        <w:t>Colab</w:t>
-      </w:r>
-      <w:proofErr w:type="spellEnd"/>
-      <w:r>
-        <w:rPr>
-          <w:color w:val="000000"/>
-          <w:szCs w:val="26"/>
-        </w:rPr>
-        <w:t>.</w:t>
-      </w:r>
-    </w:p>
-    <w:p>
-      <w:pPr>
-        <w:pStyle w:val="ListParagraph"/>
-        <w:spacing w:after="0" w:line="360" w:lineRule="auto"/>
-        <w:ind w:left="1440"/>
-        <w:outlineLvl w:val="1"/>
-        <w:rPr>
-          <w:b/>
-          <w:bCs/>
+        <w:t>Trong đề tài này, em sử dụng Google Colab làm môi trường lập trình chính để đào tạo mô hình cũng như kiểm thử kết quả huấn luyện bởi sức mạnh đến từ GPU của Google Colab.</w:t>
+      </w:r>
+    </w:p>
+    <w:p>
+      <w:pPr>
+        <w:spacing w:after="0"/>
+        <w:ind w:firstLine="360"/>
+        <w:jc w:val="both"/>
+        <w:rPr>
+          <w:color w:val="000000"/>
+          <w:szCs w:val="26"/>
         </w:rPr>
       </w:pPr>
     </w:p>
@@ -12817,6 +12886,668 @@
       <w:pPr>
         <w:pStyle w:val="ListParagraph"/>
         <w:numPr>
+          <w:ilvl w:val="2"/>
+          <w:numId w:val="26"/>
+        </w:numPr>
+        <w:spacing w:after="0" w:line="360" w:lineRule="auto"/>
+        <w:outlineLvl w:val="1"/>
+        <w:rPr>
+          <w:b/>
+          <w:bCs/>
+        </w:rPr>
+      </w:pPr>
+      <w:r>
+        <w:rPr>
+          <w:b/>
+          <w:bCs/>
+        </w:rPr>
+        <w:t>Phân tích và mô tả dữ liệu</w:t>
+      </w:r>
+    </w:p>
+    <w:p>
+      <w:r>
+        <w:lastRenderedPageBreak/>
+        <w:tab/>
+      </w:r>
+      <w:r>
+        <w:rPr>
+          <w:noProof/>
+        </w:rPr>
+        <w:drawing>
+          <wp:inline distT="0" distB="0" distL="0" distR="0" wp14:anchorId="0039A8B8" wp14:editId="3889F569">
+            <wp:extent cx="5306235" cy="2264228"/>
+            <wp:effectExtent l="0" t="0" r="0" b="3175"/>
+            <wp:docPr id="1019040018" name="Picture 1"/>
+            <wp:cNvGraphicFramePr>
+              <a:graphicFrameLocks xmlns:a="http://schemas.openxmlformats.org/drawingml/2006/main" noChangeAspect="1"/>
+            </wp:cNvGraphicFramePr>
+            <a:graphic xmlns:a="http://schemas.openxmlformats.org/drawingml/2006/main">
+              <a:graphicData uri="http://schemas.openxmlformats.org/drawingml/2006/picture">
+                <pic:pic xmlns:pic="http://schemas.openxmlformats.org/drawingml/2006/picture">
+                  <pic:nvPicPr>
+                    <pic:cNvPr id="0" name="Picture 1"/>
+                    <pic:cNvPicPr>
+                      <a:picLocks noChangeAspect="1" noChangeArrowheads="1"/>
+                    </pic:cNvPicPr>
+                  </pic:nvPicPr>
+                  <pic:blipFill>
+                    <a:blip r:embed="rId64" cstate="print">
+                      <a:extLst>
+                        <a:ext uri="{28A0092B-C50C-407E-A947-70E740481C1C}">
+                          <a14:useLocalDpi xmlns:a14="http://schemas.microsoft.com/office/drawing/2010/main" val="0"/>
+                        </a:ext>
+                      </a:extLst>
+                    </a:blip>
+                    <a:srcRect/>
+                    <a:stretch>
+                      <a:fillRect/>
+                    </a:stretch>
+                  </pic:blipFill>
+                  <pic:spPr bwMode="auto">
+                    <a:xfrm>
+                      <a:off x="0" y="0"/>
+                      <a:ext cx="5320032" cy="2270115"/>
+                    </a:xfrm>
+                    <a:prstGeom prst="rect">
+                      <a:avLst/>
+                    </a:prstGeom>
+                    <a:noFill/>
+                    <a:ln>
+                      <a:noFill/>
+                    </a:ln>
+                  </pic:spPr>
+                </pic:pic>
+              </a:graphicData>
+            </a:graphic>
+          </wp:inline>
+        </w:drawing>
+      </w:r>
+    </w:p>
+    <w:p>
+      <w:r>
+        <w:tab/>
+      </w:r>
+      <w:r>
+        <w:t>Bộ dữ liệu chứa thông tin về tỷ giá USD/VNĐ, giá hợp đồng tương lai dầu thô WTI, và giá hợp đồng tương lai vàng qua một khoảng thời gian dài. Dữ liệu này có thể làm nền tảng cho nhiều phân tích và nghiên cứu trong lĩnh vực tài chính và thị trường chứng khoán. Dưới đây là một giới thiệu tổng quan:</w:t>
+      </w:r>
+    </w:p>
+    <w:p>
+      <w:r>
+        <w:t>Bộ dữ liệu tài chính - USD/VNĐ, Dầu Thô WTI, và Vàng</w:t>
+      </w:r>
+    </w:p>
+    <w:p>
+      <w:r>
+        <w:t>Dữ Liệu Tỷ Giá USD/VNĐ:</w:t>
+      </w:r>
+    </w:p>
+    <w:p>
+      <w:pPr>
+        <w:numPr>
+          <w:ilvl w:val="0"/>
+          <w:numId w:val="41"/>
+        </w:numPr>
+      </w:pPr>
+      <w:r>
+        <w:t>Kí hiệu: USD_W</w:t>
+      </w:r>
+    </w:p>
+    <w:p>
+      <w:pPr>
+        <w:numPr>
+          <w:ilvl w:val="0"/>
+          <w:numId w:val="41"/>
+        </w:numPr>
+      </w:pPr>
+      <w:r>
+        <w:t>Thời gian bắt đầu: 1/1/2006</w:t>
+      </w:r>
+    </w:p>
+    <w:p>
+      <w:pPr>
+        <w:numPr>
+          <w:ilvl w:val="0"/>
+          <w:numId w:val="41"/>
+        </w:numPr>
+      </w:pPr>
+      <w:r>
+        <w:t>Thời gian kết thúc: 24/07/2007</w:t>
+      </w:r>
+    </w:p>
+    <w:p>
+      <w:pPr>
+        <w:numPr>
+          <w:ilvl w:val="0"/>
+          <w:numId w:val="41"/>
+        </w:numPr>
+      </w:pPr>
+      <w:r>
+        <w:t>Tần suất: Hàng tuần</w:t>
+      </w:r>
+    </w:p>
+    <w:p>
+      <w:r>
+        <w:t>Dữ liệu hợp đồng tương lai dầu thô wti:</w:t>
+      </w:r>
+    </w:p>
+    <w:p>
+      <w:pPr>
+        <w:numPr>
+          <w:ilvl w:val="0"/>
+          <w:numId w:val="41"/>
+        </w:numPr>
+      </w:pPr>
+      <w:r>
+        <w:t>Kí hiệu: DT_W</w:t>
+      </w:r>
+    </w:p>
+    <w:p>
+      <w:pPr>
+        <w:numPr>
+          <w:ilvl w:val="0"/>
+          <w:numId w:val="41"/>
+        </w:numPr>
+      </w:pPr>
+      <w:r>
+        <w:t>Thời gian bắt đầu: 1/1/2006</w:t>
+      </w:r>
+    </w:p>
+    <w:p>
+      <w:pPr>
+        <w:numPr>
+          <w:ilvl w:val="0"/>
+          <w:numId w:val="41"/>
+        </w:numPr>
+      </w:pPr>
+      <w:r>
+        <w:t>Thời gian kết thúc: 24/07/2007</w:t>
+      </w:r>
+    </w:p>
+    <w:p>
+      <w:pPr>
+        <w:numPr>
+          <w:ilvl w:val="0"/>
+          <w:numId w:val="41"/>
+        </w:numPr>
+      </w:pPr>
+      <w:r>
+        <w:t>Tần suất: Hàng tuần</w:t>
+      </w:r>
+    </w:p>
+    <w:p>
+      <w:r>
+        <w:t>Dữ liệu hợp đồng tương lai vàng:</w:t>
+      </w:r>
+    </w:p>
+    <w:p>
+      <w:pPr>
+        <w:numPr>
+          <w:ilvl w:val="0"/>
+          <w:numId w:val="41"/>
+        </w:numPr>
+      </w:pPr>
+      <w:r>
+        <w:t>Kí hiệu: V_W</w:t>
+      </w:r>
+    </w:p>
+    <w:p>
+      <w:pPr>
+        <w:numPr>
+          <w:ilvl w:val="0"/>
+          <w:numId w:val="41"/>
+        </w:numPr>
+      </w:pPr>
+      <w:r>
+        <w:t>Thời gian bắt đầu: 1/1/2006</w:t>
+      </w:r>
+    </w:p>
+    <w:p>
+      <w:pPr>
+        <w:numPr>
+          <w:ilvl w:val="0"/>
+          <w:numId w:val="41"/>
+        </w:numPr>
+      </w:pPr>
+      <w:r>
+        <w:t>Thời gian kết thúc: 24/07/2007</w:t>
+      </w:r>
+    </w:p>
+    <w:p>
+      <w:pPr>
+        <w:numPr>
+          <w:ilvl w:val="0"/>
+          <w:numId w:val="41"/>
+        </w:numPr>
+      </w:pPr>
+      <w:r>
+        <w:t>Tần suất: Hàng tuần</w:t>
+      </w:r>
+    </w:p>
+    <w:p>
+      <w:r>
+        <w:t>Mục Tiêu Nghiên Cứu:</w:t>
+      </w:r>
+    </w:p>
+    <w:p>
+      <w:r>
+        <w:lastRenderedPageBreak/>
+        <w:t>1. Phân tích xu hướng:</w:t>
+      </w:r>
+    </w:p>
+    <w:p>
+      <w:pPr>
+        <w:numPr>
+          <w:ilvl w:val="0"/>
+          <w:numId w:val="42"/>
+        </w:numPr>
+      </w:pPr>
+      <w:r>
+        <w:t>Xác định xu hướng của tỷ giá USD/VNĐ, giá dầu thô WTI, và giá vàng qua thời gian.</w:t>
+      </w:r>
+    </w:p>
+    <w:p>
+      <w:pPr>
+        <w:numPr>
+          <w:ilvl w:val="0"/>
+          <w:numId w:val="42"/>
+        </w:numPr>
+      </w:pPr>
+      <w:r>
+        <w:t>Vẽ biểu đồ để minh họa xu hướng và sự biến động của các yếu tố này.</w:t>
+      </w:r>
+    </w:p>
+    <w:p>
+      <w:r>
+        <w:t>2. Liên kết giữa các biến động:</w:t>
+      </w:r>
+    </w:p>
+    <w:p>
+      <w:pPr>
+        <w:numPr>
+          <w:ilvl w:val="0"/>
+          <w:numId w:val="42"/>
+        </w:numPr>
+      </w:pPr>
+      <w:r>
+        <w:t>Phân tích sự liên kết giữa giá USD/VNĐ, giá dầu thô WTI, và giá vàng.</w:t>
+      </w:r>
+    </w:p>
+    <w:p>
+      <w:pPr>
+        <w:numPr>
+          <w:ilvl w:val="0"/>
+          <w:numId w:val="42"/>
+        </w:numPr>
+      </w:pPr>
+      <w:r>
+        <w:t>Xác định mức độ ảnh hưởng của biến động trong một thị trường đến các thị trường khác.</w:t>
+      </w:r>
+    </w:p>
+    <w:p>
+      <w:r>
+        <w:t>3. Dự đoán:</w:t>
+      </w:r>
+    </w:p>
+    <w:p>
+      <w:pPr>
+        <w:numPr>
+          <w:ilvl w:val="0"/>
+          <w:numId w:val="42"/>
+        </w:numPr>
+      </w:pPr>
+      <w:r>
+        <w:t>Nếu có, xây dựng mô hình dự đoán cho các biến động trên dựa trên dữ liệu lịch sử.</w:t>
+      </w:r>
+    </w:p>
+    <w:p>
+      <w:pPr>
+        <w:numPr>
+          <w:ilvl w:val="0"/>
+          <w:numId w:val="42"/>
+        </w:numPr>
+      </w:pPr>
+      <w:r>
+        <w:t>Đánh giá hiệu suất dự đoán của mô hình và nắm bắt các yếu tố ảnh hưởng.</w:t>
+      </w:r>
+    </w:p>
+    <w:p>
+      <w:pPr>
+        <w:pStyle w:val="ListParagraph"/>
+        <w:numPr>
+          <w:ilvl w:val="2"/>
+          <w:numId w:val="26"/>
+        </w:numPr>
+        <w:spacing w:after="0" w:line="360" w:lineRule="auto"/>
+        <w:outlineLvl w:val="1"/>
+        <w:rPr>
+          <w:b/>
+          <w:bCs/>
+        </w:rPr>
+      </w:pPr>
+      <w:r>
+        <w:rPr>
+          <w:b/>
+          <w:bCs/>
+        </w:rPr>
+        <w:t>Chuẩn hóa dữ liệu</w:t>
+      </w:r>
+    </w:p>
+    <w:tbl>
+      <w:tblPr>
+        <w:tblStyle w:val="TableGrid"/>
+        <w:tblW w:w="0" w:type="auto"/>
+        <w:tblLook w:val="04A0" w:firstRow="1" w:lastRow="0" w:firstColumn="1" w:lastColumn="0" w:noHBand="0" w:noVBand="1"/>
+      </w:tblPr>
+      <w:tblGrid>
+        <w:gridCol w:w="9395"/>
+      </w:tblGrid>
+      <w:tr>
+        <w:tc>
+          <w:tcPr>
+            <w:tcW w:w="9395" w:type="dxa"/>
+          </w:tcPr>
+          <w:p>
+            <w:r>
+              <w:t>scaler = MinMaxScaler()</w:t>
+            </w:r>
+          </w:p>
+          <w:p>
+            <w:r>
+              <w:t>df_scaled = scaler.fit_transform(df_selected)</w:t>
+            </w:r>
+          </w:p>
+        </w:tc>
+      </w:tr>
+    </w:tbl>
+    <w:p>
+      <w:pPr>
+        <w:pStyle w:val="ListParagraph"/>
+        <w:numPr>
+          <w:ilvl w:val="0"/>
+          <w:numId w:val="43"/>
+        </w:numPr>
+      </w:pPr>
+      <w:r>
+        <w:t>Xử dụng phương pháp Min-Max Scaling:</w:t>
+      </w:r>
+    </w:p>
+    <w:p>
+      <w:pPr>
+        <w:pStyle w:val="ListParagraph"/>
+        <w:numPr>
+          <w:ilvl w:val="0"/>
+          <w:numId w:val="42"/>
+        </w:numPr>
+      </w:pPr>
+      <w:r>
+        <w:t>Phương pháp này đưa các giá trị về 1 khoảng đặc biệt, thường là [0,1] hoặc [−1,1]</w:t>
+      </w:r>
+      <w:r>
+        <w:t>.</w:t>
+      </w:r>
+    </w:p>
+    <w:p>
+      <w:pPr>
+        <w:pStyle w:val="ListParagraph"/>
+        <w:numPr>
+          <w:ilvl w:val="0"/>
+          <w:numId w:val="42"/>
+        </w:numPr>
+      </w:pPr>
+      <w:r>
+        <w:t>Phương pháp này giúp biến đổi dữ liệu để chúng có cùng phạm vi hoặc đơn vị đo, giúp mô hình học máy hoạt động hiệu quả hơn và tránh tác động tiêu cực của các biến có giá trị lớn hơn.</w:t>
+      </w:r>
+    </w:p>
+    <w:p>
+      <w:pPr>
+        <w:pStyle w:val="ListParagraph"/>
+      </w:pPr>
+      <w:r>
+        <w:t>Công thức tổng quát:</w:t>
+      </w:r>
+    </w:p>
+    <w:p>
+      <w:pPr>
+        <w:pStyle w:val="ListParagraph"/>
+      </w:pPr>
+      <w:r>
+        <w:tab/>
+        <w:t xml:space="preserve"> </w:t>
+      </w:r>
+      <m:oMath>
+        <m:r>
+          <w:rPr>
+            <w:rFonts w:ascii="Cambria Math" w:hAnsi="Cambria Math"/>
+          </w:rPr>
+          <m:t>X'=</m:t>
+        </m:r>
+        <m:f>
+          <m:fPr>
+            <m:ctrlPr>
+              <w:rPr>
+                <w:rFonts w:ascii="Cambria Math" w:hAnsi="Cambria Math"/>
+              </w:rPr>
+            </m:ctrlPr>
+          </m:fPr>
+          <m:num>
+            <m:r>
+              <w:rPr>
+                <w:rFonts w:ascii="Cambria Math" w:hAnsi="Cambria Math"/>
+              </w:rPr>
+              <m:t>X-Xmin</m:t>
+            </m:r>
+          </m:num>
+          <m:den>
+            <m:r>
+              <w:rPr>
+                <w:rFonts w:ascii="Cambria Math" w:hAnsi="Cambria Math"/>
+              </w:rPr>
+              <m:t>Xmax-Xmin</m:t>
+            </m:r>
+          </m:den>
+        </m:f>
+      </m:oMath>
+    </w:p>
+    <w:p>
+      <w:pPr>
+        <w:pStyle w:val="ListParagraph"/>
+        <w:numPr>
+          <w:ilvl w:val="0"/>
+          <w:numId w:val="42"/>
+        </w:numPr>
+      </w:pPr>
+      <w:r>
+        <w:t>Trong đó:</w:t>
+      </w:r>
+    </w:p>
+    <w:p>
+      <w:pPr>
+        <w:pStyle w:val="ListParagraph"/>
+      </w:pPr>
+      <w:r>
+        <w:tab/>
+      </w:r>
+      <w:r>
+        <w:tab/>
+      </w:r>
+      <w:r>
+        <w:t xml:space="preserve">X’ </w:t>
+      </w:r>
+      <w:r>
+        <w:t xml:space="preserve">: </w:t>
+      </w:r>
+      <w:r>
+        <w:t>là giá trị đã chuẩn hóa.</w:t>
+      </w:r>
+    </w:p>
+    <w:p>
+      <w:pPr>
+        <w:pStyle w:val="ListParagraph"/>
+      </w:pPr>
+      <w:r>
+        <w:tab/>
+      </w:r>
+      <w:r>
+        <w:tab/>
+        <w:t>X : là giá trị của dữ liệu ban đầu.</w:t>
+      </w:r>
+    </w:p>
+    <w:p>
+      <w:pPr>
+        <w:pStyle w:val="ListParagraph"/>
+      </w:pPr>
+      <w:r>
+        <w:tab/>
+      </w:r>
+      <w:r>
+        <w:tab/>
+        <w:t>Xmin : là giá trị nhỏ nhất trong dữ liệu ban đầu.</w:t>
+      </w:r>
+    </w:p>
+    <w:p>
+      <w:pPr>
+        <w:pStyle w:val="ListParagraph"/>
+      </w:pPr>
+      <w:r>
+        <w:tab/>
+      </w:r>
+      <w:r>
+        <w:tab/>
+        <w:t>Xmax : là giá trị lớn nhất trong giá trị ban đầu.</w:t>
+      </w:r>
+    </w:p>
+    <w:p>
+      <w:pPr>
+        <w:pStyle w:val="ListParagraph"/>
+      </w:pPr>
+      <w:r>
+        <w:t>Công thức áp dụng trong khoảng [a,b]:</w:t>
+      </w:r>
+    </w:p>
+    <w:p>
+      <w:pPr>
+        <w:pStyle w:val="ListParagraph"/>
+      </w:pPr>
+      <w:r>
+        <w:tab/>
+      </w:r>
+      <m:oMath>
+        <m:r>
+          <w:rPr>
+            <w:rFonts w:ascii="Cambria Math" w:hAnsi="Cambria Math"/>
+          </w:rPr>
+          <m:t>X'=</m:t>
+        </m:r>
+        <m:f>
+          <m:fPr>
+            <m:ctrlPr>
+              <w:rPr>
+                <w:rFonts w:ascii="Cambria Math" w:hAnsi="Cambria Math"/>
+              </w:rPr>
+            </m:ctrlPr>
+          </m:fPr>
+          <m:num>
+            <m:r>
+              <w:rPr>
+                <w:rFonts w:ascii="Cambria Math" w:hAnsi="Cambria Math"/>
+              </w:rPr>
+              <m:t>(X-Xmin)(b-a)</m:t>
+            </m:r>
+          </m:num>
+          <m:den>
+            <m:r>
+              <w:rPr>
+                <w:rFonts w:ascii="Cambria Math" w:hAnsi="Cambria Math"/>
+              </w:rPr>
+              <m:t>Xmax-Xmin</m:t>
+            </m:r>
+          </m:den>
+        </m:f>
+      </m:oMath>
+    </w:p>
+    <w:p>
+      <w:pPr>
+        <w:pStyle w:val="ListParagraph"/>
+        <w:numPr>
+          <w:ilvl w:val="2"/>
+          <w:numId w:val="26"/>
+        </w:numPr>
+        <w:spacing w:after="0" w:line="360" w:lineRule="auto"/>
+        <w:outlineLvl w:val="1"/>
+        <w:rPr>
+          <w:b/>
+          <w:bCs/>
+        </w:rPr>
+      </w:pPr>
+      <w:r>
+        <w:rPr>
+          <w:b/>
+          <w:bCs/>
+        </w:rPr>
+        <w:t>Chia dữ liệu thành tập huấn luyện và tập kiểm tra</w:t>
+      </w:r>
+    </w:p>
+    <w:tbl>
+      <w:tblPr>
+        <w:tblStyle w:val="TableGrid"/>
+        <w:tblW w:w="0" w:type="auto"/>
+        <w:tblLook w:val="04A0" w:firstRow="1" w:lastRow="0" w:firstColumn="1" w:lastColumn="0" w:noHBand="0" w:noVBand="1"/>
+      </w:tblPr>
+      <w:tblGrid>
+        <w:gridCol w:w="9395"/>
+      </w:tblGrid>
+      <w:tr>
+        <w:tc>
+          <w:tcPr>
+            <w:tcW w:w="9395" w:type="dxa"/>
+          </w:tcPr>
+          <w:p>
+            <w:r>
+              <w:t>train_data, test_data = train_test_split(</w:t>
+            </w:r>
+          </w:p>
+          <w:p>
+            <w:r>
+              <w:t>    df_scaled, test_size=0.2, shuffle=False)</w:t>
+            </w:r>
+          </w:p>
+        </w:tc>
+      </w:tr>
+    </w:tbl>
+    <w:p>
+      <w:pPr>
+        <w:pStyle w:val="ListParagraph"/>
+        <w:numPr>
+          <w:ilvl w:val="0"/>
+          <w:numId w:val="42"/>
+        </w:numPr>
+      </w:pPr>
+      <w:r>
+        <w:t>Chia dữ liệu tỉ lệ 80-20: với 80% là tập huấn luyện và 20% là tập kiểm tra</w:t>
+      </w:r>
+      <w:r>
+        <w:t>.</w:t>
+      </w:r>
+    </w:p>
+    <w:p>
+      <w:pPr>
+        <w:pStyle w:val="ListParagraph"/>
+        <w:numPr>
+          <w:ilvl w:val="2"/>
+          <w:numId w:val="26"/>
+        </w:numPr>
+        <w:spacing w:after="0" w:line="360" w:lineRule="auto"/>
+        <w:outlineLvl w:val="1"/>
+        <w:rPr>
+          <w:b/>
+          <w:bCs/>
+        </w:rPr>
+      </w:pPr>
+    </w:p>
+    <w:p>
+      <w:pPr>
+        <w:pStyle w:val="ListParagraph"/>
+        <w:numPr>
           <w:ilvl w:val="1"/>
           <w:numId w:val="26"/>
         </w:numPr>
@@ -12833,6 +13564,7 @@
           <w:b/>
           <w:bCs/>
         </w:rPr>
+        <w:lastRenderedPageBreak/>
         <w:t>Lựa chọn mô hình học máy</w:t>
       </w:r>
       <w:bookmarkEnd w:id="29"/>
@@ -13213,7 +13945,7 @@
       <w:bookmarkEnd w:id="39"/>
     </w:p>
     <w:sectPr>
-      <w:footerReference w:type="default" r:id="rId63"/>
+      <w:footerReference w:type="default" r:id="rId65"/>
       <w:pgSz w:w="12240" w:h="15840"/>
       <w:pgMar w:top="1134" w:right="1134" w:bottom="1134" w:left="1701" w:header="720" w:footer="720" w:gutter="0"/>
       <w:pgBorders w:display="firstPage">
@@ -14764,6 +15496,119 @@
     </w:lvl>
   </w:abstractNum>
   <w:abstractNum w:abstractNumId="14" w15:restartNumberingAfterBreak="0">
+    <w:nsid w:val="27360645"/>
+    <w:multiLevelType w:val="hybridMultilevel"/>
+    <w:tmpl w:val="87460326"/>
+    <w:lvl w:ilvl="0" w:tplc="FF88B560">
+      <w:start w:val="1"/>
+      <w:numFmt w:val="bullet"/>
+      <w:lvlText w:val="-"/>
+      <w:lvlJc w:val="left"/>
+      <w:pPr>
+        <w:ind w:left="1440" w:hanging="360"/>
+      </w:pPr>
+      <w:rPr>
+        <w:rFonts w:ascii="Courier New" w:hAnsi="Courier New" w:hint="default"/>
+      </w:rPr>
+    </w:lvl>
+    <w:lvl w:ilvl="1" w:tplc="04090003" w:tentative="1">
+      <w:start w:val="1"/>
+      <w:numFmt w:val="bullet"/>
+      <w:lvlText w:val="o"/>
+      <w:lvlJc w:val="left"/>
+      <w:pPr>
+        <w:ind w:left="2160" w:hanging="360"/>
+      </w:pPr>
+      <w:rPr>
+        <w:rFonts w:ascii="Courier New" w:hAnsi="Courier New" w:cs="Courier New" w:hint="default"/>
+      </w:rPr>
+    </w:lvl>
+    <w:lvl w:ilvl="2" w:tplc="04090005" w:tentative="1">
+      <w:start w:val="1"/>
+      <w:numFmt w:val="bullet"/>
+      <w:lvlText w:val=""/>
+      <w:lvlJc w:val="left"/>
+      <w:pPr>
+        <w:ind w:left="2880" w:hanging="360"/>
+      </w:pPr>
+      <w:rPr>
+        <w:rFonts w:ascii="Wingdings" w:hAnsi="Wingdings" w:hint="default"/>
+      </w:rPr>
+    </w:lvl>
+    <w:lvl w:ilvl="3" w:tplc="04090001" w:tentative="1">
+      <w:start w:val="1"/>
+      <w:numFmt w:val="bullet"/>
+      <w:lvlText w:val=""/>
+      <w:lvlJc w:val="left"/>
+      <w:pPr>
+        <w:ind w:left="3600" w:hanging="360"/>
+      </w:pPr>
+      <w:rPr>
+        <w:rFonts w:ascii="Symbol" w:hAnsi="Symbol" w:hint="default"/>
+      </w:rPr>
+    </w:lvl>
+    <w:lvl w:ilvl="4" w:tplc="04090003" w:tentative="1">
+      <w:start w:val="1"/>
+      <w:numFmt w:val="bullet"/>
+      <w:lvlText w:val="o"/>
+      <w:lvlJc w:val="left"/>
+      <w:pPr>
+        <w:ind w:left="4320" w:hanging="360"/>
+      </w:pPr>
+      <w:rPr>
+        <w:rFonts w:ascii="Courier New" w:hAnsi="Courier New" w:cs="Courier New" w:hint="default"/>
+      </w:rPr>
+    </w:lvl>
+    <w:lvl w:ilvl="5" w:tplc="04090005" w:tentative="1">
+      <w:start w:val="1"/>
+      <w:numFmt w:val="bullet"/>
+      <w:lvlText w:val=""/>
+      <w:lvlJc w:val="left"/>
+      <w:pPr>
+        <w:ind w:left="5040" w:hanging="360"/>
+      </w:pPr>
+      <w:rPr>
+        <w:rFonts w:ascii="Wingdings" w:hAnsi="Wingdings" w:hint="default"/>
+      </w:rPr>
+    </w:lvl>
+    <w:lvl w:ilvl="6" w:tplc="04090001" w:tentative="1">
+      <w:start w:val="1"/>
+      <w:numFmt w:val="bullet"/>
+      <w:lvlText w:val=""/>
+      <w:lvlJc w:val="left"/>
+      <w:pPr>
+        <w:ind w:left="5760" w:hanging="360"/>
+      </w:pPr>
+      <w:rPr>
+        <w:rFonts w:ascii="Symbol" w:hAnsi="Symbol" w:hint="default"/>
+      </w:rPr>
+    </w:lvl>
+    <w:lvl w:ilvl="7" w:tplc="04090003" w:tentative="1">
+      <w:start w:val="1"/>
+      <w:numFmt w:val="bullet"/>
+      <w:lvlText w:val="o"/>
+      <w:lvlJc w:val="left"/>
+      <w:pPr>
+        <w:ind w:left="6480" w:hanging="360"/>
+      </w:pPr>
+      <w:rPr>
+        <w:rFonts w:ascii="Courier New" w:hAnsi="Courier New" w:cs="Courier New" w:hint="default"/>
+      </w:rPr>
+    </w:lvl>
+    <w:lvl w:ilvl="8" w:tplc="04090005" w:tentative="1">
+      <w:start w:val="1"/>
+      <w:numFmt w:val="bullet"/>
+      <w:lvlText w:val=""/>
+      <w:lvlJc w:val="left"/>
+      <w:pPr>
+        <w:ind w:left="7200" w:hanging="360"/>
+      </w:pPr>
+      <w:rPr>
+        <w:rFonts w:ascii="Wingdings" w:hAnsi="Wingdings" w:hint="default"/>
+      </w:rPr>
+    </w:lvl>
+  </w:abstractNum>
+  <w:abstractNum w:abstractNumId="15" w15:restartNumberingAfterBreak="0">
     <w:nsid w:val="2CA74DC5"/>
     <w:multiLevelType w:val="hybridMultilevel"/>
     <w:tmpl w:val="914816EA"/>
@@ -14876,7 +15721,120 @@
       </w:rPr>
     </w:lvl>
   </w:abstractNum>
-  <w:abstractNum w:abstractNumId="15" w15:restartNumberingAfterBreak="0">
+  <w:abstractNum w:abstractNumId="16" w15:restartNumberingAfterBreak="0">
+    <w:nsid w:val="2D8E4AC2"/>
+    <w:multiLevelType w:val="hybridMultilevel"/>
+    <w:tmpl w:val="4F1AFAF8"/>
+    <w:lvl w:ilvl="0" w:tplc="FF88B560">
+      <w:start w:val="1"/>
+      <w:numFmt w:val="bullet"/>
+      <w:lvlText w:val="-"/>
+      <w:lvlJc w:val="left"/>
+      <w:pPr>
+        <w:ind w:left="1440" w:hanging="360"/>
+      </w:pPr>
+      <w:rPr>
+        <w:rFonts w:ascii="Courier New" w:hAnsi="Courier New" w:hint="default"/>
+      </w:rPr>
+    </w:lvl>
+    <w:lvl w:ilvl="1" w:tplc="04090003" w:tentative="1">
+      <w:start w:val="1"/>
+      <w:numFmt w:val="bullet"/>
+      <w:lvlText w:val="o"/>
+      <w:lvlJc w:val="left"/>
+      <w:pPr>
+        <w:ind w:left="2160" w:hanging="360"/>
+      </w:pPr>
+      <w:rPr>
+        <w:rFonts w:ascii="Courier New" w:hAnsi="Courier New" w:cs="Courier New" w:hint="default"/>
+      </w:rPr>
+    </w:lvl>
+    <w:lvl w:ilvl="2" w:tplc="04090005" w:tentative="1">
+      <w:start w:val="1"/>
+      <w:numFmt w:val="bullet"/>
+      <w:lvlText w:val=""/>
+      <w:lvlJc w:val="left"/>
+      <w:pPr>
+        <w:ind w:left="2880" w:hanging="360"/>
+      </w:pPr>
+      <w:rPr>
+        <w:rFonts w:ascii="Wingdings" w:hAnsi="Wingdings" w:hint="default"/>
+      </w:rPr>
+    </w:lvl>
+    <w:lvl w:ilvl="3" w:tplc="04090001" w:tentative="1">
+      <w:start w:val="1"/>
+      <w:numFmt w:val="bullet"/>
+      <w:lvlText w:val=""/>
+      <w:lvlJc w:val="left"/>
+      <w:pPr>
+        <w:ind w:left="3600" w:hanging="360"/>
+      </w:pPr>
+      <w:rPr>
+        <w:rFonts w:ascii="Symbol" w:hAnsi="Symbol" w:hint="default"/>
+      </w:rPr>
+    </w:lvl>
+    <w:lvl w:ilvl="4" w:tplc="04090003" w:tentative="1">
+      <w:start w:val="1"/>
+      <w:numFmt w:val="bullet"/>
+      <w:lvlText w:val="o"/>
+      <w:lvlJc w:val="left"/>
+      <w:pPr>
+        <w:ind w:left="4320" w:hanging="360"/>
+      </w:pPr>
+      <w:rPr>
+        <w:rFonts w:ascii="Courier New" w:hAnsi="Courier New" w:cs="Courier New" w:hint="default"/>
+      </w:rPr>
+    </w:lvl>
+    <w:lvl w:ilvl="5" w:tplc="04090005" w:tentative="1">
+      <w:start w:val="1"/>
+      <w:numFmt w:val="bullet"/>
+      <w:lvlText w:val=""/>
+      <w:lvlJc w:val="left"/>
+      <w:pPr>
+        <w:ind w:left="5040" w:hanging="360"/>
+      </w:pPr>
+      <w:rPr>
+        <w:rFonts w:ascii="Wingdings" w:hAnsi="Wingdings" w:hint="default"/>
+      </w:rPr>
+    </w:lvl>
+    <w:lvl w:ilvl="6" w:tplc="04090001" w:tentative="1">
+      <w:start w:val="1"/>
+      <w:numFmt w:val="bullet"/>
+      <w:lvlText w:val=""/>
+      <w:lvlJc w:val="left"/>
+      <w:pPr>
+        <w:ind w:left="5760" w:hanging="360"/>
+      </w:pPr>
+      <w:rPr>
+        <w:rFonts w:ascii="Symbol" w:hAnsi="Symbol" w:hint="default"/>
+      </w:rPr>
+    </w:lvl>
+    <w:lvl w:ilvl="7" w:tplc="04090003" w:tentative="1">
+      <w:start w:val="1"/>
+      <w:numFmt w:val="bullet"/>
+      <w:lvlText w:val="o"/>
+      <w:lvlJc w:val="left"/>
+      <w:pPr>
+        <w:ind w:left="6480" w:hanging="360"/>
+      </w:pPr>
+      <w:rPr>
+        <w:rFonts w:ascii="Courier New" w:hAnsi="Courier New" w:cs="Courier New" w:hint="default"/>
+      </w:rPr>
+    </w:lvl>
+    <w:lvl w:ilvl="8" w:tplc="04090005" w:tentative="1">
+      <w:start w:val="1"/>
+      <w:numFmt w:val="bullet"/>
+      <w:lvlText w:val=""/>
+      <w:lvlJc w:val="left"/>
+      <w:pPr>
+        <w:ind w:left="7200" w:hanging="360"/>
+      </w:pPr>
+      <w:rPr>
+        <w:rFonts w:ascii="Wingdings" w:hAnsi="Wingdings" w:hint="default"/>
+      </w:rPr>
+    </w:lvl>
+  </w:abstractNum>
+  <w:abstractNum w:abstractNumId="17" w15:restartNumberingAfterBreak="0">
     <w:nsid w:val="2E9D7363"/>
     <w:multiLevelType w:val="multilevel"/>
     <w:tmpl w:val="BBE609F8"/>
@@ -15025,7 +15983,7 @@
       </w:rPr>
     </w:lvl>
   </w:abstractNum>
-  <w:abstractNum w:abstractNumId="16" w15:restartNumberingAfterBreak="0">
+  <w:abstractNum w:abstractNumId="18" w15:restartNumberingAfterBreak="0">
     <w:nsid w:val="32080D15"/>
     <w:multiLevelType w:val="hybridMultilevel"/>
     <w:tmpl w:val="E160DBB0"/>
@@ -15114,7 +16072,7 @@
       </w:pPr>
     </w:lvl>
   </w:abstractNum>
-  <w:abstractNum w:abstractNumId="17" w15:restartNumberingAfterBreak="0">
+  <w:abstractNum w:abstractNumId="19" w15:restartNumberingAfterBreak="0">
     <w:nsid w:val="336B43B1"/>
     <w:multiLevelType w:val="hybridMultilevel"/>
     <w:tmpl w:val="4866F22A"/>
@@ -15200,7 +16158,7 @@
       </w:pPr>
     </w:lvl>
   </w:abstractNum>
-  <w:abstractNum w:abstractNumId="18" w15:restartNumberingAfterBreak="0">
+  <w:abstractNum w:abstractNumId="20" w15:restartNumberingAfterBreak="0">
     <w:nsid w:val="33AD2756"/>
     <w:multiLevelType w:val="multilevel"/>
     <w:tmpl w:val="39E8E562"/>
@@ -15313,7 +16271,7 @@
       </w:rPr>
     </w:lvl>
   </w:abstractNum>
-  <w:abstractNum w:abstractNumId="19" w15:restartNumberingAfterBreak="0">
+  <w:abstractNum w:abstractNumId="21" w15:restartNumberingAfterBreak="0">
     <w:nsid w:val="341E234B"/>
     <w:multiLevelType w:val="hybridMultilevel"/>
     <w:tmpl w:val="C5502EA4"/>
@@ -15426,7 +16384,7 @@
       </w:rPr>
     </w:lvl>
   </w:abstractNum>
-  <w:abstractNum w:abstractNumId="20" w15:restartNumberingAfterBreak="0">
+  <w:abstractNum w:abstractNumId="22" w15:restartNumberingAfterBreak="0">
     <w:nsid w:val="349A3FE9"/>
     <w:multiLevelType w:val="multilevel"/>
     <w:tmpl w:val="814CB84E"/>
@@ -15544,7 +16502,7 @@
       </w:rPr>
     </w:lvl>
   </w:abstractNum>
-  <w:abstractNum w:abstractNumId="21" w15:restartNumberingAfterBreak="0">
+  <w:abstractNum w:abstractNumId="23" w15:restartNumberingAfterBreak="0">
     <w:nsid w:val="3A2E2371"/>
     <w:multiLevelType w:val="hybridMultilevel"/>
     <w:tmpl w:val="BFCECE06"/>
@@ -15630,7 +16588,7 @@
       </w:pPr>
     </w:lvl>
   </w:abstractNum>
-  <w:abstractNum w:abstractNumId="22" w15:restartNumberingAfterBreak="0">
+  <w:abstractNum w:abstractNumId="24" w15:restartNumberingAfterBreak="0">
     <w:nsid w:val="48164140"/>
     <w:multiLevelType w:val="multilevel"/>
     <w:tmpl w:val="B4C21E6E"/>
@@ -15743,7 +16701,7 @@
       </w:rPr>
     </w:lvl>
   </w:abstractNum>
-  <w:abstractNum w:abstractNumId="23" w15:restartNumberingAfterBreak="0">
+  <w:abstractNum w:abstractNumId="25" w15:restartNumberingAfterBreak="0">
     <w:nsid w:val="50F34A96"/>
     <w:multiLevelType w:val="hybridMultilevel"/>
     <w:tmpl w:val="67A4727E"/>
@@ -15832,7 +16790,7 @@
       </w:pPr>
     </w:lvl>
   </w:abstractNum>
-  <w:abstractNum w:abstractNumId="24" w15:restartNumberingAfterBreak="0">
+  <w:abstractNum w:abstractNumId="26" w15:restartNumberingAfterBreak="0">
     <w:nsid w:val="532B657E"/>
     <w:multiLevelType w:val="hybridMultilevel"/>
     <w:tmpl w:val="26667510"/>
@@ -15945,7 +16903,7 @@
       </w:rPr>
     </w:lvl>
   </w:abstractNum>
-  <w:abstractNum w:abstractNumId="25" w15:restartNumberingAfterBreak="0">
+  <w:abstractNum w:abstractNumId="27" w15:restartNumberingAfterBreak="0">
     <w:nsid w:val="553B0C19"/>
     <w:multiLevelType w:val="hybridMultilevel"/>
     <w:tmpl w:val="A398697A"/>
@@ -16058,7 +17016,7 @@
       </w:rPr>
     </w:lvl>
   </w:abstractNum>
-  <w:abstractNum w:abstractNumId="26" w15:restartNumberingAfterBreak="0">
+  <w:abstractNum w:abstractNumId="28" w15:restartNumberingAfterBreak="0">
     <w:nsid w:val="55FD0B15"/>
     <w:multiLevelType w:val="hybridMultilevel"/>
     <w:tmpl w:val="0B62E952"/>
@@ -16147,7 +17105,7 @@
       </w:pPr>
     </w:lvl>
   </w:abstractNum>
-  <w:abstractNum w:abstractNumId="27" w15:restartNumberingAfterBreak="0">
+  <w:abstractNum w:abstractNumId="29" w15:restartNumberingAfterBreak="0">
     <w:nsid w:val="582D74D8"/>
     <w:multiLevelType w:val="multilevel"/>
     <w:tmpl w:val="0409001F"/>
@@ -16233,7 +17191,7 @@
       </w:pPr>
     </w:lvl>
   </w:abstractNum>
-  <w:abstractNum w:abstractNumId="28" w15:restartNumberingAfterBreak="0">
+  <w:abstractNum w:abstractNumId="30" w15:restartNumberingAfterBreak="0">
     <w:nsid w:val="5BC90863"/>
     <w:multiLevelType w:val="multilevel"/>
     <w:tmpl w:val="0409001F"/>
@@ -16319,7 +17277,7 @@
       </w:pPr>
     </w:lvl>
   </w:abstractNum>
-  <w:abstractNum w:abstractNumId="29" w15:restartNumberingAfterBreak="0">
+  <w:abstractNum w:abstractNumId="31" w15:restartNumberingAfterBreak="0">
     <w:nsid w:val="5DE60BAB"/>
     <w:multiLevelType w:val="hybridMultilevel"/>
     <w:tmpl w:val="B6A0BF68"/>
@@ -16432,7 +17390,7 @@
       </w:rPr>
     </w:lvl>
   </w:abstractNum>
-  <w:abstractNum w:abstractNumId="30" w15:restartNumberingAfterBreak="0">
+  <w:abstractNum w:abstractNumId="32" w15:restartNumberingAfterBreak="0">
     <w:nsid w:val="61BA5617"/>
     <w:multiLevelType w:val="multilevel"/>
     <w:tmpl w:val="BDC02368"/>
@@ -16545,7 +17503,96 @@
       </w:rPr>
     </w:lvl>
   </w:abstractNum>
-  <w:abstractNum w:abstractNumId="31" w15:restartNumberingAfterBreak="0">
+  <w:abstractNum w:abstractNumId="33" w15:restartNumberingAfterBreak="0">
+    <w:nsid w:val="62DB426D"/>
+    <w:multiLevelType w:val="hybridMultilevel"/>
+    <w:tmpl w:val="79FE8C68"/>
+    <w:lvl w:ilvl="0" w:tplc="0409000F">
+      <w:start w:val="1"/>
+      <w:numFmt w:val="decimal"/>
+      <w:lvlText w:val="%1."/>
+      <w:lvlJc w:val="left"/>
+      <w:pPr>
+        <w:ind w:left="720" w:hanging="360"/>
+      </w:pPr>
+      <w:rPr>
+        <w:rFonts w:hint="default"/>
+      </w:rPr>
+    </w:lvl>
+    <w:lvl w:ilvl="1" w:tplc="04090019" w:tentative="1">
+      <w:start w:val="1"/>
+      <w:numFmt w:val="lowerLetter"/>
+      <w:lvlText w:val="%2."/>
+      <w:lvlJc w:val="left"/>
+      <w:pPr>
+        <w:ind w:left="1440" w:hanging="360"/>
+      </w:pPr>
+    </w:lvl>
+    <w:lvl w:ilvl="2" w:tplc="0409001B" w:tentative="1">
+      <w:start w:val="1"/>
+      <w:numFmt w:val="lowerRoman"/>
+      <w:lvlText w:val="%3."/>
+      <w:lvlJc w:val="right"/>
+      <w:pPr>
+        <w:ind w:left="2160" w:hanging="180"/>
+      </w:pPr>
+    </w:lvl>
+    <w:lvl w:ilvl="3" w:tplc="0409000F" w:tentative="1">
+      <w:start w:val="1"/>
+      <w:numFmt w:val="decimal"/>
+      <w:lvlText w:val="%4."/>
+      <w:lvlJc w:val="left"/>
+      <w:pPr>
+        <w:ind w:left="2880" w:hanging="360"/>
+      </w:pPr>
+    </w:lvl>
+    <w:lvl w:ilvl="4" w:tplc="04090019" w:tentative="1">
+      <w:start w:val="1"/>
+      <w:numFmt w:val="lowerLetter"/>
+      <w:lvlText w:val="%5."/>
+      <w:lvlJc w:val="left"/>
+      <w:pPr>
+        <w:ind w:left="3600" w:hanging="360"/>
+      </w:pPr>
+    </w:lvl>
+    <w:lvl w:ilvl="5" w:tplc="0409001B" w:tentative="1">
+      <w:start w:val="1"/>
+      <w:numFmt w:val="lowerRoman"/>
+      <w:lvlText w:val="%6."/>
+      <w:lvlJc w:val="right"/>
+      <w:pPr>
+        <w:ind w:left="4320" w:hanging="180"/>
+      </w:pPr>
+    </w:lvl>
+    <w:lvl w:ilvl="6" w:tplc="0409000F" w:tentative="1">
+      <w:start w:val="1"/>
+      <w:numFmt w:val="decimal"/>
+      <w:lvlText w:val="%7."/>
+      <w:lvlJc w:val="left"/>
+      <w:pPr>
+        <w:ind w:left="5040" w:hanging="360"/>
+      </w:pPr>
+    </w:lvl>
+    <w:lvl w:ilvl="7" w:tplc="04090019" w:tentative="1">
+      <w:start w:val="1"/>
+      <w:numFmt w:val="lowerLetter"/>
+      <w:lvlText w:val="%8."/>
+      <w:lvlJc w:val="left"/>
+      <w:pPr>
+        <w:ind w:left="5760" w:hanging="360"/>
+      </w:pPr>
+    </w:lvl>
+    <w:lvl w:ilvl="8" w:tplc="0409001B" w:tentative="1">
+      <w:start w:val="1"/>
+      <w:numFmt w:val="lowerRoman"/>
+      <w:lvlText w:val="%9."/>
+      <w:lvlJc w:val="right"/>
+      <w:pPr>
+        <w:ind w:left="6480" w:hanging="180"/>
+      </w:pPr>
+    </w:lvl>
+  </w:abstractNum>
+  <w:abstractNum w:abstractNumId="34" w15:restartNumberingAfterBreak="0">
     <w:nsid w:val="658F663F"/>
     <w:multiLevelType w:val="hybridMultilevel"/>
     <w:tmpl w:val="B73025C6"/>
@@ -16658,7 +17705,7 @@
       </w:rPr>
     </w:lvl>
   </w:abstractNum>
-  <w:abstractNum w:abstractNumId="32" w15:restartNumberingAfterBreak="0">
+  <w:abstractNum w:abstractNumId="35" w15:restartNumberingAfterBreak="0">
     <w:nsid w:val="6693562C"/>
     <w:multiLevelType w:val="hybridMultilevel"/>
     <w:tmpl w:val="492EE0C6"/>
@@ -16771,7 +17818,7 @@
       </w:rPr>
     </w:lvl>
   </w:abstractNum>
-  <w:abstractNum w:abstractNumId="33" w15:restartNumberingAfterBreak="0">
+  <w:abstractNum w:abstractNumId="36" w15:restartNumberingAfterBreak="0">
     <w:nsid w:val="6A2D020C"/>
     <w:multiLevelType w:val="hybridMultilevel"/>
     <w:tmpl w:val="8ACE8CEC"/>
@@ -16884,7 +17931,7 @@
       </w:rPr>
     </w:lvl>
   </w:abstractNum>
-  <w:abstractNum w:abstractNumId="34" w15:restartNumberingAfterBreak="0">
+  <w:abstractNum w:abstractNumId="37" w15:restartNumberingAfterBreak="0">
     <w:nsid w:val="6BDB0682"/>
     <w:multiLevelType w:val="hybridMultilevel"/>
     <w:tmpl w:val="E836EBA4"/>
@@ -16997,7 +18044,7 @@
       </w:rPr>
     </w:lvl>
   </w:abstractNum>
-  <w:abstractNum w:abstractNumId="35" w15:restartNumberingAfterBreak="0">
+  <w:abstractNum w:abstractNumId="38" w15:restartNumberingAfterBreak="0">
     <w:nsid w:val="7345772B"/>
     <w:multiLevelType w:val="multilevel"/>
     <w:tmpl w:val="0409001F"/>
@@ -17083,7 +18130,7 @@
       </w:pPr>
     </w:lvl>
   </w:abstractNum>
-  <w:abstractNum w:abstractNumId="36" w15:restartNumberingAfterBreak="0">
+  <w:abstractNum w:abstractNumId="39" w15:restartNumberingAfterBreak="0">
     <w:nsid w:val="7B083948"/>
     <w:multiLevelType w:val="hybridMultilevel"/>
     <w:tmpl w:val="5F7A34A4"/>
@@ -17172,7 +18219,7 @@
       </w:pPr>
     </w:lvl>
   </w:abstractNum>
-  <w:abstractNum w:abstractNumId="37" w15:restartNumberingAfterBreak="0">
+  <w:abstractNum w:abstractNumId="40" w15:restartNumberingAfterBreak="0">
     <w:nsid w:val="7B570641"/>
     <w:multiLevelType w:val="hybridMultilevel"/>
     <w:tmpl w:val="A8903038"/>
@@ -17261,7 +18308,7 @@
       </w:pPr>
     </w:lvl>
   </w:abstractNum>
-  <w:abstractNum w:abstractNumId="38" w15:restartNumberingAfterBreak="0">
+  <w:abstractNum w:abstractNumId="41" w15:restartNumberingAfterBreak="0">
     <w:nsid w:val="7F73451D"/>
     <w:multiLevelType w:val="hybridMultilevel"/>
     <w:tmpl w:val="6366D42E"/>
@@ -17411,7 +18458,7 @@
     </w:lvlOverride>
   </w:num>
   <w:num w:numId="3" w16cid:durableId="52431147">
-    <w:abstractNumId w:val="37"/>
+    <w:abstractNumId w:val="40"/>
   </w:num>
   <w:num w:numId="4" w16cid:durableId="596256367">
     <w:abstractNumId w:val="4"/>
@@ -17423,10 +18470,10 @@
     <w:abstractNumId w:val="7"/>
   </w:num>
   <w:num w:numId="7" w16cid:durableId="1415006929">
-    <w:abstractNumId w:val="16"/>
+    <w:abstractNumId w:val="18"/>
   </w:num>
   <w:num w:numId="8" w16cid:durableId="600794054">
-    <w:abstractNumId w:val="36"/>
+    <w:abstractNumId w:val="39"/>
   </w:num>
   <w:num w:numId="9" w16cid:durableId="1659459135">
     <w:abstractNumId w:val="5"/>
@@ -17438,82 +18485,82 @@
     </w:lvlOverride>
   </w:num>
   <w:num w:numId="11" w16cid:durableId="1335455700">
-    <w:abstractNumId w:val="17"/>
+    <w:abstractNumId w:val="19"/>
   </w:num>
   <w:num w:numId="12" w16cid:durableId="185484256">
-    <w:abstractNumId w:val="38"/>
+    <w:abstractNumId w:val="41"/>
   </w:num>
   <w:num w:numId="13" w16cid:durableId="762722279">
-    <w:abstractNumId w:val="28"/>
+    <w:abstractNumId w:val="30"/>
   </w:num>
   <w:num w:numId="14" w16cid:durableId="2114738878">
-    <w:abstractNumId w:val="23"/>
+    <w:abstractNumId w:val="25"/>
   </w:num>
   <w:num w:numId="15" w16cid:durableId="135800520">
-    <w:abstractNumId w:val="22"/>
+    <w:abstractNumId w:val="24"/>
   </w:num>
   <w:num w:numId="16" w16cid:durableId="1274706135">
-    <w:abstractNumId w:val="30"/>
+    <w:abstractNumId w:val="32"/>
   </w:num>
   <w:num w:numId="17" w16cid:durableId="1361859133">
     <w:abstractNumId w:val="3"/>
   </w:num>
   <w:num w:numId="18" w16cid:durableId="1592659417">
-    <w:abstractNumId w:val="18"/>
+    <w:abstractNumId w:val="20"/>
   </w:num>
   <w:num w:numId="19" w16cid:durableId="1749886912">
-    <w:abstractNumId w:val="35"/>
+    <w:abstractNumId w:val="38"/>
   </w:num>
   <w:num w:numId="20" w16cid:durableId="1771313993">
-    <w:abstractNumId w:val="27"/>
+    <w:abstractNumId w:val="29"/>
   </w:num>
   <w:num w:numId="21" w16cid:durableId="1902328941">
     <w:abstractNumId w:val="0"/>
   </w:num>
   <w:num w:numId="22" w16cid:durableId="768741052">
-    <w:abstractNumId w:val="25"/>
+    <w:abstractNumId w:val="27"/>
   </w:num>
   <w:num w:numId="23" w16cid:durableId="1156458969">
-    <w:abstractNumId w:val="26"/>
+    <w:abstractNumId w:val="28"/>
   </w:num>
   <w:num w:numId="24" w16cid:durableId="677075658">
     <w:abstractNumId w:val="12"/>
   </w:num>
   <w:num w:numId="25" w16cid:durableId="38822433">
-    <w:abstractNumId w:val="21"/>
+    <w:abstractNumId w:val="23"/>
   </w:num>
   <w:num w:numId="26" w16cid:durableId="502160496">
-    <w:abstractNumId w:val="20"/>
+    <w:abstractNumId w:val="22"/>
   </w:num>
   <w:num w:numId="27" w16cid:durableId="1484814995">
     <w:abstractNumId w:val="9"/>
   </w:num>
   <w:num w:numId="28" w16cid:durableId="312023534">
-    <w:abstractNumId w:val="31"/>
+    <w:abstractNumId w:val="34"/>
   </w:num>
   <w:num w:numId="29" w16cid:durableId="516040420">
     <w:abstractNumId w:val="11"/>
   </w:num>
   <w:num w:numId="30" w16cid:durableId="1866598720">
-    <w:abstractNumId w:val="32"/>
+    <w:abstractNumId w:val="35"/>
   </w:num>
   <w:num w:numId="31" w16cid:durableId="2134906836">
-    <w:abstractNumId w:val="14"/>
+    <w:abstractNumId w:val="15"/>
   </w:num>
   <w:num w:numId="32" w16cid:durableId="1132022530">
-    <w:abstractNumId w:val="24"/>
+    <w:abstractNumId w:val="26"/>
   </w:num>
   <w:num w:numId="33" w16cid:durableId="476801993">
-    <w:abstractNumId w:val="19"/>
+    <w:abstractNumId w:val="21"/>
   </w:num>
   <w:num w:numId="34" w16cid:durableId="1206403914">
-    <w:abstractNumId w:val="15"/>
+    <w:abstractNumId w:val="17"/>
   </w:num>
   <w:num w:numId="35" w16cid:durableId="1365524479">
     <w:abstractNumId w:val="10"/>
   </w:num>
   <w:num w:numId="36" w16cid:durableId="1627657988">
-    <w:abstractNumId w:val="29"/>
+    <w:abstractNumId w:val="31"/>
   </w:num>
   <w:num w:numId="37" w16cid:durableId="850291328">
     <w:abstractNumId w:val="13"/>
@@ -17522,9 +18569,18 @@
     <w:abstractNumId w:val="6"/>
   </w:num>
   <w:num w:numId="39" w16cid:durableId="794761757">
-    <w:abstractNumId w:val="34"/>
+    <w:abstractNumId w:val="37"/>
   </w:num>
   <w:num w:numId="40" w16cid:durableId="85349874">
+    <w:abstractNumId w:val="36"/>
+  </w:num>
+  <w:num w:numId="41" w16cid:durableId="1301152535">
+    <w:abstractNumId w:val="16"/>
+  </w:num>
+  <w:num w:numId="42" w16cid:durableId="492642966">
+    <w:abstractNumId w:val="14"/>
+  </w:num>
+  <w:num w:numId="43" w16cid:durableId="1247567432">
     <w:abstractNumId w:val="33"/>
   </w:num>
 </w:numbering>
@@ -18478,6 +19534,35 @@
       <w:szCs w:val="20"/>
     </w:rPr>
   </w:style>
+  <w:style w:type="table" w:styleId="TableGrid">
+    <w:name w:val="Table Grid"/>
+    <w:basedOn w:val="TableNormal"/>
+    <w:uiPriority w:val="39"/>
+    <w:rsid w:val="00CC09FD"/>
+    <w:pPr>
+      <w:spacing w:after="0" w:line="240" w:lineRule="auto"/>
+    </w:pPr>
+    <w:tblPr>
+      <w:tblBorders>
+        <w:top w:val="single" w:sz="4" w:space="0" w:color="auto"/>
+        <w:left w:val="single" w:sz="4" w:space="0" w:color="auto"/>
+        <w:bottom w:val="single" w:sz="4" w:space="0" w:color="auto"/>
+        <w:right w:val="single" w:sz="4" w:space="0" w:color="auto"/>
+        <w:insideH w:val="single" w:sz="4" w:space="0" w:color="auto"/>
+        <w:insideV w:val="single" w:sz="4" w:space="0" w:color="auto"/>
+      </w:tblBorders>
+    </w:tblPr>
+  </w:style>
+  <w:style w:type="character" w:styleId="PlaceholderText">
+    <w:name w:val="Placeholder Text"/>
+    <w:basedOn w:val="DefaultParagraphFont"/>
+    <w:uiPriority w:val="99"/>
+    <w:semiHidden/>
+    <w:rsid w:val="000E1F06"/>
+    <w:rPr>
+      <w:color w:val="666666"/>
+    </w:rPr>
+  </w:style>
 </w:styles>
 </file>
 

--- a/DATN_document/document/bao cao/TranVanManh_61TH4_baocao.docx
+++ b/DATN_document/document/bao cao/TranVanManh_61TH4_baocao.docx
@@ -3633,10 +3633,7 @@
     </w:p>
     <w:p>
       <w:pPr>
-        <w:spacing w:after="0" w:line="360" w:lineRule="auto"/>
-        <w:ind w:left="720"/>
         <w:jc w:val="center"/>
-        <w:outlineLvl w:val="1"/>
       </w:pPr>
       <w:r>
         <w:t>Hình 1</w:t>
@@ -9363,6 +9360,15 @@
           <w:fldChar w:fldCharType="separate"/>
         </w:r>
         <w:r>
+          <w:fldChar w:fldCharType="begin"/>
+        </w:r>
+        <w:r>
+          <w:instrText xml:space="preserve"> INCLUDEPICTURE  "https://colah.github.io/posts/2015-08-Understanding-LSTMs/img/LSTM3-focus-f.png" \* MERGEFORMATINET </w:instrText>
+        </w:r>
+        <w:r>
+          <w:fldChar w:fldCharType="separate"/>
+        </w:r>
+        <w:r>
           <w:pict w14:anchorId="77B47CF2">
             <v:shapetype id="_x0000_t75" coordsize="21600,21600" o:spt="75" o:preferrelative="t" path="m@4@5l@4@11@9@11@9@5xe" filled="f" stroked="f">
               <v:stroke joinstyle="miter"/>
@@ -9387,6 +9393,9 @@
               <v:imagedata r:id="rId33" r:href="rId34"/>
             </v:shape>
           </w:pict>
+        </w:r>
+        <w:r>
+          <w:fldChar w:fldCharType="end"/>
         </w:r>
         <w:r>
           <w:fldChar w:fldCharType="end"/>
@@ -9590,11 +9599,23 @@
           <w:fldChar w:fldCharType="separate"/>
         </w:r>
         <w:r>
+          <w:fldChar w:fldCharType="begin"/>
+        </w:r>
+        <w:r>
+          <w:instrText xml:space="preserve"> INCLUDEPICTURE  "https://colah.github.io/posts/2015-08-Understanding-LSTMs/img/LSTM3-focus-i.png" \* MERGEFORMATINET </w:instrText>
+        </w:r>
+        <w:r>
+          <w:fldChar w:fldCharType="separate"/>
+        </w:r>
+        <w:r>
           <w:pict w14:anchorId="622A3750">
             <v:shape id="_x0000_i1026" type="#_x0000_t75" style="width:419.55pt;height:129.45pt" o:button="t">
               <v:imagedata r:id="rId36" r:href="rId37"/>
             </v:shape>
           </w:pict>
+        </w:r>
+        <w:r>
+          <w:fldChar w:fldCharType="end"/>
         </w:r>
         <w:r>
           <w:fldChar w:fldCharType="end"/>
@@ -9972,11 +9993,23 @@
           <w:fldChar w:fldCharType="separate"/>
         </w:r>
         <w:r>
+          <w:fldChar w:fldCharType="begin"/>
+        </w:r>
+        <w:r>
+          <w:instrText xml:space="preserve"> INCLUDEPICTURE  "https://colah.github.io/posts/2015-08-Understanding-LSTMs/img/LSTM3-focus-C.png" \* MERGEFORMATINET </w:instrText>
+        </w:r>
+        <w:r>
+          <w:fldChar w:fldCharType="separate"/>
+        </w:r>
+        <w:r>
           <w:pict w14:anchorId="0898EB61">
             <v:shape id="_x0000_i1027" type="#_x0000_t75" style="width:447.85pt;height:138pt" o:button="t">
               <v:imagedata r:id="rId39" r:href="rId40"/>
             </v:shape>
           </w:pict>
+        </w:r>
+        <w:r>
+          <w:fldChar w:fldCharType="end"/>
         </w:r>
         <w:r>
           <w:fldChar w:fldCharType="end"/>
@@ -10177,11 +10210,23 @@
           <w:fldChar w:fldCharType="separate"/>
         </w:r>
         <w:r>
+          <w:fldChar w:fldCharType="begin"/>
+        </w:r>
+        <w:r>
+          <w:instrText xml:space="preserve"> INCLUDEPICTURE  "https://colah.github.io/posts/2015-08-Understanding-LSTMs/img/LSTM3-focus-o.png" \* MERGEFORMATINET </w:instrText>
+        </w:r>
+        <w:r>
+          <w:fldChar w:fldCharType="separate"/>
+        </w:r>
+        <w:r>
           <w:pict w14:anchorId="6D8AB09E">
             <v:shape id="_x0000_i1028" type="#_x0000_t75" style="width:358.3pt;height:111.45pt" o:button="t">
               <v:imagedata r:id="rId42" r:href="rId43"/>
             </v:shape>
           </w:pict>
+        </w:r>
+        <w:r>
+          <w:fldChar w:fldCharType="end"/>
         </w:r>
         <w:r>
           <w:fldChar w:fldCharType="end"/>
@@ -10323,11 +10368,23 @@
           <w:fldChar w:fldCharType="separate"/>
         </w:r>
         <w:r>
+          <w:fldChar w:fldCharType="begin"/>
+        </w:r>
+        <w:r>
+          <w:instrText xml:space="preserve"> INCLUDEPICTURE  "https://colah.github.io/posts/2015-08-Understanding-LSTMs/img/LSTM3-var-peepholes.png" \* MERGEFORMATINET </w:instrText>
+        </w:r>
+        <w:r>
+          <w:fldChar w:fldCharType="separate"/>
+        </w:r>
+        <w:r>
           <w:pict w14:anchorId="7CA68911">
             <v:shape id="_x0000_i1029" type="#_x0000_t75" style="width:396.45pt;height:123pt" o:button="t">
               <v:imagedata r:id="rId46" r:href="rId47"/>
             </v:shape>
           </w:pict>
+        </w:r>
+        <w:r>
+          <w:fldChar w:fldCharType="end"/>
         </w:r>
         <w:r>
           <w:fldChar w:fldCharType="end"/>
@@ -10437,11 +10494,23 @@
           <w:fldChar w:fldCharType="separate"/>
         </w:r>
         <w:r>
+          <w:fldChar w:fldCharType="begin"/>
+        </w:r>
+        <w:r>
+          <w:instrText xml:space="preserve"> INCLUDEPICTURE  "https://colah.github.io/posts/2015-08-Understanding-LSTMs/img/LSTM3-var-tied.png" \* MERGEFORMATINET </w:instrText>
+        </w:r>
+        <w:r>
+          <w:fldChar w:fldCharType="separate"/>
+        </w:r>
+        <w:r>
           <w:pict w14:anchorId="1BE55221">
             <v:shape id="_x0000_i1030" type="#_x0000_t75" style="width:359.55pt;height:110.55pt" o:button="t">
               <v:imagedata r:id="rId49" r:href="rId50"/>
             </v:shape>
           </w:pict>
+        </w:r>
+        <w:r>
+          <w:fldChar w:fldCharType="end"/>
         </w:r>
         <w:r>
           <w:fldChar w:fldCharType="end"/>
@@ -10548,11 +10617,23 @@
           <w:fldChar w:fldCharType="separate"/>
         </w:r>
         <w:r>
+          <w:fldChar w:fldCharType="begin"/>
+        </w:r>
+        <w:r>
+          <w:instrText xml:space="preserve"> INCLUDEPICTURE  "https://colah.github.io/posts/2015-08-Understanding-LSTMs/img/LSTM3-var-GRU.png" \* MERGEFORMATINET </w:instrText>
+        </w:r>
+        <w:r>
+          <w:fldChar w:fldCharType="separate"/>
+        </w:r>
+        <w:r>
           <w:pict w14:anchorId="478C86B1">
             <v:shape id="_x0000_i1031" type="#_x0000_t75" style="width:334.7pt;height:103.7pt" o:button="t">
               <v:imagedata r:id="rId53" r:href="rId54"/>
             </v:shape>
           </w:pict>
+        </w:r>
+        <w:r>
+          <w:fldChar w:fldCharType="end"/>
         </w:r>
         <w:r>
           <w:fldChar w:fldCharType="end"/>
@@ -11164,6 +11245,7 @@
         <w:rPr>
           <w:b/>
           <w:bCs/>
+          <w:lang w:val="vi-VN"/>
         </w:rPr>
         <w:t xml:space="preserve"> </w:t>
       </w:r>
@@ -11458,7 +11540,7 @@
           </mc:Choice>
           <mc:Fallback>
             <w:pict>
-              <v:shape w14:anchorId="123377F1" id="Ink 33" o:spid="_x0000_s1026" type="#_x0000_t75" style="position:absolute;margin-left:5.2pt;margin-top:234.5pt;width:29.15pt;height:11pt;z-index:251660288;visibility:visible;mso-wrap-style:square;mso-width-percent:0;mso-height-percent:0;mso-wrap-distance-left:9pt;mso-wrap-distance-top:0;mso-wrap-distance-right:9pt;mso-wrap-distance-bottom:0;mso-position-horizontal:absolute;mso-position-horizontal-relative:text;mso-position-vertical:absolute;mso-position-vertical-relative:text;mso-width-percent:0;mso-height-percent:0;mso-width-relative:page;mso-height-relative:page" o:gfxdata="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">
+              <v:shape w14:anchorId="72B224FA" id="Ink 33" o:spid="_x0000_s1026" type="#_x0000_t75" style="position:absolute;margin-left:5.2pt;margin-top:234.5pt;width:29.15pt;height:11pt;z-index:251660288;visibility:visible;mso-wrap-style:square;mso-width-percent:0;mso-height-percent:0;mso-wrap-distance-left:9pt;mso-wrap-distance-top:0;mso-wrap-distance-right:9pt;mso-wrap-distance-bottom:0;mso-position-horizontal:absolute;mso-position-horizontal-relative:text;mso-position-vertical:absolute;mso-position-vertical-relative:text;mso-width-percent:0;mso-height-percent:0;mso-width-relative:page;mso-height-relative:page" o:gfxdata="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">
                 <v:imagedata r:id="rId56" o:title=""/>
                 <o:lock v:ext="edit" rotation="t" verticies="t" shapetype="t"/>
               </v:shape>
@@ -11515,7 +11597,7 @@
           </mc:Choice>
           <mc:Fallback>
             <w:pict>
-              <v:shape w14:anchorId="2F6F8808" id="Ink 32" o:spid="_x0000_s1026" type="#_x0000_t75" style="position:absolute;margin-left:18.75pt;margin-top:227.25pt;width:11.4pt;height:15.45pt;z-index:251659264;visibility:visible;mso-wrap-style:square;mso-width-percent:0;mso-height-percent:0;mso-wrap-distance-left:9pt;mso-wrap-distance-top:0;mso-wrap-distance-right:9pt;mso-wrap-distance-bottom:0;mso-position-horizontal:absolute;mso-position-horizontal-relative:text;mso-position-vertical:absolute;mso-position-vertical-relative:text;mso-width-percent:0;mso-height-percent:0;mso-width-relative:page;mso-height-relative:page" o:gfxdata="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">
+              <v:shape w14:anchorId="7EDB8E99" id="Ink 32" o:spid="_x0000_s1026" type="#_x0000_t75" style="position:absolute;margin-left:18.75pt;margin-top:227.25pt;width:11.4pt;height:15.45pt;z-index:251659264;visibility:visible;mso-wrap-style:square;mso-width-percent:0;mso-height-percent:0;mso-wrap-distance-left:9pt;mso-wrap-distance-top:0;mso-wrap-distance-right:9pt;mso-wrap-distance-bottom:0;mso-position-horizontal:absolute;mso-position-horizontal-relative:text;mso-position-vertical:absolute;mso-position-vertical-relative:text;mso-width-percent:0;mso-height-percent:0;mso-width-relative:page;mso-height-relative:page" o:gfxdata="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">
                 <v:imagedata r:id="rId58" o:title=""/>
                 <o:lock v:ext="edit" rotation="t" verticies="t" shapetype="t"/>
               </v:shape>
@@ -11758,6 +11840,7 @@
           <w:szCs w:val="26"/>
           <w:lang w:val="vi-VN"/>
         </w:rPr>
+        <w:lastRenderedPageBreak/>
         <w:t>Liên kết dữ liệu thông minh, xử lý được trường hợp dữ liệu bị thiếu. Tự động đưa dữ liệu lộn xộn về dạng có cấu trúc;</w:t>
       </w:r>
     </w:p>
@@ -11972,6 +12055,10 @@
         </w:rPr>
       </w:pPr>
       <w:r>
+        <w:rPr>
+          <w:lang w:val="vi-VN"/>
+        </w:rPr>
+        <w:lastRenderedPageBreak/>
         <w:tab/>
       </w:r>
       <w:r>
@@ -12185,6 +12272,7 @@
           <w:noProof/>
           <w:szCs w:val="26"/>
         </w:rPr>
+        <w:lastRenderedPageBreak/>
         <w:drawing>
           <wp:inline distT="0" distB="0" distL="0" distR="0" wp14:anchorId="6222B7A5" wp14:editId="68EC1AFE">
             <wp:extent cx="5760720" cy="3131820"/>
@@ -12420,6 +12508,7 @@
           <w:szCs w:val="26"/>
           <w:lang w:eastAsia="ko-KR"/>
         </w:rPr>
+        <w:lastRenderedPageBreak/>
         <w:drawing>
           <wp:inline distT="0" distB="0" distL="0" distR="0" wp14:anchorId="1349FE29" wp14:editId="18A816CE">
             <wp:extent cx="4496666" cy="2885420"/>
@@ -12543,14 +12632,7 @@
         <w:rPr>
           <w:szCs w:val="26"/>
         </w:rPr>
-        <w:t xml:space="preserve">Tensor có 03 thuộc tính cơ bản: là rank, shape và type. Rank là số bậc của tensor. Việc phân rank này khá quan trọng vì nó đồng </w:t>
-      </w:r>
-      <w:r>
-        <w:rPr>
-          <w:szCs w:val="26"/>
-        </w:rPr>
-        <w:lastRenderedPageBreak/>
-        <w:t xml:space="preserve">thời cũng giúp phân loại dữ liệu của Tensor. Shape là chiều của Tensor. Kiểu dữ liệu của các phần tử (elements) trong Tensor. Vì 01 Tensor chỉ có duy nhất 01 thuộc tính Type nên từ đó suy ra chỉ có duy nhất một kiểu Type duy nhất cho toàn bộ phần tử có trong Tensor hiện tại. </w:t>
+        <w:t xml:space="preserve">Tensor có 03 thuộc tính cơ bản: là rank, shape và type. Rank là số bậc của tensor. Việc phân rank này khá quan trọng vì nó đồng thời cũng giúp phân loại dữ liệu của Tensor. Shape là chiều của Tensor. Kiểu dữ liệu của các phần tử (elements) trong Tensor. Vì 01 Tensor chỉ có duy nhất 01 thuộc tính Type nên từ đó suy ra chỉ có duy nhất một kiểu Type duy nhất cho toàn bộ phần tử có trong Tensor hiện tại. </w:t>
       </w:r>
     </w:p>
     <w:p>
@@ -12624,6 +12706,7 @@
           <w:szCs w:val="26"/>
           <w:lang w:val="vi-VN"/>
         </w:rPr>
+        <w:lastRenderedPageBreak/>
         <w:t>Sử dụng Google Colab có những lợi ích ưu việt như: sẵn sàng chạy Python ở bất kỳ thiết bị nào có kết nối Internet mà không cần cài đặt, chia sẻ và làm việc nhóm dễ dàng, sử dụng miễn phí GPU cho các dự án về AI.</w:t>
       </w:r>
     </w:p>
@@ -12646,7 +12729,7 @@
           <w:lang w:val="vi-VN" w:eastAsia="vi-VN"/>
         </w:rPr>
         <w:drawing>
-          <wp:inline distT="0" distB="0" distL="0" distR="0" wp14:anchorId="3F7985C6" wp14:editId="58CFDB2B">
+          <wp:inline distT="0" distB="0" distL="0" distR="0" wp14:anchorId="3F7985C6" wp14:editId="677A08FF">
             <wp:extent cx="5763260" cy="2757170"/>
             <wp:effectExtent l="0" t="0" r="8890" b="5080"/>
             <wp:docPr id="1653672608" name="Picture 36"/>
@@ -12906,7 +12989,6 @@
     </w:p>
     <w:p>
       <w:r>
-        <w:lastRenderedPageBreak/>
         <w:tab/>
       </w:r>
       <w:r>
@@ -12914,7 +12996,7 @@
           <w:noProof/>
         </w:rPr>
         <w:drawing>
-          <wp:inline distT="0" distB="0" distL="0" distR="0" wp14:anchorId="0039A8B8" wp14:editId="3889F569">
+          <wp:inline distT="0" distB="0" distL="0" distR="0" wp14:anchorId="0039A8B8" wp14:editId="16697A00">
             <wp:extent cx="5306235" cy="2264228"/>
             <wp:effectExtent l="0" t="0" r="0" b="3175"/>
             <wp:docPr id="1019040018" name="Picture 1"/>
@@ -12968,7 +13050,11 @@
         <w:tab/>
       </w:r>
       <w:r>
-        <w:t>Bộ dữ liệu chứa thông tin về tỷ giá USD/VNĐ, giá hợp đồng tương lai dầu thô WTI, và giá hợp đồng tương lai vàng qua một khoảng thời gian dài. Dữ liệu này có thể làm nền tảng cho nhiều phân tích và nghiên cứu trong lĩnh vực tài chính và thị trường chứng khoán. Dưới đây là một giới thiệu tổng quan:</w:t>
+        <w:t xml:space="preserve">Bộ dữ liệu chứa thông tin về tỷ giá USD/VNĐ, giá hợp đồng tương lai dầu thô WTI, và giá hợp đồng tương lai vàng qua một khoảng thời gian dài. Dữ liệu này có thể </w:t>
+      </w:r>
+      <w:r>
+        <w:lastRenderedPageBreak/>
+        <w:t>làm nền tảng cho nhiều phân tích và nghiên cứu trong lĩnh vực tài chính và thị trường chứng khoán. Dưới đây là một giới thiệu tổng quan:</w:t>
       </w:r>
     </w:p>
     <w:p>
@@ -12978,7 +13064,25 @@
     </w:p>
     <w:p>
       <w:r>
-        <w:t>Dữ Liệu Tỷ Giá USD/VNĐ:</w:t>
+        <w:t xml:space="preserve">Dữ </w:t>
+      </w:r>
+      <w:r>
+        <w:t>l</w:t>
+      </w:r>
+      <w:r>
+        <w:t xml:space="preserve">iệu </w:t>
+      </w:r>
+      <w:r>
+        <w:t>t</w:t>
+      </w:r>
+      <w:r>
+        <w:t xml:space="preserve">ỷ </w:t>
+      </w:r>
+      <w:r>
+        <w:t>g</w:t>
+      </w:r>
+      <w:r>
+        <w:t>iá USD/VNĐ:</w:t>
       </w:r>
     </w:p>
     <w:p>
@@ -13130,7 +13234,6 @@
     </w:p>
     <w:p>
       <w:r>
-        <w:lastRenderedPageBreak/>
         <w:t>1. Phân tích xu hướng:</w:t>
       </w:r>
     </w:p>
@@ -13196,6 +13299,7 @@
         </w:numPr>
       </w:pPr>
       <w:r>
+        <w:lastRenderedPageBreak/>
         <w:t>Nếu có, xây dựng mô hình dự đoán cho các biến động trên dựa trên dữ liệu lịch sử.</w:t>
       </w:r>
     </w:p>
@@ -13229,7 +13333,57 @@
           <w:b/>
           <w:bCs/>
         </w:rPr>
-        <w:t>Chuẩn hóa dữ liệu</w:t>
+        <w:t xml:space="preserve">Xử lý </w:t>
+      </w:r>
+      <w:r>
+        <w:rPr>
+          <w:b/>
+          <w:bCs/>
+        </w:rPr>
+        <w:t xml:space="preserve">và </w:t>
+      </w:r>
+      <w:r>
+        <w:rPr>
+          <w:b/>
+          <w:bCs/>
+        </w:rPr>
+        <w:t>c</w:t>
+      </w:r>
+      <w:r>
+        <w:rPr>
+          <w:b/>
+          <w:bCs/>
+        </w:rPr>
+        <w:t>huẩn hóa dữ liệu</w:t>
+      </w:r>
+    </w:p>
+    <w:p>
+      <w:pPr>
+        <w:pStyle w:val="ListParagraph"/>
+        <w:numPr>
+          <w:ilvl w:val="3"/>
+          <w:numId w:val="26"/>
+        </w:numPr>
+        <w:spacing w:after="0" w:line="360" w:lineRule="auto"/>
+        <w:outlineLvl w:val="1"/>
+        <w:rPr>
+          <w:b/>
+          <w:bCs/>
+        </w:rPr>
+      </w:pPr>
+      <w:r>
+        <w:rPr>
+          <w:b/>
+          <w:bCs/>
+        </w:rPr>
+        <w:t xml:space="preserve"> </w:t>
+      </w:r>
+      <w:r>
+        <w:rPr>
+          <w:b/>
+          <w:bCs/>
+        </w:rPr>
+        <w:t>Xử lý dữ liệu:</w:t>
       </w:r>
     </w:p>
     <w:tbl>
@@ -13248,27 +13402,37 @@
           </w:tcPr>
           <w:p>
             <w:r>
-              <w:t>scaler = MinMaxScaler()</w:t>
+              <w:t># Xử lý giá trị NaN</w:t>
             </w:r>
           </w:p>
           <w:p>
             <w:r>
-              <w:t>df_scaled = scaler.fit_transform(df_selected)</w:t>
+              <w:t>df_selected = df_selected.fillna(method="ffill", inplace=False)</w:t>
+            </w:r>
+          </w:p>
+          <w:p>
+            <w:r>
+              <w:t># Xóa dữ liệu trùng lặp</w:t>
+            </w:r>
+          </w:p>
+          <w:p>
+            <w:r>
+              <w:t>df_selected = df_selected.drop_duplicates()</w:t>
             </w:r>
           </w:p>
         </w:tc>
       </w:tr>
     </w:tbl>
     <w:p>
-      <w:pPr>
-        <w:pStyle w:val="ListParagraph"/>
-        <w:numPr>
-          <w:ilvl w:val="0"/>
-          <w:numId w:val="43"/>
-        </w:numPr>
-      </w:pPr>
-      <w:r>
-        <w:t>Xử dụng phương pháp Min-Max Scaling:</w:t>
+      <w:r>
+        <w:tab/>
+        <w:t>Xử lý các giá trị NaN tồn tại trong dữ liệu</w:t>
+      </w:r>
+      <w:r>
+        <w:t xml:space="preserve"> bằng fillna()</w:t>
+      </w:r>
+      <w:r>
+        <w:t>:</w:t>
       </w:r>
     </w:p>
     <w:p>
@@ -13280,10 +13444,16 @@
         </w:numPr>
       </w:pPr>
       <w:r>
-        <w:t>Phương pháp này đưa các giá trị về 1 khoảng đặc biệt, thường là [0,1] hoặc [−1,1]</w:t>
-      </w:r>
-      <w:r>
-        <w:t>.</w:t>
+        <w:t>Tham số method là ffill(</w:t>
+      </w:r>
+      <w:r>
+        <w:t>forward fill</w:t>
+      </w:r>
+      <w:r>
+        <w:t xml:space="preserve">): </w:t>
+      </w:r>
+      <w:r>
+        <w:t>Điền các giá trị NaN bằng giá trị của hàng hoặc cột trước đó. Nó sẽ sao chép giá trị gần nhất phía trước mà không phải là NaN để điền vào giá trị NaN tiếp theo.</w:t>
       </w:r>
     </w:p>
     <w:p>
@@ -13295,181 +13465,20 @@
         </w:numPr>
       </w:pPr>
       <w:r>
-        <w:t>Phương pháp này giúp biến đổi dữ liệu để chúng có cùng phạm vi hoặc đơn vị đo, giúp mô hình học máy hoạt động hiệu quả hơn và tránh tác động tiêu cực của các biến có giá trị lớn hơn.</w:t>
-      </w:r>
-    </w:p>
-    <w:p>
-      <w:pPr>
-        <w:pStyle w:val="ListParagraph"/>
-      </w:pPr>
-      <w:r>
-        <w:t>Công thức tổng quát:</w:t>
-      </w:r>
-    </w:p>
-    <w:p>
-      <w:pPr>
-        <w:pStyle w:val="ListParagraph"/>
-      </w:pPr>
+        <w:t>Tham số inplace: quyết định có nên thay thế trực tiếp vào dữ liệu gốc hay là tạo ra một bản sao rồi thay thế vào bản sao đó.</w:t>
+      </w:r>
       <w:r>
         <w:tab/>
-        <w:t xml:space="preserve"> </w:t>
-      </w:r>
-      <m:oMath>
-        <m:r>
-          <w:rPr>
-            <w:rFonts w:ascii="Cambria Math" w:hAnsi="Cambria Math"/>
-          </w:rPr>
-          <m:t>X'=</m:t>
-        </m:r>
-        <m:f>
-          <m:fPr>
-            <m:ctrlPr>
-              <w:rPr>
-                <w:rFonts w:ascii="Cambria Math" w:hAnsi="Cambria Math"/>
-              </w:rPr>
-            </m:ctrlPr>
-          </m:fPr>
-          <m:num>
-            <m:r>
-              <w:rPr>
-                <w:rFonts w:ascii="Cambria Math" w:hAnsi="Cambria Math"/>
-              </w:rPr>
-              <m:t>X-Xmin</m:t>
-            </m:r>
-          </m:num>
-          <m:den>
-            <m:r>
-              <w:rPr>
-                <w:rFonts w:ascii="Cambria Math" w:hAnsi="Cambria Math"/>
-              </w:rPr>
-              <m:t>Xmax-Xmin</m:t>
-            </m:r>
-          </m:den>
-        </m:f>
-      </m:oMath>
+      </w:r>
+      <w:r>
+        <w:tab/>
+      </w:r>
     </w:p>
     <w:p>
       <w:pPr>
         <w:pStyle w:val="ListParagraph"/>
         <w:numPr>
-          <w:ilvl w:val="0"/>
-          <w:numId w:val="42"/>
-        </w:numPr>
-      </w:pPr>
-      <w:r>
-        <w:t>Trong đó:</w:t>
-      </w:r>
-    </w:p>
-    <w:p>
-      <w:pPr>
-        <w:pStyle w:val="ListParagraph"/>
-      </w:pPr>
-      <w:r>
-        <w:tab/>
-      </w:r>
-      <w:r>
-        <w:tab/>
-      </w:r>
-      <w:r>
-        <w:t xml:space="preserve">X’ </w:t>
-      </w:r>
-      <w:r>
-        <w:t xml:space="preserve">: </w:t>
-      </w:r>
-      <w:r>
-        <w:t>là giá trị đã chuẩn hóa.</w:t>
-      </w:r>
-    </w:p>
-    <w:p>
-      <w:pPr>
-        <w:pStyle w:val="ListParagraph"/>
-      </w:pPr>
-      <w:r>
-        <w:tab/>
-      </w:r>
-      <w:r>
-        <w:tab/>
-        <w:t>X : là giá trị của dữ liệu ban đầu.</w:t>
-      </w:r>
-    </w:p>
-    <w:p>
-      <w:pPr>
-        <w:pStyle w:val="ListParagraph"/>
-      </w:pPr>
-      <w:r>
-        <w:tab/>
-      </w:r>
-      <w:r>
-        <w:tab/>
-        <w:t>Xmin : là giá trị nhỏ nhất trong dữ liệu ban đầu.</w:t>
-      </w:r>
-    </w:p>
-    <w:p>
-      <w:pPr>
-        <w:pStyle w:val="ListParagraph"/>
-      </w:pPr>
-      <w:r>
-        <w:tab/>
-      </w:r>
-      <w:r>
-        <w:tab/>
-        <w:t>Xmax : là giá trị lớn nhất trong giá trị ban đầu.</w:t>
-      </w:r>
-    </w:p>
-    <w:p>
-      <w:pPr>
-        <w:pStyle w:val="ListParagraph"/>
-      </w:pPr>
-      <w:r>
-        <w:t>Công thức áp dụng trong khoảng [a,b]:</w:t>
-      </w:r>
-    </w:p>
-    <w:p>
-      <w:pPr>
-        <w:pStyle w:val="ListParagraph"/>
-      </w:pPr>
-      <w:r>
-        <w:tab/>
-      </w:r>
-      <m:oMath>
-        <m:r>
-          <w:rPr>
-            <w:rFonts w:ascii="Cambria Math" w:hAnsi="Cambria Math"/>
-          </w:rPr>
-          <m:t>X'=</m:t>
-        </m:r>
-        <m:f>
-          <m:fPr>
-            <m:ctrlPr>
-              <w:rPr>
-                <w:rFonts w:ascii="Cambria Math" w:hAnsi="Cambria Math"/>
-              </w:rPr>
-            </m:ctrlPr>
-          </m:fPr>
-          <m:num>
-            <m:r>
-              <w:rPr>
-                <w:rFonts w:ascii="Cambria Math" w:hAnsi="Cambria Math"/>
-              </w:rPr>
-              <m:t>(X-Xmin)(b-a)</m:t>
-            </m:r>
-          </m:num>
-          <m:den>
-            <m:r>
-              <w:rPr>
-                <w:rFonts w:ascii="Cambria Math" w:hAnsi="Cambria Math"/>
-              </w:rPr>
-              <m:t>Xmax-Xmin</m:t>
-            </m:r>
-          </m:den>
-        </m:f>
-      </m:oMath>
-    </w:p>
-    <w:p>
-      <w:pPr>
-        <w:pStyle w:val="ListParagraph"/>
-        <w:numPr>
-          <w:ilvl w:val="2"/>
+          <w:ilvl w:val="3"/>
           <w:numId w:val="26"/>
         </w:numPr>
         <w:spacing w:after="0" w:line="360" w:lineRule="auto"/>
@@ -13484,7 +13493,14 @@
           <w:b/>
           <w:bCs/>
         </w:rPr>
-        <w:t>Chia dữ liệu thành tập huấn luyện và tập kiểm tra</w:t>
+        <w:t xml:space="preserve"> </w:t>
+      </w:r>
+      <w:r>
+        <w:rPr>
+          <w:b/>
+          <w:bCs/>
+        </w:rPr>
+        <w:t>Chuẩn hóa dữ liệu:</w:t>
       </w:r>
     </w:p>
     <w:tbl>
@@ -13503,17 +13519,25 @@
           </w:tcPr>
           <w:p>
             <w:r>
-              <w:t>train_data, test_data = train_test_split(</w:t>
+              <w:t>scaler = MinMaxScaler()</w:t>
             </w:r>
           </w:p>
           <w:p>
             <w:r>
-              <w:t>    df_scaled, test_size=0.2, shuffle=False)</w:t>
+              <w:t>df_scaled = scaler.fit_transform(df_selected)</w:t>
             </w:r>
           </w:p>
         </w:tc>
       </w:tr>
     </w:tbl>
+    <w:p>
+      <w:pPr>
+        <w:pStyle w:val="ListParagraph"/>
+      </w:pPr>
+      <w:r>
+        <w:t>Xử dụng phương pháp Min-Max Scaling:</w:t>
+      </w:r>
+    </w:p>
     <w:p>
       <w:pPr>
         <w:pStyle w:val="ListParagraph"/>
@@ -13523,11 +13547,190 @@
         </w:numPr>
       </w:pPr>
       <w:r>
-        <w:t>Chia dữ liệu tỉ lệ 80-20: với 80% là tập huấn luyện và 20% là tập kiểm tra</w:t>
+        <w:t>Phương pháp này đưa các giá trị về 1 khoảng đặc biệt, thường là [0,1] hoặc [−1,1]</w:t>
       </w:r>
       <w:r>
         <w:t>.</w:t>
       </w:r>
+    </w:p>
+    <w:p>
+      <w:pPr>
+        <w:pStyle w:val="ListParagraph"/>
+        <w:numPr>
+          <w:ilvl w:val="0"/>
+          <w:numId w:val="42"/>
+        </w:numPr>
+      </w:pPr>
+      <w:r>
+        <w:t>Phương pháp này giúp biến đổi dữ liệu để chúng có cùng phạm vi hoặc đơn vị đo, giúp mô hình học máy hoạt động hiệu quả hơn và tránh tác động tiêu cực của các biến có giá trị lớn hơn.</w:t>
+      </w:r>
+    </w:p>
+    <w:p>
+      <w:pPr>
+        <w:pStyle w:val="ListParagraph"/>
+      </w:pPr>
+      <w:r>
+        <w:t>Công thức tổng quát:</w:t>
+      </w:r>
+    </w:p>
+    <w:p>
+      <w:pPr>
+        <w:pStyle w:val="ListParagraph"/>
+      </w:pPr>
+      <w:r>
+        <w:tab/>
+        <w:t xml:space="preserve"> </w:t>
+      </w:r>
+      <m:oMath>
+        <m:r>
+          <w:rPr>
+            <w:rFonts w:ascii="Cambria Math" w:hAnsi="Cambria Math"/>
+          </w:rPr>
+          <m:t>X'=</m:t>
+        </m:r>
+        <m:f>
+          <m:fPr>
+            <m:ctrlPr>
+              <w:rPr>
+                <w:rFonts w:ascii="Cambria Math" w:hAnsi="Cambria Math"/>
+              </w:rPr>
+            </m:ctrlPr>
+          </m:fPr>
+          <m:num>
+            <m:r>
+              <w:rPr>
+                <w:rFonts w:ascii="Cambria Math" w:hAnsi="Cambria Math"/>
+              </w:rPr>
+              <m:t>X-Xmin</m:t>
+            </m:r>
+          </m:num>
+          <m:den>
+            <m:r>
+              <w:rPr>
+                <w:rFonts w:ascii="Cambria Math" w:hAnsi="Cambria Math"/>
+              </w:rPr>
+              <m:t>Xmax-Xmin</m:t>
+            </m:r>
+          </m:den>
+        </m:f>
+      </m:oMath>
+    </w:p>
+    <w:p>
+      <w:pPr>
+        <w:pStyle w:val="ListParagraph"/>
+        <w:numPr>
+          <w:ilvl w:val="0"/>
+          <w:numId w:val="42"/>
+        </w:numPr>
+      </w:pPr>
+      <w:r>
+        <w:t>Trong đó:</w:t>
+      </w:r>
+    </w:p>
+    <w:p>
+      <w:pPr>
+        <w:pStyle w:val="ListParagraph"/>
+      </w:pPr>
+      <w:r>
+        <w:tab/>
+      </w:r>
+      <w:r>
+        <w:tab/>
+      </w:r>
+      <w:r>
+        <w:t xml:space="preserve">X’ </w:t>
+      </w:r>
+      <w:r>
+        <w:t xml:space="preserve">: </w:t>
+      </w:r>
+      <w:r>
+        <w:t>là giá trị đã chuẩn hóa.</w:t>
+      </w:r>
+    </w:p>
+    <w:p>
+      <w:pPr>
+        <w:pStyle w:val="ListParagraph"/>
+      </w:pPr>
+      <w:r>
+        <w:tab/>
+      </w:r>
+      <w:r>
+        <w:tab/>
+        <w:t>X : là giá trị của dữ liệu ban đầu.</w:t>
+      </w:r>
+    </w:p>
+    <w:p>
+      <w:pPr>
+        <w:pStyle w:val="ListParagraph"/>
+      </w:pPr>
+      <w:r>
+        <w:tab/>
+      </w:r>
+      <w:r>
+        <w:tab/>
+        <w:t>Xmin : là giá trị nhỏ nhất trong dữ liệu ban đầu.</w:t>
+      </w:r>
+    </w:p>
+    <w:p>
+      <w:pPr>
+        <w:pStyle w:val="ListParagraph"/>
+      </w:pPr>
+      <w:r>
+        <w:tab/>
+      </w:r>
+      <w:r>
+        <w:tab/>
+        <w:t>Xmax : là giá trị lớn nhất trong giá trị ban đầu.</w:t>
+      </w:r>
+    </w:p>
+    <w:p>
+      <w:pPr>
+        <w:pStyle w:val="ListParagraph"/>
+      </w:pPr>
+      <w:r>
+        <w:t>Công thức áp dụng trong khoảng [a,b]:</w:t>
+      </w:r>
+    </w:p>
+    <w:p>
+      <w:pPr>
+        <w:pStyle w:val="ListParagraph"/>
+      </w:pPr>
+      <w:r>
+        <w:tab/>
+      </w:r>
+      <m:oMath>
+        <m:r>
+          <w:rPr>
+            <w:rFonts w:ascii="Cambria Math" w:hAnsi="Cambria Math"/>
+          </w:rPr>
+          <m:t>X'=</m:t>
+        </m:r>
+        <m:f>
+          <m:fPr>
+            <m:ctrlPr>
+              <w:rPr>
+                <w:rFonts w:ascii="Cambria Math" w:hAnsi="Cambria Math"/>
+              </w:rPr>
+            </m:ctrlPr>
+          </m:fPr>
+          <m:num>
+            <m:r>
+              <w:rPr>
+                <w:rFonts w:ascii="Cambria Math" w:hAnsi="Cambria Math"/>
+              </w:rPr>
+              <m:t>(X-Xmin)(b-a)</m:t>
+            </m:r>
+          </m:num>
+          <m:den>
+            <m:r>
+              <w:rPr>
+                <w:rFonts w:ascii="Cambria Math" w:hAnsi="Cambria Math"/>
+              </w:rPr>
+              <m:t>Xmax-Xmin</m:t>
+            </m:r>
+          </m:den>
+        </m:f>
+      </m:oMath>
     </w:p>
     <w:p>
       <w:pPr>
@@ -13543,6 +13746,113 @@
           <w:bCs/>
         </w:rPr>
       </w:pPr>
+      <w:r>
+        <w:rPr>
+          <w:b/>
+          <w:bCs/>
+        </w:rPr>
+        <w:t>Chia dữ liệu thành tập huấn luyện và tập kiểm tra</w:t>
+      </w:r>
+    </w:p>
+    <w:tbl>
+      <w:tblPr>
+        <w:tblStyle w:val="TableGrid"/>
+        <w:tblW w:w="0" w:type="auto"/>
+        <w:tblLook w:val="04A0" w:firstRow="1" w:lastRow="0" w:firstColumn="1" w:lastColumn="0" w:noHBand="0" w:noVBand="1"/>
+      </w:tblPr>
+      <w:tblGrid>
+        <w:gridCol w:w="9395"/>
+      </w:tblGrid>
+      <w:tr>
+        <w:tc>
+          <w:tcPr>
+            <w:tcW w:w="9395" w:type="dxa"/>
+          </w:tcPr>
+          <w:p>
+            <w:r>
+              <w:t>train_data, test_data = train_test_split(</w:t>
+            </w:r>
+          </w:p>
+          <w:p>
+            <w:r>
+              <w:t>    df_scaled, test_size=0.2, shuffle=False)</w:t>
+            </w:r>
+          </w:p>
+        </w:tc>
+      </w:tr>
+    </w:tbl>
+    <w:p>
+      <w:pPr>
+        <w:pStyle w:val="ListParagraph"/>
+        <w:numPr>
+          <w:ilvl w:val="0"/>
+          <w:numId w:val="42"/>
+        </w:numPr>
+      </w:pPr>
+      <w:r>
+        <w:lastRenderedPageBreak/>
+        <w:t>Chia dữ liệu tỉ lệ 80-20:</w:t>
+      </w:r>
+      <w:r>
+        <w:t xml:space="preserve">xử dụng hàm </w:t>
+      </w:r>
+      <w:r>
+        <w:t>train_test_split</w:t>
+      </w:r>
+      <w:r>
+        <w:t xml:space="preserve"> để chia dữ liệu</w:t>
+      </w:r>
+      <w:r>
+        <w:t xml:space="preserve"> với 80% là tập huấn luyện và 20% là tập kiểm tra</w:t>
+      </w:r>
+      <w:r>
+        <w:t>.</w:t>
+      </w:r>
+    </w:p>
+    <w:p>
+      <w:pPr>
+        <w:pStyle w:val="ListParagraph"/>
+        <w:numPr>
+          <w:ilvl w:val="2"/>
+          <w:numId w:val="26"/>
+        </w:numPr>
+        <w:spacing w:after="0" w:line="360" w:lineRule="auto"/>
+        <w:outlineLvl w:val="1"/>
+        <w:rPr>
+          <w:b/>
+          <w:bCs/>
+        </w:rPr>
+      </w:pPr>
+    </w:p>
+    <w:p>
+      <w:pPr>
+        <w:pStyle w:val="ListParagraph"/>
+        <w:numPr>
+          <w:ilvl w:val="2"/>
+          <w:numId w:val="26"/>
+        </w:numPr>
+        <w:spacing w:after="0" w:line="360" w:lineRule="auto"/>
+        <w:outlineLvl w:val="1"/>
+        <w:rPr>
+          <w:b/>
+          <w:bCs/>
+        </w:rPr>
+      </w:pPr>
+    </w:p>
+    <w:p>
+      <w:pPr>
+        <w:pStyle w:val="ListParagraph"/>
+        <w:numPr>
+          <w:ilvl w:val="2"/>
+          <w:numId w:val="26"/>
+        </w:numPr>
+        <w:spacing w:after="0" w:line="360" w:lineRule="auto"/>
+        <w:outlineLvl w:val="1"/>
+        <w:rPr>
+          <w:b/>
+          <w:bCs/>
+        </w:rPr>
+      </w:pPr>
     </w:p>
     <w:p>
       <w:pPr>
@@ -13564,7 +13874,6 @@
           <w:b/>
           <w:bCs/>
         </w:rPr>
-        <w:lastRenderedPageBreak/>
         <w:t>Lựa chọn mô hình học máy</w:t>
       </w:r>
       <w:bookmarkEnd w:id="29"/>
@@ -13574,6 +13883,127 @@
           <w:bCs/>
         </w:rPr>
         <w:t>.</w:t>
+      </w:r>
+    </w:p>
+    <w:p>
+      <w:pPr>
+        <w:pStyle w:val="ListParagraph"/>
+        <w:spacing w:after="0" w:line="360" w:lineRule="auto"/>
+        <w:ind w:left="750"/>
+        <w:outlineLvl w:val="1"/>
+        <w:rPr>
+          <w:b/>
+          <w:bCs/>
+        </w:rPr>
+      </w:pPr>
+      <w:r>
+        <w:rPr>
+          <w:b/>
+          <w:bCs/>
+        </w:rPr>
+        <w:t>2.3.1 lý do chọn mô hình</w:t>
+      </w:r>
+    </w:p>
+    <w:p>
+      <w:pPr>
+        <w:pStyle w:val="ListParagraph"/>
+        <w:spacing w:after="0" w:line="360" w:lineRule="auto"/>
+        <w:ind w:left="750"/>
+        <w:outlineLvl w:val="1"/>
+        <w:rPr>
+          <w:b/>
+          <w:bCs/>
+        </w:rPr>
+      </w:pPr>
+      <w:r>
+        <w:rPr>
+          <w:b/>
+          <w:bCs/>
+        </w:rPr>
+        <w:t>2.3.2 chuẩn bị dữ liệu cho mô hình</w:t>
+      </w:r>
+    </w:p>
+    <w:tbl>
+      <w:tblPr>
+        <w:tblStyle w:val="TableGrid"/>
+        <w:tblW w:w="0" w:type="auto"/>
+        <w:tblLook w:val="04A0" w:firstRow="1" w:lastRow="0" w:firstColumn="1" w:lastColumn="0" w:noHBand="0" w:noVBand="1"/>
+      </w:tblPr>
+      <w:tblGrid>
+        <w:gridCol w:w="9395"/>
+      </w:tblGrid>
+      <w:tr>
+        <w:tc>
+          <w:tcPr>
+            <w:tcW w:w="9395" w:type="dxa"/>
+          </w:tcPr>
+          <w:p>
+            <w:r>
+              <w:t>def prepare_data(data, time_steps):</w:t>
+            </w:r>
+          </w:p>
+          <w:p>
+            <w:r>
+              <w:t>    X, y = [], []</w:t>
+            </w:r>
+          </w:p>
+          <w:p>
+            <w:r>
+              <w:t>    for i in range(len(data) - time_steps):</w:t>
+            </w:r>
+          </w:p>
+          <w:p>
+            <w:r>
+              <w:t>        X.append(data[i:(i + time_steps)])</w:t>
+            </w:r>
+          </w:p>
+          <w:p>
+            <w:r>
+              <w:t>        y.append(data[i + time_steps])</w:t>
+            </w:r>
+          </w:p>
+          <w:p>
+            <w:r>
+              <w:t>    return np.array(X), np.array(y)</w:t>
+            </w:r>
+          </w:p>
+          <w:p/>
+          <w:p>
+            <w:r>
+              <w:t xml:space="preserve">time_steps = 10 </w:t>
+            </w:r>
+          </w:p>
+          <w:p>
+            <w:r>
+              <w:t>X_train, y_train = prepare_data(train_data, time_steps)</w:t>
+            </w:r>
+          </w:p>
+          <w:p>
+            <w:r>
+              <w:t>X_test, y_test = prepare_data(test_data, time_steps)</w:t>
+            </w:r>
+          </w:p>
+        </w:tc>
+      </w:tr>
+    </w:tbl>
+    <w:p/>
+    <w:p>
+      <w:pPr>
+        <w:pStyle w:val="ListParagraph"/>
+        <w:spacing w:after="0" w:line="360" w:lineRule="auto"/>
+        <w:ind w:left="750"/>
+        <w:outlineLvl w:val="1"/>
+        <w:rPr>
+          <w:b/>
+          <w:bCs/>
+        </w:rPr>
+      </w:pPr>
+      <w:r>
+        <w:rPr>
+          <w:b/>
+          <w:bCs/>
+        </w:rPr>
+        <w:t>2.3.3</w:t>
       </w:r>
     </w:p>
     <w:p>
@@ -13596,7 +14026,7 @@
           <w:b/>
           <w:bCs/>
         </w:rPr>
-        <w:t>Xây dựng và tối ưu hóa mô hình</w:t>
+        <w:t>Xây dựng mô hình</w:t>
       </w:r>
       <w:bookmarkEnd w:id="30"/>
       <w:r>
@@ -13607,6 +14037,25 @@
         <w:t>.</w:t>
       </w:r>
     </w:p>
+    <w:tbl>
+      <w:tblPr>
+        <w:tblStyle w:val="TableGrid"/>
+        <w:tblW w:w="0" w:type="auto"/>
+        <w:tblLook w:val="04A0" w:firstRow="1" w:lastRow="0" w:firstColumn="1" w:lastColumn="0" w:noHBand="0" w:noVBand="1"/>
+      </w:tblPr>
+      <w:tblGrid>
+        <w:gridCol w:w="9395"/>
+      </w:tblGrid>
+      <w:tr>
+        <w:tc>
+          <w:tcPr>
+            <w:tcW w:w="9395" w:type="dxa"/>
+          </w:tcPr>
+          <w:p/>
+        </w:tc>
+      </w:tr>
+    </w:tbl>
+    <w:p/>
     <w:p>
       <w:pPr>
         <w:pStyle w:val="ListParagraph"/>
@@ -13940,6 +14389,7 @@
           <w:sz w:val="26"/>
           <w:szCs w:val="26"/>
         </w:rPr>
+        <w:lastRenderedPageBreak/>
         <w:t>TÀI LIỆU THAM KHẢO</w:t>
       </w:r>
       <w:bookmarkEnd w:id="39"/>
@@ -14153,6 +14603,95 @@
     </w:lvl>
   </w:abstractNum>
   <w:abstractNum w:abstractNumId="1" w15:restartNumberingAfterBreak="0">
+    <w:nsid w:val="026044B7"/>
+    <w:multiLevelType w:val="hybridMultilevel"/>
+    <w:tmpl w:val="6CE632A6"/>
+    <w:lvl w:ilvl="0" w:tplc="D17E53EE">
+      <w:start w:val="1"/>
+      <w:numFmt w:val="decimal"/>
+      <w:lvlText w:val="%1."/>
+      <w:lvlJc w:val="left"/>
+      <w:pPr>
+        <w:ind w:left="1080" w:hanging="360"/>
+      </w:pPr>
+      <w:rPr>
+        <w:rFonts w:hint="default"/>
+      </w:rPr>
+    </w:lvl>
+    <w:lvl w:ilvl="1" w:tplc="04090019" w:tentative="1">
+      <w:start w:val="1"/>
+      <w:numFmt w:val="lowerLetter"/>
+      <w:lvlText w:val="%2."/>
+      <w:lvlJc w:val="left"/>
+      <w:pPr>
+        <w:ind w:left="1800" w:hanging="360"/>
+      </w:pPr>
+    </w:lvl>
+    <w:lvl w:ilvl="2" w:tplc="0409001B" w:tentative="1">
+      <w:start w:val="1"/>
+      <w:numFmt w:val="lowerRoman"/>
+      <w:lvlText w:val="%3."/>
+      <w:lvlJc w:val="right"/>
+      <w:pPr>
+        <w:ind w:left="2520" w:hanging="180"/>
+      </w:pPr>
+    </w:lvl>
+    <w:lvl w:ilvl="3" w:tplc="0409000F" w:tentative="1">
+      <w:start w:val="1"/>
+      <w:numFmt w:val="decimal"/>
+      <w:lvlText w:val="%4."/>
+      <w:lvlJc w:val="left"/>
+      <w:pPr>
+        <w:ind w:left="3240" w:hanging="360"/>
+      </w:pPr>
+    </w:lvl>
+    <w:lvl w:ilvl="4" w:tplc="04090019" w:tentative="1">
+      <w:start w:val="1"/>
+      <w:numFmt w:val="lowerLetter"/>
+      <w:lvlText w:val="%5."/>
+      <w:lvlJc w:val="left"/>
+      <w:pPr>
+        <w:ind w:left="3960" w:hanging="360"/>
+      </w:pPr>
+    </w:lvl>
+    <w:lvl w:ilvl="5" w:tplc="0409001B" w:tentative="1">
+      <w:start w:val="1"/>
+      <w:numFmt w:val="lowerRoman"/>
+      <w:lvlText w:val="%6."/>
+      <w:lvlJc w:val="right"/>
+      <w:pPr>
+        <w:ind w:left="4680" w:hanging="180"/>
+      </w:pPr>
+    </w:lvl>
+    <w:lvl w:ilvl="6" w:tplc="0409000F" w:tentative="1">
+      <w:start w:val="1"/>
+      <w:numFmt w:val="decimal"/>
+      <w:lvlText w:val="%7."/>
+      <w:lvlJc w:val="left"/>
+      <w:pPr>
+        <w:ind w:left="5400" w:hanging="360"/>
+      </w:pPr>
+    </w:lvl>
+    <w:lvl w:ilvl="7" w:tplc="04090019" w:tentative="1">
+      <w:start w:val="1"/>
+      <w:numFmt w:val="lowerLetter"/>
+      <w:lvlText w:val="%8."/>
+      <w:lvlJc w:val="left"/>
+      <w:pPr>
+        <w:ind w:left="6120" w:hanging="360"/>
+      </w:pPr>
+    </w:lvl>
+    <w:lvl w:ilvl="8" w:tplc="0409001B" w:tentative="1">
+      <w:start w:val="1"/>
+      <w:numFmt w:val="lowerRoman"/>
+      <w:lvlText w:val="%9."/>
+      <w:lvlJc w:val="right"/>
+      <w:pPr>
+        <w:ind w:left="6840" w:hanging="180"/>
+      </w:pPr>
+    </w:lvl>
+  </w:abstractNum>
+  <w:abstractNum w:abstractNumId="2" w15:restartNumberingAfterBreak="0">
     <w:nsid w:val="02B63BB3"/>
     <w:multiLevelType w:val="multilevel"/>
     <w:tmpl w:val="135E81B0"/>
@@ -14246,7 +14785,7 @@
       </w:pPr>
     </w:lvl>
   </w:abstractNum>
-  <w:abstractNum w:abstractNumId="2" w15:restartNumberingAfterBreak="0">
+  <w:abstractNum w:abstractNumId="3" w15:restartNumberingAfterBreak="0">
     <w:nsid w:val="063E2542"/>
     <w:multiLevelType w:val="hybridMultilevel"/>
     <w:tmpl w:val="AB0EED4E"/>
@@ -14335,7 +14874,7 @@
       </w:pPr>
     </w:lvl>
   </w:abstractNum>
-  <w:abstractNum w:abstractNumId="3" w15:restartNumberingAfterBreak="0">
+  <w:abstractNum w:abstractNumId="4" w15:restartNumberingAfterBreak="0">
     <w:nsid w:val="08A97D86"/>
     <w:multiLevelType w:val="multilevel"/>
     <w:tmpl w:val="0378897E"/>
@@ -14448,7 +14987,7 @@
       </w:rPr>
     </w:lvl>
   </w:abstractNum>
-  <w:abstractNum w:abstractNumId="4" w15:restartNumberingAfterBreak="0">
+  <w:abstractNum w:abstractNumId="5" w15:restartNumberingAfterBreak="0">
     <w:nsid w:val="08FB3CDE"/>
     <w:multiLevelType w:val="hybridMultilevel"/>
     <w:tmpl w:val="3A6EF3DA"/>
@@ -14537,7 +15076,7 @@
       </w:pPr>
     </w:lvl>
   </w:abstractNum>
-  <w:abstractNum w:abstractNumId="5" w15:restartNumberingAfterBreak="0">
+  <w:abstractNum w:abstractNumId="6" w15:restartNumberingAfterBreak="0">
     <w:nsid w:val="094B2532"/>
     <w:multiLevelType w:val="hybridMultilevel"/>
     <w:tmpl w:val="382C4A3C"/>
@@ -14626,7 +15165,7 @@
       </w:pPr>
     </w:lvl>
   </w:abstractNum>
-  <w:abstractNum w:abstractNumId="6" w15:restartNumberingAfterBreak="0">
+  <w:abstractNum w:abstractNumId="7" w15:restartNumberingAfterBreak="0">
     <w:nsid w:val="0C9E4BFD"/>
     <w:multiLevelType w:val="hybridMultilevel"/>
     <w:tmpl w:val="6E9CDB06"/>
@@ -14739,7 +15278,7 @@
       </w:rPr>
     </w:lvl>
   </w:abstractNum>
-  <w:abstractNum w:abstractNumId="7" w15:restartNumberingAfterBreak="0">
+  <w:abstractNum w:abstractNumId="8" w15:restartNumberingAfterBreak="0">
     <w:nsid w:val="14914276"/>
     <w:multiLevelType w:val="hybridMultilevel"/>
     <w:tmpl w:val="9C6A1604"/>
@@ -14828,7 +15367,7 @@
       </w:pPr>
     </w:lvl>
   </w:abstractNum>
-  <w:abstractNum w:abstractNumId="8" w15:restartNumberingAfterBreak="0">
+  <w:abstractNum w:abstractNumId="9" w15:restartNumberingAfterBreak="0">
     <w:nsid w:val="17170C85"/>
     <w:multiLevelType w:val="multilevel"/>
     <w:tmpl w:val="814CB84E"/>
@@ -14922,7 +15461,7 @@
       </w:pPr>
     </w:lvl>
   </w:abstractNum>
-  <w:abstractNum w:abstractNumId="9" w15:restartNumberingAfterBreak="0">
+  <w:abstractNum w:abstractNumId="10" w15:restartNumberingAfterBreak="0">
     <w:nsid w:val="1A167CA5"/>
     <w:multiLevelType w:val="hybridMultilevel"/>
     <w:tmpl w:val="556435FE"/>
@@ -15035,7 +15574,7 @@
       </w:rPr>
     </w:lvl>
   </w:abstractNum>
-  <w:abstractNum w:abstractNumId="10" w15:restartNumberingAfterBreak="0">
+  <w:abstractNum w:abstractNumId="11" w15:restartNumberingAfterBreak="0">
     <w:nsid w:val="1ED05B5A"/>
     <w:multiLevelType w:val="hybridMultilevel"/>
     <w:tmpl w:val="8DC42ED0"/>
@@ -15148,7 +15687,7 @@
       </w:rPr>
     </w:lvl>
   </w:abstractNum>
-  <w:abstractNum w:abstractNumId="11" w15:restartNumberingAfterBreak="0">
+  <w:abstractNum w:abstractNumId="12" w15:restartNumberingAfterBreak="0">
     <w:nsid w:val="23EB2F14"/>
     <w:multiLevelType w:val="hybridMultilevel"/>
     <w:tmpl w:val="9E6887AC"/>
@@ -15261,7 +15800,7 @@
       </w:rPr>
     </w:lvl>
   </w:abstractNum>
-  <w:abstractNum w:abstractNumId="12" w15:restartNumberingAfterBreak="0">
+  <w:abstractNum w:abstractNumId="13" w15:restartNumberingAfterBreak="0">
     <w:nsid w:val="247604D0"/>
     <w:multiLevelType w:val="hybridMultilevel"/>
     <w:tmpl w:val="41C0D87C"/>
@@ -15350,7 +15889,7 @@
       </w:pPr>
     </w:lvl>
   </w:abstractNum>
-  <w:abstractNum w:abstractNumId="13" w15:restartNumberingAfterBreak="0">
+  <w:abstractNum w:abstractNumId="14" w15:restartNumberingAfterBreak="0">
     <w:nsid w:val="24980CE7"/>
     <w:multiLevelType w:val="multilevel"/>
     <w:tmpl w:val="6458DD08"/>
@@ -15495,7 +16034,7 @@
       </w:rPr>
     </w:lvl>
   </w:abstractNum>
-  <w:abstractNum w:abstractNumId="14" w15:restartNumberingAfterBreak="0">
+  <w:abstractNum w:abstractNumId="15" w15:restartNumberingAfterBreak="0">
     <w:nsid w:val="27360645"/>
     <w:multiLevelType w:val="hybridMultilevel"/>
     <w:tmpl w:val="87460326"/>
@@ -15608,7 +16147,7 @@
       </w:rPr>
     </w:lvl>
   </w:abstractNum>
-  <w:abstractNum w:abstractNumId="15" w15:restartNumberingAfterBreak="0">
+  <w:abstractNum w:abstractNumId="16" w15:restartNumberingAfterBreak="0">
     <w:nsid w:val="2CA74DC5"/>
     <w:multiLevelType w:val="hybridMultilevel"/>
     <w:tmpl w:val="914816EA"/>
@@ -15721,7 +16260,7 @@
       </w:rPr>
     </w:lvl>
   </w:abstractNum>
-  <w:abstractNum w:abstractNumId="16" w15:restartNumberingAfterBreak="0">
+  <w:abstractNum w:abstractNumId="17" w15:restartNumberingAfterBreak="0">
     <w:nsid w:val="2D8E4AC2"/>
     <w:multiLevelType w:val="hybridMultilevel"/>
     <w:tmpl w:val="4F1AFAF8"/>
@@ -15834,7 +16373,7 @@
       </w:rPr>
     </w:lvl>
   </w:abstractNum>
-  <w:abstractNum w:abstractNumId="17" w15:restartNumberingAfterBreak="0">
+  <w:abstractNum w:abstractNumId="18" w15:restartNumberingAfterBreak="0">
     <w:nsid w:val="2E9D7363"/>
     <w:multiLevelType w:val="multilevel"/>
     <w:tmpl w:val="BBE609F8"/>
@@ -15983,7 +16522,7 @@
       </w:rPr>
     </w:lvl>
   </w:abstractNum>
-  <w:abstractNum w:abstractNumId="18" w15:restartNumberingAfterBreak="0">
+  <w:abstractNum w:abstractNumId="19" w15:restartNumberingAfterBreak="0">
     <w:nsid w:val="32080D15"/>
     <w:multiLevelType w:val="hybridMultilevel"/>
     <w:tmpl w:val="E160DBB0"/>
@@ -16072,7 +16611,7 @@
       </w:pPr>
     </w:lvl>
   </w:abstractNum>
-  <w:abstractNum w:abstractNumId="19" w15:restartNumberingAfterBreak="0">
+  <w:abstractNum w:abstractNumId="20" w15:restartNumberingAfterBreak="0">
     <w:nsid w:val="336B43B1"/>
     <w:multiLevelType w:val="hybridMultilevel"/>
     <w:tmpl w:val="4866F22A"/>
@@ -16158,7 +16697,7 @@
       </w:pPr>
     </w:lvl>
   </w:abstractNum>
-  <w:abstractNum w:abstractNumId="20" w15:restartNumberingAfterBreak="0">
+  <w:abstractNum w:abstractNumId="21" w15:restartNumberingAfterBreak="0">
     <w:nsid w:val="33AD2756"/>
     <w:multiLevelType w:val="multilevel"/>
     <w:tmpl w:val="39E8E562"/>
@@ -16271,7 +16810,7 @@
       </w:rPr>
     </w:lvl>
   </w:abstractNum>
-  <w:abstractNum w:abstractNumId="21" w15:restartNumberingAfterBreak="0">
+  <w:abstractNum w:abstractNumId="22" w15:restartNumberingAfterBreak="0">
     <w:nsid w:val="341E234B"/>
     <w:multiLevelType w:val="hybridMultilevel"/>
     <w:tmpl w:val="C5502EA4"/>
@@ -16384,7 +16923,7 @@
       </w:rPr>
     </w:lvl>
   </w:abstractNum>
-  <w:abstractNum w:abstractNumId="22" w15:restartNumberingAfterBreak="0">
+  <w:abstractNum w:abstractNumId="23" w15:restartNumberingAfterBreak="0">
     <w:nsid w:val="349A3FE9"/>
     <w:multiLevelType w:val="multilevel"/>
     <w:tmpl w:val="814CB84E"/>
@@ -16502,7 +17041,7 @@
       </w:rPr>
     </w:lvl>
   </w:abstractNum>
-  <w:abstractNum w:abstractNumId="23" w15:restartNumberingAfterBreak="0">
+  <w:abstractNum w:abstractNumId="24" w15:restartNumberingAfterBreak="0">
     <w:nsid w:val="3A2E2371"/>
     <w:multiLevelType w:val="hybridMultilevel"/>
     <w:tmpl w:val="BFCECE06"/>
@@ -16588,7 +17127,7 @@
       </w:pPr>
     </w:lvl>
   </w:abstractNum>
-  <w:abstractNum w:abstractNumId="24" w15:restartNumberingAfterBreak="0">
+  <w:abstractNum w:abstractNumId="25" w15:restartNumberingAfterBreak="0">
     <w:nsid w:val="48164140"/>
     <w:multiLevelType w:val="multilevel"/>
     <w:tmpl w:val="B4C21E6E"/>
@@ -16701,7 +17240,7 @@
       </w:rPr>
     </w:lvl>
   </w:abstractNum>
-  <w:abstractNum w:abstractNumId="25" w15:restartNumberingAfterBreak="0">
+  <w:abstractNum w:abstractNumId="26" w15:restartNumberingAfterBreak="0">
     <w:nsid w:val="50F34A96"/>
     <w:multiLevelType w:val="hybridMultilevel"/>
     <w:tmpl w:val="67A4727E"/>
@@ -16790,7 +17329,7 @@
       </w:pPr>
     </w:lvl>
   </w:abstractNum>
-  <w:abstractNum w:abstractNumId="26" w15:restartNumberingAfterBreak="0">
+  <w:abstractNum w:abstractNumId="27" w15:restartNumberingAfterBreak="0">
     <w:nsid w:val="532B657E"/>
     <w:multiLevelType w:val="hybridMultilevel"/>
     <w:tmpl w:val="26667510"/>
@@ -16903,7 +17442,7 @@
       </w:rPr>
     </w:lvl>
   </w:abstractNum>
-  <w:abstractNum w:abstractNumId="27" w15:restartNumberingAfterBreak="0">
+  <w:abstractNum w:abstractNumId="28" w15:restartNumberingAfterBreak="0">
     <w:nsid w:val="553B0C19"/>
     <w:multiLevelType w:val="hybridMultilevel"/>
     <w:tmpl w:val="A398697A"/>
@@ -17016,7 +17555,7 @@
       </w:rPr>
     </w:lvl>
   </w:abstractNum>
-  <w:abstractNum w:abstractNumId="28" w15:restartNumberingAfterBreak="0">
+  <w:abstractNum w:abstractNumId="29" w15:restartNumberingAfterBreak="0">
     <w:nsid w:val="55FD0B15"/>
     <w:multiLevelType w:val="hybridMultilevel"/>
     <w:tmpl w:val="0B62E952"/>
@@ -17105,7 +17644,7 @@
       </w:pPr>
     </w:lvl>
   </w:abstractNum>
-  <w:abstractNum w:abstractNumId="29" w15:restartNumberingAfterBreak="0">
+  <w:abstractNum w:abstractNumId="30" w15:restartNumberingAfterBreak="0">
     <w:nsid w:val="582D74D8"/>
     <w:multiLevelType w:val="multilevel"/>
     <w:tmpl w:val="0409001F"/>
@@ -17191,7 +17730,7 @@
       </w:pPr>
     </w:lvl>
   </w:abstractNum>
-  <w:abstractNum w:abstractNumId="30" w15:restartNumberingAfterBreak="0">
+  <w:abstractNum w:abstractNumId="31" w15:restartNumberingAfterBreak="0">
     <w:nsid w:val="5BC90863"/>
     <w:multiLevelType w:val="multilevel"/>
     <w:tmpl w:val="0409001F"/>
@@ -17277,7 +17816,7 @@
       </w:pPr>
     </w:lvl>
   </w:abstractNum>
-  <w:abstractNum w:abstractNumId="31" w15:restartNumberingAfterBreak="0">
+  <w:abstractNum w:abstractNumId="32" w15:restartNumberingAfterBreak="0">
     <w:nsid w:val="5DE60BAB"/>
     <w:multiLevelType w:val="hybridMultilevel"/>
     <w:tmpl w:val="B6A0BF68"/>
@@ -17390,7 +17929,7 @@
       </w:rPr>
     </w:lvl>
   </w:abstractNum>
-  <w:abstractNum w:abstractNumId="32" w15:restartNumberingAfterBreak="0">
+  <w:abstractNum w:abstractNumId="33" w15:restartNumberingAfterBreak="0">
     <w:nsid w:val="61BA5617"/>
     <w:multiLevelType w:val="multilevel"/>
     <w:tmpl w:val="BDC02368"/>
@@ -17503,7 +18042,7 @@
       </w:rPr>
     </w:lvl>
   </w:abstractNum>
-  <w:abstractNum w:abstractNumId="33" w15:restartNumberingAfterBreak="0">
+  <w:abstractNum w:abstractNumId="34" w15:restartNumberingAfterBreak="0">
     <w:nsid w:val="62DB426D"/>
     <w:multiLevelType w:val="hybridMultilevel"/>
     <w:tmpl w:val="79FE8C68"/>
@@ -17592,7 +18131,7 @@
       </w:pPr>
     </w:lvl>
   </w:abstractNum>
-  <w:abstractNum w:abstractNumId="34" w15:restartNumberingAfterBreak="0">
+  <w:abstractNum w:abstractNumId="35" w15:restartNumberingAfterBreak="0">
     <w:nsid w:val="658F663F"/>
     <w:multiLevelType w:val="hybridMultilevel"/>
     <w:tmpl w:val="B73025C6"/>
@@ -17705,7 +18244,7 @@
       </w:rPr>
     </w:lvl>
   </w:abstractNum>
-  <w:abstractNum w:abstractNumId="35" w15:restartNumberingAfterBreak="0">
+  <w:abstractNum w:abstractNumId="36" w15:restartNumberingAfterBreak="0">
     <w:nsid w:val="6693562C"/>
     <w:multiLevelType w:val="hybridMultilevel"/>
     <w:tmpl w:val="492EE0C6"/>
@@ -17818,7 +18357,7 @@
       </w:rPr>
     </w:lvl>
   </w:abstractNum>
-  <w:abstractNum w:abstractNumId="36" w15:restartNumberingAfterBreak="0">
+  <w:abstractNum w:abstractNumId="37" w15:restartNumberingAfterBreak="0">
     <w:nsid w:val="6A2D020C"/>
     <w:multiLevelType w:val="hybridMultilevel"/>
     <w:tmpl w:val="8ACE8CEC"/>
@@ -17931,7 +18470,7 @@
       </w:rPr>
     </w:lvl>
   </w:abstractNum>
-  <w:abstractNum w:abstractNumId="37" w15:restartNumberingAfterBreak="0">
+  <w:abstractNum w:abstractNumId="38" w15:restartNumberingAfterBreak="0">
     <w:nsid w:val="6BDB0682"/>
     <w:multiLevelType w:val="hybridMultilevel"/>
     <w:tmpl w:val="E836EBA4"/>
@@ -18044,7 +18583,7 @@
       </w:rPr>
     </w:lvl>
   </w:abstractNum>
-  <w:abstractNum w:abstractNumId="38" w15:restartNumberingAfterBreak="0">
+  <w:abstractNum w:abstractNumId="39" w15:restartNumberingAfterBreak="0">
     <w:nsid w:val="7345772B"/>
     <w:multiLevelType w:val="multilevel"/>
     <w:tmpl w:val="0409001F"/>
@@ -18130,7 +18669,7 @@
       </w:pPr>
     </w:lvl>
   </w:abstractNum>
-  <w:abstractNum w:abstractNumId="39" w15:restartNumberingAfterBreak="0">
+  <w:abstractNum w:abstractNumId="40" w15:restartNumberingAfterBreak="0">
     <w:nsid w:val="7B083948"/>
     <w:multiLevelType w:val="hybridMultilevel"/>
     <w:tmpl w:val="5F7A34A4"/>
@@ -18219,7 +18758,7 @@
       </w:pPr>
     </w:lvl>
   </w:abstractNum>
-  <w:abstractNum w:abstractNumId="40" w15:restartNumberingAfterBreak="0">
+  <w:abstractNum w:abstractNumId="41" w15:restartNumberingAfterBreak="0">
     <w:nsid w:val="7B570641"/>
     <w:multiLevelType w:val="hybridMultilevel"/>
     <w:tmpl w:val="A8903038"/>
@@ -18308,7 +18847,7 @@
       </w:pPr>
     </w:lvl>
   </w:abstractNum>
-  <w:abstractNum w:abstractNumId="41" w15:restartNumberingAfterBreak="0">
+  <w:abstractNum w:abstractNumId="42" w15:restartNumberingAfterBreak="0">
     <w:nsid w:val="7F73451D"/>
     <w:multiLevelType w:val="hybridMultilevel"/>
     <w:tmpl w:val="6366D42E"/>
@@ -18398,7 +18937,7 @@
     </w:lvl>
   </w:abstractNum>
   <w:num w:numId="1" w16cid:durableId="1742605939">
-    <w:abstractNumId w:val="8"/>
+    <w:abstractNumId w:val="9"/>
     <w:lvlOverride w:ilvl="0">
       <w:startOverride w:val="1"/>
     </w:lvlOverride>
@@ -18428,7 +18967,7 @@
     </w:lvlOverride>
   </w:num>
   <w:num w:numId="2" w16cid:durableId="308286922">
-    <w:abstractNumId w:val="1"/>
+    <w:abstractNumId w:val="2"/>
     <w:lvlOverride w:ilvl="0">
       <w:startOverride w:val="1"/>
     </w:lvlOverride>
@@ -18458,130 +18997,133 @@
     </w:lvlOverride>
   </w:num>
   <w:num w:numId="3" w16cid:durableId="52431147">
+    <w:abstractNumId w:val="41"/>
+  </w:num>
+  <w:num w:numId="4" w16cid:durableId="596256367">
+    <w:abstractNumId w:val="5"/>
+  </w:num>
+  <w:num w:numId="5" w16cid:durableId="1142695462">
+    <w:abstractNumId w:val="3"/>
+  </w:num>
+  <w:num w:numId="6" w16cid:durableId="747506407">
+    <w:abstractNumId w:val="8"/>
+  </w:num>
+  <w:num w:numId="7" w16cid:durableId="1415006929">
+    <w:abstractNumId w:val="19"/>
+  </w:num>
+  <w:num w:numId="8" w16cid:durableId="600794054">
     <w:abstractNumId w:val="40"/>
   </w:num>
-  <w:num w:numId="4" w16cid:durableId="596256367">
-    <w:abstractNumId w:val="4"/>
-  </w:num>
-  <w:num w:numId="5" w16cid:durableId="1142695462">
-    <w:abstractNumId w:val="2"/>
-  </w:num>
-  <w:num w:numId="6" w16cid:durableId="747506407">
-    <w:abstractNumId w:val="7"/>
-  </w:num>
-  <w:num w:numId="7" w16cid:durableId="1415006929">
-    <w:abstractNumId w:val="18"/>
-  </w:num>
-  <w:num w:numId="8" w16cid:durableId="600794054">
-    <w:abstractNumId w:val="39"/>
-  </w:num>
   <w:num w:numId="9" w16cid:durableId="1659459135">
-    <w:abstractNumId w:val="5"/>
+    <w:abstractNumId w:val="6"/>
   </w:num>
   <w:num w:numId="10" w16cid:durableId="1252737895">
-    <w:abstractNumId w:val="5"/>
+    <w:abstractNumId w:val="6"/>
     <w:lvlOverride w:ilvl="0">
       <w:startOverride w:val="1"/>
     </w:lvlOverride>
   </w:num>
   <w:num w:numId="11" w16cid:durableId="1335455700">
-    <w:abstractNumId w:val="19"/>
+    <w:abstractNumId w:val="20"/>
   </w:num>
   <w:num w:numId="12" w16cid:durableId="185484256">
-    <w:abstractNumId w:val="41"/>
+    <w:abstractNumId w:val="42"/>
   </w:num>
   <w:num w:numId="13" w16cid:durableId="762722279">
-    <w:abstractNumId w:val="30"/>
+    <w:abstractNumId w:val="31"/>
   </w:num>
   <w:num w:numId="14" w16cid:durableId="2114738878">
+    <w:abstractNumId w:val="26"/>
+  </w:num>
+  <w:num w:numId="15" w16cid:durableId="135800520">
     <w:abstractNumId w:val="25"/>
   </w:num>
-  <w:num w:numId="15" w16cid:durableId="135800520">
-    <w:abstractNumId w:val="24"/>
-  </w:num>
   <w:num w:numId="16" w16cid:durableId="1274706135">
-    <w:abstractNumId w:val="32"/>
+    <w:abstractNumId w:val="33"/>
   </w:num>
   <w:num w:numId="17" w16cid:durableId="1361859133">
-    <w:abstractNumId w:val="3"/>
+    <w:abstractNumId w:val="4"/>
   </w:num>
   <w:num w:numId="18" w16cid:durableId="1592659417">
-    <w:abstractNumId w:val="20"/>
+    <w:abstractNumId w:val="21"/>
   </w:num>
   <w:num w:numId="19" w16cid:durableId="1749886912">
-    <w:abstractNumId w:val="38"/>
+    <w:abstractNumId w:val="39"/>
   </w:num>
   <w:num w:numId="20" w16cid:durableId="1771313993">
-    <w:abstractNumId w:val="29"/>
+    <w:abstractNumId w:val="30"/>
   </w:num>
   <w:num w:numId="21" w16cid:durableId="1902328941">
     <w:abstractNumId w:val="0"/>
   </w:num>
   <w:num w:numId="22" w16cid:durableId="768741052">
+    <w:abstractNumId w:val="28"/>
+  </w:num>
+  <w:num w:numId="23" w16cid:durableId="1156458969">
+    <w:abstractNumId w:val="29"/>
+  </w:num>
+  <w:num w:numId="24" w16cid:durableId="677075658">
+    <w:abstractNumId w:val="13"/>
+  </w:num>
+  <w:num w:numId="25" w16cid:durableId="38822433">
+    <w:abstractNumId w:val="24"/>
+  </w:num>
+  <w:num w:numId="26" w16cid:durableId="502160496">
+    <w:abstractNumId w:val="23"/>
+  </w:num>
+  <w:num w:numId="27" w16cid:durableId="1484814995">
+    <w:abstractNumId w:val="10"/>
+  </w:num>
+  <w:num w:numId="28" w16cid:durableId="312023534">
+    <w:abstractNumId w:val="35"/>
+  </w:num>
+  <w:num w:numId="29" w16cid:durableId="516040420">
+    <w:abstractNumId w:val="12"/>
+  </w:num>
+  <w:num w:numId="30" w16cid:durableId="1866598720">
+    <w:abstractNumId w:val="36"/>
+  </w:num>
+  <w:num w:numId="31" w16cid:durableId="2134906836">
+    <w:abstractNumId w:val="16"/>
+  </w:num>
+  <w:num w:numId="32" w16cid:durableId="1132022530">
     <w:abstractNumId w:val="27"/>
   </w:num>
-  <w:num w:numId="23" w16cid:durableId="1156458969">
-    <w:abstractNumId w:val="28"/>
-  </w:num>
-  <w:num w:numId="24" w16cid:durableId="677075658">
-    <w:abstractNumId w:val="12"/>
-  </w:num>
-  <w:num w:numId="25" w16cid:durableId="38822433">
-    <w:abstractNumId w:val="23"/>
-  </w:num>
-  <w:num w:numId="26" w16cid:durableId="502160496">
+  <w:num w:numId="33" w16cid:durableId="476801993">
     <w:abstractNumId w:val="22"/>
   </w:num>
-  <w:num w:numId="27" w16cid:durableId="1484814995">
-    <w:abstractNumId w:val="9"/>
+  <w:num w:numId="34" w16cid:durableId="1206403914">
+    <w:abstractNumId w:val="18"/>
   </w:num>
-  <w:num w:numId="28" w16cid:durableId="312023534">
+  <w:num w:numId="35" w16cid:durableId="1365524479">
+    <w:abstractNumId w:val="11"/>
+  </w:num>
+  <w:num w:numId="36" w16cid:durableId="1627657988">
+    <w:abstractNumId w:val="32"/>
+  </w:num>
+  <w:num w:numId="37" w16cid:durableId="850291328">
+    <w:abstractNumId w:val="14"/>
+  </w:num>
+  <w:num w:numId="38" w16cid:durableId="2123571906">
+    <w:abstractNumId w:val="7"/>
+  </w:num>
+  <w:num w:numId="39" w16cid:durableId="794761757">
+    <w:abstractNumId w:val="38"/>
+  </w:num>
+  <w:num w:numId="40" w16cid:durableId="85349874">
+    <w:abstractNumId w:val="37"/>
+  </w:num>
+  <w:num w:numId="41" w16cid:durableId="1301152535">
+    <w:abstractNumId w:val="17"/>
+  </w:num>
+  <w:num w:numId="42" w16cid:durableId="492642966">
+    <w:abstractNumId w:val="15"/>
+  </w:num>
+  <w:num w:numId="43" w16cid:durableId="1247567432">
     <w:abstractNumId w:val="34"/>
   </w:num>
-  <w:num w:numId="29" w16cid:durableId="516040420">
-    <w:abstractNumId w:val="11"/>
-  </w:num>
-  <w:num w:numId="30" w16cid:durableId="1866598720">
-    <w:abstractNumId w:val="35"/>
-  </w:num>
-  <w:num w:numId="31" w16cid:durableId="2134906836">
-    <w:abstractNumId w:val="15"/>
-  </w:num>
-  <w:num w:numId="32" w16cid:durableId="1132022530">
-    <w:abstractNumId w:val="26"/>
-  </w:num>
-  <w:num w:numId="33" w16cid:durableId="476801993">
-    <w:abstractNumId w:val="21"/>
-  </w:num>
-  <w:num w:numId="34" w16cid:durableId="1206403914">
-    <w:abstractNumId w:val="17"/>
-  </w:num>
-  <w:num w:numId="35" w16cid:durableId="1365524479">
-    <w:abstractNumId w:val="10"/>
-  </w:num>
-  <w:num w:numId="36" w16cid:durableId="1627657988">
-    <w:abstractNumId w:val="31"/>
-  </w:num>
-  <w:num w:numId="37" w16cid:durableId="850291328">
-    <w:abstractNumId w:val="13"/>
-  </w:num>
-  <w:num w:numId="38" w16cid:durableId="2123571906">
-    <w:abstractNumId w:val="6"/>
-  </w:num>
-  <w:num w:numId="39" w16cid:durableId="794761757">
-    <w:abstractNumId w:val="37"/>
-  </w:num>
-  <w:num w:numId="40" w16cid:durableId="85349874">
-    <w:abstractNumId w:val="36"/>
-  </w:num>
-  <w:num w:numId="41" w16cid:durableId="1301152535">
-    <w:abstractNumId w:val="16"/>
-  </w:num>
-  <w:num w:numId="42" w16cid:durableId="492642966">
-    <w:abstractNumId w:val="14"/>
-  </w:num>
-  <w:num w:numId="43" w16cid:durableId="1247567432">
-    <w:abstractNumId w:val="33"/>
+  <w:num w:numId="44" w16cid:durableId="740295098">
+    <w:abstractNumId w:val="1"/>
   </w:num>
 </w:numbering>
 </file>

--- a/DATN_document/document/bao cao/TranVanManh_61TH4_baocao.docx
+++ b/DATN_document/document/bao cao/TranVanManh_61TH4_baocao.docx
@@ -5,7 +5,7 @@
     <w:p>
       <w:pPr>
         <w:spacing w:line="360" w:lineRule="auto"/>
-        <w:jc w:val="both"/>
+        <w:jc w:val="center"/>
         <w:rPr>
           <w:rFonts w:eastAsia="Times New Roman" w:cs="Times New Roman"/>
           <w:szCs w:val="26"/>
@@ -18,41 +18,13 @@
           <w:rFonts w:eastAsia="Times New Roman" w:cs="Times New Roman"/>
           <w:szCs w:val="26"/>
         </w:rPr>
-        <w:tab/>
-      </w:r>
-      <w:r>
-        <w:rPr>
-          <w:rFonts w:eastAsia="Times New Roman" w:cs="Times New Roman"/>
-          <w:szCs w:val="26"/>
-        </w:rPr>
-        <w:tab/>
-      </w:r>
-      <w:r>
-        <w:rPr>
-          <w:rFonts w:eastAsia="Times New Roman" w:cs="Times New Roman"/>
-          <w:szCs w:val="26"/>
-        </w:rPr>
-        <w:tab/>
-      </w:r>
-      <w:r>
-        <w:rPr>
-          <w:rFonts w:eastAsia="Times New Roman" w:cs="Times New Roman"/>
-          <w:szCs w:val="26"/>
-        </w:rPr>
-        <w:tab/>
-      </w:r>
-      <w:r>
-        <w:rPr>
-          <w:rFonts w:eastAsia="Times New Roman" w:cs="Times New Roman"/>
-          <w:szCs w:val="26"/>
-        </w:rPr>
         <w:t>TRƯỜNG ĐẠI HỌC THỦY LỢI</w:t>
       </w:r>
     </w:p>
     <w:p>
       <w:pPr>
         <w:spacing w:line="360" w:lineRule="auto"/>
-        <w:jc w:val="both"/>
+        <w:jc w:val="center"/>
         <w:rPr>
           <w:rFonts w:eastAsia="Times New Roman" w:cs="Times New Roman"/>
           <w:b/>
@@ -65,23 +37,26 @@
           <w:b/>
           <w:szCs w:val="26"/>
         </w:rPr>
-        <w:tab/>
-      </w:r>
-      <w:r>
+        <w:t>KHOA CÔNG NGHỆ THÔNG TIN</w:t>
+      </w:r>
+    </w:p>
+    <w:p>
+      <w:pPr>
+        <w:spacing w:line="360" w:lineRule="auto"/>
+        <w:jc w:val="center"/>
         <w:rPr>
           <w:rFonts w:eastAsia="Times New Roman" w:cs="Times New Roman"/>
           <w:b/>
           <w:szCs w:val="26"/>
         </w:rPr>
-        <w:tab/>
-      </w:r>
+      </w:pPr>
       <w:r>
         <w:rPr>
           <w:rFonts w:eastAsia="Times New Roman" w:cs="Times New Roman"/>
           <w:b/>
           <w:szCs w:val="26"/>
         </w:rPr>
-        <w:tab/>
+        <w:t>---------</w:t>
       </w:r>
       <w:r>
         <w:rPr>
@@ -89,7 +64,7 @@
           <w:b/>
           <w:szCs w:val="26"/>
         </w:rPr>
-        <w:tab/>
+        <w:sym w:font="Wingdings" w:char="F09A"/>
       </w:r>
       <w:r>
         <w:rPr>
@@ -97,26 +72,23 @@
           <w:b/>
           <w:szCs w:val="26"/>
         </w:rPr>
-        <w:t>KHOA CÔNG NGHỆ THÔNG TIN</w:t>
-      </w:r>
-    </w:p>
-    <w:p>
-      <w:pPr>
-        <w:spacing w:line="360" w:lineRule="auto"/>
-        <w:jc w:val="both"/>
+        <w:sym w:font="Wingdings" w:char="F09B"/>
+      </w:r>
+      <w:r>
         <w:rPr>
           <w:rFonts w:eastAsia="Times New Roman" w:cs="Times New Roman"/>
           <w:b/>
           <w:szCs w:val="26"/>
         </w:rPr>
-      </w:pPr>
+        <w:sym w:font="Wingdings" w:char="F026"/>
+      </w:r>
       <w:r>
         <w:rPr>
           <w:rFonts w:eastAsia="Times New Roman" w:cs="Times New Roman"/>
           <w:b/>
           <w:szCs w:val="26"/>
         </w:rPr>
-        <w:tab/>
+        <w:sym w:font="Wingdings" w:char="F09A"/>
       </w:r>
       <w:r>
         <w:rPr>
@@ -124,7 +96,7 @@
           <w:b/>
           <w:szCs w:val="26"/>
         </w:rPr>
-        <w:tab/>
+        <w:sym w:font="Wingdings" w:char="F09B"/>
       </w:r>
       <w:r>
         <w:rPr>
@@ -132,115 +104,19 @@
           <w:b/>
           <w:szCs w:val="26"/>
         </w:rPr>
-        <w:tab/>
-      </w:r>
-      <w:r>
+        <w:t>---------</w:t>
+      </w:r>
+    </w:p>
+    <w:p>
+      <w:pPr>
+        <w:spacing w:line="360" w:lineRule="auto"/>
+        <w:jc w:val="center"/>
         <w:rPr>
           <w:rFonts w:eastAsia="Times New Roman" w:cs="Times New Roman"/>
           <w:b/>
           <w:szCs w:val="26"/>
         </w:rPr>
-        <w:tab/>
-      </w:r>
-      <w:r>
-        <w:rPr>
-          <w:rFonts w:eastAsia="Times New Roman" w:cs="Times New Roman"/>
-          <w:b/>
-          <w:szCs w:val="26"/>
-        </w:rPr>
-        <w:t>---------</w:t>
-      </w:r>
-      <w:r>
-        <w:rPr>
-          <w:rFonts w:eastAsia="Times New Roman" w:cs="Times New Roman"/>
-          <w:b/>
-          <w:szCs w:val="26"/>
-        </w:rPr>
-        <w:sym w:font="Wingdings" w:char="F09A"/>
-      </w:r>
-      <w:r>
-        <w:rPr>
-          <w:rFonts w:eastAsia="Times New Roman" w:cs="Times New Roman"/>
-          <w:b/>
-          <w:szCs w:val="26"/>
-        </w:rPr>
-        <w:sym w:font="Wingdings" w:char="F09B"/>
-      </w:r>
-      <w:r>
-        <w:rPr>
-          <w:rFonts w:eastAsia="Times New Roman" w:cs="Times New Roman"/>
-          <w:b/>
-          <w:szCs w:val="26"/>
-        </w:rPr>
-        <w:sym w:font="Wingdings" w:char="F026"/>
-      </w:r>
-      <w:r>
-        <w:rPr>
-          <w:rFonts w:eastAsia="Times New Roman" w:cs="Times New Roman"/>
-          <w:b/>
-          <w:szCs w:val="26"/>
-        </w:rPr>
-        <w:sym w:font="Wingdings" w:char="F09A"/>
-      </w:r>
-      <w:r>
-        <w:rPr>
-          <w:rFonts w:eastAsia="Times New Roman" w:cs="Times New Roman"/>
-          <w:b/>
-          <w:szCs w:val="26"/>
-        </w:rPr>
-        <w:sym w:font="Wingdings" w:char="F09B"/>
-      </w:r>
-      <w:r>
-        <w:rPr>
-          <w:rFonts w:eastAsia="Times New Roman" w:cs="Times New Roman"/>
-          <w:b/>
-          <w:szCs w:val="26"/>
-        </w:rPr>
-        <w:t>---------</w:t>
-      </w:r>
-    </w:p>
-    <w:p>
-      <w:pPr>
-        <w:spacing w:line="360" w:lineRule="auto"/>
-        <w:jc w:val="both"/>
-        <w:rPr>
-          <w:rFonts w:eastAsia="Times New Roman" w:cs="Times New Roman"/>
-          <w:b/>
-          <w:szCs w:val="26"/>
-        </w:rPr>
-      </w:pPr>
-      <w:r>
-        <w:rPr>
-          <w:rFonts w:eastAsia="Times New Roman" w:cs="Times New Roman"/>
-          <w:b/>
-          <w:szCs w:val="26"/>
-        </w:rPr>
-        <w:tab/>
-      </w:r>
-      <w:r>
-        <w:rPr>
-          <w:rFonts w:eastAsia="Times New Roman" w:cs="Times New Roman"/>
-          <w:b/>
-          <w:szCs w:val="26"/>
-        </w:rPr>
-        <w:tab/>
-      </w:r>
-      <w:r>
-        <w:rPr>
-          <w:rFonts w:eastAsia="Times New Roman" w:cs="Times New Roman"/>
-          <w:b/>
-          <w:szCs w:val="26"/>
-        </w:rPr>
-        <w:tab/>
-      </w:r>
-      <w:r>
-        <w:rPr>
-          <w:rFonts w:eastAsia="Times New Roman" w:cs="Times New Roman"/>
-          <w:b/>
-          <w:szCs w:val="26"/>
-        </w:rPr>
-        <w:tab/>
-      </w:r>
+      </w:pPr>
       <w:r>
         <w:rPr>
           <w:rFonts w:cs="Times New Roman"/>
@@ -300,7 +176,7 @@
     <w:p>
       <w:pPr>
         <w:spacing w:line="360" w:lineRule="auto"/>
-        <w:jc w:val="both"/>
+        <w:jc w:val="center"/>
         <w:rPr>
           <w:rFonts w:eastAsia="Times New Roman" w:cs="Times New Roman"/>
           <w:b/>
@@ -311,7 +187,7 @@
     <w:p>
       <w:pPr>
         <w:spacing w:line="360" w:lineRule="auto"/>
-        <w:jc w:val="both"/>
+        <w:jc w:val="center"/>
         <w:rPr>
           <w:rFonts w:eastAsia="Times New Roman" w:cs="Times New Roman"/>
           <w:bCs/>
@@ -324,46 +200,6 @@
           <w:bCs/>
           <w:szCs w:val="26"/>
         </w:rPr>
-        <w:tab/>
-      </w:r>
-      <w:r>
-        <w:rPr>
-          <w:rFonts w:eastAsia="Times New Roman" w:cs="Times New Roman"/>
-          <w:bCs/>
-          <w:szCs w:val="26"/>
-        </w:rPr>
-        <w:tab/>
-      </w:r>
-      <w:r>
-        <w:rPr>
-          <w:rFonts w:eastAsia="Times New Roman" w:cs="Times New Roman"/>
-          <w:bCs/>
-          <w:szCs w:val="26"/>
-        </w:rPr>
-        <w:tab/>
-      </w:r>
-      <w:r>
-        <w:rPr>
-          <w:rFonts w:eastAsia="Times New Roman" w:cs="Times New Roman"/>
-          <w:bCs/>
-          <w:szCs w:val="26"/>
-        </w:rPr>
-        <w:tab/>
-      </w:r>
-      <w:r>
-        <w:rPr>
-          <w:rFonts w:eastAsia="Times New Roman" w:cs="Times New Roman"/>
-          <w:bCs/>
-          <w:szCs w:val="26"/>
-        </w:rPr>
-        <w:tab/>
-      </w:r>
-      <w:r>
-        <w:rPr>
-          <w:rFonts w:eastAsia="Times New Roman" w:cs="Times New Roman"/>
-          <w:bCs/>
-          <w:szCs w:val="26"/>
-        </w:rPr>
         <w:t>ĐỒ ÁN TỐT NGHIỆP ĐẠI HỌC</w:t>
       </w:r>
       <w:bookmarkStart w:id="1" w:name="_heading=h.2w3blcdsy6zf"/>
@@ -372,7 +208,7 @@
     <w:p>
       <w:pPr>
         <w:spacing w:line="360" w:lineRule="auto"/>
-        <w:jc w:val="both"/>
+        <w:jc w:val="center"/>
         <w:rPr>
           <w:rFonts w:eastAsia="Times New Roman" w:cs="Times New Roman"/>
           <w:bCs/>
@@ -386,7 +222,7 @@
           <w:tab w:val="left" w:pos="9072"/>
         </w:tabs>
         <w:spacing w:line="360" w:lineRule="auto"/>
-        <w:jc w:val="both"/>
+        <w:jc w:val="center"/>
         <w:rPr>
           <w:rFonts w:cs="Times New Roman"/>
           <w:b/>
@@ -408,7 +244,7 @@
       <w:pPr>
         <w:spacing w:line="360" w:lineRule="auto"/>
         <w:ind w:left="3600"/>
-        <w:jc w:val="both"/>
+        <w:jc w:val="center"/>
         <w:rPr>
           <w:rFonts w:eastAsia="Times New Roman" w:cs="Times New Roman"/>
           <w:bCs/>
@@ -420,7 +256,7 @@
       <w:pPr>
         <w:spacing w:line="360" w:lineRule="auto"/>
         <w:ind w:left="3600"/>
-        <w:jc w:val="both"/>
+        <w:jc w:val="center"/>
         <w:rPr>
           <w:rFonts w:eastAsia="Times New Roman" w:cs="Times New Roman"/>
           <w:bCs/>
@@ -448,7 +284,7 @@
       <w:pPr>
         <w:spacing w:line="360" w:lineRule="auto"/>
         <w:ind w:left="3600"/>
-        <w:jc w:val="both"/>
+        <w:jc w:val="center"/>
         <w:rPr>
           <w:rFonts w:eastAsia="Times New Roman" w:cs="Times New Roman"/>
           <w:bCs/>
@@ -474,7 +310,7 @@
     <w:p>
       <w:pPr>
         <w:spacing w:line="360" w:lineRule="auto"/>
-        <w:jc w:val="both"/>
+        <w:jc w:val="center"/>
         <w:rPr>
           <w:rFonts w:eastAsia="Times New Roman" w:cs="Times New Roman"/>
           <w:b/>
@@ -485,7 +321,7 @@
     <w:p>
       <w:pPr>
         <w:spacing w:line="360" w:lineRule="auto"/>
-        <w:jc w:val="both"/>
+        <w:jc w:val="center"/>
         <w:rPr>
           <w:rFonts w:eastAsia="Times New Roman" w:cs="Times New Roman"/>
           <w:b/>
@@ -496,7 +332,7 @@
     <w:p>
       <w:pPr>
         <w:spacing w:line="360" w:lineRule="auto"/>
-        <w:jc w:val="both"/>
+        <w:jc w:val="center"/>
         <w:rPr>
           <w:rFonts w:eastAsia="Times New Roman" w:cs="Times New Roman"/>
           <w:b/>
@@ -507,7 +343,7 @@
     <w:p>
       <w:pPr>
         <w:spacing w:line="360" w:lineRule="auto"/>
-        <w:jc w:val="both"/>
+        <w:jc w:val="center"/>
         <w:rPr>
           <w:rFonts w:eastAsia="Times New Roman" w:cs="Times New Roman"/>
           <w:szCs w:val="26"/>
@@ -517,7 +353,7 @@
     <w:p>
       <w:pPr>
         <w:spacing w:line="360" w:lineRule="auto"/>
-        <w:jc w:val="both"/>
+        <w:jc w:val="center"/>
         <w:rPr>
           <w:rFonts w:eastAsia="Times New Roman" w:cs="Times New Roman"/>
           <w:szCs w:val="26"/>
@@ -527,7 +363,7 @@
     <w:p>
       <w:pPr>
         <w:spacing w:line="360" w:lineRule="auto"/>
-        <w:jc w:val="both"/>
+        <w:jc w:val="center"/>
         <w:rPr>
           <w:rFonts w:eastAsia="Times New Roman" w:cs="Times New Roman"/>
           <w:szCs w:val="26"/>
@@ -537,7 +373,7 @@
     <w:p>
       <w:pPr>
         <w:spacing w:line="360" w:lineRule="auto"/>
-        <w:jc w:val="both"/>
+        <w:jc w:val="center"/>
         <w:rPr>
           <w:rFonts w:eastAsia="Times New Roman" w:cs="Times New Roman"/>
           <w:szCs w:val="26"/>
@@ -547,47 +383,12 @@
     <w:p>
       <w:pPr>
         <w:spacing w:line="360" w:lineRule="auto"/>
-        <w:jc w:val="both"/>
+        <w:jc w:val="center"/>
         <w:rPr>
           <w:rFonts w:eastAsia="Times New Roman" w:cs="Times New Roman"/>
           <w:szCs w:val="26"/>
         </w:rPr>
       </w:pPr>
-      <w:r>
-        <w:rPr>
-          <w:rFonts w:eastAsia="Times New Roman" w:cs="Times New Roman"/>
-          <w:szCs w:val="26"/>
-        </w:rPr>
-        <w:tab/>
-      </w:r>
-      <w:r>
-        <w:rPr>
-          <w:rFonts w:eastAsia="Times New Roman" w:cs="Times New Roman"/>
-          <w:szCs w:val="26"/>
-        </w:rPr>
-        <w:tab/>
-      </w:r>
-      <w:r>
-        <w:rPr>
-          <w:rFonts w:eastAsia="Times New Roman" w:cs="Times New Roman"/>
-          <w:szCs w:val="26"/>
-        </w:rPr>
-        <w:tab/>
-      </w:r>
-      <w:r>
-        <w:rPr>
-          <w:rFonts w:eastAsia="Times New Roman" w:cs="Times New Roman"/>
-          <w:szCs w:val="26"/>
-        </w:rPr>
-        <w:tab/>
-      </w:r>
-      <w:r>
-        <w:rPr>
-          <w:rFonts w:eastAsia="Times New Roman" w:cs="Times New Roman"/>
-          <w:szCs w:val="26"/>
-        </w:rPr>
-        <w:tab/>
-      </w:r>
       <w:r>
         <w:rPr>
           <w:rFonts w:eastAsia="Times New Roman" w:cs="Times New Roman"/>
@@ -12392,6 +12193,36 @@
       </w:pPr>
       <w:r>
         <w:rPr>
+          <w:b/>
+          <w:bCs/>
+          <w:iCs/>
+          <w:noProof/>
+          <w:szCs w:val="26"/>
+        </w:rPr>
+        <w:tab/>
+      </w:r>
+      <w:r>
+        <w:rPr>
+          <w:b/>
+          <w:bCs/>
+          <w:iCs/>
+          <w:noProof/>
+          <w:szCs w:val="26"/>
+        </w:rPr>
+        <w:tab/>
+      </w:r>
+      <w:r>
+        <w:rPr>
+          <w:b/>
+          <w:bCs/>
+          <w:iCs/>
+          <w:noProof/>
+          <w:szCs w:val="26"/>
+        </w:rPr>
+        <w:tab/>
+      </w:r>
+      <w:r>
+        <w:rPr>
           <w:i/>
           <w:noProof/>
           <w:szCs w:val="26"/>
@@ -12464,21 +12295,8 @@
           <w:szCs w:val="26"/>
           <w:lang w:val="vi-VN"/>
         </w:rPr>
-        <w:t>Mạng bộ nhớ dài-ngắn (Long Short Term Memory networks), thường được gọi là LSTM - là một dạng đặc biệt của RNN, nó có khả năng học được các phụ thuộc xa. LSTM được giới thiệu bởi </w:t>
-      </w:r>
-      <w:hyperlink r:id="rId16" w:history="1">
-        <w:r>
-          <w:rPr>
-            <w:rStyle w:val="Hyperlink"/>
-            <w:color w:val="000000"/>
-            <w:spacing w:val="-5"/>
-            <w:sz w:val="26"/>
-            <w:szCs w:val="26"/>
-            <w:lang w:val="vi-VN"/>
-          </w:rPr>
-          <w:t>Hochreiter &amp; Schmidhuber (1997)</w:t>
-        </w:r>
-      </w:hyperlink>
+        <w:t xml:space="preserve">Mạng </w:t>
+      </w:r>
       <w:r>
         <w:rPr>
           <w:color w:val="000000"/>
@@ -12487,7 +12305,83 @@
           <w:szCs w:val="26"/>
           <w:lang w:val="vi-VN"/>
         </w:rPr>
-        <w:t>, và sau đó đã được cải tiến và phổ biến bởi rất nhiều người trong ngành. Chúng hoạt động cực kì hiệu quả trên nhiều bài toán khác nhau nên dần đã trở nên phổ biến như hiện nay.</w:t>
+        <w:t xml:space="preserve">trí nhớ ngắn hạn định hướng dài hạn </w:t>
+      </w:r>
+      <w:r>
+        <w:rPr>
+          <w:color w:val="000000"/>
+          <w:spacing w:val="-5"/>
+          <w:sz w:val="26"/>
+          <w:szCs w:val="26"/>
+          <w:lang w:val="vi-VN"/>
+        </w:rPr>
+        <w:t>(Long Short Term Memor</w:t>
+      </w:r>
+      <w:r>
+        <w:rPr>
+          <w:color w:val="000000"/>
+          <w:spacing w:val="-5"/>
+          <w:sz w:val="26"/>
+          <w:szCs w:val="26"/>
+          <w:lang w:val="vi-VN"/>
+        </w:rPr>
+        <w:t>y</w:t>
+      </w:r>
+      <w:r>
+        <w:rPr>
+          <w:color w:val="000000"/>
+          <w:spacing w:val="-5"/>
+          <w:sz w:val="26"/>
+          <w:szCs w:val="26"/>
+          <w:lang w:val="vi-VN"/>
+        </w:rPr>
+        <w:t>), thường được gọi là LSTM - là một dạng đặc biệt của RNN, nó có khả năng học được các phụ thuộc xa. LSTM được giới thiệu</w:t>
+      </w:r>
+      <w:r>
+        <w:rPr>
+          <w:color w:val="000000"/>
+          <w:spacing w:val="-5"/>
+          <w:sz w:val="26"/>
+          <w:szCs w:val="26"/>
+          <w:lang w:val="vi-VN"/>
+        </w:rPr>
+        <w:t xml:space="preserve"> năm 1997 bở Hochreiter &amp; Schmidhuber</w:t>
+      </w:r>
+      <w:r>
+        <w:rPr>
+          <w:color w:val="000000"/>
+          <w:spacing w:val="-5"/>
+          <w:sz w:val="26"/>
+          <w:szCs w:val="26"/>
+          <w:lang w:val="vi-VN"/>
+        </w:rPr>
+        <w:t xml:space="preserve">, và sau đó đã được cải tiến và phổ biến bởi rất nhiều người trong ngành. </w:t>
+      </w:r>
+    </w:p>
+    <w:p>
+      <w:pPr>
+        <w:pStyle w:val="NormalWeb"/>
+        <w:shd w:val="clear" w:color="auto" w:fill="FFFFFF"/>
+        <w:spacing w:before="0" w:beforeAutospacing="0" w:after="0" w:afterAutospacing="0" w:line="360" w:lineRule="auto"/>
+        <w:ind w:left="720" w:firstLine="0"/>
+        <w:jc w:val="both"/>
+        <w:rPr>
+          <w:color w:val="000000"/>
+          <w:spacing w:val="-5"/>
+          <w:sz w:val="26"/>
+          <w:szCs w:val="26"/>
+          <w:lang w:val="vi-VN"/>
+        </w:rPr>
+      </w:pPr>
+      <w:r>
+        <w:rPr>
+          <w:color w:val="000000"/>
+          <w:spacing w:val="-5"/>
+          <w:sz w:val="26"/>
+          <w:szCs w:val="26"/>
+          <w:lang w:val="vi-VN"/>
+        </w:rPr>
+        <w:t>LSTM đã tỏ ra khắc phục được rất nhiều những hạn chế của RNN trước đây về triệt tiêu đạo hàm.</w:t>
       </w:r>
     </w:p>
     <w:p>
@@ -12599,7 +12493,7 @@
                     </pic:cNvPicPr>
                   </pic:nvPicPr>
                   <pic:blipFill>
-                    <a:blip r:embed="rId17">
+                    <a:blip r:embed="rId16">
                       <a:extLst>
                         <a:ext uri="{28A0092B-C50C-407E-A947-70E740481C1C}">
                           <a14:useLocalDpi xmlns:a14="http://schemas.microsoft.com/office/drawing/2010/main" val="0"/>
@@ -12650,7 +12544,43 @@
           <w:szCs w:val="26"/>
           <w:shd w:val="clear" w:color="auto" w:fill="FFFFFF"/>
         </w:rPr>
-        <w:t>LSTM cũng có kiến trúc dạng chuỗi như vậy, nhưng các mô-đun trong nó có cấu trúc khác với mạng RNN chuẩn. Thay vì chỉ có một tầng mạng nơ-ron, chúng có tới 4 tầng tương tác với nhau một cách rất đặc biệt.</w:t>
+        <w:t xml:space="preserve">LSTM cũng có kiến trúc dạng chuỗi như vậy, nhưng các mô-đun trong nó có cấu trúc khác với mạng RNN chuẩn. Thay vì chỉ có một tầng mạng nơ-ron, chúng có tới 4 tầng </w:t>
+      </w:r>
+      <w:r>
+        <w:rPr>
+          <w:color w:val="000000"/>
+          <w:spacing w:val="-5"/>
+          <w:szCs w:val="26"/>
+          <w:shd w:val="clear" w:color="auto" w:fill="FFFFFF"/>
+        </w:rPr>
+        <w:t>(3 sigmoid và 1</w:t>
+      </w:r>
+      <w:r>
+        <w:rPr>
+          <w:color w:val="000000"/>
+          <w:spacing w:val="-5"/>
+          <w:szCs w:val="26"/>
+          <w:shd w:val="clear" w:color="auto" w:fill="FFFFFF"/>
+        </w:rPr>
+        <w:t xml:space="preserve"> tanh</w:t>
+      </w:r>
+      <w:r>
+        <w:rPr>
+          <w:color w:val="000000"/>
+          <w:spacing w:val="-5"/>
+          <w:szCs w:val="26"/>
+          <w:shd w:val="clear" w:color="auto" w:fill="FFFFFF"/>
+        </w:rPr>
+        <w:t xml:space="preserve">) </w:t>
+      </w:r>
+      <w:r>
+        <w:rPr>
+          <w:color w:val="000000"/>
+          <w:spacing w:val="-5"/>
+          <w:szCs w:val="26"/>
+          <w:shd w:val="clear" w:color="auto" w:fill="FFFFFF"/>
+        </w:rPr>
+        <w:t>tương tác với nhau một cách rất đặc biệt.</w:t>
       </w:r>
     </w:p>
     <w:p>
@@ -12686,7 +12616,7 @@
                     </pic:cNvPicPr>
                   </pic:nvPicPr>
                   <pic:blipFill>
-                    <a:blip r:embed="rId18">
+                    <a:blip r:embed="rId17">
                       <a:extLst>
                         <a:ext uri="{28A0092B-C50C-407E-A947-70E740481C1C}">
                           <a14:useLocalDpi xmlns:a14="http://schemas.microsoft.com/office/drawing/2010/main" val="0"/>
@@ -12737,29 +12667,112 @@
           <w:szCs w:val="26"/>
           <w:shd w:val="clear" w:color="auto" w:fill="FFFFFF"/>
         </w:rPr>
-        <w:t>Ở sơ đồ trên, mỗi một đường mang một véc-tơ từ đầu ra của một nút tới đầu vào của một nút khác. Các hình trong màu hồng biểu diễn các phép toán như phép cộng véc-tơ chẳng hạn, còn các ô màu vàng được sử dụng để học trong các từng mạng nơ-ron. Các đường hợp nhau kí hiệu việc kết hợp, còn các đường rẽ nhánh ám chỉ nội dung của nó được sao chép và chuyển tới các nơi khác nhau.</w:t>
+        <w:t>Ở sơ đồ trên, mỗi một đường mang một v</w:t>
+      </w:r>
+      <w:r>
+        <w:rPr>
+          <w:color w:val="000000"/>
+          <w:spacing w:val="-5"/>
+          <w:szCs w:val="26"/>
+          <w:shd w:val="clear" w:color="auto" w:fill="FFFFFF"/>
+        </w:rPr>
+        <w:t>ector</w:t>
+      </w:r>
+      <w:r>
+        <w:rPr>
+          <w:color w:val="000000"/>
+          <w:spacing w:val="-5"/>
+          <w:szCs w:val="26"/>
+          <w:shd w:val="clear" w:color="auto" w:fill="FFFFFF"/>
+        </w:rPr>
+        <w:t xml:space="preserve"> từ đầu ra của một nút tới đầu vào của một nút khác. Các hình trong màu hồng biểu diễn các phép toán như phép cộng </w:t>
+      </w:r>
+      <w:r>
+        <w:rPr>
+          <w:color w:val="000000"/>
+          <w:spacing w:val="-5"/>
+          <w:szCs w:val="26"/>
+          <w:shd w:val="clear" w:color="auto" w:fill="FFFFFF"/>
+        </w:rPr>
+        <w:t>vector</w:t>
+      </w:r>
+      <w:r>
+        <w:rPr>
+          <w:color w:val="000000"/>
+          <w:spacing w:val="-5"/>
+          <w:szCs w:val="26"/>
+          <w:shd w:val="clear" w:color="auto" w:fill="FFFFFF"/>
+        </w:rPr>
+        <w:t xml:space="preserve"> chẳng hạn, còn các ô màu vàng được sử dụng để học trong các từng mạng nơ-ron. Các đường hợp nhau kí hiệu việc kết hợp, còn các đường rẽ nhánh ám chỉ nội dung của nó được sao chép và chuyển tới các nơi khác nhau.</w:t>
       </w:r>
     </w:p>
     <w:p>
       <w:pPr>
         <w:pStyle w:val="ListParagraph"/>
+        <w:shd w:val="clear" w:color="auto" w:fill="FFFFFF"/>
         <w:spacing w:after="0" w:line="360" w:lineRule="auto"/>
         <w:jc w:val="both"/>
+        <w:rPr>
+          <w:rFonts w:cs="Times New Roman"/>
+          <w:color w:val="auto"/>
+          <w:szCs w:val="22"/>
+        </w:rPr>
+      </w:pPr>
+      <w:r>
+        <w:rPr>
+          <w:rFonts w:cs="Times New Roman"/>
+          <w:color w:val="auto"/>
+          <w:szCs w:val="22"/>
+        </w:rPr>
+        <w:t>Các cổng của LSTM:</w:t>
+      </w:r>
+    </w:p>
+    <w:p>
+      <w:pPr>
+        <w:pStyle w:val="ListParagraph"/>
+        <w:shd w:val="clear" w:color="auto" w:fill="FFFFFF"/>
+        <w:spacing w:after="0" w:line="360" w:lineRule="auto"/>
+        <w:jc w:val="both"/>
+        <w:rPr>
+          <w:color w:val="000000"/>
+          <w:spacing w:val="-5"/>
+          <w:szCs w:val="26"/>
+        </w:rPr>
+      </w:pPr>
+      <w:r>
+        <w:rPr>
+          <w:color w:val="000000"/>
+          <w:spacing w:val="-5"/>
+          <w:szCs w:val="26"/>
+        </w:rPr>
+        <w:t>Forget gate layer:</w:t>
+      </w:r>
+    </w:p>
+    <w:p>
+      <w:pPr>
+        <w:pStyle w:val="ListParagraph"/>
+        <w:shd w:val="clear" w:color="auto" w:fill="FFFFFF"/>
+        <w:spacing w:after="0" w:line="360" w:lineRule="auto"/>
+        <w:jc w:val="both"/>
+        <w:rPr>
+          <w:color w:val="000000"/>
+          <w:spacing w:val="-5"/>
+          <w:szCs w:val="26"/>
+        </w:rPr>
+      </w:pPr>
+      <w:r>
         <w:rPr>
           <w:noProof/>
           <w:color w:val="000000"/>
-          <w:szCs w:val="26"/>
-        </w:rPr>
-      </w:pPr>
-      <w:r>
-        <w:rPr>
-          <w:noProof/>
-        </w:rPr>
+          <w:spacing w:val="-5"/>
+          <w:szCs w:val="26"/>
+        </w:rPr>
+        <w:lastRenderedPageBreak/>
         <w:drawing>
-          <wp:inline distT="0" distB="0" distL="0" distR="0" wp14:anchorId="22EC19CE" wp14:editId="1E05FF7A">
-            <wp:extent cx="5760720" cy="1127760"/>
+          <wp:inline distT="0" distB="0" distL="0" distR="0" wp14:anchorId="1B6A151D" wp14:editId="4FB8BD58">
+            <wp:extent cx="5068007" cy="3105583"/>
             <wp:effectExtent l="0" t="0" r="0" b="0"/>
-            <wp:docPr id="1873862601" name="Picture 28"/>
+            <wp:docPr id="1348155474" name="Picture 1"/>
             <wp:cNvGraphicFramePr>
               <a:graphicFrameLocks xmlns:a="http://schemas.openxmlformats.org/drawingml/2006/main" noChangeAspect="1"/>
             </wp:cNvGraphicFramePr>
@@ -12767,36 +12780,23 @@
               <a:graphicData uri="http://schemas.openxmlformats.org/drawingml/2006/picture">
                 <pic:pic xmlns:pic="http://schemas.openxmlformats.org/drawingml/2006/picture">
                   <pic:nvPicPr>
-                    <pic:cNvPr id="0" name="Picture 99"/>
-                    <pic:cNvPicPr>
-                      <a:picLocks noChangeAspect="1" noChangeArrowheads="1"/>
-                    </pic:cNvPicPr>
+                    <pic:cNvPr id="1348155474" name=""/>
+                    <pic:cNvPicPr/>
                   </pic:nvPicPr>
                   <pic:blipFill>
-                    <a:blip r:embed="rId19">
-                      <a:extLst>
-                        <a:ext uri="{28A0092B-C50C-407E-A947-70E740481C1C}">
-                          <a14:useLocalDpi xmlns:a14="http://schemas.microsoft.com/office/drawing/2010/main" val="0"/>
-                        </a:ext>
-                      </a:extLst>
-                    </a:blip>
-                    <a:srcRect/>
+                    <a:blip r:embed="rId18"/>
                     <a:stretch>
                       <a:fillRect/>
                     </a:stretch>
                   </pic:blipFill>
-                  <pic:spPr bwMode="auto">
+                  <pic:spPr>
                     <a:xfrm>
                       <a:off x="0" y="0"/>
-                      <a:ext cx="5760720" cy="1127760"/>
+                      <a:ext cx="5068007" cy="3105583"/>
                     </a:xfrm>
                     <a:prstGeom prst="rect">
                       <a:avLst/>
                     </a:prstGeom>
-                    <a:noFill/>
-                    <a:ln>
-                      <a:noFill/>
-                    </a:ln>
                   </pic:spPr>
                 </pic:pic>
               </a:graphicData>
@@ -12807,84 +12807,310 @@
     </w:p>
     <w:p>
       <w:pPr>
-        <w:pStyle w:val="Normal-No-Indent"/>
-        <w:spacing w:after="0"/>
-        <w:ind w:firstLine="720"/>
-      </w:pPr>
-      <w:r>
-        <w:lastRenderedPageBreak/>
-        <w:t>Ý tưởng cốt lõi của LSTM</w:t>
-      </w:r>
-    </w:p>
-    <w:p>
-      <w:pPr>
-        <w:pStyle w:val="NormalWeb"/>
+        <w:pStyle w:val="ListParagraph"/>
         <w:shd w:val="clear" w:color="auto" w:fill="FFFFFF"/>
-        <w:spacing w:before="0" w:beforeAutospacing="0" w:after="0" w:afterAutospacing="0" w:line="360" w:lineRule="auto"/>
-        <w:ind w:left="720" w:firstLine="0"/>
+        <w:spacing w:after="0" w:line="360" w:lineRule="auto"/>
         <w:jc w:val="both"/>
         <w:rPr>
           <w:color w:val="000000"/>
           <w:spacing w:val="-5"/>
-          <w:sz w:val="26"/>
-          <w:szCs w:val="26"/>
-        </w:rPr>
-      </w:pPr>
-      <w:r>
+          <w:szCs w:val="26"/>
+        </w:rPr>
+      </w:pPr>
+    </w:p>
+    <w:p>
+      <w:pPr>
+        <w:pStyle w:val="ListParagraph"/>
+        <w:shd w:val="clear" w:color="auto" w:fill="FFFFFF"/>
+        <w:spacing w:after="0" w:line="360" w:lineRule="auto"/>
+        <w:jc w:val="both"/>
         <w:rPr>
           <w:color w:val="000000"/>
           <w:spacing w:val="-5"/>
-          <w:sz w:val="26"/>
-          <w:szCs w:val="26"/>
-        </w:rPr>
-        <w:t>Chìa khóa của LSTM là trạng thái tế bào (cell state) - chính đường chạy thông ngang phía trên của sơ đồ hình vẽ.</w:t>
-      </w:r>
-    </w:p>
-    <w:p>
-      <w:pPr>
-        <w:pStyle w:val="NormalWeb"/>
-        <w:shd w:val="clear" w:color="auto" w:fill="FFFFFF"/>
-        <w:spacing w:before="0" w:beforeAutospacing="0" w:after="0" w:afterAutospacing="0" w:line="360" w:lineRule="auto"/>
-        <w:ind w:left="720" w:firstLine="0"/>
-        <w:jc w:val="both"/>
+          <w:szCs w:val="26"/>
+        </w:rPr>
+      </w:pPr>
+      <w:r>
         <w:rPr>
           <w:color w:val="000000"/>
           <w:spacing w:val="-5"/>
-          <w:sz w:val="26"/>
-          <w:szCs w:val="26"/>
-        </w:rPr>
-      </w:pPr>
-      <w:r>
-        <w:rPr>
+          <w:szCs w:val="26"/>
+        </w:rPr>
+        <w:t>Bước đầu tiên trong LSTM sẽ quyết định xem thông tin nào chúng ta sẽ cho phép đi qua ô trạng thái (cell state). Nó được kiểm soát bởi hàm sigmoid trong một tầng gọi là tầng quên (</w:t>
+      </w:r>
+      <w:r>
+        <w:rPr>
+          <w:i/>
+          <w:iCs/>
           <w:color w:val="000000"/>
           <w:spacing w:val="-5"/>
-          <w:sz w:val="26"/>
-          <w:szCs w:val="26"/>
-        </w:rPr>
-        <w:t>Trạng thái tế bào là một dạng giống như băng truyền. Nó chạy xuyên suốt tất cả các mắt xích (các nút mạng) và chỉ tương tác tuyến tính đôi chút. Vì vậy mà các thông tin có thể dễ dàng truyền đi thông suốt mà không sợ bị thay đổi.</w:t>
+          <w:szCs w:val="26"/>
+        </w:rPr>
+        <w:t>forget gate layer</w:t>
+      </w:r>
+      <w:r>
+        <w:rPr>
+          <w:color w:val="000000"/>
+          <w:spacing w:val="-5"/>
+          <w:szCs w:val="26"/>
+        </w:rPr>
+        <w:t>). Đầu tiên nó nhận đầu vào là 2 giá trị ℎ</w:t>
+      </w:r>
+      <w:r>
+        <w:rPr>
+          <w:color w:val="000000"/>
+          <w:spacing w:val="-5"/>
+          <w:szCs w:val="26"/>
+          <w:vertAlign w:val="subscript"/>
+        </w:rPr>
+        <w:t>t-1</w:t>
+      </w:r>
+      <w:r>
+        <w:rPr>
+          <w:rFonts w:ascii="Tahoma" w:hAnsi="Tahoma" w:cs="Tahoma"/>
+          <w:color w:val="000000"/>
+          <w:spacing w:val="-5"/>
+          <w:szCs w:val="26"/>
+        </w:rPr>
+        <w:t xml:space="preserve"> </w:t>
+      </w:r>
+      <w:r>
+        <w:rPr>
+          <w:color w:val="000000"/>
+          <w:spacing w:val="-5"/>
+          <w:szCs w:val="26"/>
+        </w:rPr>
+        <w:t>và </w:t>
+      </w:r>
+      <w:r>
+        <w:rPr>
+          <w:rFonts w:ascii="Tahoma" w:hAnsi="Tahoma" w:cs="Tahoma"/>
+          <w:color w:val="000000"/>
+          <w:spacing w:val="-5"/>
+          <w:szCs w:val="26"/>
+        </w:rPr>
+        <w:t>x</w:t>
+      </w:r>
+      <w:r>
+        <w:rPr>
+          <w:rFonts w:ascii="Tahoma" w:hAnsi="Tahoma" w:cs="Tahoma"/>
+          <w:color w:val="000000"/>
+          <w:spacing w:val="-5"/>
+          <w:szCs w:val="26"/>
+          <w:vertAlign w:val="subscript"/>
+        </w:rPr>
+        <w:t>t</w:t>
+      </w:r>
+      <w:r>
+        <w:rPr>
+          <w:color w:val="000000"/>
+          <w:spacing w:val="-5"/>
+          <w:szCs w:val="26"/>
+        </w:rPr>
+        <w:t> và trả về một giá trị nằm trong khoảng 0 và 1 cho mỗi giá trị của ô trạng thái</w:t>
+      </w:r>
+      <w:r>
+        <w:rPr>
+          <w:color w:val="000000"/>
+          <w:spacing w:val="-5"/>
+          <w:szCs w:val="26"/>
+        </w:rPr>
+        <w:t xml:space="preserve"> C</w:t>
+      </w:r>
+      <w:r>
+        <w:rPr>
+          <w:color w:val="000000"/>
+          <w:spacing w:val="-5"/>
+          <w:szCs w:val="26"/>
+          <w:vertAlign w:val="subscript"/>
+        </w:rPr>
+        <w:t>t-1</w:t>
+      </w:r>
+      <w:r>
+        <w:rPr>
+          <w:color w:val="000000"/>
+          <w:spacing w:val="-5"/>
+          <w:szCs w:val="26"/>
+        </w:rPr>
+        <w:t>. Nếu giá trị bằng 1 thể hiện ‘giữ toàn bộ thông tin’ và bằng 0 thể hiện ‘bỏ qua toàn bộ chúng’.</w:t>
       </w:r>
     </w:p>
     <w:p>
       <w:pPr>
         <w:pStyle w:val="ListParagraph"/>
+        <w:shd w:val="clear" w:color="auto" w:fill="FFFFFF"/>
         <w:spacing w:after="0" w:line="360" w:lineRule="auto"/>
-        <w:ind w:firstLine="720"/>
-        <w:jc w:val="both"/>
+        <w:jc w:val="both"/>
+        <w:rPr>
+          <w:color w:val="000000"/>
+          <w:spacing w:val="-5"/>
+          <w:szCs w:val="26"/>
+        </w:rPr>
+      </w:pPr>
+      <w:r>
+        <w:rPr>
+          <w:color w:val="000000"/>
+          <w:spacing w:val="-5"/>
+          <w:szCs w:val="26"/>
+        </w:rPr>
+        <w:t>Input gate layer:</w:t>
+      </w:r>
+    </w:p>
+    <w:p>
+      <w:pPr>
+        <w:pStyle w:val="ListParagraph"/>
+        <w:shd w:val="clear" w:color="auto" w:fill="FFFFFF"/>
+        <w:spacing w:after="0" w:line="360" w:lineRule="auto"/>
+        <w:jc w:val="both"/>
+        <w:rPr>
+          <w:color w:val="000000"/>
+          <w:spacing w:val="-5"/>
+          <w:szCs w:val="26"/>
+        </w:rPr>
+      </w:pPr>
+      <w:r>
+        <w:rPr>
+          <w:color w:val="000000"/>
+          <w:spacing w:val="-5"/>
+          <w:szCs w:val="26"/>
+        </w:rPr>
+        <w:t>Cổng này q</w:t>
+      </w:r>
+      <w:r>
+        <w:rPr>
+          <w:color w:val="000000"/>
+          <w:spacing w:val="-5"/>
+          <w:szCs w:val="26"/>
+        </w:rPr>
+        <w:t>uyết định thông tin mới từ đầu vào nên được lưu trữ hay không.</w:t>
+      </w:r>
+    </w:p>
+    <w:p>
+      <w:pPr>
+        <w:pStyle w:val="ListParagraph"/>
+        <w:shd w:val="clear" w:color="auto" w:fill="FFFFFF"/>
+        <w:spacing w:after="0" w:line="360" w:lineRule="auto"/>
+        <w:jc w:val="both"/>
+        <w:rPr>
+          <w:color w:val="000000"/>
+          <w:spacing w:val="-5"/>
+          <w:szCs w:val="26"/>
+        </w:rPr>
+      </w:pPr>
+      <w:r>
+        <w:rPr>
+          <w:color w:val="000000"/>
+          <w:spacing w:val="-5"/>
+          <w:szCs w:val="26"/>
+        </w:rPr>
+        <w:t>Phần đầu tiên là một tầng ẩn của hàm sigmoid được gọi là tầng cổng vào (</w:t>
+      </w:r>
+      <w:r>
+        <w:rPr>
+          <w:i/>
+          <w:iCs/>
+          <w:color w:val="000000"/>
+          <w:spacing w:val="-5"/>
+          <w:szCs w:val="26"/>
+        </w:rPr>
+        <w:t>input gate layer</w:t>
+      </w:r>
+      <w:r>
+        <w:rPr>
+          <w:color w:val="000000"/>
+          <w:spacing w:val="-5"/>
+          <w:szCs w:val="26"/>
+        </w:rPr>
+        <w:t>) quyết định giá trị bao nhiêu sẽ được cập nhật</w:t>
+      </w:r>
+      <w:r>
+        <w:rPr>
+          <w:color w:val="000000"/>
+          <w:spacing w:val="-5"/>
+          <w:szCs w:val="26"/>
+        </w:rPr>
+        <w:t>.</w:t>
+      </w:r>
+    </w:p>
+    <w:p>
+      <w:pPr>
+        <w:pStyle w:val="ListParagraph"/>
+        <w:shd w:val="clear" w:color="auto" w:fill="FFFFFF"/>
+        <w:spacing w:after="0" w:line="360" w:lineRule="auto"/>
+        <w:jc w:val="both"/>
+        <w:rPr>
+          <w:color w:val="000000"/>
+          <w:spacing w:val="-5"/>
+          <w:szCs w:val="26"/>
+        </w:rPr>
+      </w:pPr>
+      <w:r>
+        <w:rPr>
+          <w:color w:val="000000"/>
+          <w:spacing w:val="-5"/>
+          <w:szCs w:val="26"/>
+        </w:rPr>
+        <w:t>Tiếp theo, tầng ẩn hàm tanh sẽ tạo ra một véc tơ của một giá trị trạng thái mới</w:t>
+      </w:r>
+      <w:r>
+        <w:rPr>
+          <w:color w:val="000000"/>
+          <w:spacing w:val="-5"/>
+          <w:szCs w:val="26"/>
+        </w:rPr>
+        <w:t xml:space="preserve"> C’</w:t>
+      </w:r>
+      <w:r>
+        <w:rPr>
+          <w:color w:val="000000"/>
+          <w:spacing w:val="-5"/>
+          <w:szCs w:val="26"/>
+          <w:vertAlign w:val="subscript"/>
+        </w:rPr>
+        <w:t>t</w:t>
+      </w:r>
+      <w:r>
+        <w:rPr>
+          <w:color w:val="000000"/>
+          <w:spacing w:val="-5"/>
+          <w:szCs w:val="26"/>
+        </w:rPr>
+        <w:t> mà có thể được thêm vào trạng thái</w:t>
+      </w:r>
+      <w:r>
+        <w:rPr>
+          <w:color w:val="000000"/>
+          <w:spacing w:val="-5"/>
+          <w:szCs w:val="26"/>
+        </w:rPr>
+        <w:t>.</w:t>
+      </w:r>
+    </w:p>
+    <w:p>
+      <w:pPr>
+        <w:pStyle w:val="ListParagraph"/>
+        <w:shd w:val="clear" w:color="auto" w:fill="FFFFFF"/>
+        <w:spacing w:after="0" w:line="360" w:lineRule="auto"/>
+        <w:jc w:val="both"/>
+        <w:rPr>
+          <w:color w:val="000000"/>
+          <w:spacing w:val="-5"/>
+          <w:szCs w:val="26"/>
+        </w:rPr>
+      </w:pPr>
+      <w:r>
         <w:rPr>
           <w:noProof/>
           <w:color w:val="000000"/>
-          <w:szCs w:val="26"/>
-        </w:rPr>
-      </w:pPr>
-      <w:r>
-        <w:rPr>
-          <w:noProof/>
-        </w:rPr>
+          <w:spacing w:val="-5"/>
+          <w:szCs w:val="26"/>
+        </w:rPr>
+        <w:lastRenderedPageBreak/>
         <w:drawing>
-          <wp:inline distT="0" distB="0" distL="0" distR="0" wp14:anchorId="56A6BBB1" wp14:editId="66A169E1">
-            <wp:extent cx="4480560" cy="2133600"/>
+          <wp:inline distT="0" distB="0" distL="0" distR="0" wp14:anchorId="22BCA54E" wp14:editId="3A1E65BF">
+            <wp:extent cx="5163271" cy="2934109"/>
             <wp:effectExtent l="0" t="0" r="0" b="0"/>
-            <wp:docPr id="420072704" name="Picture 27"/>
+            <wp:docPr id="124050324" name="Picture 1"/>
             <wp:cNvGraphicFramePr>
               <a:graphicFrameLocks xmlns:a="http://schemas.openxmlformats.org/drawingml/2006/main" noChangeAspect="1"/>
             </wp:cNvGraphicFramePr>
@@ -12892,36 +13118,23 @@
               <a:graphicData uri="http://schemas.openxmlformats.org/drawingml/2006/picture">
                 <pic:pic xmlns:pic="http://schemas.openxmlformats.org/drawingml/2006/picture">
                   <pic:nvPicPr>
-                    <pic:cNvPr id="0" name="Picture 100"/>
-                    <pic:cNvPicPr>
-                      <a:picLocks noChangeAspect="1" noChangeArrowheads="1"/>
-                    </pic:cNvPicPr>
+                    <pic:cNvPr id="124050324" name=""/>
+                    <pic:cNvPicPr/>
                   </pic:nvPicPr>
                   <pic:blipFill>
-                    <a:blip r:embed="rId20">
-                      <a:extLst>
-                        <a:ext uri="{28A0092B-C50C-407E-A947-70E740481C1C}">
-                          <a14:useLocalDpi xmlns:a14="http://schemas.microsoft.com/office/drawing/2010/main" val="0"/>
-                        </a:ext>
-                      </a:extLst>
-                    </a:blip>
-                    <a:srcRect/>
+                    <a:blip r:embed="rId19"/>
                     <a:stretch>
                       <a:fillRect/>
                     </a:stretch>
                   </pic:blipFill>
-                  <pic:spPr bwMode="auto">
+                  <pic:spPr>
                     <a:xfrm>
                       <a:off x="0" y="0"/>
-                      <a:ext cx="4480560" cy="2133600"/>
+                      <a:ext cx="5163271" cy="2934109"/>
                     </a:xfrm>
                     <a:prstGeom prst="rect">
                       <a:avLst/>
                     </a:prstGeom>
-                    <a:noFill/>
-                    <a:ln>
-                      <a:noFill/>
-                    </a:ln>
                   </pic:spPr>
                 </pic:pic>
               </a:graphicData>
@@ -12937,7 +13150,6 @@
         <w:spacing w:after="0" w:line="360" w:lineRule="auto"/>
         <w:jc w:val="both"/>
         <w:rPr>
-          <w:rFonts w:eastAsia="Times New Roman"/>
           <w:color w:val="000000"/>
           <w:spacing w:val="-5"/>
           <w:szCs w:val="26"/>
@@ -12945,12 +13157,11 @@
       </w:pPr>
       <w:r>
         <w:rPr>
-          <w:rFonts w:eastAsia="Times New Roman"/>
           <w:color w:val="000000"/>
           <w:spacing w:val="-5"/>
           <w:szCs w:val="26"/>
         </w:rPr>
-        <w:t>LSTM có khả năng bỏ đi hoặc thêm vào các thông tin cần thiết cho trạng thái tế báo, chúng được điều chỉnh cẩn thận bởi các nhóm được gọi là cổng (gate).</w:t>
+        <w:t>Ô trang thái mới</w:t>
       </w:r>
     </w:p>
     <w:p>
@@ -12960,7 +13171,6 @@
         <w:spacing w:after="0" w:line="360" w:lineRule="auto"/>
         <w:jc w:val="both"/>
         <w:rPr>
-          <w:rFonts w:eastAsia="Times New Roman"/>
           <w:color w:val="000000"/>
           <w:spacing w:val="-5"/>
           <w:szCs w:val="26"/>
@@ -12968,37 +13178,16 @@
       </w:pPr>
       <w:r>
         <w:rPr>
-          <w:rFonts w:eastAsia="Times New Roman"/>
-          <w:color w:val="000000"/>
-          <w:spacing w:val="-5"/>
-          <w:szCs w:val="26"/>
-        </w:rPr>
-        <w:t>Các cổng là nơi sàng lọc thông tin đi qua nó, chúng được kết hợp bởi một tầng mạng sigmoid và một phép nhân.</w:t>
-      </w:r>
-    </w:p>
-    <w:p>
-      <w:pPr>
-        <w:pStyle w:val="ListParagraph"/>
-        <w:spacing w:after="0" w:line="360" w:lineRule="auto"/>
-        <w:ind w:firstLine="720"/>
-        <w:jc w:val="both"/>
-        <w:rPr>
-          <w:rFonts w:eastAsia="Times New Roman"/>
           <w:noProof/>
           <w:color w:val="000000"/>
           <w:spacing w:val="-5"/>
           <w:szCs w:val="26"/>
         </w:rPr>
-      </w:pPr>
-      <w:r>
-        <w:rPr>
-          <w:noProof/>
-        </w:rPr>
         <w:drawing>
-          <wp:inline distT="0" distB="0" distL="0" distR="0" wp14:anchorId="557B568F" wp14:editId="7D272FE6">
-            <wp:extent cx="1828800" cy="1684020"/>
-            <wp:effectExtent l="0" t="0" r="0" b="0"/>
-            <wp:docPr id="1249707974" name="Picture 26"/>
+          <wp:inline distT="0" distB="0" distL="0" distR="0" wp14:anchorId="00F51352" wp14:editId="54F2E311">
+            <wp:extent cx="4944165" cy="3172268"/>
+            <wp:effectExtent l="0" t="0" r="8890" b="9525"/>
+            <wp:docPr id="642654015" name="Picture 1"/>
             <wp:cNvGraphicFramePr>
               <a:graphicFrameLocks xmlns:a="http://schemas.openxmlformats.org/drawingml/2006/main" noChangeAspect="1"/>
             </wp:cNvGraphicFramePr>
@@ -13006,36 +13195,23 @@
               <a:graphicData uri="http://schemas.openxmlformats.org/drawingml/2006/picture">
                 <pic:pic xmlns:pic="http://schemas.openxmlformats.org/drawingml/2006/picture">
                   <pic:nvPicPr>
-                    <pic:cNvPr id="0" name="Picture 101"/>
-                    <pic:cNvPicPr>
-                      <a:picLocks noChangeAspect="1" noChangeArrowheads="1"/>
-                    </pic:cNvPicPr>
+                    <pic:cNvPr id="642654015" name=""/>
+                    <pic:cNvPicPr/>
                   </pic:nvPicPr>
                   <pic:blipFill>
-                    <a:blip r:embed="rId21">
-                      <a:extLst>
-                        <a:ext uri="{28A0092B-C50C-407E-A947-70E740481C1C}">
-                          <a14:useLocalDpi xmlns:a14="http://schemas.microsoft.com/office/drawing/2010/main" val="0"/>
-                        </a:ext>
-                      </a:extLst>
-                    </a:blip>
-                    <a:srcRect/>
+                    <a:blip r:embed="rId20"/>
                     <a:stretch>
                       <a:fillRect/>
                     </a:stretch>
                   </pic:blipFill>
-                  <pic:spPr bwMode="auto">
+                  <pic:spPr>
                     <a:xfrm>
                       <a:off x="0" y="0"/>
-                      <a:ext cx="1828800" cy="1684020"/>
+                      <a:ext cx="4944165" cy="3172268"/>
                     </a:xfrm>
                     <a:prstGeom prst="rect">
                       <a:avLst/>
                     </a:prstGeom>
-                    <a:noFill/>
-                    <a:ln>
-                      <a:noFill/>
-                    </a:ln>
                   </pic:spPr>
                 </pic:pic>
               </a:graphicData>
@@ -13046,534 +13222,6 @@
     </w:p>
     <w:p>
       <w:pPr>
-        <w:pStyle w:val="NormalWeb"/>
-        <w:shd w:val="clear" w:color="auto" w:fill="FFFFFF"/>
-        <w:spacing w:before="0" w:beforeAutospacing="0" w:after="0" w:afterAutospacing="0" w:line="360" w:lineRule="auto"/>
-        <w:ind w:left="720" w:firstLine="0"/>
-        <w:jc w:val="both"/>
-        <w:rPr>
-          <w:color w:val="000000"/>
-          <w:spacing w:val="-5"/>
-          <w:sz w:val="26"/>
-          <w:szCs w:val="26"/>
-        </w:rPr>
-      </w:pPr>
-      <w:r>
-        <w:rPr>
-          <w:color w:val="000000"/>
-          <w:spacing w:val="-5"/>
-          <w:sz w:val="26"/>
-          <w:szCs w:val="26"/>
-        </w:rPr>
-        <w:t>Tầng sigmoid sẽ cho đầu ra là một số trong khoản </w:t>
-      </w:r>
-      <w:r>
-        <w:rPr>
-          <w:rStyle w:val="katex-mathml"/>
-          <w:color w:val="000000"/>
-          <w:spacing w:val="-5"/>
-          <w:sz w:val="26"/>
-          <w:szCs w:val="26"/>
-          <w:bdr w:val="none" w:sz="0" w:space="0" w:color="auto" w:frame="1"/>
-        </w:rPr>
-        <w:t>[0,1]</w:t>
-      </w:r>
-      <w:r>
-        <w:rPr>
-          <w:rStyle w:val="mopen"/>
-          <w:color w:val="000000"/>
-          <w:spacing w:val="-5"/>
-          <w:sz w:val="26"/>
-          <w:szCs w:val="26"/>
-        </w:rPr>
-        <w:t>[</w:t>
-      </w:r>
-      <w:r>
-        <w:rPr>
-          <w:rStyle w:val="mord"/>
-          <w:color w:val="000000"/>
-          <w:spacing w:val="-5"/>
-          <w:sz w:val="26"/>
-          <w:szCs w:val="26"/>
-        </w:rPr>
-        <w:t>0</w:t>
-      </w:r>
-      <w:r>
-        <w:rPr>
-          <w:rStyle w:val="mpunct"/>
-          <w:color w:val="000000"/>
-          <w:spacing w:val="-5"/>
-          <w:sz w:val="26"/>
-          <w:szCs w:val="26"/>
-        </w:rPr>
-        <w:t>,</w:t>
-      </w:r>
-      <w:r>
-        <w:rPr>
-          <w:rStyle w:val="mord"/>
-          <w:color w:val="000000"/>
-          <w:spacing w:val="-5"/>
-          <w:sz w:val="26"/>
-          <w:szCs w:val="26"/>
-        </w:rPr>
-        <w:t>1</w:t>
-      </w:r>
-      <w:r>
-        <w:rPr>
-          <w:rStyle w:val="mclose"/>
-          <w:color w:val="000000"/>
-          <w:spacing w:val="-5"/>
-          <w:sz w:val="26"/>
-          <w:szCs w:val="26"/>
-        </w:rPr>
-        <w:t>]</w:t>
-      </w:r>
-      <w:r>
-        <w:rPr>
-          <w:color w:val="000000"/>
-          <w:spacing w:val="-5"/>
-          <w:sz w:val="26"/>
-          <w:szCs w:val="26"/>
-        </w:rPr>
-        <w:t>, mô tả có bao nhiêu thông tin có thể được thông qua. Khi đầu ra là </w:t>
-      </w:r>
-      <w:r>
-        <w:rPr>
-          <w:rStyle w:val="katex-mathml"/>
-          <w:color w:val="000000"/>
-          <w:spacing w:val="-5"/>
-          <w:sz w:val="26"/>
-          <w:szCs w:val="26"/>
-          <w:bdr w:val="none" w:sz="0" w:space="0" w:color="auto" w:frame="1"/>
-        </w:rPr>
-        <w:t>0</w:t>
-      </w:r>
-      <w:r>
-        <w:rPr>
-          <w:rStyle w:val="mord"/>
-          <w:color w:val="000000"/>
-          <w:spacing w:val="-5"/>
-          <w:sz w:val="26"/>
-          <w:szCs w:val="26"/>
-        </w:rPr>
-        <w:t>0</w:t>
-      </w:r>
-      <w:r>
-        <w:rPr>
-          <w:color w:val="000000"/>
-          <w:spacing w:val="-5"/>
-          <w:sz w:val="26"/>
-          <w:szCs w:val="26"/>
-        </w:rPr>
-        <w:t> thì có nghĩa là không cho thông tin nào qua cả, còn khi là </w:t>
-      </w:r>
-      <w:r>
-        <w:rPr>
-          <w:rStyle w:val="katex-mathml"/>
-          <w:color w:val="000000"/>
-          <w:spacing w:val="-5"/>
-          <w:sz w:val="26"/>
-          <w:szCs w:val="26"/>
-          <w:bdr w:val="none" w:sz="0" w:space="0" w:color="auto" w:frame="1"/>
-        </w:rPr>
-        <w:t>1</w:t>
-      </w:r>
-      <w:r>
-        <w:rPr>
-          <w:rStyle w:val="mord"/>
-          <w:color w:val="000000"/>
-          <w:spacing w:val="-5"/>
-          <w:sz w:val="26"/>
-          <w:szCs w:val="26"/>
-        </w:rPr>
-        <w:t>1</w:t>
-      </w:r>
-      <w:r>
-        <w:rPr>
-          <w:color w:val="000000"/>
-          <w:spacing w:val="-5"/>
-          <w:sz w:val="26"/>
-          <w:szCs w:val="26"/>
-        </w:rPr>
-        <w:t> thì có nghĩa là cho tất cả các thông tin đi qua nó.</w:t>
-      </w:r>
-    </w:p>
-    <w:p>
-      <w:pPr>
-        <w:pStyle w:val="NormalWeb"/>
-        <w:shd w:val="clear" w:color="auto" w:fill="FFFFFF"/>
-        <w:spacing w:before="0" w:beforeAutospacing="0" w:after="0" w:afterAutospacing="0" w:line="360" w:lineRule="auto"/>
-        <w:ind w:left="720" w:firstLine="0"/>
-        <w:jc w:val="both"/>
-        <w:rPr>
-          <w:color w:val="000000"/>
-          <w:spacing w:val="-5"/>
-          <w:sz w:val="26"/>
-          <w:szCs w:val="26"/>
-        </w:rPr>
-      </w:pPr>
-      <w:r>
-        <w:rPr>
-          <w:color w:val="000000"/>
-          <w:spacing w:val="-5"/>
-          <w:sz w:val="26"/>
-          <w:szCs w:val="26"/>
-        </w:rPr>
-        <w:t>Một LSTM gồm có 3 cổng như vậy để duy trì và điều hành trạng thái của tế bào.</w:t>
-      </w:r>
-    </w:p>
-    <w:p>
-      <w:pPr>
-        <w:pStyle w:val="ListParagraph"/>
-        <w:spacing w:after="0" w:line="360" w:lineRule="auto"/>
-        <w:jc w:val="both"/>
-        <w:rPr>
-          <w:szCs w:val="26"/>
-        </w:rPr>
-      </w:pPr>
-      <w:r>
-        <w:rPr>
-          <w:szCs w:val="26"/>
-        </w:rPr>
-        <w:t>Bên trong LSTM</w:t>
-      </w:r>
-    </w:p>
-    <w:p>
-      <w:pPr>
-        <w:pStyle w:val="NormalWeb"/>
-        <w:shd w:val="clear" w:color="auto" w:fill="FFFFFF"/>
-        <w:spacing w:before="0" w:beforeAutospacing="0" w:after="0" w:afterAutospacing="0" w:line="360" w:lineRule="auto"/>
-        <w:ind w:left="720" w:firstLine="0"/>
-        <w:jc w:val="both"/>
-        <w:rPr>
-          <w:color w:val="000000"/>
-          <w:spacing w:val="-5"/>
-          <w:sz w:val="26"/>
-          <w:szCs w:val="26"/>
-        </w:rPr>
-      </w:pPr>
-      <w:r>
-        <w:rPr>
-          <w:color w:val="000000"/>
-          <w:spacing w:val="-5"/>
-          <w:sz w:val="26"/>
-          <w:szCs w:val="26"/>
-        </w:rPr>
-        <w:lastRenderedPageBreak/>
-        <w:t>Bước đầu tiên của LSTM là quyết định xem thông tin nào cần bỏ đi từ trạng thái tế bào. Quyết định này được đưa ra bởi tầng sigmoid - gọi là “tầng cổng quên” (forget gate layer). Nó sẽ lấy đầu vào là </w:t>
-      </w:r>
-      <w:r>
-        <w:rPr>
-          <w:rStyle w:val="katex-mathml"/>
-          <w:color w:val="000000"/>
-          <w:spacing w:val="-5"/>
-          <w:sz w:val="26"/>
-          <w:szCs w:val="26"/>
-          <w:bdr w:val="none" w:sz="0" w:space="0" w:color="auto" w:frame="1"/>
-        </w:rPr>
-        <w:t>ht</w:t>
-      </w:r>
-      <w:r>
-        <w:rPr>
-          <w:rStyle w:val="mbin"/>
-          <w:color w:val="000000"/>
-          <w:spacing w:val="-5"/>
-          <w:sz w:val="26"/>
-          <w:szCs w:val="26"/>
-        </w:rPr>
-        <w:t>−</w:t>
-      </w:r>
-      <w:r>
-        <w:rPr>
-          <w:rStyle w:val="mord"/>
-          <w:color w:val="000000"/>
-          <w:spacing w:val="-5"/>
-          <w:sz w:val="26"/>
-          <w:szCs w:val="26"/>
-        </w:rPr>
-        <w:t>1</w:t>
-      </w:r>
-      <w:r>
-        <w:rPr>
-          <w:rStyle w:val="vlist-s"/>
-          <w:color w:val="000000"/>
-          <w:spacing w:val="-5"/>
-          <w:sz w:val="26"/>
-          <w:szCs w:val="26"/>
-        </w:rPr>
-        <w:t>​</w:t>
-      </w:r>
-      <w:r>
-        <w:rPr>
-          <w:color w:val="000000"/>
-          <w:spacing w:val="-5"/>
-          <w:sz w:val="26"/>
-          <w:szCs w:val="26"/>
-        </w:rPr>
-        <w:t> và </w:t>
-      </w:r>
-      <w:r>
-        <w:rPr>
-          <w:rStyle w:val="mord"/>
-          <w:i/>
-          <w:iCs/>
-          <w:color w:val="000000"/>
-          <w:spacing w:val="-5"/>
-          <w:sz w:val="26"/>
-          <w:szCs w:val="26"/>
-        </w:rPr>
-        <w:t>xt</w:t>
-      </w:r>
-      <w:r>
-        <w:rPr>
-          <w:rStyle w:val="vlist-s"/>
-          <w:color w:val="000000"/>
-          <w:spacing w:val="-5"/>
-          <w:sz w:val="26"/>
-          <w:szCs w:val="26"/>
-        </w:rPr>
-        <w:t>​</w:t>
-      </w:r>
-      <w:r>
-        <w:rPr>
-          <w:color w:val="000000"/>
-          <w:spacing w:val="-5"/>
-          <w:sz w:val="26"/>
-          <w:szCs w:val="26"/>
-        </w:rPr>
-        <w:t> rồi đưa ra kết quả là một số trong khoảng </w:t>
-      </w:r>
-      <w:r>
-        <w:rPr>
-          <w:rStyle w:val="katex-mathml"/>
-          <w:color w:val="000000"/>
-          <w:spacing w:val="-5"/>
-          <w:sz w:val="26"/>
-          <w:szCs w:val="26"/>
-          <w:bdr w:val="none" w:sz="0" w:space="0" w:color="auto" w:frame="1"/>
-        </w:rPr>
-        <w:t>[0,1]</w:t>
-      </w:r>
-      <w:r>
-        <w:rPr>
-          <w:rStyle w:val="mopen"/>
-          <w:color w:val="000000"/>
-          <w:spacing w:val="-5"/>
-          <w:sz w:val="26"/>
-          <w:szCs w:val="26"/>
-        </w:rPr>
-        <w:t>[</w:t>
-      </w:r>
-      <w:r>
-        <w:rPr>
-          <w:rStyle w:val="mord"/>
-          <w:color w:val="000000"/>
-          <w:spacing w:val="-5"/>
-          <w:sz w:val="26"/>
-          <w:szCs w:val="26"/>
-        </w:rPr>
-        <w:t>0</w:t>
-      </w:r>
-      <w:r>
-        <w:rPr>
-          <w:rStyle w:val="mpunct"/>
-          <w:color w:val="000000"/>
-          <w:spacing w:val="-5"/>
-          <w:sz w:val="26"/>
-          <w:szCs w:val="26"/>
-        </w:rPr>
-        <w:t>,</w:t>
-      </w:r>
-      <w:r>
-        <w:rPr>
-          <w:rStyle w:val="mord"/>
-          <w:color w:val="000000"/>
-          <w:spacing w:val="-5"/>
-          <w:sz w:val="26"/>
-          <w:szCs w:val="26"/>
-        </w:rPr>
-        <w:t>1</w:t>
-      </w:r>
-      <w:r>
-        <w:rPr>
-          <w:rStyle w:val="mclose"/>
-          <w:color w:val="000000"/>
-          <w:spacing w:val="-5"/>
-          <w:sz w:val="26"/>
-          <w:szCs w:val="26"/>
-        </w:rPr>
-        <w:t>]</w:t>
-      </w:r>
-      <w:r>
-        <w:rPr>
-          <w:color w:val="000000"/>
-          <w:spacing w:val="-5"/>
-          <w:sz w:val="26"/>
-          <w:szCs w:val="26"/>
-        </w:rPr>
-        <w:t> cho mỗi số trong trạng thái tế bào </w:t>
-      </w:r>
-      <w:r>
-        <w:rPr>
-          <w:rStyle w:val="katex-mathml"/>
-          <w:rFonts w:ascii="Tahoma" w:hAnsi="Tahoma" w:cs="Tahoma"/>
-          <w:color w:val="000000"/>
-          <w:spacing w:val="-5"/>
-          <w:sz w:val="26"/>
-          <w:szCs w:val="26"/>
-          <w:bdr w:val="none" w:sz="0" w:space="0" w:color="auto" w:frame="1"/>
-        </w:rPr>
-        <w:t>h</w:t>
-      </w:r>
-      <w:r>
-        <w:rPr>
-          <w:rStyle w:val="katex-mathml"/>
-          <w:color w:val="000000"/>
-          <w:spacing w:val="-5"/>
-          <w:sz w:val="26"/>
-          <w:szCs w:val="26"/>
-          <w:bdr w:val="none" w:sz="0" w:space="0" w:color="auto" w:frame="1"/>
-        </w:rPr>
-        <w:t>−1</w:t>
-      </w:r>
-      <w:r>
-        <w:rPr>
-          <w:rStyle w:val="mord"/>
-          <w:i/>
-          <w:iCs/>
-          <w:color w:val="000000"/>
-          <w:spacing w:val="-5"/>
-          <w:sz w:val="26"/>
-          <w:szCs w:val="26"/>
-        </w:rPr>
-        <w:t>Ct</w:t>
-      </w:r>
-      <w:r>
-        <w:rPr>
-          <w:rStyle w:val="mbin"/>
-          <w:color w:val="000000"/>
-          <w:spacing w:val="-5"/>
-          <w:sz w:val="26"/>
-          <w:szCs w:val="26"/>
-        </w:rPr>
-        <w:t>−</w:t>
-      </w:r>
-      <w:r>
-        <w:rPr>
-          <w:rStyle w:val="mord"/>
-          <w:color w:val="000000"/>
-          <w:spacing w:val="-5"/>
-          <w:sz w:val="26"/>
-          <w:szCs w:val="26"/>
-        </w:rPr>
-        <w:t>1</w:t>
-      </w:r>
-      <w:r>
-        <w:rPr>
-          <w:rStyle w:val="vlist-s"/>
-          <w:color w:val="000000"/>
-          <w:spacing w:val="-5"/>
-          <w:sz w:val="26"/>
-          <w:szCs w:val="26"/>
-        </w:rPr>
-        <w:t>​</w:t>
-      </w:r>
-      <w:r>
-        <w:rPr>
-          <w:color w:val="000000"/>
-          <w:spacing w:val="-5"/>
-          <w:sz w:val="26"/>
-          <w:szCs w:val="26"/>
-        </w:rPr>
-        <w:t>. Đẩu ra là </w:t>
-      </w:r>
-      <w:r>
-        <w:rPr>
-          <w:rStyle w:val="katex-mathml"/>
-          <w:color w:val="000000"/>
-          <w:spacing w:val="-5"/>
-          <w:sz w:val="26"/>
-          <w:szCs w:val="26"/>
-          <w:bdr w:val="none" w:sz="0" w:space="0" w:color="auto" w:frame="1"/>
-        </w:rPr>
-        <w:t>1</w:t>
-      </w:r>
-      <w:r>
-        <w:rPr>
-          <w:rStyle w:val="mord"/>
-          <w:color w:val="000000"/>
-          <w:spacing w:val="-5"/>
-          <w:sz w:val="26"/>
-          <w:szCs w:val="26"/>
-        </w:rPr>
-        <w:t>1</w:t>
-      </w:r>
-      <w:r>
-        <w:rPr>
-          <w:color w:val="000000"/>
-          <w:spacing w:val="-5"/>
-          <w:sz w:val="26"/>
-          <w:szCs w:val="26"/>
-        </w:rPr>
-        <w:t> thể hiện rằng nó giữ toàn bộ thông tin lại, còn </w:t>
-      </w:r>
-      <w:r>
-        <w:rPr>
-          <w:rStyle w:val="katex-mathml"/>
-          <w:color w:val="000000"/>
-          <w:spacing w:val="-5"/>
-          <w:sz w:val="26"/>
-          <w:szCs w:val="26"/>
-          <w:bdr w:val="none" w:sz="0" w:space="0" w:color="auto" w:frame="1"/>
-        </w:rPr>
-        <w:t>0</w:t>
-      </w:r>
-      <w:r>
-        <w:rPr>
-          <w:rStyle w:val="mord"/>
-          <w:color w:val="000000"/>
-          <w:spacing w:val="-5"/>
-          <w:sz w:val="26"/>
-          <w:szCs w:val="26"/>
-        </w:rPr>
-        <w:t>0</w:t>
-      </w:r>
-      <w:r>
-        <w:rPr>
-          <w:color w:val="000000"/>
-          <w:spacing w:val="-5"/>
-          <w:sz w:val="26"/>
-          <w:szCs w:val="26"/>
-        </w:rPr>
-        <w:t> chỉ rằng taonf bộ thông tin sẽ bị bỏ đi.</w:t>
-      </w:r>
-    </w:p>
-    <w:p>
-      <w:pPr>
-        <w:pStyle w:val="NormalWeb"/>
-        <w:shd w:val="clear" w:color="auto" w:fill="FFFFFF"/>
-        <w:spacing w:before="0" w:beforeAutospacing="0" w:after="0" w:afterAutospacing="0" w:line="360" w:lineRule="auto"/>
-        <w:ind w:left="720" w:firstLine="0"/>
-        <w:jc w:val="both"/>
-        <w:rPr>
-          <w:color w:val="000000"/>
-          <w:spacing w:val="-5"/>
-          <w:sz w:val="26"/>
-          <w:szCs w:val="26"/>
-        </w:rPr>
-      </w:pPr>
-      <w:r>
-        <w:rPr>
-          <w:color w:val="000000"/>
-          <w:spacing w:val="-5"/>
-          <w:sz w:val="26"/>
-          <w:szCs w:val="26"/>
-        </w:rPr>
-        <w:t>Quay trở lại với ví dụ mô hình ngôn ngữ dự đoán từ tiếp theo dựa trên tất cả các từ trước đó, với những bài toán như vậy, thì trạng thái tế bào có thể sẽ mang thông tin về giới tính của một nhân vật nào đó giúp ta sử dụng được đại từ nhân xưng chuẩn xác. Tuy nhiên, khi đề cập tới một người khác thì ta sẽ không muốn nhớ tới giới tính của nhân vật nữa, vì nó không còn tác dụng gì với chủ thế mới này.</w:t>
-      </w:r>
-    </w:p>
-    <w:p>
-      <w:pPr>
         <w:pStyle w:val="ListParagraph"/>
         <w:shd w:val="clear" w:color="auto" w:fill="FFFFFF"/>
         <w:spacing w:after="0" w:line="360" w:lineRule="auto"/>
@@ -13584,291 +13232,13 @@
           <w:szCs w:val="26"/>
         </w:rPr>
       </w:pPr>
-      <w:hyperlink r:id="rId22" w:history="1">
-        <w:r>
-          <w:rPr>
-            <w:color w:val="000000"/>
-            <w:spacing w:val="-5"/>
-            <w:szCs w:val="26"/>
-          </w:rPr>
-          <w:fldChar w:fldCharType="begin"/>
-        </w:r>
-        <w:r>
-          <w:rPr>
-            <w:color w:val="000000"/>
-            <w:spacing w:val="-5"/>
-            <w:szCs w:val="26"/>
-          </w:rPr>
-          <w:instrText xml:space="preserve"> INCLUDEPICTURE "https://colah.github.io/posts/2015-08-Understanding-LSTMs/img/LSTM3-focus-f.png" \* MERGEFORMATINET </w:instrText>
-        </w:r>
-        <w:r>
-          <w:rPr>
-            <w:color w:val="000000"/>
-            <w:spacing w:val="-5"/>
-            <w:szCs w:val="26"/>
-          </w:rPr>
-          <w:fldChar w:fldCharType="separate"/>
-        </w:r>
-        <w:r>
-          <w:fldChar w:fldCharType="begin"/>
-        </w:r>
-        <w:r>
-          <w:instrText xml:space="preserve"> INCLUDEPICTURE  "https://colah.github.io/posts/2015-08-Understanding-LSTMs/img/LSTM3-focus-f.png" \* MERGEFORMATINET </w:instrText>
-        </w:r>
-        <w:r>
-          <w:fldChar w:fldCharType="separate"/>
-        </w:r>
-        <w:r>
-          <w:fldChar w:fldCharType="begin"/>
-        </w:r>
-        <w:r>
-          <w:instrText xml:space="preserve"> INCLUDEPICTURE  "https://colah.github.io/posts/2015-08-Understanding-LSTMs/img/LSTM3-focus-f.png" \* MERGEFORMATINET </w:instrText>
-        </w:r>
-        <w:r>
-          <w:fldChar w:fldCharType="separate"/>
-        </w:r>
-        <w:r>
-          <w:fldChar w:fldCharType="begin"/>
-        </w:r>
-        <w:r>
-          <w:instrText xml:space="preserve"> INCLUDEPICTURE  "https://colah.github.io/posts/2015-08-Understanding-LSTMs/img/LSTM3-focus-f.png" \* MERGEFORMATINET </w:instrText>
-        </w:r>
-        <w:r>
-          <w:fldChar w:fldCharType="separate"/>
-        </w:r>
-        <w:r>
-          <w:fldChar w:fldCharType="begin"/>
-        </w:r>
-        <w:r>
-          <w:instrText xml:space="preserve"> INCLUDEPICTURE  "https://colah.github.io/posts/2015-08-Understanding-LSTMs/img/LSTM3-focus-f.png" \* MERGEFORMATINET </w:instrText>
-        </w:r>
-        <w:r>
-          <w:fldChar w:fldCharType="separate"/>
-        </w:r>
-        <w:r>
-          <w:fldChar w:fldCharType="begin"/>
-        </w:r>
-        <w:r>
-          <w:instrText xml:space="preserve"> INCLUDEPICTURE  "https://colah.github.io/posts/2015-08-Understanding-LSTMs/img/LSTM3-focus-f.png" \* MERGEFORMATINET </w:instrText>
-        </w:r>
-        <w:r>
-          <w:fldChar w:fldCharType="separate"/>
-        </w:r>
-        <w:r>
-          <w:fldChar w:fldCharType="begin"/>
-        </w:r>
-        <w:r>
-          <w:instrText xml:space="preserve"> INCLUDEPICTURE  "https://colah.github.io/posts/2015-08-Understanding-LSTMs/img/LSTM3-focus-f.png" \* MERGEFORMATINET </w:instrText>
-        </w:r>
-        <w:r>
-          <w:fldChar w:fldCharType="separate"/>
-        </w:r>
-        <w:r>
-          <w:fldChar w:fldCharType="begin"/>
-        </w:r>
-        <w:r>
-          <w:instrText xml:space="preserve"> INCLUDEPICTURE  "https://colah.github.io/posts/2015-08-Understanding-LSTMs/img/LSTM3-focus-f.png" \* MERGEFORMATINET </w:instrText>
-        </w:r>
-        <w:r>
-          <w:fldChar w:fldCharType="separate"/>
-        </w:r>
-        <w:r>
-          <w:pict w14:anchorId="77B47CF2">
-            <v:shapetype id="_x0000_t75" coordsize="21600,21600" o:spt="75" o:preferrelative="t" path="m@4@5l@4@11@9@11@9@5xe" filled="f" stroked="f">
-              <v:stroke joinstyle="miter"/>
-              <v:formulas>
-                <v:f eqn="if lineDrawn pixelLineWidth 0"/>
-                <v:f eqn="sum @0 1 0"/>
-                <v:f eqn="sum 0 0 @1"/>
-                <v:f eqn="prod @2 1 2"/>
-                <v:f eqn="prod @3 21600 pixelWidth"/>
-                <v:f eqn="prod @3 21600 pixelHeight"/>
-                <v:f eqn="sum @0 0 1"/>
-                <v:f eqn="prod @6 1 2"/>
-                <v:f eqn="prod @7 21600 pixelWidth"/>
-                <v:f eqn="sum @8 21600 0"/>
-                <v:f eqn="prod @7 21600 pixelHeight"/>
-                <v:f eqn="sum @10 21600 0"/>
-              </v:formulas>
-              <v:path o:extrusionok="f" gradientshapeok="t" o:connecttype="rect"/>
-              <o:lock v:ext="edit" aspectratio="t"/>
-            </v:shapetype>
-            <v:shape id="_x0000_i1025" type="#_x0000_t75" style="width:362.4pt;height:112.2pt" o:button="t">
-              <v:imagedata r:id="rId23" r:href="rId24"/>
-            </v:shape>
-          </w:pict>
-        </w:r>
-        <w:r>
-          <w:fldChar w:fldCharType="end"/>
-        </w:r>
-        <w:r>
-          <w:fldChar w:fldCharType="end"/>
-        </w:r>
-        <w:r>
-          <w:fldChar w:fldCharType="end"/>
-        </w:r>
-        <w:r>
-          <w:fldChar w:fldCharType="end"/>
-        </w:r>
-        <w:r>
-          <w:fldChar w:fldCharType="end"/>
-        </w:r>
-        <w:r>
-          <w:fldChar w:fldCharType="end"/>
-        </w:r>
-        <w:r>
-          <w:fldChar w:fldCharType="end"/>
-        </w:r>
-        <w:r>
-          <w:rPr>
-            <w:color w:val="000000"/>
-            <w:spacing w:val="-5"/>
-            <w:szCs w:val="26"/>
-          </w:rPr>
-          <w:fldChar w:fldCharType="end"/>
-        </w:r>
-      </w:hyperlink>
-    </w:p>
-    <w:p>
-      <w:pPr>
-        <w:pStyle w:val="NormalWeb"/>
-        <w:shd w:val="clear" w:color="auto" w:fill="FFFFFF"/>
-        <w:spacing w:before="0" w:beforeAutospacing="0" w:after="0" w:afterAutospacing="0" w:line="360" w:lineRule="auto"/>
-        <w:ind w:left="720" w:firstLine="0"/>
-        <w:jc w:val="both"/>
+      <w:r>
         <w:rPr>
           <w:color w:val="000000"/>
           <w:spacing w:val="-5"/>
-          <w:sz w:val="26"/>
-          <w:szCs w:val="26"/>
-        </w:rPr>
-      </w:pPr>
-      <w:r>
-        <w:rPr>
-          <w:color w:val="000000"/>
-          <w:spacing w:val="-5"/>
-          <w:sz w:val="26"/>
-          <w:szCs w:val="26"/>
-        </w:rPr>
-        <w:t>Bước tiếp theo là quyết định xem thông tin mới nào ta sẽ lưu vào trạng thái tế bào. Việc này gồm 2 phần. Đầu tiên là sử dụng một tầng sigmoid được gọi là “tầng cổng vào” (input gate layer) để quyết định giá trị nào ta sẽ cập nhập. Tiếp theo là một tầng </w:t>
-      </w:r>
-      <w:r>
-        <w:rPr>
-          <w:rStyle w:val="katex-mathml"/>
-          <w:color w:val="000000"/>
-          <w:spacing w:val="-5"/>
-          <w:sz w:val="26"/>
-          <w:szCs w:val="26"/>
-          <w:bdr w:val="none" w:sz="0" w:space="0" w:color="auto" w:frame="1"/>
-        </w:rPr>
-        <w:t>ℎ</w:t>
-      </w:r>
-      <w:r>
-        <w:rPr>
-          <w:rStyle w:val="mord"/>
-          <w:i/>
-          <w:iCs/>
-          <w:color w:val="000000"/>
-          <w:spacing w:val="-5"/>
-          <w:sz w:val="26"/>
-          <w:szCs w:val="26"/>
-        </w:rPr>
-        <w:t>tanh</w:t>
-      </w:r>
-      <w:r>
-        <w:rPr>
-          <w:color w:val="000000"/>
-          <w:spacing w:val="-5"/>
-          <w:sz w:val="26"/>
-          <w:szCs w:val="26"/>
-        </w:rPr>
-        <w:t> tạo ra một véc-tơ cho giá trị mới </w:t>
-      </w:r>
-      <w:r>
-        <w:rPr>
-          <w:rStyle w:val="katex-mathml"/>
-          <w:color w:val="000000"/>
-          <w:spacing w:val="-5"/>
-          <w:sz w:val="26"/>
-          <w:szCs w:val="26"/>
-          <w:bdr w:val="none" w:sz="0" w:space="0" w:color="auto" w:frame="1"/>
-        </w:rPr>
-        <w:t>~</w:t>
-      </w:r>
-      <w:r>
-        <w:rPr>
-          <w:rStyle w:val="mord"/>
-          <w:i/>
-          <w:iCs/>
-          <w:color w:val="000000"/>
-          <w:spacing w:val="-5"/>
-          <w:sz w:val="26"/>
-          <w:szCs w:val="26"/>
-        </w:rPr>
-        <w:t>Ct</w:t>
-      </w:r>
-      <w:r>
-        <w:rPr>
-          <w:rStyle w:val="vlist-s"/>
-          <w:color w:val="000000"/>
-          <w:spacing w:val="-5"/>
-          <w:sz w:val="26"/>
-          <w:szCs w:val="26"/>
-        </w:rPr>
-        <w:t>​</w:t>
-      </w:r>
-      <w:r>
-        <w:rPr>
-          <w:rStyle w:val="accent-body"/>
-          <w:color w:val="000000"/>
-          <w:spacing w:val="-5"/>
-          <w:sz w:val="26"/>
-          <w:szCs w:val="26"/>
-        </w:rPr>
-        <w:t>~</w:t>
-      </w:r>
-      <w:r>
-        <w:rPr>
-          <w:rStyle w:val="vlist-s"/>
-          <w:color w:val="000000"/>
-          <w:spacing w:val="-5"/>
-          <w:sz w:val="26"/>
-          <w:szCs w:val="26"/>
-        </w:rPr>
-        <w:t>​</w:t>
-      </w:r>
-      <w:r>
-        <w:rPr>
-          <w:color w:val="000000"/>
-          <w:spacing w:val="-5"/>
-          <w:sz w:val="26"/>
-          <w:szCs w:val="26"/>
-        </w:rPr>
-        <w:t> nhằm thêm vào cho trạng thái. Trong bước tiếp theo, ta sẽ kết hợp 2 giá trị đó lại để tạo ra một cập nhập cho trạng thái.</w:t>
-      </w:r>
-    </w:p>
-    <w:p>
-      <w:pPr>
-        <w:pStyle w:val="NormalWeb"/>
-        <w:shd w:val="clear" w:color="auto" w:fill="FFFFFF"/>
-        <w:spacing w:before="0" w:beforeAutospacing="0" w:after="0" w:afterAutospacing="0" w:line="360" w:lineRule="auto"/>
-        <w:ind w:left="720" w:firstLine="0"/>
-        <w:jc w:val="both"/>
-        <w:rPr>
-          <w:color w:val="000000"/>
-          <w:spacing w:val="-5"/>
-          <w:sz w:val="26"/>
-          <w:szCs w:val="26"/>
-        </w:rPr>
-      </w:pPr>
-      <w:r>
-        <w:rPr>
-          <w:color w:val="000000"/>
-          <w:spacing w:val="-5"/>
-          <w:sz w:val="26"/>
-          <w:szCs w:val="26"/>
-        </w:rPr>
-        <w:t>Chẳng hạn với ví dụ mô hình ngôn ngữ của ta, ta sẽ muốn thêm giới tính của nhân vật mới này vào trạng thái tế bào và thay thế giới tính của nhân vật trước đó.</w:t>
+          <w:szCs w:val="26"/>
+        </w:rPr>
+        <w:t>Output gate layer:</w:t>
       </w:r>
     </w:p>
     <w:p>
@@ -13883,446 +13253,21 @@
           <w:szCs w:val="26"/>
         </w:rPr>
       </w:pPr>
-      <w:hyperlink r:id="rId25" w:history="1">
-        <w:r>
-          <w:rPr>
-            <w:color w:val="000000"/>
-            <w:spacing w:val="-5"/>
-            <w:szCs w:val="26"/>
-          </w:rPr>
-          <w:fldChar w:fldCharType="begin"/>
-        </w:r>
-        <w:r>
-          <w:rPr>
-            <w:color w:val="000000"/>
-            <w:spacing w:val="-5"/>
-            <w:szCs w:val="26"/>
-          </w:rPr>
-          <w:instrText xml:space="preserve"> INCLUDEPICTURE "https://colah.github.io/posts/2015-08-Understanding-LSTMs/img/LSTM3-focus-i.png" \* MERGEFORMATINET </w:instrText>
-        </w:r>
-        <w:r>
-          <w:rPr>
-            <w:color w:val="000000"/>
-            <w:spacing w:val="-5"/>
-            <w:szCs w:val="26"/>
-          </w:rPr>
-          <w:fldChar w:fldCharType="separate"/>
-        </w:r>
-        <w:r>
-          <w:fldChar w:fldCharType="begin"/>
-        </w:r>
-        <w:r>
-          <w:instrText xml:space="preserve"> INCLUDEPICTURE  "https://colah.github.io/posts/2015-08-Understanding-LSTMs/img/LSTM3-focus-i.png" \* MERGEFORMATINET </w:instrText>
-        </w:r>
-        <w:r>
-          <w:fldChar w:fldCharType="separate"/>
-        </w:r>
-        <w:r>
-          <w:fldChar w:fldCharType="begin"/>
-        </w:r>
-        <w:r>
-          <w:instrText xml:space="preserve"> INCLUDEPICTURE  "https://colah.github.io/posts/2015-08-Understanding-LSTMs/img/LSTM3-focus-i.png" \* MERGEFORMATINET </w:instrText>
-        </w:r>
-        <w:r>
-          <w:fldChar w:fldCharType="separate"/>
-        </w:r>
-        <w:r>
-          <w:fldChar w:fldCharType="begin"/>
-        </w:r>
-        <w:r>
-          <w:instrText xml:space="preserve"> INCLUDEPICTURE  "https://colah.github.io/posts/2015-08-Understanding-LSTMs/img/LSTM3-focus-i.png" \* MERGEFORMATINET </w:instrText>
-        </w:r>
-        <w:r>
-          <w:fldChar w:fldCharType="separate"/>
-        </w:r>
-        <w:r>
-          <w:fldChar w:fldCharType="begin"/>
-        </w:r>
-        <w:r>
-          <w:instrText xml:space="preserve"> INCLUDEPICTURE  "https://colah.github.io/posts/2015-08-Understanding-LSTMs/img/LSTM3-focus-i.png" \* MERGEFORMATINET </w:instrText>
-        </w:r>
-        <w:r>
-          <w:fldChar w:fldCharType="separate"/>
-        </w:r>
-        <w:r>
-          <w:fldChar w:fldCharType="begin"/>
-        </w:r>
-        <w:r>
-          <w:instrText xml:space="preserve"> INCLUDEPICTURE  "https://colah.github.io/posts/2015-08-Understanding-LSTMs/img/LSTM3-focus-i.png" \* MERGEFORMATINET </w:instrText>
-        </w:r>
-        <w:r>
-          <w:fldChar w:fldCharType="separate"/>
-        </w:r>
-        <w:r>
-          <w:fldChar w:fldCharType="begin"/>
-        </w:r>
-        <w:r>
-          <w:instrText xml:space="preserve"> INCLUDEPICTURE  "https://colah.github.io/posts/2015-08-Understanding-LSTMs/img/LSTM3-focus-i.png" \* MERGEFORMATINET </w:instrText>
-        </w:r>
-        <w:r>
-          <w:fldChar w:fldCharType="separate"/>
-        </w:r>
-        <w:r>
-          <w:fldChar w:fldCharType="begin"/>
-        </w:r>
-        <w:r>
-          <w:instrText xml:space="preserve"> INCLUDEPICTURE  "https://colah.github.io/posts/2015-08-Understanding-LSTMs/img/LSTM3-focus-i.png" \* MERGEFORMATINET </w:instrText>
-        </w:r>
-        <w:r>
-          <w:fldChar w:fldCharType="separate"/>
-        </w:r>
-        <w:r>
-          <w:pict w14:anchorId="622A3750">
-            <v:shape id="_x0000_i1026" type="#_x0000_t75" style="width:419.4pt;height:129.6pt" o:button="t">
-              <v:imagedata r:id="rId26" r:href="rId27"/>
-            </v:shape>
-          </w:pict>
-        </w:r>
-        <w:r>
-          <w:fldChar w:fldCharType="end"/>
-        </w:r>
-        <w:r>
-          <w:fldChar w:fldCharType="end"/>
-        </w:r>
-        <w:r>
-          <w:fldChar w:fldCharType="end"/>
-        </w:r>
-        <w:r>
-          <w:fldChar w:fldCharType="end"/>
-        </w:r>
-        <w:r>
-          <w:fldChar w:fldCharType="end"/>
-        </w:r>
-        <w:r>
-          <w:fldChar w:fldCharType="end"/>
-        </w:r>
-        <w:r>
-          <w:fldChar w:fldCharType="end"/>
-        </w:r>
-        <w:r>
-          <w:rPr>
-            <w:color w:val="000000"/>
-            <w:spacing w:val="-5"/>
-            <w:szCs w:val="26"/>
-          </w:rPr>
-          <w:fldChar w:fldCharType="end"/>
-        </w:r>
-      </w:hyperlink>
-    </w:p>
-    <w:p>
-      <w:pPr>
-        <w:pStyle w:val="NormalWeb"/>
-        <w:shd w:val="clear" w:color="auto" w:fill="FFFFFF"/>
-        <w:spacing w:before="0" w:beforeAutospacing="0" w:after="0" w:afterAutospacing="0" w:line="360" w:lineRule="auto"/>
-        <w:ind w:left="720" w:firstLine="0"/>
-        <w:jc w:val="both"/>
+      <w:r>
         <w:rPr>
           <w:color w:val="000000"/>
           <w:spacing w:val="-5"/>
-          <w:sz w:val="26"/>
-          <w:szCs w:val="26"/>
-        </w:rPr>
-      </w:pPr>
+          <w:szCs w:val="26"/>
+        </w:rPr>
+        <w:t>Cổng này q</w:t>
+      </w:r>
       <w:r>
         <w:rPr>
           <w:color w:val="000000"/>
           <w:spacing w:val="-5"/>
-          <w:sz w:val="26"/>
-          <w:szCs w:val="26"/>
-        </w:rPr>
-        <w:lastRenderedPageBreak/>
-        <w:t>Giờ là lúc cập nhập trạng thái tế bào cũ </w:t>
-      </w:r>
-      <w:r>
-        <w:rPr>
-          <w:rStyle w:val="katex-mathml"/>
-          <w:rFonts w:ascii="Tahoma" w:hAnsi="Tahoma" w:cs="Tahoma"/>
-          <w:color w:val="000000"/>
-          <w:spacing w:val="-5"/>
-          <w:sz w:val="26"/>
-          <w:szCs w:val="26"/>
-          <w:bdr w:val="none" w:sz="0" w:space="0" w:color="auto" w:frame="1"/>
-        </w:rPr>
-        <w:t>h</w:t>
-      </w:r>
-      <w:r>
-        <w:rPr>
-          <w:rStyle w:val="katex-mathml"/>
-          <w:color w:val="000000"/>
-          <w:spacing w:val="-5"/>
-          <w:sz w:val="26"/>
-          <w:szCs w:val="26"/>
-          <w:bdr w:val="none" w:sz="0" w:space="0" w:color="auto" w:frame="1"/>
-        </w:rPr>
-        <w:t>−1</w:t>
-      </w:r>
-      <w:r>
-        <w:rPr>
-          <w:rStyle w:val="mord"/>
-          <w:i/>
-          <w:iCs/>
-          <w:color w:val="000000"/>
-          <w:spacing w:val="-5"/>
-          <w:sz w:val="26"/>
-          <w:szCs w:val="26"/>
-        </w:rPr>
-        <w:t>Ct</w:t>
-      </w:r>
-      <w:r>
-        <w:rPr>
-          <w:rStyle w:val="mbin"/>
-          <w:color w:val="000000"/>
-          <w:spacing w:val="-5"/>
-          <w:sz w:val="26"/>
-          <w:szCs w:val="26"/>
-        </w:rPr>
-        <w:t>−</w:t>
-      </w:r>
-      <w:r>
-        <w:rPr>
-          <w:rStyle w:val="mord"/>
-          <w:color w:val="000000"/>
-          <w:spacing w:val="-5"/>
-          <w:sz w:val="26"/>
-          <w:szCs w:val="26"/>
-        </w:rPr>
-        <w:t>1</w:t>
-      </w:r>
-      <w:r>
-        <w:rPr>
-          <w:rStyle w:val="vlist-s"/>
-          <w:color w:val="000000"/>
-          <w:spacing w:val="-5"/>
-          <w:sz w:val="26"/>
-          <w:szCs w:val="26"/>
-        </w:rPr>
-        <w:t>​</w:t>
-      </w:r>
-      <w:r>
-        <w:rPr>
-          <w:color w:val="000000"/>
-          <w:spacing w:val="-5"/>
-          <w:sz w:val="26"/>
-          <w:szCs w:val="26"/>
-        </w:rPr>
-        <w:t> thành trạng thái mới </w:t>
-      </w:r>
-      <w:r>
-        <w:rPr>
-          <w:rStyle w:val="mord"/>
-          <w:i/>
-          <w:iCs/>
-          <w:color w:val="000000"/>
-          <w:spacing w:val="-5"/>
-          <w:sz w:val="26"/>
-          <w:szCs w:val="26"/>
-        </w:rPr>
-        <w:t>Ct</w:t>
-      </w:r>
-      <w:r>
-        <w:rPr>
-          <w:rStyle w:val="vlist-s"/>
-          <w:color w:val="000000"/>
-          <w:spacing w:val="-5"/>
-          <w:sz w:val="26"/>
-          <w:szCs w:val="26"/>
-        </w:rPr>
-        <w:t>​</w:t>
-      </w:r>
-      <w:r>
-        <w:rPr>
-          <w:color w:val="000000"/>
-          <w:spacing w:val="-5"/>
-          <w:sz w:val="26"/>
-          <w:szCs w:val="26"/>
-        </w:rPr>
-        <w:t>. Ở các bước trước đó đã quyết định những việc cần làm, nên giờ ta chỉ cần thực hiện là xong.</w:t>
-      </w:r>
-    </w:p>
-    <w:p>
-      <w:pPr>
-        <w:pStyle w:val="NormalWeb"/>
-        <w:shd w:val="clear" w:color="auto" w:fill="FFFFFF"/>
-        <w:spacing w:before="0" w:beforeAutospacing="0" w:after="0" w:afterAutospacing="0" w:line="360" w:lineRule="auto"/>
-        <w:ind w:left="720" w:firstLine="0"/>
-        <w:jc w:val="both"/>
-        <w:rPr>
-          <w:color w:val="000000"/>
-          <w:spacing w:val="-5"/>
-          <w:sz w:val="26"/>
-          <w:szCs w:val="26"/>
-        </w:rPr>
-      </w:pPr>
-      <w:r>
-        <w:rPr>
-          <w:color w:val="000000"/>
-          <w:spacing w:val="-5"/>
-          <w:sz w:val="26"/>
-          <w:szCs w:val="26"/>
-        </w:rPr>
-        <w:t>Ta sẽ nhân trạng thái cũ với </w:t>
-      </w:r>
-      <w:r>
-        <w:rPr>
-          <w:rStyle w:val="mord"/>
-          <w:i/>
-          <w:iCs/>
-          <w:color w:val="000000"/>
-          <w:spacing w:val="-5"/>
-          <w:sz w:val="26"/>
-          <w:szCs w:val="26"/>
-        </w:rPr>
-        <w:t>ft</w:t>
-      </w:r>
-      <w:r>
-        <w:rPr>
-          <w:rStyle w:val="vlist-s"/>
-          <w:color w:val="000000"/>
-          <w:spacing w:val="-5"/>
-          <w:sz w:val="26"/>
-          <w:szCs w:val="26"/>
-        </w:rPr>
-        <w:t>​</w:t>
-      </w:r>
-      <w:r>
-        <w:rPr>
-          <w:color w:val="000000"/>
-          <w:spacing w:val="-5"/>
-          <w:sz w:val="26"/>
-          <w:szCs w:val="26"/>
-        </w:rPr>
-        <w:t> để bỏ đi những thông tin ta quyết định quên lúc trước. Sau đó cộng thêm </w:t>
-      </w:r>
-      <w:r>
-        <w:rPr>
-          <w:rStyle w:val="katex-mathml"/>
-          <w:rFonts w:ascii="Cambria Math" w:hAnsi="Cambria Math" w:cs="Cambria Math"/>
-          <w:color w:val="000000"/>
-          <w:spacing w:val="-5"/>
-          <w:sz w:val="26"/>
-          <w:szCs w:val="26"/>
-          <w:bdr w:val="none" w:sz="0" w:space="0" w:color="auto" w:frame="1"/>
-        </w:rPr>
-        <w:t>∗</w:t>
-      </w:r>
-      <w:r>
-        <w:rPr>
-          <w:rStyle w:val="katex-mathml"/>
-          <w:color w:val="000000"/>
-          <w:spacing w:val="-5"/>
-          <w:sz w:val="26"/>
-          <w:szCs w:val="26"/>
-          <w:bdr w:val="none" w:sz="0" w:space="0" w:color="auto" w:frame="1"/>
-        </w:rPr>
-        <w:t>~</w:t>
-      </w:r>
-      <w:r>
-        <w:rPr>
-          <w:rStyle w:val="mord"/>
-          <w:i/>
-          <w:iCs/>
-          <w:color w:val="000000"/>
-          <w:spacing w:val="-5"/>
-          <w:sz w:val="26"/>
-          <w:szCs w:val="26"/>
-        </w:rPr>
-        <w:t>it</w:t>
-      </w:r>
-      <w:r>
-        <w:rPr>
-          <w:rStyle w:val="vlist-s"/>
-          <w:color w:val="000000"/>
-          <w:spacing w:val="-5"/>
-          <w:sz w:val="26"/>
-          <w:szCs w:val="26"/>
-        </w:rPr>
-        <w:t>​</w:t>
-      </w:r>
-      <w:r>
-        <w:rPr>
-          <w:rStyle w:val="mbin"/>
-          <w:rFonts w:ascii="Cambria Math" w:hAnsi="Cambria Math" w:cs="Cambria Math"/>
-          <w:color w:val="000000"/>
-          <w:spacing w:val="-5"/>
-          <w:sz w:val="26"/>
-          <w:szCs w:val="26"/>
-        </w:rPr>
-        <w:t>∗</w:t>
-      </w:r>
-      <w:r>
-        <w:rPr>
-          <w:rStyle w:val="mord"/>
-          <w:i/>
-          <w:iCs/>
-          <w:color w:val="000000"/>
-          <w:spacing w:val="-5"/>
-          <w:sz w:val="26"/>
-          <w:szCs w:val="26"/>
-        </w:rPr>
-        <w:t>Ct</w:t>
-      </w:r>
-      <w:r>
-        <w:rPr>
-          <w:rStyle w:val="vlist-s"/>
-          <w:color w:val="000000"/>
-          <w:spacing w:val="-5"/>
-          <w:sz w:val="26"/>
-          <w:szCs w:val="26"/>
-        </w:rPr>
-        <w:t>​</w:t>
-      </w:r>
-      <w:r>
-        <w:rPr>
-          <w:rStyle w:val="accent-body"/>
-          <w:color w:val="000000"/>
-          <w:spacing w:val="-5"/>
-          <w:sz w:val="26"/>
-          <w:szCs w:val="26"/>
-        </w:rPr>
-        <w:t>~</w:t>
-      </w:r>
-      <w:r>
-        <w:rPr>
-          <w:rStyle w:val="vlist-s"/>
-          <w:color w:val="000000"/>
-          <w:spacing w:val="-5"/>
-          <w:sz w:val="26"/>
-          <w:szCs w:val="26"/>
-        </w:rPr>
-        <w:t>​</w:t>
-      </w:r>
-      <w:r>
-        <w:rPr>
-          <w:color w:val="000000"/>
-          <w:spacing w:val="-5"/>
-          <w:sz w:val="26"/>
-          <w:szCs w:val="26"/>
-        </w:rPr>
-        <w:t>. Trạng thái mơi thu được này phụ thuộc vào việc ta quyết định cập nhập mỗi giá trị trạng thái ra sao.</w:t>
-      </w:r>
-    </w:p>
-    <w:p>
-      <w:pPr>
-        <w:pStyle w:val="NormalWeb"/>
-        <w:shd w:val="clear" w:color="auto" w:fill="FFFFFF"/>
-        <w:spacing w:before="0" w:beforeAutospacing="0" w:after="0" w:afterAutospacing="0" w:line="360" w:lineRule="auto"/>
-        <w:ind w:left="720" w:firstLine="0"/>
-        <w:jc w:val="both"/>
-        <w:rPr>
-          <w:color w:val="000000"/>
-          <w:spacing w:val="-5"/>
-          <w:sz w:val="26"/>
-          <w:szCs w:val="26"/>
-        </w:rPr>
-      </w:pPr>
-      <w:r>
-        <w:rPr>
-          <w:color w:val="000000"/>
-          <w:spacing w:val="-5"/>
-          <w:sz w:val="26"/>
-          <w:szCs w:val="26"/>
-        </w:rPr>
-        <w:t>Với bài toàn mô hình ngôn ngữ, chính là việc ta bỏ đi thông tin về giới tính của nhân vật cũ, và thêm thông tin về giới tính của nhân vật mới như ta đã quyết định ở các bước trước đó.</w:t>
+          <w:szCs w:val="26"/>
+        </w:rPr>
+        <w:t>uyết định thông tin trong đơn vị LSTM nên được truyền ra ngoài.</w:t>
       </w:r>
     </w:p>
     <w:p>
@@ -14337,269 +13282,13 @@
           <w:szCs w:val="26"/>
         </w:rPr>
       </w:pPr>
-      <w:hyperlink r:id="rId28" w:history="1">
-        <w:r>
-          <w:rPr>
-            <w:color w:val="000000"/>
-            <w:spacing w:val="-5"/>
-            <w:szCs w:val="26"/>
-          </w:rPr>
-          <w:fldChar w:fldCharType="begin"/>
-        </w:r>
-        <w:r>
-          <w:rPr>
-            <w:color w:val="000000"/>
-            <w:spacing w:val="-5"/>
-            <w:szCs w:val="26"/>
-          </w:rPr>
-          <w:instrText xml:space="preserve"> INCLUDEPICTURE "https://colah.github.io/posts/2015-08-Understanding-LSTMs/img/LSTM3-focus-C.png" \* MERGEFORMATINET </w:instrText>
-        </w:r>
-        <w:r>
-          <w:rPr>
-            <w:color w:val="000000"/>
-            <w:spacing w:val="-5"/>
-            <w:szCs w:val="26"/>
-          </w:rPr>
-          <w:fldChar w:fldCharType="separate"/>
-        </w:r>
-        <w:r>
-          <w:fldChar w:fldCharType="begin"/>
-        </w:r>
-        <w:r>
-          <w:instrText xml:space="preserve"> INCLUDEPICTURE  "https://colah.github.io/posts/2015-08-Understanding-LSTMs/img/LSTM3-focus-C.png" \* MERGEFORMATINET </w:instrText>
-        </w:r>
-        <w:r>
-          <w:fldChar w:fldCharType="separate"/>
-        </w:r>
-        <w:r>
-          <w:fldChar w:fldCharType="begin"/>
-        </w:r>
-        <w:r>
-          <w:instrText xml:space="preserve"> INCLUDEPICTURE  "https://colah.github.io/posts/2015-08-Understanding-LSTMs/img/LSTM3-focus-C.png" \* MERGEFORMATINET </w:instrText>
-        </w:r>
-        <w:r>
-          <w:fldChar w:fldCharType="separate"/>
-        </w:r>
-        <w:r>
-          <w:fldChar w:fldCharType="begin"/>
-        </w:r>
-        <w:r>
-          <w:instrText xml:space="preserve"> INCLUDEPICTURE  "https://colah.github.io/posts/2015-08-Understanding-LSTMs/img/LSTM3-focus-C.png" \* MERGEFORMATINET </w:instrText>
-        </w:r>
-        <w:r>
-          <w:fldChar w:fldCharType="separate"/>
-        </w:r>
-        <w:r>
-          <w:fldChar w:fldCharType="begin"/>
-        </w:r>
-        <w:r>
-          <w:instrText xml:space="preserve"> INCLUDEPICTURE  "https://colah.github.io/posts/2015-08-Understanding-LSTMs/img/LSTM3-focus-C.png" \* MERGEFORMATINET </w:instrText>
-        </w:r>
-        <w:r>
-          <w:fldChar w:fldCharType="separate"/>
-        </w:r>
-        <w:r>
-          <w:fldChar w:fldCharType="begin"/>
-        </w:r>
-        <w:r>
-          <w:instrText xml:space="preserve"> INCLUDEPICTURE  "https://colah.github.io/posts/2015-08-Understanding-LSTMs/img/LSTM3-focus-C.png" \* MERGEFORMATINET </w:instrText>
-        </w:r>
-        <w:r>
-          <w:fldChar w:fldCharType="separate"/>
-        </w:r>
-        <w:r>
-          <w:fldChar w:fldCharType="begin"/>
-        </w:r>
-        <w:r>
-          <w:instrText xml:space="preserve"> INCLUDEPICTURE  "https://colah.github.io/posts/2015-08-Understanding-LSTMs/img/LSTM3-focus-C.png" \* MERGEFORMATINET </w:instrText>
-        </w:r>
-        <w:r>
-          <w:fldChar w:fldCharType="separate"/>
-        </w:r>
-        <w:r>
-          <w:fldChar w:fldCharType="begin"/>
-        </w:r>
-        <w:r>
-          <w:instrText xml:space="preserve"> INCLUDEPICTURE  "https://colah.github.io/posts/2015-08-Understanding-LSTMs/img/LSTM3-focus-C.png" \* MERGEFORMATINET </w:instrText>
-        </w:r>
-        <w:r>
-          <w:fldChar w:fldCharType="separate"/>
-        </w:r>
-        <w:r>
-          <w:pict w14:anchorId="0898EB61">
-            <v:shape id="_x0000_i1027" type="#_x0000_t75" style="width:447.6pt;height:138pt" o:button="t">
-              <v:imagedata r:id="rId29" r:href="rId30"/>
-            </v:shape>
-          </w:pict>
-        </w:r>
-        <w:r>
-          <w:fldChar w:fldCharType="end"/>
-        </w:r>
-        <w:r>
-          <w:fldChar w:fldCharType="end"/>
-        </w:r>
-        <w:r>
-          <w:fldChar w:fldCharType="end"/>
-        </w:r>
-        <w:r>
-          <w:fldChar w:fldCharType="end"/>
-        </w:r>
-        <w:r>
-          <w:fldChar w:fldCharType="end"/>
-        </w:r>
-        <w:r>
-          <w:fldChar w:fldCharType="end"/>
-        </w:r>
-        <w:r>
-          <w:fldChar w:fldCharType="end"/>
-        </w:r>
-        <w:r>
-          <w:rPr>
-            <w:color w:val="000000"/>
-            <w:spacing w:val="-5"/>
-            <w:szCs w:val="26"/>
-          </w:rPr>
-          <w:fldChar w:fldCharType="end"/>
-        </w:r>
-      </w:hyperlink>
-    </w:p>
-    <w:p>
-      <w:pPr>
-        <w:pStyle w:val="NormalWeb"/>
-        <w:shd w:val="clear" w:color="auto" w:fill="FFFFFF"/>
-        <w:spacing w:before="0" w:beforeAutospacing="0" w:after="0" w:afterAutospacing="0" w:line="360" w:lineRule="auto"/>
-        <w:ind w:left="720" w:firstLine="0"/>
-        <w:jc w:val="both"/>
+      <w:r>
         <w:rPr>
           <w:color w:val="000000"/>
           <w:spacing w:val="-5"/>
-          <w:sz w:val="26"/>
-          <w:szCs w:val="26"/>
-        </w:rPr>
-      </w:pPr>
-      <w:r>
-        <w:rPr>
-          <w:color w:val="000000"/>
-          <w:spacing w:val="-5"/>
-          <w:sz w:val="26"/>
-          <w:szCs w:val="26"/>
-        </w:rPr>
-        <w:t>Cuối cùng, ta cần quyết định xem ta muốn đầu ra là gì. Giá trị đầu ra sẽ dựa vào trạng thái tế bào, nhưng sẽ được tiếp tục sàng lọc. Đầu tiên, ta chạy một tầng sigmoid để quyết định phần nào của trạng thái tế bào ta muốn xuất ra. Sau đó, ta đưa nó trạng thái tế bảo qua một hàm </w:t>
-      </w:r>
-      <w:r>
-        <w:rPr>
-          <w:rStyle w:val="mord"/>
-          <w:i/>
-          <w:iCs/>
-          <w:color w:val="000000"/>
-          <w:spacing w:val="-5"/>
-          <w:sz w:val="26"/>
-          <w:szCs w:val="26"/>
-        </w:rPr>
-        <w:t>tanh</w:t>
-      </w:r>
-      <w:r>
-        <w:rPr>
-          <w:color w:val="000000"/>
-          <w:spacing w:val="-5"/>
-          <w:sz w:val="26"/>
-          <w:szCs w:val="26"/>
-        </w:rPr>
-        <w:t> để co giá trị nó về khoảng </w:t>
-      </w:r>
-      <w:r>
-        <w:rPr>
-          <w:rStyle w:val="katex-mathml"/>
-          <w:color w:val="000000"/>
-          <w:spacing w:val="-5"/>
-          <w:sz w:val="26"/>
-          <w:szCs w:val="26"/>
-          <w:bdr w:val="none" w:sz="0" w:space="0" w:color="auto" w:frame="1"/>
-        </w:rPr>
-        <w:t>[−1,1]</w:t>
-      </w:r>
-      <w:r>
-        <w:rPr>
-          <w:rStyle w:val="mopen"/>
-          <w:color w:val="000000"/>
-          <w:spacing w:val="-5"/>
-          <w:sz w:val="26"/>
-          <w:szCs w:val="26"/>
-        </w:rPr>
-        <w:t>[</w:t>
-      </w:r>
-      <w:r>
-        <w:rPr>
-          <w:rStyle w:val="mord"/>
-          <w:color w:val="000000"/>
-          <w:spacing w:val="-5"/>
-          <w:sz w:val="26"/>
-          <w:szCs w:val="26"/>
-        </w:rPr>
-        <w:t>−1</w:t>
-      </w:r>
-      <w:r>
-        <w:rPr>
-          <w:rStyle w:val="mpunct"/>
-          <w:color w:val="000000"/>
-          <w:spacing w:val="-5"/>
-          <w:sz w:val="26"/>
-          <w:szCs w:val="26"/>
-        </w:rPr>
-        <w:t>,</w:t>
-      </w:r>
-      <w:r>
-        <w:rPr>
-          <w:rStyle w:val="mord"/>
-          <w:color w:val="000000"/>
-          <w:spacing w:val="-5"/>
-          <w:sz w:val="26"/>
-          <w:szCs w:val="26"/>
-        </w:rPr>
-        <w:t>1</w:t>
-      </w:r>
-      <w:r>
-        <w:rPr>
-          <w:rStyle w:val="mclose"/>
-          <w:color w:val="000000"/>
-          <w:spacing w:val="-5"/>
-          <w:sz w:val="26"/>
-          <w:szCs w:val="26"/>
-        </w:rPr>
-        <w:t>]</w:t>
-      </w:r>
-      <w:r>
-        <w:rPr>
-          <w:color w:val="000000"/>
-          <w:spacing w:val="-5"/>
-          <w:sz w:val="26"/>
-          <w:szCs w:val="26"/>
-        </w:rPr>
-        <w:t>, và nhân nó với đầu ra của cổng sigmoid để được giá trị đầu ra ta mong muốn.</w:t>
-      </w:r>
-    </w:p>
-    <w:p>
-      <w:pPr>
-        <w:pStyle w:val="NormalWeb"/>
-        <w:shd w:val="clear" w:color="auto" w:fill="FFFFFF"/>
-        <w:spacing w:before="0" w:beforeAutospacing="0" w:after="0" w:afterAutospacing="0" w:line="360" w:lineRule="auto"/>
-        <w:ind w:left="720" w:firstLine="0"/>
-        <w:jc w:val="both"/>
-        <w:rPr>
-          <w:color w:val="000000"/>
-          <w:spacing w:val="-5"/>
-          <w:sz w:val="26"/>
-          <w:szCs w:val="26"/>
-        </w:rPr>
-      </w:pPr>
-      <w:r>
-        <w:rPr>
-          <w:color w:val="000000"/>
-          <w:spacing w:val="-5"/>
-          <w:sz w:val="26"/>
-          <w:szCs w:val="26"/>
-        </w:rPr>
-        <w:t>Với ví dụ về mô hình ngôn ngữ, chỉ cần xem chủ thể mà ta có thể đưa ra thông tin về một trạng từ đi sau đó. Ví dụ, nếu đầu ra của chủ thể là số ít hoặc số nhiều thì ta có thể biết được dạng của trạng từ đi theo sau nó phải như thế nào.</w:t>
+          <w:szCs w:val="26"/>
+        </w:rPr>
+        <w:t>Cuối cùng cần quyết định xem đầu ra sẽ trả về bao nhiêu. Kết quả ở đầu ra sẽ dựa trên ô trạng thái, nhưng sẽ là một phiên bản được lọc. Đầu tiên, chúng ta chạy qua một tầng sigmoid nơi quyết định phần nào của ô trạng thái sẽ ở đầu ra. Sau đó, ô trạng thái được đưa qua hàm tanh (để chuyển giá trị về khoảng -1 và 1) và nhân nó với đầu ra của một cổng sigmoid, do đó chỉ trả ra phần mà chúng ta quyết định.</w:t>
       </w:r>
     </w:p>
     <w:p>
@@ -14614,731 +13303,50 @@
           <w:szCs w:val="26"/>
         </w:rPr>
       </w:pPr>
-      <w:hyperlink r:id="rId31" w:history="1">
-        <w:r>
-          <w:rPr>
-            <w:color w:val="000000"/>
-            <w:spacing w:val="-5"/>
-            <w:szCs w:val="26"/>
-          </w:rPr>
-          <w:fldChar w:fldCharType="begin"/>
-        </w:r>
-        <w:r>
-          <w:rPr>
-            <w:color w:val="000000"/>
-            <w:spacing w:val="-5"/>
-            <w:szCs w:val="26"/>
-          </w:rPr>
-          <w:instrText xml:space="preserve"> INCLUDEPICTURE "https://colah.github.io/posts/2015-08-Understanding-LSTMs/img/LSTM3-focus-o.png" \* MERGEFORMATINET </w:instrText>
-        </w:r>
-        <w:r>
-          <w:rPr>
-            <w:color w:val="000000"/>
-            <w:spacing w:val="-5"/>
-            <w:szCs w:val="26"/>
-          </w:rPr>
-          <w:fldChar w:fldCharType="separate"/>
-        </w:r>
-        <w:r>
-          <w:fldChar w:fldCharType="begin"/>
-        </w:r>
-        <w:r>
-          <w:instrText xml:space="preserve"> INCLUDEPICTURE  "https://colah.github.io/posts/2015-08-Understanding-LSTMs/img/LSTM3-focus-o.png" \* MERGEFORMATINET </w:instrText>
-        </w:r>
-        <w:r>
-          <w:fldChar w:fldCharType="separate"/>
-        </w:r>
-        <w:r>
-          <w:fldChar w:fldCharType="begin"/>
-        </w:r>
-        <w:r>
-          <w:instrText xml:space="preserve"> INCLUDEPICTURE  "https://colah.github.io/posts/2015-08-Understanding-LSTMs/img/LSTM3-focus-o.png" \* MERGEFORMATINET </w:instrText>
-        </w:r>
-        <w:r>
-          <w:fldChar w:fldCharType="separate"/>
-        </w:r>
-        <w:r>
-          <w:fldChar w:fldCharType="begin"/>
-        </w:r>
-        <w:r>
-          <w:instrText xml:space="preserve"> INCLUDEPICTURE  "https://colah.github.io/posts/2015-08-Understanding-LSTMs/img/LSTM3-focus-o.png" \* MERGEFORMATINET </w:instrText>
-        </w:r>
-        <w:r>
-          <w:fldChar w:fldCharType="separate"/>
-        </w:r>
-        <w:r>
-          <w:fldChar w:fldCharType="begin"/>
-        </w:r>
-        <w:r>
-          <w:instrText xml:space="preserve"> INCLUDEPICTURE  "https://colah.github.io/posts/2015-08-Understanding-LSTMs/img/LSTM3-focus-o.png" \* MERGEFORMATINET </w:instrText>
-        </w:r>
-        <w:r>
-          <w:fldChar w:fldCharType="separate"/>
-        </w:r>
-        <w:r>
-          <w:fldChar w:fldCharType="begin"/>
-        </w:r>
-        <w:r>
-          <w:instrText xml:space="preserve"> INCLUDEPICTURE  "https://colah.github.io/posts/2015-08-Understanding-LSTMs/img/LSTM3-focus-o.png" \* MERGEFORMATINET </w:instrText>
-        </w:r>
-        <w:r>
-          <w:fldChar w:fldCharType="separate"/>
-        </w:r>
-        <w:r>
-          <w:fldChar w:fldCharType="begin"/>
-        </w:r>
-        <w:r>
-          <w:instrText xml:space="preserve"> INCLUDEPICTURE  "https://colah.github.io/posts/2015-08-Understanding-LSTMs/img/LSTM3-focus-o.png" \* MERGEFORMATINET </w:instrText>
-        </w:r>
-        <w:r>
-          <w:fldChar w:fldCharType="separate"/>
-        </w:r>
-        <w:r>
-          <w:fldChar w:fldCharType="begin"/>
-        </w:r>
-        <w:r>
-          <w:instrText xml:space="preserve"> INCLUDEPICTURE  "https://colah.github.io/posts/2015-08-Understanding-LSTMs/img/LSTM3-focus-o.png" \* MERGEFORMATINET </w:instrText>
-        </w:r>
-        <w:r>
-          <w:fldChar w:fldCharType="separate"/>
-        </w:r>
-        <w:r>
-          <w:pict w14:anchorId="6D8AB09E">
-            <v:shape id="_x0000_i1028" type="#_x0000_t75" style="width:358.2pt;height:111.6pt" o:button="t">
-              <v:imagedata r:id="rId32" r:href="rId33"/>
-            </v:shape>
-          </w:pict>
-        </w:r>
-        <w:r>
-          <w:fldChar w:fldCharType="end"/>
-        </w:r>
-        <w:r>
-          <w:fldChar w:fldCharType="end"/>
-        </w:r>
-        <w:r>
-          <w:fldChar w:fldCharType="end"/>
-        </w:r>
-        <w:r>
-          <w:fldChar w:fldCharType="end"/>
-        </w:r>
-        <w:r>
-          <w:fldChar w:fldCharType="end"/>
-        </w:r>
-        <w:r>
-          <w:fldChar w:fldCharType="end"/>
-        </w:r>
-        <w:r>
-          <w:fldChar w:fldCharType="end"/>
-        </w:r>
-        <w:r>
-          <w:rPr>
-            <w:color w:val="000000"/>
-            <w:spacing w:val="-5"/>
-            <w:szCs w:val="26"/>
-          </w:rPr>
-          <w:fldChar w:fldCharType="end"/>
-        </w:r>
-      </w:hyperlink>
-    </w:p>
-    <w:p>
-      <w:pPr>
-        <w:pStyle w:val="Normal-No-Indent"/>
-        <w:spacing w:after="0"/>
-        <w:ind w:left="720"/>
-      </w:pPr>
-      <w:r>
-        <w:t>Các biến thể của bộ nhớ dài hạn</w:t>
-      </w:r>
-    </w:p>
-    <w:p>
-      <w:pPr>
-        <w:pStyle w:val="NormalWeb"/>
-        <w:shd w:val="clear" w:color="auto" w:fill="FFFFFF"/>
-        <w:spacing w:before="0" w:beforeAutospacing="0" w:after="0" w:afterAutospacing="0" w:line="360" w:lineRule="auto"/>
-        <w:ind w:left="720" w:firstLine="0"/>
-        <w:jc w:val="both"/>
-        <w:rPr>
+      <w:r>
+        <w:rPr>
+          <w:noProof/>
           <w:color w:val="000000"/>
           <w:spacing w:val="-5"/>
-          <w:sz w:val="26"/>
-          <w:szCs w:val="26"/>
-        </w:rPr>
-      </w:pPr>
-      <w:r>
-        <w:rPr>
-          <w:color w:val="000000"/>
-          <w:spacing w:val="-5"/>
-          <w:sz w:val="26"/>
           <w:szCs w:val="26"/>
         </w:rPr>
         <w:lastRenderedPageBreak/>
-        <w:t>Những thứ ta vừa mô tả ở trên là một LSTM khá bình thường. Nhưng không phải tất cả các LTSM đều giống như vậy. Thực tế, các bài báo về LTSM đều sử dụng một phiên bản hơi khác so với mô hình LTSM chuẩn. Sự khác nhau không lớn, nhưng chúng giúp giải quyết phần nào đó trong cấu trúc của LTSM.</w:t>
-      </w:r>
-    </w:p>
-    <w:p>
-      <w:pPr>
-        <w:pStyle w:val="NormalWeb"/>
-        <w:shd w:val="clear" w:color="auto" w:fill="FFFFFF"/>
-        <w:spacing w:before="0" w:beforeAutospacing="0" w:after="0" w:afterAutospacing="0" w:line="360" w:lineRule="auto"/>
-        <w:ind w:left="720" w:firstLine="0"/>
-        <w:jc w:val="both"/>
-        <w:rPr>
-          <w:color w:val="000000"/>
-          <w:spacing w:val="-5"/>
-          <w:sz w:val="26"/>
-          <w:szCs w:val="26"/>
-        </w:rPr>
-      </w:pPr>
-      <w:r>
-        <w:rPr>
-          <w:color w:val="000000"/>
-          <w:spacing w:val="-5"/>
-          <w:sz w:val="26"/>
-          <w:szCs w:val="26"/>
-        </w:rPr>
-        <w:t>Một dạng LTSM phổ biến được giới thiệu bởi </w:t>
-      </w:r>
-      <w:hyperlink r:id="rId34" w:tgtFrame="_blank" w:history="1">
-        <w:r>
-          <w:rPr>
-            <w:rStyle w:val="Hyperlink"/>
-            <w:color w:val="000000"/>
-            <w:spacing w:val="-5"/>
-            <w:sz w:val="26"/>
-            <w:szCs w:val="26"/>
-          </w:rPr>
-          <w:t>Gers &amp; Schmidhuber (2000)</w:t>
-        </w:r>
-      </w:hyperlink>
-      <w:r>
-        <w:rPr>
-          <w:color w:val="000000"/>
-          <w:spacing w:val="-5"/>
-          <w:sz w:val="26"/>
-          <w:szCs w:val="26"/>
-        </w:rPr>
-        <w:t> được thêm các đường kết nối “peephole connections”, làm cho các tầng cổng nhận được giá trị đầu vào là trạng thái tế bào.</w:t>
-      </w:r>
-    </w:p>
-    <w:p>
-      <w:pPr>
-        <w:pStyle w:val="ListParagraph"/>
-        <w:shd w:val="clear" w:color="auto" w:fill="FFFFFF"/>
-        <w:spacing w:after="0" w:line="360" w:lineRule="auto"/>
-        <w:jc w:val="both"/>
-        <w:rPr>
-          <w:color w:val="000000"/>
-          <w:spacing w:val="-5"/>
-          <w:szCs w:val="26"/>
-        </w:rPr>
-      </w:pPr>
-      <w:hyperlink r:id="rId35" w:history="1">
-        <w:r>
-          <w:rPr>
-            <w:color w:val="000000"/>
-            <w:spacing w:val="-5"/>
-            <w:szCs w:val="26"/>
-          </w:rPr>
-          <w:fldChar w:fldCharType="begin"/>
-        </w:r>
-        <w:r>
-          <w:rPr>
-            <w:color w:val="000000"/>
-            <w:spacing w:val="-5"/>
-            <w:szCs w:val="26"/>
-          </w:rPr>
-          <w:instrText xml:space="preserve"> INCLUDEPICTURE "https://colah.github.io/posts/2015-08-Understanding-LSTMs/img/LSTM3-var-peepholes.png" \* MERGEFORMATINET </w:instrText>
-        </w:r>
-        <w:r>
-          <w:rPr>
-            <w:color w:val="000000"/>
-            <w:spacing w:val="-5"/>
-            <w:szCs w:val="26"/>
-          </w:rPr>
-          <w:fldChar w:fldCharType="separate"/>
-        </w:r>
-        <w:r>
-          <w:fldChar w:fldCharType="begin"/>
-        </w:r>
-        <w:r>
-          <w:instrText xml:space="preserve"> INCLUDEPICTURE  "https://colah.github.io/posts/2015-08-Understanding-LSTMs/img/LSTM3-var-peepholes.png" \* MERGEFORMATINET </w:instrText>
-        </w:r>
-        <w:r>
-          <w:fldChar w:fldCharType="separate"/>
-        </w:r>
-        <w:r>
-          <w:fldChar w:fldCharType="begin"/>
-        </w:r>
-        <w:r>
-          <w:instrText xml:space="preserve"> INCLUDEPICTURE  "https://colah.github.io/posts/2015-08-Understanding-LSTMs/img/LSTM3-var-peepholes.png" \* MERGEFORMATINET </w:instrText>
-        </w:r>
-        <w:r>
-          <w:fldChar w:fldCharType="separate"/>
-        </w:r>
-        <w:r>
-          <w:fldChar w:fldCharType="begin"/>
-        </w:r>
-        <w:r>
-          <w:instrText xml:space="preserve"> INCLUDEPICTURE  "https://colah.github.io/posts/2015-08-Understanding-LSTMs/img/LSTM3-var-peepholes.png" \* MERGEFORMATINET </w:instrText>
-        </w:r>
-        <w:r>
-          <w:fldChar w:fldCharType="separate"/>
-        </w:r>
-        <w:r>
-          <w:fldChar w:fldCharType="begin"/>
-        </w:r>
-        <w:r>
-          <w:instrText xml:space="preserve"> INCLUDEPICTURE  "https://colah.github.io/posts/2015-08-Understanding-LSTMs/img/LSTM3-var-peepholes.png" \* MERGEFORMATINET </w:instrText>
-        </w:r>
-        <w:r>
-          <w:fldChar w:fldCharType="separate"/>
-        </w:r>
-        <w:r>
-          <w:fldChar w:fldCharType="begin"/>
-        </w:r>
-        <w:r>
-          <w:instrText xml:space="preserve"> INCLUDEPICTURE  "https://colah.github.io/posts/2015-08-Understanding-LSTMs/img/LSTM3-var-peepholes.png" \* MERGEFORMATINET </w:instrText>
-        </w:r>
-        <w:r>
-          <w:fldChar w:fldCharType="separate"/>
-        </w:r>
-        <w:r>
-          <w:fldChar w:fldCharType="begin"/>
-        </w:r>
-        <w:r>
-          <w:instrText xml:space="preserve"> INCLUDEPICTURE  "https://colah.github.io/posts/2015-08-Understanding-LSTMs/img/LSTM3-var-peepholes.png" \* MERGEFORMATINET </w:instrText>
-        </w:r>
-        <w:r>
-          <w:fldChar w:fldCharType="separate"/>
-        </w:r>
-        <w:r>
-          <w:fldChar w:fldCharType="begin"/>
-        </w:r>
-        <w:r>
-          <w:instrText xml:space="preserve"> INCLUDEPICTURE  "https://colah.github.io/posts/2015-08-Understanding-LSTMs/img/LSTM3-var-peepholes.png" \* MERGEFORMATINET </w:instrText>
-        </w:r>
-        <w:r>
-          <w:fldChar w:fldCharType="separate"/>
-        </w:r>
-        <w:r>
-          <w:pict w14:anchorId="7CA68911">
-            <v:shape id="_x0000_i1029" type="#_x0000_t75" style="width:396.6pt;height:123pt" o:button="t">
-              <v:imagedata r:id="rId36" r:href="rId37"/>
-            </v:shape>
-          </w:pict>
-        </w:r>
-        <w:r>
-          <w:fldChar w:fldCharType="end"/>
-        </w:r>
-        <w:r>
-          <w:fldChar w:fldCharType="end"/>
-        </w:r>
-        <w:r>
-          <w:fldChar w:fldCharType="end"/>
-        </w:r>
-        <w:r>
-          <w:fldChar w:fldCharType="end"/>
-        </w:r>
-        <w:r>
-          <w:fldChar w:fldCharType="end"/>
-        </w:r>
-        <w:r>
-          <w:fldChar w:fldCharType="end"/>
-        </w:r>
-        <w:r>
-          <w:fldChar w:fldCharType="end"/>
-        </w:r>
-        <w:r>
-          <w:rPr>
-            <w:color w:val="000000"/>
-            <w:spacing w:val="-5"/>
-            <w:szCs w:val="26"/>
-          </w:rPr>
-          <w:fldChar w:fldCharType="end"/>
-        </w:r>
-      </w:hyperlink>
-    </w:p>
-    <w:p>
-      <w:pPr>
-        <w:pStyle w:val="NormalWeb"/>
-        <w:shd w:val="clear" w:color="auto" w:fill="FFFFFF"/>
-        <w:spacing w:before="0" w:beforeAutospacing="0" w:after="0" w:afterAutospacing="0" w:line="360" w:lineRule="auto"/>
-        <w:ind w:left="720" w:firstLine="0"/>
-        <w:jc w:val="both"/>
-        <w:rPr>
-          <w:color w:val="000000"/>
-          <w:spacing w:val="-5"/>
-          <w:sz w:val="26"/>
-          <w:szCs w:val="26"/>
-        </w:rPr>
-      </w:pPr>
-      <w:r>
-        <w:rPr>
-          <w:color w:val="000000"/>
-          <w:spacing w:val="-5"/>
-          <w:sz w:val="26"/>
-          <w:szCs w:val="26"/>
-        </w:rPr>
-        <w:t>Hình trên mô tả các đường được thêm vào mọi cổng, nhưng cũng có những bài báo chỉ thêm cho một vài cổng mà thôi.</w:t>
-      </w:r>
-    </w:p>
-    <w:p>
-      <w:pPr>
-        <w:pStyle w:val="NormalWeb"/>
-        <w:shd w:val="clear" w:color="auto" w:fill="FFFFFF"/>
-        <w:spacing w:before="0" w:beforeAutospacing="0" w:after="0" w:afterAutospacing="0" w:line="360" w:lineRule="auto"/>
-        <w:ind w:left="720" w:firstLine="0"/>
-        <w:jc w:val="both"/>
-        <w:rPr>
-          <w:color w:val="000000"/>
-          <w:spacing w:val="-5"/>
-          <w:sz w:val="26"/>
-          <w:szCs w:val="26"/>
-        </w:rPr>
-      </w:pPr>
-      <w:r>
-        <w:rPr>
-          <w:color w:val="000000"/>
-          <w:spacing w:val="-5"/>
-          <w:sz w:val="26"/>
-          <w:szCs w:val="26"/>
-        </w:rPr>
-        <w:t>Một biến thể khác là nối 2 cổng loại trừ và đầu vào với nhau. Thay vì phân tách các quyết định thông tin loại trừ và thông tin mới thêm vào, ta sẽ quyết định chúng cùng với nhau luôn. Ta chỉ bỏ đi thông tin khi mà ta thay thế nó bằng thông tin mới đưa vào. Ta chỉ đưa thông tin mới vào khi ta bỏ thông tin cũ nào đó đi.</w:t>
-      </w:r>
-    </w:p>
-    <w:p>
-      <w:pPr>
-        <w:pStyle w:val="ListParagraph"/>
-        <w:shd w:val="clear" w:color="auto" w:fill="FFFFFF"/>
-        <w:spacing w:after="0" w:line="360" w:lineRule="auto"/>
-        <w:jc w:val="both"/>
-        <w:rPr>
-          <w:color w:val="000000"/>
-          <w:spacing w:val="-5"/>
-          <w:szCs w:val="26"/>
-        </w:rPr>
-      </w:pPr>
-      <w:hyperlink r:id="rId38" w:history="1">
-        <w:r>
-          <w:rPr>
-            <w:color w:val="000000"/>
-            <w:spacing w:val="-5"/>
-            <w:szCs w:val="26"/>
-          </w:rPr>
-          <w:fldChar w:fldCharType="begin"/>
-        </w:r>
-        <w:r>
-          <w:rPr>
-            <w:color w:val="000000"/>
-            <w:spacing w:val="-5"/>
-            <w:szCs w:val="26"/>
-          </w:rPr>
-          <w:instrText xml:space="preserve"> INCLUDEPICTURE "https://colah.github.io/posts/2015-08-Understanding-LSTMs/img/LSTM3-var-tied.png" \* MERGEFORMATINET </w:instrText>
-        </w:r>
-        <w:r>
-          <w:rPr>
-            <w:color w:val="000000"/>
-            <w:spacing w:val="-5"/>
-            <w:szCs w:val="26"/>
-          </w:rPr>
-          <w:fldChar w:fldCharType="separate"/>
-        </w:r>
-        <w:r>
-          <w:fldChar w:fldCharType="begin"/>
-        </w:r>
-        <w:r>
-          <w:instrText xml:space="preserve"> INCLUDEPICTURE  "https://colah.github.io/posts/2015-08-Understanding-LSTMs/img/LSTM3-var-tied.png" \* MERGEFORMATINET </w:instrText>
-        </w:r>
-        <w:r>
-          <w:fldChar w:fldCharType="separate"/>
-        </w:r>
-        <w:r>
-          <w:fldChar w:fldCharType="begin"/>
-        </w:r>
-        <w:r>
-          <w:instrText xml:space="preserve"> INCLUDEPICTURE  "https://colah.github.io/posts/2015-08-Understanding-LSTMs/img/LSTM3-var-tied.png" \* MERGEFORMATINET </w:instrText>
-        </w:r>
-        <w:r>
-          <w:fldChar w:fldCharType="separate"/>
-        </w:r>
-        <w:r>
-          <w:fldChar w:fldCharType="begin"/>
-        </w:r>
-        <w:r>
-          <w:instrText xml:space="preserve"> INCLUDEPICTURE  "https://colah.github.io/posts/2015-08-Understanding-LSTMs/img/LSTM3-var-tied.png" \* MERGEFORMATINET </w:instrText>
-        </w:r>
-        <w:r>
-          <w:fldChar w:fldCharType="separate"/>
-        </w:r>
-        <w:r>
-          <w:fldChar w:fldCharType="begin"/>
-        </w:r>
-        <w:r>
-          <w:instrText xml:space="preserve"> INCLUDEPICTURE  "https://colah.github.io/posts/2015-08-Understanding-LSTMs/img/LSTM3-var-tied.png" \* MERGEFORMATINET </w:instrText>
-        </w:r>
-        <w:r>
-          <w:fldChar w:fldCharType="separate"/>
-        </w:r>
-        <w:r>
-          <w:fldChar w:fldCharType="begin"/>
-        </w:r>
-        <w:r>
-          <w:instrText xml:space="preserve"> INCLUDEPICTURE  "https://colah.github.io/posts/2015-08-Understanding-LSTMs/img/LSTM3-var-tied.png" \* MERGEFORMATINET </w:instrText>
-        </w:r>
-        <w:r>
-          <w:fldChar w:fldCharType="separate"/>
-        </w:r>
-        <w:r>
-          <w:fldChar w:fldCharType="begin"/>
-        </w:r>
-        <w:r>
-          <w:instrText xml:space="preserve"> INCLUDEPICTURE  "https://colah.github.io/posts/2015-08-Understanding-LSTMs/img/LSTM3-var-tied.png" \* MERGEFORMATINET </w:instrText>
-        </w:r>
-        <w:r>
-          <w:fldChar w:fldCharType="separate"/>
-        </w:r>
-        <w:r>
-          <w:fldChar w:fldCharType="begin"/>
-        </w:r>
-        <w:r>
-          <w:instrText xml:space="preserve"> INCLUDEPICTURE  "https://colah.github.io/posts/2015-08-Understanding-LSTMs/img/LSTM3-var-tied.png" \* MERGEFORMATINET </w:instrText>
-        </w:r>
-        <w:r>
-          <w:fldChar w:fldCharType="separate"/>
-        </w:r>
-        <w:r>
-          <w:pict w14:anchorId="1BE55221">
-            <v:shape id="_x0000_i1030" type="#_x0000_t75" style="width:359.4pt;height:110.4pt" o:button="t">
-              <v:imagedata r:id="rId39" r:href="rId40"/>
-            </v:shape>
-          </w:pict>
-        </w:r>
-        <w:r>
-          <w:fldChar w:fldCharType="end"/>
-        </w:r>
-        <w:r>
-          <w:fldChar w:fldCharType="end"/>
-        </w:r>
-        <w:r>
-          <w:fldChar w:fldCharType="end"/>
-        </w:r>
-        <w:r>
-          <w:fldChar w:fldCharType="end"/>
-        </w:r>
-        <w:r>
-          <w:fldChar w:fldCharType="end"/>
-        </w:r>
-        <w:r>
-          <w:fldChar w:fldCharType="end"/>
-        </w:r>
-        <w:r>
-          <w:fldChar w:fldCharType="end"/>
-        </w:r>
-        <w:r>
-          <w:rPr>
-            <w:color w:val="000000"/>
-            <w:spacing w:val="-5"/>
-            <w:szCs w:val="26"/>
-          </w:rPr>
-          <w:fldChar w:fldCharType="end"/>
-        </w:r>
-      </w:hyperlink>
-    </w:p>
-    <w:p>
-      <w:pPr>
-        <w:pStyle w:val="NormalWeb"/>
-        <w:shd w:val="clear" w:color="auto" w:fill="FFFFFF"/>
-        <w:spacing w:before="0" w:beforeAutospacing="0" w:after="0" w:afterAutospacing="0" w:line="360" w:lineRule="auto"/>
-        <w:ind w:left="720" w:firstLine="0"/>
-        <w:jc w:val="both"/>
-        <w:rPr>
-          <w:color w:val="000000"/>
-          <w:spacing w:val="-5"/>
-          <w:sz w:val="26"/>
-          <w:szCs w:val="26"/>
-        </w:rPr>
-      </w:pPr>
-      <w:r>
-        <w:rPr>
-          <w:color w:val="000000"/>
-          <w:spacing w:val="-5"/>
-          <w:sz w:val="26"/>
-          <w:szCs w:val="26"/>
-        </w:rPr>
-        <w:t>Một biến thể khá thú vị khác của LSTM là Gated Recurrent Unit, hay GRU được giới thiệu bởi </w:t>
-      </w:r>
-      <w:hyperlink r:id="rId41" w:tgtFrame="_blank" w:history="1">
-        <w:r>
-          <w:rPr>
-            <w:rStyle w:val="Hyperlink"/>
-            <w:color w:val="000000"/>
-            <w:spacing w:val="-5"/>
-            <w:sz w:val="26"/>
-            <w:szCs w:val="26"/>
-          </w:rPr>
-          <w:t>Cho, et al. (2014)</w:t>
-        </w:r>
-      </w:hyperlink>
-      <w:r>
-        <w:rPr>
-          <w:color w:val="000000"/>
-          <w:spacing w:val="-5"/>
-          <w:sz w:val="26"/>
-          <w:szCs w:val="26"/>
-        </w:rPr>
-        <w:t>. Nó kết hợp các cổng loại trừ và đầu vào thành một cổng “cổng cập nhập” (update gate). Nó cũng hợp trạng thái tế bào và trạng thái ẩn với nhau tạo ra một thay đổi khác. Kết quả là mô hình của ta sẽ đơn giản hơn mô hình LSTM chuẩn và ngày càng trở nên phổ biến.</w:t>
-      </w:r>
-    </w:p>
-    <w:p>
-      <w:pPr>
-        <w:pStyle w:val="ListParagraph"/>
-        <w:shd w:val="clear" w:color="auto" w:fill="FFFFFF"/>
-        <w:spacing w:after="0" w:line="360" w:lineRule="auto"/>
-        <w:jc w:val="both"/>
-        <w:rPr>
-          <w:color w:val="000000"/>
-          <w:spacing w:val="-5"/>
-          <w:szCs w:val="26"/>
-        </w:rPr>
-      </w:pPr>
-      <w:hyperlink r:id="rId42" w:history="1">
-        <w:r>
-          <w:rPr>
-            <w:color w:val="000000"/>
-            <w:spacing w:val="-5"/>
-            <w:szCs w:val="26"/>
-          </w:rPr>
-          <w:fldChar w:fldCharType="begin"/>
-        </w:r>
-        <w:r>
-          <w:rPr>
-            <w:color w:val="000000"/>
-            <w:spacing w:val="-5"/>
-            <w:szCs w:val="26"/>
-          </w:rPr>
-          <w:instrText xml:space="preserve"> INCLUDEPICTURE "https://colah.github.io/posts/2015-08-Understanding-LSTMs/img/LSTM3-var-GRU.png" \* MERGEFORMATINET </w:instrText>
-        </w:r>
-        <w:r>
-          <w:rPr>
-            <w:color w:val="000000"/>
-            <w:spacing w:val="-5"/>
-            <w:szCs w:val="26"/>
-          </w:rPr>
-          <w:fldChar w:fldCharType="separate"/>
-        </w:r>
-        <w:r>
-          <w:fldChar w:fldCharType="begin"/>
-        </w:r>
-        <w:r>
-          <w:instrText xml:space="preserve"> INCLUDEPICTURE  "https://colah.github.io/posts/2015-08-Understanding-LSTMs/img/LSTM3-var-GRU.png" \* MERGEFORMATINET </w:instrText>
-        </w:r>
-        <w:r>
-          <w:fldChar w:fldCharType="separate"/>
-        </w:r>
-        <w:r>
-          <w:fldChar w:fldCharType="begin"/>
-        </w:r>
-        <w:r>
-          <w:instrText xml:space="preserve"> INCLUDEPICTURE  "https://colah.github.io/posts/2015-08-Understanding-LSTMs/img/LSTM3-var-GRU.png" \* MERGEFORMATINET </w:instrText>
-        </w:r>
-        <w:r>
-          <w:fldChar w:fldCharType="separate"/>
-        </w:r>
-        <w:r>
-          <w:fldChar w:fldCharType="begin"/>
-        </w:r>
-        <w:r>
-          <w:instrText xml:space="preserve"> INCLUDEPICTURE  "https://colah.github.io/posts/2015-08-Understanding-LSTMs/img/LSTM3-var-GRU.png" \* MERGEFORMATINET </w:instrText>
-        </w:r>
-        <w:r>
-          <w:fldChar w:fldCharType="separate"/>
-        </w:r>
-        <w:r>
-          <w:fldChar w:fldCharType="begin"/>
-        </w:r>
-        <w:r>
-          <w:instrText xml:space="preserve"> INCLUDEPICTURE  "https://colah.github.io/posts/2015-08-Understanding-LSTMs/img/LSTM3-var-GRU.png" \* MERGEFORMATINET </w:instrText>
-        </w:r>
-        <w:r>
-          <w:fldChar w:fldCharType="separate"/>
-        </w:r>
-        <w:r>
-          <w:fldChar w:fldCharType="begin"/>
-        </w:r>
-        <w:r>
-          <w:instrText xml:space="preserve"> INCLUDEPICTURE  "https://colah.github.io/posts/2015-08-Understanding-LSTMs/img/LSTM3-var-GRU.png" \* MERGEFORMATINET </w:instrText>
-        </w:r>
-        <w:r>
-          <w:fldChar w:fldCharType="separate"/>
-        </w:r>
-        <w:r>
-          <w:fldChar w:fldCharType="begin"/>
-        </w:r>
-        <w:r>
-          <w:instrText xml:space="preserve"> INCLUDEPICTURE  "https://colah.github.io/posts/2015-08-Understanding-LSTMs/img/LSTM3-var-GRU.png" \* MERGEFORMATINET </w:instrText>
-        </w:r>
-        <w:r>
-          <w:fldChar w:fldCharType="separate"/>
-        </w:r>
-        <w:r>
-          <w:fldChar w:fldCharType="begin"/>
-        </w:r>
-        <w:r>
-          <w:instrText xml:space="preserve"> INCLUDEPICTURE  "https://colah.github.io/posts/2015-08-Understanding-LSTMs/img/LSTM3-var-GRU.png" \* MERGEFORMATINET </w:instrText>
-        </w:r>
-        <w:r>
-          <w:fldChar w:fldCharType="separate"/>
-        </w:r>
-        <w:r>
-          <w:pict w14:anchorId="478C86B1">
-            <v:shape id="_x0000_i1031" type="#_x0000_t75" style="width:334.8pt;height:103.8pt" o:button="t">
-              <v:imagedata r:id="rId43" r:href="rId44"/>
-            </v:shape>
-          </w:pict>
-        </w:r>
-        <w:r>
-          <w:fldChar w:fldCharType="end"/>
-        </w:r>
-        <w:r>
-          <w:fldChar w:fldCharType="end"/>
-        </w:r>
-        <w:r>
-          <w:fldChar w:fldCharType="end"/>
-        </w:r>
-        <w:r>
-          <w:fldChar w:fldCharType="end"/>
-        </w:r>
-        <w:r>
-          <w:fldChar w:fldCharType="end"/>
-        </w:r>
-        <w:r>
-          <w:fldChar w:fldCharType="end"/>
-        </w:r>
-        <w:r>
-          <w:fldChar w:fldCharType="end"/>
-        </w:r>
-        <w:r>
-          <w:rPr>
-            <w:color w:val="000000"/>
-            <w:spacing w:val="-5"/>
-            <w:szCs w:val="26"/>
-          </w:rPr>
-          <w:fldChar w:fldCharType="end"/>
-        </w:r>
-      </w:hyperlink>
-    </w:p>
-    <w:p>
-      <w:pPr>
-        <w:pStyle w:val="ListParagraph"/>
-        <w:shd w:val="clear" w:color="auto" w:fill="FFFFFF"/>
-        <w:spacing w:after="0" w:line="360" w:lineRule="auto"/>
-        <w:jc w:val="both"/>
-        <w:rPr>
-          <w:color w:val="000000"/>
-          <w:spacing w:val="-5"/>
-          <w:szCs w:val="26"/>
-        </w:rPr>
-      </w:pPr>
+        <w:drawing>
+          <wp:inline distT="0" distB="0" distL="0" distR="0" wp14:anchorId="4A786654" wp14:editId="07FA8C85">
+            <wp:extent cx="4934639" cy="3162741"/>
+            <wp:effectExtent l="0" t="0" r="0" b="0"/>
+            <wp:docPr id="1499143656" name="Picture 1"/>
+            <wp:cNvGraphicFramePr>
+              <a:graphicFrameLocks xmlns:a="http://schemas.openxmlformats.org/drawingml/2006/main" noChangeAspect="1"/>
+            </wp:cNvGraphicFramePr>
+            <a:graphic xmlns:a="http://schemas.openxmlformats.org/drawingml/2006/main">
+              <a:graphicData uri="http://schemas.openxmlformats.org/drawingml/2006/picture">
+                <pic:pic xmlns:pic="http://schemas.openxmlformats.org/drawingml/2006/picture">
+                  <pic:nvPicPr>
+                    <pic:cNvPr id="1499143656" name=""/>
+                    <pic:cNvPicPr/>
+                  </pic:nvPicPr>
+                  <pic:blipFill>
+                    <a:blip r:embed="rId21"/>
+                    <a:stretch>
+                      <a:fillRect/>
+                    </a:stretch>
+                  </pic:blipFill>
+                  <pic:spPr>
+                    <a:xfrm>
+                      <a:off x="0" y="0"/>
+                      <a:ext cx="4934639" cy="3162741"/>
+                    </a:xfrm>
+                    <a:prstGeom prst="rect">
+                      <a:avLst/>
+                    </a:prstGeom>
+                  </pic:spPr>
+                </pic:pic>
+              </a:graphicData>
+            </a:graphic>
+          </wp:inline>
+        </w:drawing>
+      </w:r>
     </w:p>
     <w:p>
       <w:pPr>
@@ -15489,6 +13497,7 @@
           <w:bCs/>
           <w:lang w:val="vi-VN"/>
         </w:rPr>
+        <w:lastRenderedPageBreak/>
         <w:t>Mục tiêu</w:t>
       </w:r>
       <w:r>
@@ -15569,7 +13578,6 @@
         <w:rPr>
           <w:lang w:val="vi-VN"/>
         </w:rPr>
-        <w:lastRenderedPageBreak/>
         <w:t>Xác định tác động của Tỷ giá USD/VNĐ và giá dầu thô WTI (qua Hợp đồng tương lai) đối với xuất nhập khẩu của Việt Nam. Dựa vào các mô hình để dự đoán xu hướng xuất nhập khẩu, từ đó có thể hiểu được ảnh hưởng của các sự kiện quốc tế đến thị trường Việt Nam.</w:t>
       </w:r>
     </w:p>
@@ -15750,6 +13758,7 @@
           <w:bCs/>
           <w:lang w:val="vi-VN"/>
         </w:rPr>
+        <w:lastRenderedPageBreak/>
         <w:t>Người Dân và Tiêu Dùng</w:t>
       </w:r>
       <w:r>
@@ -15810,7 +13819,6 @@
         <w:jc w:val="both"/>
       </w:pPr>
       <w:r>
-        <w:lastRenderedPageBreak/>
         <w:t xml:space="preserve">Chỉ số kinh tế: </w:t>
       </w:r>
       <w:r>
@@ -16080,6 +14088,7 @@
           <w:szCs w:val="26"/>
           <w:lang w:val="vi-VN"/>
         </w:rPr>
+        <w:lastRenderedPageBreak/>
         <w:t>NumPy thực hiện toán học và logic mảng.</w:t>
       </w:r>
     </w:p>
@@ -16176,7 +14185,6 @@
           <w:szCs w:val="26"/>
           <w:lang w:val="vi-VN"/>
         </w:rPr>
-        <w:lastRenderedPageBreak/>
         <w:t>NumPy cung cấp các hàm tích hợp cho đại số tuyến tính và tạo số ngẫu nhiên.</w:t>
       </w:r>
     </w:p>
@@ -16240,7 +14248,7 @@
                 </wp:cNvGraphicFramePr>
                 <a:graphic xmlns:a="http://schemas.openxmlformats.org/drawingml/2006/main">
                   <a:graphicData uri="http://schemas.microsoft.com/office/word/2010/wordprocessingInk">
-                    <w14:contentPart bwMode="auto" r:id="rId45">
+                    <w14:contentPart bwMode="auto" r:id="rId22">
                       <w14:nvContentPartPr>
                         <w14:cNvContentPartPr>
                           <a14:cpLocks xmlns:a14="http://schemas.microsoft.com/office/drawing/2010/main" noRot="1" noChangeAspect="1" noEditPoints="1" noChangeArrowheads="1" noChangeShapeType="1"/>
@@ -16498,7 +14506,18 @@
           <w:shd w:val="clear" w:color="auto" w:fill="FFFFFF"/>
           <w:lang w:val="vi-VN"/>
         </w:rPr>
-        <w:t>Thư viện pandas trong python là một thư viện mã nguồn mở, hỗ trợ đắc lực trong thao tác dữ liệu. Đây cũng là bộ công cụ phân tích và xử lý dữ liệu mạnh mẽ của ngôn ngữ lập trình python. Thư viện này được sử dụng rộng rãi trong cả nghiên cứu lẫn phát triển các ứng dụng về khoa học dữ liệu. Thư viện này sử dụng một cấu trúc dữ liệu riêng là Dataframe. Pandas cung cấp rất nhiều chức năng xử lý và làm việc trên cấu trúc dữ liệu này. Chính sự linh hoạt và hiệu quả đã khiến cho pandas được sử dụng rộng rãi.</w:t>
+        <w:t xml:space="preserve">Thư viện pandas trong python là một thư viện mã nguồn mở, hỗ trợ đắc lực trong thao tác dữ liệu. Đây cũng là bộ công cụ phân tích và xử lý dữ liệu mạnh mẽ của ngôn ngữ lập trình python. Thư viện này được sử dụng rộng rãi trong cả nghiên cứu lẫn phát triển các ứng dụng về khoa học dữ liệu. Thư viện này sử dụng một cấu trúc dữ liệu riêng là Dataframe. </w:t>
+      </w:r>
+      <w:r>
+        <w:rPr>
+          <w:color w:val="1B1B1B"/>
+          <w:spacing w:val="-1"/>
+          <w:szCs w:val="26"/>
+          <w:shd w:val="clear" w:color="auto" w:fill="FFFFFF"/>
+          <w:lang w:val="vi-VN"/>
+        </w:rPr>
+        <w:lastRenderedPageBreak/>
+        <w:t>Pandas cung cấp rất nhiều chức năng xử lý và làm việc trên cấu trúc dữ liệu này. Chính sự linh hoạt và hiệu quả đã khiến cho pandas được sử dụng rộng rãi.</w:t>
       </w:r>
     </w:p>
     <w:p>
@@ -16576,7 +14595,6 @@
           <w:szCs w:val="26"/>
           <w:lang w:val="vi-VN"/>
         </w:rPr>
-        <w:lastRenderedPageBreak/>
         <w:t>Liên kết dữ liệu thông minh, xử lý được trường hợp dữ liệu bị thiếu. Tự động đưa dữ liệu lộn xộn về dạng có cấu trúc;</w:t>
       </w:r>
     </w:p>
@@ -17520,7 +15538,7 @@
           <w:lang w:val="vi-VN" w:eastAsia="vi-VN"/>
         </w:rPr>
         <w:drawing>
-          <wp:inline distT="0" distB="0" distL="0" distR="0" wp14:anchorId="3F7985C6" wp14:editId="74035F87">
+          <wp:inline distT="0" distB="0" distL="0" distR="0" wp14:anchorId="3F7985C6" wp14:editId="274A5923">
             <wp:extent cx="5763260" cy="2757170"/>
             <wp:effectExtent l="0" t="0" r="8890" b="5080"/>
             <wp:docPr id="1653672608" name="Picture 36"/>
@@ -17907,7 +15925,7 @@
           <w:noProof/>
         </w:rPr>
         <w:drawing>
-          <wp:inline distT="0" distB="0" distL="0" distR="0" wp14:anchorId="0039A8B8" wp14:editId="682F274B">
+          <wp:inline distT="0" distB="0" distL="0" distR="0" wp14:anchorId="0039A8B8" wp14:editId="30BEEB01">
             <wp:extent cx="5306235" cy="2264228"/>
             <wp:effectExtent l="0" t="0" r="0" b="3175"/>
             <wp:docPr id="1019040018" name="Picture 1"/>
@@ -18531,11 +16549,37 @@
         <w:t xml:space="preserve"> </w:t>
       </w:r>
       <m:oMath>
+        <m:sSup>
+          <m:sSupPr>
+            <m:ctrlPr>
+              <w:rPr>
+                <w:rFonts w:ascii="Cambria Math" w:hAnsi="Cambria Math"/>
+                <w:i/>
+              </w:rPr>
+            </m:ctrlPr>
+          </m:sSupPr>
+          <m:e>
+            <m:r>
+              <w:rPr>
+                <w:rFonts w:ascii="Cambria Math" w:hAnsi="Cambria Math"/>
+              </w:rPr>
+              <m:t>X</m:t>
+            </m:r>
+          </m:e>
+          <m:sup>
+            <m:r>
+              <w:rPr>
+                <w:rFonts w:ascii="Cambria Math" w:hAnsi="Cambria Math"/>
+              </w:rPr>
+              <m:t>'</m:t>
+            </m:r>
+          </m:sup>
+        </m:sSup>
         <m:r>
           <w:rPr>
             <w:rFonts w:ascii="Cambria Math" w:hAnsi="Cambria Math"/>
           </w:rPr>
-          <m:t>X'=</m:t>
+          <m:t>=</m:t>
         </m:r>
         <m:f>
           <m:fPr>
@@ -18663,11 +16707,37 @@
         <w:tab/>
       </w:r>
       <m:oMath>
+        <m:sSup>
+          <m:sSupPr>
+            <m:ctrlPr>
+              <w:rPr>
+                <w:rFonts w:ascii="Cambria Math" w:hAnsi="Cambria Math"/>
+                <w:i/>
+              </w:rPr>
+            </m:ctrlPr>
+          </m:sSupPr>
+          <m:e>
+            <m:r>
+              <w:rPr>
+                <w:rFonts w:ascii="Cambria Math" w:hAnsi="Cambria Math"/>
+              </w:rPr>
+              <m:t>X</m:t>
+            </m:r>
+          </m:e>
+          <m:sup>
+            <m:r>
+              <w:rPr>
+                <w:rFonts w:ascii="Cambria Math" w:hAnsi="Cambria Math"/>
+              </w:rPr>
+              <m:t>'</m:t>
+            </m:r>
+          </m:sup>
+        </m:sSup>
         <m:r>
           <w:rPr>
             <w:rFonts w:ascii="Cambria Math" w:hAnsi="Cambria Math"/>
           </w:rPr>
-          <m:t>X'=</m:t>
+          <m:t>=</m:t>
         </m:r>
         <m:f>
           <m:fPr>
@@ -18678,12 +16748,42 @@
             </m:ctrlPr>
           </m:fPr>
           <m:num>
-            <m:r>
-              <w:rPr>
-                <w:rFonts w:ascii="Cambria Math" w:hAnsi="Cambria Math"/>
-              </w:rPr>
-              <m:t>(X-Xmin)(b-a)</m:t>
-            </m:r>
+            <m:d>
+              <m:dPr>
+                <m:ctrlPr>
+                  <w:rPr>
+                    <w:rFonts w:ascii="Cambria Math" w:hAnsi="Cambria Math"/>
+                    <w:i/>
+                  </w:rPr>
+                </m:ctrlPr>
+              </m:dPr>
+              <m:e>
+                <m:r>
+                  <w:rPr>
+                    <w:rFonts w:ascii="Cambria Math" w:hAnsi="Cambria Math"/>
+                  </w:rPr>
+                  <m:t>X-Xmin</m:t>
+                </m:r>
+              </m:e>
+            </m:d>
+            <m:d>
+              <m:dPr>
+                <m:ctrlPr>
+                  <w:rPr>
+                    <w:rFonts w:ascii="Cambria Math" w:hAnsi="Cambria Math"/>
+                    <w:i/>
+                  </w:rPr>
+                </m:ctrlPr>
+              </m:dPr>
+              <m:e>
+                <m:r>
+                  <w:rPr>
+                    <w:rFonts w:ascii="Cambria Math" w:hAnsi="Cambria Math"/>
+                  </w:rPr>
+                  <m:t>b-a</m:t>
+                </m:r>
+              </m:e>
+            </m:d>
           </m:num>
           <m:den>
             <m:r>
@@ -19428,7 +17528,19 @@
         <w:t>t</w:t>
       </w:r>
       <w:r>
-        <w:t xml:space="preserve"> trả về một giá trị nằm trong khoảng của hàm kích hoạt tầng quên (forget gate) là sigmoid với khoảng (0,1) cho mỗi giá trị của ô trạng thái  C</w:t>
+        <w:t xml:space="preserve"> trả về một giá trị nằm trong khoảng của hàm kích hoạt tầng quên (forget gate) là sigmoid với khoảng </w:t>
+      </w:r>
+      <w:r>
+        <w:t>[</w:t>
+      </w:r>
+      <w:r>
+        <w:t>0,1</w:t>
+      </w:r>
+      <w:r>
+        <w:t>]</w:t>
+      </w:r>
+      <w:r>
+        <w:t xml:space="preserve"> cho mỗi giá trị của ô trạng thái  C</w:t>
       </w:r>
       <w:r>
         <w:rPr>
@@ -20096,7 +18208,16 @@
         <w:t>Bước 3</w:t>
       </w:r>
       <w:r>
-        <w:t>: bước này sẽ quyết định đẩu ra trả về bao nhiêu. Kết quả sẽ dữa vào ô trạng thái, những sẽ được lọc. Ban đầu, các giá trị chạy qua một tầng sigmoid nơi quyết định phần nào của ô trạng thái sẽ ở đầu ra. Tiếp theo,  ô trạng thái được đưa qua hàm tanh (-1;1)</w:t>
+        <w:t xml:space="preserve">: bước này sẽ quyết định đẩu ra trả về bao nhiêu. Kết quả sẽ dữa vào ô trạng thái, những sẽ được lọc. Ban đầu, các giá trị chạy qua một tầng sigmoid nơi quyết định phần nào của ô trạng thái sẽ ở đầu ra. Tiếp theo,  ô trạng thái được đưa qua hàm tanh </w:t>
+      </w:r>
+      <w:r>
+        <w:t>[</w:t>
+      </w:r>
+      <w:r>
+        <w:t>-1;1</w:t>
+      </w:r>
+      <w:r>
+        <w:t>]</w:t>
       </w:r>
       <w:r>
         <w:t xml:space="preserve"> và nhân nó với đầu ra của một cổng sigmoid, do đó chỉ trả ra phần mà chúng ta quyết định</w:t>
@@ -20275,6 +18396,11 @@
     </w:p>
     <w:p>
       <w:pPr>
+        <w:spacing w:line="360" w:lineRule="auto"/>
+      </w:pPr>
+    </w:p>
+    <w:p>
+      <w:pPr>
         <w:pStyle w:val="ListParagraph"/>
         <w:numPr>
           <w:ilvl w:val="1"/>
@@ -20306,6 +18432,12 @@
       <w:bookmarkEnd w:id="80"/>
     </w:p>
     <w:p>
+      <w:r>
+        <w:tab/>
+        <w:t xml:space="preserve">Huấn luyện mô hình vớ 1000 lần </w:t>
+      </w:r>
+    </w:p>
+    <w:p>
       <w:pPr>
         <w:pStyle w:val="ListParagraph"/>
         <w:numPr>
@@ -20333,20 +18465,491 @@
     <w:p>
       <w:pPr>
         <w:pStyle w:val="ListParagraph"/>
+      </w:pPr>
+      <w:r>
+        <w:t>Sử dụng chỉ số MSE(Mean Square Error) nó sẽ tính trung bình sai số giữ giá trị thực tế và giá trị dự đoán.</w:t>
+      </w:r>
+    </w:p>
+    <w:p>
+      <w:pPr>
+        <w:pStyle w:val="ListParagraph"/>
+      </w:pPr>
+      <w:r>
+        <w:t>Ta có công thức tính MSE:</w:t>
+      </w:r>
+    </w:p>
+    <w:p>
+      <w:pPr>
+        <w:pStyle w:val="ListParagraph"/>
+        <w:rPr>
+          <w:vertAlign w:val="superscript"/>
+        </w:rPr>
+      </w:pPr>
+      <w:r>
+        <w:tab/>
+      </w:r>
+      <m:oMath>
+        <m:r>
+          <w:rPr>
+            <w:rFonts w:ascii="Cambria Math" w:hAnsi="Cambria Math"/>
+          </w:rPr>
+          <m:t>MSE</m:t>
+        </m:r>
+        <m:r>
+          <w:rPr>
+            <w:rFonts w:ascii="Cambria Math" w:eastAsia="Cambria Math" w:hAnsi="Cambria Math" w:cs="Cambria Math"/>
+          </w:rPr>
+          <m:t xml:space="preserve">= </m:t>
+        </m:r>
+        <m:f>
+          <m:fPr>
+            <m:ctrlPr>
+              <w:rPr>
+                <w:rFonts w:ascii="Cambria Math" w:eastAsia="Cambria Math" w:hAnsi="Cambria Math" w:cs="Cambria Math"/>
+              </w:rPr>
+            </m:ctrlPr>
+          </m:fPr>
+          <m:num>
+            <m:r>
+              <w:rPr>
+                <w:rFonts w:ascii="Cambria Math" w:eastAsia="Cambria Math" w:hAnsi="Cambria Math" w:cs="Cambria Math"/>
+              </w:rPr>
+              <m:t>1</m:t>
+            </m:r>
+          </m:num>
+          <m:den>
+            <m:r>
+              <w:rPr>
+                <w:rFonts w:ascii="Cambria Math" w:eastAsia="Cambria Math" w:hAnsi="Cambria Math" w:cs="Cambria Math"/>
+              </w:rPr>
+              <m:t>n</m:t>
+            </m:r>
+          </m:den>
+        </m:f>
+        <m:nary>
+          <m:naryPr>
+            <m:chr m:val="∑"/>
+            <m:grow m:val="1"/>
+            <m:ctrlPr>
+              <w:rPr>
+                <w:rFonts w:ascii="Cambria Math" w:hAnsi="Cambria Math"/>
+              </w:rPr>
+            </m:ctrlPr>
+          </m:naryPr>
+          <m:sub>
+            <m:r>
+              <w:rPr>
+                <w:rFonts w:ascii="Cambria Math" w:eastAsia="Cambria Math" w:hAnsi="Cambria Math" w:cs="Cambria Math"/>
+              </w:rPr>
+              <m:t>i=1</m:t>
+            </m:r>
+          </m:sub>
+          <m:sup>
+            <m:r>
+              <w:rPr>
+                <w:rFonts w:ascii="Cambria Math" w:eastAsia="Cambria Math" w:hAnsi="Cambria Math" w:cs="Cambria Math"/>
+              </w:rPr>
+              <m:t>n</m:t>
+            </m:r>
+          </m:sup>
+          <m:e>
+            <m:d>
+              <m:dPr>
+                <m:ctrlPr>
+                  <w:rPr>
+                    <w:rFonts w:ascii="Cambria Math" w:hAnsi="Cambria Math"/>
+                    <w:i/>
+                  </w:rPr>
+                </m:ctrlPr>
+              </m:dPr>
+              <m:e>
+                <m:r>
+                  <w:rPr>
+                    <w:rFonts w:ascii="Cambria Math" w:hAnsi="Cambria Math"/>
+                  </w:rPr>
+                  <m:t>Yi-Y'i</m:t>
+                </m:r>
+              </m:e>
+            </m:d>
+          </m:e>
+        </m:nary>
+      </m:oMath>
+      <w:r>
+        <w:rPr>
+          <w:vertAlign w:val="superscript"/>
+        </w:rPr>
+        <w:t>2</w:t>
+      </w:r>
+    </w:p>
+    <w:p>
+      <w:pPr>
+        <w:pStyle w:val="ListParagraph"/>
+      </w:pPr>
+      <w:r>
+        <w:t>Thông tin các ký hiệu trong công thức</w:t>
+      </w:r>
+      <w:r>
+        <w:t xml:space="preserve"> :</w:t>
+      </w:r>
+    </w:p>
+    <w:p>
+      <w:pPr>
+        <w:pStyle w:val="ListParagraph"/>
         <w:numPr>
-          <w:ilvl w:val="1"/>
-          <w:numId w:val="26"/>
+          <w:ilvl w:val="0"/>
+          <w:numId w:val="42"/>
         </w:numPr>
-        <w:spacing w:after="0" w:line="360" w:lineRule="auto"/>
-        <w:jc w:val="both"/>
-        <w:outlineLvl w:val="1"/>
-        <w:rPr>
-          <w:b/>
-          <w:bCs/>
-        </w:rPr>
-      </w:pPr>
-      <w:bookmarkStart w:id="82" w:name="_Toc154485700"/>
-      <w:bookmarkEnd w:id="82"/>
+      </w:pPr>
+      <w:r>
+        <w:t>Kí hiệu n: số lượng mẫu trong tập dữ liệu.</w:t>
+      </w:r>
+    </w:p>
+    <w:p>
+      <w:pPr>
+        <w:pStyle w:val="ListParagraph"/>
+        <w:numPr>
+          <w:ilvl w:val="0"/>
+          <w:numId w:val="42"/>
+        </w:numPr>
+      </w:pPr>
+      <w:r>
+        <w:t>Kiếu hiệu Y</w:t>
+      </w:r>
+      <w:r>
+        <w:rPr>
+          <w:vertAlign w:val="subscript"/>
+        </w:rPr>
+        <w:t>i</w:t>
+      </w:r>
+      <w:r>
+        <w:t>:giá trị thực tế của mẫu thứ i.</w:t>
+      </w:r>
+    </w:p>
+    <w:p>
+      <w:pPr>
+        <w:pStyle w:val="ListParagraph"/>
+        <w:numPr>
+          <w:ilvl w:val="0"/>
+          <w:numId w:val="42"/>
+        </w:numPr>
+      </w:pPr>
+      <w:r>
+        <w:t>Ký hiệu Y’</w:t>
+      </w:r>
+      <w:r>
+        <w:rPr>
+          <w:vertAlign w:val="subscript"/>
+        </w:rPr>
+        <w:t>i</w:t>
+      </w:r>
+      <w:r>
+        <w:t>:giá trị dự đoán của mô hình cho mẫu thứ i.</w:t>
+      </w:r>
+    </w:p>
+    <w:p>
+      <w:r>
+        <w:tab/>
+        <w:t>Với 1000 lần huấn luyện mô hình ta có kết quả như sau:</w:t>
+      </w:r>
+    </w:p>
+    <w:p>
+      <w:pPr>
+        <w:pStyle w:val="ListParagraph"/>
+        <w:numPr>
+          <w:ilvl w:val="0"/>
+          <w:numId w:val="42"/>
+        </w:numPr>
+      </w:pPr>
+      <w:r>
+        <w:t>Chỉ số MSE cho tỷ giá USD/VND (USD_W) là:</w:t>
+      </w:r>
+    </w:p>
+    <w:p>
+      <w:r>
+        <w:tab/>
+      </w:r>
+      <w:r>
+        <w:tab/>
+        <w:t xml:space="preserve">MSE: </w:t>
+      </w:r>
+      <w:r>
+        <w:t>0.00014461538566912197</w:t>
+      </w:r>
+    </w:p>
+    <w:p>
+      <w:pPr>
+        <w:pStyle w:val="ListParagraph"/>
+        <w:numPr>
+          <w:ilvl w:val="0"/>
+          <w:numId w:val="42"/>
+        </w:numPr>
+      </w:pPr>
+      <w:r>
+        <w:t>Chỉ số MSE cho tỷ giá USD/VND (USD_W) là:</w:t>
+      </w:r>
+    </w:p>
+    <w:p>
+      <w:r>
+        <w:tab/>
+      </w:r>
+      <w:r>
+        <w:tab/>
+        <w:t xml:space="preserve">MSE: </w:t>
+      </w:r>
+      <w:r>
+        <w:t>0.0015033384146075593</w:t>
+      </w:r>
+    </w:p>
+    <w:p>
+      <w:pPr>
+        <w:pStyle w:val="ListParagraph"/>
+        <w:numPr>
+          <w:ilvl w:val="0"/>
+          <w:numId w:val="42"/>
+        </w:numPr>
+      </w:pPr>
+      <w:r>
+        <w:t>Chỉ số MSE cho tỷ giá USD/VND (USD_W) là:</w:t>
+      </w:r>
+    </w:p>
+    <w:p>
+      <w:r>
+        <w:tab/>
+      </w:r>
+      <w:r>
+        <w:tab/>
+        <w:t xml:space="preserve">MSE: </w:t>
+      </w:r>
+      <w:r>
+        <w:t>0.0007819797512754789</w:t>
+      </w:r>
+    </w:p>
+    <w:p>
+      <w:r>
+        <w:tab/>
+        <w:t>Dựa vào kết quả trên ta thấy</w:t>
+      </w:r>
+      <w:r>
+        <w:t>:</w:t>
+      </w:r>
+    </w:p>
+    <w:p>
+      <w:pPr>
+        <w:pStyle w:val="ListParagraph"/>
+        <w:numPr>
+          <w:ilvl w:val="0"/>
+          <w:numId w:val="42"/>
+        </w:numPr>
+      </w:pPr>
+      <w:r>
+        <w:t>MSE của cột USD_W là rất thấp, chỉ 0.0001446, điều này cho thấy mô hình có khả năng dự đoán giá trị của cột này với độ chính xác cao trên tập kiểm tra</w:t>
+      </w:r>
+      <w:r>
+        <w:t xml:space="preserve">. </w:t>
+      </w:r>
+      <w:r>
+        <w:t>Điều này có thể làm cho mô hình của bạn hữu ích trong việc dự đoán và theo dõi biến động của tỷ giá USD/VNĐ.</w:t>
+      </w:r>
+    </w:p>
+    <w:p>
+      <w:pPr>
+        <w:pStyle w:val="ListParagraph"/>
+        <w:numPr>
+          <w:ilvl w:val="0"/>
+          <w:numId w:val="42"/>
+        </w:numPr>
+      </w:pPr>
+      <w:r>
+        <w:t>MSE của cột DT_W là 0.0015033, là một giá trị nhỏ nếu so sánh với giá trị thực tế. Mô hình vẫn cho thấy khả năng dự đoán khá tốt.</w:t>
+      </w:r>
+      <w:r>
+        <w:t xml:space="preserve"> </w:t>
+      </w:r>
+      <w:r>
+        <w:t>Điều này có thể làm cho mô hình trở nên hữu ích trong việc đánh giá xu hướng hoặc biến động trong thị trường dầu thô.</w:t>
+      </w:r>
+    </w:p>
+    <w:p>
+      <w:pPr>
+        <w:pStyle w:val="ListParagraph"/>
+        <w:numPr>
+          <w:ilvl w:val="0"/>
+          <w:numId w:val="42"/>
+        </w:numPr>
+      </w:pPr>
+      <w:r>
+        <w:lastRenderedPageBreak/>
+        <w:t>MSE của cột V_W là 0.0007819, cũng rất thấp, chỉ ra rằng mô hình làm rất tốt trong việc dự đoán giá trị của cột này.</w:t>
+      </w:r>
+      <w:r>
+        <w:t xml:space="preserve"> </w:t>
+      </w:r>
+      <w:r>
+        <w:t>Điều này có thể hữu ích trong việc theo dõi thị trường vàng.</w:t>
+      </w:r>
+      <w:r>
+        <w:tab/>
+      </w:r>
+    </w:p>
+    <w:p>
+      <w:r>
+        <w:tab/>
+        <w:t xml:space="preserve">Trực quan hóa mô hinh bằng thư viện </w:t>
+      </w:r>
+      <w:r>
+        <w:t>matplotlib</w:t>
+      </w:r>
+      <w:r>
+        <w:t>:</w:t>
+      </w:r>
+    </w:p>
+    <w:p>
+      <w:r>
+        <w:tab/>
+      </w:r>
+      <w:r>
+        <w:rPr>
+          <w:noProof/>
+        </w:rPr>
+        <w:drawing>
+          <wp:inline distT="0" distB="0" distL="0" distR="0" wp14:anchorId="790CD25B" wp14:editId="62E24D6B">
+            <wp:extent cx="5972175" cy="3122930"/>
+            <wp:effectExtent l="0" t="0" r="9525" b="1270"/>
+            <wp:docPr id="1292324359" name="Picture 1"/>
+            <wp:cNvGraphicFramePr>
+              <a:graphicFrameLocks xmlns:a="http://schemas.openxmlformats.org/drawingml/2006/main" noChangeAspect="1"/>
+            </wp:cNvGraphicFramePr>
+            <a:graphic xmlns:a="http://schemas.openxmlformats.org/drawingml/2006/main">
+              <a:graphicData uri="http://schemas.openxmlformats.org/drawingml/2006/picture">
+                <pic:pic xmlns:pic="http://schemas.openxmlformats.org/drawingml/2006/picture">
+                  <pic:nvPicPr>
+                    <pic:cNvPr id="1292324359" name=""/>
+                    <pic:cNvPicPr/>
+                  </pic:nvPicPr>
+                  <pic:blipFill>
+                    <a:blip r:embed="rId71"/>
+                    <a:stretch>
+                      <a:fillRect/>
+                    </a:stretch>
+                  </pic:blipFill>
+                  <pic:spPr>
+                    <a:xfrm>
+                      <a:off x="0" y="0"/>
+                      <a:ext cx="5972175" cy="3122930"/>
+                    </a:xfrm>
+                    <a:prstGeom prst="rect">
+                      <a:avLst/>
+                    </a:prstGeom>
+                  </pic:spPr>
+                </pic:pic>
+              </a:graphicData>
+            </a:graphic>
+          </wp:inline>
+        </w:drawing>
+      </w:r>
+    </w:p>
+    <w:p>
+      <w:r>
+        <w:tab/>
+      </w:r>
+      <w:r>
+        <w:tab/>
+      </w:r>
+      <w:r>
+        <w:tab/>
+      </w:r>
+      <w:r>
+        <w:tab/>
+      </w:r>
+      <w:r>
+        <w:tab/>
+      </w:r>
+      <w:r>
+        <w:tab/>
+      </w:r>
+      <w:r>
+        <w:rPr>
+          <w:noProof/>
+        </w:rPr>
+        <w:drawing>
+          <wp:inline distT="0" distB="0" distL="0" distR="0" wp14:anchorId="6D405994" wp14:editId="1CF5FA7C">
+            <wp:extent cx="5972175" cy="3279775"/>
+            <wp:effectExtent l="0" t="0" r="9525" b="0"/>
+            <wp:docPr id="13245603" name="Picture 1"/>
+            <wp:cNvGraphicFramePr>
+              <a:graphicFrameLocks xmlns:a="http://schemas.openxmlformats.org/drawingml/2006/main" noChangeAspect="1"/>
+            </wp:cNvGraphicFramePr>
+            <a:graphic xmlns:a="http://schemas.openxmlformats.org/drawingml/2006/main">
+              <a:graphicData uri="http://schemas.openxmlformats.org/drawingml/2006/picture">
+                <pic:pic xmlns:pic="http://schemas.openxmlformats.org/drawingml/2006/picture">
+                  <pic:nvPicPr>
+                    <pic:cNvPr id="13245603" name=""/>
+                    <pic:cNvPicPr/>
+                  </pic:nvPicPr>
+                  <pic:blipFill>
+                    <a:blip r:embed="rId72"/>
+                    <a:stretch>
+                      <a:fillRect/>
+                    </a:stretch>
+                  </pic:blipFill>
+                  <pic:spPr>
+                    <a:xfrm>
+                      <a:off x="0" y="0"/>
+                      <a:ext cx="5972175" cy="3279775"/>
+                    </a:xfrm>
+                    <a:prstGeom prst="rect">
+                      <a:avLst/>
+                    </a:prstGeom>
+                  </pic:spPr>
+                </pic:pic>
+              </a:graphicData>
+            </a:graphic>
+          </wp:inline>
+        </w:drawing>
+      </w:r>
+    </w:p>
+    <w:p>
+      <w:r>
+        <w:rPr>
+          <w:noProof/>
+        </w:rPr>
+        <w:lastRenderedPageBreak/>
+        <w:drawing>
+          <wp:inline distT="0" distB="0" distL="0" distR="0" wp14:anchorId="426AFB79" wp14:editId="0D35BCF6">
+            <wp:extent cx="5972175" cy="3091815"/>
+            <wp:effectExtent l="0" t="0" r="9525" b="0"/>
+            <wp:docPr id="66862089" name="Picture 1"/>
+            <wp:cNvGraphicFramePr>
+              <a:graphicFrameLocks xmlns:a="http://schemas.openxmlformats.org/drawingml/2006/main" noChangeAspect="1"/>
+            </wp:cNvGraphicFramePr>
+            <a:graphic xmlns:a="http://schemas.openxmlformats.org/drawingml/2006/main">
+              <a:graphicData uri="http://schemas.openxmlformats.org/drawingml/2006/picture">
+                <pic:pic xmlns:pic="http://schemas.openxmlformats.org/drawingml/2006/picture">
+                  <pic:nvPicPr>
+                    <pic:cNvPr id="66862089" name=""/>
+                    <pic:cNvPicPr/>
+                  </pic:nvPicPr>
+                  <pic:blipFill>
+                    <a:blip r:embed="rId73"/>
+                    <a:stretch>
+                      <a:fillRect/>
+                    </a:stretch>
+                  </pic:blipFill>
+                  <pic:spPr>
+                    <a:xfrm>
+                      <a:off x="0" y="0"/>
+                      <a:ext cx="5972175" cy="3091815"/>
+                    </a:xfrm>
+                    <a:prstGeom prst="rect">
+                      <a:avLst/>
+                    </a:prstGeom>
+                  </pic:spPr>
+                </pic:pic>
+              </a:graphicData>
+            </a:graphic>
+          </wp:inline>
+        </w:drawing>
+      </w:r>
     </w:p>
     <w:p>
       <w:pPr>
@@ -20363,6 +18966,24 @@
           <w:bCs/>
         </w:rPr>
       </w:pPr>
+      <w:bookmarkStart w:id="82" w:name="_Toc154485700"/>
+      <w:bookmarkEnd w:id="82"/>
+    </w:p>
+    <w:p>
+      <w:pPr>
+        <w:pStyle w:val="ListParagraph"/>
+        <w:numPr>
+          <w:ilvl w:val="1"/>
+          <w:numId w:val="26"/>
+        </w:numPr>
+        <w:spacing w:after="0" w:line="360" w:lineRule="auto"/>
+        <w:jc w:val="both"/>
+        <w:outlineLvl w:val="1"/>
+        <w:rPr>
+          <w:b/>
+          <w:bCs/>
+        </w:rPr>
+      </w:pPr>
       <w:bookmarkStart w:id="83" w:name="_Toc154485701"/>
       <w:bookmarkEnd w:id="83"/>
     </w:p>
@@ -20443,7 +19064,7 @@
           <w:b/>
           <w:bCs/>
         </w:rPr>
-        <w:t>Kết quả đạt được</w:t>
+        <w:t>Kết quả</w:t>
       </w:r>
       <w:r>
         <w:rPr>
@@ -20730,7 +19351,7 @@
       <w:bookmarkEnd w:id="95"/>
     </w:p>
     <w:sectPr>
-      <w:footerReference w:type="default" r:id="rId71"/>
+      <w:footerReference w:type="default" r:id="rId74"/>
       <w:pgSz w:w="12240" w:h="15840"/>
       <w:pgMar w:top="1134" w:right="1134" w:bottom="1134" w:left="1701" w:header="720" w:footer="720" w:gutter="0"/>
       <w:pgBorders w:display="firstPage">

--- a/DATN_document/document/bao cao/TranVanManh_61TH4_baocao.docx
+++ b/DATN_document/document/bao cao/TranVanManh_61TH4_baocao.docx
@@ -4,15 +4,13 @@
   <w:body>
     <w:p>
       <w:pPr>
-        <w:spacing w:line="360" w:lineRule="auto"/>
+        <w:spacing w:after="0" w:line="360" w:lineRule="auto"/>
         <w:jc w:val="center"/>
         <w:rPr>
           <w:rFonts w:eastAsia="Times New Roman" w:cs="Times New Roman"/>
           <w:szCs w:val="26"/>
         </w:rPr>
       </w:pPr>
-      <w:bookmarkStart w:id="0" w:name="_Hlk153633303"/>
-      <w:bookmarkEnd w:id="0"/>
       <w:r>
         <w:rPr>
           <w:rFonts w:eastAsia="Times New Roman" w:cs="Times New Roman"/>
@@ -200,10 +198,10 @@
           <w:bCs/>
           <w:szCs w:val="26"/>
         </w:rPr>
-        <w:t>ĐỒ ÁN TỐT NGHIỆP ĐẠI HỌC</w:t>
-      </w:r>
-      <w:bookmarkStart w:id="1" w:name="_heading=h.2w3blcdsy6zf"/>
-      <w:bookmarkEnd w:id="1"/>
+        <w:t xml:space="preserve">ĐỒ ÁN TỐT NGHIỆP </w:t>
+      </w:r>
+      <w:bookmarkStart w:id="0" w:name="_heading=h.2w3blcdsy6zf"/>
+      <w:bookmarkEnd w:id="0"/>
     </w:p>
     <w:p>
       <w:pPr>
@@ -229,7 +227,7 @@
           <w:szCs w:val="26"/>
         </w:rPr>
       </w:pPr>
-      <w:bookmarkStart w:id="2" w:name="_Hlk147439763"/>
+      <w:bookmarkStart w:id="1" w:name="_Hlk147439763"/>
       <w:r>
         <w:rPr>
           <w:rFonts w:cs="Times New Roman"/>
@@ -238,30 +236,78 @@
         </w:rPr>
         <w:t>XÂY DỰNG MÔ HÌNH DỰ BÁO MỘT SỐ CHỈ SỐ KINH TẾ TẠI VIỆT NAM SỬ DỤNG HỌC MÁY.</w:t>
       </w:r>
-      <w:bookmarkEnd w:id="2"/>
-    </w:p>
-    <w:p>
-      <w:pPr>
+      <w:bookmarkEnd w:id="1"/>
+    </w:p>
+    <w:p>
+      <w:pPr>
+        <w:tabs>
+          <w:tab w:val="left" w:pos="9072"/>
+        </w:tabs>
         <w:spacing w:line="360" w:lineRule="auto"/>
-        <w:ind w:left="3600"/>
         <w:jc w:val="center"/>
+        <w:rPr>
+          <w:rFonts w:cs="Times New Roman"/>
+          <w:b/>
+          <w:szCs w:val="26"/>
+        </w:rPr>
+      </w:pPr>
+    </w:p>
+    <w:p>
+      <w:pPr>
+        <w:tabs>
+          <w:tab w:val="left" w:pos="9072"/>
+        </w:tabs>
+        <w:spacing w:line="360" w:lineRule="auto"/>
+        <w:jc w:val="center"/>
+        <w:rPr>
+          <w:rFonts w:cs="Times New Roman"/>
+          <w:b/>
+          <w:szCs w:val="26"/>
+        </w:rPr>
+      </w:pPr>
+    </w:p>
+    <w:p>
+      <w:pPr>
+        <w:tabs>
+          <w:tab w:val="left" w:pos="9072"/>
+        </w:tabs>
+        <w:spacing w:line="360" w:lineRule="auto"/>
+        <w:jc w:val="center"/>
+        <w:rPr>
+          <w:rFonts w:cs="Times New Roman"/>
+          <w:b/>
+          <w:szCs w:val="26"/>
+        </w:rPr>
+      </w:pPr>
+      <w:r>
         <w:rPr>
           <w:rFonts w:eastAsia="Times New Roman" w:cs="Times New Roman"/>
           <w:bCs/>
           <w:szCs w:val="26"/>
         </w:rPr>
-      </w:pPr>
-    </w:p>
-    <w:p>
-      <w:pPr>
-        <w:spacing w:line="360" w:lineRule="auto"/>
-        <w:ind w:left="3600"/>
-        <w:jc w:val="center"/>
+        <w:t xml:space="preserve">Sinh viên thực hiện: </w:t>
+      </w:r>
+      <w:r>
         <w:rPr>
           <w:rFonts w:eastAsia="Times New Roman" w:cs="Times New Roman"/>
           <w:bCs/>
           <w:szCs w:val="26"/>
         </w:rPr>
+        <w:t>Trần Văn Mạnh</w:t>
+      </w:r>
+    </w:p>
+    <w:p>
+      <w:pPr>
+        <w:tabs>
+          <w:tab w:val="left" w:pos="9072"/>
+        </w:tabs>
+        <w:spacing w:line="360" w:lineRule="auto"/>
+        <w:jc w:val="center"/>
+        <w:rPr>
+          <w:rFonts w:cs="Times New Roman"/>
+          <w:b/>
+          <w:szCs w:val="26"/>
+        </w:rPr>
       </w:pPr>
       <w:r>
         <w:rPr>
@@ -269,34 +315,6 @@
           <w:bCs/>
           <w:szCs w:val="26"/>
         </w:rPr>
-        <w:t xml:space="preserve">Sinh viên thực hiện: </w:t>
-      </w:r>
-      <w:r>
-        <w:rPr>
-          <w:rFonts w:eastAsia="Times New Roman" w:cs="Times New Roman"/>
-          <w:bCs/>
-          <w:szCs w:val="26"/>
-        </w:rPr>
-        <w:t>Trần Văn Mạnh</w:t>
-      </w:r>
-    </w:p>
-    <w:p>
-      <w:pPr>
-        <w:spacing w:line="360" w:lineRule="auto"/>
-        <w:ind w:left="3600"/>
-        <w:jc w:val="center"/>
-        <w:rPr>
-          <w:rFonts w:eastAsia="Times New Roman" w:cs="Times New Roman"/>
-          <w:bCs/>
-          <w:szCs w:val="26"/>
-        </w:rPr>
-      </w:pPr>
-      <w:r>
-        <w:rPr>
-          <w:rFonts w:eastAsia="Times New Roman" w:cs="Times New Roman"/>
-          <w:bCs/>
-          <w:szCs w:val="26"/>
-        </w:rPr>
         <w:t xml:space="preserve">Giảng viên hướng dẫn: </w:t>
       </w:r>
       <w:r>
@@ -382,23 +400,6 @@
     </w:p>
     <w:p>
       <w:pPr>
-        <w:spacing w:line="360" w:lineRule="auto"/>
-        <w:jc w:val="center"/>
-        <w:rPr>
-          <w:rFonts w:eastAsia="Times New Roman" w:cs="Times New Roman"/>
-          <w:szCs w:val="26"/>
-        </w:rPr>
-      </w:pPr>
-      <w:r>
-        <w:rPr>
-          <w:rFonts w:eastAsia="Times New Roman" w:cs="Times New Roman"/>
-          <w:szCs w:val="26"/>
-        </w:rPr>
-        <w:t>HÀ NỘI, NĂM 2023</w:t>
-      </w:r>
-    </w:p>
-    <w:p>
-      <w:pPr>
         <w:pStyle w:val="Heading1"/>
         <w:spacing w:before="0" w:after="0" w:line="360" w:lineRule="auto"/>
         <w:jc w:val="both"/>
@@ -408,7 +409,7 @@
           <w:szCs w:val="26"/>
         </w:rPr>
       </w:pPr>
-      <w:bookmarkStart w:id="3" w:name="_Toc154869118"/>
+      <w:bookmarkStart w:id="2" w:name="_Toc154869118"/>
       <w:r>
         <w:rPr>
           <w:rFonts w:cs="Times New Roman"/>
@@ -418,7 +419,7 @@
         <w:lastRenderedPageBreak/>
         <w:t>MỤC LỤC</w:t>
       </w:r>
-      <w:bookmarkEnd w:id="3"/>
+      <w:bookmarkEnd w:id="2"/>
     </w:p>
     <w:sdt>
       <w:sdtPr>
@@ -7431,7 +7432,7 @@
           <w:szCs w:val="26"/>
         </w:rPr>
       </w:pPr>
-      <w:bookmarkStart w:id="4" w:name="_Toc154869119"/>
+      <w:bookmarkStart w:id="3" w:name="_Toc154869119"/>
       <w:r>
         <w:rPr>
           <w:rFonts w:cs="Times New Roman"/>
@@ -7441,7 +7442,7 @@
         <w:lastRenderedPageBreak/>
         <w:t>DANH MỤC HÌNH ẢNH</w:t>
       </w:r>
-      <w:bookmarkEnd w:id="4"/>
+      <w:bookmarkEnd w:id="3"/>
     </w:p>
     <w:p>
       <w:pPr>
@@ -7454,7 +7455,7 @@
           <w:szCs w:val="26"/>
         </w:rPr>
       </w:pPr>
-      <w:bookmarkStart w:id="5" w:name="_Toc154869120"/>
+      <w:bookmarkStart w:id="4" w:name="_Toc154869120"/>
       <w:r>
         <w:rPr>
           <w:rFonts w:cs="Times New Roman"/>
@@ -7463,7 +7464,7 @@
         </w:rPr>
         <w:t>DANH MỤC BẢNG BIỂU</w:t>
       </w:r>
-      <w:bookmarkEnd w:id="5"/>
+      <w:bookmarkEnd w:id="4"/>
     </w:p>
     <w:p>
       <w:pPr>
@@ -7476,7 +7477,7 @@
           <w:szCs w:val="26"/>
         </w:rPr>
       </w:pPr>
-      <w:bookmarkStart w:id="6" w:name="_Toc154869121"/>
+      <w:bookmarkStart w:id="5" w:name="_Toc154869121"/>
       <w:r>
         <w:rPr>
           <w:rFonts w:cs="Times New Roman"/>
@@ -7485,7 +7486,7 @@
         </w:rPr>
         <w:t>DANH MỤC CÁC TỪ VIẾT TẮT VÀ GIẢI THÍCH CÁC THUẬT NGỮ</w:t>
       </w:r>
-      <w:bookmarkEnd w:id="6"/>
+      <w:bookmarkEnd w:id="5"/>
     </w:p>
     <w:p>
       <w:pPr>
@@ -7539,7 +7540,7 @@
           </w14:textOutline>
         </w:rPr>
       </w:pPr>
-      <w:bookmarkStart w:id="7" w:name="_Toc154869122"/>
+      <w:bookmarkStart w:id="6" w:name="_Toc154869122"/>
       <w:r>
         <w:rPr>
           <w:rFonts w:cs="Times New Roman"/>
@@ -7569,7 +7570,7 @@
         </w:rPr>
         <w:t>ĐỒ ÁN</w:t>
       </w:r>
-      <w:bookmarkEnd w:id="7"/>
+      <w:bookmarkEnd w:id="6"/>
     </w:p>
     <w:p>
       <w:pPr>
@@ -7586,7 +7587,7 @@
           <w:bCs/>
         </w:rPr>
       </w:pPr>
-      <w:bookmarkStart w:id="8" w:name="_Toc154869123"/>
+      <w:bookmarkStart w:id="7" w:name="_Toc154869123"/>
       <w:r>
         <w:rPr>
           <w:b/>
@@ -7594,7 +7595,7 @@
         </w:rPr>
         <w:t>Đặt vấn đề</w:t>
       </w:r>
-      <w:bookmarkEnd w:id="8"/>
+      <w:bookmarkEnd w:id="7"/>
     </w:p>
     <w:p>
       <w:pPr>
@@ -7887,7 +7888,7 @@
           </w14:textOutline>
         </w:rPr>
       </w:pPr>
-      <w:bookmarkStart w:id="9" w:name="_Toc154869127"/>
+      <w:bookmarkStart w:id="8" w:name="_Toc154869127"/>
       <w:r>
         <w:rPr>
           <w:rFonts w:cs="Times New Roman"/>
@@ -7902,7 +7903,7 @@
         </w:rPr>
         <w:t>CƠ SỞ LÝ THUYẾT</w:t>
       </w:r>
-      <w:bookmarkEnd w:id="9"/>
+      <w:bookmarkEnd w:id="8"/>
     </w:p>
     <w:p>
       <w:pPr>
@@ -7919,7 +7920,7 @@
           <w:bCs/>
         </w:rPr>
       </w:pPr>
-      <w:bookmarkStart w:id="10" w:name="_Toc154869128"/>
+      <w:bookmarkStart w:id="9" w:name="_Toc154869128"/>
       <w:r>
         <w:rPr>
           <w:b/>
@@ -7927,7 +7928,7 @@
         </w:rPr>
         <w:t>Ngôn ngữ lập trình python</w:t>
       </w:r>
-      <w:bookmarkEnd w:id="10"/>
+      <w:bookmarkEnd w:id="9"/>
     </w:p>
     <w:p>
       <w:pPr>
@@ -7944,7 +7945,7 @@
           <w:bCs/>
         </w:rPr>
       </w:pPr>
-      <w:bookmarkStart w:id="11" w:name="_Toc154869129"/>
+      <w:bookmarkStart w:id="10" w:name="_Toc154869129"/>
       <w:r>
         <w:rPr>
           <w:b/>
@@ -7952,7 +7953,7 @@
         </w:rPr>
         <w:t>Python là gì?</w:t>
       </w:r>
-      <w:bookmarkEnd w:id="11"/>
+      <w:bookmarkEnd w:id="10"/>
     </w:p>
     <w:p>
       <w:pPr>
@@ -8055,7 +8056,7 @@
           <w:bCs/>
         </w:rPr>
       </w:pPr>
-      <w:bookmarkStart w:id="12" w:name="_Toc154869130"/>
+      <w:bookmarkStart w:id="11" w:name="_Toc154869130"/>
       <w:r>
         <w:rPr>
           <w:b/>
@@ -8063,7 +8064,7 @@
         </w:rPr>
         <w:t>Một số ứng dụng của python</w:t>
       </w:r>
-      <w:bookmarkEnd w:id="12"/>
+      <w:bookmarkEnd w:id="11"/>
     </w:p>
     <w:p>
       <w:pPr>
@@ -8087,7 +8088,7 @@
         </w:rPr>
         <w:t xml:space="preserve"> </w:t>
       </w:r>
-      <w:bookmarkStart w:id="13" w:name="_Toc154869131"/>
+      <w:bookmarkStart w:id="12" w:name="_Toc154869131"/>
       <w:r>
         <w:rPr>
           <w:b/>
@@ -8095,7 +8096,7 @@
         </w:rPr>
         <w:t>Phát triển web</w:t>
       </w:r>
-      <w:bookmarkEnd w:id="13"/>
+      <w:bookmarkEnd w:id="12"/>
     </w:p>
     <w:p>
       <w:pPr>
@@ -8104,14 +8105,14 @@
         <w:jc w:val="both"/>
         <w:outlineLvl w:val="1"/>
       </w:pPr>
-      <w:bookmarkStart w:id="14" w:name="_Toc154869132"/>
+      <w:bookmarkStart w:id="13" w:name="_Toc154869132"/>
       <w:r>
         <w:t>Python thường được sử dụng để phát triển back-end của trang web hoặc ứng dụng</w:t>
       </w:r>
       <w:r>
         <w:t xml:space="preserve"> thông qua một số framework như Flask, Django.</w:t>
       </w:r>
-      <w:bookmarkEnd w:id="14"/>
+      <w:bookmarkEnd w:id="13"/>
     </w:p>
     <w:p>
       <w:pPr>
@@ -8135,7 +8136,7 @@
         </w:rPr>
         <w:t xml:space="preserve"> </w:t>
       </w:r>
-      <w:bookmarkStart w:id="15" w:name="_Toc154869133"/>
+      <w:bookmarkStart w:id="14" w:name="_Toc154869133"/>
       <w:r>
         <w:rPr>
           <w:b/>
@@ -8143,7 +8144,7 @@
         </w:rPr>
         <w:t>Khoa học dữ liệu và học máy</w:t>
       </w:r>
-      <w:bookmarkEnd w:id="15"/>
+      <w:bookmarkEnd w:id="14"/>
     </w:p>
     <w:p>
       <w:pPr>
@@ -8194,7 +8195,7 @@
         </w:rPr>
         <w:t xml:space="preserve"> </w:t>
       </w:r>
-      <w:bookmarkStart w:id="16" w:name="_Toc154869134"/>
+      <w:bookmarkStart w:id="15" w:name="_Toc154869134"/>
       <w:r>
         <w:rPr>
           <w:b/>
@@ -8202,7 +8203,7 @@
         </w:rPr>
         <w:t>Trí tuệ nhân tạo</w:t>
       </w:r>
-      <w:bookmarkEnd w:id="16"/>
+      <w:bookmarkEnd w:id="15"/>
     </w:p>
     <w:p>
       <w:pPr>
@@ -8274,7 +8275,7 @@
         </w:rPr>
         <w:t xml:space="preserve"> </w:t>
       </w:r>
-      <w:bookmarkStart w:id="17" w:name="_Toc154869135"/>
+      <w:bookmarkStart w:id="16" w:name="_Toc154869135"/>
       <w:r>
         <w:rPr>
           <w:b/>
@@ -8282,7 +8283,7 @@
         </w:rPr>
         <w:t>Trích xuất dữ liệu từ website</w:t>
       </w:r>
-      <w:bookmarkEnd w:id="17"/>
+      <w:bookmarkEnd w:id="16"/>
     </w:p>
     <w:p>
       <w:pPr>
@@ -8409,7 +8410,7 @@
           <w:bCs/>
         </w:rPr>
       </w:pPr>
-      <w:bookmarkStart w:id="18" w:name="_Toc154869136"/>
+      <w:bookmarkStart w:id="17" w:name="_Toc154869136"/>
       <w:r>
         <w:rPr>
           <w:b/>
@@ -8417,7 +8418,7 @@
         </w:rPr>
         <w:t>Tổng quan về học máy</w:t>
       </w:r>
-      <w:bookmarkEnd w:id="18"/>
+      <w:bookmarkEnd w:id="17"/>
     </w:p>
     <w:p>
       <w:pPr>
@@ -8434,7 +8435,7 @@
           <w:bCs/>
         </w:rPr>
       </w:pPr>
-      <w:bookmarkStart w:id="19" w:name="_Toc154869137"/>
+      <w:bookmarkStart w:id="18" w:name="_Toc154869137"/>
       <w:r>
         <w:rPr>
           <w:b/>
@@ -8442,7 +8443,7 @@
         </w:rPr>
         <w:t>Khái niệm về học máy</w:t>
       </w:r>
-      <w:bookmarkEnd w:id="19"/>
+      <w:bookmarkEnd w:id="18"/>
     </w:p>
     <w:p>
       <w:pPr>
@@ -8941,7 +8942,7 @@
           <w:bCs/>
         </w:rPr>
       </w:pPr>
-      <w:bookmarkStart w:id="20" w:name="_Toc154869138"/>
+      <w:bookmarkStart w:id="19" w:name="_Toc154869138"/>
       <w:r>
         <w:rPr>
           <w:b/>
@@ -8949,7 +8950,7 @@
         </w:rPr>
         <w:t>Một số ứng dụng của học máy</w:t>
       </w:r>
-      <w:bookmarkEnd w:id="20"/>
+      <w:bookmarkEnd w:id="19"/>
     </w:p>
     <w:p>
       <w:pPr>
@@ -8973,7 +8974,7 @@
         </w:rPr>
         <w:t xml:space="preserve"> </w:t>
       </w:r>
-      <w:bookmarkStart w:id="21" w:name="_Toc154869139"/>
+      <w:bookmarkStart w:id="20" w:name="_Toc154869139"/>
       <w:r>
         <w:rPr>
           <w:b/>
@@ -8981,7 +8982,7 @@
         </w:rPr>
         <w:t>Tự động phân loại</w:t>
       </w:r>
-      <w:bookmarkEnd w:id="21"/>
+      <w:bookmarkEnd w:id="20"/>
     </w:p>
     <w:p>
       <w:pPr>
@@ -9069,7 +9070,7 @@
         </w:rPr>
         <w:t xml:space="preserve"> </w:t>
       </w:r>
-      <w:bookmarkStart w:id="22" w:name="_Toc154869140"/>
+      <w:bookmarkStart w:id="21" w:name="_Toc154869140"/>
       <w:r>
         <w:rPr>
           <w:b/>
@@ -9077,7 +9078,7 @@
         </w:rPr>
         <w:t>Ứng dụng trong mạng xã hội</w:t>
       </w:r>
-      <w:bookmarkEnd w:id="22"/>
+      <w:bookmarkEnd w:id="21"/>
     </w:p>
     <w:p>
       <w:pPr>
@@ -9187,7 +9188,7 @@
         </w:rPr>
         <w:t xml:space="preserve"> </w:t>
       </w:r>
-      <w:bookmarkStart w:id="23" w:name="_Toc154869141"/>
+      <w:bookmarkStart w:id="22" w:name="_Toc154869141"/>
       <w:r>
         <w:rPr>
           <w:b/>
@@ -9195,7 +9196,7 @@
         </w:rPr>
         <w:t>Nhận diện hình ảnh</w:t>
       </w:r>
-      <w:bookmarkEnd w:id="23"/>
+      <w:bookmarkEnd w:id="22"/>
     </w:p>
     <w:p>
       <w:pPr>
@@ -9241,7 +9242,7 @@
         </w:rPr>
         <w:t xml:space="preserve"> </w:t>
       </w:r>
-      <w:bookmarkStart w:id="24" w:name="_Toc154869142"/>
+      <w:bookmarkStart w:id="23" w:name="_Toc154869142"/>
       <w:r>
         <w:rPr>
           <w:b/>
@@ -9249,7 +9250,7 @@
         </w:rPr>
         <w:t>Ứng dụng cho xe tự lái</w:t>
       </w:r>
-      <w:bookmarkEnd w:id="24"/>
+      <w:bookmarkEnd w:id="23"/>
     </w:p>
     <w:p>
       <w:pPr>
@@ -9263,7 +9264,7 @@
           <w:lang w:val="vi-VN"/>
         </w:rPr>
       </w:pPr>
-      <w:bookmarkStart w:id="25" w:name="_Hlk153626904"/>
+      <w:bookmarkStart w:id="24" w:name="_Hlk153626904"/>
       <w:r>
         <w:rPr>
           <w:color w:val="000000"/>
@@ -9272,7 +9273,7 @@
         </w:rPr>
         <w:t>Một trong những ứng dụng thú vị nhất của Machine learning là ô tô tự lái. Machine learning đóng một vai trò quan trọng trong việc vận hành ô tô tự lái. Tesla, công ty sản xuất xe hơi nổi tiếng đang tiến hành các nghiên cứu về xe tự lái bằng phương pháp học không giám sát (unsupervised learning method )để đào tạo các mô hình ô tô tự động phát hiện ra người và đồ vật khi đang lái xe.</w:t>
       </w:r>
-      <w:bookmarkEnd w:id="25"/>
+      <w:bookmarkEnd w:id="24"/>
     </w:p>
     <w:p>
       <w:pPr>
@@ -9298,7 +9299,7 @@
         </w:rPr>
         <w:t xml:space="preserve"> </w:t>
       </w:r>
-      <w:bookmarkStart w:id="26" w:name="_Toc154869143"/>
+      <w:bookmarkStart w:id="25" w:name="_Toc154869143"/>
       <w:r>
         <w:rPr>
           <w:b/>
@@ -9307,7 +9308,7 @@
         </w:rPr>
         <w:t>Phân tích và dự báo một số lĩnh vực</w:t>
       </w:r>
-      <w:bookmarkEnd w:id="26"/>
+      <w:bookmarkEnd w:id="25"/>
     </w:p>
     <w:p>
       <w:pPr>
@@ -9384,7 +9385,7 @@
           <w:lang w:val="vi-VN"/>
         </w:rPr>
       </w:pPr>
-      <w:bookmarkStart w:id="27" w:name="_Toc154869144"/>
+      <w:bookmarkStart w:id="26" w:name="_Toc154869144"/>
       <w:r>
         <w:rPr>
           <w:b/>
@@ -9393,7 +9394,7 @@
         </w:rPr>
         <w:t>Một số dạng học máy</w:t>
       </w:r>
-      <w:bookmarkEnd w:id="27"/>
+      <w:bookmarkEnd w:id="26"/>
     </w:p>
     <w:p>
       <w:pPr>
@@ -9405,7 +9406,7 @@
           <w:lang w:val="vi-VN"/>
         </w:rPr>
       </w:pPr>
-      <w:bookmarkStart w:id="28" w:name="_Hlk153628675"/>
+      <w:bookmarkStart w:id="27" w:name="_Hlk153628675"/>
       <w:r>
         <w:rPr>
           <w:szCs w:val="26"/>
@@ -9512,7 +9513,7 @@
         </w:drawing>
       </w:r>
     </w:p>
-    <w:bookmarkEnd w:id="28"/>
+    <w:bookmarkEnd w:id="27"/>
     <w:p>
       <w:pPr>
         <w:spacing w:after="0" w:line="360" w:lineRule="auto"/>
@@ -9633,7 +9634,7 @@
           <w:lang w:val="vi-VN"/>
         </w:rPr>
       </w:pPr>
-      <w:bookmarkStart w:id="29" w:name="_Toc154869145"/>
+      <w:bookmarkStart w:id="28" w:name="_Toc154869145"/>
       <w:r>
         <w:rPr>
           <w:b/>
@@ -9655,7 +9656,7 @@
         </w:rPr>
         <w:t>(supervised learning)</w:t>
       </w:r>
-      <w:bookmarkEnd w:id="29"/>
+      <w:bookmarkEnd w:id="28"/>
     </w:p>
     <w:p>
       <w:pPr>
@@ -9975,7 +9976,7 @@
           <w:lang w:val="vi-VN"/>
         </w:rPr>
       </w:pPr>
-      <w:bookmarkStart w:id="30" w:name="_Toc154869146"/>
+      <w:bookmarkStart w:id="29" w:name="_Toc154869146"/>
       <w:r>
         <w:rPr>
           <w:b/>
@@ -9990,7 +9991,7 @@
         </w:rPr>
         <w:t>(unsupervised learning)</w:t>
       </w:r>
-      <w:bookmarkEnd w:id="30"/>
+      <w:bookmarkEnd w:id="29"/>
     </w:p>
     <w:p>
       <w:pPr>
@@ -10208,7 +10209,7 @@
           <w:lang w:val="vi-VN"/>
         </w:rPr>
       </w:pPr>
-      <w:bookmarkStart w:id="31" w:name="_Toc154869147"/>
+      <w:bookmarkStart w:id="30" w:name="_Toc154869147"/>
       <w:r>
         <w:rPr>
           <w:b/>
@@ -10223,7 +10224,7 @@
         </w:rPr>
         <w:t>(semi-supervised learning)</w:t>
       </w:r>
-      <w:bookmarkEnd w:id="31"/>
+      <w:bookmarkEnd w:id="30"/>
     </w:p>
     <w:p>
       <w:pPr>
@@ -10454,7 +10455,7 @@
           <w:lang w:val="vi-VN"/>
         </w:rPr>
       </w:pPr>
-      <w:bookmarkStart w:id="32" w:name="_Toc154869148"/>
+      <w:bookmarkStart w:id="31" w:name="_Toc154869148"/>
       <w:r>
         <w:rPr>
           <w:b/>
@@ -10469,7 +10470,7 @@
         </w:rPr>
         <w:t>(reinforcement learning)</w:t>
       </w:r>
-      <w:bookmarkEnd w:id="32"/>
+      <w:bookmarkEnd w:id="31"/>
     </w:p>
     <w:p>
       <w:pPr>
@@ -10633,7 +10634,7 @@
           <w:lang w:val="vi-VN"/>
         </w:rPr>
       </w:pPr>
-      <w:bookmarkStart w:id="33" w:name="_Toc154869149"/>
+      <w:bookmarkStart w:id="32" w:name="_Toc154869149"/>
       <w:r>
         <w:rPr>
           <w:b/>
@@ -10642,7 +10643,7 @@
         </w:rPr>
         <w:t>Một số thuật toán, mô hình trong học máy</w:t>
       </w:r>
-      <w:bookmarkEnd w:id="33"/>
+      <w:bookmarkEnd w:id="32"/>
     </w:p>
     <w:p>
       <w:pPr>
@@ -10660,7 +10661,7 @@
           <w:lang w:val="vi-VN"/>
         </w:rPr>
       </w:pPr>
-      <w:bookmarkStart w:id="34" w:name="_Toc154869150"/>
+      <w:bookmarkStart w:id="33" w:name="_Toc154869150"/>
       <w:r>
         <w:rPr>
           <w:b/>
@@ -10669,7 +10670,7 @@
         </w:rPr>
         <w:t>Linear Regression( hồi quy tính tuyến)</w:t>
       </w:r>
-      <w:bookmarkEnd w:id="34"/>
+      <w:bookmarkEnd w:id="33"/>
     </w:p>
     <w:p>
       <w:pPr>
@@ -10851,7 +10852,7 @@
           <w:lang w:val="vi-VN"/>
         </w:rPr>
       </w:pPr>
-      <w:bookmarkStart w:id="35" w:name="_Toc154869151"/>
+      <w:bookmarkStart w:id="34" w:name="_Toc154869151"/>
       <w:r>
         <w:rPr>
           <w:b/>
@@ -10860,7 +10861,7 @@
         </w:rPr>
         <w:t>Logictic Regression ( hồi quy logistic)</w:t>
       </w:r>
-      <w:bookmarkEnd w:id="35"/>
+      <w:bookmarkEnd w:id="34"/>
     </w:p>
     <w:p>
       <w:pPr>
@@ -11103,7 +11104,7 @@
           <w:lang w:val="vi-VN"/>
         </w:rPr>
       </w:pPr>
-      <w:bookmarkStart w:id="36" w:name="_Toc154869152"/>
+      <w:bookmarkStart w:id="35" w:name="_Toc154869152"/>
       <w:r>
         <w:rPr>
           <w:b/>
@@ -11112,7 +11113,7 @@
         </w:rPr>
         <w:t>Support Vector machine( SVM)</w:t>
       </w:r>
-      <w:bookmarkEnd w:id="36"/>
+      <w:bookmarkEnd w:id="35"/>
     </w:p>
     <w:p>
       <w:pPr>
@@ -11260,7 +11261,7 @@
           <w:lang w:val="vi-VN"/>
         </w:rPr>
       </w:pPr>
-      <w:bookmarkStart w:id="37" w:name="_Toc154869153"/>
+      <w:bookmarkStart w:id="36" w:name="_Toc154869153"/>
       <w:r>
         <w:rPr>
           <w:b/>
@@ -11275,7 +11276,7 @@
         </w:rPr>
         <w:t>(RNN)</w:t>
       </w:r>
-      <w:bookmarkEnd w:id="37"/>
+      <w:bookmarkEnd w:id="36"/>
     </w:p>
     <w:p>
       <w:pPr>
@@ -11288,7 +11289,7 @@
           <w:lang w:val="vi-VN"/>
         </w:rPr>
       </w:pPr>
-      <w:bookmarkStart w:id="38" w:name="_Hlk153634972"/>
+      <w:bookmarkStart w:id="37" w:name="_Hlk153634972"/>
       <w:r>
         <w:rPr>
           <w:color w:val="000000"/>
@@ -11297,7 +11298,7 @@
         </w:rPr>
         <w:t xml:space="preserve">Recurrent Neural Network </w:t>
       </w:r>
-      <w:bookmarkEnd w:id="38"/>
+      <w:bookmarkEnd w:id="37"/>
       <w:r>
         <w:rPr>
           <w:color w:val="000000"/>
@@ -11490,7 +11491,7 @@
           <w:lang w:val="vi-VN"/>
         </w:rPr>
       </w:pPr>
-      <w:bookmarkStart w:id="39" w:name="_Toc154869154"/>
+      <w:bookmarkStart w:id="38" w:name="_Toc154869154"/>
       <w:r>
         <w:rPr>
           <w:b/>
@@ -11498,7 +11499,7 @@
         </w:rPr>
         <w:t>Long short term memory (LSTM)</w:t>
       </w:r>
-      <w:bookmarkEnd w:id="39"/>
+      <w:bookmarkEnd w:id="38"/>
     </w:p>
     <w:p>
       <w:pPr>
@@ -11950,7 +11951,7 @@
           <w:lang w:val="vi-VN"/>
         </w:rPr>
       </w:pPr>
-      <w:bookmarkStart w:id="40" w:name="_Toc154869155"/>
+      <w:bookmarkStart w:id="39" w:name="_Toc154869155"/>
       <w:r>
         <w:rPr>
           <w:b/>
@@ -11967,7 +11968,7 @@
         </w:rPr>
         <w:t>ế</w:t>
       </w:r>
-      <w:bookmarkEnd w:id="40"/>
+      <w:bookmarkEnd w:id="39"/>
     </w:p>
     <w:p>
       <w:pPr>
@@ -12034,7 +12035,7 @@
           <w:lang w:val="vi-VN"/>
         </w:rPr>
       </w:pPr>
-      <w:bookmarkStart w:id="41" w:name="_Toc154869156"/>
+      <w:bookmarkStart w:id="40" w:name="_Toc154869156"/>
       <w:r>
         <w:rPr>
           <w:b/>
@@ -12059,7 +12060,7 @@
         </w:rPr>
         <w:t>u</w:t>
       </w:r>
-      <w:bookmarkEnd w:id="41"/>
+      <w:bookmarkEnd w:id="40"/>
     </w:p>
     <w:p>
       <w:pPr>
@@ -12077,7 +12078,7 @@
           <w:lang w:val="vi-VN"/>
         </w:rPr>
       </w:pPr>
-      <w:bookmarkStart w:id="42" w:name="_Toc154869157"/>
+      <w:bookmarkStart w:id="41" w:name="_Toc154869157"/>
       <w:r>
         <w:rPr>
           <w:b/>
@@ -12093,7 +12094,7 @@
         </w:rPr>
         <w:t xml:space="preserve"> nghiên cứu</w:t>
       </w:r>
-      <w:bookmarkEnd w:id="42"/>
+      <w:bookmarkEnd w:id="41"/>
     </w:p>
     <w:p>
       <w:pPr>
@@ -12230,7 +12231,7 @@
           <w:lang w:val="vi-VN"/>
         </w:rPr>
       </w:pPr>
-      <w:bookmarkStart w:id="43" w:name="_Toc154869158"/>
+      <w:bookmarkStart w:id="42" w:name="_Toc154869158"/>
       <w:r>
         <w:rPr>
           <w:b/>
@@ -12238,7 +12239,7 @@
         </w:rPr>
         <w:t>Đối tượng nghiên cứu</w:t>
       </w:r>
-      <w:bookmarkEnd w:id="43"/>
+      <w:bookmarkEnd w:id="42"/>
     </w:p>
     <w:p>
       <w:pPr>
@@ -12376,7 +12377,7 @@
           <w:lang w:val="vi-VN"/>
         </w:rPr>
       </w:pPr>
-      <w:bookmarkStart w:id="44" w:name="_Toc154869159"/>
+      <w:bookmarkStart w:id="43" w:name="_Toc154869159"/>
       <w:r>
         <w:rPr>
           <w:b/>
@@ -12384,7 +12385,7 @@
         </w:rPr>
         <w:t>Phạm vi nghiên cứu</w:t>
       </w:r>
-      <w:bookmarkEnd w:id="44"/>
+      <w:bookmarkEnd w:id="43"/>
     </w:p>
     <w:p>
       <w:pPr>
@@ -12465,7 +12466,7 @@
           <w:lang w:val="vi-VN"/>
         </w:rPr>
       </w:pPr>
-      <w:bookmarkStart w:id="45" w:name="_Toc154869160"/>
+      <w:bookmarkStart w:id="44" w:name="_Toc154869160"/>
       <w:r>
         <w:rPr>
           <w:b/>
@@ -12510,7 +12511,7 @@
         </w:rPr>
         <w:t>.</w:t>
       </w:r>
-      <w:bookmarkEnd w:id="45"/>
+      <w:bookmarkEnd w:id="44"/>
     </w:p>
     <w:p>
       <w:pPr>
@@ -12528,7 +12529,7 @@
           <w:lang w:val="vi-VN"/>
         </w:rPr>
       </w:pPr>
-      <w:bookmarkStart w:id="46" w:name="_Toc154869161"/>
+      <w:bookmarkStart w:id="45" w:name="_Toc154869161"/>
       <w:r>
         <w:rPr>
           <w:b/>
@@ -12545,7 +12546,7 @@
         </w:rPr>
         <w:t>g</w:t>
       </w:r>
-      <w:bookmarkEnd w:id="46"/>
+      <w:bookmarkEnd w:id="45"/>
     </w:p>
     <w:p>
       <w:pPr>
@@ -12571,7 +12572,7 @@
         </w:rPr>
         <w:t xml:space="preserve"> </w:t>
       </w:r>
-      <w:bookmarkStart w:id="47" w:name="_Toc154869162"/>
+      <w:bookmarkStart w:id="46" w:name="_Toc154869162"/>
       <w:r>
         <w:rPr>
           <w:b/>
@@ -12581,7 +12582,7 @@
         </w:rPr>
         <w:t>Thư viện NumPy (Numeric Python)</w:t>
       </w:r>
-      <w:bookmarkEnd w:id="47"/>
+      <w:bookmarkEnd w:id="46"/>
     </w:p>
     <w:p>
       <w:pPr>
@@ -12601,8 +12602,8 @@
         <w:lastRenderedPageBreak/>
         <w:tab/>
       </w:r>
-      <w:bookmarkStart w:id="48" w:name="_Toc155958297"/>
-      <w:bookmarkStart w:id="49" w:name="_Toc416886046"/>
+      <w:bookmarkStart w:id="47" w:name="_Toc155958297"/>
+      <w:bookmarkStart w:id="48" w:name="_Toc416886046"/>
       <w:r>
         <w:rPr>
           <w:color w:val="000000"/>
@@ -13014,9 +13015,9 @@
           <w:szCs w:val="26"/>
         </w:rPr>
       </w:pPr>
-      <w:bookmarkStart w:id="50" w:name="_Toc110262882"/>
-      <w:bookmarkStart w:id="51" w:name="_Toc110700702"/>
-      <w:bookmarkStart w:id="52" w:name="_Toc123321896"/>
+      <w:bookmarkStart w:id="49" w:name="_Toc110262882"/>
+      <w:bookmarkStart w:id="50" w:name="_Toc110700702"/>
+      <w:bookmarkStart w:id="51" w:name="_Toc123321896"/>
       <w:r>
         <w:rPr>
           <w:b w:val="0"/>
@@ -13027,12 +13028,12 @@
         </w:rPr>
         <w:t>Hình 1.13 Các ứng dụng của thư viện Numpy</w:t>
       </w:r>
+      <w:bookmarkEnd w:id="49"/>
       <w:bookmarkEnd w:id="50"/>
       <w:bookmarkEnd w:id="51"/>
-      <w:bookmarkEnd w:id="52"/>
-    </w:p>
+    </w:p>
+    <w:bookmarkEnd w:id="47"/>
     <w:bookmarkEnd w:id="48"/>
-    <w:bookmarkEnd w:id="49"/>
     <w:p>
       <w:pPr>
         <w:spacing w:line="360" w:lineRule="auto"/>
@@ -13062,7 +13063,7 @@
         </w:rPr>
         <w:t xml:space="preserve"> </w:t>
       </w:r>
-      <w:bookmarkStart w:id="53" w:name="_Toc154869163"/>
+      <w:bookmarkStart w:id="52" w:name="_Toc154869163"/>
       <w:r>
         <w:rPr>
           <w:b/>
@@ -13070,7 +13071,7 @@
         </w:rPr>
         <w:t>Thư viện Pandas</w:t>
       </w:r>
-      <w:bookmarkEnd w:id="53"/>
+      <w:bookmarkEnd w:id="52"/>
     </w:p>
     <w:p>
       <w:pPr>
@@ -13496,7 +13497,7 @@
         </w:rPr>
         <w:t xml:space="preserve"> </w:t>
       </w:r>
-      <w:bookmarkStart w:id="54" w:name="_Toc154869164"/>
+      <w:bookmarkStart w:id="53" w:name="_Toc154869164"/>
       <w:r>
         <w:rPr>
           <w:b/>
@@ -13511,7 +13512,7 @@
         </w:rPr>
         <w:t>Matplotlib</w:t>
       </w:r>
-      <w:bookmarkEnd w:id="54"/>
+      <w:bookmarkEnd w:id="53"/>
     </w:p>
     <w:p>
       <w:pPr>
@@ -13763,7 +13764,7 @@
         </w:rPr>
         <w:t xml:space="preserve"> </w:t>
       </w:r>
-      <w:bookmarkStart w:id="55" w:name="_Toc154869165"/>
+      <w:bookmarkStart w:id="54" w:name="_Toc154869165"/>
       <w:r>
         <w:rPr>
           <w:b/>
@@ -13778,7 +13779,7 @@
         </w:rPr>
         <w:t>Scikit-learn</w:t>
       </w:r>
-      <w:bookmarkEnd w:id="55"/>
+      <w:bookmarkEnd w:id="54"/>
     </w:p>
     <w:p>
       <w:pPr>
@@ -13969,7 +13970,7 @@
         </w:rPr>
         <w:t xml:space="preserve"> </w:t>
       </w:r>
-      <w:bookmarkStart w:id="56" w:name="_Toc154869166"/>
+      <w:bookmarkStart w:id="55" w:name="_Toc154869166"/>
       <w:r>
         <w:rPr>
           <w:b/>
@@ -13984,7 +13985,7 @@
         </w:rPr>
         <w:t>TensorFlow</w:t>
       </w:r>
-      <w:bookmarkEnd w:id="56"/>
+      <w:bookmarkEnd w:id="55"/>
     </w:p>
     <w:p>
       <w:pPr>
@@ -14030,14 +14031,14 @@
           <w:lang w:val="vi-VN"/>
         </w:rPr>
       </w:pPr>
-      <w:bookmarkStart w:id="57" w:name="_Toc154869167"/>
+      <w:bookmarkStart w:id="56" w:name="_Toc154869167"/>
       <w:r>
         <w:t xml:space="preserve">1.8.2 </w:t>
       </w:r>
       <w:r>
         <w:t>Công cụ hỗ trợ</w:t>
       </w:r>
-      <w:bookmarkEnd w:id="57"/>
+      <w:bookmarkEnd w:id="56"/>
     </w:p>
     <w:p>
       <w:pPr>
@@ -14110,7 +14111,7 @@
           <w:szCs w:val="26"/>
         </w:rPr>
       </w:pPr>
-      <w:bookmarkStart w:id="58" w:name="_Toc96353282"/>
+      <w:bookmarkStart w:id="57" w:name="_Toc96353282"/>
       <w:r>
         <w:rPr>
           <w:noProof/>
@@ -14118,7 +14119,7 @@
           <w:lang w:val="vi-VN" w:eastAsia="vi-VN"/>
         </w:rPr>
         <w:drawing>
-          <wp:inline distT="0" distB="0" distL="0" distR="0" wp14:anchorId="3F7985C6" wp14:editId="72C954FF">
+          <wp:inline distT="0" distB="0" distL="0" distR="0" wp14:anchorId="3F7985C6" wp14:editId="78E9F405">
             <wp:extent cx="5763260" cy="2757170"/>
             <wp:effectExtent l="0" t="0" r="8890" b="5080"/>
             <wp:docPr id="1653672608" name="Picture 36"/>
@@ -14178,9 +14179,9 @@
           <w:szCs w:val="26"/>
         </w:rPr>
       </w:pPr>
-      <w:bookmarkStart w:id="59" w:name="_Toc110262886"/>
-      <w:bookmarkStart w:id="60" w:name="_Toc110700706"/>
-      <w:bookmarkStart w:id="61" w:name="_Toc123321897"/>
+      <w:bookmarkStart w:id="58" w:name="_Toc110262886"/>
+      <w:bookmarkStart w:id="59" w:name="_Toc110700706"/>
+      <w:bookmarkStart w:id="60" w:name="_Toc123321897"/>
       <w:r>
         <w:rPr>
           <w:color w:val="000000"/>
@@ -14221,11 +14222,11 @@
         </w:rPr>
         <w:t xml:space="preserve"> Sử dụng Google Colab để đào tạo mô hình</w:t>
       </w:r>
+      <w:bookmarkEnd w:id="58"/>
       <w:bookmarkEnd w:id="59"/>
       <w:bookmarkEnd w:id="60"/>
-      <w:bookmarkEnd w:id="61"/>
-    </w:p>
-    <w:bookmarkEnd w:id="58"/>
+    </w:p>
+    <w:bookmarkEnd w:id="57"/>
     <w:p>
       <w:pPr>
         <w:spacing w:after="0" w:line="360" w:lineRule="auto"/>
@@ -14308,7 +14309,7 @@
           </w14:textOutline>
         </w:rPr>
       </w:pPr>
-      <w:bookmarkStart w:id="62" w:name="_Toc154869168"/>
+      <w:bookmarkStart w:id="61" w:name="_Toc154869168"/>
       <w:r>
         <w:rPr>
           <w:rFonts w:cs="Times New Roman"/>
@@ -14324,7 +14325,7 @@
         <w:lastRenderedPageBreak/>
         <w:t>XÂY DỰNG MÔ HÌNH</w:t>
       </w:r>
-      <w:bookmarkEnd w:id="62"/>
+      <w:bookmarkEnd w:id="61"/>
     </w:p>
     <w:p>
       <w:pPr>
@@ -14341,7 +14342,7 @@
           <w:bCs/>
         </w:rPr>
       </w:pPr>
-      <w:bookmarkStart w:id="63" w:name="_Toc154869169"/>
+      <w:bookmarkStart w:id="62" w:name="_Toc154869169"/>
       <w:r>
         <w:rPr>
           <w:b/>
@@ -14349,7 +14350,7 @@
         </w:rPr>
         <w:t>Tổng quan các bước thực hiện bài toán.</w:t>
       </w:r>
-      <w:bookmarkEnd w:id="63"/>
+      <w:bookmarkEnd w:id="62"/>
     </w:p>
     <w:p>
       <w:pPr>
@@ -14412,7 +14413,7 @@
           <w:bCs/>
         </w:rPr>
       </w:pPr>
-      <w:bookmarkStart w:id="64" w:name="_Toc154869170"/>
+      <w:bookmarkStart w:id="63" w:name="_Toc154869170"/>
       <w:r>
         <w:rPr>
           <w:b/>
@@ -14427,7 +14428,7 @@
         </w:rPr>
         <w:t>.</w:t>
       </w:r>
-      <w:bookmarkEnd w:id="64"/>
+      <w:bookmarkEnd w:id="63"/>
     </w:p>
     <w:p>
       <w:pPr>
@@ -14444,7 +14445,7 @@
           <w:bCs/>
         </w:rPr>
       </w:pPr>
-      <w:bookmarkStart w:id="65" w:name="_Toc154869171"/>
+      <w:bookmarkStart w:id="64" w:name="_Toc154869171"/>
       <w:r>
         <w:rPr>
           <w:b/>
@@ -14466,7 +14467,7 @@
         </w:rPr>
         <w:t>.</w:t>
       </w:r>
-      <w:bookmarkEnd w:id="65"/>
+      <w:bookmarkEnd w:id="64"/>
     </w:p>
     <w:p>
       <w:pPr>
@@ -14501,7 +14502,7 @@
           <w:noProof/>
         </w:rPr>
         <w:drawing>
-          <wp:inline distT="0" distB="0" distL="0" distR="0" wp14:anchorId="0039A8B8" wp14:editId="28B64031">
+          <wp:inline distT="0" distB="0" distL="0" distR="0" wp14:anchorId="0039A8B8" wp14:editId="7894A0CE">
             <wp:extent cx="5306235" cy="2264228"/>
             <wp:effectExtent l="0" t="0" r="0" b="3175"/>
             <wp:docPr id="1019040018" name="Picture 1"/>
@@ -14906,7 +14907,7 @@
           <w:bCs/>
         </w:rPr>
       </w:pPr>
-      <w:bookmarkStart w:id="66" w:name="_Toc154869172"/>
+      <w:bookmarkStart w:id="65" w:name="_Toc154869172"/>
       <w:r>
         <w:rPr>
           <w:b/>
@@ -14921,7 +14922,7 @@
         </w:rPr>
         <w:t>dữ liệu</w:t>
       </w:r>
-      <w:bookmarkEnd w:id="66"/>
+      <w:bookmarkEnd w:id="65"/>
     </w:p>
     <w:p>
       <w:pPr>
@@ -15483,7 +15484,7 @@
           <w:bCs/>
         </w:rPr>
       </w:pPr>
-      <w:bookmarkStart w:id="67" w:name="_Toc154869173"/>
+      <w:bookmarkStart w:id="66" w:name="_Toc154869173"/>
       <w:r>
         <w:rPr>
           <w:b/>
@@ -15498,7 +15499,7 @@
         </w:rPr>
         <w:t>.</w:t>
       </w:r>
-      <w:bookmarkEnd w:id="67"/>
+      <w:bookmarkEnd w:id="66"/>
     </w:p>
     <w:p>
       <w:r>
@@ -15609,7 +15610,7 @@
           <w:bCs/>
         </w:rPr>
       </w:pPr>
-      <w:bookmarkStart w:id="68" w:name="_Toc154869174"/>
+      <w:bookmarkStart w:id="67" w:name="_Toc154869174"/>
       <w:r>
         <w:rPr>
           <w:b/>
@@ -15624,7 +15625,7 @@
         </w:rPr>
         <w:t>.</w:t>
       </w:r>
-      <w:bookmarkEnd w:id="68"/>
+      <w:bookmarkEnd w:id="67"/>
     </w:p>
     <w:p>
       <w:pPr>
@@ -15757,13 +15758,7 @@
         <w:t xml:space="preserve">Bước 3: </w:t>
       </w:r>
       <w:r>
-        <w:t>Khởi tạo hai mảng X và y</w:t>
-      </w:r>
-      <w:r>
-        <w:t xml:space="preserve"> (X là nơi lưu trữ giá trí đầu vào trước đó time_steps, y lưu giá trị đầu ra tại bước hiện tại)</w:t>
-      </w:r>
-      <w:r>
-        <w:t>.</w:t>
+        <w:t>Khởi tạo hai mảng X và y (X là nơi lưu trữ giá trí đầu vào trước đó time_steps, y lưu giá trị đầu ra tại bước hiện tại).</w:t>
       </w:r>
     </w:p>
     <w:p>
@@ -16576,6 +16571,9 @@
         <w:jc w:val="center"/>
       </w:pPr>
       <w:r>
+        <w:rPr>
+          <w:noProof/>
+        </w:rPr>
         <w:drawing>
           <wp:inline distT="0" distB="0" distL="0" distR="0" wp14:anchorId="5FCA1EE1" wp14:editId="1CDDABF1">
             <wp:extent cx="4739640" cy="2607433"/>
@@ -16857,6 +16855,9 @@
         <w:jc w:val="both"/>
       </w:pPr>
       <w:r>
+        <w:rPr>
+          <w:noProof/>
+        </w:rPr>
         <w:lastRenderedPageBreak/>
         <w:drawing>
           <wp:inline distT="0" distB="0" distL="0" distR="0" wp14:anchorId="1494C37A" wp14:editId="3FF189D3">
@@ -17024,6 +17025,9 @@
         <w:jc w:val="both"/>
       </w:pPr>
       <w:r>
+        <w:rPr>
+          <w:noProof/>
+        </w:rPr>
         <w:drawing>
           <wp:inline distT="0" distB="0" distL="0" distR="0" wp14:anchorId="311A656D" wp14:editId="3DD66503">
             <wp:extent cx="5972175" cy="2973070"/>
@@ -17214,7 +17218,7 @@
           <w:bCs/>
         </w:rPr>
       </w:pPr>
-      <w:bookmarkStart w:id="69" w:name="_Toc154869175"/>
+      <w:bookmarkStart w:id="68" w:name="_Toc154869175"/>
       <w:r>
         <w:rPr>
           <w:b/>
@@ -17229,7 +17233,7 @@
         </w:rPr>
         <w:t>.</w:t>
       </w:r>
-      <w:bookmarkEnd w:id="69"/>
+      <w:bookmarkEnd w:id="68"/>
     </w:p>
     <w:p>
       <w:r>
@@ -17264,7 +17268,7 @@
           <w:bCs/>
         </w:rPr>
       </w:pPr>
-      <w:bookmarkStart w:id="70" w:name="_Toc154869176"/>
+      <w:bookmarkStart w:id="69" w:name="_Toc154869176"/>
       <w:r>
         <w:rPr>
           <w:b/>
@@ -17272,7 +17276,7 @@
         </w:rPr>
         <w:t>Đánh giá mô hình.</w:t>
       </w:r>
-      <w:bookmarkEnd w:id="70"/>
+      <w:bookmarkEnd w:id="69"/>
     </w:p>
     <w:p>
       <w:pPr>
@@ -17782,6 +17786,9 @@
     </w:p>
     <w:p>
       <w:r>
+        <w:rPr>
+          <w:noProof/>
+        </w:rPr>
         <w:drawing>
           <wp:inline distT="0" distB="0" distL="0" distR="0" wp14:anchorId="6B9D8A88" wp14:editId="5C314B5F">
             <wp:extent cx="5972175" cy="4397375"/>
@@ -17872,7 +17879,7 @@
           </w14:textOutline>
         </w:rPr>
       </w:pPr>
-      <w:bookmarkStart w:id="71" w:name="_Toc154869177"/>
+      <w:bookmarkStart w:id="70" w:name="_Toc154869177"/>
       <w:r>
         <w:rPr>
           <w:rFonts w:cs="Times New Roman"/>
@@ -17887,7 +17894,7 @@
         </w:rPr>
         <w:t>THỰC NGHIỆM, SO SÁNH VÀ ĐÁNH GIÁ</w:t>
       </w:r>
-      <w:bookmarkEnd w:id="71"/>
+      <w:bookmarkEnd w:id="70"/>
     </w:p>
     <w:p>
       <w:pPr>
@@ -17904,13 +17911,13 @@
           <w:bCs/>
         </w:rPr>
       </w:pPr>
-      <w:bookmarkStart w:id="72" w:name="_Toc154869178"/>
+      <w:bookmarkStart w:id="71" w:name="_Toc154869178"/>
       <w:r>
         <w:rPr>
           <w:b/>
           <w:bCs/>
         </w:rPr>
-        <w:t>Kết quả</w:t>
+        <w:t>Thực nghiệm</w:t>
       </w:r>
       <w:r>
         <w:rPr>
@@ -17919,7 +17926,7 @@
         </w:rPr>
         <w:t>.</w:t>
       </w:r>
-      <w:bookmarkEnd w:id="72"/>
+      <w:bookmarkEnd w:id="71"/>
     </w:p>
     <w:p>
       <w:pPr>
@@ -17936,21 +17943,22 @@
           <w:bCs/>
         </w:rPr>
       </w:pPr>
-      <w:bookmarkStart w:id="73" w:name="_Toc154869179"/>
       <w:r>
         <w:rPr>
           <w:b/>
           <w:bCs/>
         </w:rPr>
-        <w:t>So sánh với các phương pháp khác.</w:t>
-      </w:r>
-      <w:bookmarkEnd w:id="73"/>
+        <w:t>Kết quả thực nghiệm.</w:t>
+      </w:r>
     </w:p>
     <w:p>
       <w:pPr>
         <w:pStyle w:val="ListParagraph"/>
+        <w:numPr>
+          <w:ilvl w:val="1"/>
+          <w:numId w:val="26"/>
+        </w:numPr>
         <w:spacing w:after="0" w:line="360" w:lineRule="auto"/>
-        <w:ind w:left="750"/>
         <w:jc w:val="both"/>
         <w:outlineLvl w:val="1"/>
         <w:rPr>
@@ -17958,51 +17966,61 @@
           <w:bCs/>
         </w:rPr>
       </w:pPr>
-      <w:bookmarkStart w:id="74" w:name="_Toc154869180"/>
+      <w:bookmarkStart w:id="72" w:name="_Toc154869179"/>
       <w:r>
         <w:rPr>
           <w:b/>
           <w:bCs/>
         </w:rPr>
-        <w:t>3.2.1 Mô hình RNN(</w:t>
-      </w:r>
-      <w:r>
+        <w:t>So sánh với các phương pháp khác.</w:t>
+      </w:r>
+      <w:bookmarkStart w:id="73" w:name="_Toc154869180"/>
+      <w:bookmarkEnd w:id="72"/>
+    </w:p>
+    <w:p>
+      <w:pPr>
+        <w:pStyle w:val="ListParagraph"/>
+        <w:numPr>
+          <w:ilvl w:val="0"/>
+          <w:numId w:val="63"/>
+        </w:numPr>
         <w:rPr>
           <w:b/>
           <w:bCs/>
         </w:rPr>
-        <w:t>Recurrent Neural Network</w:t>
-      </w:r>
+      </w:pPr>
       <w:r>
         <w:rPr>
           <w:b/>
           <w:bCs/>
         </w:rPr>
-        <w:t>)</w:t>
-      </w:r>
-      <w:bookmarkEnd w:id="74"/>
+        <w:t xml:space="preserve"> Mô hình RNN(Recurrent Neural Network)</w:t>
+      </w:r>
+      <w:bookmarkEnd w:id="73"/>
+    </w:p>
+    <w:p>
+      <w:r>
+        <w:tab/>
+      </w:r>
+      <w:r>
+        <w:tab/>
+      </w:r>
     </w:p>
     <w:p>
       <w:pPr>
         <w:pStyle w:val="ListParagraph"/>
-        <w:spacing w:after="0" w:line="360" w:lineRule="auto"/>
-        <w:ind w:left="750"/>
-        <w:jc w:val="both"/>
-        <w:outlineLvl w:val="1"/>
+        <w:numPr>
+          <w:ilvl w:val="0"/>
+          <w:numId w:val="63"/>
+        </w:numPr>
+      </w:pPr>
+      <w:r>
         <w:rPr>
           <w:b/>
           <w:bCs/>
         </w:rPr>
-      </w:pPr>
-      <w:bookmarkStart w:id="75" w:name="_Toc154869181"/>
-      <w:r>
-        <w:rPr>
-          <w:b/>
-          <w:bCs/>
-        </w:rPr>
-        <w:t>3.2.2 Mô hình GRU</w:t>
-      </w:r>
-      <w:bookmarkEnd w:id="75"/>
+        <w:t>Mô hình GRU</w:t>
+      </w:r>
     </w:p>
     <w:p>
       <w:pPr>
@@ -18020,7 +18038,7 @@
           <w:bCs/>
         </w:rPr>
       </w:pPr>
-      <w:bookmarkStart w:id="76" w:name="_Toc154869182"/>
+      <w:bookmarkStart w:id="74" w:name="_Toc154869182"/>
       <w:r>
         <w:rPr>
           <w:b/>
@@ -18028,7 +18046,7 @@
         </w:rPr>
         <w:t>Đánh giá hiệu xuất và phân tích kết quả.</w:t>
       </w:r>
-      <w:bookmarkEnd w:id="76"/>
+      <w:bookmarkEnd w:id="74"/>
     </w:p>
     <w:p>
       <w:pPr>
@@ -18047,7 +18065,7 @@
           </w14:textOutline>
         </w:rPr>
       </w:pPr>
-      <w:bookmarkStart w:id="77" w:name="_Toc154869183"/>
+      <w:bookmarkStart w:id="75" w:name="_Toc154869183"/>
       <w:r>
         <w:rPr>
           <w:rFonts w:cs="Times New Roman"/>
@@ -18076,7 +18094,7 @@
         </w:rPr>
         <w:t>Luận</w:t>
       </w:r>
-      <w:bookmarkEnd w:id="77"/>
+      <w:bookmarkEnd w:id="75"/>
     </w:p>
     <w:p>
       <w:pPr>
@@ -18093,22 +18111,14 @@
           <w:bCs/>
         </w:rPr>
       </w:pPr>
-      <w:bookmarkStart w:id="78" w:name="_Toc154869184"/>
+      <w:bookmarkStart w:id="76" w:name="_Toc154869186"/>
       <w:r>
         <w:rPr>
           <w:b/>
           <w:bCs/>
         </w:rPr>
-        <w:t>Tóm tắt kết quả nghiên cứu</w:t>
-      </w:r>
-      <w:r>
-        <w:rPr>
-          <w:b/>
-          <w:bCs/>
-        </w:rPr>
-        <w:t>.</w:t>
-      </w:r>
-      <w:bookmarkEnd w:id="78"/>
+        <w:t>Kết luận tổng kết</w:t>
+      </w:r>
     </w:p>
     <w:p>
       <w:pPr>
@@ -18125,13 +18135,12 @@
           <w:bCs/>
         </w:rPr>
       </w:pPr>
-      <w:bookmarkStart w:id="79" w:name="_Toc154869185"/>
       <w:r>
         <w:rPr>
           <w:b/>
           <w:bCs/>
         </w:rPr>
-        <w:t>Đánh giá tổng quan về hiệu suất mô hình</w:t>
+        <w:t>Đề xuất hướng phát triển tương lai</w:t>
       </w:r>
       <w:r>
         <w:rPr>
@@ -18140,39 +18149,7 @@
         </w:rPr>
         <w:t>.</w:t>
       </w:r>
-      <w:bookmarkEnd w:id="79"/>
-    </w:p>
-    <w:p>
-      <w:pPr>
-        <w:pStyle w:val="ListParagraph"/>
-        <w:numPr>
-          <w:ilvl w:val="1"/>
-          <w:numId w:val="26"/>
-        </w:numPr>
-        <w:spacing w:after="0" w:line="360" w:lineRule="auto"/>
-        <w:jc w:val="both"/>
-        <w:outlineLvl w:val="1"/>
-        <w:rPr>
-          <w:b/>
-          <w:bCs/>
-        </w:rPr>
-      </w:pPr>
-      <w:bookmarkStart w:id="80" w:name="_Toc154869186"/>
-      <w:r>
-        <w:rPr>
-          <w:b/>
-          <w:bCs/>
-        </w:rPr>
-        <w:t>Đề xuất hướng phát triển tương lai</w:t>
-      </w:r>
-      <w:r>
-        <w:rPr>
-          <w:b/>
-          <w:bCs/>
-        </w:rPr>
-        <w:t>.</w:t>
-      </w:r>
-      <w:bookmarkEnd w:id="80"/>
+      <w:bookmarkEnd w:id="76"/>
     </w:p>
     <w:p>
       <w:pPr>
@@ -18185,7 +18162,7 @@
           <w:szCs w:val="26"/>
         </w:rPr>
       </w:pPr>
-      <w:bookmarkStart w:id="81" w:name="_Toc154869187"/>
+      <w:bookmarkStart w:id="77" w:name="_Toc154869187"/>
       <w:r>
         <w:rPr>
           <w:rFonts w:cs="Times New Roman"/>
@@ -18194,11 +18171,11 @@
         </w:rPr>
         <w:t>TÀI LIỆU THAM KHẢO</w:t>
       </w:r>
-      <w:bookmarkEnd w:id="81"/>
+      <w:bookmarkEnd w:id="77"/>
     </w:p>
     <w:sectPr>
       <w:footerReference w:type="default" r:id="rId75"/>
-      <w:pgSz w:w="12240" w:h="15840"/>
+      <w:pgSz w:w="12240" w:h="15840" w:code="1"/>
       <w:pgMar w:top="1134" w:right="1134" w:bottom="1134" w:left="1701" w:header="720" w:footer="720" w:gutter="0"/>
       <w:pgBorders w:display="firstPage">
         <w:top w:val="twistedLines1" w:sz="18" w:space="15" w:color="2F5496" w:themeColor="accent1" w:themeShade="BF"/>
@@ -18767,6 +18744,97 @@
     </w:lvl>
   </w:abstractNum>
   <w:abstractNum w:abstractNumId="5" w15:restartNumberingAfterBreak="0">
+    <w:nsid w:val="06982F72"/>
+    <w:multiLevelType w:val="hybridMultilevel"/>
+    <w:tmpl w:val="EBC0AC6C"/>
+    <w:lvl w:ilvl="0" w:tplc="535A2AD8">
+      <w:start w:val="1"/>
+      <w:numFmt w:val="lowerLetter"/>
+      <w:lvlText w:val="%1."/>
+      <w:lvlJc w:val="left"/>
+      <w:pPr>
+        <w:ind w:left="1080" w:hanging="360"/>
+      </w:pPr>
+      <w:rPr>
+        <w:rFonts w:hint="default"/>
+        <w:b/>
+        <w:bCs/>
+      </w:rPr>
+    </w:lvl>
+    <w:lvl w:ilvl="1" w:tplc="04090019" w:tentative="1">
+      <w:start w:val="1"/>
+      <w:numFmt w:val="lowerLetter"/>
+      <w:lvlText w:val="%2."/>
+      <w:lvlJc w:val="left"/>
+      <w:pPr>
+        <w:ind w:left="1800" w:hanging="360"/>
+      </w:pPr>
+    </w:lvl>
+    <w:lvl w:ilvl="2" w:tplc="0409001B" w:tentative="1">
+      <w:start w:val="1"/>
+      <w:numFmt w:val="lowerRoman"/>
+      <w:lvlText w:val="%3."/>
+      <w:lvlJc w:val="right"/>
+      <w:pPr>
+        <w:ind w:left="2520" w:hanging="180"/>
+      </w:pPr>
+    </w:lvl>
+    <w:lvl w:ilvl="3" w:tplc="0409000F" w:tentative="1">
+      <w:start w:val="1"/>
+      <w:numFmt w:val="decimal"/>
+      <w:lvlText w:val="%4."/>
+      <w:lvlJc w:val="left"/>
+      <w:pPr>
+        <w:ind w:left="3240" w:hanging="360"/>
+      </w:pPr>
+    </w:lvl>
+    <w:lvl w:ilvl="4" w:tplc="04090019" w:tentative="1">
+      <w:start w:val="1"/>
+      <w:numFmt w:val="lowerLetter"/>
+      <w:lvlText w:val="%5."/>
+      <w:lvlJc w:val="left"/>
+      <w:pPr>
+        <w:ind w:left="3960" w:hanging="360"/>
+      </w:pPr>
+    </w:lvl>
+    <w:lvl w:ilvl="5" w:tplc="0409001B" w:tentative="1">
+      <w:start w:val="1"/>
+      <w:numFmt w:val="lowerRoman"/>
+      <w:lvlText w:val="%6."/>
+      <w:lvlJc w:val="right"/>
+      <w:pPr>
+        <w:ind w:left="4680" w:hanging="180"/>
+      </w:pPr>
+    </w:lvl>
+    <w:lvl w:ilvl="6" w:tplc="0409000F" w:tentative="1">
+      <w:start w:val="1"/>
+      <w:numFmt w:val="decimal"/>
+      <w:lvlText w:val="%7."/>
+      <w:lvlJc w:val="left"/>
+      <w:pPr>
+        <w:ind w:left="5400" w:hanging="360"/>
+      </w:pPr>
+    </w:lvl>
+    <w:lvl w:ilvl="7" w:tplc="04090019" w:tentative="1">
+      <w:start w:val="1"/>
+      <w:numFmt w:val="lowerLetter"/>
+      <w:lvlText w:val="%8."/>
+      <w:lvlJc w:val="left"/>
+      <w:pPr>
+        <w:ind w:left="6120" w:hanging="360"/>
+      </w:pPr>
+    </w:lvl>
+    <w:lvl w:ilvl="8" w:tplc="0409001B" w:tentative="1">
+      <w:start w:val="1"/>
+      <w:numFmt w:val="lowerRoman"/>
+      <w:lvlText w:val="%9."/>
+      <w:lvlJc w:val="right"/>
+      <w:pPr>
+        <w:ind w:left="6840" w:hanging="180"/>
+      </w:pPr>
+    </w:lvl>
+  </w:abstractNum>
+  <w:abstractNum w:abstractNumId="6" w15:restartNumberingAfterBreak="0">
     <w:nsid w:val="08A97D86"/>
     <w:multiLevelType w:val="multilevel"/>
     <w:tmpl w:val="0378897E"/>
@@ -18879,7 +18947,7 @@
       </w:rPr>
     </w:lvl>
   </w:abstractNum>
-  <w:abstractNum w:abstractNumId="6" w15:restartNumberingAfterBreak="0">
+  <w:abstractNum w:abstractNumId="7" w15:restartNumberingAfterBreak="0">
     <w:nsid w:val="08FB3CDE"/>
     <w:multiLevelType w:val="hybridMultilevel"/>
     <w:tmpl w:val="3A6EF3DA"/>
@@ -18968,7 +19036,7 @@
       </w:pPr>
     </w:lvl>
   </w:abstractNum>
-  <w:abstractNum w:abstractNumId="7" w15:restartNumberingAfterBreak="0">
+  <w:abstractNum w:abstractNumId="8" w15:restartNumberingAfterBreak="0">
     <w:nsid w:val="094B2532"/>
     <w:multiLevelType w:val="hybridMultilevel"/>
     <w:tmpl w:val="382C4A3C"/>
@@ -19057,7 +19125,7 @@
       </w:pPr>
     </w:lvl>
   </w:abstractNum>
-  <w:abstractNum w:abstractNumId="8" w15:restartNumberingAfterBreak="0">
+  <w:abstractNum w:abstractNumId="9" w15:restartNumberingAfterBreak="0">
     <w:nsid w:val="0C9E4BFD"/>
     <w:multiLevelType w:val="hybridMultilevel"/>
     <w:tmpl w:val="6E9CDB06"/>
@@ -19170,7 +19238,7 @@
       </w:rPr>
     </w:lvl>
   </w:abstractNum>
-  <w:abstractNum w:abstractNumId="9" w15:restartNumberingAfterBreak="0">
+  <w:abstractNum w:abstractNumId="10" w15:restartNumberingAfterBreak="0">
     <w:nsid w:val="0D133A03"/>
     <w:multiLevelType w:val="hybridMultilevel"/>
     <w:tmpl w:val="ADF06D1C"/>
@@ -19259,7 +19327,7 @@
       </w:pPr>
     </w:lvl>
   </w:abstractNum>
-  <w:abstractNum w:abstractNumId="10" w15:restartNumberingAfterBreak="0">
+  <w:abstractNum w:abstractNumId="11" w15:restartNumberingAfterBreak="0">
     <w:nsid w:val="14914276"/>
     <w:multiLevelType w:val="hybridMultilevel"/>
     <w:tmpl w:val="9C6A1604"/>
@@ -19348,7 +19416,7 @@
       </w:pPr>
     </w:lvl>
   </w:abstractNum>
-  <w:abstractNum w:abstractNumId="11" w15:restartNumberingAfterBreak="0">
+  <w:abstractNum w:abstractNumId="12" w15:restartNumberingAfterBreak="0">
     <w:nsid w:val="17170C85"/>
     <w:multiLevelType w:val="multilevel"/>
     <w:tmpl w:val="814CB84E"/>
@@ -19442,7 +19510,7 @@
       </w:pPr>
     </w:lvl>
   </w:abstractNum>
-  <w:abstractNum w:abstractNumId="12" w15:restartNumberingAfterBreak="0">
+  <w:abstractNum w:abstractNumId="13" w15:restartNumberingAfterBreak="0">
     <w:nsid w:val="1A167CA5"/>
     <w:multiLevelType w:val="hybridMultilevel"/>
     <w:tmpl w:val="556435FE"/>
@@ -19555,7 +19623,7 @@
       </w:rPr>
     </w:lvl>
   </w:abstractNum>
-  <w:abstractNum w:abstractNumId="13" w15:restartNumberingAfterBreak="0">
+  <w:abstractNum w:abstractNumId="14" w15:restartNumberingAfterBreak="0">
     <w:nsid w:val="1ED05B5A"/>
     <w:multiLevelType w:val="hybridMultilevel"/>
     <w:tmpl w:val="8DC42ED0"/>
@@ -19668,7 +19736,7 @@
       </w:rPr>
     </w:lvl>
   </w:abstractNum>
-  <w:abstractNum w:abstractNumId="14" w15:restartNumberingAfterBreak="0">
+  <w:abstractNum w:abstractNumId="15" w15:restartNumberingAfterBreak="0">
     <w:nsid w:val="23EB2F14"/>
     <w:multiLevelType w:val="hybridMultilevel"/>
     <w:tmpl w:val="9E6887AC"/>
@@ -19781,7 +19849,7 @@
       </w:rPr>
     </w:lvl>
   </w:abstractNum>
-  <w:abstractNum w:abstractNumId="15" w15:restartNumberingAfterBreak="0">
+  <w:abstractNum w:abstractNumId="16" w15:restartNumberingAfterBreak="0">
     <w:nsid w:val="247604D0"/>
     <w:multiLevelType w:val="hybridMultilevel"/>
     <w:tmpl w:val="41C0D87C"/>
@@ -19870,7 +19938,7 @@
       </w:pPr>
     </w:lvl>
   </w:abstractNum>
-  <w:abstractNum w:abstractNumId="16" w15:restartNumberingAfterBreak="0">
+  <w:abstractNum w:abstractNumId="17" w15:restartNumberingAfterBreak="0">
     <w:nsid w:val="24980CE7"/>
     <w:multiLevelType w:val="multilevel"/>
     <w:tmpl w:val="6458DD08"/>
@@ -20015,7 +20083,7 @@
       </w:rPr>
     </w:lvl>
   </w:abstractNum>
-  <w:abstractNum w:abstractNumId="17" w15:restartNumberingAfterBreak="0">
+  <w:abstractNum w:abstractNumId="18" w15:restartNumberingAfterBreak="0">
     <w:nsid w:val="27290F10"/>
     <w:multiLevelType w:val="hybridMultilevel"/>
     <w:tmpl w:val="C3FAD7DE"/>
@@ -20128,7 +20196,7 @@
       </w:rPr>
     </w:lvl>
   </w:abstractNum>
-  <w:abstractNum w:abstractNumId="18" w15:restartNumberingAfterBreak="0">
+  <w:abstractNum w:abstractNumId="19" w15:restartNumberingAfterBreak="0">
     <w:nsid w:val="27360645"/>
     <w:multiLevelType w:val="hybridMultilevel"/>
     <w:tmpl w:val="87460326"/>
@@ -20241,7 +20309,7 @@
       </w:rPr>
     </w:lvl>
   </w:abstractNum>
-  <w:abstractNum w:abstractNumId="19" w15:restartNumberingAfterBreak="0">
+  <w:abstractNum w:abstractNumId="20" w15:restartNumberingAfterBreak="0">
     <w:nsid w:val="2CA74DC5"/>
     <w:multiLevelType w:val="hybridMultilevel"/>
     <w:tmpl w:val="914816EA"/>
@@ -20354,7 +20422,7 @@
       </w:rPr>
     </w:lvl>
   </w:abstractNum>
-  <w:abstractNum w:abstractNumId="20" w15:restartNumberingAfterBreak="0">
+  <w:abstractNum w:abstractNumId="21" w15:restartNumberingAfterBreak="0">
     <w:nsid w:val="2D8E4AC2"/>
     <w:multiLevelType w:val="hybridMultilevel"/>
     <w:tmpl w:val="4F1AFAF8"/>
@@ -20467,7 +20535,7 @@
       </w:rPr>
     </w:lvl>
   </w:abstractNum>
-  <w:abstractNum w:abstractNumId="21" w15:restartNumberingAfterBreak="0">
+  <w:abstractNum w:abstractNumId="22" w15:restartNumberingAfterBreak="0">
     <w:nsid w:val="2E314C30"/>
     <w:multiLevelType w:val="hybridMultilevel"/>
     <w:tmpl w:val="46BCFF34"/>
@@ -20580,7 +20648,7 @@
       </w:rPr>
     </w:lvl>
   </w:abstractNum>
-  <w:abstractNum w:abstractNumId="22" w15:restartNumberingAfterBreak="0">
+  <w:abstractNum w:abstractNumId="23" w15:restartNumberingAfterBreak="0">
     <w:nsid w:val="2E9D7363"/>
     <w:multiLevelType w:val="multilevel"/>
     <w:tmpl w:val="BBE609F8"/>
@@ -20729,7 +20797,7 @@
       </w:rPr>
     </w:lvl>
   </w:abstractNum>
-  <w:abstractNum w:abstractNumId="23" w15:restartNumberingAfterBreak="0">
+  <w:abstractNum w:abstractNumId="24" w15:restartNumberingAfterBreak="0">
     <w:nsid w:val="31246B74"/>
     <w:multiLevelType w:val="hybridMultilevel"/>
     <w:tmpl w:val="9A26136A"/>
@@ -20818,7 +20886,7 @@
       </w:pPr>
     </w:lvl>
   </w:abstractNum>
-  <w:abstractNum w:abstractNumId="24" w15:restartNumberingAfterBreak="0">
+  <w:abstractNum w:abstractNumId="25" w15:restartNumberingAfterBreak="0">
     <w:nsid w:val="315F35E0"/>
     <w:multiLevelType w:val="hybridMultilevel"/>
     <w:tmpl w:val="366AEC9C"/>
@@ -20931,7 +20999,7 @@
       </w:rPr>
     </w:lvl>
   </w:abstractNum>
-  <w:abstractNum w:abstractNumId="25" w15:restartNumberingAfterBreak="0">
+  <w:abstractNum w:abstractNumId="26" w15:restartNumberingAfterBreak="0">
     <w:nsid w:val="32080D15"/>
     <w:multiLevelType w:val="hybridMultilevel"/>
     <w:tmpl w:val="E160DBB0"/>
@@ -21020,7 +21088,96 @@
       </w:pPr>
     </w:lvl>
   </w:abstractNum>
-  <w:abstractNum w:abstractNumId="26" w15:restartNumberingAfterBreak="0">
+  <w:abstractNum w:abstractNumId="27" w15:restartNumberingAfterBreak="0">
+    <w:nsid w:val="32B8732C"/>
+    <w:multiLevelType w:val="hybridMultilevel"/>
+    <w:tmpl w:val="8EAE48D0"/>
+    <w:lvl w:ilvl="0" w:tplc="A65C9BF4">
+      <w:start w:val="1"/>
+      <w:numFmt w:val="lowerLetter"/>
+      <w:lvlText w:val="%1."/>
+      <w:lvlJc w:val="left"/>
+      <w:pPr>
+        <w:ind w:left="624" w:hanging="360"/>
+      </w:pPr>
+      <w:rPr>
+        <w:rFonts w:hint="default"/>
+      </w:rPr>
+    </w:lvl>
+    <w:lvl w:ilvl="1" w:tplc="04090019" w:tentative="1">
+      <w:start w:val="1"/>
+      <w:numFmt w:val="lowerLetter"/>
+      <w:lvlText w:val="%2."/>
+      <w:lvlJc w:val="left"/>
+      <w:pPr>
+        <w:ind w:left="1344" w:hanging="360"/>
+      </w:pPr>
+    </w:lvl>
+    <w:lvl w:ilvl="2" w:tplc="0409001B" w:tentative="1">
+      <w:start w:val="1"/>
+      <w:numFmt w:val="lowerRoman"/>
+      <w:lvlText w:val="%3."/>
+      <w:lvlJc w:val="right"/>
+      <w:pPr>
+        <w:ind w:left="2064" w:hanging="180"/>
+      </w:pPr>
+    </w:lvl>
+    <w:lvl w:ilvl="3" w:tplc="0409000F" w:tentative="1">
+      <w:start w:val="1"/>
+      <w:numFmt w:val="decimal"/>
+      <w:lvlText w:val="%4."/>
+      <w:lvlJc w:val="left"/>
+      <w:pPr>
+        <w:ind w:left="2784" w:hanging="360"/>
+      </w:pPr>
+    </w:lvl>
+    <w:lvl w:ilvl="4" w:tplc="04090019" w:tentative="1">
+      <w:start w:val="1"/>
+      <w:numFmt w:val="lowerLetter"/>
+      <w:lvlText w:val="%5."/>
+      <w:lvlJc w:val="left"/>
+      <w:pPr>
+        <w:ind w:left="3504" w:hanging="360"/>
+      </w:pPr>
+    </w:lvl>
+    <w:lvl w:ilvl="5" w:tplc="0409001B" w:tentative="1">
+      <w:start w:val="1"/>
+      <w:numFmt w:val="lowerRoman"/>
+      <w:lvlText w:val="%6."/>
+      <w:lvlJc w:val="right"/>
+      <w:pPr>
+        <w:ind w:left="4224" w:hanging="180"/>
+      </w:pPr>
+    </w:lvl>
+    <w:lvl w:ilvl="6" w:tplc="0409000F" w:tentative="1">
+      <w:start w:val="1"/>
+      <w:numFmt w:val="decimal"/>
+      <w:lvlText w:val="%7."/>
+      <w:lvlJc w:val="left"/>
+      <w:pPr>
+        <w:ind w:left="4944" w:hanging="360"/>
+      </w:pPr>
+    </w:lvl>
+    <w:lvl w:ilvl="7" w:tplc="04090019" w:tentative="1">
+      <w:start w:val="1"/>
+      <w:numFmt w:val="lowerLetter"/>
+      <w:lvlText w:val="%8."/>
+      <w:lvlJc w:val="left"/>
+      <w:pPr>
+        <w:ind w:left="5664" w:hanging="360"/>
+      </w:pPr>
+    </w:lvl>
+    <w:lvl w:ilvl="8" w:tplc="0409001B" w:tentative="1">
+      <w:start w:val="1"/>
+      <w:numFmt w:val="lowerRoman"/>
+      <w:lvlText w:val="%9."/>
+      <w:lvlJc w:val="right"/>
+      <w:pPr>
+        <w:ind w:left="6384" w:hanging="180"/>
+      </w:pPr>
+    </w:lvl>
+  </w:abstractNum>
+  <w:abstractNum w:abstractNumId="28" w15:restartNumberingAfterBreak="0">
     <w:nsid w:val="336B43B1"/>
     <w:multiLevelType w:val="hybridMultilevel"/>
     <w:tmpl w:val="4866F22A"/>
@@ -21106,7 +21263,7 @@
       </w:pPr>
     </w:lvl>
   </w:abstractNum>
-  <w:abstractNum w:abstractNumId="27" w15:restartNumberingAfterBreak="0">
+  <w:abstractNum w:abstractNumId="29" w15:restartNumberingAfterBreak="0">
     <w:nsid w:val="33AD2756"/>
     <w:multiLevelType w:val="multilevel"/>
     <w:tmpl w:val="39E8E562"/>
@@ -21219,7 +21376,7 @@
       </w:rPr>
     </w:lvl>
   </w:abstractNum>
-  <w:abstractNum w:abstractNumId="28" w15:restartNumberingAfterBreak="0">
+  <w:abstractNum w:abstractNumId="30" w15:restartNumberingAfterBreak="0">
     <w:nsid w:val="341E234B"/>
     <w:multiLevelType w:val="hybridMultilevel"/>
     <w:tmpl w:val="C5502EA4"/>
@@ -21332,7 +21489,7 @@
       </w:rPr>
     </w:lvl>
   </w:abstractNum>
-  <w:abstractNum w:abstractNumId="29" w15:restartNumberingAfterBreak="0">
+  <w:abstractNum w:abstractNumId="31" w15:restartNumberingAfterBreak="0">
     <w:nsid w:val="343175B8"/>
     <w:multiLevelType w:val="hybridMultilevel"/>
     <w:tmpl w:val="ED8EE9D0"/>
@@ -21421,7 +21578,7 @@
       </w:pPr>
     </w:lvl>
   </w:abstractNum>
-  <w:abstractNum w:abstractNumId="30" w15:restartNumberingAfterBreak="0">
+  <w:abstractNum w:abstractNumId="32" w15:restartNumberingAfterBreak="0">
     <w:nsid w:val="349A3FE9"/>
     <w:multiLevelType w:val="multilevel"/>
     <w:tmpl w:val="814CB84E"/>
@@ -21539,7 +21696,7 @@
       </w:rPr>
     </w:lvl>
   </w:abstractNum>
-  <w:abstractNum w:abstractNumId="31" w15:restartNumberingAfterBreak="0">
+  <w:abstractNum w:abstractNumId="33" w15:restartNumberingAfterBreak="0">
     <w:nsid w:val="34AD1496"/>
     <w:multiLevelType w:val="hybridMultilevel"/>
     <w:tmpl w:val="530C587C"/>
@@ -21628,7 +21785,7 @@
       </w:pPr>
     </w:lvl>
   </w:abstractNum>
-  <w:abstractNum w:abstractNumId="32" w15:restartNumberingAfterBreak="0">
+  <w:abstractNum w:abstractNumId="34" w15:restartNumberingAfterBreak="0">
     <w:nsid w:val="3A2E2371"/>
     <w:multiLevelType w:val="hybridMultilevel"/>
     <w:tmpl w:val="BFCECE06"/>
@@ -21714,7 +21871,7 @@
       </w:pPr>
     </w:lvl>
   </w:abstractNum>
-  <w:abstractNum w:abstractNumId="33" w15:restartNumberingAfterBreak="0">
+  <w:abstractNum w:abstractNumId="35" w15:restartNumberingAfterBreak="0">
     <w:nsid w:val="3F6C6006"/>
     <w:multiLevelType w:val="hybridMultilevel"/>
     <w:tmpl w:val="8B769534"/>
@@ -21803,7 +21960,7 @@
       </w:pPr>
     </w:lvl>
   </w:abstractNum>
-  <w:abstractNum w:abstractNumId="34" w15:restartNumberingAfterBreak="0">
+  <w:abstractNum w:abstractNumId="36" w15:restartNumberingAfterBreak="0">
     <w:nsid w:val="48164140"/>
     <w:multiLevelType w:val="multilevel"/>
     <w:tmpl w:val="B4C21E6E"/>
@@ -21916,7 +22073,7 @@
       </w:rPr>
     </w:lvl>
   </w:abstractNum>
-  <w:abstractNum w:abstractNumId="35" w15:restartNumberingAfterBreak="0">
+  <w:abstractNum w:abstractNumId="37" w15:restartNumberingAfterBreak="0">
     <w:nsid w:val="50F34A96"/>
     <w:multiLevelType w:val="hybridMultilevel"/>
     <w:tmpl w:val="67A4727E"/>
@@ -22005,7 +22162,7 @@
       </w:pPr>
     </w:lvl>
   </w:abstractNum>
-  <w:abstractNum w:abstractNumId="36" w15:restartNumberingAfterBreak="0">
+  <w:abstractNum w:abstractNumId="38" w15:restartNumberingAfterBreak="0">
     <w:nsid w:val="52C0625A"/>
     <w:multiLevelType w:val="multilevel"/>
     <w:tmpl w:val="0409001D"/>
@@ -22091,7 +22248,7 @@
       </w:pPr>
     </w:lvl>
   </w:abstractNum>
-  <w:abstractNum w:abstractNumId="37" w15:restartNumberingAfterBreak="0">
+  <w:abstractNum w:abstractNumId="39" w15:restartNumberingAfterBreak="0">
     <w:nsid w:val="532B657E"/>
     <w:multiLevelType w:val="hybridMultilevel"/>
     <w:tmpl w:val="26667510"/>
@@ -22204,7 +22361,7 @@
       </w:rPr>
     </w:lvl>
   </w:abstractNum>
-  <w:abstractNum w:abstractNumId="38" w15:restartNumberingAfterBreak="0">
+  <w:abstractNum w:abstractNumId="40" w15:restartNumberingAfterBreak="0">
     <w:nsid w:val="53B626C8"/>
     <w:multiLevelType w:val="hybridMultilevel"/>
     <w:tmpl w:val="215E868C"/>
@@ -22293,7 +22450,7 @@
       </w:pPr>
     </w:lvl>
   </w:abstractNum>
-  <w:abstractNum w:abstractNumId="39" w15:restartNumberingAfterBreak="0">
+  <w:abstractNum w:abstractNumId="41" w15:restartNumberingAfterBreak="0">
     <w:nsid w:val="54272167"/>
     <w:multiLevelType w:val="hybridMultilevel"/>
     <w:tmpl w:val="2FFA00D6"/>
@@ -22406,7 +22563,7 @@
       </w:rPr>
     </w:lvl>
   </w:abstractNum>
-  <w:abstractNum w:abstractNumId="40" w15:restartNumberingAfterBreak="0">
+  <w:abstractNum w:abstractNumId="42" w15:restartNumberingAfterBreak="0">
     <w:nsid w:val="553B012E"/>
     <w:multiLevelType w:val="hybridMultilevel"/>
     <w:tmpl w:val="C706E9CE"/>
@@ -22495,7 +22652,7 @@
       </w:pPr>
     </w:lvl>
   </w:abstractNum>
-  <w:abstractNum w:abstractNumId="41" w15:restartNumberingAfterBreak="0">
+  <w:abstractNum w:abstractNumId="43" w15:restartNumberingAfterBreak="0">
     <w:nsid w:val="553B0C19"/>
     <w:multiLevelType w:val="hybridMultilevel"/>
     <w:tmpl w:val="A398697A"/>
@@ -22608,7 +22765,7 @@
       </w:rPr>
     </w:lvl>
   </w:abstractNum>
-  <w:abstractNum w:abstractNumId="42" w15:restartNumberingAfterBreak="0">
+  <w:abstractNum w:abstractNumId="44" w15:restartNumberingAfterBreak="0">
     <w:nsid w:val="55FD0B15"/>
     <w:multiLevelType w:val="hybridMultilevel"/>
     <w:tmpl w:val="0B62E952"/>
@@ -22697,7 +22854,7 @@
       </w:pPr>
     </w:lvl>
   </w:abstractNum>
-  <w:abstractNum w:abstractNumId="43" w15:restartNumberingAfterBreak="0">
+  <w:abstractNum w:abstractNumId="45" w15:restartNumberingAfterBreak="0">
     <w:nsid w:val="582D74D8"/>
     <w:multiLevelType w:val="multilevel"/>
     <w:tmpl w:val="0409001F"/>
@@ -22783,7 +22940,7 @@
       </w:pPr>
     </w:lvl>
   </w:abstractNum>
-  <w:abstractNum w:abstractNumId="44" w15:restartNumberingAfterBreak="0">
+  <w:abstractNum w:abstractNumId="46" w15:restartNumberingAfterBreak="0">
     <w:nsid w:val="5ADD0721"/>
     <w:multiLevelType w:val="hybridMultilevel"/>
     <w:tmpl w:val="BB74F192"/>
@@ -22872,7 +23029,7 @@
       </w:pPr>
     </w:lvl>
   </w:abstractNum>
-  <w:abstractNum w:abstractNumId="45" w15:restartNumberingAfterBreak="0">
+  <w:abstractNum w:abstractNumId="47" w15:restartNumberingAfterBreak="0">
     <w:nsid w:val="5BC90863"/>
     <w:multiLevelType w:val="multilevel"/>
     <w:tmpl w:val="0409001F"/>
@@ -22958,7 +23115,97 @@
       </w:pPr>
     </w:lvl>
   </w:abstractNum>
-  <w:abstractNum w:abstractNumId="46" w15:restartNumberingAfterBreak="0">
+  <w:abstractNum w:abstractNumId="48" w15:restartNumberingAfterBreak="0">
+    <w:nsid w:val="5DCE702C"/>
+    <w:multiLevelType w:val="hybridMultilevel"/>
+    <w:tmpl w:val="3264B77C"/>
+    <w:lvl w:ilvl="0" w:tplc="7C66FA26">
+      <w:start w:val="1"/>
+      <w:numFmt w:val="lowerLetter"/>
+      <w:lvlText w:val="%1."/>
+      <w:lvlJc w:val="left"/>
+      <w:pPr>
+        <w:ind w:left="720" w:hanging="360"/>
+      </w:pPr>
+      <w:rPr>
+        <w:rFonts w:hint="default"/>
+        <w:b/>
+      </w:rPr>
+    </w:lvl>
+    <w:lvl w:ilvl="1" w:tplc="04090019" w:tentative="1">
+      <w:start w:val="1"/>
+      <w:numFmt w:val="lowerLetter"/>
+      <w:lvlText w:val="%2."/>
+      <w:lvlJc w:val="left"/>
+      <w:pPr>
+        <w:ind w:left="1440" w:hanging="360"/>
+      </w:pPr>
+    </w:lvl>
+    <w:lvl w:ilvl="2" w:tplc="0409001B" w:tentative="1">
+      <w:start w:val="1"/>
+      <w:numFmt w:val="lowerRoman"/>
+      <w:lvlText w:val="%3."/>
+      <w:lvlJc w:val="right"/>
+      <w:pPr>
+        <w:ind w:left="2160" w:hanging="180"/>
+      </w:pPr>
+    </w:lvl>
+    <w:lvl w:ilvl="3" w:tplc="0409000F" w:tentative="1">
+      <w:start w:val="1"/>
+      <w:numFmt w:val="decimal"/>
+      <w:lvlText w:val="%4."/>
+      <w:lvlJc w:val="left"/>
+      <w:pPr>
+        <w:ind w:left="2880" w:hanging="360"/>
+      </w:pPr>
+    </w:lvl>
+    <w:lvl w:ilvl="4" w:tplc="04090019" w:tentative="1">
+      <w:start w:val="1"/>
+      <w:numFmt w:val="lowerLetter"/>
+      <w:lvlText w:val="%5."/>
+      <w:lvlJc w:val="left"/>
+      <w:pPr>
+        <w:ind w:left="3600" w:hanging="360"/>
+      </w:pPr>
+    </w:lvl>
+    <w:lvl w:ilvl="5" w:tplc="0409001B" w:tentative="1">
+      <w:start w:val="1"/>
+      <w:numFmt w:val="lowerRoman"/>
+      <w:lvlText w:val="%6."/>
+      <w:lvlJc w:val="right"/>
+      <w:pPr>
+        <w:ind w:left="4320" w:hanging="180"/>
+      </w:pPr>
+    </w:lvl>
+    <w:lvl w:ilvl="6" w:tplc="0409000F" w:tentative="1">
+      <w:start w:val="1"/>
+      <w:numFmt w:val="decimal"/>
+      <w:lvlText w:val="%7."/>
+      <w:lvlJc w:val="left"/>
+      <w:pPr>
+        <w:ind w:left="5040" w:hanging="360"/>
+      </w:pPr>
+    </w:lvl>
+    <w:lvl w:ilvl="7" w:tplc="04090019" w:tentative="1">
+      <w:start w:val="1"/>
+      <w:numFmt w:val="lowerLetter"/>
+      <w:lvlText w:val="%8."/>
+      <w:lvlJc w:val="left"/>
+      <w:pPr>
+        <w:ind w:left="5760" w:hanging="360"/>
+      </w:pPr>
+    </w:lvl>
+    <w:lvl w:ilvl="8" w:tplc="0409001B" w:tentative="1">
+      <w:start w:val="1"/>
+      <w:numFmt w:val="lowerRoman"/>
+      <w:lvlText w:val="%9."/>
+      <w:lvlJc w:val="right"/>
+      <w:pPr>
+        <w:ind w:left="6480" w:hanging="180"/>
+      </w:pPr>
+    </w:lvl>
+  </w:abstractNum>
+  <w:abstractNum w:abstractNumId="49" w15:restartNumberingAfterBreak="0">
     <w:nsid w:val="5DE60BAB"/>
     <w:multiLevelType w:val="hybridMultilevel"/>
     <w:tmpl w:val="B6A0BF68"/>
@@ -23071,7 +23318,7 @@
       </w:rPr>
     </w:lvl>
   </w:abstractNum>
-  <w:abstractNum w:abstractNumId="47" w15:restartNumberingAfterBreak="0">
+  <w:abstractNum w:abstractNumId="50" w15:restartNumberingAfterBreak="0">
     <w:nsid w:val="61BA5617"/>
     <w:multiLevelType w:val="multilevel"/>
     <w:tmpl w:val="BDC02368"/>
@@ -23184,7 +23431,7 @@
       </w:rPr>
     </w:lvl>
   </w:abstractNum>
-  <w:abstractNum w:abstractNumId="48" w15:restartNumberingAfterBreak="0">
+  <w:abstractNum w:abstractNumId="51" w15:restartNumberingAfterBreak="0">
     <w:nsid w:val="623560B9"/>
     <w:multiLevelType w:val="hybridMultilevel"/>
     <w:tmpl w:val="B046D95A"/>
@@ -23274,7 +23521,7 @@
       </w:pPr>
     </w:lvl>
   </w:abstractNum>
-  <w:abstractNum w:abstractNumId="49" w15:restartNumberingAfterBreak="0">
+  <w:abstractNum w:abstractNumId="52" w15:restartNumberingAfterBreak="0">
     <w:nsid w:val="62D304EF"/>
     <w:multiLevelType w:val="multilevel"/>
     <w:tmpl w:val="081C9E38"/>
@@ -23423,7 +23670,7 @@
       </w:rPr>
     </w:lvl>
   </w:abstractNum>
-  <w:abstractNum w:abstractNumId="50" w15:restartNumberingAfterBreak="0">
+  <w:abstractNum w:abstractNumId="53" w15:restartNumberingAfterBreak="0">
     <w:nsid w:val="62DB426D"/>
     <w:multiLevelType w:val="hybridMultilevel"/>
     <w:tmpl w:val="79FE8C68"/>
@@ -23512,7 +23759,7 @@
       </w:pPr>
     </w:lvl>
   </w:abstractNum>
-  <w:abstractNum w:abstractNumId="51" w15:restartNumberingAfterBreak="0">
+  <w:abstractNum w:abstractNumId="54" w15:restartNumberingAfterBreak="0">
     <w:nsid w:val="658F663F"/>
     <w:multiLevelType w:val="hybridMultilevel"/>
     <w:tmpl w:val="B73025C6"/>
@@ -23625,7 +23872,7 @@
       </w:rPr>
     </w:lvl>
   </w:abstractNum>
-  <w:abstractNum w:abstractNumId="52" w15:restartNumberingAfterBreak="0">
+  <w:abstractNum w:abstractNumId="55" w15:restartNumberingAfterBreak="0">
     <w:nsid w:val="6693562C"/>
     <w:multiLevelType w:val="hybridMultilevel"/>
     <w:tmpl w:val="492EE0C6"/>
@@ -23738,7 +23985,7 @@
       </w:rPr>
     </w:lvl>
   </w:abstractNum>
-  <w:abstractNum w:abstractNumId="53" w15:restartNumberingAfterBreak="0">
+  <w:abstractNum w:abstractNumId="56" w15:restartNumberingAfterBreak="0">
     <w:nsid w:val="6A2D020C"/>
     <w:multiLevelType w:val="hybridMultilevel"/>
     <w:tmpl w:val="8ACE8CEC"/>
@@ -23851,7 +24098,7 @@
       </w:rPr>
     </w:lvl>
   </w:abstractNum>
-  <w:abstractNum w:abstractNumId="54" w15:restartNumberingAfterBreak="0">
+  <w:abstractNum w:abstractNumId="57" w15:restartNumberingAfterBreak="0">
     <w:nsid w:val="6BDB0682"/>
     <w:multiLevelType w:val="hybridMultilevel"/>
     <w:tmpl w:val="E836EBA4"/>
@@ -23964,7 +24211,7 @@
       </w:rPr>
     </w:lvl>
   </w:abstractNum>
-  <w:abstractNum w:abstractNumId="55" w15:restartNumberingAfterBreak="0">
+  <w:abstractNum w:abstractNumId="58" w15:restartNumberingAfterBreak="0">
     <w:nsid w:val="72160B26"/>
     <w:multiLevelType w:val="hybridMultilevel"/>
     <w:tmpl w:val="89064446"/>
@@ -24053,7 +24300,7 @@
       </w:pPr>
     </w:lvl>
   </w:abstractNum>
-  <w:abstractNum w:abstractNumId="56" w15:restartNumberingAfterBreak="0">
+  <w:abstractNum w:abstractNumId="59" w15:restartNumberingAfterBreak="0">
     <w:nsid w:val="7345772B"/>
     <w:multiLevelType w:val="multilevel"/>
     <w:tmpl w:val="0409001F"/>
@@ -24139,7 +24386,7 @@
       </w:pPr>
     </w:lvl>
   </w:abstractNum>
-  <w:abstractNum w:abstractNumId="57" w15:restartNumberingAfterBreak="0">
+  <w:abstractNum w:abstractNumId="60" w15:restartNumberingAfterBreak="0">
     <w:nsid w:val="7B083948"/>
     <w:multiLevelType w:val="hybridMultilevel"/>
     <w:tmpl w:val="5F7A34A4"/>
@@ -24228,7 +24475,7 @@
       </w:pPr>
     </w:lvl>
   </w:abstractNum>
-  <w:abstractNum w:abstractNumId="58" w15:restartNumberingAfterBreak="0">
+  <w:abstractNum w:abstractNumId="61" w15:restartNumberingAfterBreak="0">
     <w:nsid w:val="7B570641"/>
     <w:multiLevelType w:val="hybridMultilevel"/>
     <w:tmpl w:val="A8903038"/>
@@ -24317,7 +24564,7 @@
       </w:pPr>
     </w:lvl>
   </w:abstractNum>
-  <w:abstractNum w:abstractNumId="59" w15:restartNumberingAfterBreak="0">
+  <w:abstractNum w:abstractNumId="62" w15:restartNumberingAfterBreak="0">
     <w:nsid w:val="7F73451D"/>
     <w:multiLevelType w:val="hybridMultilevel"/>
     <w:tmpl w:val="6366D42E"/>
@@ -24407,7 +24654,7 @@
     </w:lvl>
   </w:abstractNum>
   <w:num w:numId="1" w16cid:durableId="1742605939">
-    <w:abstractNumId w:val="11"/>
+    <w:abstractNumId w:val="12"/>
     <w:lvlOverride w:ilvl="0">
       <w:startOverride w:val="1"/>
     </w:lvlOverride>
@@ -24467,184 +24714,193 @@
     </w:lvlOverride>
   </w:num>
   <w:num w:numId="3" w16cid:durableId="52431147">
-    <w:abstractNumId w:val="58"/>
+    <w:abstractNumId w:val="61"/>
   </w:num>
   <w:num w:numId="4" w16cid:durableId="596256367">
-    <w:abstractNumId w:val="6"/>
+    <w:abstractNumId w:val="7"/>
   </w:num>
   <w:num w:numId="5" w16cid:durableId="1142695462">
     <w:abstractNumId w:val="4"/>
   </w:num>
   <w:num w:numId="6" w16cid:durableId="747506407">
-    <w:abstractNumId w:val="10"/>
+    <w:abstractNumId w:val="11"/>
   </w:num>
   <w:num w:numId="7" w16cid:durableId="1415006929">
-    <w:abstractNumId w:val="25"/>
+    <w:abstractNumId w:val="26"/>
   </w:num>
   <w:num w:numId="8" w16cid:durableId="600794054">
-    <w:abstractNumId w:val="57"/>
+    <w:abstractNumId w:val="60"/>
   </w:num>
   <w:num w:numId="9" w16cid:durableId="1659459135">
-    <w:abstractNumId w:val="7"/>
+    <w:abstractNumId w:val="8"/>
   </w:num>
   <w:num w:numId="10" w16cid:durableId="1252737895">
-    <w:abstractNumId w:val="7"/>
+    <w:abstractNumId w:val="8"/>
     <w:lvlOverride w:ilvl="0">
       <w:startOverride w:val="1"/>
     </w:lvlOverride>
   </w:num>
   <w:num w:numId="11" w16cid:durableId="1335455700">
-    <w:abstractNumId w:val="26"/>
+    <w:abstractNumId w:val="28"/>
   </w:num>
   <w:num w:numId="12" w16cid:durableId="185484256">
+    <w:abstractNumId w:val="62"/>
+  </w:num>
+  <w:num w:numId="13" w16cid:durableId="762722279">
+    <w:abstractNumId w:val="47"/>
+  </w:num>
+  <w:num w:numId="14" w16cid:durableId="2114738878">
+    <w:abstractNumId w:val="37"/>
+  </w:num>
+  <w:num w:numId="15" w16cid:durableId="135800520">
+    <w:abstractNumId w:val="36"/>
+  </w:num>
+  <w:num w:numId="16" w16cid:durableId="1274706135">
+    <w:abstractNumId w:val="50"/>
+  </w:num>
+  <w:num w:numId="17" w16cid:durableId="1361859133">
+    <w:abstractNumId w:val="6"/>
+  </w:num>
+  <w:num w:numId="18" w16cid:durableId="1592659417">
+    <w:abstractNumId w:val="29"/>
+  </w:num>
+  <w:num w:numId="19" w16cid:durableId="1749886912">
     <w:abstractNumId w:val="59"/>
   </w:num>
-  <w:num w:numId="13" w16cid:durableId="762722279">
+  <w:num w:numId="20" w16cid:durableId="1771313993">
     <w:abstractNumId w:val="45"/>
-  </w:num>
-  <w:num w:numId="14" w16cid:durableId="2114738878">
-    <w:abstractNumId w:val="35"/>
-  </w:num>
-  <w:num w:numId="15" w16cid:durableId="135800520">
-    <w:abstractNumId w:val="34"/>
-  </w:num>
-  <w:num w:numId="16" w16cid:durableId="1274706135">
-    <w:abstractNumId w:val="47"/>
-  </w:num>
-  <w:num w:numId="17" w16cid:durableId="1361859133">
-    <w:abstractNumId w:val="5"/>
-  </w:num>
-  <w:num w:numId="18" w16cid:durableId="1592659417">
-    <w:abstractNumId w:val="27"/>
-  </w:num>
-  <w:num w:numId="19" w16cid:durableId="1749886912">
-    <w:abstractNumId w:val="56"/>
-  </w:num>
-  <w:num w:numId="20" w16cid:durableId="1771313993">
-    <w:abstractNumId w:val="43"/>
   </w:num>
   <w:num w:numId="21" w16cid:durableId="1902328941">
     <w:abstractNumId w:val="0"/>
   </w:num>
   <w:num w:numId="22" w16cid:durableId="768741052">
-    <w:abstractNumId w:val="41"/>
+    <w:abstractNumId w:val="43"/>
   </w:num>
   <w:num w:numId="23" w16cid:durableId="1156458969">
-    <w:abstractNumId w:val="42"/>
+    <w:abstractNumId w:val="44"/>
   </w:num>
   <w:num w:numId="24" w16cid:durableId="677075658">
+    <w:abstractNumId w:val="16"/>
+  </w:num>
+  <w:num w:numId="25" w16cid:durableId="38822433">
+    <w:abstractNumId w:val="34"/>
+  </w:num>
+  <w:num w:numId="26" w16cid:durableId="502160496">
+    <w:abstractNumId w:val="32"/>
+  </w:num>
+  <w:num w:numId="27" w16cid:durableId="1484814995">
+    <w:abstractNumId w:val="13"/>
+  </w:num>
+  <w:num w:numId="28" w16cid:durableId="312023534">
+    <w:abstractNumId w:val="54"/>
+  </w:num>
+  <w:num w:numId="29" w16cid:durableId="516040420">
     <w:abstractNumId w:val="15"/>
   </w:num>
-  <w:num w:numId="25" w16cid:durableId="38822433">
-    <w:abstractNumId w:val="32"/>
+  <w:num w:numId="30" w16cid:durableId="1866598720">
+    <w:abstractNumId w:val="55"/>
   </w:num>
-  <w:num w:numId="26" w16cid:durableId="502160496">
+  <w:num w:numId="31" w16cid:durableId="2134906836">
+    <w:abstractNumId w:val="20"/>
+  </w:num>
+  <w:num w:numId="32" w16cid:durableId="1132022530">
+    <w:abstractNumId w:val="39"/>
+  </w:num>
+  <w:num w:numId="33" w16cid:durableId="476801993">
     <w:abstractNumId w:val="30"/>
   </w:num>
-  <w:num w:numId="27" w16cid:durableId="1484814995">
-    <w:abstractNumId w:val="12"/>
+  <w:num w:numId="34" w16cid:durableId="1206403914">
+    <w:abstractNumId w:val="23"/>
   </w:num>
-  <w:num w:numId="28" w16cid:durableId="312023534">
-    <w:abstractNumId w:val="51"/>
-  </w:num>
-  <w:num w:numId="29" w16cid:durableId="516040420">
+  <w:num w:numId="35" w16cid:durableId="1365524479">
     <w:abstractNumId w:val="14"/>
   </w:num>
-  <w:num w:numId="30" w16cid:durableId="1866598720">
-    <w:abstractNumId w:val="52"/>
+  <w:num w:numId="36" w16cid:durableId="1627657988">
+    <w:abstractNumId w:val="49"/>
   </w:num>
-  <w:num w:numId="31" w16cid:durableId="2134906836">
+  <w:num w:numId="37" w16cid:durableId="850291328">
+    <w:abstractNumId w:val="17"/>
+  </w:num>
+  <w:num w:numId="38" w16cid:durableId="2123571906">
+    <w:abstractNumId w:val="9"/>
+  </w:num>
+  <w:num w:numId="39" w16cid:durableId="794761757">
+    <w:abstractNumId w:val="57"/>
+  </w:num>
+  <w:num w:numId="40" w16cid:durableId="85349874">
+    <w:abstractNumId w:val="56"/>
+  </w:num>
+  <w:num w:numId="41" w16cid:durableId="1301152535">
+    <w:abstractNumId w:val="21"/>
+  </w:num>
+  <w:num w:numId="42" w16cid:durableId="492642966">
     <w:abstractNumId w:val="19"/>
   </w:num>
-  <w:num w:numId="32" w16cid:durableId="1132022530">
-    <w:abstractNumId w:val="37"/>
-  </w:num>
-  <w:num w:numId="33" w16cid:durableId="476801993">
-    <w:abstractNumId w:val="28"/>
-  </w:num>
-  <w:num w:numId="34" w16cid:durableId="1206403914">
-    <w:abstractNumId w:val="22"/>
-  </w:num>
-  <w:num w:numId="35" w16cid:durableId="1365524479">
-    <w:abstractNumId w:val="13"/>
-  </w:num>
-  <w:num w:numId="36" w16cid:durableId="1627657988">
-    <w:abstractNumId w:val="46"/>
-  </w:num>
-  <w:num w:numId="37" w16cid:durableId="850291328">
-    <w:abstractNumId w:val="16"/>
-  </w:num>
-  <w:num w:numId="38" w16cid:durableId="2123571906">
-    <w:abstractNumId w:val="8"/>
-  </w:num>
-  <w:num w:numId="39" w16cid:durableId="794761757">
-    <w:abstractNumId w:val="54"/>
-  </w:num>
-  <w:num w:numId="40" w16cid:durableId="85349874">
+  <w:num w:numId="43" w16cid:durableId="1247567432">
     <w:abstractNumId w:val="53"/>
-  </w:num>
-  <w:num w:numId="41" w16cid:durableId="1301152535">
-    <w:abstractNumId w:val="20"/>
-  </w:num>
-  <w:num w:numId="42" w16cid:durableId="492642966">
-    <w:abstractNumId w:val="18"/>
-  </w:num>
-  <w:num w:numId="43" w16cid:durableId="1247567432">
-    <w:abstractNumId w:val="50"/>
   </w:num>
   <w:num w:numId="44" w16cid:durableId="740295098">
     <w:abstractNumId w:val="1"/>
   </w:num>
   <w:num w:numId="45" w16cid:durableId="1048187468">
-    <w:abstractNumId w:val="21"/>
+    <w:abstractNumId w:val="22"/>
   </w:num>
   <w:num w:numId="46" w16cid:durableId="1524397833">
-    <w:abstractNumId w:val="39"/>
+    <w:abstractNumId w:val="41"/>
   </w:num>
   <w:num w:numId="47" w16cid:durableId="714542123">
+    <w:abstractNumId w:val="40"/>
+  </w:num>
+  <w:num w:numId="48" w16cid:durableId="978535632">
+    <w:abstractNumId w:val="31"/>
+  </w:num>
+  <w:num w:numId="49" w16cid:durableId="1451703105">
+    <w:abstractNumId w:val="18"/>
+  </w:num>
+  <w:num w:numId="50" w16cid:durableId="186871454">
+    <w:abstractNumId w:val="35"/>
+  </w:num>
+  <w:num w:numId="51" w16cid:durableId="85805694">
+    <w:abstractNumId w:val="46"/>
+  </w:num>
+  <w:num w:numId="52" w16cid:durableId="1198275211">
+    <w:abstractNumId w:val="58"/>
+  </w:num>
+  <w:num w:numId="53" w16cid:durableId="5833786">
     <w:abstractNumId w:val="38"/>
   </w:num>
-  <w:num w:numId="48" w16cid:durableId="978535632">
-    <w:abstractNumId w:val="29"/>
-  </w:num>
-  <w:num w:numId="49" w16cid:durableId="1451703105">
-    <w:abstractNumId w:val="17"/>
-  </w:num>
-  <w:num w:numId="50" w16cid:durableId="186871454">
-    <w:abstractNumId w:val="33"/>
-  </w:num>
-  <w:num w:numId="51" w16cid:durableId="85805694">
-    <w:abstractNumId w:val="44"/>
-  </w:num>
-  <w:num w:numId="52" w16cid:durableId="1198275211">
-    <w:abstractNumId w:val="55"/>
-  </w:num>
-  <w:num w:numId="53" w16cid:durableId="5833786">
-    <w:abstractNumId w:val="36"/>
-  </w:num>
   <w:num w:numId="54" w16cid:durableId="128597705">
-    <w:abstractNumId w:val="40"/>
+    <w:abstractNumId w:val="42"/>
   </w:num>
   <w:num w:numId="55" w16cid:durableId="1942911957">
     <w:abstractNumId w:val="3"/>
   </w:num>
   <w:num w:numId="56" w16cid:durableId="1646817129">
-    <w:abstractNumId w:val="48"/>
+    <w:abstractNumId w:val="51"/>
   </w:num>
   <w:num w:numId="57" w16cid:durableId="1619069799">
-    <w:abstractNumId w:val="31"/>
+    <w:abstractNumId w:val="33"/>
   </w:num>
   <w:num w:numId="58" w16cid:durableId="171070346">
-    <w:abstractNumId w:val="9"/>
+    <w:abstractNumId w:val="10"/>
   </w:num>
   <w:num w:numId="59" w16cid:durableId="1255436120">
-    <w:abstractNumId w:val="23"/>
+    <w:abstractNumId w:val="24"/>
   </w:num>
   <w:num w:numId="60" w16cid:durableId="689573007">
-    <w:abstractNumId w:val="49"/>
+    <w:abstractNumId w:val="52"/>
   </w:num>
   <w:num w:numId="61" w16cid:durableId="171188264">
-    <w:abstractNumId w:val="24"/>
+    <w:abstractNumId w:val="25"/>
+  </w:num>
+  <w:num w:numId="62" w16cid:durableId="1191649010">
+    <w:abstractNumId w:val="27"/>
+  </w:num>
+  <w:num w:numId="63" w16cid:durableId="2022009706">
+    <w:abstractNumId w:val="5"/>
+  </w:num>
+  <w:num w:numId="64" w16cid:durableId="81223327">
+    <w:abstractNumId w:val="48"/>
   </w:num>
 </w:numbering>
 </file>
@@ -25129,6 +25385,7 @@
   <w:style w:type="character" w:default="1" w:styleId="DefaultParagraphFont">
     <w:name w:val="Default Paragraph Font"/>
     <w:uiPriority w:val="1"/>
+    <w:semiHidden/>
     <w:unhideWhenUsed/>
   </w:style>
   <w:style w:type="table" w:default="1" w:styleId="TableNormal">

--- a/DATN_document/document/bao cao/TranVanManh_61TH4_baocao.docx
+++ b/DATN_document/document/bao cao/TranVanManh_61TH4_baocao.docx
@@ -7524,7 +7524,7 @@
         <w:pStyle w:val="Heading1"/>
         <w:numPr>
           <w:ilvl w:val="0"/>
-          <w:numId w:val="26"/>
+          <w:numId w:val="1"/>
         </w:numPr>
         <w:spacing w:before="0" w:after="0" w:line="360" w:lineRule="auto"/>
         <w:jc w:val="both"/>
@@ -7577,7 +7577,7 @@
         <w:pStyle w:val="ListParagraph"/>
         <w:numPr>
           <w:ilvl w:val="1"/>
-          <w:numId w:val="26"/>
+          <w:numId w:val="1"/>
         </w:numPr>
         <w:spacing w:after="0" w:line="360" w:lineRule="auto"/>
         <w:jc w:val="both"/>
@@ -7740,7 +7740,7 @@
         <w:pStyle w:val="ListParagraph"/>
         <w:numPr>
           <w:ilvl w:val="1"/>
-          <w:numId w:val="26"/>
+          <w:numId w:val="1"/>
         </w:numPr>
         <w:spacing w:after="0" w:line="360" w:lineRule="auto"/>
         <w:jc w:val="both"/>
@@ -7856,7 +7856,7 @@
         <w:pStyle w:val="ListParagraph"/>
         <w:numPr>
           <w:ilvl w:val="1"/>
-          <w:numId w:val="26"/>
+          <w:numId w:val="1"/>
         </w:numPr>
         <w:spacing w:after="0" w:line="360" w:lineRule="auto"/>
         <w:jc w:val="both"/>
@@ -7872,7 +7872,7 @@
         <w:pStyle w:val="Heading1"/>
         <w:numPr>
           <w:ilvl w:val="0"/>
-          <w:numId w:val="26"/>
+          <w:numId w:val="1"/>
         </w:numPr>
         <w:spacing w:before="0" w:after="0" w:line="360" w:lineRule="auto"/>
         <w:jc w:val="both"/>
@@ -7910,7 +7910,7 @@
         <w:pStyle w:val="ListParagraph"/>
         <w:numPr>
           <w:ilvl w:val="1"/>
-          <w:numId w:val="26"/>
+          <w:numId w:val="1"/>
         </w:numPr>
         <w:spacing w:after="0" w:line="360" w:lineRule="auto"/>
         <w:jc w:val="both"/>
@@ -7935,7 +7935,7 @@
         <w:pStyle w:val="ListParagraph"/>
         <w:numPr>
           <w:ilvl w:val="2"/>
-          <w:numId w:val="26"/>
+          <w:numId w:val="1"/>
         </w:numPr>
         <w:spacing w:after="0" w:line="360" w:lineRule="auto"/>
         <w:jc w:val="both"/>
@@ -8046,7 +8046,7 @@
         <w:pStyle w:val="ListParagraph"/>
         <w:numPr>
           <w:ilvl w:val="2"/>
-          <w:numId w:val="26"/>
+          <w:numId w:val="1"/>
         </w:numPr>
         <w:spacing w:after="0" w:line="360" w:lineRule="auto"/>
         <w:jc w:val="both"/>
@@ -8071,7 +8071,7 @@
         <w:pStyle w:val="ListParagraph"/>
         <w:numPr>
           <w:ilvl w:val="3"/>
-          <w:numId w:val="26"/>
+          <w:numId w:val="1"/>
         </w:numPr>
         <w:spacing w:after="0" w:line="360" w:lineRule="auto"/>
         <w:jc w:val="both"/>
@@ -8119,7 +8119,7 @@
         <w:pStyle w:val="ListParagraph"/>
         <w:numPr>
           <w:ilvl w:val="3"/>
-          <w:numId w:val="26"/>
+          <w:numId w:val="1"/>
         </w:numPr>
         <w:spacing w:after="0" w:line="360" w:lineRule="auto"/>
         <w:jc w:val="both"/>
@@ -8178,7 +8178,7 @@
         <w:pStyle w:val="ListParagraph"/>
         <w:numPr>
           <w:ilvl w:val="3"/>
-          <w:numId w:val="26"/>
+          <w:numId w:val="1"/>
         </w:numPr>
         <w:spacing w:after="0" w:line="360" w:lineRule="auto"/>
         <w:jc w:val="both"/>
@@ -8258,7 +8258,7 @@
         <w:pStyle w:val="ListParagraph"/>
         <w:numPr>
           <w:ilvl w:val="3"/>
-          <w:numId w:val="26"/>
+          <w:numId w:val="1"/>
         </w:numPr>
         <w:spacing w:after="0" w:line="360" w:lineRule="auto"/>
         <w:jc w:val="both"/>
@@ -8400,7 +8400,7 @@
         <w:pStyle w:val="ListParagraph"/>
         <w:numPr>
           <w:ilvl w:val="1"/>
-          <w:numId w:val="26"/>
+          <w:numId w:val="1"/>
         </w:numPr>
         <w:spacing w:after="0" w:line="360" w:lineRule="auto"/>
         <w:jc w:val="both"/>
@@ -8425,7 +8425,7 @@
         <w:pStyle w:val="ListParagraph"/>
         <w:numPr>
           <w:ilvl w:val="2"/>
-          <w:numId w:val="26"/>
+          <w:numId w:val="1"/>
         </w:numPr>
         <w:spacing w:after="0" w:line="360" w:lineRule="auto"/>
         <w:jc w:val="both"/>
@@ -8724,7 +8724,7 @@
         <w:pStyle w:val="NormalWeb"/>
         <w:numPr>
           <w:ilvl w:val="0"/>
-          <w:numId w:val="27"/>
+          <w:numId w:val="2"/>
         </w:numPr>
         <w:shd w:val="clear" w:color="auto" w:fill="FFFFFF"/>
         <w:spacing w:before="0" w:beforeAutospacing="0" w:after="0" w:afterAutospacing="0" w:line="360" w:lineRule="auto"/>
@@ -8752,7 +8752,7 @@
         <w:pStyle w:val="NormalWeb"/>
         <w:numPr>
           <w:ilvl w:val="0"/>
-          <w:numId w:val="27"/>
+          <w:numId w:val="2"/>
         </w:numPr>
         <w:shd w:val="clear" w:color="auto" w:fill="FFFFFF"/>
         <w:spacing w:before="0" w:beforeAutospacing="0" w:after="0" w:afterAutospacing="0" w:line="360" w:lineRule="auto"/>
@@ -8780,7 +8780,7 @@
         <w:pStyle w:val="NormalWeb"/>
         <w:numPr>
           <w:ilvl w:val="0"/>
-          <w:numId w:val="27"/>
+          <w:numId w:val="2"/>
         </w:numPr>
         <w:shd w:val="clear" w:color="auto" w:fill="FFFFFF"/>
         <w:spacing w:before="0" w:beforeAutospacing="0" w:after="0" w:afterAutospacing="0" w:line="360" w:lineRule="auto"/>
@@ -8932,7 +8932,7 @@
         <w:pStyle w:val="ListParagraph"/>
         <w:numPr>
           <w:ilvl w:val="2"/>
-          <w:numId w:val="26"/>
+          <w:numId w:val="1"/>
         </w:numPr>
         <w:spacing w:after="0" w:line="360" w:lineRule="auto"/>
         <w:jc w:val="both"/>
@@ -8957,7 +8957,7 @@
         <w:pStyle w:val="ListParagraph"/>
         <w:numPr>
           <w:ilvl w:val="3"/>
-          <w:numId w:val="26"/>
+          <w:numId w:val="1"/>
         </w:numPr>
         <w:spacing w:after="0" w:line="360" w:lineRule="auto"/>
         <w:jc w:val="both"/>
@@ -9052,7 +9052,7 @@
         <w:pStyle w:val="ListParagraph"/>
         <w:numPr>
           <w:ilvl w:val="3"/>
-          <w:numId w:val="26"/>
+          <w:numId w:val="1"/>
         </w:numPr>
         <w:spacing w:after="0" w:line="360" w:lineRule="auto"/>
         <w:jc w:val="both"/>
@@ -9170,7 +9170,7 @@
         <w:pStyle w:val="ListParagraph"/>
         <w:numPr>
           <w:ilvl w:val="3"/>
-          <w:numId w:val="26"/>
+          <w:numId w:val="1"/>
         </w:numPr>
         <w:spacing w:after="0" w:line="360" w:lineRule="auto"/>
         <w:jc w:val="both"/>
@@ -9224,7 +9224,7 @@
         <w:pStyle w:val="ListParagraph"/>
         <w:numPr>
           <w:ilvl w:val="3"/>
-          <w:numId w:val="26"/>
+          <w:numId w:val="1"/>
         </w:numPr>
         <w:spacing w:after="0" w:line="360" w:lineRule="auto"/>
         <w:jc w:val="both"/>
@@ -9280,7 +9280,7 @@
         <w:pStyle w:val="ListParagraph"/>
         <w:numPr>
           <w:ilvl w:val="3"/>
-          <w:numId w:val="26"/>
+          <w:numId w:val="1"/>
         </w:numPr>
         <w:spacing w:after="0" w:line="360" w:lineRule="auto"/>
         <w:jc w:val="both"/>
@@ -9374,7 +9374,7 @@
         <w:pStyle w:val="ListParagraph"/>
         <w:numPr>
           <w:ilvl w:val="1"/>
-          <w:numId w:val="26"/>
+          <w:numId w:val="1"/>
         </w:numPr>
         <w:spacing w:after="0" w:line="360" w:lineRule="auto"/>
         <w:jc w:val="both"/>
@@ -9419,7 +9419,7 @@
       <w:pPr>
         <w:numPr>
           <w:ilvl w:val="0"/>
-          <w:numId w:val="29"/>
+          <w:numId w:val="3"/>
         </w:numPr>
         <w:spacing w:after="0" w:line="360" w:lineRule="auto"/>
         <w:jc w:val="both"/>
@@ -9441,7 +9441,7 @@
       <w:pPr>
         <w:numPr>
           <w:ilvl w:val="0"/>
-          <w:numId w:val="29"/>
+          <w:numId w:val="3"/>
         </w:numPr>
         <w:spacing w:after="0" w:line="360" w:lineRule="auto"/>
         <w:jc w:val="both"/>
@@ -9623,7 +9623,7 @@
         <w:pStyle w:val="ListParagraph"/>
         <w:numPr>
           <w:ilvl w:val="2"/>
-          <w:numId w:val="26"/>
+          <w:numId w:val="1"/>
         </w:numPr>
         <w:spacing w:after="0" w:line="360" w:lineRule="auto"/>
         <w:jc w:val="both"/>
@@ -9965,7 +9965,7 @@
         <w:pStyle w:val="ListParagraph"/>
         <w:numPr>
           <w:ilvl w:val="2"/>
-          <w:numId w:val="26"/>
+          <w:numId w:val="1"/>
         </w:numPr>
         <w:spacing w:after="0" w:line="360" w:lineRule="auto"/>
         <w:jc w:val="both"/>
@@ -10198,7 +10198,7 @@
         <w:pStyle w:val="ListParagraph"/>
         <w:numPr>
           <w:ilvl w:val="2"/>
-          <w:numId w:val="26"/>
+          <w:numId w:val="1"/>
         </w:numPr>
         <w:spacing w:after="0" w:line="360" w:lineRule="auto"/>
         <w:jc w:val="both"/>
@@ -10444,7 +10444,7 @@
         <w:pStyle w:val="ListParagraph"/>
         <w:numPr>
           <w:ilvl w:val="2"/>
-          <w:numId w:val="26"/>
+          <w:numId w:val="1"/>
         </w:numPr>
         <w:spacing w:after="0" w:line="360" w:lineRule="auto"/>
         <w:jc w:val="both"/>
@@ -10623,7 +10623,7 @@
         <w:pStyle w:val="ListParagraph"/>
         <w:numPr>
           <w:ilvl w:val="1"/>
-          <w:numId w:val="26"/>
+          <w:numId w:val="1"/>
         </w:numPr>
         <w:spacing w:after="0" w:line="360" w:lineRule="auto"/>
         <w:jc w:val="both"/>
@@ -10650,7 +10650,7 @@
         <w:pStyle w:val="ListParagraph"/>
         <w:numPr>
           <w:ilvl w:val="2"/>
-          <w:numId w:val="26"/>
+          <w:numId w:val="1"/>
         </w:numPr>
         <w:spacing w:after="0" w:line="360" w:lineRule="auto"/>
         <w:jc w:val="both"/>
@@ -10841,7 +10841,7 @@
         <w:pStyle w:val="ListParagraph"/>
         <w:numPr>
           <w:ilvl w:val="2"/>
-          <w:numId w:val="26"/>
+          <w:numId w:val="1"/>
         </w:numPr>
         <w:spacing w:after="0" w:line="360" w:lineRule="auto"/>
         <w:jc w:val="both"/>
@@ -11004,7 +11004,7 @@
       <w:pPr>
         <w:numPr>
           <w:ilvl w:val="0"/>
-          <w:numId w:val="30"/>
+          <w:numId w:val="4"/>
         </w:numPr>
         <w:spacing w:after="0" w:line="360" w:lineRule="auto"/>
         <w:ind w:left="1701" w:hanging="567"/>
@@ -11026,7 +11026,7 @@
       <w:pPr>
         <w:numPr>
           <w:ilvl w:val="0"/>
-          <w:numId w:val="30"/>
+          <w:numId w:val="4"/>
         </w:numPr>
         <w:spacing w:after="0" w:line="360" w:lineRule="auto"/>
         <w:ind w:left="1701" w:hanging="567"/>
@@ -11048,7 +11048,7 @@
       <w:pPr>
         <w:numPr>
           <w:ilvl w:val="0"/>
-          <w:numId w:val="30"/>
+          <w:numId w:val="4"/>
         </w:numPr>
         <w:spacing w:after="0" w:line="360" w:lineRule="auto"/>
         <w:ind w:left="1701" w:hanging="567"/>
@@ -11070,7 +11070,7 @@
       <w:pPr>
         <w:numPr>
           <w:ilvl w:val="0"/>
-          <w:numId w:val="30"/>
+          <w:numId w:val="4"/>
         </w:numPr>
         <w:spacing w:after="0" w:line="360" w:lineRule="auto"/>
         <w:ind w:left="1701" w:hanging="567"/>
@@ -11093,7 +11093,7 @@
         <w:pStyle w:val="ListParagraph"/>
         <w:numPr>
           <w:ilvl w:val="2"/>
-          <w:numId w:val="26"/>
+          <w:numId w:val="1"/>
         </w:numPr>
         <w:spacing w:after="0" w:line="360" w:lineRule="auto"/>
         <w:jc w:val="both"/>
@@ -11250,7 +11250,7 @@
         <w:pStyle w:val="ListParagraph"/>
         <w:numPr>
           <w:ilvl w:val="2"/>
-          <w:numId w:val="26"/>
+          <w:numId w:val="1"/>
         </w:numPr>
         <w:spacing w:after="0" w:line="360" w:lineRule="auto"/>
         <w:jc w:val="both"/>
@@ -11480,7 +11480,7 @@
         <w:pStyle w:val="ListParagraph"/>
         <w:numPr>
           <w:ilvl w:val="2"/>
-          <w:numId w:val="26"/>
+          <w:numId w:val="1"/>
         </w:numPr>
         <w:spacing w:after="0" w:line="360" w:lineRule="auto"/>
         <w:jc w:val="both"/>
@@ -11940,7 +11940,7 @@
         <w:pStyle w:val="ListParagraph"/>
         <w:numPr>
           <w:ilvl w:val="1"/>
-          <w:numId w:val="26"/>
+          <w:numId w:val="1"/>
         </w:numPr>
         <w:spacing w:after="0" w:line="360" w:lineRule="auto"/>
         <w:jc w:val="both"/>
@@ -12023,7 +12023,7 @@
         <w:pStyle w:val="ListParagraph"/>
         <w:numPr>
           <w:ilvl w:val="1"/>
-          <w:numId w:val="26"/>
+          <w:numId w:val="1"/>
         </w:numPr>
         <w:spacing w:after="0" w:line="360" w:lineRule="auto"/>
         <w:ind w:left="744"/>
@@ -12067,7 +12067,7 @@
         <w:pStyle w:val="ListParagraph"/>
         <w:numPr>
           <w:ilvl w:val="2"/>
-          <w:numId w:val="26"/>
+          <w:numId w:val="1"/>
         </w:numPr>
         <w:spacing w:after="0" w:line="360" w:lineRule="auto"/>
         <w:jc w:val="both"/>
@@ -12101,7 +12101,7 @@
         <w:pStyle w:val="ListParagraph"/>
         <w:numPr>
           <w:ilvl w:val="0"/>
-          <w:numId w:val="29"/>
+          <w:numId w:val="3"/>
         </w:numPr>
         <w:spacing w:line="360" w:lineRule="auto"/>
         <w:jc w:val="both"/>
@@ -12121,7 +12121,7 @@
         <w:pStyle w:val="ListParagraph"/>
         <w:numPr>
           <w:ilvl w:val="0"/>
-          <w:numId w:val="29"/>
+          <w:numId w:val="3"/>
         </w:numPr>
         <w:spacing w:line="360" w:lineRule="auto"/>
         <w:jc w:val="both"/>
@@ -12153,7 +12153,7 @@
         <w:pStyle w:val="ListParagraph"/>
         <w:numPr>
           <w:ilvl w:val="0"/>
-          <w:numId w:val="29"/>
+          <w:numId w:val="3"/>
         </w:numPr>
         <w:spacing w:line="360" w:lineRule="auto"/>
         <w:jc w:val="both"/>
@@ -12173,7 +12173,7 @@
         <w:pStyle w:val="ListParagraph"/>
         <w:numPr>
           <w:ilvl w:val="0"/>
-          <w:numId w:val="29"/>
+          <w:numId w:val="3"/>
         </w:numPr>
         <w:spacing w:line="360" w:lineRule="auto"/>
         <w:jc w:val="both"/>
@@ -12200,7 +12200,7 @@
         <w:pStyle w:val="ListParagraph"/>
         <w:numPr>
           <w:ilvl w:val="0"/>
-          <w:numId w:val="29"/>
+          <w:numId w:val="3"/>
         </w:numPr>
         <w:spacing w:line="360" w:lineRule="auto"/>
         <w:jc w:val="both"/>
@@ -12220,7 +12220,7 @@
         <w:pStyle w:val="ListParagraph"/>
         <w:numPr>
           <w:ilvl w:val="2"/>
-          <w:numId w:val="26"/>
+          <w:numId w:val="1"/>
         </w:numPr>
         <w:spacing w:after="0" w:line="360" w:lineRule="auto"/>
         <w:jc w:val="both"/>
@@ -12246,7 +12246,7 @@
         <w:pStyle w:val="ListParagraph"/>
         <w:numPr>
           <w:ilvl w:val="0"/>
-          <w:numId w:val="29"/>
+          <w:numId w:val="3"/>
         </w:numPr>
         <w:spacing w:line="360" w:lineRule="auto"/>
         <w:jc w:val="both"/>
@@ -12274,7 +12274,7 @@
         <w:pStyle w:val="ListParagraph"/>
         <w:numPr>
           <w:ilvl w:val="0"/>
-          <w:numId w:val="29"/>
+          <w:numId w:val="3"/>
         </w:numPr>
         <w:spacing w:line="360" w:lineRule="auto"/>
         <w:jc w:val="both"/>
@@ -12302,7 +12302,7 @@
         <w:pStyle w:val="ListParagraph"/>
         <w:numPr>
           <w:ilvl w:val="0"/>
-          <w:numId w:val="29"/>
+          <w:numId w:val="3"/>
         </w:numPr>
         <w:spacing w:line="360" w:lineRule="auto"/>
         <w:jc w:val="both"/>
@@ -12338,7 +12338,7 @@
         <w:pStyle w:val="ListParagraph"/>
         <w:numPr>
           <w:ilvl w:val="0"/>
-          <w:numId w:val="29"/>
+          <w:numId w:val="3"/>
         </w:numPr>
         <w:spacing w:line="360" w:lineRule="auto"/>
         <w:jc w:val="both"/>
@@ -12366,7 +12366,7 @@
         <w:pStyle w:val="ListParagraph"/>
         <w:numPr>
           <w:ilvl w:val="2"/>
-          <w:numId w:val="26"/>
+          <w:numId w:val="1"/>
         </w:numPr>
         <w:spacing w:after="0" w:line="360" w:lineRule="auto"/>
         <w:jc w:val="both"/>
@@ -12392,7 +12392,7 @@
         <w:pStyle w:val="ListParagraph"/>
         <w:numPr>
           <w:ilvl w:val="0"/>
-          <w:numId w:val="29"/>
+          <w:numId w:val="3"/>
         </w:numPr>
         <w:spacing w:line="360" w:lineRule="auto"/>
         <w:jc w:val="both"/>
@@ -12406,7 +12406,7 @@
         <w:pStyle w:val="ListParagraph"/>
         <w:numPr>
           <w:ilvl w:val="0"/>
-          <w:numId w:val="29"/>
+          <w:numId w:val="3"/>
         </w:numPr>
         <w:spacing w:line="360" w:lineRule="auto"/>
         <w:jc w:val="both"/>
@@ -12432,7 +12432,7 @@
         <w:pStyle w:val="ListParagraph"/>
         <w:numPr>
           <w:ilvl w:val="0"/>
-          <w:numId w:val="29"/>
+          <w:numId w:val="3"/>
         </w:numPr>
         <w:spacing w:line="360" w:lineRule="auto"/>
         <w:jc w:val="both"/>
@@ -12455,7 +12455,7 @@
         <w:pStyle w:val="ListParagraph"/>
         <w:numPr>
           <w:ilvl w:val="1"/>
-          <w:numId w:val="26"/>
+          <w:numId w:val="1"/>
         </w:numPr>
         <w:spacing w:after="0" w:line="360" w:lineRule="auto"/>
         <w:jc w:val="both"/>
@@ -12518,7 +12518,7 @@
         <w:pStyle w:val="ListParagraph"/>
         <w:numPr>
           <w:ilvl w:val="2"/>
-          <w:numId w:val="26"/>
+          <w:numId w:val="1"/>
         </w:numPr>
         <w:spacing w:after="0" w:line="360" w:lineRule="auto"/>
         <w:jc w:val="both"/>
@@ -12553,7 +12553,7 @@
         <w:pStyle w:val="ListParagraph"/>
         <w:numPr>
           <w:ilvl w:val="3"/>
-          <w:numId w:val="26"/>
+          <w:numId w:val="1"/>
         </w:numPr>
         <w:spacing w:after="0" w:line="360" w:lineRule="auto"/>
         <w:jc w:val="both"/>
@@ -12666,7 +12666,7 @@
         <w:pStyle w:val="ListParagraph"/>
         <w:numPr>
           <w:ilvl w:val="0"/>
-          <w:numId w:val="33"/>
+          <w:numId w:val="5"/>
         </w:numPr>
         <w:spacing w:after="0" w:line="360" w:lineRule="auto"/>
         <w:jc w:val="both"/>
@@ -12690,7 +12690,7 @@
         <w:pStyle w:val="ListParagraph"/>
         <w:numPr>
           <w:ilvl w:val="0"/>
-          <w:numId w:val="33"/>
+          <w:numId w:val="5"/>
         </w:numPr>
         <w:spacing w:after="0" w:line="360" w:lineRule="auto"/>
         <w:jc w:val="both"/>
@@ -12714,7 +12714,7 @@
         <w:pStyle w:val="ListParagraph"/>
         <w:numPr>
           <w:ilvl w:val="0"/>
-          <w:numId w:val="33"/>
+          <w:numId w:val="5"/>
         </w:numPr>
         <w:spacing w:after="0" w:line="360" w:lineRule="auto"/>
         <w:jc w:val="both"/>
@@ -12738,7 +12738,7 @@
         <w:pStyle w:val="ListParagraph"/>
         <w:numPr>
           <w:ilvl w:val="0"/>
-          <w:numId w:val="33"/>
+          <w:numId w:val="5"/>
         </w:numPr>
         <w:spacing w:after="0" w:line="360" w:lineRule="auto"/>
         <w:jc w:val="both"/>
@@ -12762,7 +12762,7 @@
         <w:pStyle w:val="ListParagraph"/>
         <w:numPr>
           <w:ilvl w:val="0"/>
-          <w:numId w:val="33"/>
+          <w:numId w:val="5"/>
         </w:numPr>
         <w:spacing w:after="0" w:line="360" w:lineRule="auto"/>
         <w:jc w:val="both"/>
@@ -13045,7 +13045,7 @@
         <w:pStyle w:val="ListParagraph"/>
         <w:numPr>
           <w:ilvl w:val="3"/>
-          <w:numId w:val="26"/>
+          <w:numId w:val="1"/>
         </w:numPr>
         <w:spacing w:after="0" w:line="360" w:lineRule="auto"/>
         <w:jc w:val="both"/>
@@ -13107,7 +13107,7 @@
       <w:pPr>
         <w:numPr>
           <w:ilvl w:val="0"/>
-          <w:numId w:val="34"/>
+          <w:numId w:val="6"/>
         </w:numPr>
         <w:shd w:val="clear" w:color="auto" w:fill="FFFFFF"/>
         <w:spacing w:after="0" w:line="360" w:lineRule="auto"/>
@@ -13133,7 +13133,7 @@
       <w:pPr>
         <w:numPr>
           <w:ilvl w:val="0"/>
-          <w:numId w:val="34"/>
+          <w:numId w:val="6"/>
         </w:numPr>
         <w:shd w:val="clear" w:color="auto" w:fill="FFFFFF"/>
         <w:spacing w:after="0" w:line="360" w:lineRule="auto"/>
@@ -13159,7 +13159,7 @@
       <w:pPr>
         <w:numPr>
           <w:ilvl w:val="0"/>
-          <w:numId w:val="34"/>
+          <w:numId w:val="6"/>
         </w:numPr>
         <w:shd w:val="clear" w:color="auto" w:fill="FFFFFF"/>
         <w:spacing w:after="0" w:line="360" w:lineRule="auto"/>
@@ -13185,7 +13185,7 @@
       <w:pPr>
         <w:numPr>
           <w:ilvl w:val="0"/>
-          <w:numId w:val="34"/>
+          <w:numId w:val="6"/>
         </w:numPr>
         <w:shd w:val="clear" w:color="auto" w:fill="FFFFFF"/>
         <w:spacing w:after="0" w:line="360" w:lineRule="auto"/>
@@ -13211,7 +13211,7 @@
       <w:pPr>
         <w:numPr>
           <w:ilvl w:val="0"/>
-          <w:numId w:val="34"/>
+          <w:numId w:val="6"/>
         </w:numPr>
         <w:shd w:val="clear" w:color="auto" w:fill="FFFFFF"/>
         <w:spacing w:after="0" w:line="360" w:lineRule="auto"/>
@@ -13237,7 +13237,7 @@
       <w:pPr>
         <w:numPr>
           <w:ilvl w:val="0"/>
-          <w:numId w:val="34"/>
+          <w:numId w:val="6"/>
         </w:numPr>
         <w:shd w:val="clear" w:color="auto" w:fill="FFFFFF"/>
         <w:spacing w:after="0" w:line="360" w:lineRule="auto"/>
@@ -13263,7 +13263,7 @@
       <w:pPr>
         <w:numPr>
           <w:ilvl w:val="0"/>
-          <w:numId w:val="34"/>
+          <w:numId w:val="6"/>
         </w:numPr>
         <w:shd w:val="clear" w:color="auto" w:fill="FFFFFF"/>
         <w:spacing w:after="0" w:line="360" w:lineRule="auto"/>
@@ -13290,7 +13290,7 @@
       <w:pPr>
         <w:numPr>
           <w:ilvl w:val="0"/>
-          <w:numId w:val="34"/>
+          <w:numId w:val="6"/>
         </w:numPr>
         <w:shd w:val="clear" w:color="auto" w:fill="FFFFFF"/>
         <w:spacing w:after="0" w:line="360" w:lineRule="auto"/>
@@ -13316,7 +13316,7 @@
       <w:pPr>
         <w:numPr>
           <w:ilvl w:val="0"/>
-          <w:numId w:val="34"/>
+          <w:numId w:val="6"/>
         </w:numPr>
         <w:shd w:val="clear" w:color="auto" w:fill="FFFFFF"/>
         <w:spacing w:after="0" w:line="360" w:lineRule="auto"/>
@@ -13342,7 +13342,7 @@
       <w:pPr>
         <w:numPr>
           <w:ilvl w:val="0"/>
-          <w:numId w:val="34"/>
+          <w:numId w:val="6"/>
         </w:numPr>
         <w:shd w:val="clear" w:color="auto" w:fill="FFFFFF"/>
         <w:spacing w:after="0" w:line="360" w:lineRule="auto"/>
@@ -13368,7 +13368,7 @@
       <w:pPr>
         <w:numPr>
           <w:ilvl w:val="0"/>
-          <w:numId w:val="34"/>
+          <w:numId w:val="6"/>
         </w:numPr>
         <w:shd w:val="clear" w:color="auto" w:fill="FFFFFF"/>
         <w:spacing w:after="0" w:line="360" w:lineRule="auto"/>
@@ -13478,7 +13478,7 @@
         <w:pStyle w:val="ListParagraph"/>
         <w:numPr>
           <w:ilvl w:val="3"/>
-          <w:numId w:val="26"/>
+          <w:numId w:val="1"/>
         </w:numPr>
         <w:spacing w:after="0" w:line="360" w:lineRule="auto"/>
         <w:jc w:val="both"/>
@@ -13546,7 +13546,7 @@
         <w:pStyle w:val="ListParagraph"/>
         <w:numPr>
           <w:ilvl w:val="0"/>
-          <w:numId w:val="36"/>
+          <w:numId w:val="8"/>
         </w:numPr>
         <w:spacing w:after="0" w:line="360" w:lineRule="auto"/>
         <w:jc w:val="both"/>
@@ -13570,7 +13570,7 @@
         <w:pStyle w:val="ListParagraph"/>
         <w:numPr>
           <w:ilvl w:val="0"/>
-          <w:numId w:val="35"/>
+          <w:numId w:val="7"/>
         </w:numPr>
         <w:spacing w:after="0" w:line="360" w:lineRule="auto"/>
         <w:jc w:val="both"/>
@@ -13594,7 +13594,7 @@
         <w:pStyle w:val="ListParagraph"/>
         <w:numPr>
           <w:ilvl w:val="0"/>
-          <w:numId w:val="35"/>
+          <w:numId w:val="7"/>
         </w:numPr>
         <w:spacing w:after="0" w:line="360" w:lineRule="auto"/>
         <w:jc w:val="both"/>
@@ -13746,7 +13746,7 @@
         <w:pStyle w:val="ListParagraph"/>
         <w:numPr>
           <w:ilvl w:val="3"/>
-          <w:numId w:val="26"/>
+          <w:numId w:val="1"/>
         </w:numPr>
         <w:spacing w:after="0" w:line="360" w:lineRule="auto"/>
         <w:jc w:val="both"/>
@@ -13952,7 +13952,7 @@
         <w:pStyle w:val="ListParagraph"/>
         <w:numPr>
           <w:ilvl w:val="3"/>
-          <w:numId w:val="26"/>
+          <w:numId w:val="1"/>
         </w:numPr>
         <w:spacing w:after="0" w:line="360" w:lineRule="auto"/>
         <w:jc w:val="both"/>
@@ -14119,7 +14119,7 @@
           <w:lang w:val="vi-VN" w:eastAsia="vi-VN"/>
         </w:rPr>
         <w:drawing>
-          <wp:inline distT="0" distB="0" distL="0" distR="0" wp14:anchorId="3F7985C6" wp14:editId="78E9F405">
+          <wp:inline distT="0" distB="0" distL="0" distR="0" wp14:anchorId="3F7985C6" wp14:editId="4BDFAB1E">
             <wp:extent cx="5763260" cy="2757170"/>
             <wp:effectExtent l="0" t="0" r="8890" b="5080"/>
             <wp:docPr id="1653672608" name="Picture 36"/>
@@ -14293,7 +14293,7 @@
         <w:pStyle w:val="Heading1"/>
         <w:numPr>
           <w:ilvl w:val="0"/>
-          <w:numId w:val="26"/>
+          <w:numId w:val="1"/>
         </w:numPr>
         <w:spacing w:before="0" w:after="0" w:line="360" w:lineRule="auto"/>
         <w:jc w:val="both"/>
@@ -14332,7 +14332,7 @@
         <w:pStyle w:val="ListParagraph"/>
         <w:numPr>
           <w:ilvl w:val="1"/>
-          <w:numId w:val="26"/>
+          <w:numId w:val="1"/>
         </w:numPr>
         <w:spacing w:after="0" w:line="360" w:lineRule="auto"/>
         <w:jc w:val="both"/>
@@ -14403,7 +14403,7 @@
         <w:pStyle w:val="ListParagraph"/>
         <w:numPr>
           <w:ilvl w:val="1"/>
-          <w:numId w:val="26"/>
+          <w:numId w:val="1"/>
         </w:numPr>
         <w:spacing w:after="0" w:line="360" w:lineRule="auto"/>
         <w:jc w:val="both"/>
@@ -14429,13 +14429,70 @@
         <w:t>.</w:t>
       </w:r>
       <w:bookmarkEnd w:id="63"/>
+    </w:p>
+    <w:p>
+      <w:r>
+        <w:tab/>
+      </w:r>
+      <w:r>
+        <w:t>Thu thập dữ liệu là một bước quan trọng trong quá trình phát triển các mô hình học máy. Dữ liệu là nền tảng để các mô hình học máy học hỏi và đưa ra các dự đoán chính xác. Do đó, việc thu thập dữ liệu chất lượng là cần thiết để đảm bảo hiệu quả của các mô hình học máy.</w:t>
+      </w:r>
+    </w:p>
+    <w:p>
+      <w:pPr>
+        <w:jc w:val="both"/>
+      </w:pPr>
+      <w:r>
+        <w:t>Một tập dữ liệu chất lượng cần phải đáp ứng các tiêu chí sau:</w:t>
+      </w:r>
+    </w:p>
+    <w:p>
+      <w:pPr>
+        <w:numPr>
+          <w:ilvl w:val="0"/>
+          <w:numId w:val="23"/>
+        </w:numPr>
+        <w:jc w:val="both"/>
+      </w:pPr>
+      <w:r>
+        <w:t>Đầy đủ: Tập dữ liệu cần bao gồm đầy đủ các thông tin cần thiết để các mô hình học máy có thể học tập và đưa ra các dự đoán chính xác.</w:t>
+      </w:r>
+    </w:p>
+    <w:p>
+      <w:pPr>
+        <w:numPr>
+          <w:ilvl w:val="0"/>
+          <w:numId w:val="23"/>
+        </w:numPr>
+        <w:jc w:val="both"/>
+      </w:pPr>
+      <w:r>
+        <w:t>Chính xác: Tập dữ liệu cần chính xác để tránh các sai sót trong quá trình học tập của các mô hình học máy.</w:t>
+      </w:r>
+    </w:p>
+    <w:p>
+      <w:pPr>
+        <w:numPr>
+          <w:ilvl w:val="0"/>
+          <w:numId w:val="23"/>
+        </w:numPr>
+        <w:jc w:val="both"/>
+      </w:pPr>
+      <w:r>
+        <w:t>Đa dạng: Tập dữ liệu cần đa dạng để các mô hình học máy có thể học hỏi từ nhiều trường hợp khác nhau và đưa ra các dự đoán chính xác hơn.</w:t>
+      </w:r>
+    </w:p>
+    <w:p>
+      <w:pPr>
+        <w:jc w:val="both"/>
+      </w:pPr>
     </w:p>
     <w:p>
       <w:pPr>
         <w:pStyle w:val="ListParagraph"/>
         <w:numPr>
           <w:ilvl w:val="1"/>
-          <w:numId w:val="26"/>
+          <w:numId w:val="1"/>
         </w:numPr>
         <w:spacing w:after="0" w:line="360" w:lineRule="auto"/>
         <w:jc w:val="both"/>
@@ -14474,7 +14531,7 @@
         <w:pStyle w:val="ListParagraph"/>
         <w:numPr>
           <w:ilvl w:val="0"/>
-          <w:numId w:val="57"/>
+          <w:numId w:val="13"/>
         </w:numPr>
         <w:rPr>
           <w:b/>
@@ -14495,6 +14552,7 @@
         <w:jc w:val="both"/>
       </w:pPr>
       <w:r>
+        <w:lastRenderedPageBreak/>
         <w:tab/>
       </w:r>
       <w:r>
@@ -14502,7 +14560,7 @@
           <w:noProof/>
         </w:rPr>
         <w:drawing>
-          <wp:inline distT="0" distB="0" distL="0" distR="0" wp14:anchorId="0039A8B8" wp14:editId="7894A0CE">
+          <wp:inline distT="0" distB="0" distL="0" distR="0" wp14:anchorId="0039A8B8" wp14:editId="0DBAA1D9">
             <wp:extent cx="5306235" cy="2264228"/>
             <wp:effectExtent l="0" t="0" r="0" b="3175"/>
             <wp:docPr id="1019040018" name="Picture 1"/>
@@ -14560,11 +14618,7 @@
         <w:tab/>
       </w:r>
       <w:r>
-        <w:t xml:space="preserve">Bộ dữ liệu chứa thông tin về tỷ giá USD/VNĐ, giá hợp đồng tương lai dầu thô WTI, và giá hợp đồng tương lai vàng qua một khoảng thời gian dài. Dữ liệu này có thể làm nền </w:t>
-      </w:r>
-      <w:r>
-        <w:lastRenderedPageBreak/>
-        <w:t>tảng cho nhiều phân tích và nghiên cứu trong lĩnh vực tài chính và thị trường chứng khoán. Dưới đây là một giới thiệu tổng quan:</w:t>
+        <w:t>Bộ dữ liệu chứa thông tin về tỷ giá USD/VNĐ, giá hợp đồng tương lai dầu thô WTI, và giá hợp đồng tương lai vàng qua một khoảng thời gian dài. Dữ liệu này có thể làm nền tảng cho nhiều phân tích và nghiên cứu trong lĩnh vực tài chính và thị trường chứng khoán. Dưới đây là một giới thiệu tổng quan:</w:t>
       </w:r>
     </w:p>
     <w:p>
@@ -14607,7 +14661,7 @@
       <w:pPr>
         <w:numPr>
           <w:ilvl w:val="0"/>
-          <w:numId w:val="41"/>
+          <w:numId w:val="9"/>
         </w:numPr>
         <w:spacing w:line="360" w:lineRule="auto"/>
         <w:jc w:val="both"/>
@@ -14620,7 +14674,7 @@
       <w:pPr>
         <w:numPr>
           <w:ilvl w:val="0"/>
-          <w:numId w:val="41"/>
+          <w:numId w:val="9"/>
         </w:numPr>
         <w:spacing w:line="360" w:lineRule="auto"/>
         <w:jc w:val="both"/>
@@ -14633,7 +14687,7 @@
       <w:pPr>
         <w:numPr>
           <w:ilvl w:val="0"/>
-          <w:numId w:val="41"/>
+          <w:numId w:val="9"/>
         </w:numPr>
         <w:spacing w:line="360" w:lineRule="auto"/>
         <w:jc w:val="both"/>
@@ -14646,7 +14700,7 @@
       <w:pPr>
         <w:numPr>
           <w:ilvl w:val="0"/>
-          <w:numId w:val="41"/>
+          <w:numId w:val="9"/>
         </w:numPr>
         <w:spacing w:line="360" w:lineRule="auto"/>
         <w:jc w:val="both"/>
@@ -14668,7 +14722,7 @@
       <w:pPr>
         <w:numPr>
           <w:ilvl w:val="0"/>
-          <w:numId w:val="41"/>
+          <w:numId w:val="9"/>
         </w:numPr>
         <w:spacing w:line="360" w:lineRule="auto"/>
         <w:jc w:val="both"/>
@@ -14681,7 +14735,7 @@
       <w:pPr>
         <w:numPr>
           <w:ilvl w:val="0"/>
-          <w:numId w:val="41"/>
+          <w:numId w:val="9"/>
         </w:numPr>
         <w:spacing w:line="360" w:lineRule="auto"/>
         <w:jc w:val="both"/>
@@ -14694,7 +14748,7 @@
       <w:pPr>
         <w:numPr>
           <w:ilvl w:val="0"/>
-          <w:numId w:val="41"/>
+          <w:numId w:val="9"/>
         </w:numPr>
         <w:spacing w:line="360" w:lineRule="auto"/>
         <w:jc w:val="both"/>
@@ -14707,7 +14761,7 @@
       <w:pPr>
         <w:numPr>
           <w:ilvl w:val="0"/>
-          <w:numId w:val="41"/>
+          <w:numId w:val="9"/>
         </w:numPr>
         <w:spacing w:line="360" w:lineRule="auto"/>
         <w:jc w:val="both"/>
@@ -14729,12 +14783,13 @@
       <w:pPr>
         <w:numPr>
           <w:ilvl w:val="0"/>
-          <w:numId w:val="41"/>
+          <w:numId w:val="9"/>
         </w:numPr>
         <w:spacing w:line="360" w:lineRule="auto"/>
         <w:jc w:val="both"/>
       </w:pPr>
       <w:r>
+        <w:lastRenderedPageBreak/>
         <w:t>Kí hiệu: V_W</w:t>
       </w:r>
     </w:p>
@@ -14742,7 +14797,7 @@
       <w:pPr>
         <w:numPr>
           <w:ilvl w:val="0"/>
-          <w:numId w:val="41"/>
+          <w:numId w:val="9"/>
         </w:numPr>
         <w:spacing w:line="360" w:lineRule="auto"/>
         <w:jc w:val="both"/>
@@ -14755,7 +14810,7 @@
       <w:pPr>
         <w:numPr>
           <w:ilvl w:val="0"/>
-          <w:numId w:val="41"/>
+          <w:numId w:val="9"/>
         </w:numPr>
         <w:spacing w:line="360" w:lineRule="auto"/>
         <w:jc w:val="both"/>
@@ -14768,7 +14823,7 @@
       <w:pPr>
         <w:numPr>
           <w:ilvl w:val="0"/>
-          <w:numId w:val="41"/>
+          <w:numId w:val="9"/>
         </w:numPr>
         <w:spacing w:line="360" w:lineRule="auto"/>
         <w:jc w:val="both"/>
@@ -14799,7 +14854,7 @@
       <w:pPr>
         <w:numPr>
           <w:ilvl w:val="0"/>
-          <w:numId w:val="42"/>
+          <w:numId w:val="10"/>
         </w:numPr>
         <w:spacing w:line="360" w:lineRule="auto"/>
         <w:jc w:val="both"/>
@@ -14812,7 +14867,7 @@
       <w:pPr>
         <w:numPr>
           <w:ilvl w:val="0"/>
-          <w:numId w:val="42"/>
+          <w:numId w:val="10"/>
         </w:numPr>
         <w:spacing w:line="360" w:lineRule="auto"/>
         <w:jc w:val="both"/>
@@ -14827,7 +14882,6 @@
         <w:jc w:val="both"/>
       </w:pPr>
       <w:r>
-        <w:lastRenderedPageBreak/>
         <w:t>2. Liên kết giữa các biến động:</w:t>
       </w:r>
     </w:p>
@@ -14835,7 +14889,7 @@
       <w:pPr>
         <w:numPr>
           <w:ilvl w:val="0"/>
-          <w:numId w:val="42"/>
+          <w:numId w:val="10"/>
         </w:numPr>
         <w:spacing w:line="360" w:lineRule="auto"/>
         <w:jc w:val="both"/>
@@ -14848,7 +14902,7 @@
       <w:pPr>
         <w:numPr>
           <w:ilvl w:val="0"/>
-          <w:numId w:val="42"/>
+          <w:numId w:val="10"/>
         </w:numPr>
         <w:spacing w:line="360" w:lineRule="auto"/>
         <w:jc w:val="both"/>
@@ -14870,7 +14924,7 @@
       <w:pPr>
         <w:numPr>
           <w:ilvl w:val="0"/>
-          <w:numId w:val="42"/>
+          <w:numId w:val="10"/>
         </w:numPr>
         <w:spacing w:line="360" w:lineRule="auto"/>
         <w:jc w:val="both"/>
@@ -14883,7 +14937,7 @@
       <w:pPr>
         <w:numPr>
           <w:ilvl w:val="0"/>
-          <w:numId w:val="42"/>
+          <w:numId w:val="10"/>
         </w:numPr>
         <w:spacing w:line="360" w:lineRule="auto"/>
         <w:jc w:val="both"/>
@@ -14897,7 +14951,7 @@
         <w:pStyle w:val="ListParagraph"/>
         <w:numPr>
           <w:ilvl w:val="2"/>
-          <w:numId w:val="26"/>
+          <w:numId w:val="1"/>
         </w:numPr>
         <w:spacing w:after="0" w:line="360" w:lineRule="auto"/>
         <w:jc w:val="both"/>
@@ -14929,7 +14983,7 @@
         <w:pStyle w:val="ListParagraph"/>
         <w:numPr>
           <w:ilvl w:val="0"/>
-          <w:numId w:val="59"/>
+          <w:numId w:val="14"/>
         </w:numPr>
         <w:rPr>
           <w:b/>
@@ -14985,7 +15039,7 @@
         <w:pStyle w:val="ListParagraph"/>
         <w:numPr>
           <w:ilvl w:val="0"/>
-          <w:numId w:val="42"/>
+          <w:numId w:val="10"/>
         </w:numPr>
         <w:spacing w:line="360" w:lineRule="auto"/>
         <w:jc w:val="both"/>
@@ -15008,12 +15062,13 @@
         <w:pStyle w:val="ListParagraph"/>
         <w:numPr>
           <w:ilvl w:val="0"/>
-          <w:numId w:val="42"/>
+          <w:numId w:val="10"/>
         </w:numPr>
         <w:spacing w:line="360" w:lineRule="auto"/>
         <w:jc w:val="both"/>
       </w:pPr>
       <w:r>
+        <w:lastRenderedPageBreak/>
         <w:t>Tham số inplace: quyết định có nên thay thế trực tiếp vào dữ liệu gốc hay là tạo ra một bản sao rồi thay thế vào bản sao đó.</w:t>
       </w:r>
     </w:p>
@@ -15022,7 +15077,7 @@
         <w:pStyle w:val="ListParagraph"/>
         <w:numPr>
           <w:ilvl w:val="0"/>
-          <w:numId w:val="42"/>
+          <w:numId w:val="10"/>
         </w:numPr>
         <w:spacing w:line="360" w:lineRule="auto"/>
         <w:jc w:val="both"/>
@@ -15036,7 +15091,7 @@
         <w:pStyle w:val="ListParagraph"/>
         <w:numPr>
           <w:ilvl w:val="0"/>
-          <w:numId w:val="42"/>
+          <w:numId w:val="10"/>
         </w:numPr>
         <w:spacing w:line="360" w:lineRule="auto"/>
         <w:jc w:val="both"/>
@@ -15050,7 +15105,7 @@
         <w:pStyle w:val="ListParagraph"/>
         <w:numPr>
           <w:ilvl w:val="0"/>
-          <w:numId w:val="42"/>
+          <w:numId w:val="10"/>
         </w:numPr>
         <w:spacing w:line="360" w:lineRule="auto"/>
         <w:jc w:val="both"/>
@@ -15070,7 +15125,7 @@
         <w:pStyle w:val="ListParagraph"/>
         <w:numPr>
           <w:ilvl w:val="0"/>
-          <w:numId w:val="42"/>
+          <w:numId w:val="10"/>
         </w:numPr>
       </w:pPr>
       <w:r>
@@ -15094,7 +15149,7 @@
         <w:pStyle w:val="ListParagraph"/>
         <w:numPr>
           <w:ilvl w:val="0"/>
-          <w:numId w:val="42"/>
+          <w:numId w:val="10"/>
         </w:numPr>
       </w:pPr>
       <w:r>
@@ -15106,7 +15161,7 @@
         <w:pStyle w:val="ListParagraph"/>
         <w:numPr>
           <w:ilvl w:val="0"/>
-          <w:numId w:val="42"/>
+          <w:numId w:val="10"/>
         </w:numPr>
       </w:pPr>
       <w:r>
@@ -15118,7 +15173,7 @@
         <w:pStyle w:val="ListParagraph"/>
         <w:numPr>
           <w:ilvl w:val="0"/>
-          <w:numId w:val="42"/>
+          <w:numId w:val="10"/>
         </w:numPr>
       </w:pPr>
       <w:r>
@@ -15130,11 +15185,10 @@
         <w:pStyle w:val="ListParagraph"/>
         <w:numPr>
           <w:ilvl w:val="0"/>
-          <w:numId w:val="42"/>
+          <w:numId w:val="10"/>
         </w:numPr>
       </w:pPr>
       <w:r>
-        <w:lastRenderedPageBreak/>
         <w:t>ignore_index: Nếu True, tạo lại chỉ số (index) của DataFrame sau khi loại bỏ hàng trùng lặp.</w:t>
       </w:r>
     </w:p>
@@ -15143,7 +15197,7 @@
         <w:pStyle w:val="ListParagraph"/>
         <w:numPr>
           <w:ilvl w:val="0"/>
-          <w:numId w:val="59"/>
+          <w:numId w:val="14"/>
         </w:numPr>
         <w:rPr>
           <w:b/>
@@ -15173,7 +15227,7 @@
         <w:pStyle w:val="ListParagraph"/>
         <w:numPr>
           <w:ilvl w:val="0"/>
-          <w:numId w:val="42"/>
+          <w:numId w:val="10"/>
         </w:numPr>
         <w:spacing w:line="360" w:lineRule="auto"/>
         <w:jc w:val="both"/>
@@ -15190,7 +15244,7 @@
         <w:pStyle w:val="ListParagraph"/>
         <w:numPr>
           <w:ilvl w:val="0"/>
-          <w:numId w:val="42"/>
+          <w:numId w:val="10"/>
         </w:numPr>
         <w:spacing w:line="360" w:lineRule="auto"/>
         <w:jc w:val="both"/>
@@ -15270,6 +15324,12 @@
               </w:rPr>
               <m:t>X-Xmin</m:t>
             </m:r>
+            <m:ctrlPr>
+              <w:rPr>
+                <w:rFonts w:ascii="Cambria Math" w:hAnsi="Cambria Math"/>
+                <w:i/>
+              </w:rPr>
+            </m:ctrlPr>
           </m:num>
           <m:den>
             <m:r>
@@ -15287,7 +15347,7 @@
         <w:pStyle w:val="ListParagraph"/>
         <w:numPr>
           <w:ilvl w:val="0"/>
-          <w:numId w:val="42"/>
+          <w:numId w:val="10"/>
         </w:numPr>
         <w:spacing w:line="360" w:lineRule="auto"/>
         <w:jc w:val="both"/>
@@ -15377,6 +15437,7 @@
         <w:jc w:val="both"/>
       </w:pPr>
       <w:r>
+        <w:lastRenderedPageBreak/>
         <w:tab/>
       </w:r>
       <m:oMath>
@@ -15457,6 +15518,12 @@
                 </m:r>
               </m:e>
             </m:d>
+            <m:ctrlPr>
+              <w:rPr>
+                <w:rFonts w:ascii="Cambria Math" w:hAnsi="Cambria Math"/>
+                <w:i/>
+              </w:rPr>
+            </m:ctrlPr>
           </m:num>
           <m:den>
             <m:r>
@@ -15474,7 +15541,7 @@
         <w:pStyle w:val="ListParagraph"/>
         <w:numPr>
           <w:ilvl w:val="1"/>
-          <w:numId w:val="26"/>
+          <w:numId w:val="1"/>
         </w:numPr>
         <w:spacing w:after="0" w:line="360" w:lineRule="auto"/>
         <w:jc w:val="both"/>
@@ -15600,7 +15667,7 @@
         <w:pStyle w:val="ListParagraph"/>
         <w:numPr>
           <w:ilvl w:val="1"/>
-          <w:numId w:val="26"/>
+          <w:numId w:val="1"/>
         </w:numPr>
         <w:spacing w:after="0" w:line="360" w:lineRule="auto"/>
         <w:jc w:val="both"/>
@@ -15632,7 +15699,7 @@
         <w:pStyle w:val="ListParagraph"/>
         <w:numPr>
           <w:ilvl w:val="0"/>
-          <w:numId w:val="56"/>
+          <w:numId w:val="12"/>
         </w:numPr>
         <w:rPr>
           <w:b/>
@@ -15647,44 +15714,28 @@
       </w:r>
     </w:p>
     <w:p>
-      <w:pPr>
-        <w:rPr>
-          <w:b/>
-          <w:bCs/>
-        </w:rPr>
-      </w:pPr>
-      <w:r>
-        <w:rPr>
-          <w:b/>
-          <w:bCs/>
-        </w:rPr>
+      <w:r>
         <w:tab/>
       </w:r>
-    </w:p>
-    <w:p>
-      <w:r>
-        <w:lastRenderedPageBreak/>
+      <w:r>
+        <w:t xml:space="preserve">Mục đích của việc chuẩn bị dữ liệu cho LSTM là để giúp mô hình LSTM học được </w:t>
+      </w:r>
+      <w:r>
         <w:tab/>
       </w:r>
       <w:r>
-        <w:t xml:space="preserve">Mục đích của việc chuẩn bị dữ liệu cho LSTM là để giúp mô hình LSTM học được </w:t>
+        <w:t xml:space="preserve">các mối quan hệ giữa các giá trị đầu vào và đầu ra trong một khoảng thời gian nhất </w:t>
       </w:r>
       <w:r>
         <w:tab/>
       </w:r>
       <w:r>
-        <w:t xml:space="preserve">các mối quan hệ giữa các giá trị đầu vào và đầu ra trong một khoảng thời gian nhất </w:t>
+        <w:t xml:space="preserve">định. Việc chuẩn bị dữ liệu theo cách này sẽ giúp mô hình LSTM học được các </w:t>
       </w:r>
       <w:r>
         <w:tab/>
       </w:r>
       <w:r>
-        <w:t xml:space="preserve">định. Việc chuẩn bị dữ liệu theo cách này sẽ giúp mô hình LSTM học được các </w:t>
-      </w:r>
-      <w:r>
-        <w:tab/>
-      </w:r>
-      <w:r>
         <w:t>mối quan hệ này một cách hiệu quả hơn, dẫn đến kết quả dự đoán chính xác hơn.</w:t>
       </w:r>
     </w:p>
@@ -15694,6 +15745,110 @@
       </w:pPr>
       <w:r>
         <w:t xml:space="preserve">Xây dựng một hàm chuẩn bị dữ liệu là prepare_date với hai tham số là </w:t>
+      </w:r>
+    </w:p>
+    <w:p>
+      <w:pPr>
+        <w:pStyle w:val="ListParagraph"/>
+      </w:pPr>
+      <w:r>
+        <w:t>data: Dữ liệu đầu vào</w:t>
+      </w:r>
+    </w:p>
+    <w:p>
+      <w:pPr>
+        <w:pStyle w:val="ListParagraph"/>
+      </w:pPr>
+      <w:r>
+        <w:t>time_steps: Số lượng bước thời gian quan sát trước đó</w:t>
+      </w:r>
+      <w:r>
+        <w:t xml:space="preserve"> (khoảng thời gian đầu ra từ noron này trở thành đâu vào phép tính của noron tiếp theo)</w:t>
+      </w:r>
+    </w:p>
+    <w:p>
+      <w:pPr>
+        <w:pStyle w:val="ListParagraph"/>
+      </w:pPr>
+      <w:r>
+        <w:t>Hàm thực hiện các bước như sau:</w:t>
+      </w:r>
+    </w:p>
+    <w:p>
+      <w:pPr>
+        <w:pStyle w:val="ListParagraph"/>
+      </w:pPr>
+      <w:r>
+        <w:t xml:space="preserve">Bước 1: </w:t>
+      </w:r>
+      <w:r>
+        <w:t>Kiểm tra xem dữ liệu đầu vào có rỗng hay không. Nếu dữ liệu đầu vào rỗng, hàm sẽ báo lỗi.</w:t>
+      </w:r>
+    </w:p>
+    <w:p>
+      <w:pPr>
+        <w:pStyle w:val="ListParagraph"/>
+      </w:pPr>
+      <w:r>
+        <w:t xml:space="preserve">Bước 2: </w:t>
+      </w:r>
+      <w:r>
+        <w:t>Kiểm tra xem time_steps có nhỏ hơn chiều dài của dữ liệu hay không. Nếu time_steps lớn hơn hoặc bằng chiều dài của dữ liệu, hàm sẽ báo lỗi.</w:t>
+      </w:r>
+    </w:p>
+    <w:p>
+      <w:pPr>
+        <w:pStyle w:val="ListParagraph"/>
+      </w:pPr>
+      <w:r>
+        <w:t xml:space="preserve">Bước 3: </w:t>
+      </w:r>
+      <w:r>
+        <w:t>Khởi tạo hai mảng X và y (X là nơi lưu trữ giá trí đầu vào trước đó time_steps, y lưu giá trị đầu ra tại bước hiện tại).</w:t>
+      </w:r>
+    </w:p>
+    <w:p>
+      <w:pPr>
+        <w:pStyle w:val="ListParagraph"/>
+      </w:pPr>
+      <w:r>
+        <w:t xml:space="preserve">Bước 4: </w:t>
+      </w:r>
+      <w:r>
+        <w:t>Lặp qua toàn bộ dữ liệu đầu vào.</w:t>
+      </w:r>
+    </w:p>
+    <w:p>
+      <w:pPr>
+        <w:pStyle w:val="ListParagraph"/>
+      </w:pPr>
+      <w:r>
+        <w:t xml:space="preserve">Bước 5: </w:t>
+      </w:r>
+      <w:r>
+        <w:t>Tại mỗi bước, lấy time_steps giá trị đầu vào trước đó và lưu vào mảng X.</w:t>
+      </w:r>
+    </w:p>
+    <w:p>
+      <w:pPr>
+        <w:pStyle w:val="ListParagraph"/>
+      </w:pPr>
+      <w:r>
+        <w:t xml:space="preserve">Bước 6: </w:t>
+      </w:r>
+      <w:r>
+        <w:t>Lưu giá trị đầu ra tại bước hiện tại vào mảng y.</w:t>
+      </w:r>
+    </w:p>
+    <w:p>
+      <w:pPr>
+        <w:pStyle w:val="ListParagraph"/>
+      </w:pPr>
+      <w:r>
+        <w:t xml:space="preserve">Bước 7: </w:t>
+      </w:r>
+      <w:r>
+        <w:t>Trả về hai mảng X và y.</w:t>
       </w:r>
     </w:p>
     <w:p>
@@ -15701,116 +15856,7 @@
         <w:pStyle w:val="ListParagraph"/>
         <w:numPr>
           <w:ilvl w:val="0"/>
-          <w:numId w:val="60"/>
-        </w:numPr>
-      </w:pPr>
-      <w:r>
-        <w:t>data: Dữ liệu đầu vào</w:t>
-      </w:r>
-    </w:p>
-    <w:p>
-      <w:pPr>
-        <w:pStyle w:val="ListParagraph"/>
-        <w:numPr>
-          <w:ilvl w:val="0"/>
-          <w:numId w:val="60"/>
-        </w:numPr>
-      </w:pPr>
-      <w:r>
-        <w:t>time_steps: Số lượng bước thời gian quan sát trước đó</w:t>
-      </w:r>
-    </w:p>
-    <w:p>
-      <w:pPr>
-        <w:pStyle w:val="ListParagraph"/>
-      </w:pPr>
-      <w:r>
-        <w:t>Hàm thực hiện các bước như sau:</w:t>
-      </w:r>
-    </w:p>
-    <w:p>
-      <w:pPr>
-        <w:pStyle w:val="ListParagraph"/>
-      </w:pPr>
-      <w:r>
-        <w:t xml:space="preserve">Bước 1: </w:t>
-      </w:r>
-      <w:r>
-        <w:t>Kiểm tra xem dữ liệu đầu vào có rỗng hay không. Nếu dữ liệu đầu vào rỗng, hàm sẽ báo lỗi.</w:t>
-      </w:r>
-    </w:p>
-    <w:p>
-      <w:pPr>
-        <w:pStyle w:val="ListParagraph"/>
-      </w:pPr>
-      <w:r>
-        <w:t xml:space="preserve">Bước 2: </w:t>
-      </w:r>
-      <w:r>
-        <w:t>Kiểm tra xem time_steps có nhỏ hơn chiều dài của dữ liệu hay không. Nếu time_steps lớn hơn hoặc bằng chiều dài của dữ liệu, hàm sẽ báo lỗi.</w:t>
-      </w:r>
-    </w:p>
-    <w:p>
-      <w:pPr>
-        <w:pStyle w:val="ListParagraph"/>
-      </w:pPr>
-      <w:r>
-        <w:t xml:space="preserve">Bước 3: </w:t>
-      </w:r>
-      <w:r>
-        <w:t>Khởi tạo hai mảng X và y (X là nơi lưu trữ giá trí đầu vào trước đó time_steps, y lưu giá trị đầu ra tại bước hiện tại).</w:t>
-      </w:r>
-    </w:p>
-    <w:p>
-      <w:pPr>
-        <w:pStyle w:val="ListParagraph"/>
-      </w:pPr>
-      <w:r>
-        <w:t xml:space="preserve">Bước 4: </w:t>
-      </w:r>
-      <w:r>
-        <w:t>Lặp qua toàn bộ dữ liệu đầu vào.</w:t>
-      </w:r>
-    </w:p>
-    <w:p>
-      <w:pPr>
-        <w:pStyle w:val="ListParagraph"/>
-      </w:pPr>
-      <w:r>
-        <w:t xml:space="preserve">Bước 5: </w:t>
-      </w:r>
-      <w:r>
-        <w:t>Tại mỗi bước, lấy time_steps giá trị đầu vào trước đó và lưu vào mảng X.</w:t>
-      </w:r>
-    </w:p>
-    <w:p>
-      <w:pPr>
-        <w:pStyle w:val="ListParagraph"/>
-      </w:pPr>
-      <w:r>
-        <w:t xml:space="preserve">Bước 6: </w:t>
-      </w:r>
-      <w:r>
-        <w:t>Lưu giá trị đầu ra tại bước hiện tại vào mảng y.</w:t>
-      </w:r>
-    </w:p>
-    <w:p>
-      <w:pPr>
-        <w:pStyle w:val="ListParagraph"/>
-      </w:pPr>
-      <w:r>
-        <w:t xml:space="preserve">Bước 7: </w:t>
-      </w:r>
-      <w:r>
-        <w:t>Trả về hai mảng X và y.</w:t>
-      </w:r>
-    </w:p>
-    <w:p>
-      <w:pPr>
-        <w:pStyle w:val="ListParagraph"/>
-        <w:numPr>
-          <w:ilvl w:val="0"/>
-          <w:numId w:val="56"/>
+          <w:numId w:val="12"/>
         </w:numPr>
         <w:rPr>
           <w:b/>
@@ -15829,6 +15875,7 @@
         <w:spacing w:line="360" w:lineRule="auto"/>
       </w:pPr>
       <w:r>
+        <w:lastRenderedPageBreak/>
         <w:tab/>
       </w:r>
       <w:r>
@@ -15919,12 +15966,11 @@
         <w:pStyle w:val="ListParagraph"/>
         <w:numPr>
           <w:ilvl w:val="0"/>
-          <w:numId w:val="45"/>
+          <w:numId w:val="11"/>
         </w:numPr>
         <w:spacing w:line="360" w:lineRule="auto"/>
       </w:pPr>
       <w:r>
-        <w:lastRenderedPageBreak/>
         <w:t xml:space="preserve">Output: </w:t>
       </w:r>
       <w:r>
@@ -15957,7 +16003,7 @@
         <w:pStyle w:val="ListParagraph"/>
         <w:numPr>
           <w:ilvl w:val="0"/>
-          <w:numId w:val="45"/>
+          <w:numId w:val="11"/>
         </w:numPr>
         <w:spacing w:line="360" w:lineRule="auto"/>
         <w:rPr>
@@ -16156,7 +16202,7 @@
         <w:pStyle w:val="ListParagraph"/>
         <w:numPr>
           <w:ilvl w:val="0"/>
-          <w:numId w:val="45"/>
+          <w:numId w:val="11"/>
         </w:numPr>
         <w:spacing w:line="360" w:lineRule="auto"/>
       </w:pPr>
@@ -16187,7 +16233,7 @@
         <w:pStyle w:val="ListParagraph"/>
         <w:numPr>
           <w:ilvl w:val="0"/>
-          <w:numId w:val="45"/>
+          <w:numId w:val="11"/>
         </w:numPr>
         <w:spacing w:line="360" w:lineRule="auto"/>
       </w:pPr>
@@ -16342,6 +16388,7 @@
         <w:spacing w:line="360" w:lineRule="auto"/>
       </w:pPr>
       <w:r>
+        <w:lastRenderedPageBreak/>
         <w:tab/>
       </w:r>
       <w:r>
@@ -16511,7 +16558,6 @@
         <w:jc w:val="both"/>
       </w:pPr>
       <w:r>
-        <w:lastRenderedPageBreak/>
         <w:t xml:space="preserve">Phần 1: </w:t>
       </w:r>
       <w:r>
@@ -16574,6 +16620,7 @@
         <w:rPr>
           <w:noProof/>
         </w:rPr>
+        <w:lastRenderedPageBreak/>
         <w:drawing>
           <wp:inline distT="0" distB="0" distL="0" distR="0" wp14:anchorId="5FCA1EE1" wp14:editId="1CDDABF1">
             <wp:extent cx="4739640" cy="2607433"/>
@@ -16858,7 +16905,6 @@
         <w:rPr>
           <w:noProof/>
         </w:rPr>
-        <w:lastRenderedPageBreak/>
         <w:drawing>
           <wp:inline distT="0" distB="0" distL="0" distR="0" wp14:anchorId="1494C37A" wp14:editId="3FF189D3">
             <wp:extent cx="5972175" cy="3058795"/>
@@ -16902,6 +16948,7 @@
         <w:jc w:val="both"/>
       </w:pPr>
       <w:r>
+        <w:lastRenderedPageBreak/>
         <w:tab/>
       </w:r>
       <w:r>
@@ -17208,7 +17255,7 @@
         <w:pStyle w:val="ListParagraph"/>
         <w:numPr>
           <w:ilvl w:val="1"/>
-          <w:numId w:val="26"/>
+          <w:numId w:val="1"/>
         </w:numPr>
         <w:spacing w:after="0" w:line="360" w:lineRule="auto"/>
         <w:jc w:val="both"/>
@@ -17236,12 +17283,49 @@
       <w:bookmarkEnd w:id="68"/>
     </w:p>
     <w:p>
+      <w:pPr>
+        <w:jc w:val="both"/>
+      </w:pPr>
+      <w:r>
+        <w:br/>
+      </w:r>
       <w:r>
         <w:tab/>
-        <w:t xml:space="preserve">Huấn luyện mô hình </w:t>
-      </w:r>
-      <w:r>
-        <w:t xml:space="preserve">với số lần huấn luyện1000 lần. Với số mẫu cho mỗi lần huấn luyện </w:t>
+      </w:r>
+      <w:r>
+        <w:t>Huấn luyện mô hình trong học máy là quá trình sử dụng dữ liệu để giúp mô hình học cách đưa ra dự đoán hoặc phân loại dữ liệu mới. Quá trình này thường được thực hiện bằng cách sử dụng một thuật toán học máy để điều chỉnh các tham số của mô hình cho đến khi mô hình có thể đưa ra các dự đoán chính xác.</w:t>
+      </w:r>
+    </w:p>
+    <w:p>
+      <w:pPr>
+        <w:jc w:val="both"/>
+      </w:pPr>
+      <w:r>
+        <w:lastRenderedPageBreak/>
+        <w:tab/>
+      </w:r>
+    </w:p>
+    <w:p>
+      <w:pPr>
+        <w:jc w:val="both"/>
+      </w:pPr>
+      <w:r>
+        <w:tab/>
+      </w:r>
+      <w:r>
+        <w:t>Chúng ta sẽ h</w:t>
+      </w:r>
+      <w:r>
+        <w:t xml:space="preserve">uấn luyện mô hình </w:t>
+      </w:r>
+      <w:r>
+        <w:t>với số lần huấn luyện1000 lần</w:t>
+      </w:r>
+      <w:r>
+        <w:t>(epoches)</w:t>
+      </w:r>
+      <w:r>
+        <w:t xml:space="preserve">. Với số mẫu cho mỗi lần huấn luyện </w:t>
       </w:r>
       <w:r>
         <w:t>là</w:t>
@@ -17252,13 +17336,179 @@
       <w:r>
         <w:t>.</w:t>
       </w:r>
+    </w:p>
+    <w:p>
+      <w:pPr>
+        <w:jc w:val="both"/>
+      </w:pPr>
+      <w:r>
+        <w:tab/>
+      </w:r>
+      <w:r>
+        <w:t>Huấn luyện mô hình LSTM bao gồm các bước sau:</w:t>
+      </w:r>
+    </w:p>
+    <w:p>
+      <w:pPr>
+        <w:jc w:val="both"/>
+      </w:pPr>
+      <w:r>
+        <w:t xml:space="preserve">Bước 1: </w:t>
+      </w:r>
+      <w:r>
+        <w:t>Chuẩn bị dữ liệu: Dữ liệu cần được chuẩn bị trước khi huấn luyện mô hình LSTM. Điều này bao gồm việc loại bỏ các dữ liệu không cần thiết, các dữ liệu trùng lặp</w:t>
+      </w:r>
+      <w:r>
+        <w:t>.</w:t>
+      </w:r>
+    </w:p>
+    <w:p>
+      <w:pPr>
+        <w:jc w:val="both"/>
+      </w:pPr>
+      <w:r>
+        <w:t>Đối với dữ liệu chuỗi thời gian</w:t>
+      </w:r>
+      <w:r>
+        <w:t xml:space="preserve"> trong bài toán này</w:t>
+      </w:r>
+      <w:r>
+        <w:t>,</w:t>
+      </w:r>
+      <w:r>
+        <w:t xml:space="preserve"> chúng ta</w:t>
+      </w:r>
+      <w:r>
+        <w:t xml:space="preserve"> cần chuẩn bị dữ liệu theo các bước sau:</w:t>
+      </w:r>
+    </w:p>
+    <w:p>
+      <w:pPr>
+        <w:jc w:val="both"/>
+      </w:pPr>
+      <w:r>
+        <w:t>- Cắt chuỗi thời gian thành các đoạn nhỏ, mỗi đoạn có độ dài là số bước thời gian</w:t>
+      </w:r>
+      <w:r>
+        <w:t>(time_steps)</w:t>
+      </w:r>
+      <w:r>
+        <w:t>.</w:t>
+      </w:r>
+    </w:p>
+    <w:p>
+      <w:pPr>
+        <w:jc w:val="both"/>
+      </w:pPr>
+      <w:r>
+        <w:t>- Đặt mỗi đoạn dữ liệu thành một mảng NumPy.</w:t>
+      </w:r>
+    </w:p>
+    <w:p>
+      <w:pPr>
+        <w:jc w:val="both"/>
+      </w:pPr>
+      <w:r>
+        <w:t xml:space="preserve">Bước 2: </w:t>
+      </w:r>
+      <w:r>
+        <w:t>Phân chia dữ liệu: Dữ liệu cần được chia thành hai tập, tập huấn luyện và tập kiểm thử. Tập huấn luyện sẽ được sử dụng để huấn luyện mô hình LSTM, và tập kiểm thử sẽ được sử dụng để đánh giá mô hình.</w:t>
+      </w:r>
+    </w:p>
+    <w:p>
+      <w:pPr>
+        <w:jc w:val="both"/>
+      </w:pPr>
+      <w:r>
+        <w:t>Tỷ lệ phân chia giữa tập huấn luyện và tập kiểm thử thường là 80:20.</w:t>
+      </w:r>
+    </w:p>
+    <w:p>
+      <w:pPr>
+        <w:jc w:val="both"/>
+      </w:pPr>
+      <w:r>
+        <w:t xml:space="preserve">Bước 3: </w:t>
+      </w:r>
+      <w:r>
+        <w:t>Khởi tạo tham số: Tham số của mô hình LSTM cần được khởi tạo trước khi bắt đầu quá trình huấn luyện. Tham số của mô hình LSTM thường được khởi tạo ngẫu nhiên.</w:t>
+      </w:r>
+    </w:p>
+    <w:p>
+      <w:pPr>
+        <w:jc w:val="both"/>
+      </w:pPr>
+      <w:r>
+        <w:t xml:space="preserve">Bước 4: </w:t>
+      </w:r>
+      <w:r>
+        <w:t>Huấn luyện mô hình: Mô hình LSTM sẽ được huấn luyện bằng dữ liệu tập huấn luyện. Quá trình huấn luyện sẽ được thực hiện lặp đi lặp lại cho đến khi</w:t>
+      </w:r>
+      <w:r>
+        <w:t xml:space="preserve"> đủ số epochs</w:t>
+      </w:r>
+      <w:r>
+        <w:t>.</w:t>
+      </w:r>
+    </w:p>
+    <w:p>
+      <w:pPr>
+        <w:jc w:val="both"/>
+      </w:pPr>
+      <w:r>
+        <w:t>Trong mỗi lần lặp, mô hình LSTM sẽ thực hiện các bước sau:</w:t>
+      </w:r>
+    </w:p>
+    <w:p>
+      <w:pPr>
+        <w:pStyle w:val="ListParagraph"/>
+        <w:numPr>
+          <w:ilvl w:val="0"/>
+          <w:numId w:val="27"/>
+        </w:numPr>
+        <w:jc w:val="both"/>
+      </w:pPr>
+      <w:r>
+        <w:t>Tính toán đầu ra của mô hình.</w:t>
+      </w:r>
+    </w:p>
+    <w:p>
+      <w:pPr>
+        <w:pStyle w:val="ListParagraph"/>
+        <w:numPr>
+          <w:ilvl w:val="0"/>
+          <w:numId w:val="27"/>
+        </w:numPr>
+        <w:jc w:val="both"/>
+      </w:pPr>
+      <w:r>
+        <w:t>Tính toán hàm mất mát.</w:t>
+      </w:r>
+    </w:p>
+    <w:p>
+      <w:pPr>
+        <w:pStyle w:val="ListParagraph"/>
+        <w:numPr>
+          <w:ilvl w:val="0"/>
+          <w:numId w:val="27"/>
+        </w:numPr>
+        <w:jc w:val="both"/>
+      </w:pPr>
+      <w:r>
+        <w:t>Cập nhật tham số của mô hình để giảm thiểu hàm mất mát.</w:t>
+      </w:r>
+    </w:p>
+    <w:p>
+      <w:pPr>
+        <w:jc w:val="both"/>
+      </w:pPr>
     </w:p>
     <w:p>
       <w:pPr>
         <w:pStyle w:val="ListParagraph"/>
         <w:numPr>
           <w:ilvl w:val="1"/>
-          <w:numId w:val="26"/>
+          <w:numId w:val="1"/>
         </w:numPr>
         <w:spacing w:after="0" w:line="360" w:lineRule="auto"/>
         <w:jc w:val="both"/>
@@ -17332,6 +17582,12 @@
               </w:rPr>
               <m:t>1</m:t>
             </m:r>
+            <m:ctrlPr>
+              <w:rPr>
+                <w:rFonts w:ascii="Cambria Math" w:eastAsia="Cambria Math" w:hAnsi="Cambria Math" w:cs="Cambria Math"/>
+                <w:i/>
+              </w:rPr>
+            </m:ctrlPr>
           </m:num>
           <m:den>
             <m:r>
@@ -17383,7 +17639,39 @@
                   <w:rPr>
                     <w:rFonts w:ascii="Cambria Math" w:hAnsi="Cambria Math"/>
                   </w:rPr>
-                  <m:t>Yi-Y'i</m:t>
+                  <m:t>Yi-</m:t>
+                </m:r>
+                <m:sSup>
+                  <m:sSupPr>
+                    <m:ctrlPr>
+                      <w:rPr>
+                        <w:rFonts w:ascii="Cambria Math" w:hAnsi="Cambria Math"/>
+                        <w:i/>
+                      </w:rPr>
+                    </m:ctrlPr>
+                  </m:sSupPr>
+                  <m:e>
+                    <m:r>
+                      <w:rPr>
+                        <w:rFonts w:ascii="Cambria Math" w:hAnsi="Cambria Math"/>
+                      </w:rPr>
+                      <m:t>Y</m:t>
+                    </m:r>
+                  </m:e>
+                  <m:sup>
+                    <m:r>
+                      <w:rPr>
+                        <w:rFonts w:ascii="Cambria Math" w:hAnsi="Cambria Math"/>
+                      </w:rPr>
+                      <m:t>'</m:t>
+                    </m:r>
+                  </m:sup>
+                </m:sSup>
+                <m:r>
+                  <w:rPr>
+                    <w:rFonts w:ascii="Cambria Math" w:hAnsi="Cambria Math"/>
+                  </w:rPr>
+                  <m:t>i</m:t>
                 </m:r>
               </m:e>
             </m:d>
@@ -17413,7 +17701,7 @@
         <w:pStyle w:val="ListParagraph"/>
         <w:numPr>
           <w:ilvl w:val="0"/>
-          <w:numId w:val="42"/>
+          <w:numId w:val="10"/>
         </w:numPr>
       </w:pPr>
       <w:r>
@@ -17425,7 +17713,7 @@
         <w:pStyle w:val="ListParagraph"/>
         <w:numPr>
           <w:ilvl w:val="0"/>
-          <w:numId w:val="42"/>
+          <w:numId w:val="10"/>
         </w:numPr>
       </w:pPr>
       <w:r>
@@ -17446,7 +17734,7 @@
         <w:pStyle w:val="ListParagraph"/>
         <w:numPr>
           <w:ilvl w:val="0"/>
-          <w:numId w:val="42"/>
+          <w:numId w:val="10"/>
         </w:numPr>
       </w:pPr>
       <w:r>
@@ -17464,8 +17752,12 @@
     </w:p>
     <w:p>
       <w:r>
+        <w:lastRenderedPageBreak/>
         <w:tab/>
         <w:t>Với 1000 lần huấn luyện mô hình</w:t>
+      </w:r>
+      <w:r>
+        <w:t xml:space="preserve"> và với 32 mẫu mỗi lần</w:t>
       </w:r>
       <w:r>
         <w:t xml:space="preserve"> </w:t>
@@ -17479,7 +17771,7 @@
         <w:pStyle w:val="ListParagraph"/>
         <w:numPr>
           <w:ilvl w:val="0"/>
-          <w:numId w:val="42"/>
+          <w:numId w:val="10"/>
         </w:numPr>
       </w:pPr>
       <w:r>
@@ -17503,7 +17795,7 @@
         <w:pStyle w:val="ListParagraph"/>
         <w:numPr>
           <w:ilvl w:val="0"/>
-          <w:numId w:val="42"/>
+          <w:numId w:val="10"/>
         </w:numPr>
       </w:pPr>
       <w:r>
@@ -17527,7 +17819,7 @@
         <w:pStyle w:val="ListParagraph"/>
         <w:numPr>
           <w:ilvl w:val="0"/>
-          <w:numId w:val="42"/>
+          <w:numId w:val="10"/>
         </w:numPr>
       </w:pPr>
       <w:r>
@@ -17560,7 +17852,7 @@
         <w:pStyle w:val="ListParagraph"/>
         <w:numPr>
           <w:ilvl w:val="0"/>
-          <w:numId w:val="42"/>
+          <w:numId w:val="10"/>
         </w:numPr>
       </w:pPr>
       <w:r>
@@ -17578,7 +17870,7 @@
         <w:pStyle w:val="ListParagraph"/>
         <w:numPr>
           <w:ilvl w:val="0"/>
-          <w:numId w:val="42"/>
+          <w:numId w:val="10"/>
         </w:numPr>
       </w:pPr>
       <w:r>
@@ -17588,11 +17880,7 @@
         <w:t xml:space="preserve"> </w:t>
       </w:r>
       <w:r>
-        <w:t xml:space="preserve">Điều này có thể </w:t>
-      </w:r>
-      <w:r>
-        <w:lastRenderedPageBreak/>
-        <w:t>làm cho mô hình trở nên hữu ích trong việc đánh giá xu hướng hoặc biến động trong thị trường dầu thô.</w:t>
+        <w:t>Điều này có thể làm cho mô hình trở nên hữu ích trong việc đánh giá xu hướng hoặc biến động trong thị trường dầu thô.</w:t>
       </w:r>
     </w:p>
     <w:p>
@@ -17600,7 +17888,7 @@
         <w:pStyle w:val="ListParagraph"/>
         <w:numPr>
           <w:ilvl w:val="0"/>
-          <w:numId w:val="42"/>
+          <w:numId w:val="10"/>
         </w:numPr>
       </w:pPr>
       <w:r>
@@ -17630,6 +17918,7 @@
     </w:p>
     <w:p>
       <w:r>
+        <w:lastRenderedPageBreak/>
         <w:tab/>
       </w:r>
       <w:r>
@@ -17786,13 +18075,36 @@
     </w:p>
     <w:p>
       <w:r>
+        <w:t>Loss_validation là giá trị hàm mất mát được tính toán trên tập dữ liệu validation</w:t>
+      </w:r>
+      <w:r>
+        <w:t>.</w:t>
+      </w:r>
+      <w:r>
+        <w:rPr>
+          <w:rFonts w:asciiTheme="minorHAnsi" w:eastAsiaTheme="minorEastAsia" w:hAnsiTheme="minorHAnsi" w:cstheme="minorBidi"/>
+          <w:color w:val="auto"/>
+          <w:kern w:val="2"/>
+          <w:sz w:val="22"/>
+          <w:szCs w:val="22"/>
+          <w:lang w:eastAsia="ko-KR"/>
+          <w14:ligatures w14:val="standardContextual"/>
+        </w:rPr>
+        <w:t xml:space="preserve"> </w:t>
+      </w:r>
+      <w:r>
+        <w:t>Giá trị loss_validation càng nhỏ thì mô hình càng tốt. Giá trị loss_validation tăng lên có thể là dấu hiệu cho thấy mô hình đang bị overfitting.</w:t>
+      </w:r>
+    </w:p>
+    <w:p>
+      <w:r>
         <w:rPr>
           <w:noProof/>
         </w:rPr>
         <w:drawing>
-          <wp:inline distT="0" distB="0" distL="0" distR="0" wp14:anchorId="6B9D8A88" wp14:editId="5C314B5F">
-            <wp:extent cx="5972175" cy="4397375"/>
-            <wp:effectExtent l="0" t="0" r="9525" b="3175"/>
+          <wp:inline distT="0" distB="0" distL="0" distR="0" wp14:anchorId="6B9D8A88" wp14:editId="35D285B9">
+            <wp:extent cx="5646420" cy="4157520"/>
+            <wp:effectExtent l="0" t="0" r="0" b="0"/>
             <wp:docPr id="2136434358" name="Picture 1"/>
             <wp:cNvGraphicFramePr>
               <a:graphicFrameLocks xmlns:a="http://schemas.openxmlformats.org/drawingml/2006/main" noChangeAspect="1"/>
@@ -17813,7 +18125,7 @@
                   <pic:spPr>
                     <a:xfrm>
                       <a:off x="0" y="0"/>
-                      <a:ext cx="5972175" cy="4397375"/>
+                      <a:ext cx="5672213" cy="4176512"/>
                     </a:xfrm>
                     <a:prstGeom prst="rect">
                       <a:avLst/>
@@ -17827,43 +18139,11 @@
       </w:r>
     </w:p>
     <w:p>
-      <w:r>
-        <w:br/>
-      </w:r>
-    </w:p>
-    <w:p>
-      <w:r>
-        <w:lastRenderedPageBreak/>
-        <w:t>Theo biểu đồ</w:t>
-      </w:r>
-      <w:r>
-        <w:t xml:space="preserve"> </w:t>
-      </w:r>
-      <w:r>
-        <w:t>loss_validation</w:t>
-      </w:r>
-      <w:r>
-        <w:t xml:space="preserve">, </w:t>
-      </w:r>
-      <w:r>
-        <w:t xml:space="preserve">các giá </w:t>
-      </w:r>
-      <w:r>
-        <w:t>giảm dần từ 0.03 đến 0.005</w:t>
-      </w:r>
-      <w:r>
-        <w:t xml:space="preserve"> và đang dần về 0</w:t>
-      </w:r>
-      <w:r>
-        <w:t xml:space="preserve"> sau 1000 lần huấn luyện. Điều này cho thấy mô hình đang học hỏi và cải thiện. Mô hình đang ngày càng dự đoán chính xác hơn các giá trị thực tế trên tập dữ liệu validation.</w:t>
-      </w:r>
-    </w:p>
-    <w:p>
       <w:pPr>
         <w:pStyle w:val="Heading1"/>
         <w:numPr>
           <w:ilvl w:val="0"/>
-          <w:numId w:val="26"/>
+          <w:numId w:val="1"/>
         </w:numPr>
         <w:spacing w:before="0" w:after="0" w:line="360" w:lineRule="auto"/>
         <w:jc w:val="both"/>
@@ -17892,6 +18172,7 @@
             <w14:round/>
           </w14:textOutline>
         </w:rPr>
+        <w:lastRenderedPageBreak/>
         <w:t>THỰC NGHIỆM, SO SÁNH VÀ ĐÁNH GIÁ</w:t>
       </w:r>
       <w:bookmarkEnd w:id="70"/>
@@ -17901,7 +18182,7 @@
         <w:pStyle w:val="ListParagraph"/>
         <w:numPr>
           <w:ilvl w:val="1"/>
-          <w:numId w:val="26"/>
+          <w:numId w:val="1"/>
         </w:numPr>
         <w:spacing w:after="0" w:line="360" w:lineRule="auto"/>
         <w:jc w:val="both"/>
@@ -17927,13 +18208,923 @@
         <w:t>.</w:t>
       </w:r>
       <w:bookmarkEnd w:id="71"/>
+    </w:p>
+    <w:p>
+      <w:pPr>
+        <w:pStyle w:val="ListParagraph"/>
+        <w:numPr>
+          <w:ilvl w:val="2"/>
+          <w:numId w:val="1"/>
+        </w:numPr>
+        <w:rPr>
+          <w:b/>
+          <w:bCs/>
+        </w:rPr>
+      </w:pPr>
+      <w:r>
+        <w:rPr>
+          <w:b/>
+          <w:bCs/>
+        </w:rPr>
+        <w:t>Chuẩn bị thiết bị và dữ liệu</w:t>
+      </w:r>
+    </w:p>
+    <w:p>
+      <w:pPr>
+        <w:pStyle w:val="ListParagraph"/>
+        <w:numPr>
+          <w:ilvl w:val="0"/>
+          <w:numId w:val="10"/>
+        </w:numPr>
+        <w:jc w:val="both"/>
+      </w:pPr>
+      <w:r>
+        <w:t xml:space="preserve">Sử dụng máy tính cá nhân và huấn luyện mô hình trên </w:t>
+      </w:r>
+      <w:r>
+        <w:t>Google Colab, hay còn gọi là Colaboratory</w:t>
+      </w:r>
+      <w:r>
+        <w:t xml:space="preserve"> cung cấp 12.7GB RAM, bộ nhớ 78GB, GPU 15GB.</w:t>
+      </w:r>
+    </w:p>
+    <w:p>
+      <w:pPr>
+        <w:pStyle w:val="ListParagraph"/>
+        <w:numPr>
+          <w:ilvl w:val="0"/>
+          <w:numId w:val="10"/>
+        </w:numPr>
+        <w:jc w:val="both"/>
+      </w:pPr>
+      <w:r>
+        <w:t xml:space="preserve">Bộ dự liệu gồm các chỉ số về kinh tế gồm: </w:t>
+      </w:r>
+      <w:r>
+        <w:t>Tỷ giá USD/VNĐ</w:t>
+      </w:r>
+      <w:r>
+        <w:t xml:space="preserve">(USD_W), </w:t>
+      </w:r>
+      <w:r>
+        <w:t>Hợp đồng tương lai dầu thô WTI</w:t>
+      </w:r>
+      <w:r>
+        <w:t xml:space="preserve"> (DT_W), </w:t>
+      </w:r>
+      <w:r>
+        <w:t>Hợp đồng tương lai vàng</w:t>
+      </w:r>
+      <w:r>
+        <w:t xml:space="preserve"> (V_W)</w:t>
+      </w:r>
+    </w:p>
+    <w:p>
+      <w:pPr>
+        <w:pStyle w:val="ListParagraph"/>
+        <w:numPr>
+          <w:ilvl w:val="2"/>
+          <w:numId w:val="1"/>
+        </w:numPr>
+        <w:rPr>
+          <w:b/>
+          <w:bCs/>
+        </w:rPr>
+      </w:pPr>
+      <w:r>
+        <w:rPr>
+          <w:b/>
+          <w:bCs/>
+        </w:rPr>
+        <w:t xml:space="preserve">Thực </w:t>
+      </w:r>
+      <w:r>
+        <w:rPr>
+          <w:b/>
+          <w:bCs/>
+        </w:rPr>
+        <w:t>hiện</w:t>
+      </w:r>
+    </w:p>
+    <w:p>
+      <w:pPr>
+        <w:pStyle w:val="ListParagraph"/>
+        <w:numPr>
+          <w:ilvl w:val="0"/>
+          <w:numId w:val="20"/>
+        </w:numPr>
+      </w:pPr>
+      <w:r>
+        <w:t>Chia tập dữ liệu</w:t>
+      </w:r>
+    </w:p>
+    <w:p>
+      <w:pPr>
+        <w:jc w:val="both"/>
+      </w:pPr>
+      <w:r>
+        <w:tab/>
+        <w:t xml:space="preserve">Chia tập dữ liệu theo tỷ lệ: 80% cho tập huấn luyện và 20% cho tập thử nghiệm. Ở </w:t>
+      </w:r>
+      <w:r>
+        <w:tab/>
+        <w:t xml:space="preserve">đây chúng ta sẽ sử dụng hàm </w:t>
+      </w:r>
+      <w:r>
+        <w:t>train_test_split</w:t>
+      </w:r>
+      <w:r>
+        <w:t xml:space="preserve"> trong thư viện </w:t>
+      </w:r>
+      <w:r>
+        <w:t>Scikit-learn của Python</w:t>
+      </w:r>
+      <w:r>
+        <w:t xml:space="preserve"> </w:t>
+      </w:r>
+      <w:r>
+        <w:tab/>
+        <w:t>với :</w:t>
+      </w:r>
+    </w:p>
+    <w:p>
+      <w:pPr>
+        <w:jc w:val="both"/>
+      </w:pPr>
+      <w:r>
+        <w:tab/>
+      </w:r>
+      <w:r>
+        <w:tab/>
+        <w:t>X: là tập dữ liệu đầu vào.</w:t>
+      </w:r>
+    </w:p>
+    <w:p>
+      <w:pPr>
+        <w:jc w:val="both"/>
+      </w:pPr>
+      <w:r>
+        <w:tab/>
+      </w:r>
+      <w:r>
+        <w:tab/>
+        <w:t>y: là tập dữ liệu đầu ra.</w:t>
+      </w:r>
+    </w:p>
+    <w:p>
+      <w:pPr>
+        <w:jc w:val="both"/>
+      </w:pPr>
+      <w:r>
+        <w:tab/>
+      </w:r>
+      <w:r>
+        <w:tab/>
+      </w:r>
+      <w:r>
+        <w:t xml:space="preserve">test_size: </w:t>
+      </w:r>
+      <w:r>
+        <w:t xml:space="preserve">Tỷ lệ phần trăm dữ liệu được sử dụng cho tập thử nghiệm. Giá trị </w:t>
+      </w:r>
+      <w:r>
+        <w:tab/>
+      </w:r>
+      <w:r>
+        <w:tab/>
+      </w:r>
+      <w:r>
+        <w:tab/>
+      </w:r>
+      <w:r>
+        <w:t>mặc định là 0.2, nghĩa là 2</w:t>
+      </w:r>
+      <w:r>
+        <w:t>0</w:t>
+      </w:r>
+      <w:r>
+        <w:t>% dữ liệu sẽ được sử dụng cho tập thử nghiệm.</w:t>
+      </w:r>
+    </w:p>
+    <w:p>
+      <w:pPr>
+        <w:ind w:left="720"/>
+        <w:jc w:val="both"/>
+      </w:pPr>
+      <w:r>
+        <w:tab/>
+      </w:r>
+      <w:r>
+        <w:t xml:space="preserve">random_state: Số ngẫu nhiên được sử dụng để chia dữ liệu. Giá trị mặc định </w:t>
+      </w:r>
+      <w:r>
+        <w:tab/>
+      </w:r>
+      <w:r>
+        <w:t>là None, nghĩa là dữ liệu sẽ được chia ngẫu nhiên.</w:t>
+      </w:r>
+    </w:p>
+    <w:p>
+      <w:pPr>
+        <w:jc w:val="both"/>
+      </w:pPr>
+      <w:r>
+        <w:tab/>
+      </w:r>
+      <w:r>
+        <w:tab/>
+      </w:r>
+      <w:r>
+        <w:t>shuffle</w:t>
+      </w:r>
+      <w:r>
+        <w:t xml:space="preserve">: giúp trộn dữ liệu nhưng </w:t>
+      </w:r>
+      <w:r>
+        <w:t xml:space="preserve">với mô hình dự đoán chuội thời gian và tập </w:t>
+      </w:r>
+      <w:r>
+        <w:tab/>
+      </w:r>
+      <w:r>
+        <w:tab/>
+        <w:t xml:space="preserve">dữ liệu theo thời gian thì điều này là không cần thiết nên trong bài này </w:t>
+      </w:r>
+      <w:r>
+        <w:tab/>
+      </w:r>
+      <w:r>
+        <w:tab/>
+      </w:r>
+      <w:r>
+        <w:tab/>
+      </w:r>
+      <w:r>
+        <w:t>chúng ta để shuffle là false</w:t>
+      </w:r>
+      <w:r>
+        <w:t>.</w:t>
+      </w:r>
+    </w:p>
+    <w:p>
+      <w:pPr>
+        <w:pStyle w:val="ListParagraph"/>
+        <w:numPr>
+          <w:ilvl w:val="0"/>
+          <w:numId w:val="20"/>
+        </w:numPr>
+        <w:jc w:val="both"/>
+      </w:pPr>
+      <w:r>
+        <w:t>Xây dựng hàm chuẩn bị dữ liệu cho mô hình</w:t>
+      </w:r>
+    </w:p>
+    <w:p>
+      <w:pPr>
+        <w:jc w:val="both"/>
+      </w:pPr>
+      <w:r>
+        <w:tab/>
+      </w:r>
+      <w:r>
+        <w:t xml:space="preserve">Mô hình LSTM cần dữ liệu được tổ chức theo dạng các chuỗi thời gian liên tiếp. </w:t>
+      </w:r>
+      <w:r>
+        <w:tab/>
+      </w:r>
+      <w:r>
+        <w:t xml:space="preserve">Bước này giúp tạo ra các cặp dữ liệu đầu vào (X) và </w:t>
+      </w:r>
+      <w:r>
+        <w:t xml:space="preserve">đầu ra </w:t>
+      </w:r>
+      <w:r>
+        <w:t xml:space="preserve">(y) từ dữ liệu chuỗi </w:t>
+      </w:r>
+      <w:r>
+        <w:tab/>
+      </w:r>
+      <w:r>
+        <w:t xml:space="preserve">thời gian, trong đó X là một phần của chuỗi thời gian và y là giá trị tiếp theo sau một </w:t>
+      </w:r>
+      <w:r>
+        <w:tab/>
+      </w:r>
+      <w:r>
+        <w:t>số bước thời gian</w:t>
+      </w:r>
+      <w:r>
+        <w:t>.</w:t>
+      </w:r>
+    </w:p>
+    <w:p>
+      <w:r>
+        <w:tab/>
+        <w:t>ta có hàm prepare_data với hai tham số là dữ liệu đầu vào (data) và</w:t>
+      </w:r>
+      <w:r>
+        <w:t xml:space="preserve"> khoảng thời </w:t>
+      </w:r>
+      <w:r>
+        <w:tab/>
+        <w:t>gian đầu ra từ noron này trở thành đâu vào phép tính của noron tiếp theo</w:t>
+      </w:r>
+      <w:r>
+        <w:t xml:space="preserve"> </w:t>
+      </w:r>
+      <w:r>
+        <w:tab/>
+        <w:t>(time_steps).</w:t>
+      </w:r>
+    </w:p>
+    <w:p>
+      <w:r>
+        <w:tab/>
+        <w:t>hàm hoạt động như sau:</w:t>
+      </w:r>
+    </w:p>
+    <w:p>
+      <w:pPr>
+        <w:pStyle w:val="ListParagraph"/>
+      </w:pPr>
+      <w:r>
+        <w:t>Bước 1: Kiểm tra xem dữ liệu đầu vào có rỗng hay không. Nếu dữ liệu đầu vào rỗng, hàm sẽ báo lỗi.</w:t>
+      </w:r>
+    </w:p>
+    <w:p>
+      <w:pPr>
+        <w:pStyle w:val="ListParagraph"/>
+      </w:pPr>
+      <w:r>
+        <w:t>Bước 2: Kiểm tra xem time_steps có nhỏ hơn chiều dài của dữ liệu hay không. Nếu time_steps lớn hơn hoặc bằng chiều dài của dữ liệu, hàm sẽ báo lỗi.</w:t>
+      </w:r>
+    </w:p>
+    <w:p>
+      <w:pPr>
+        <w:pStyle w:val="ListParagraph"/>
+      </w:pPr>
+      <w:r>
+        <w:lastRenderedPageBreak/>
+        <w:t>Bước 3: Khởi tạo hai mảng X và y (X là nơi lưu trữ giá trí đầu vào trước đó time_steps, y lưu giá trị đầu ra tại bước hiện tại).</w:t>
+      </w:r>
+    </w:p>
+    <w:p>
+      <w:pPr>
+        <w:pStyle w:val="ListParagraph"/>
+      </w:pPr>
+      <w:r>
+        <w:t>Bước 4: Lặp qua toàn bộ dữ liệu đầu vào.</w:t>
+      </w:r>
+    </w:p>
+    <w:p>
+      <w:pPr>
+        <w:pStyle w:val="ListParagraph"/>
+      </w:pPr>
+      <w:r>
+        <w:t>Bước 5: Tại mỗi bước, lấy time_steps giá trị đầu vào trước đó và lưu vào mảng X.</w:t>
+      </w:r>
+    </w:p>
+    <w:p>
+      <w:pPr>
+        <w:pStyle w:val="ListParagraph"/>
+      </w:pPr>
+      <w:r>
+        <w:t>Bước 6: Lưu giá trị đầu ra tại bước hiện tại vào mảng y.</w:t>
+      </w:r>
+    </w:p>
+    <w:p>
+      <w:pPr>
+        <w:pStyle w:val="ListParagraph"/>
+      </w:pPr>
+      <w:r>
+        <w:t>Bước 7: Trả về hai mảng X và y</w:t>
+      </w:r>
+      <w:r>
+        <w:t>.</w:t>
+      </w:r>
+    </w:p>
+    <w:p>
+      <w:pPr>
+        <w:pStyle w:val="ListParagraph"/>
+        <w:numPr>
+          <w:ilvl w:val="0"/>
+          <w:numId w:val="20"/>
+        </w:numPr>
+      </w:pPr>
+      <w:r>
+        <w:t>Xây dựng mô hình</w:t>
+      </w:r>
+    </w:p>
+    <w:p>
+      <w:r>
+        <w:tab/>
+        <w:t xml:space="preserve">Bước 1: tạo một mô hình tuần tự bằng </w:t>
+      </w:r>
+      <w:r>
+        <w:t>Sequential</w:t>
+      </w:r>
+      <w:r>
+        <w:t>() của thư viện Keras</w:t>
+      </w:r>
+    </w:p>
+    <w:p>
+      <w:r>
+        <w:tab/>
+        <w:t xml:space="preserve">Bước 2: thêm lớp LSTM vào </w:t>
+      </w:r>
+      <w:r>
+        <w:t>Sequential</w:t>
+      </w:r>
+      <w:r>
+        <w:t xml:space="preserve">() với các tham số là units(số lượng </w:t>
+      </w:r>
+      <w:r>
+        <w:tab/>
+        <w:t xml:space="preserve">noron) thử với units = 50, activation(hàm kích hoạt) </w:t>
+      </w:r>
+      <w:r>
+        <w:t>ở mô hình này ta sử dụng hàm</w:t>
+      </w:r>
+    </w:p>
+    <w:p>
+      <w:pPr>
+        <w:spacing w:line="360" w:lineRule="auto"/>
+      </w:pPr>
+      <w:r>
+        <w:tab/>
+        <w:t>tanh, input_shape(xác định hình dạng đầu vào của mô hình)</w:t>
+      </w:r>
+    </w:p>
+    <w:p>
+      <w:pPr>
+        <w:spacing w:line="360" w:lineRule="auto"/>
+      </w:pPr>
+      <w:r>
+        <w:tab/>
+        <w:t xml:space="preserve">Bước 3: thêm lớp Dense vào </w:t>
+      </w:r>
+      <w:r>
+        <w:t>Sequential</w:t>
+      </w:r>
+      <w:r>
+        <w:t xml:space="preserve">() là để chuyển các đặc trưng của mô hình </w:t>
+      </w:r>
+      <w:r>
+        <w:tab/>
+        <w:t xml:space="preserve">thành đầu ra tương ứng với các chỉ số kinh tế trong tập dữ liệu là 3 thì ta có units </w:t>
+      </w:r>
+      <w:r>
+        <w:tab/>
+        <w:t>trong lớp Dense sẽ là 3</w:t>
+      </w:r>
+      <w:r>
+        <w:t>.</w:t>
+      </w:r>
+    </w:p>
+    <w:p>
+      <w:pPr>
+        <w:spacing w:line="360" w:lineRule="auto"/>
+      </w:pPr>
+      <w:r>
+        <w:tab/>
+        <w:t xml:space="preserve">Bước 4: cấu hình mô hình trước khi đưa vào huấn luyện bằng phương thức </w:t>
+      </w:r>
+      <w:r>
+        <w:tab/>
+        <w:t xml:space="preserve">compile và có các tham số là </w:t>
+      </w:r>
+      <w:r>
+        <w:t>optimizer</w:t>
+      </w:r>
+      <w:r>
+        <w:t>(thuật toán tối ưu hóa), loss(hàm mất mát).</w:t>
+      </w:r>
+    </w:p>
+    <w:p>
+      <w:pPr>
+        <w:spacing w:line="360" w:lineRule="auto"/>
+      </w:pPr>
+      <w:r>
+        <w:tab/>
+      </w:r>
+      <w:r>
+        <w:t xml:space="preserve">ở bài toán này em lựa chọn mô thuật toán tối ưu hóa là Adam và hàm mất mát là </w:t>
+      </w:r>
+      <w:r>
+        <w:tab/>
+        <w:t>Mse(Mean square error)</w:t>
+      </w:r>
+      <w:r>
+        <w:t xml:space="preserve"> đã được để cập trước đó</w:t>
+      </w:r>
+      <w:r>
+        <w:t>.</w:t>
+      </w:r>
+    </w:p>
+    <w:p>
+      <w:pPr>
+        <w:spacing w:line="360" w:lineRule="auto"/>
+      </w:pPr>
+      <w:r>
+        <w:tab/>
+        <w:t>công thức của thuật toán tối ưu là:</w:t>
+      </w:r>
+    </w:p>
+    <w:p>
+      <w:pPr>
+        <w:spacing w:line="360" w:lineRule="auto"/>
+      </w:pPr>
+      <w:r>
+        <w:tab/>
+        <w:t>m</w:t>
+      </w:r>
+      <w:r>
+        <w:rPr>
+          <w:vertAlign w:val="subscript"/>
+        </w:rPr>
+        <w:t xml:space="preserve">t </w:t>
+      </w:r>
+      <w:r>
+        <w:t xml:space="preserve">= </w:t>
+      </w:r>
+      <w:r>
+        <w:rPr>
+          <w:rFonts w:cs="Times New Roman"/>
+        </w:rPr>
+        <w:t>β</w:t>
+      </w:r>
+      <w:r>
+        <w:rPr>
+          <w:vertAlign w:val="subscript"/>
+        </w:rPr>
+        <w:t>1</w:t>
+      </w:r>
+      <w:r>
+        <w:t>*m</w:t>
+      </w:r>
+      <w:r>
+        <w:rPr>
+          <w:vertAlign w:val="subscript"/>
+        </w:rPr>
+        <w:t>t-1</w:t>
+      </w:r>
+      <w:r>
+        <w:t xml:space="preserve"> + (1-</w:t>
+      </w:r>
+      <w:r>
+        <w:rPr>
+          <w:rFonts w:cs="Times New Roman"/>
+        </w:rPr>
+        <w:t xml:space="preserve"> </w:t>
+      </w:r>
+      <w:r>
+        <w:rPr>
+          <w:rFonts w:cs="Times New Roman"/>
+        </w:rPr>
+        <w:t>β</w:t>
+      </w:r>
+      <w:r>
+        <w:rPr>
+          <w:vertAlign w:val="subscript"/>
+        </w:rPr>
+        <w:t>1</w:t>
+      </w:r>
+      <w:r>
+        <w:t>)*g</w:t>
+      </w:r>
+      <w:r>
+        <w:rPr>
+          <w:vertAlign w:val="subscript"/>
+        </w:rPr>
+        <w:t>t</w:t>
+      </w:r>
+    </w:p>
+    <w:p>
+      <w:pPr>
+        <w:spacing w:line="360" w:lineRule="auto"/>
+        <w:rPr>
+          <w:vertAlign w:val="subscript"/>
+        </w:rPr>
+      </w:pPr>
+      <w:r>
+        <w:tab/>
+        <w:t>v</w:t>
+      </w:r>
+      <w:r>
+        <w:rPr>
+          <w:vertAlign w:val="subscript"/>
+        </w:rPr>
+        <w:t>t</w:t>
+      </w:r>
+      <w:r>
+        <w:t xml:space="preserve"> = </w:t>
+      </w:r>
+      <w:r>
+        <w:rPr>
+          <w:rFonts w:cs="Times New Roman"/>
+        </w:rPr>
+        <w:t>β</w:t>
+      </w:r>
+      <w:r>
+        <w:rPr>
+          <w:vertAlign w:val="subscript"/>
+        </w:rPr>
+        <w:t>2</w:t>
+      </w:r>
+      <w:r>
+        <w:t>*v</w:t>
+      </w:r>
+      <w:r>
+        <w:rPr>
+          <w:vertAlign w:val="subscript"/>
+        </w:rPr>
+        <w:t>t-1</w:t>
+      </w:r>
+      <w:r>
+        <w:t xml:space="preserve"> + (1-</w:t>
+      </w:r>
+      <w:r>
+        <w:rPr>
+          <w:rFonts w:cs="Times New Roman"/>
+        </w:rPr>
+        <w:t xml:space="preserve"> </w:t>
+      </w:r>
+      <w:r>
+        <w:rPr>
+          <w:rFonts w:cs="Times New Roman"/>
+        </w:rPr>
+        <w:t>β</w:t>
+      </w:r>
+      <w:r>
+        <w:rPr>
+          <w:vertAlign w:val="subscript"/>
+        </w:rPr>
+        <w:t>2</w:t>
+      </w:r>
+      <w:r>
+        <w:t>)*g</w:t>
+      </w:r>
+      <w:r>
+        <w:rPr>
+          <w:vertAlign w:val="subscript"/>
+        </w:rPr>
+        <w:t>t</w:t>
+      </w:r>
+      <w:r>
+        <w:rPr>
+          <w:vertAlign w:val="superscript"/>
+        </w:rPr>
+        <w:t>2</w:t>
+      </w:r>
+    </w:p>
+    <w:p>
+      <w:pPr>
+        <w:spacing w:line="360" w:lineRule="auto"/>
+        <w:rPr>
+          <w:vertAlign w:val="subscript"/>
+        </w:rPr>
+      </w:pPr>
+      <w:r>
+        <w:rPr>
+          <w:vertAlign w:val="subscript"/>
+        </w:rPr>
+        <w:tab/>
+      </w:r>
+    </w:p>
+    <w:p>
+      <w:pPr>
+        <w:pStyle w:val="ListParagraph"/>
+        <w:numPr>
+          <w:ilvl w:val="0"/>
+          <w:numId w:val="20"/>
+        </w:numPr>
+      </w:pPr>
+      <w:r>
+        <w:t>Huấn luyện mô hình</w:t>
+      </w:r>
+    </w:p>
+    <w:p>
+      <w:r>
+        <w:tab/>
+        <w:t>Huấn luyện mô hình với số lần huấn luyện là 1000 lần và với số mẫu mỗi lần là 32</w:t>
+      </w:r>
+    </w:p>
+    <w:p>
+      <w:pPr>
+        <w:pStyle w:val="ListParagraph"/>
+        <w:numPr>
+          <w:ilvl w:val="2"/>
+          <w:numId w:val="1"/>
+        </w:numPr>
+        <w:rPr>
+          <w:b/>
+          <w:bCs/>
+        </w:rPr>
+      </w:pPr>
+      <w:r>
+        <w:rPr>
+          <w:b/>
+          <w:bCs/>
+        </w:rPr>
+        <w:t>Ghi nhận kết quả</w:t>
+      </w:r>
+    </w:p>
+    <w:p>
+      <w:r>
+        <w:tab/>
+        <w:t>Kết quả chỉ số MSE:</w:t>
+      </w:r>
+    </w:p>
+    <w:p>
+      <w:r>
+        <w:tab/>
+      </w:r>
+      <w:r>
+        <w:t>MSE cho chỉ số  USD_W: 0.00021160080511499732</w:t>
+      </w:r>
+    </w:p>
+    <w:p>
+      <w:r>
+        <w:tab/>
+        <w:t>MSE cho chỉ số DT_W: 0.0012323577986692103</w:t>
+      </w:r>
+    </w:p>
+    <w:p>
+      <w:r>
+        <w:lastRenderedPageBreak/>
+        <w:tab/>
+        <w:t>MSE cho chỉ số V_W: 0.001320481007271706</w:t>
+      </w:r>
+    </w:p>
+    <w:p>
+      <w:r>
+        <w:tab/>
+        <w:t>kết quả trực quan hóa:</w:t>
+      </w:r>
+    </w:p>
+    <w:p>
+      <w:r>
+        <w:tab/>
+      </w:r>
+      <w:r>
+        <w:t>chỉ số USD_W</w:t>
+      </w:r>
+      <w:r>
+        <w:rPr>
+          <w:noProof/>
+        </w:rPr>
+        <w:drawing>
+          <wp:inline distT="0" distB="0" distL="0" distR="0" wp14:anchorId="670AE5F2" wp14:editId="4EEA8A33">
+            <wp:extent cx="5972175" cy="3126740"/>
+            <wp:effectExtent l="0" t="0" r="9525" b="0"/>
+            <wp:docPr id="173242482" name="Picture 1"/>
+            <wp:cNvGraphicFramePr>
+              <a:graphicFrameLocks xmlns:a="http://schemas.openxmlformats.org/drawingml/2006/main" noChangeAspect="1"/>
+            </wp:cNvGraphicFramePr>
+            <a:graphic xmlns:a="http://schemas.openxmlformats.org/drawingml/2006/main">
+              <a:graphicData uri="http://schemas.openxmlformats.org/drawingml/2006/picture">
+                <pic:pic xmlns:pic="http://schemas.openxmlformats.org/drawingml/2006/picture">
+                  <pic:nvPicPr>
+                    <pic:cNvPr id="173242482" name=""/>
+                    <pic:cNvPicPr/>
+                  </pic:nvPicPr>
+                  <pic:blipFill>
+                    <a:blip r:embed="rId75"/>
+                    <a:stretch>
+                      <a:fillRect/>
+                    </a:stretch>
+                  </pic:blipFill>
+                  <pic:spPr>
+                    <a:xfrm>
+                      <a:off x="0" y="0"/>
+                      <a:ext cx="5972175" cy="3126740"/>
+                    </a:xfrm>
+                    <a:prstGeom prst="rect">
+                      <a:avLst/>
+                    </a:prstGeom>
+                  </pic:spPr>
+                </pic:pic>
+              </a:graphicData>
+            </a:graphic>
+          </wp:inline>
+        </w:drawing>
+      </w:r>
+    </w:p>
+    <w:p>
+      <w:r>
+        <w:tab/>
+        <w:t>chỉ số DT_W</w:t>
+      </w:r>
+    </w:p>
+    <w:p>
+      <w:r>
+        <w:tab/>
+      </w:r>
+      <w:r>
+        <w:rPr>
+          <w:noProof/>
+        </w:rPr>
+        <w:drawing>
+          <wp:inline distT="0" distB="0" distL="0" distR="0" wp14:anchorId="4DAAAA8D" wp14:editId="2D7CE8E1">
+            <wp:extent cx="5972175" cy="3276600"/>
+            <wp:effectExtent l="0" t="0" r="9525" b="0"/>
+            <wp:docPr id="841150918" name="Picture 1"/>
+            <wp:cNvGraphicFramePr>
+              <a:graphicFrameLocks xmlns:a="http://schemas.openxmlformats.org/drawingml/2006/main" noChangeAspect="1"/>
+            </wp:cNvGraphicFramePr>
+            <a:graphic xmlns:a="http://schemas.openxmlformats.org/drawingml/2006/main">
+              <a:graphicData uri="http://schemas.openxmlformats.org/drawingml/2006/picture">
+                <pic:pic xmlns:pic="http://schemas.openxmlformats.org/drawingml/2006/picture">
+                  <pic:nvPicPr>
+                    <pic:cNvPr id="841150918" name=""/>
+                    <pic:cNvPicPr/>
+                  </pic:nvPicPr>
+                  <pic:blipFill>
+                    <a:blip r:embed="rId76"/>
+                    <a:stretch>
+                      <a:fillRect/>
+                    </a:stretch>
+                  </pic:blipFill>
+                  <pic:spPr>
+                    <a:xfrm>
+                      <a:off x="0" y="0"/>
+                      <a:ext cx="5972175" cy="3276600"/>
+                    </a:xfrm>
+                    <a:prstGeom prst="rect">
+                      <a:avLst/>
+                    </a:prstGeom>
+                  </pic:spPr>
+                </pic:pic>
+              </a:graphicData>
+            </a:graphic>
+          </wp:inline>
+        </w:drawing>
+      </w:r>
+    </w:p>
+    <w:p/>
+    <w:p>
+      <w:r>
+        <w:tab/>
+        <w:t>chỉ số V_W</w:t>
+      </w:r>
+    </w:p>
+    <w:p>
+      <w:r>
+        <w:lastRenderedPageBreak/>
+        <w:tab/>
+      </w:r>
+      <w:r>
+        <w:rPr>
+          <w:noProof/>
+        </w:rPr>
+        <w:drawing>
+          <wp:inline distT="0" distB="0" distL="0" distR="0" wp14:anchorId="5E7ED845" wp14:editId="37BE3589">
+            <wp:extent cx="5972175" cy="3108960"/>
+            <wp:effectExtent l="0" t="0" r="9525" b="0"/>
+            <wp:docPr id="614242307" name="Picture 1"/>
+            <wp:cNvGraphicFramePr>
+              <a:graphicFrameLocks xmlns:a="http://schemas.openxmlformats.org/drawingml/2006/main" noChangeAspect="1"/>
+            </wp:cNvGraphicFramePr>
+            <a:graphic xmlns:a="http://schemas.openxmlformats.org/drawingml/2006/main">
+              <a:graphicData uri="http://schemas.openxmlformats.org/drawingml/2006/picture">
+                <pic:pic xmlns:pic="http://schemas.openxmlformats.org/drawingml/2006/picture">
+                  <pic:nvPicPr>
+                    <pic:cNvPr id="614242307" name=""/>
+                    <pic:cNvPicPr/>
+                  </pic:nvPicPr>
+                  <pic:blipFill>
+                    <a:blip r:embed="rId77"/>
+                    <a:stretch>
+                      <a:fillRect/>
+                    </a:stretch>
+                  </pic:blipFill>
+                  <pic:spPr>
+                    <a:xfrm>
+                      <a:off x="0" y="0"/>
+                      <a:ext cx="5972175" cy="3108960"/>
+                    </a:xfrm>
+                    <a:prstGeom prst="rect">
+                      <a:avLst/>
+                    </a:prstGeom>
+                  </pic:spPr>
+                </pic:pic>
+              </a:graphicData>
+            </a:graphic>
+          </wp:inline>
+        </w:drawing>
+      </w:r>
+    </w:p>
+    <w:p>
+      <w:r>
+        <w:t>chỉ số loss_validation</w:t>
+      </w:r>
     </w:p>
     <w:p>
       <w:pPr>
         <w:pStyle w:val="ListParagraph"/>
         <w:numPr>
           <w:ilvl w:val="1"/>
-          <w:numId w:val="26"/>
+          <w:numId w:val="1"/>
         </w:numPr>
         <w:spacing w:after="0" w:line="360" w:lineRule="auto"/>
         <w:jc w:val="both"/>
@@ -17948,7 +19139,14 @@
           <w:b/>
           <w:bCs/>
         </w:rPr>
-        <w:t>Kết quả thực nghiệm.</w:t>
+        <w:t>Phân tích k</w:t>
+      </w:r>
+      <w:r>
+        <w:rPr>
+          <w:b/>
+          <w:bCs/>
+        </w:rPr>
+        <w:t>ết quả thực nghiệm.</w:t>
       </w:r>
     </w:p>
     <w:p>
@@ -17956,7 +19154,7 @@
         <w:pStyle w:val="ListParagraph"/>
         <w:numPr>
           <w:ilvl w:val="1"/>
-          <w:numId w:val="26"/>
+          <w:numId w:val="1"/>
         </w:numPr>
         <w:spacing w:after="0" w:line="360" w:lineRule="auto"/>
         <w:jc w:val="both"/>
@@ -17976,13 +19174,97 @@
       </w:r>
       <w:bookmarkStart w:id="73" w:name="_Toc154869180"/>
       <w:bookmarkEnd w:id="72"/>
+    </w:p>
+    <w:p>
+      <w:r>
+        <w:tab/>
+        <w:t>các siêu tham số cần điều chỉnh khi so sánh</w:t>
+      </w:r>
+    </w:p>
+    <w:p>
+      <w:r>
+        <w:tab/>
+      </w:r>
+      <w:r>
+        <w:t xml:space="preserve">Số đơn vị ẩn LSTM </w:t>
+      </w:r>
+      <w:r>
+        <w:t>(units): phạm vi [</w:t>
+      </w:r>
+      <w:r>
+        <w:t>16, 32, 64, 128, 256</w:t>
+      </w:r>
+      <w:r>
+        <w:t>].</w:t>
+      </w:r>
+    </w:p>
+    <w:p>
+      <w:r>
+        <w:tab/>
+        <w:t>A</w:t>
+      </w:r>
+      <w:r>
+        <w:t>ctivation</w:t>
+      </w:r>
+      <w:r>
+        <w:t xml:space="preserve">: phạm vi </w:t>
+      </w:r>
+      <w:r>
+        <w:t>['sigmoid', 'tanh', 'relu']</w:t>
+      </w:r>
+    </w:p>
+    <w:p>
+      <w:r>
+        <w:tab/>
+      </w:r>
+      <w:r>
+        <w:t>Dropout</w:t>
+      </w:r>
+      <w:r>
+        <w:t>_rate:</w:t>
+      </w:r>
+      <w:r>
+        <w:t xml:space="preserve"> </w:t>
+      </w:r>
+      <w:r>
+        <w:t>phạm vi [</w:t>
+      </w:r>
+      <w:r>
+        <w:t>0.0, 0.1, 0.2, 0.25, 0.4, 0.5, 0.6</w:t>
+      </w:r>
+      <w:r>
+        <w:t>]</w:t>
+      </w:r>
+    </w:p>
+    <w:p>
+      <w:r>
+        <w:tab/>
+      </w:r>
+      <w:r>
+        <w:t>Learning_rate</w:t>
+      </w:r>
+      <w:r>
+        <w:t>:</w:t>
+      </w:r>
+      <w:r>
+        <w:t xml:space="preserve"> phạm vi</w:t>
+      </w:r>
+      <w:r>
+        <w:t xml:space="preserve"> </w:t>
+      </w:r>
+      <w:r>
+        <w:t>[0.001, 0.005, 0.01]</w:t>
+      </w:r>
+      <w:r>
+        <w:tab/>
+      </w:r>
     </w:p>
     <w:p>
       <w:pPr>
         <w:pStyle w:val="ListParagraph"/>
         <w:numPr>
           <w:ilvl w:val="0"/>
-          <w:numId w:val="63"/>
+          <w:numId w:val="16"/>
         </w:numPr>
         <w:rPr>
           <w:b/>
@@ -17999,19 +19281,17 @@
       <w:bookmarkEnd w:id="73"/>
     </w:p>
     <w:p>
-      <w:r>
-        <w:tab/>
-      </w:r>
-      <w:r>
-        <w:tab/>
-      </w:r>
+      <w:pPr>
+        <w:pStyle w:val="ListParagraph"/>
+        <w:ind w:left="1440"/>
+      </w:pPr>
     </w:p>
     <w:p>
       <w:pPr>
         <w:pStyle w:val="ListParagraph"/>
         <w:numPr>
           <w:ilvl w:val="0"/>
-          <w:numId w:val="63"/>
+          <w:numId w:val="16"/>
         </w:numPr>
       </w:pPr>
       <w:r>
@@ -18027,7 +19307,7 @@
         <w:pStyle w:val="ListParagraph"/>
         <w:numPr>
           <w:ilvl w:val="1"/>
-          <w:numId w:val="26"/>
+          <w:numId w:val="1"/>
         </w:numPr>
         <w:spacing w:after="0" w:line="360" w:lineRule="auto"/>
         <w:ind w:left="744"/>
@@ -18101,7 +19381,7 @@
         <w:pStyle w:val="ListParagraph"/>
         <w:numPr>
           <w:ilvl w:val="1"/>
-          <w:numId w:val="26"/>
+          <w:numId w:val="1"/>
         </w:numPr>
         <w:spacing w:after="0" w:line="360" w:lineRule="auto"/>
         <w:jc w:val="both"/>
@@ -18125,7 +19405,7 @@
         <w:pStyle w:val="ListParagraph"/>
         <w:numPr>
           <w:ilvl w:val="1"/>
-          <w:numId w:val="26"/>
+          <w:numId w:val="1"/>
         </w:numPr>
         <w:spacing w:after="0" w:line="360" w:lineRule="auto"/>
         <w:jc w:val="both"/>
@@ -18174,7 +19454,7 @@
       <w:bookmarkEnd w:id="77"/>
     </w:p>
     <w:sectPr>
-      <w:footerReference w:type="default" r:id="rId75"/>
+      <w:footerReference w:type="default" r:id="rId78"/>
       <w:pgSz w:w="12240" w:h="15840" w:code="1"/>
       <w:pgMar w:top="1134" w:right="1134" w:bottom="1134" w:left="1701" w:header="720" w:footer="720" w:gutter="0"/>
       <w:pgBorders w:display="firstPage">
@@ -18296,454 +19576,6 @@
 <file path=word/numbering.xml><?xml version="1.0" encoding="utf-8"?>
 <w:numbering xmlns:wpc="http://schemas.microsoft.com/office/word/2010/wordprocessingCanvas" xmlns:cx="http://schemas.microsoft.com/office/drawing/2014/chartex" xmlns:cx1="http://schemas.microsoft.com/office/drawing/2015/9/8/chartex" xmlns:cx2="http://schemas.microsoft.com/office/drawing/2015/10/21/chartex" xmlns:cx3="http://schemas.microsoft.com/office/drawing/2016/5/9/chartex" xmlns:cx4="http://schemas.microsoft.com/office/drawing/2016/5/10/chartex" xmlns:cx5="http://schemas.microsoft.com/office/drawing/2016/5/11/chartex" xmlns:cx6="http://schemas.microsoft.com/office/drawing/2016/5/12/chartex" xmlns:cx7="http://schemas.microsoft.com/office/drawing/2016/5/13/chartex" xmlns:cx8="http://schemas.microsoft.com/office/drawing/2016/5/14/chartex" xmlns:mc="http://schemas.openxmlformats.org/markup-compatibility/2006" xmlns:aink="http://schemas.microsoft.com/office/drawing/2016/ink" xmlns:am3d="http://schemas.microsoft.com/office/drawing/2017/model3d" xmlns:o="urn:schemas-microsoft-com:office:office" xmlns:oel="http://schemas.microsoft.com/office/2019/extlst" xmlns:r="http://schemas.openxmlformats.org/officeDocument/2006/relationships" xmlns:m="http://schemas.openxmlformats.org/officeDocument/2006/math" xmlns:v="urn:schemas-microsoft-com:vml" xmlns:wp14="http://schemas.microsoft.com/office/word/2010/wordprocessingDrawing" xmlns:wp="http://schemas.openxmlformats.org/drawingml/2006/wordprocessingDrawing" xmlns:w10="urn:schemas-microsoft-com:office:word" xmlns:w="http://schemas.openxmlformats.org/wordprocessingml/2006/main" xmlns:w14="http://schemas.microsoft.com/office/word/2010/wordml" xmlns:w15="http://schemas.microsoft.com/office/word/2012/wordml" xmlns:w16cex="http://schemas.microsoft.com/office/word/2018/wordml/cex" xmlns:w16cid="http://schemas.microsoft.com/office/word/2016/wordml/cid" xmlns:w16="http://schemas.microsoft.com/office/word/2018/wordml" xmlns:w16sdtdh="http://schemas.microsoft.com/office/word/2020/wordml/sdtdatahash" xmlns:w16se="http://schemas.microsoft.com/office/word/2015/wordml/symex" xmlns:wpg="http://schemas.microsoft.com/office/word/2010/wordprocessingGroup" xmlns:wpi="http://schemas.microsoft.com/office/word/2010/wordprocessingInk" xmlns:wne="http://schemas.microsoft.com/office/word/2006/wordml" xmlns:wps="http://schemas.microsoft.com/office/word/2010/wordprocessingShape" mc:Ignorable="w14 w15 w16se w16cid w16 w16cex w16sdtdh wp14">
   <w:abstractNum w:abstractNumId="0" w15:restartNumberingAfterBreak="0">
-    <w:nsid w:val="00492D69"/>
-    <w:multiLevelType w:val="multilevel"/>
-    <w:tmpl w:val="0409001F"/>
-    <w:lvl w:ilvl="0">
-      <w:start w:val="1"/>
-      <w:numFmt w:val="decimal"/>
-      <w:lvlText w:val="%1."/>
-      <w:lvlJc w:val="left"/>
-      <w:pPr>
-        <w:ind w:left="142" w:hanging="360"/>
-      </w:pPr>
-    </w:lvl>
-    <w:lvl w:ilvl="1">
-      <w:start w:val="1"/>
-      <w:numFmt w:val="decimal"/>
-      <w:lvlText w:val="%1.%2."/>
-      <w:lvlJc w:val="left"/>
-      <w:pPr>
-        <w:ind w:left="574" w:hanging="432"/>
-      </w:pPr>
-    </w:lvl>
-    <w:lvl w:ilvl="2">
-      <w:start w:val="1"/>
-      <w:numFmt w:val="decimal"/>
-      <w:lvlText w:val="%1.%2.%3."/>
-      <w:lvlJc w:val="left"/>
-      <w:pPr>
-        <w:ind w:left="1006" w:hanging="504"/>
-      </w:pPr>
-    </w:lvl>
-    <w:lvl w:ilvl="3">
-      <w:start w:val="1"/>
-      <w:numFmt w:val="decimal"/>
-      <w:lvlText w:val="%1.%2.%3.%4."/>
-      <w:lvlJc w:val="left"/>
-      <w:pPr>
-        <w:ind w:left="1510" w:hanging="648"/>
-      </w:pPr>
-    </w:lvl>
-    <w:lvl w:ilvl="4">
-      <w:start w:val="1"/>
-      <w:numFmt w:val="decimal"/>
-      <w:lvlText w:val="%1.%2.%3.%4.%5."/>
-      <w:lvlJc w:val="left"/>
-      <w:pPr>
-        <w:ind w:left="2014" w:hanging="792"/>
-      </w:pPr>
-    </w:lvl>
-    <w:lvl w:ilvl="5">
-      <w:start w:val="1"/>
-      <w:numFmt w:val="decimal"/>
-      <w:lvlText w:val="%1.%2.%3.%4.%5.%6."/>
-      <w:lvlJc w:val="left"/>
-      <w:pPr>
-        <w:ind w:left="2518" w:hanging="936"/>
-      </w:pPr>
-    </w:lvl>
-    <w:lvl w:ilvl="6">
-      <w:start w:val="1"/>
-      <w:numFmt w:val="decimal"/>
-      <w:lvlText w:val="%1.%2.%3.%4.%5.%6.%7."/>
-      <w:lvlJc w:val="left"/>
-      <w:pPr>
-        <w:ind w:left="3022" w:hanging="1080"/>
-      </w:pPr>
-    </w:lvl>
-    <w:lvl w:ilvl="7">
-      <w:start w:val="1"/>
-      <w:numFmt w:val="decimal"/>
-      <w:lvlText w:val="%1.%2.%3.%4.%5.%6.%7.%8."/>
-      <w:lvlJc w:val="left"/>
-      <w:pPr>
-        <w:ind w:left="3526" w:hanging="1224"/>
-      </w:pPr>
-    </w:lvl>
-    <w:lvl w:ilvl="8">
-      <w:start w:val="1"/>
-      <w:numFmt w:val="decimal"/>
-      <w:lvlText w:val="%1.%2.%3.%4.%5.%6.%7.%8.%9."/>
-      <w:lvlJc w:val="left"/>
-      <w:pPr>
-        <w:ind w:left="4102" w:hanging="1440"/>
-      </w:pPr>
-    </w:lvl>
-  </w:abstractNum>
-  <w:abstractNum w:abstractNumId="1" w15:restartNumberingAfterBreak="0">
-    <w:nsid w:val="026044B7"/>
-    <w:multiLevelType w:val="hybridMultilevel"/>
-    <w:tmpl w:val="6CE632A6"/>
-    <w:lvl w:ilvl="0" w:tplc="D17E53EE">
-      <w:start w:val="1"/>
-      <w:numFmt w:val="decimal"/>
-      <w:lvlText w:val="%1."/>
-      <w:lvlJc w:val="left"/>
-      <w:pPr>
-        <w:ind w:left="1080" w:hanging="360"/>
-      </w:pPr>
-      <w:rPr>
-        <w:rFonts w:hint="default"/>
-      </w:rPr>
-    </w:lvl>
-    <w:lvl w:ilvl="1" w:tplc="04090019" w:tentative="1">
-      <w:start w:val="1"/>
-      <w:numFmt w:val="lowerLetter"/>
-      <w:lvlText w:val="%2."/>
-      <w:lvlJc w:val="left"/>
-      <w:pPr>
-        <w:ind w:left="1800" w:hanging="360"/>
-      </w:pPr>
-    </w:lvl>
-    <w:lvl w:ilvl="2" w:tplc="0409001B" w:tentative="1">
-      <w:start w:val="1"/>
-      <w:numFmt w:val="lowerRoman"/>
-      <w:lvlText w:val="%3."/>
-      <w:lvlJc w:val="right"/>
-      <w:pPr>
-        <w:ind w:left="2520" w:hanging="180"/>
-      </w:pPr>
-    </w:lvl>
-    <w:lvl w:ilvl="3" w:tplc="0409000F" w:tentative="1">
-      <w:start w:val="1"/>
-      <w:numFmt w:val="decimal"/>
-      <w:lvlText w:val="%4."/>
-      <w:lvlJc w:val="left"/>
-      <w:pPr>
-        <w:ind w:left="3240" w:hanging="360"/>
-      </w:pPr>
-    </w:lvl>
-    <w:lvl w:ilvl="4" w:tplc="04090019" w:tentative="1">
-      <w:start w:val="1"/>
-      <w:numFmt w:val="lowerLetter"/>
-      <w:lvlText w:val="%5."/>
-      <w:lvlJc w:val="left"/>
-      <w:pPr>
-        <w:ind w:left="3960" w:hanging="360"/>
-      </w:pPr>
-    </w:lvl>
-    <w:lvl w:ilvl="5" w:tplc="0409001B" w:tentative="1">
-      <w:start w:val="1"/>
-      <w:numFmt w:val="lowerRoman"/>
-      <w:lvlText w:val="%6."/>
-      <w:lvlJc w:val="right"/>
-      <w:pPr>
-        <w:ind w:left="4680" w:hanging="180"/>
-      </w:pPr>
-    </w:lvl>
-    <w:lvl w:ilvl="6" w:tplc="0409000F" w:tentative="1">
-      <w:start w:val="1"/>
-      <w:numFmt w:val="decimal"/>
-      <w:lvlText w:val="%7."/>
-      <w:lvlJc w:val="left"/>
-      <w:pPr>
-        <w:ind w:left="5400" w:hanging="360"/>
-      </w:pPr>
-    </w:lvl>
-    <w:lvl w:ilvl="7" w:tplc="04090019" w:tentative="1">
-      <w:start w:val="1"/>
-      <w:numFmt w:val="lowerLetter"/>
-      <w:lvlText w:val="%8."/>
-      <w:lvlJc w:val="left"/>
-      <w:pPr>
-        <w:ind w:left="6120" w:hanging="360"/>
-      </w:pPr>
-    </w:lvl>
-    <w:lvl w:ilvl="8" w:tplc="0409001B" w:tentative="1">
-      <w:start w:val="1"/>
-      <w:numFmt w:val="lowerRoman"/>
-      <w:lvlText w:val="%9."/>
-      <w:lvlJc w:val="right"/>
-      <w:pPr>
-        <w:ind w:left="6840" w:hanging="180"/>
-      </w:pPr>
-    </w:lvl>
-  </w:abstractNum>
-  <w:abstractNum w:abstractNumId="2" w15:restartNumberingAfterBreak="0">
-    <w:nsid w:val="02B63BB3"/>
-    <w:multiLevelType w:val="multilevel"/>
-    <w:tmpl w:val="135E81B0"/>
-    <w:lvl w:ilvl="0">
-      <w:start w:val="1"/>
-      <w:numFmt w:val="upperRoman"/>
-      <w:lvlText w:val="%1."/>
-      <w:lvlJc w:val="left"/>
-      <w:pPr>
-        <w:ind w:left="1080" w:hanging="720"/>
-      </w:pPr>
-    </w:lvl>
-    <w:lvl w:ilvl="1">
-      <w:start w:val="1"/>
-      <w:numFmt w:val="decimal"/>
-      <w:isLgl/>
-      <w:lvlText w:val="%1.%2"/>
-      <w:lvlJc w:val="left"/>
-      <w:pPr>
-        <w:ind w:left="750" w:hanging="390"/>
-      </w:pPr>
-    </w:lvl>
-    <w:lvl w:ilvl="2">
-      <w:start w:val="1"/>
-      <w:numFmt w:val="decimal"/>
-      <w:isLgl/>
-      <w:lvlText w:val="%1.%2.%3"/>
-      <w:lvlJc w:val="left"/>
-      <w:pPr>
-        <w:ind w:left="1080" w:hanging="720"/>
-      </w:pPr>
-    </w:lvl>
-    <w:lvl w:ilvl="3">
-      <w:start w:val="1"/>
-      <w:numFmt w:val="decimal"/>
-      <w:isLgl/>
-      <w:lvlText w:val="%1.%2.%3.%4"/>
-      <w:lvlJc w:val="left"/>
-      <w:pPr>
-        <w:ind w:left="1080" w:hanging="720"/>
-      </w:pPr>
-    </w:lvl>
-    <w:lvl w:ilvl="4">
-      <w:start w:val="1"/>
-      <w:numFmt w:val="decimal"/>
-      <w:isLgl/>
-      <w:lvlText w:val="%1.%2.%3.%4.%5"/>
-      <w:lvlJc w:val="left"/>
-      <w:pPr>
-        <w:ind w:left="1440" w:hanging="1080"/>
-      </w:pPr>
-    </w:lvl>
-    <w:lvl w:ilvl="5">
-      <w:start w:val="1"/>
-      <w:numFmt w:val="decimal"/>
-      <w:isLgl/>
-      <w:lvlText w:val="%1.%2.%3.%4.%5.%6"/>
-      <w:lvlJc w:val="left"/>
-      <w:pPr>
-        <w:ind w:left="1800" w:hanging="1440"/>
-      </w:pPr>
-    </w:lvl>
-    <w:lvl w:ilvl="6">
-      <w:start w:val="1"/>
-      <w:numFmt w:val="decimal"/>
-      <w:isLgl/>
-      <w:lvlText w:val="%1.%2.%3.%4.%5.%6.%7"/>
-      <w:lvlJc w:val="left"/>
-      <w:pPr>
-        <w:ind w:left="1800" w:hanging="1440"/>
-      </w:pPr>
-    </w:lvl>
-    <w:lvl w:ilvl="7">
-      <w:start w:val="1"/>
-      <w:numFmt w:val="decimal"/>
-      <w:isLgl/>
-      <w:lvlText w:val="%1.%2.%3.%4.%5.%6.%7.%8"/>
-      <w:lvlJc w:val="left"/>
-      <w:pPr>
-        <w:ind w:left="2160" w:hanging="1800"/>
-      </w:pPr>
-    </w:lvl>
-    <w:lvl w:ilvl="8">
-      <w:start w:val="1"/>
-      <w:numFmt w:val="decimal"/>
-      <w:isLgl/>
-      <w:lvlText w:val="%1.%2.%3.%4.%5.%6.%7.%8.%9"/>
-      <w:lvlJc w:val="left"/>
-      <w:pPr>
-        <w:ind w:left="2160" w:hanging="1800"/>
-      </w:pPr>
-    </w:lvl>
-  </w:abstractNum>
-  <w:abstractNum w:abstractNumId="3" w15:restartNumberingAfterBreak="0">
-    <w:nsid w:val="04C77259"/>
-    <w:multiLevelType w:val="hybridMultilevel"/>
-    <w:tmpl w:val="696812EE"/>
-    <w:lvl w:ilvl="0" w:tplc="F92A878C">
-      <w:start w:val="17"/>
-      <w:numFmt w:val="lowerLetter"/>
-      <w:lvlText w:val="%1."/>
-      <w:lvlJc w:val="left"/>
-      <w:pPr>
-        <w:ind w:left="756" w:hanging="360"/>
-      </w:pPr>
-      <w:rPr>
-        <w:rFonts w:hint="default"/>
-        <w:b w:val="0"/>
-      </w:rPr>
-    </w:lvl>
-    <w:lvl w:ilvl="1" w:tplc="04090019" w:tentative="1">
-      <w:start w:val="1"/>
-      <w:numFmt w:val="lowerLetter"/>
-      <w:lvlText w:val="%2."/>
-      <w:lvlJc w:val="left"/>
-      <w:pPr>
-        <w:ind w:left="1476" w:hanging="360"/>
-      </w:pPr>
-    </w:lvl>
-    <w:lvl w:ilvl="2" w:tplc="0409001B" w:tentative="1">
-      <w:start w:val="1"/>
-      <w:numFmt w:val="lowerRoman"/>
-      <w:lvlText w:val="%3."/>
-      <w:lvlJc w:val="right"/>
-      <w:pPr>
-        <w:ind w:left="2196" w:hanging="180"/>
-      </w:pPr>
-    </w:lvl>
-    <w:lvl w:ilvl="3" w:tplc="0409000F" w:tentative="1">
-      <w:start w:val="1"/>
-      <w:numFmt w:val="decimal"/>
-      <w:lvlText w:val="%4."/>
-      <w:lvlJc w:val="left"/>
-      <w:pPr>
-        <w:ind w:left="2916" w:hanging="360"/>
-      </w:pPr>
-    </w:lvl>
-    <w:lvl w:ilvl="4" w:tplc="04090019" w:tentative="1">
-      <w:start w:val="1"/>
-      <w:numFmt w:val="lowerLetter"/>
-      <w:lvlText w:val="%5."/>
-      <w:lvlJc w:val="left"/>
-      <w:pPr>
-        <w:ind w:left="3636" w:hanging="360"/>
-      </w:pPr>
-    </w:lvl>
-    <w:lvl w:ilvl="5" w:tplc="0409001B" w:tentative="1">
-      <w:start w:val="1"/>
-      <w:numFmt w:val="lowerRoman"/>
-      <w:lvlText w:val="%6."/>
-      <w:lvlJc w:val="right"/>
-      <w:pPr>
-        <w:ind w:left="4356" w:hanging="180"/>
-      </w:pPr>
-    </w:lvl>
-    <w:lvl w:ilvl="6" w:tplc="0409000F" w:tentative="1">
-      <w:start w:val="1"/>
-      <w:numFmt w:val="decimal"/>
-      <w:lvlText w:val="%7."/>
-      <w:lvlJc w:val="left"/>
-      <w:pPr>
-        <w:ind w:left="5076" w:hanging="360"/>
-      </w:pPr>
-    </w:lvl>
-    <w:lvl w:ilvl="7" w:tplc="04090019" w:tentative="1">
-      <w:start w:val="1"/>
-      <w:numFmt w:val="lowerLetter"/>
-      <w:lvlText w:val="%8."/>
-      <w:lvlJc w:val="left"/>
-      <w:pPr>
-        <w:ind w:left="5796" w:hanging="360"/>
-      </w:pPr>
-    </w:lvl>
-    <w:lvl w:ilvl="8" w:tplc="0409001B" w:tentative="1">
-      <w:start w:val="1"/>
-      <w:numFmt w:val="lowerRoman"/>
-      <w:lvlText w:val="%9."/>
-      <w:lvlJc w:val="right"/>
-      <w:pPr>
-        <w:ind w:left="6516" w:hanging="180"/>
-      </w:pPr>
-    </w:lvl>
-  </w:abstractNum>
-  <w:abstractNum w:abstractNumId="4" w15:restartNumberingAfterBreak="0">
-    <w:nsid w:val="063E2542"/>
-    <w:multiLevelType w:val="hybridMultilevel"/>
-    <w:tmpl w:val="AB0EED4E"/>
-    <w:lvl w:ilvl="0" w:tplc="0409000F">
-      <w:start w:val="1"/>
-      <w:numFmt w:val="decimal"/>
-      <w:lvlText w:val="%1."/>
-      <w:lvlJc w:val="left"/>
-      <w:pPr>
-        <w:ind w:left="720" w:hanging="360"/>
-      </w:pPr>
-      <w:rPr>
-        <w:rFonts w:hint="default"/>
-      </w:rPr>
-    </w:lvl>
-    <w:lvl w:ilvl="1" w:tplc="04090019" w:tentative="1">
-      <w:start w:val="1"/>
-      <w:numFmt w:val="lowerLetter"/>
-      <w:lvlText w:val="%2."/>
-      <w:lvlJc w:val="left"/>
-      <w:pPr>
-        <w:ind w:left="1440" w:hanging="360"/>
-      </w:pPr>
-    </w:lvl>
-    <w:lvl w:ilvl="2" w:tplc="0409001B" w:tentative="1">
-      <w:start w:val="1"/>
-      <w:numFmt w:val="lowerRoman"/>
-      <w:lvlText w:val="%3."/>
-      <w:lvlJc w:val="right"/>
-      <w:pPr>
-        <w:ind w:left="2160" w:hanging="180"/>
-      </w:pPr>
-    </w:lvl>
-    <w:lvl w:ilvl="3" w:tplc="0409000F" w:tentative="1">
-      <w:start w:val="1"/>
-      <w:numFmt w:val="decimal"/>
-      <w:lvlText w:val="%4."/>
-      <w:lvlJc w:val="left"/>
-      <w:pPr>
-        <w:ind w:left="2880" w:hanging="360"/>
-      </w:pPr>
-    </w:lvl>
-    <w:lvl w:ilvl="4" w:tplc="04090019" w:tentative="1">
-      <w:start w:val="1"/>
-      <w:numFmt w:val="lowerLetter"/>
-      <w:lvlText w:val="%5."/>
-      <w:lvlJc w:val="left"/>
-      <w:pPr>
-        <w:ind w:left="3600" w:hanging="360"/>
-      </w:pPr>
-    </w:lvl>
-    <w:lvl w:ilvl="5" w:tplc="0409001B" w:tentative="1">
-      <w:start w:val="1"/>
-      <w:numFmt w:val="lowerRoman"/>
-      <w:lvlText w:val="%6."/>
-      <w:lvlJc w:val="right"/>
-      <w:pPr>
-        <w:ind w:left="4320" w:hanging="180"/>
-      </w:pPr>
-    </w:lvl>
-    <w:lvl w:ilvl="6" w:tplc="0409000F" w:tentative="1">
-      <w:start w:val="1"/>
-      <w:numFmt w:val="decimal"/>
-      <w:lvlText w:val="%7."/>
-      <w:lvlJc w:val="left"/>
-      <w:pPr>
-        <w:ind w:left="5040" w:hanging="360"/>
-      </w:pPr>
-    </w:lvl>
-    <w:lvl w:ilvl="7" w:tplc="04090019" w:tentative="1">
-      <w:start w:val="1"/>
-      <w:numFmt w:val="lowerLetter"/>
-      <w:lvlText w:val="%8."/>
-      <w:lvlJc w:val="left"/>
-      <w:pPr>
-        <w:ind w:left="5760" w:hanging="360"/>
-      </w:pPr>
-    </w:lvl>
-    <w:lvl w:ilvl="8" w:tplc="0409001B" w:tentative="1">
-      <w:start w:val="1"/>
-      <w:numFmt w:val="lowerRoman"/>
-      <w:lvlText w:val="%9."/>
-      <w:lvlJc w:val="right"/>
-      <w:pPr>
-        <w:ind w:left="6480" w:hanging="180"/>
-      </w:pPr>
-    </w:lvl>
-  </w:abstractNum>
-  <w:abstractNum w:abstractNumId="5" w15:restartNumberingAfterBreak="0">
     <w:nsid w:val="06982F72"/>
     <w:multiLevelType w:val="hybridMultilevel"/>
     <w:tmpl w:val="EBC0AC6C"/>
@@ -18834,130 +19666,17 @@
       </w:pPr>
     </w:lvl>
   </w:abstractNum>
-  <w:abstractNum w:abstractNumId="6" w15:restartNumberingAfterBreak="0">
-    <w:nsid w:val="08A97D86"/>
-    <w:multiLevelType w:val="multilevel"/>
-    <w:tmpl w:val="0378897E"/>
-    <w:lvl w:ilvl="0">
+  <w:abstractNum w:abstractNumId="1" w15:restartNumberingAfterBreak="0">
+    <w:nsid w:val="0A3B1BF0"/>
+    <w:multiLevelType w:val="hybridMultilevel"/>
+    <w:tmpl w:val="12D289CE"/>
+    <w:lvl w:ilvl="0" w:tplc="50B6B728">
       <w:start w:val="1"/>
-      <w:numFmt w:val="decimal"/>
+      <w:numFmt w:val="lowerLetter"/>
       <w:lvlText w:val="%1."/>
       <w:lvlJc w:val="left"/>
       <w:pPr>
-        <w:ind w:left="360" w:hanging="360"/>
-      </w:pPr>
-      <w:rPr>
-        <w:rFonts w:hint="default"/>
-      </w:rPr>
-    </w:lvl>
-    <w:lvl w:ilvl="1">
-      <w:start w:val="1"/>
-      <w:numFmt w:val="decimal"/>
-      <w:lvlText w:val="4.%2."/>
-      <w:lvlJc w:val="left"/>
-      <w:pPr>
-        <w:ind w:left="792" w:hanging="432"/>
-      </w:pPr>
-      <w:rPr>
-        <w:rFonts w:hint="default"/>
-      </w:rPr>
-    </w:lvl>
-    <w:lvl w:ilvl="2">
-      <w:start w:val="1"/>
-      <w:numFmt w:val="decimal"/>
-      <w:lvlText w:val="%1.%2.%3."/>
-      <w:lvlJc w:val="left"/>
-      <w:pPr>
-        <w:ind w:left="1224" w:hanging="504"/>
-      </w:pPr>
-      <w:rPr>
-        <w:rFonts w:hint="default"/>
-      </w:rPr>
-    </w:lvl>
-    <w:lvl w:ilvl="3">
-      <w:start w:val="1"/>
-      <w:numFmt w:val="decimal"/>
-      <w:lvlText w:val="%1.%2.%3.%4."/>
-      <w:lvlJc w:val="left"/>
-      <w:pPr>
-        <w:ind w:left="1728" w:hanging="648"/>
-      </w:pPr>
-      <w:rPr>
-        <w:rFonts w:hint="default"/>
-      </w:rPr>
-    </w:lvl>
-    <w:lvl w:ilvl="4">
-      <w:start w:val="1"/>
-      <w:numFmt w:val="decimal"/>
-      <w:lvlText w:val="%1.%2.%3.%4.%5."/>
-      <w:lvlJc w:val="left"/>
-      <w:pPr>
-        <w:ind w:left="2232" w:hanging="792"/>
-      </w:pPr>
-      <w:rPr>
-        <w:rFonts w:hint="default"/>
-      </w:rPr>
-    </w:lvl>
-    <w:lvl w:ilvl="5">
-      <w:start w:val="1"/>
-      <w:numFmt w:val="decimal"/>
-      <w:lvlText w:val="%1.%2.%3.%4.%5.%6."/>
-      <w:lvlJc w:val="left"/>
-      <w:pPr>
-        <w:ind w:left="2736" w:hanging="936"/>
-      </w:pPr>
-      <w:rPr>
-        <w:rFonts w:hint="default"/>
-      </w:rPr>
-    </w:lvl>
-    <w:lvl w:ilvl="6">
-      <w:start w:val="1"/>
-      <w:numFmt w:val="decimal"/>
-      <w:lvlText w:val="%1.%2.%3.%4.%5.%6.%7."/>
-      <w:lvlJc w:val="left"/>
-      <w:pPr>
-        <w:ind w:left="3240" w:hanging="1080"/>
-      </w:pPr>
-      <w:rPr>
-        <w:rFonts w:hint="default"/>
-      </w:rPr>
-    </w:lvl>
-    <w:lvl w:ilvl="7">
-      <w:start w:val="1"/>
-      <w:numFmt w:val="decimal"/>
-      <w:lvlText w:val="%1.%2.%3.%4.%5.%6.%7.%8."/>
-      <w:lvlJc w:val="left"/>
-      <w:pPr>
-        <w:ind w:left="3744" w:hanging="1224"/>
-      </w:pPr>
-      <w:rPr>
-        <w:rFonts w:hint="default"/>
-      </w:rPr>
-    </w:lvl>
-    <w:lvl w:ilvl="8">
-      <w:start w:val="1"/>
-      <w:numFmt w:val="decimal"/>
-      <w:lvlText w:val="%1.%2.%3.%4.%5.%6.%7.%8.%9."/>
-      <w:lvlJc w:val="left"/>
-      <w:pPr>
-        <w:ind w:left="4320" w:hanging="1440"/>
-      </w:pPr>
-      <w:rPr>
-        <w:rFonts w:hint="default"/>
-      </w:rPr>
-    </w:lvl>
-  </w:abstractNum>
-  <w:abstractNum w:abstractNumId="7" w15:restartNumberingAfterBreak="0">
-    <w:nsid w:val="08FB3CDE"/>
-    <w:multiLevelType w:val="hybridMultilevel"/>
-    <w:tmpl w:val="3A6EF3DA"/>
-    <w:lvl w:ilvl="0" w:tplc="0409000F">
-      <w:start w:val="1"/>
-      <w:numFmt w:val="decimal"/>
-      <w:lvlText w:val="%1."/>
-      <w:lvlJc w:val="left"/>
-      <w:pPr>
-        <w:ind w:left="720" w:hanging="360"/>
+        <w:ind w:left="684" w:hanging="360"/>
       </w:pPr>
       <w:rPr>
         <w:rFonts w:hint="default"/>
@@ -18969,7 +19688,7 @@
       <w:lvlText w:val="%2."/>
       <w:lvlJc w:val="left"/>
       <w:pPr>
-        <w:ind w:left="1440" w:hanging="360"/>
+        <w:ind w:left="1404" w:hanging="360"/>
       </w:pPr>
     </w:lvl>
     <w:lvl w:ilvl="2" w:tplc="0409001B" w:tentative="1">
@@ -18978,7 +19697,7 @@
       <w:lvlText w:val="%3."/>
       <w:lvlJc w:val="right"/>
       <w:pPr>
-        <w:ind w:left="2160" w:hanging="180"/>
+        <w:ind w:left="2124" w:hanging="180"/>
       </w:pPr>
     </w:lvl>
     <w:lvl w:ilvl="3" w:tplc="0409000F" w:tentative="1">
@@ -18987,7 +19706,7 @@
       <w:lvlText w:val="%4."/>
       <w:lvlJc w:val="left"/>
       <w:pPr>
-        <w:ind w:left="2880" w:hanging="360"/>
+        <w:ind w:left="2844" w:hanging="360"/>
       </w:pPr>
     </w:lvl>
     <w:lvl w:ilvl="4" w:tplc="04090019" w:tentative="1">
@@ -18996,7 +19715,7 @@
       <w:lvlText w:val="%5."/>
       <w:lvlJc w:val="left"/>
       <w:pPr>
-        <w:ind w:left="3600" w:hanging="360"/>
+        <w:ind w:left="3564" w:hanging="360"/>
       </w:pPr>
     </w:lvl>
     <w:lvl w:ilvl="5" w:tplc="0409001B" w:tentative="1">
@@ -19005,7 +19724,7 @@
       <w:lvlText w:val="%6."/>
       <w:lvlJc w:val="right"/>
       <w:pPr>
-        <w:ind w:left="4320" w:hanging="180"/>
+        <w:ind w:left="4284" w:hanging="180"/>
       </w:pPr>
     </w:lvl>
     <w:lvl w:ilvl="6" w:tplc="0409000F" w:tentative="1">
@@ -19014,7 +19733,7 @@
       <w:lvlText w:val="%7."/>
       <w:lvlJc w:val="left"/>
       <w:pPr>
-        <w:ind w:left="5040" w:hanging="360"/>
+        <w:ind w:left="5004" w:hanging="360"/>
       </w:pPr>
     </w:lvl>
     <w:lvl w:ilvl="7" w:tplc="04090019" w:tentative="1">
@@ -19023,7 +19742,7 @@
       <w:lvlText w:val="%8."/>
       <w:lvlJc w:val="left"/>
       <w:pPr>
-        <w:ind w:left="5760" w:hanging="360"/>
+        <w:ind w:left="5724" w:hanging="360"/>
       </w:pPr>
     </w:lvl>
     <w:lvl w:ilvl="8" w:tplc="0409001B" w:tentative="1">
@@ -19032,485 +19751,124 @@
       <w:lvlText w:val="%9."/>
       <w:lvlJc w:val="right"/>
       <w:pPr>
-        <w:ind w:left="6480" w:hanging="180"/>
+        <w:ind w:left="6444" w:hanging="180"/>
       </w:pPr>
     </w:lvl>
   </w:abstractNum>
-  <w:abstractNum w:abstractNumId="8" w15:restartNumberingAfterBreak="0">
-    <w:nsid w:val="094B2532"/>
-    <w:multiLevelType w:val="hybridMultilevel"/>
-    <w:tmpl w:val="382C4A3C"/>
-    <w:lvl w:ilvl="0" w:tplc="F2A0768A">
+  <w:abstractNum w:abstractNumId="2" w15:restartNumberingAfterBreak="0">
+    <w:nsid w:val="13182A46"/>
+    <w:multiLevelType w:val="multilevel"/>
+    <w:tmpl w:val="DFD8DE5A"/>
+    <w:lvl w:ilvl="0">
+      <w:start w:val="2"/>
+      <w:numFmt w:val="decimal"/>
+      <w:lvlText w:val="%1."/>
+      <w:lvlJc w:val="left"/>
+      <w:pPr>
+        <w:tabs>
+          <w:tab w:val="num" w:pos="360"/>
+        </w:tabs>
+        <w:ind w:left="360" w:hanging="360"/>
+      </w:pPr>
+    </w:lvl>
+    <w:lvl w:ilvl="1" w:tentative="1">
       <w:start w:val="1"/>
-      <w:numFmt w:val="upperRoman"/>
-      <w:lvlText w:val="%1."/>
-      <w:lvlJc w:val="center"/>
-      <w:pPr>
-        <w:ind w:left="720" w:hanging="360"/>
-      </w:pPr>
-      <w:rPr>
-        <w:rFonts w:hint="default"/>
-      </w:rPr>
-    </w:lvl>
-    <w:lvl w:ilvl="1" w:tplc="04090019" w:tentative="1">
-      <w:start w:val="1"/>
-      <w:numFmt w:val="lowerLetter"/>
+      <w:numFmt w:val="decimal"/>
       <w:lvlText w:val="%2."/>
       <w:lvlJc w:val="left"/>
       <w:pPr>
-        <w:ind w:left="1440" w:hanging="360"/>
-      </w:pPr>
-    </w:lvl>
-    <w:lvl w:ilvl="2" w:tplc="0409001B" w:tentative="1">
+        <w:tabs>
+          <w:tab w:val="num" w:pos="1080"/>
+        </w:tabs>
+        <w:ind w:left="1080" w:hanging="360"/>
+      </w:pPr>
+    </w:lvl>
+    <w:lvl w:ilvl="2" w:tentative="1">
       <w:start w:val="1"/>
-      <w:numFmt w:val="lowerRoman"/>
+      <w:numFmt w:val="decimal"/>
       <w:lvlText w:val="%3."/>
-      <w:lvlJc w:val="right"/>
-      <w:pPr>
-        <w:ind w:left="2160" w:hanging="180"/>
-      </w:pPr>
-    </w:lvl>
-    <w:lvl w:ilvl="3" w:tplc="0409000F" w:tentative="1">
+      <w:lvlJc w:val="left"/>
+      <w:pPr>
+        <w:tabs>
+          <w:tab w:val="num" w:pos="1800"/>
+        </w:tabs>
+        <w:ind w:left="1800" w:hanging="360"/>
+      </w:pPr>
+    </w:lvl>
+    <w:lvl w:ilvl="3" w:tentative="1">
       <w:start w:val="1"/>
       <w:numFmt w:val="decimal"/>
       <w:lvlText w:val="%4."/>
       <w:lvlJc w:val="left"/>
       <w:pPr>
-        <w:ind w:left="2880" w:hanging="360"/>
-      </w:pPr>
-    </w:lvl>
-    <w:lvl w:ilvl="4" w:tplc="04090019" w:tentative="1">
+        <w:tabs>
+          <w:tab w:val="num" w:pos="2520"/>
+        </w:tabs>
+        <w:ind w:left="2520" w:hanging="360"/>
+      </w:pPr>
+    </w:lvl>
+    <w:lvl w:ilvl="4" w:tentative="1">
       <w:start w:val="1"/>
-      <w:numFmt w:val="lowerLetter"/>
+      <w:numFmt w:val="decimal"/>
       <w:lvlText w:val="%5."/>
       <w:lvlJc w:val="left"/>
       <w:pPr>
-        <w:ind w:left="3600" w:hanging="360"/>
-      </w:pPr>
-    </w:lvl>
-    <w:lvl w:ilvl="5" w:tplc="0409001B" w:tentative="1">
+        <w:tabs>
+          <w:tab w:val="num" w:pos="3240"/>
+        </w:tabs>
+        <w:ind w:left="3240" w:hanging="360"/>
+      </w:pPr>
+    </w:lvl>
+    <w:lvl w:ilvl="5" w:tentative="1">
       <w:start w:val="1"/>
-      <w:numFmt w:val="lowerRoman"/>
+      <w:numFmt w:val="decimal"/>
       <w:lvlText w:val="%6."/>
-      <w:lvlJc w:val="right"/>
-      <w:pPr>
-        <w:ind w:left="4320" w:hanging="180"/>
-      </w:pPr>
-    </w:lvl>
-    <w:lvl w:ilvl="6" w:tplc="0409000F" w:tentative="1">
+      <w:lvlJc w:val="left"/>
+      <w:pPr>
+        <w:tabs>
+          <w:tab w:val="num" w:pos="3960"/>
+        </w:tabs>
+        <w:ind w:left="3960" w:hanging="360"/>
+      </w:pPr>
+    </w:lvl>
+    <w:lvl w:ilvl="6" w:tentative="1">
       <w:start w:val="1"/>
       <w:numFmt w:val="decimal"/>
       <w:lvlText w:val="%7."/>
       <w:lvlJc w:val="left"/>
       <w:pPr>
-        <w:ind w:left="5040" w:hanging="360"/>
-      </w:pPr>
-    </w:lvl>
-    <w:lvl w:ilvl="7" w:tplc="04090019" w:tentative="1">
+        <w:tabs>
+          <w:tab w:val="num" w:pos="4680"/>
+        </w:tabs>
+        <w:ind w:left="4680" w:hanging="360"/>
+      </w:pPr>
+    </w:lvl>
+    <w:lvl w:ilvl="7" w:tentative="1">
       <w:start w:val="1"/>
-      <w:numFmt w:val="lowerLetter"/>
+      <w:numFmt w:val="decimal"/>
       <w:lvlText w:val="%8."/>
       <w:lvlJc w:val="left"/>
       <w:pPr>
-        <w:ind w:left="5760" w:hanging="360"/>
-      </w:pPr>
-    </w:lvl>
-    <w:lvl w:ilvl="8" w:tplc="0409001B" w:tentative="1">
-      <w:start w:val="1"/>
-      <w:numFmt w:val="lowerRoman"/>
-      <w:lvlText w:val="%9."/>
-      <w:lvlJc w:val="right"/>
-      <w:pPr>
-        <w:ind w:left="6480" w:hanging="180"/>
-      </w:pPr>
-    </w:lvl>
-  </w:abstractNum>
-  <w:abstractNum w:abstractNumId="9" w15:restartNumberingAfterBreak="0">
-    <w:nsid w:val="0C9E4BFD"/>
-    <w:multiLevelType w:val="hybridMultilevel"/>
-    <w:tmpl w:val="6E9CDB06"/>
-    <w:lvl w:ilvl="0" w:tplc="04090001">
-      <w:start w:val="1"/>
-      <w:numFmt w:val="bullet"/>
-      <w:lvlText w:val=""/>
-      <w:lvlJc w:val="left"/>
-      <w:pPr>
-        <w:ind w:left="1440" w:hanging="360"/>
-      </w:pPr>
-      <w:rPr>
-        <w:rFonts w:ascii="Symbol" w:hAnsi="Symbol" w:hint="default"/>
-      </w:rPr>
-    </w:lvl>
-    <w:lvl w:ilvl="1" w:tplc="04090003" w:tentative="1">
-      <w:start w:val="1"/>
-      <w:numFmt w:val="bullet"/>
-      <w:lvlText w:val="o"/>
-      <w:lvlJc w:val="left"/>
-      <w:pPr>
-        <w:ind w:left="2160" w:hanging="360"/>
-      </w:pPr>
-      <w:rPr>
-        <w:rFonts w:ascii="Courier New" w:hAnsi="Courier New" w:cs="Courier New" w:hint="default"/>
-      </w:rPr>
-    </w:lvl>
-    <w:lvl w:ilvl="2" w:tplc="04090005" w:tentative="1">
-      <w:start w:val="1"/>
-      <w:numFmt w:val="bullet"/>
-      <w:lvlText w:val=""/>
-      <w:lvlJc w:val="left"/>
-      <w:pPr>
-        <w:ind w:left="2880" w:hanging="360"/>
-      </w:pPr>
-      <w:rPr>
-        <w:rFonts w:ascii="Wingdings" w:hAnsi="Wingdings" w:hint="default"/>
-      </w:rPr>
-    </w:lvl>
-    <w:lvl w:ilvl="3" w:tplc="04090001" w:tentative="1">
-      <w:start w:val="1"/>
-      <w:numFmt w:val="bullet"/>
-      <w:lvlText w:val=""/>
-      <w:lvlJc w:val="left"/>
-      <w:pPr>
-        <w:ind w:left="3600" w:hanging="360"/>
-      </w:pPr>
-      <w:rPr>
-        <w:rFonts w:ascii="Symbol" w:hAnsi="Symbol" w:hint="default"/>
-      </w:rPr>
-    </w:lvl>
-    <w:lvl w:ilvl="4" w:tplc="04090003" w:tentative="1">
-      <w:start w:val="1"/>
-      <w:numFmt w:val="bullet"/>
-      <w:lvlText w:val="o"/>
-      <w:lvlJc w:val="left"/>
-      <w:pPr>
-        <w:ind w:left="4320" w:hanging="360"/>
-      </w:pPr>
-      <w:rPr>
-        <w:rFonts w:ascii="Courier New" w:hAnsi="Courier New" w:cs="Courier New" w:hint="default"/>
-      </w:rPr>
-    </w:lvl>
-    <w:lvl w:ilvl="5" w:tplc="04090005" w:tentative="1">
-      <w:start w:val="1"/>
-      <w:numFmt w:val="bullet"/>
-      <w:lvlText w:val=""/>
-      <w:lvlJc w:val="left"/>
-      <w:pPr>
-        <w:ind w:left="5040" w:hanging="360"/>
-      </w:pPr>
-      <w:rPr>
-        <w:rFonts w:ascii="Wingdings" w:hAnsi="Wingdings" w:hint="default"/>
-      </w:rPr>
-    </w:lvl>
-    <w:lvl w:ilvl="6" w:tplc="04090001" w:tentative="1">
-      <w:start w:val="1"/>
-      <w:numFmt w:val="bullet"/>
-      <w:lvlText w:val=""/>
-      <w:lvlJc w:val="left"/>
-      <w:pPr>
-        <w:ind w:left="5760" w:hanging="360"/>
-      </w:pPr>
-      <w:rPr>
-        <w:rFonts w:ascii="Symbol" w:hAnsi="Symbol" w:hint="default"/>
-      </w:rPr>
-    </w:lvl>
-    <w:lvl w:ilvl="7" w:tplc="04090003" w:tentative="1">
-      <w:start w:val="1"/>
-      <w:numFmt w:val="bullet"/>
-      <w:lvlText w:val="o"/>
-      <w:lvlJc w:val="left"/>
-      <w:pPr>
-        <w:ind w:left="6480" w:hanging="360"/>
-      </w:pPr>
-      <w:rPr>
-        <w:rFonts w:ascii="Courier New" w:hAnsi="Courier New" w:cs="Courier New" w:hint="default"/>
-      </w:rPr>
-    </w:lvl>
-    <w:lvl w:ilvl="8" w:tplc="04090005" w:tentative="1">
-      <w:start w:val="1"/>
-      <w:numFmt w:val="bullet"/>
-      <w:lvlText w:val=""/>
-      <w:lvlJc w:val="left"/>
-      <w:pPr>
-        <w:ind w:left="7200" w:hanging="360"/>
-      </w:pPr>
-      <w:rPr>
-        <w:rFonts w:ascii="Wingdings" w:hAnsi="Wingdings" w:hint="default"/>
-      </w:rPr>
-    </w:lvl>
-  </w:abstractNum>
-  <w:abstractNum w:abstractNumId="10" w15:restartNumberingAfterBreak="0">
-    <w:nsid w:val="0D133A03"/>
-    <w:multiLevelType w:val="hybridMultilevel"/>
-    <w:tmpl w:val="ADF06D1C"/>
-    <w:lvl w:ilvl="0" w:tplc="16840F00">
-      <w:start w:val="1"/>
-      <w:numFmt w:val="lowerLetter"/>
-      <w:lvlText w:val="%1."/>
-      <w:lvlJc w:val="left"/>
-      <w:pPr>
-        <w:ind w:left="1440" w:hanging="360"/>
-      </w:pPr>
-      <w:rPr>
-        <w:rFonts w:hint="default"/>
-      </w:rPr>
-    </w:lvl>
-    <w:lvl w:ilvl="1" w:tplc="04090019" w:tentative="1">
-      <w:start w:val="1"/>
-      <w:numFmt w:val="lowerLetter"/>
-      <w:lvlText w:val="%2."/>
-      <w:lvlJc w:val="left"/>
-      <w:pPr>
-        <w:ind w:left="2160" w:hanging="360"/>
-      </w:pPr>
-    </w:lvl>
-    <w:lvl w:ilvl="2" w:tplc="0409001B" w:tentative="1">
-      <w:start w:val="1"/>
-      <w:numFmt w:val="lowerRoman"/>
-      <w:lvlText w:val="%3."/>
-      <w:lvlJc w:val="right"/>
-      <w:pPr>
-        <w:ind w:left="2880" w:hanging="180"/>
-      </w:pPr>
-    </w:lvl>
-    <w:lvl w:ilvl="3" w:tplc="0409000F" w:tentative="1">
+        <w:tabs>
+          <w:tab w:val="num" w:pos="5400"/>
+        </w:tabs>
+        <w:ind w:left="5400" w:hanging="360"/>
+      </w:pPr>
+    </w:lvl>
+    <w:lvl w:ilvl="8" w:tentative="1">
       <w:start w:val="1"/>
       <w:numFmt w:val="decimal"/>
-      <w:lvlText w:val="%4."/>
+      <w:lvlText w:val="%9."/>
       <w:lvlJc w:val="left"/>
       <w:pPr>
-        <w:ind w:left="3600" w:hanging="360"/>
-      </w:pPr>
-    </w:lvl>
-    <w:lvl w:ilvl="4" w:tplc="04090019" w:tentative="1">
-      <w:start w:val="1"/>
-      <w:numFmt w:val="lowerLetter"/>
-      <w:lvlText w:val="%5."/>
-      <w:lvlJc w:val="left"/>
-      <w:pPr>
-        <w:ind w:left="4320" w:hanging="360"/>
-      </w:pPr>
-    </w:lvl>
-    <w:lvl w:ilvl="5" w:tplc="0409001B" w:tentative="1">
-      <w:start w:val="1"/>
-      <w:numFmt w:val="lowerRoman"/>
-      <w:lvlText w:val="%6."/>
-      <w:lvlJc w:val="right"/>
-      <w:pPr>
-        <w:ind w:left="5040" w:hanging="180"/>
-      </w:pPr>
-    </w:lvl>
-    <w:lvl w:ilvl="6" w:tplc="0409000F" w:tentative="1">
-      <w:start w:val="1"/>
-      <w:numFmt w:val="decimal"/>
-      <w:lvlText w:val="%7."/>
-      <w:lvlJc w:val="left"/>
-      <w:pPr>
-        <w:ind w:left="5760" w:hanging="360"/>
-      </w:pPr>
-    </w:lvl>
-    <w:lvl w:ilvl="7" w:tplc="04090019" w:tentative="1">
-      <w:start w:val="1"/>
-      <w:numFmt w:val="lowerLetter"/>
-      <w:lvlText w:val="%8."/>
-      <w:lvlJc w:val="left"/>
-      <w:pPr>
-        <w:ind w:left="6480" w:hanging="360"/>
-      </w:pPr>
-    </w:lvl>
-    <w:lvl w:ilvl="8" w:tplc="0409001B" w:tentative="1">
-      <w:start w:val="1"/>
-      <w:numFmt w:val="lowerRoman"/>
-      <w:lvlText w:val="%9."/>
-      <w:lvlJc w:val="right"/>
-      <w:pPr>
-        <w:ind w:left="7200" w:hanging="180"/>
+        <w:tabs>
+          <w:tab w:val="num" w:pos="6120"/>
+        </w:tabs>
+        <w:ind w:left="6120" w:hanging="360"/>
       </w:pPr>
     </w:lvl>
   </w:abstractNum>
-  <w:abstractNum w:abstractNumId="11" w15:restartNumberingAfterBreak="0">
-    <w:nsid w:val="14914276"/>
-    <w:multiLevelType w:val="hybridMultilevel"/>
-    <w:tmpl w:val="9C6A1604"/>
-    <w:lvl w:ilvl="0" w:tplc="0409000F">
-      <w:start w:val="1"/>
-      <w:numFmt w:val="decimal"/>
-      <w:lvlText w:val="%1."/>
-      <w:lvlJc w:val="left"/>
-      <w:pPr>
-        <w:ind w:left="720" w:hanging="360"/>
-      </w:pPr>
-      <w:rPr>
-        <w:rFonts w:hint="default"/>
-      </w:rPr>
-    </w:lvl>
-    <w:lvl w:ilvl="1" w:tplc="04090019" w:tentative="1">
-      <w:start w:val="1"/>
-      <w:numFmt w:val="lowerLetter"/>
-      <w:lvlText w:val="%2."/>
-      <w:lvlJc w:val="left"/>
-      <w:pPr>
-        <w:ind w:left="1440" w:hanging="360"/>
-      </w:pPr>
-    </w:lvl>
-    <w:lvl w:ilvl="2" w:tplc="0409001B" w:tentative="1">
-      <w:start w:val="1"/>
-      <w:numFmt w:val="lowerRoman"/>
-      <w:lvlText w:val="%3."/>
-      <w:lvlJc w:val="right"/>
-      <w:pPr>
-        <w:ind w:left="2160" w:hanging="180"/>
-      </w:pPr>
-    </w:lvl>
-    <w:lvl w:ilvl="3" w:tplc="0409000F" w:tentative="1">
-      <w:start w:val="1"/>
-      <w:numFmt w:val="decimal"/>
-      <w:lvlText w:val="%4."/>
-      <w:lvlJc w:val="left"/>
-      <w:pPr>
-        <w:ind w:left="2880" w:hanging="360"/>
-      </w:pPr>
-    </w:lvl>
-    <w:lvl w:ilvl="4" w:tplc="04090019" w:tentative="1">
-      <w:start w:val="1"/>
-      <w:numFmt w:val="lowerLetter"/>
-      <w:lvlText w:val="%5."/>
-      <w:lvlJc w:val="left"/>
-      <w:pPr>
-        <w:ind w:left="3600" w:hanging="360"/>
-      </w:pPr>
-    </w:lvl>
-    <w:lvl w:ilvl="5" w:tplc="0409001B" w:tentative="1">
-      <w:start w:val="1"/>
-      <w:numFmt w:val="lowerRoman"/>
-      <w:lvlText w:val="%6."/>
-      <w:lvlJc w:val="right"/>
-      <w:pPr>
-        <w:ind w:left="4320" w:hanging="180"/>
-      </w:pPr>
-    </w:lvl>
-    <w:lvl w:ilvl="6" w:tplc="0409000F" w:tentative="1">
-      <w:start w:val="1"/>
-      <w:numFmt w:val="decimal"/>
-      <w:lvlText w:val="%7."/>
-      <w:lvlJc w:val="left"/>
-      <w:pPr>
-        <w:ind w:left="5040" w:hanging="360"/>
-      </w:pPr>
-    </w:lvl>
-    <w:lvl w:ilvl="7" w:tplc="04090019" w:tentative="1">
-      <w:start w:val="1"/>
-      <w:numFmt w:val="lowerLetter"/>
-      <w:lvlText w:val="%8."/>
-      <w:lvlJc w:val="left"/>
-      <w:pPr>
-        <w:ind w:left="5760" w:hanging="360"/>
-      </w:pPr>
-    </w:lvl>
-    <w:lvl w:ilvl="8" w:tplc="0409001B" w:tentative="1">
-      <w:start w:val="1"/>
-      <w:numFmt w:val="lowerRoman"/>
-      <w:lvlText w:val="%9."/>
-      <w:lvlJc w:val="right"/>
-      <w:pPr>
-        <w:ind w:left="6480" w:hanging="180"/>
-      </w:pPr>
-    </w:lvl>
-  </w:abstractNum>
-  <w:abstractNum w:abstractNumId="12" w15:restartNumberingAfterBreak="0">
-    <w:nsid w:val="17170C85"/>
-    <w:multiLevelType w:val="multilevel"/>
-    <w:tmpl w:val="814CB84E"/>
-    <w:lvl w:ilvl="0">
-      <w:start w:val="1"/>
-      <w:numFmt w:val="upperRoman"/>
-      <w:lvlText w:val="%1."/>
-      <w:lvlJc w:val="right"/>
-      <w:pPr>
-        <w:ind w:left="720" w:hanging="360"/>
-      </w:pPr>
-    </w:lvl>
-    <w:lvl w:ilvl="1">
-      <w:start w:val="1"/>
-      <w:numFmt w:val="decimal"/>
-      <w:isLgl/>
-      <w:lvlText w:val="%1.%2"/>
-      <w:lvlJc w:val="left"/>
-      <w:pPr>
-        <w:ind w:left="750" w:hanging="390"/>
-      </w:pPr>
-    </w:lvl>
-    <w:lvl w:ilvl="2">
-      <w:start w:val="1"/>
-      <w:numFmt w:val="decimal"/>
-      <w:isLgl/>
-      <w:lvlText w:val="%1.%2.%3"/>
-      <w:lvlJc w:val="left"/>
-      <w:pPr>
-        <w:ind w:left="1080" w:hanging="720"/>
-      </w:pPr>
-    </w:lvl>
-    <w:lvl w:ilvl="3">
-      <w:start w:val="1"/>
-      <w:numFmt w:val="decimal"/>
-      <w:isLgl/>
-      <w:lvlText w:val="%1.%2.%3.%4"/>
-      <w:lvlJc w:val="left"/>
-      <w:pPr>
-        <w:ind w:left="1080" w:hanging="720"/>
-      </w:pPr>
-    </w:lvl>
-    <w:lvl w:ilvl="4">
-      <w:start w:val="1"/>
-      <w:numFmt w:val="decimal"/>
-      <w:isLgl/>
-      <w:lvlText w:val="%1.%2.%3.%4.%5"/>
-      <w:lvlJc w:val="left"/>
-      <w:pPr>
-        <w:ind w:left="1440" w:hanging="1080"/>
-      </w:pPr>
-    </w:lvl>
-    <w:lvl w:ilvl="5">
-      <w:start w:val="1"/>
-      <w:numFmt w:val="decimal"/>
-      <w:isLgl/>
-      <w:lvlText w:val="%1.%2.%3.%4.%5.%6"/>
-      <w:lvlJc w:val="left"/>
-      <w:pPr>
-        <w:ind w:left="1800" w:hanging="1440"/>
-      </w:pPr>
-    </w:lvl>
-    <w:lvl w:ilvl="6">
-      <w:start w:val="1"/>
-      <w:numFmt w:val="decimal"/>
-      <w:isLgl/>
-      <w:lvlText w:val="%1.%2.%3.%4.%5.%6.%7"/>
-      <w:lvlJc w:val="left"/>
-      <w:pPr>
-        <w:ind w:left="1800" w:hanging="1440"/>
-      </w:pPr>
-    </w:lvl>
-    <w:lvl w:ilvl="7">
-      <w:start w:val="1"/>
-      <w:numFmt w:val="decimal"/>
-      <w:isLgl/>
-      <w:lvlText w:val="%1.%2.%3.%4.%5.%6.%7.%8"/>
-      <w:lvlJc w:val="left"/>
-      <w:pPr>
-        <w:ind w:left="2160" w:hanging="1800"/>
-      </w:pPr>
-    </w:lvl>
-    <w:lvl w:ilvl="8">
-      <w:start w:val="1"/>
-      <w:numFmt w:val="decimal"/>
-      <w:isLgl/>
-      <w:lvlText w:val="%1.%2.%3.%4.%5.%6.%7.%8.%9"/>
-      <w:lvlJc w:val="left"/>
-      <w:pPr>
-        <w:ind w:left="2160" w:hanging="1800"/>
-      </w:pPr>
-    </w:lvl>
-  </w:abstractNum>
-  <w:abstractNum w:abstractNumId="13" w15:restartNumberingAfterBreak="0">
+  <w:abstractNum w:abstractNumId="3" w15:restartNumberingAfterBreak="0">
     <w:nsid w:val="1A167CA5"/>
     <w:multiLevelType w:val="hybridMultilevel"/>
     <w:tmpl w:val="556435FE"/>
@@ -19623,7 +19981,7 @@
       </w:rPr>
     </w:lvl>
   </w:abstractNum>
-  <w:abstractNum w:abstractNumId="14" w15:restartNumberingAfterBreak="0">
+  <w:abstractNum w:abstractNumId="4" w15:restartNumberingAfterBreak="0">
     <w:nsid w:val="1ED05B5A"/>
     <w:multiLevelType w:val="hybridMultilevel"/>
     <w:tmpl w:val="8DC42ED0"/>
@@ -19736,7 +20094,7 @@
       </w:rPr>
     </w:lvl>
   </w:abstractNum>
-  <w:abstractNum w:abstractNumId="15" w15:restartNumberingAfterBreak="0">
+  <w:abstractNum w:abstractNumId="5" w15:restartNumberingAfterBreak="0">
     <w:nsid w:val="23EB2F14"/>
     <w:multiLevelType w:val="hybridMultilevel"/>
     <w:tmpl w:val="9E6887AC"/>
@@ -19849,354 +20207,7 @@
       </w:rPr>
     </w:lvl>
   </w:abstractNum>
-  <w:abstractNum w:abstractNumId="16" w15:restartNumberingAfterBreak="0">
-    <w:nsid w:val="247604D0"/>
-    <w:multiLevelType w:val="hybridMultilevel"/>
-    <w:tmpl w:val="41C0D87C"/>
-    <w:lvl w:ilvl="0" w:tplc="0409000F">
-      <w:start w:val="1"/>
-      <w:numFmt w:val="decimal"/>
-      <w:lvlText w:val="%1."/>
-      <w:lvlJc w:val="left"/>
-      <w:pPr>
-        <w:ind w:left="720" w:hanging="360"/>
-      </w:pPr>
-      <w:rPr>
-        <w:rFonts w:hint="default"/>
-      </w:rPr>
-    </w:lvl>
-    <w:lvl w:ilvl="1" w:tplc="04090019" w:tentative="1">
-      <w:start w:val="1"/>
-      <w:numFmt w:val="lowerLetter"/>
-      <w:lvlText w:val="%2."/>
-      <w:lvlJc w:val="left"/>
-      <w:pPr>
-        <w:ind w:left="1440" w:hanging="360"/>
-      </w:pPr>
-    </w:lvl>
-    <w:lvl w:ilvl="2" w:tplc="0409001B" w:tentative="1">
-      <w:start w:val="1"/>
-      <w:numFmt w:val="lowerRoman"/>
-      <w:lvlText w:val="%3."/>
-      <w:lvlJc w:val="right"/>
-      <w:pPr>
-        <w:ind w:left="2160" w:hanging="180"/>
-      </w:pPr>
-    </w:lvl>
-    <w:lvl w:ilvl="3" w:tplc="0409000F" w:tentative="1">
-      <w:start w:val="1"/>
-      <w:numFmt w:val="decimal"/>
-      <w:lvlText w:val="%4."/>
-      <w:lvlJc w:val="left"/>
-      <w:pPr>
-        <w:ind w:left="2880" w:hanging="360"/>
-      </w:pPr>
-    </w:lvl>
-    <w:lvl w:ilvl="4" w:tplc="04090019" w:tentative="1">
-      <w:start w:val="1"/>
-      <w:numFmt w:val="lowerLetter"/>
-      <w:lvlText w:val="%5."/>
-      <w:lvlJc w:val="left"/>
-      <w:pPr>
-        <w:ind w:left="3600" w:hanging="360"/>
-      </w:pPr>
-    </w:lvl>
-    <w:lvl w:ilvl="5" w:tplc="0409001B" w:tentative="1">
-      <w:start w:val="1"/>
-      <w:numFmt w:val="lowerRoman"/>
-      <w:lvlText w:val="%6."/>
-      <w:lvlJc w:val="right"/>
-      <w:pPr>
-        <w:ind w:left="4320" w:hanging="180"/>
-      </w:pPr>
-    </w:lvl>
-    <w:lvl w:ilvl="6" w:tplc="0409000F" w:tentative="1">
-      <w:start w:val="1"/>
-      <w:numFmt w:val="decimal"/>
-      <w:lvlText w:val="%7."/>
-      <w:lvlJc w:val="left"/>
-      <w:pPr>
-        <w:ind w:left="5040" w:hanging="360"/>
-      </w:pPr>
-    </w:lvl>
-    <w:lvl w:ilvl="7" w:tplc="04090019" w:tentative="1">
-      <w:start w:val="1"/>
-      <w:numFmt w:val="lowerLetter"/>
-      <w:lvlText w:val="%8."/>
-      <w:lvlJc w:val="left"/>
-      <w:pPr>
-        <w:ind w:left="5760" w:hanging="360"/>
-      </w:pPr>
-    </w:lvl>
-    <w:lvl w:ilvl="8" w:tplc="0409001B" w:tentative="1">
-      <w:start w:val="1"/>
-      <w:numFmt w:val="lowerRoman"/>
-      <w:lvlText w:val="%9."/>
-      <w:lvlJc w:val="right"/>
-      <w:pPr>
-        <w:ind w:left="6480" w:hanging="180"/>
-      </w:pPr>
-    </w:lvl>
-  </w:abstractNum>
-  <w:abstractNum w:abstractNumId="17" w15:restartNumberingAfterBreak="0">
-    <w:nsid w:val="24980CE7"/>
-    <w:multiLevelType w:val="multilevel"/>
-    <w:tmpl w:val="6458DD08"/>
-    <w:lvl w:ilvl="0">
-      <w:start w:val="1"/>
-      <w:numFmt w:val="bullet"/>
-      <w:lvlText w:val=""/>
-      <w:lvlJc w:val="left"/>
-      <w:pPr>
-        <w:tabs>
-          <w:tab w:val="num" w:pos="720"/>
-        </w:tabs>
-        <w:ind w:left="720" w:hanging="360"/>
-      </w:pPr>
-      <w:rPr>
-        <w:rFonts w:ascii="Symbol" w:hAnsi="Symbol" w:hint="default"/>
-        <w:sz w:val="20"/>
-      </w:rPr>
-    </w:lvl>
-    <w:lvl w:ilvl="1">
-      <w:start w:val="1"/>
-      <w:numFmt w:val="upperLetter"/>
-      <w:lvlText w:val="%2."/>
-      <w:lvlJc w:val="left"/>
-      <w:pPr>
-        <w:ind w:left="1440" w:hanging="360"/>
-      </w:pPr>
-      <w:rPr>
-        <w:rFonts w:hint="default"/>
-      </w:rPr>
-    </w:lvl>
-    <w:lvl w:ilvl="2">
-      <w:start w:val="1"/>
-      <w:numFmt w:val="bullet"/>
-      <w:lvlText w:val=""/>
-      <w:lvlJc w:val="left"/>
-      <w:pPr>
-        <w:tabs>
-          <w:tab w:val="num" w:pos="2160"/>
-        </w:tabs>
-        <w:ind w:left="2160" w:hanging="360"/>
-      </w:pPr>
-      <w:rPr>
-        <w:rFonts w:ascii="Symbol" w:hAnsi="Symbol" w:hint="default"/>
-        <w:sz w:val="20"/>
-      </w:rPr>
-    </w:lvl>
-    <w:lvl w:ilvl="3" w:tentative="1">
-      <w:start w:val="1"/>
-      <w:numFmt w:val="bullet"/>
-      <w:lvlText w:val=""/>
-      <w:lvlJc w:val="left"/>
-      <w:pPr>
-        <w:tabs>
-          <w:tab w:val="num" w:pos="2880"/>
-        </w:tabs>
-        <w:ind w:left="2880" w:hanging="360"/>
-      </w:pPr>
-      <w:rPr>
-        <w:rFonts w:ascii="Symbol" w:hAnsi="Symbol" w:hint="default"/>
-        <w:sz w:val="20"/>
-      </w:rPr>
-    </w:lvl>
-    <w:lvl w:ilvl="4" w:tentative="1">
-      <w:start w:val="1"/>
-      <w:numFmt w:val="bullet"/>
-      <w:lvlText w:val=""/>
-      <w:lvlJc w:val="left"/>
-      <w:pPr>
-        <w:tabs>
-          <w:tab w:val="num" w:pos="3600"/>
-        </w:tabs>
-        <w:ind w:left="3600" w:hanging="360"/>
-      </w:pPr>
-      <w:rPr>
-        <w:rFonts w:ascii="Symbol" w:hAnsi="Symbol" w:hint="default"/>
-        <w:sz w:val="20"/>
-      </w:rPr>
-    </w:lvl>
-    <w:lvl w:ilvl="5" w:tentative="1">
-      <w:start w:val="1"/>
-      <w:numFmt w:val="bullet"/>
-      <w:lvlText w:val=""/>
-      <w:lvlJc w:val="left"/>
-      <w:pPr>
-        <w:tabs>
-          <w:tab w:val="num" w:pos="4320"/>
-        </w:tabs>
-        <w:ind w:left="4320" w:hanging="360"/>
-      </w:pPr>
-      <w:rPr>
-        <w:rFonts w:ascii="Symbol" w:hAnsi="Symbol" w:hint="default"/>
-        <w:sz w:val="20"/>
-      </w:rPr>
-    </w:lvl>
-    <w:lvl w:ilvl="6" w:tentative="1">
-      <w:start w:val="1"/>
-      <w:numFmt w:val="bullet"/>
-      <w:lvlText w:val=""/>
-      <w:lvlJc w:val="left"/>
-      <w:pPr>
-        <w:tabs>
-          <w:tab w:val="num" w:pos="5040"/>
-        </w:tabs>
-        <w:ind w:left="5040" w:hanging="360"/>
-      </w:pPr>
-      <w:rPr>
-        <w:rFonts w:ascii="Symbol" w:hAnsi="Symbol" w:hint="default"/>
-        <w:sz w:val="20"/>
-      </w:rPr>
-    </w:lvl>
-    <w:lvl w:ilvl="7" w:tentative="1">
-      <w:start w:val="1"/>
-      <w:numFmt w:val="bullet"/>
-      <w:lvlText w:val=""/>
-      <w:lvlJc w:val="left"/>
-      <w:pPr>
-        <w:tabs>
-          <w:tab w:val="num" w:pos="5760"/>
-        </w:tabs>
-        <w:ind w:left="5760" w:hanging="360"/>
-      </w:pPr>
-      <w:rPr>
-        <w:rFonts w:ascii="Symbol" w:hAnsi="Symbol" w:hint="default"/>
-        <w:sz w:val="20"/>
-      </w:rPr>
-    </w:lvl>
-    <w:lvl w:ilvl="8" w:tentative="1">
-      <w:start w:val="1"/>
-      <w:numFmt w:val="bullet"/>
-      <w:lvlText w:val=""/>
-      <w:lvlJc w:val="left"/>
-      <w:pPr>
-        <w:tabs>
-          <w:tab w:val="num" w:pos="6480"/>
-        </w:tabs>
-        <w:ind w:left="6480" w:hanging="360"/>
-      </w:pPr>
-      <w:rPr>
-        <w:rFonts w:ascii="Symbol" w:hAnsi="Symbol" w:hint="default"/>
-        <w:sz w:val="20"/>
-      </w:rPr>
-    </w:lvl>
-  </w:abstractNum>
-  <w:abstractNum w:abstractNumId="18" w15:restartNumberingAfterBreak="0">
-    <w:nsid w:val="27290F10"/>
-    <w:multiLevelType w:val="hybridMultilevel"/>
-    <w:tmpl w:val="C3FAD7DE"/>
-    <w:lvl w:ilvl="0" w:tplc="D2E640E4">
-      <w:start w:val="1"/>
-      <w:numFmt w:val="bullet"/>
-      <w:lvlText w:val=""/>
-      <w:lvlJc w:val="left"/>
-      <w:pPr>
-        <w:ind w:left="2520" w:hanging="360"/>
-      </w:pPr>
-      <w:rPr>
-        <w:rFonts w:ascii="Wingdings" w:eastAsia="Calibri" w:hAnsi="Wingdings" w:cs="Mangal" w:hint="default"/>
-      </w:rPr>
-    </w:lvl>
-    <w:lvl w:ilvl="1" w:tplc="04090003" w:tentative="1">
-      <w:start w:val="1"/>
-      <w:numFmt w:val="bullet"/>
-      <w:lvlText w:val="o"/>
-      <w:lvlJc w:val="left"/>
-      <w:pPr>
-        <w:ind w:left="3240" w:hanging="360"/>
-      </w:pPr>
-      <w:rPr>
-        <w:rFonts w:ascii="Courier New" w:hAnsi="Courier New" w:cs="Courier New" w:hint="default"/>
-      </w:rPr>
-    </w:lvl>
-    <w:lvl w:ilvl="2" w:tplc="04090005" w:tentative="1">
-      <w:start w:val="1"/>
-      <w:numFmt w:val="bullet"/>
-      <w:lvlText w:val=""/>
-      <w:lvlJc w:val="left"/>
-      <w:pPr>
-        <w:ind w:left="3960" w:hanging="360"/>
-      </w:pPr>
-      <w:rPr>
-        <w:rFonts w:ascii="Wingdings" w:hAnsi="Wingdings" w:hint="default"/>
-      </w:rPr>
-    </w:lvl>
-    <w:lvl w:ilvl="3" w:tplc="04090001" w:tentative="1">
-      <w:start w:val="1"/>
-      <w:numFmt w:val="bullet"/>
-      <w:lvlText w:val=""/>
-      <w:lvlJc w:val="left"/>
-      <w:pPr>
-        <w:ind w:left="4680" w:hanging="360"/>
-      </w:pPr>
-      <w:rPr>
-        <w:rFonts w:ascii="Symbol" w:hAnsi="Symbol" w:hint="default"/>
-      </w:rPr>
-    </w:lvl>
-    <w:lvl w:ilvl="4" w:tplc="04090003" w:tentative="1">
-      <w:start w:val="1"/>
-      <w:numFmt w:val="bullet"/>
-      <w:lvlText w:val="o"/>
-      <w:lvlJc w:val="left"/>
-      <w:pPr>
-        <w:ind w:left="5400" w:hanging="360"/>
-      </w:pPr>
-      <w:rPr>
-        <w:rFonts w:ascii="Courier New" w:hAnsi="Courier New" w:cs="Courier New" w:hint="default"/>
-      </w:rPr>
-    </w:lvl>
-    <w:lvl w:ilvl="5" w:tplc="04090005" w:tentative="1">
-      <w:start w:val="1"/>
-      <w:numFmt w:val="bullet"/>
-      <w:lvlText w:val=""/>
-      <w:lvlJc w:val="left"/>
-      <w:pPr>
-        <w:ind w:left="6120" w:hanging="360"/>
-      </w:pPr>
-      <w:rPr>
-        <w:rFonts w:ascii="Wingdings" w:hAnsi="Wingdings" w:hint="default"/>
-      </w:rPr>
-    </w:lvl>
-    <w:lvl w:ilvl="6" w:tplc="04090001" w:tentative="1">
-      <w:start w:val="1"/>
-      <w:numFmt w:val="bullet"/>
-      <w:lvlText w:val=""/>
-      <w:lvlJc w:val="left"/>
-      <w:pPr>
-        <w:ind w:left="6840" w:hanging="360"/>
-      </w:pPr>
-      <w:rPr>
-        <w:rFonts w:ascii="Symbol" w:hAnsi="Symbol" w:hint="default"/>
-      </w:rPr>
-    </w:lvl>
-    <w:lvl w:ilvl="7" w:tplc="04090003" w:tentative="1">
-      <w:start w:val="1"/>
-      <w:numFmt w:val="bullet"/>
-      <w:lvlText w:val="o"/>
-      <w:lvlJc w:val="left"/>
-      <w:pPr>
-        <w:ind w:left="7560" w:hanging="360"/>
-      </w:pPr>
-      <w:rPr>
-        <w:rFonts w:ascii="Courier New" w:hAnsi="Courier New" w:cs="Courier New" w:hint="default"/>
-      </w:rPr>
-    </w:lvl>
-    <w:lvl w:ilvl="8" w:tplc="04090005" w:tentative="1">
-      <w:start w:val="1"/>
-      <w:numFmt w:val="bullet"/>
-      <w:lvlText w:val=""/>
-      <w:lvlJc w:val="left"/>
-      <w:pPr>
-        <w:ind w:left="8280" w:hanging="360"/>
-      </w:pPr>
-      <w:rPr>
-        <w:rFonts w:ascii="Wingdings" w:hAnsi="Wingdings" w:hint="default"/>
-      </w:rPr>
-    </w:lvl>
-  </w:abstractNum>
-  <w:abstractNum w:abstractNumId="19" w15:restartNumberingAfterBreak="0">
+  <w:abstractNum w:abstractNumId="6" w15:restartNumberingAfterBreak="0">
     <w:nsid w:val="27360645"/>
     <w:multiLevelType w:val="hybridMultilevel"/>
     <w:tmpl w:val="87460326"/>
@@ -20309,120 +20320,7 @@
       </w:rPr>
     </w:lvl>
   </w:abstractNum>
-  <w:abstractNum w:abstractNumId="20" w15:restartNumberingAfterBreak="0">
-    <w:nsid w:val="2CA74DC5"/>
-    <w:multiLevelType w:val="hybridMultilevel"/>
-    <w:tmpl w:val="914816EA"/>
-    <w:lvl w:ilvl="0" w:tplc="042A0001">
-      <w:start w:val="1"/>
-      <w:numFmt w:val="bullet"/>
-      <w:lvlText w:val=""/>
-      <w:lvlJc w:val="left"/>
-      <w:pPr>
-        <w:ind w:left="2160" w:hanging="360"/>
-      </w:pPr>
-      <w:rPr>
-        <w:rFonts w:ascii="Symbol" w:hAnsi="Symbol" w:hint="default"/>
-      </w:rPr>
-    </w:lvl>
-    <w:lvl w:ilvl="1" w:tplc="042A0003" w:tentative="1">
-      <w:start w:val="1"/>
-      <w:numFmt w:val="bullet"/>
-      <w:lvlText w:val="o"/>
-      <w:lvlJc w:val="left"/>
-      <w:pPr>
-        <w:ind w:left="2880" w:hanging="360"/>
-      </w:pPr>
-      <w:rPr>
-        <w:rFonts w:ascii="Courier New" w:hAnsi="Courier New" w:cs="Courier New" w:hint="default"/>
-      </w:rPr>
-    </w:lvl>
-    <w:lvl w:ilvl="2" w:tplc="042A0005" w:tentative="1">
-      <w:start w:val="1"/>
-      <w:numFmt w:val="bullet"/>
-      <w:lvlText w:val=""/>
-      <w:lvlJc w:val="left"/>
-      <w:pPr>
-        <w:ind w:left="3600" w:hanging="360"/>
-      </w:pPr>
-      <w:rPr>
-        <w:rFonts w:ascii="Wingdings" w:hAnsi="Wingdings" w:hint="default"/>
-      </w:rPr>
-    </w:lvl>
-    <w:lvl w:ilvl="3" w:tplc="042A0001" w:tentative="1">
-      <w:start w:val="1"/>
-      <w:numFmt w:val="bullet"/>
-      <w:lvlText w:val=""/>
-      <w:lvlJc w:val="left"/>
-      <w:pPr>
-        <w:ind w:left="4320" w:hanging="360"/>
-      </w:pPr>
-      <w:rPr>
-        <w:rFonts w:ascii="Symbol" w:hAnsi="Symbol" w:hint="default"/>
-      </w:rPr>
-    </w:lvl>
-    <w:lvl w:ilvl="4" w:tplc="042A0003" w:tentative="1">
-      <w:start w:val="1"/>
-      <w:numFmt w:val="bullet"/>
-      <w:lvlText w:val="o"/>
-      <w:lvlJc w:val="left"/>
-      <w:pPr>
-        <w:ind w:left="5040" w:hanging="360"/>
-      </w:pPr>
-      <w:rPr>
-        <w:rFonts w:ascii="Courier New" w:hAnsi="Courier New" w:cs="Courier New" w:hint="default"/>
-      </w:rPr>
-    </w:lvl>
-    <w:lvl w:ilvl="5" w:tplc="042A0005" w:tentative="1">
-      <w:start w:val="1"/>
-      <w:numFmt w:val="bullet"/>
-      <w:lvlText w:val=""/>
-      <w:lvlJc w:val="left"/>
-      <w:pPr>
-        <w:ind w:left="5760" w:hanging="360"/>
-      </w:pPr>
-      <w:rPr>
-        <w:rFonts w:ascii="Wingdings" w:hAnsi="Wingdings" w:hint="default"/>
-      </w:rPr>
-    </w:lvl>
-    <w:lvl w:ilvl="6" w:tplc="042A0001" w:tentative="1">
-      <w:start w:val="1"/>
-      <w:numFmt w:val="bullet"/>
-      <w:lvlText w:val=""/>
-      <w:lvlJc w:val="left"/>
-      <w:pPr>
-        <w:ind w:left="6480" w:hanging="360"/>
-      </w:pPr>
-      <w:rPr>
-        <w:rFonts w:ascii="Symbol" w:hAnsi="Symbol" w:hint="default"/>
-      </w:rPr>
-    </w:lvl>
-    <w:lvl w:ilvl="7" w:tplc="042A0003" w:tentative="1">
-      <w:start w:val="1"/>
-      <w:numFmt w:val="bullet"/>
-      <w:lvlText w:val="o"/>
-      <w:lvlJc w:val="left"/>
-      <w:pPr>
-        <w:ind w:left="7200" w:hanging="360"/>
-      </w:pPr>
-      <w:rPr>
-        <w:rFonts w:ascii="Courier New" w:hAnsi="Courier New" w:cs="Courier New" w:hint="default"/>
-      </w:rPr>
-    </w:lvl>
-    <w:lvl w:ilvl="8" w:tplc="042A0005" w:tentative="1">
-      <w:start w:val="1"/>
-      <w:numFmt w:val="bullet"/>
-      <w:lvlText w:val=""/>
-      <w:lvlJc w:val="left"/>
-      <w:pPr>
-        <w:ind w:left="7920" w:hanging="360"/>
-      </w:pPr>
-      <w:rPr>
-        <w:rFonts w:ascii="Wingdings" w:hAnsi="Wingdings" w:hint="default"/>
-      </w:rPr>
-    </w:lvl>
-  </w:abstractNum>
-  <w:abstractNum w:abstractNumId="21" w15:restartNumberingAfterBreak="0">
+  <w:abstractNum w:abstractNumId="7" w15:restartNumberingAfterBreak="0">
     <w:nsid w:val="2D8E4AC2"/>
     <w:multiLevelType w:val="hybridMultilevel"/>
     <w:tmpl w:val="4F1AFAF8"/>
@@ -20535,7 +20433,7 @@
       </w:rPr>
     </w:lvl>
   </w:abstractNum>
-  <w:abstractNum w:abstractNumId="22" w15:restartNumberingAfterBreak="0">
+  <w:abstractNum w:abstractNumId="8" w15:restartNumberingAfterBreak="0">
     <w:nsid w:val="2E314C30"/>
     <w:multiLevelType w:val="hybridMultilevel"/>
     <w:tmpl w:val="46BCFF34"/>
@@ -20648,7 +20546,7 @@
       </w:rPr>
     </w:lvl>
   </w:abstractNum>
-  <w:abstractNum w:abstractNumId="23" w15:restartNumberingAfterBreak="0">
+  <w:abstractNum w:abstractNumId="9" w15:restartNumberingAfterBreak="0">
     <w:nsid w:val="2E9D7363"/>
     <w:multiLevelType w:val="multilevel"/>
     <w:tmpl w:val="BBE609F8"/>
@@ -20797,7 +20695,7 @@
       </w:rPr>
     </w:lvl>
   </w:abstractNum>
-  <w:abstractNum w:abstractNumId="24" w15:restartNumberingAfterBreak="0">
+  <w:abstractNum w:abstractNumId="10" w15:restartNumberingAfterBreak="0">
     <w:nsid w:val="31246B74"/>
     <w:multiLevelType w:val="hybridMultilevel"/>
     <w:tmpl w:val="9A26136A"/>
@@ -20886,497 +20784,7 @@
       </w:pPr>
     </w:lvl>
   </w:abstractNum>
-  <w:abstractNum w:abstractNumId="25" w15:restartNumberingAfterBreak="0">
-    <w:nsid w:val="315F35E0"/>
-    <w:multiLevelType w:val="hybridMultilevel"/>
-    <w:tmpl w:val="366AEC9C"/>
-    <w:lvl w:ilvl="0" w:tplc="8F068582">
-      <w:start w:val="3"/>
-      <w:numFmt w:val="bullet"/>
-      <w:lvlText w:val=""/>
-      <w:lvlJc w:val="left"/>
-      <w:pPr>
-        <w:ind w:left="720" w:hanging="360"/>
-      </w:pPr>
-      <w:rPr>
-        <w:rFonts w:ascii="Wingdings" w:eastAsia="Calibri" w:hAnsi="Wingdings" w:cs="Mangal" w:hint="default"/>
-      </w:rPr>
-    </w:lvl>
-    <w:lvl w:ilvl="1" w:tplc="04090003" w:tentative="1">
-      <w:start w:val="1"/>
-      <w:numFmt w:val="bullet"/>
-      <w:lvlText w:val="o"/>
-      <w:lvlJc w:val="left"/>
-      <w:pPr>
-        <w:ind w:left="1440" w:hanging="360"/>
-      </w:pPr>
-      <w:rPr>
-        <w:rFonts w:ascii="Courier New" w:hAnsi="Courier New" w:cs="Courier New" w:hint="default"/>
-      </w:rPr>
-    </w:lvl>
-    <w:lvl w:ilvl="2" w:tplc="04090005" w:tentative="1">
-      <w:start w:val="1"/>
-      <w:numFmt w:val="bullet"/>
-      <w:lvlText w:val=""/>
-      <w:lvlJc w:val="left"/>
-      <w:pPr>
-        <w:ind w:left="2160" w:hanging="360"/>
-      </w:pPr>
-      <w:rPr>
-        <w:rFonts w:ascii="Wingdings" w:hAnsi="Wingdings" w:hint="default"/>
-      </w:rPr>
-    </w:lvl>
-    <w:lvl w:ilvl="3" w:tplc="04090001" w:tentative="1">
-      <w:start w:val="1"/>
-      <w:numFmt w:val="bullet"/>
-      <w:lvlText w:val=""/>
-      <w:lvlJc w:val="left"/>
-      <w:pPr>
-        <w:ind w:left="2880" w:hanging="360"/>
-      </w:pPr>
-      <w:rPr>
-        <w:rFonts w:ascii="Symbol" w:hAnsi="Symbol" w:hint="default"/>
-      </w:rPr>
-    </w:lvl>
-    <w:lvl w:ilvl="4" w:tplc="04090003" w:tentative="1">
-      <w:start w:val="1"/>
-      <w:numFmt w:val="bullet"/>
-      <w:lvlText w:val="o"/>
-      <w:lvlJc w:val="left"/>
-      <w:pPr>
-        <w:ind w:left="3600" w:hanging="360"/>
-      </w:pPr>
-      <w:rPr>
-        <w:rFonts w:ascii="Courier New" w:hAnsi="Courier New" w:cs="Courier New" w:hint="default"/>
-      </w:rPr>
-    </w:lvl>
-    <w:lvl w:ilvl="5" w:tplc="04090005" w:tentative="1">
-      <w:start w:val="1"/>
-      <w:numFmt w:val="bullet"/>
-      <w:lvlText w:val=""/>
-      <w:lvlJc w:val="left"/>
-      <w:pPr>
-        <w:ind w:left="4320" w:hanging="360"/>
-      </w:pPr>
-      <w:rPr>
-        <w:rFonts w:ascii="Wingdings" w:hAnsi="Wingdings" w:hint="default"/>
-      </w:rPr>
-    </w:lvl>
-    <w:lvl w:ilvl="6" w:tplc="04090001" w:tentative="1">
-      <w:start w:val="1"/>
-      <w:numFmt w:val="bullet"/>
-      <w:lvlText w:val=""/>
-      <w:lvlJc w:val="left"/>
-      <w:pPr>
-        <w:ind w:left="5040" w:hanging="360"/>
-      </w:pPr>
-      <w:rPr>
-        <w:rFonts w:ascii="Symbol" w:hAnsi="Symbol" w:hint="default"/>
-      </w:rPr>
-    </w:lvl>
-    <w:lvl w:ilvl="7" w:tplc="04090003" w:tentative="1">
-      <w:start w:val="1"/>
-      <w:numFmt w:val="bullet"/>
-      <w:lvlText w:val="o"/>
-      <w:lvlJc w:val="left"/>
-      <w:pPr>
-        <w:ind w:left="5760" w:hanging="360"/>
-      </w:pPr>
-      <w:rPr>
-        <w:rFonts w:ascii="Courier New" w:hAnsi="Courier New" w:cs="Courier New" w:hint="default"/>
-      </w:rPr>
-    </w:lvl>
-    <w:lvl w:ilvl="8" w:tplc="04090005" w:tentative="1">
-      <w:start w:val="1"/>
-      <w:numFmt w:val="bullet"/>
-      <w:lvlText w:val=""/>
-      <w:lvlJc w:val="left"/>
-      <w:pPr>
-        <w:ind w:left="6480" w:hanging="360"/>
-      </w:pPr>
-      <w:rPr>
-        <w:rFonts w:ascii="Wingdings" w:hAnsi="Wingdings" w:hint="default"/>
-      </w:rPr>
-    </w:lvl>
-  </w:abstractNum>
-  <w:abstractNum w:abstractNumId="26" w15:restartNumberingAfterBreak="0">
-    <w:nsid w:val="32080D15"/>
-    <w:multiLevelType w:val="hybridMultilevel"/>
-    <w:tmpl w:val="E160DBB0"/>
-    <w:lvl w:ilvl="0" w:tplc="0409000F">
-      <w:start w:val="1"/>
-      <w:numFmt w:val="decimal"/>
-      <w:lvlText w:val="%1."/>
-      <w:lvlJc w:val="left"/>
-      <w:pPr>
-        <w:ind w:left="720" w:hanging="360"/>
-      </w:pPr>
-      <w:rPr>
-        <w:rFonts w:hint="default"/>
-      </w:rPr>
-    </w:lvl>
-    <w:lvl w:ilvl="1" w:tplc="04090019" w:tentative="1">
-      <w:start w:val="1"/>
-      <w:numFmt w:val="lowerLetter"/>
-      <w:lvlText w:val="%2."/>
-      <w:lvlJc w:val="left"/>
-      <w:pPr>
-        <w:ind w:left="1440" w:hanging="360"/>
-      </w:pPr>
-    </w:lvl>
-    <w:lvl w:ilvl="2" w:tplc="0409001B" w:tentative="1">
-      <w:start w:val="1"/>
-      <w:numFmt w:val="lowerRoman"/>
-      <w:lvlText w:val="%3."/>
-      <w:lvlJc w:val="right"/>
-      <w:pPr>
-        <w:ind w:left="2160" w:hanging="180"/>
-      </w:pPr>
-    </w:lvl>
-    <w:lvl w:ilvl="3" w:tplc="0409000F" w:tentative="1">
-      <w:start w:val="1"/>
-      <w:numFmt w:val="decimal"/>
-      <w:lvlText w:val="%4."/>
-      <w:lvlJc w:val="left"/>
-      <w:pPr>
-        <w:ind w:left="2880" w:hanging="360"/>
-      </w:pPr>
-    </w:lvl>
-    <w:lvl w:ilvl="4" w:tplc="04090019" w:tentative="1">
-      <w:start w:val="1"/>
-      <w:numFmt w:val="lowerLetter"/>
-      <w:lvlText w:val="%5."/>
-      <w:lvlJc w:val="left"/>
-      <w:pPr>
-        <w:ind w:left="3600" w:hanging="360"/>
-      </w:pPr>
-    </w:lvl>
-    <w:lvl w:ilvl="5" w:tplc="0409001B" w:tentative="1">
-      <w:start w:val="1"/>
-      <w:numFmt w:val="lowerRoman"/>
-      <w:lvlText w:val="%6."/>
-      <w:lvlJc w:val="right"/>
-      <w:pPr>
-        <w:ind w:left="4320" w:hanging="180"/>
-      </w:pPr>
-    </w:lvl>
-    <w:lvl w:ilvl="6" w:tplc="0409000F" w:tentative="1">
-      <w:start w:val="1"/>
-      <w:numFmt w:val="decimal"/>
-      <w:lvlText w:val="%7."/>
-      <w:lvlJc w:val="left"/>
-      <w:pPr>
-        <w:ind w:left="5040" w:hanging="360"/>
-      </w:pPr>
-    </w:lvl>
-    <w:lvl w:ilvl="7" w:tplc="04090019" w:tentative="1">
-      <w:start w:val="1"/>
-      <w:numFmt w:val="lowerLetter"/>
-      <w:lvlText w:val="%8."/>
-      <w:lvlJc w:val="left"/>
-      <w:pPr>
-        <w:ind w:left="5760" w:hanging="360"/>
-      </w:pPr>
-    </w:lvl>
-    <w:lvl w:ilvl="8" w:tplc="0409001B" w:tentative="1">
-      <w:start w:val="1"/>
-      <w:numFmt w:val="lowerRoman"/>
-      <w:lvlText w:val="%9."/>
-      <w:lvlJc w:val="right"/>
-      <w:pPr>
-        <w:ind w:left="6480" w:hanging="180"/>
-      </w:pPr>
-    </w:lvl>
-  </w:abstractNum>
-  <w:abstractNum w:abstractNumId="27" w15:restartNumberingAfterBreak="0">
-    <w:nsid w:val="32B8732C"/>
-    <w:multiLevelType w:val="hybridMultilevel"/>
-    <w:tmpl w:val="8EAE48D0"/>
-    <w:lvl w:ilvl="0" w:tplc="A65C9BF4">
-      <w:start w:val="1"/>
-      <w:numFmt w:val="lowerLetter"/>
-      <w:lvlText w:val="%1."/>
-      <w:lvlJc w:val="left"/>
-      <w:pPr>
-        <w:ind w:left="624" w:hanging="360"/>
-      </w:pPr>
-      <w:rPr>
-        <w:rFonts w:hint="default"/>
-      </w:rPr>
-    </w:lvl>
-    <w:lvl w:ilvl="1" w:tplc="04090019" w:tentative="1">
-      <w:start w:val="1"/>
-      <w:numFmt w:val="lowerLetter"/>
-      <w:lvlText w:val="%2."/>
-      <w:lvlJc w:val="left"/>
-      <w:pPr>
-        <w:ind w:left="1344" w:hanging="360"/>
-      </w:pPr>
-    </w:lvl>
-    <w:lvl w:ilvl="2" w:tplc="0409001B" w:tentative="1">
-      <w:start w:val="1"/>
-      <w:numFmt w:val="lowerRoman"/>
-      <w:lvlText w:val="%3."/>
-      <w:lvlJc w:val="right"/>
-      <w:pPr>
-        <w:ind w:left="2064" w:hanging="180"/>
-      </w:pPr>
-    </w:lvl>
-    <w:lvl w:ilvl="3" w:tplc="0409000F" w:tentative="1">
-      <w:start w:val="1"/>
-      <w:numFmt w:val="decimal"/>
-      <w:lvlText w:val="%4."/>
-      <w:lvlJc w:val="left"/>
-      <w:pPr>
-        <w:ind w:left="2784" w:hanging="360"/>
-      </w:pPr>
-    </w:lvl>
-    <w:lvl w:ilvl="4" w:tplc="04090019" w:tentative="1">
-      <w:start w:val="1"/>
-      <w:numFmt w:val="lowerLetter"/>
-      <w:lvlText w:val="%5."/>
-      <w:lvlJc w:val="left"/>
-      <w:pPr>
-        <w:ind w:left="3504" w:hanging="360"/>
-      </w:pPr>
-    </w:lvl>
-    <w:lvl w:ilvl="5" w:tplc="0409001B" w:tentative="1">
-      <w:start w:val="1"/>
-      <w:numFmt w:val="lowerRoman"/>
-      <w:lvlText w:val="%6."/>
-      <w:lvlJc w:val="right"/>
-      <w:pPr>
-        <w:ind w:left="4224" w:hanging="180"/>
-      </w:pPr>
-    </w:lvl>
-    <w:lvl w:ilvl="6" w:tplc="0409000F" w:tentative="1">
-      <w:start w:val="1"/>
-      <w:numFmt w:val="decimal"/>
-      <w:lvlText w:val="%7."/>
-      <w:lvlJc w:val="left"/>
-      <w:pPr>
-        <w:ind w:left="4944" w:hanging="360"/>
-      </w:pPr>
-    </w:lvl>
-    <w:lvl w:ilvl="7" w:tplc="04090019" w:tentative="1">
-      <w:start w:val="1"/>
-      <w:numFmt w:val="lowerLetter"/>
-      <w:lvlText w:val="%8."/>
-      <w:lvlJc w:val="left"/>
-      <w:pPr>
-        <w:ind w:left="5664" w:hanging="360"/>
-      </w:pPr>
-    </w:lvl>
-    <w:lvl w:ilvl="8" w:tplc="0409001B" w:tentative="1">
-      <w:start w:val="1"/>
-      <w:numFmt w:val="lowerRoman"/>
-      <w:lvlText w:val="%9."/>
-      <w:lvlJc w:val="right"/>
-      <w:pPr>
-        <w:ind w:left="6384" w:hanging="180"/>
-      </w:pPr>
-    </w:lvl>
-  </w:abstractNum>
-  <w:abstractNum w:abstractNumId="28" w15:restartNumberingAfterBreak="0">
-    <w:nsid w:val="336B43B1"/>
-    <w:multiLevelType w:val="hybridMultilevel"/>
-    <w:tmpl w:val="4866F22A"/>
-    <w:lvl w:ilvl="0" w:tplc="04090013">
-      <w:start w:val="1"/>
-      <w:numFmt w:val="upperRoman"/>
-      <w:lvlText w:val="%1."/>
-      <w:lvlJc w:val="right"/>
-      <w:pPr>
-        <w:ind w:left="720" w:hanging="360"/>
-      </w:pPr>
-    </w:lvl>
-    <w:lvl w:ilvl="1" w:tplc="04090019" w:tentative="1">
-      <w:start w:val="1"/>
-      <w:numFmt w:val="lowerLetter"/>
-      <w:lvlText w:val="%2."/>
-      <w:lvlJc w:val="left"/>
-      <w:pPr>
-        <w:ind w:left="1440" w:hanging="360"/>
-      </w:pPr>
-    </w:lvl>
-    <w:lvl w:ilvl="2" w:tplc="0409001B" w:tentative="1">
-      <w:start w:val="1"/>
-      <w:numFmt w:val="lowerRoman"/>
-      <w:lvlText w:val="%3."/>
-      <w:lvlJc w:val="right"/>
-      <w:pPr>
-        <w:ind w:left="2160" w:hanging="180"/>
-      </w:pPr>
-    </w:lvl>
-    <w:lvl w:ilvl="3" w:tplc="0409000F" w:tentative="1">
-      <w:start w:val="1"/>
-      <w:numFmt w:val="decimal"/>
-      <w:lvlText w:val="%4."/>
-      <w:lvlJc w:val="left"/>
-      <w:pPr>
-        <w:ind w:left="2880" w:hanging="360"/>
-      </w:pPr>
-    </w:lvl>
-    <w:lvl w:ilvl="4" w:tplc="04090019" w:tentative="1">
-      <w:start w:val="1"/>
-      <w:numFmt w:val="lowerLetter"/>
-      <w:lvlText w:val="%5."/>
-      <w:lvlJc w:val="left"/>
-      <w:pPr>
-        <w:ind w:left="3600" w:hanging="360"/>
-      </w:pPr>
-    </w:lvl>
-    <w:lvl w:ilvl="5" w:tplc="0409001B" w:tentative="1">
-      <w:start w:val="1"/>
-      <w:numFmt w:val="lowerRoman"/>
-      <w:lvlText w:val="%6."/>
-      <w:lvlJc w:val="right"/>
-      <w:pPr>
-        <w:ind w:left="4320" w:hanging="180"/>
-      </w:pPr>
-    </w:lvl>
-    <w:lvl w:ilvl="6" w:tplc="0409000F" w:tentative="1">
-      <w:start w:val="1"/>
-      <w:numFmt w:val="decimal"/>
-      <w:lvlText w:val="%7."/>
-      <w:lvlJc w:val="left"/>
-      <w:pPr>
-        <w:ind w:left="5040" w:hanging="360"/>
-      </w:pPr>
-    </w:lvl>
-    <w:lvl w:ilvl="7" w:tplc="04090019" w:tentative="1">
-      <w:start w:val="1"/>
-      <w:numFmt w:val="lowerLetter"/>
-      <w:lvlText w:val="%8."/>
-      <w:lvlJc w:val="left"/>
-      <w:pPr>
-        <w:ind w:left="5760" w:hanging="360"/>
-      </w:pPr>
-    </w:lvl>
-    <w:lvl w:ilvl="8" w:tplc="0409001B" w:tentative="1">
-      <w:start w:val="1"/>
-      <w:numFmt w:val="lowerRoman"/>
-      <w:lvlText w:val="%9."/>
-      <w:lvlJc w:val="right"/>
-      <w:pPr>
-        <w:ind w:left="6480" w:hanging="180"/>
-      </w:pPr>
-    </w:lvl>
-  </w:abstractNum>
-  <w:abstractNum w:abstractNumId="29" w15:restartNumberingAfterBreak="0">
-    <w:nsid w:val="33AD2756"/>
-    <w:multiLevelType w:val="multilevel"/>
-    <w:tmpl w:val="39E8E562"/>
-    <w:lvl w:ilvl="0">
-      <w:start w:val="1"/>
-      <w:numFmt w:val="decimal"/>
-      <w:lvlText w:val="%1."/>
-      <w:lvlJc w:val="left"/>
-      <w:pPr>
-        <w:ind w:left="360" w:hanging="360"/>
-      </w:pPr>
-      <w:rPr>
-        <w:rFonts w:hint="default"/>
-      </w:rPr>
-    </w:lvl>
-    <w:lvl w:ilvl="1">
-      <w:start w:val="1"/>
-      <w:numFmt w:val="decimal"/>
-      <w:lvlText w:val="2.%2."/>
-      <w:lvlJc w:val="left"/>
-      <w:pPr>
-        <w:ind w:left="792" w:hanging="432"/>
-      </w:pPr>
-      <w:rPr>
-        <w:rFonts w:hint="default"/>
-      </w:rPr>
-    </w:lvl>
-    <w:lvl w:ilvl="2">
-      <w:start w:val="1"/>
-      <w:numFmt w:val="decimal"/>
-      <w:lvlText w:val="%1.%2.%3."/>
-      <w:lvlJc w:val="left"/>
-      <w:pPr>
-        <w:ind w:left="1224" w:hanging="504"/>
-      </w:pPr>
-      <w:rPr>
-        <w:rFonts w:hint="default"/>
-      </w:rPr>
-    </w:lvl>
-    <w:lvl w:ilvl="3">
-      <w:start w:val="1"/>
-      <w:numFmt w:val="decimal"/>
-      <w:lvlText w:val="%1.%2.%3.%4."/>
-      <w:lvlJc w:val="left"/>
-      <w:pPr>
-        <w:ind w:left="1728" w:hanging="648"/>
-      </w:pPr>
-      <w:rPr>
-        <w:rFonts w:hint="default"/>
-      </w:rPr>
-    </w:lvl>
-    <w:lvl w:ilvl="4">
-      <w:start w:val="1"/>
-      <w:numFmt w:val="decimal"/>
-      <w:lvlText w:val="%1.%2.%3.%4.%5."/>
-      <w:lvlJc w:val="left"/>
-      <w:pPr>
-        <w:ind w:left="2232" w:hanging="792"/>
-      </w:pPr>
-      <w:rPr>
-        <w:rFonts w:hint="default"/>
-      </w:rPr>
-    </w:lvl>
-    <w:lvl w:ilvl="5">
-      <w:start w:val="1"/>
-      <w:numFmt w:val="decimal"/>
-      <w:lvlText w:val="%1.%2.%3.%4.%5.%6."/>
-      <w:lvlJc w:val="left"/>
-      <w:pPr>
-        <w:ind w:left="2736" w:hanging="936"/>
-      </w:pPr>
-      <w:rPr>
-        <w:rFonts w:hint="default"/>
-      </w:rPr>
-    </w:lvl>
-    <w:lvl w:ilvl="6">
-      <w:start w:val="1"/>
-      <w:numFmt w:val="decimal"/>
-      <w:lvlText w:val="%1.%2.%3.%4.%5.%6.%7."/>
-      <w:lvlJc w:val="left"/>
-      <w:pPr>
-        <w:ind w:left="3240" w:hanging="1080"/>
-      </w:pPr>
-      <w:rPr>
-        <w:rFonts w:hint="default"/>
-      </w:rPr>
-    </w:lvl>
-    <w:lvl w:ilvl="7">
-      <w:start w:val="1"/>
-      <w:numFmt w:val="decimal"/>
-      <w:lvlText w:val="%1.%2.%3.%4.%5.%6.%7.%8."/>
-      <w:lvlJc w:val="left"/>
-      <w:pPr>
-        <w:ind w:left="3744" w:hanging="1224"/>
-      </w:pPr>
-      <w:rPr>
-        <w:rFonts w:hint="default"/>
-      </w:rPr>
-    </w:lvl>
-    <w:lvl w:ilvl="8">
-      <w:start w:val="1"/>
-      <w:numFmt w:val="decimal"/>
-      <w:lvlText w:val="%1.%2.%3.%4.%5.%6.%7.%8.%9."/>
-      <w:lvlJc w:val="left"/>
-      <w:pPr>
-        <w:ind w:left="4320" w:hanging="1440"/>
-      </w:pPr>
-      <w:rPr>
-        <w:rFonts w:hint="default"/>
-      </w:rPr>
-    </w:lvl>
-  </w:abstractNum>
-  <w:abstractNum w:abstractNumId="30" w15:restartNumberingAfterBreak="0">
+  <w:abstractNum w:abstractNumId="11" w15:restartNumberingAfterBreak="0">
     <w:nsid w:val="341E234B"/>
     <w:multiLevelType w:val="hybridMultilevel"/>
     <w:tmpl w:val="C5502EA4"/>
@@ -21489,96 +20897,7 @@
       </w:rPr>
     </w:lvl>
   </w:abstractNum>
-  <w:abstractNum w:abstractNumId="31" w15:restartNumberingAfterBreak="0">
-    <w:nsid w:val="343175B8"/>
-    <w:multiLevelType w:val="hybridMultilevel"/>
-    <w:tmpl w:val="ED8EE9D0"/>
-    <w:lvl w:ilvl="0" w:tplc="67AC9E78">
-      <w:start w:val="1"/>
-      <w:numFmt w:val="decimal"/>
-      <w:lvlText w:val="%1."/>
-      <w:lvlJc w:val="left"/>
-      <w:pPr>
-        <w:ind w:left="2160" w:hanging="360"/>
-      </w:pPr>
-      <w:rPr>
-        <w:rFonts w:ascii="Times New Roman" w:eastAsia="Calibri" w:hAnsi="Times New Roman" w:cs="Mangal"/>
-      </w:rPr>
-    </w:lvl>
-    <w:lvl w:ilvl="1" w:tplc="04090019" w:tentative="1">
-      <w:start w:val="1"/>
-      <w:numFmt w:val="lowerLetter"/>
-      <w:lvlText w:val="%2."/>
-      <w:lvlJc w:val="left"/>
-      <w:pPr>
-        <w:ind w:left="2880" w:hanging="360"/>
-      </w:pPr>
-    </w:lvl>
-    <w:lvl w:ilvl="2" w:tplc="0409001B" w:tentative="1">
-      <w:start w:val="1"/>
-      <w:numFmt w:val="lowerRoman"/>
-      <w:lvlText w:val="%3."/>
-      <w:lvlJc w:val="right"/>
-      <w:pPr>
-        <w:ind w:left="3600" w:hanging="180"/>
-      </w:pPr>
-    </w:lvl>
-    <w:lvl w:ilvl="3" w:tplc="0409000F" w:tentative="1">
-      <w:start w:val="1"/>
-      <w:numFmt w:val="decimal"/>
-      <w:lvlText w:val="%4."/>
-      <w:lvlJc w:val="left"/>
-      <w:pPr>
-        <w:ind w:left="4320" w:hanging="360"/>
-      </w:pPr>
-    </w:lvl>
-    <w:lvl w:ilvl="4" w:tplc="04090019" w:tentative="1">
-      <w:start w:val="1"/>
-      <w:numFmt w:val="lowerLetter"/>
-      <w:lvlText w:val="%5."/>
-      <w:lvlJc w:val="left"/>
-      <w:pPr>
-        <w:ind w:left="5040" w:hanging="360"/>
-      </w:pPr>
-    </w:lvl>
-    <w:lvl w:ilvl="5" w:tplc="0409001B" w:tentative="1">
-      <w:start w:val="1"/>
-      <w:numFmt w:val="lowerRoman"/>
-      <w:lvlText w:val="%6."/>
-      <w:lvlJc w:val="right"/>
-      <w:pPr>
-        <w:ind w:left="5760" w:hanging="180"/>
-      </w:pPr>
-    </w:lvl>
-    <w:lvl w:ilvl="6" w:tplc="0409000F" w:tentative="1">
-      <w:start w:val="1"/>
-      <w:numFmt w:val="decimal"/>
-      <w:lvlText w:val="%7."/>
-      <w:lvlJc w:val="left"/>
-      <w:pPr>
-        <w:ind w:left="6480" w:hanging="360"/>
-      </w:pPr>
-    </w:lvl>
-    <w:lvl w:ilvl="7" w:tplc="04090019" w:tentative="1">
-      <w:start w:val="1"/>
-      <w:numFmt w:val="lowerLetter"/>
-      <w:lvlText w:val="%8."/>
-      <w:lvlJc w:val="left"/>
-      <w:pPr>
-        <w:ind w:left="7200" w:hanging="360"/>
-      </w:pPr>
-    </w:lvl>
-    <w:lvl w:ilvl="8" w:tplc="0409001B" w:tentative="1">
-      <w:start w:val="1"/>
-      <w:numFmt w:val="lowerRoman"/>
-      <w:lvlText w:val="%9."/>
-      <w:lvlJc w:val="right"/>
-      <w:pPr>
-        <w:ind w:left="7920" w:hanging="180"/>
-      </w:pPr>
-    </w:lvl>
-  </w:abstractNum>
-  <w:abstractNum w:abstractNumId="32" w15:restartNumberingAfterBreak="0">
+  <w:abstractNum w:abstractNumId="12" w15:restartNumberingAfterBreak="0">
     <w:nsid w:val="349A3FE9"/>
     <w:multiLevelType w:val="multilevel"/>
     <w:tmpl w:val="814CB84E"/>
@@ -21598,7 +20917,7 @@
       <w:lvlText w:val="%1.%2"/>
       <w:lvlJc w:val="left"/>
       <w:pPr>
-        <w:ind w:left="750" w:hanging="390"/>
+        <w:ind w:left="390" w:hanging="390"/>
       </w:pPr>
       <w:rPr>
         <w:rFonts w:hint="default"/>
@@ -21696,7 +21015,7 @@
       </w:rPr>
     </w:lvl>
   </w:abstractNum>
-  <w:abstractNum w:abstractNumId="33" w15:restartNumberingAfterBreak="0">
+  <w:abstractNum w:abstractNumId="13" w15:restartNumberingAfterBreak="0">
     <w:nsid w:val="34AD1496"/>
     <w:multiLevelType w:val="hybridMultilevel"/>
     <w:tmpl w:val="530C587C"/>
@@ -21785,18 +21104,319 @@
       </w:pPr>
     </w:lvl>
   </w:abstractNum>
-  <w:abstractNum w:abstractNumId="34" w15:restartNumberingAfterBreak="0">
-    <w:nsid w:val="3A2E2371"/>
+  <w:abstractNum w:abstractNumId="14" w15:restartNumberingAfterBreak="0">
+    <w:nsid w:val="3C04386B"/>
+    <w:multiLevelType w:val="multilevel"/>
+    <w:tmpl w:val="31002418"/>
+    <w:lvl w:ilvl="0">
+      <w:start w:val="1"/>
+      <w:numFmt w:val="bullet"/>
+      <w:lvlText w:val=""/>
+      <w:lvlJc w:val="left"/>
+      <w:pPr>
+        <w:tabs>
+          <w:tab w:val="num" w:pos="720"/>
+        </w:tabs>
+        <w:ind w:left="720" w:hanging="360"/>
+      </w:pPr>
+      <w:rPr>
+        <w:rFonts w:ascii="Symbol" w:hAnsi="Symbol" w:hint="default"/>
+        <w:sz w:val="20"/>
+      </w:rPr>
+    </w:lvl>
+    <w:lvl w:ilvl="1" w:tentative="1">
+      <w:start w:val="1"/>
+      <w:numFmt w:val="bullet"/>
+      <w:lvlText w:val="o"/>
+      <w:lvlJc w:val="left"/>
+      <w:pPr>
+        <w:tabs>
+          <w:tab w:val="num" w:pos="1440"/>
+        </w:tabs>
+        <w:ind w:left="1440" w:hanging="360"/>
+      </w:pPr>
+      <w:rPr>
+        <w:rFonts w:ascii="Courier New" w:hAnsi="Courier New" w:hint="default"/>
+        <w:sz w:val="20"/>
+      </w:rPr>
+    </w:lvl>
+    <w:lvl w:ilvl="2" w:tentative="1">
+      <w:start w:val="1"/>
+      <w:numFmt w:val="bullet"/>
+      <w:lvlText w:val=""/>
+      <w:lvlJc w:val="left"/>
+      <w:pPr>
+        <w:tabs>
+          <w:tab w:val="num" w:pos="2160"/>
+        </w:tabs>
+        <w:ind w:left="2160" w:hanging="360"/>
+      </w:pPr>
+      <w:rPr>
+        <w:rFonts w:ascii="Wingdings" w:hAnsi="Wingdings" w:hint="default"/>
+        <w:sz w:val="20"/>
+      </w:rPr>
+    </w:lvl>
+    <w:lvl w:ilvl="3" w:tentative="1">
+      <w:start w:val="1"/>
+      <w:numFmt w:val="bullet"/>
+      <w:lvlText w:val=""/>
+      <w:lvlJc w:val="left"/>
+      <w:pPr>
+        <w:tabs>
+          <w:tab w:val="num" w:pos="2880"/>
+        </w:tabs>
+        <w:ind w:left="2880" w:hanging="360"/>
+      </w:pPr>
+      <w:rPr>
+        <w:rFonts w:ascii="Wingdings" w:hAnsi="Wingdings" w:hint="default"/>
+        <w:sz w:val="20"/>
+      </w:rPr>
+    </w:lvl>
+    <w:lvl w:ilvl="4" w:tentative="1">
+      <w:start w:val="1"/>
+      <w:numFmt w:val="bullet"/>
+      <w:lvlText w:val=""/>
+      <w:lvlJc w:val="left"/>
+      <w:pPr>
+        <w:tabs>
+          <w:tab w:val="num" w:pos="3600"/>
+        </w:tabs>
+        <w:ind w:left="3600" w:hanging="360"/>
+      </w:pPr>
+      <w:rPr>
+        <w:rFonts w:ascii="Wingdings" w:hAnsi="Wingdings" w:hint="default"/>
+        <w:sz w:val="20"/>
+      </w:rPr>
+    </w:lvl>
+    <w:lvl w:ilvl="5" w:tentative="1">
+      <w:start w:val="1"/>
+      <w:numFmt w:val="bullet"/>
+      <w:lvlText w:val=""/>
+      <w:lvlJc w:val="left"/>
+      <w:pPr>
+        <w:tabs>
+          <w:tab w:val="num" w:pos="4320"/>
+        </w:tabs>
+        <w:ind w:left="4320" w:hanging="360"/>
+      </w:pPr>
+      <w:rPr>
+        <w:rFonts w:ascii="Wingdings" w:hAnsi="Wingdings" w:hint="default"/>
+        <w:sz w:val="20"/>
+      </w:rPr>
+    </w:lvl>
+    <w:lvl w:ilvl="6" w:tentative="1">
+      <w:start w:val="1"/>
+      <w:numFmt w:val="bullet"/>
+      <w:lvlText w:val=""/>
+      <w:lvlJc w:val="left"/>
+      <w:pPr>
+        <w:tabs>
+          <w:tab w:val="num" w:pos="5040"/>
+        </w:tabs>
+        <w:ind w:left="5040" w:hanging="360"/>
+      </w:pPr>
+      <w:rPr>
+        <w:rFonts w:ascii="Wingdings" w:hAnsi="Wingdings" w:hint="default"/>
+        <w:sz w:val="20"/>
+      </w:rPr>
+    </w:lvl>
+    <w:lvl w:ilvl="7" w:tentative="1">
+      <w:start w:val="1"/>
+      <w:numFmt w:val="bullet"/>
+      <w:lvlText w:val=""/>
+      <w:lvlJc w:val="left"/>
+      <w:pPr>
+        <w:tabs>
+          <w:tab w:val="num" w:pos="5760"/>
+        </w:tabs>
+        <w:ind w:left="5760" w:hanging="360"/>
+      </w:pPr>
+      <w:rPr>
+        <w:rFonts w:ascii="Wingdings" w:hAnsi="Wingdings" w:hint="default"/>
+        <w:sz w:val="20"/>
+      </w:rPr>
+    </w:lvl>
+    <w:lvl w:ilvl="8" w:tentative="1">
+      <w:start w:val="1"/>
+      <w:numFmt w:val="bullet"/>
+      <w:lvlText w:val=""/>
+      <w:lvlJc w:val="left"/>
+      <w:pPr>
+        <w:tabs>
+          <w:tab w:val="num" w:pos="6480"/>
+        </w:tabs>
+        <w:ind w:left="6480" w:hanging="360"/>
+      </w:pPr>
+      <w:rPr>
+        <w:rFonts w:ascii="Wingdings" w:hAnsi="Wingdings" w:hint="default"/>
+        <w:sz w:val="20"/>
+      </w:rPr>
+    </w:lvl>
+  </w:abstractNum>
+  <w:abstractNum w:abstractNumId="15" w15:restartNumberingAfterBreak="0">
+    <w:nsid w:val="41E40B5D"/>
+    <w:multiLevelType w:val="multilevel"/>
+    <w:tmpl w:val="4906BFD0"/>
+    <w:lvl w:ilvl="0">
+      <w:start w:val="1"/>
+      <w:numFmt w:val="bullet"/>
+      <w:lvlText w:val=""/>
+      <w:lvlJc w:val="left"/>
+      <w:pPr>
+        <w:tabs>
+          <w:tab w:val="num" w:pos="720"/>
+        </w:tabs>
+        <w:ind w:left="720" w:hanging="360"/>
+      </w:pPr>
+      <w:rPr>
+        <w:rFonts w:ascii="Symbol" w:hAnsi="Symbol" w:hint="default"/>
+        <w:sz w:val="20"/>
+      </w:rPr>
+    </w:lvl>
+    <w:lvl w:ilvl="1" w:tentative="1">
+      <w:start w:val="1"/>
+      <w:numFmt w:val="bullet"/>
+      <w:lvlText w:val="o"/>
+      <w:lvlJc w:val="left"/>
+      <w:pPr>
+        <w:tabs>
+          <w:tab w:val="num" w:pos="1440"/>
+        </w:tabs>
+        <w:ind w:left="1440" w:hanging="360"/>
+      </w:pPr>
+      <w:rPr>
+        <w:rFonts w:ascii="Courier New" w:hAnsi="Courier New" w:hint="default"/>
+        <w:sz w:val="20"/>
+      </w:rPr>
+    </w:lvl>
+    <w:lvl w:ilvl="2" w:tentative="1">
+      <w:start w:val="1"/>
+      <w:numFmt w:val="bullet"/>
+      <w:lvlText w:val=""/>
+      <w:lvlJc w:val="left"/>
+      <w:pPr>
+        <w:tabs>
+          <w:tab w:val="num" w:pos="2160"/>
+        </w:tabs>
+        <w:ind w:left="2160" w:hanging="360"/>
+      </w:pPr>
+      <w:rPr>
+        <w:rFonts w:ascii="Wingdings" w:hAnsi="Wingdings" w:hint="default"/>
+        <w:sz w:val="20"/>
+      </w:rPr>
+    </w:lvl>
+    <w:lvl w:ilvl="3" w:tentative="1">
+      <w:start w:val="1"/>
+      <w:numFmt w:val="bullet"/>
+      <w:lvlText w:val=""/>
+      <w:lvlJc w:val="left"/>
+      <w:pPr>
+        <w:tabs>
+          <w:tab w:val="num" w:pos="2880"/>
+        </w:tabs>
+        <w:ind w:left="2880" w:hanging="360"/>
+      </w:pPr>
+      <w:rPr>
+        <w:rFonts w:ascii="Wingdings" w:hAnsi="Wingdings" w:hint="default"/>
+        <w:sz w:val="20"/>
+      </w:rPr>
+    </w:lvl>
+    <w:lvl w:ilvl="4" w:tentative="1">
+      <w:start w:val="1"/>
+      <w:numFmt w:val="bullet"/>
+      <w:lvlText w:val=""/>
+      <w:lvlJc w:val="left"/>
+      <w:pPr>
+        <w:tabs>
+          <w:tab w:val="num" w:pos="3600"/>
+        </w:tabs>
+        <w:ind w:left="3600" w:hanging="360"/>
+      </w:pPr>
+      <w:rPr>
+        <w:rFonts w:ascii="Wingdings" w:hAnsi="Wingdings" w:hint="default"/>
+        <w:sz w:val="20"/>
+      </w:rPr>
+    </w:lvl>
+    <w:lvl w:ilvl="5" w:tentative="1">
+      <w:start w:val="1"/>
+      <w:numFmt w:val="bullet"/>
+      <w:lvlText w:val=""/>
+      <w:lvlJc w:val="left"/>
+      <w:pPr>
+        <w:tabs>
+          <w:tab w:val="num" w:pos="4320"/>
+        </w:tabs>
+        <w:ind w:left="4320" w:hanging="360"/>
+      </w:pPr>
+      <w:rPr>
+        <w:rFonts w:ascii="Wingdings" w:hAnsi="Wingdings" w:hint="default"/>
+        <w:sz w:val="20"/>
+      </w:rPr>
+    </w:lvl>
+    <w:lvl w:ilvl="6" w:tentative="1">
+      <w:start w:val="1"/>
+      <w:numFmt w:val="bullet"/>
+      <w:lvlText w:val=""/>
+      <w:lvlJc w:val="left"/>
+      <w:pPr>
+        <w:tabs>
+          <w:tab w:val="num" w:pos="5040"/>
+        </w:tabs>
+        <w:ind w:left="5040" w:hanging="360"/>
+      </w:pPr>
+      <w:rPr>
+        <w:rFonts w:ascii="Wingdings" w:hAnsi="Wingdings" w:hint="default"/>
+        <w:sz w:val="20"/>
+      </w:rPr>
+    </w:lvl>
+    <w:lvl w:ilvl="7" w:tentative="1">
+      <w:start w:val="1"/>
+      <w:numFmt w:val="bullet"/>
+      <w:lvlText w:val=""/>
+      <w:lvlJc w:val="left"/>
+      <w:pPr>
+        <w:tabs>
+          <w:tab w:val="num" w:pos="5760"/>
+        </w:tabs>
+        <w:ind w:left="5760" w:hanging="360"/>
+      </w:pPr>
+      <w:rPr>
+        <w:rFonts w:ascii="Wingdings" w:hAnsi="Wingdings" w:hint="default"/>
+        <w:sz w:val="20"/>
+      </w:rPr>
+    </w:lvl>
+    <w:lvl w:ilvl="8" w:tentative="1">
+      <w:start w:val="1"/>
+      <w:numFmt w:val="bullet"/>
+      <w:lvlText w:val=""/>
+      <w:lvlJc w:val="left"/>
+      <w:pPr>
+        <w:tabs>
+          <w:tab w:val="num" w:pos="6480"/>
+        </w:tabs>
+        <w:ind w:left="6480" w:hanging="360"/>
+      </w:pPr>
+      <w:rPr>
+        <w:rFonts w:ascii="Wingdings" w:hAnsi="Wingdings" w:hint="default"/>
+        <w:sz w:val="20"/>
+      </w:rPr>
+    </w:lvl>
+  </w:abstractNum>
+  <w:abstractNum w:abstractNumId="16" w15:restartNumberingAfterBreak="0">
+    <w:nsid w:val="4BE141E8"/>
     <w:multiLevelType w:val="hybridMultilevel"/>
-    <w:tmpl w:val="BFCECE06"/>
-    <w:lvl w:ilvl="0" w:tplc="04090013">
+    <w:tmpl w:val="3794900A"/>
+    <w:lvl w:ilvl="0" w:tplc="0409000F">
       <w:start w:val="1"/>
-      <w:numFmt w:val="upperRoman"/>
+      <w:numFmt w:val="decimal"/>
       <w:lvlText w:val="%1."/>
-      <w:lvlJc w:val="right"/>
+      <w:lvlJc w:val="left"/>
       <w:pPr>
         <w:ind w:left="720" w:hanging="360"/>
       </w:pPr>
+      <w:rPr>
+        <w:rFonts w:hint="default"/>
+      </w:rPr>
     </w:lvl>
     <w:lvl w:ilvl="1" w:tplc="04090019" w:tentative="1">
       <w:start w:val="1"/>
@@ -21871,17 +21491,130 @@
       </w:pPr>
     </w:lvl>
   </w:abstractNum>
-  <w:abstractNum w:abstractNumId="35" w15:restartNumberingAfterBreak="0">
-    <w:nsid w:val="3F6C6006"/>
-    <w:multiLevelType w:val="hybridMultilevel"/>
-    <w:tmpl w:val="8B769534"/>
-    <w:lvl w:ilvl="0" w:tplc="FCC4829E">
+  <w:abstractNum w:abstractNumId="17" w15:restartNumberingAfterBreak="0">
+    <w:nsid w:val="4F8D1B14"/>
+    <w:multiLevelType w:val="multilevel"/>
+    <w:tmpl w:val="0A1C0E5E"/>
+    <w:lvl w:ilvl="0">
       <w:start w:val="1"/>
       <w:numFmt w:val="decimal"/>
       <w:lvlText w:val="%1."/>
       <w:lvlJc w:val="left"/>
       <w:pPr>
+        <w:tabs>
+          <w:tab w:val="num" w:pos="720"/>
+        </w:tabs>
+        <w:ind w:left="720" w:hanging="360"/>
+      </w:pPr>
+    </w:lvl>
+    <w:lvl w:ilvl="1" w:tentative="1">
+      <w:start w:val="1"/>
+      <w:numFmt w:val="decimal"/>
+      <w:lvlText w:val="%2."/>
+      <w:lvlJc w:val="left"/>
+      <w:pPr>
+        <w:tabs>
+          <w:tab w:val="num" w:pos="1440"/>
+        </w:tabs>
         <w:ind w:left="1440" w:hanging="360"/>
+      </w:pPr>
+    </w:lvl>
+    <w:lvl w:ilvl="2" w:tentative="1">
+      <w:start w:val="1"/>
+      <w:numFmt w:val="decimal"/>
+      <w:lvlText w:val="%3."/>
+      <w:lvlJc w:val="left"/>
+      <w:pPr>
+        <w:tabs>
+          <w:tab w:val="num" w:pos="2160"/>
+        </w:tabs>
+        <w:ind w:left="2160" w:hanging="360"/>
+      </w:pPr>
+    </w:lvl>
+    <w:lvl w:ilvl="3" w:tentative="1">
+      <w:start w:val="1"/>
+      <w:numFmt w:val="decimal"/>
+      <w:lvlText w:val="%4."/>
+      <w:lvlJc w:val="left"/>
+      <w:pPr>
+        <w:tabs>
+          <w:tab w:val="num" w:pos="2880"/>
+        </w:tabs>
+        <w:ind w:left="2880" w:hanging="360"/>
+      </w:pPr>
+    </w:lvl>
+    <w:lvl w:ilvl="4" w:tentative="1">
+      <w:start w:val="1"/>
+      <w:numFmt w:val="decimal"/>
+      <w:lvlText w:val="%5."/>
+      <w:lvlJc w:val="left"/>
+      <w:pPr>
+        <w:tabs>
+          <w:tab w:val="num" w:pos="3600"/>
+        </w:tabs>
+        <w:ind w:left="3600" w:hanging="360"/>
+      </w:pPr>
+    </w:lvl>
+    <w:lvl w:ilvl="5" w:tentative="1">
+      <w:start w:val="1"/>
+      <w:numFmt w:val="decimal"/>
+      <w:lvlText w:val="%6."/>
+      <w:lvlJc w:val="left"/>
+      <w:pPr>
+        <w:tabs>
+          <w:tab w:val="num" w:pos="4320"/>
+        </w:tabs>
+        <w:ind w:left="4320" w:hanging="360"/>
+      </w:pPr>
+    </w:lvl>
+    <w:lvl w:ilvl="6" w:tentative="1">
+      <w:start w:val="1"/>
+      <w:numFmt w:val="decimal"/>
+      <w:lvlText w:val="%7."/>
+      <w:lvlJc w:val="left"/>
+      <w:pPr>
+        <w:tabs>
+          <w:tab w:val="num" w:pos="5040"/>
+        </w:tabs>
+        <w:ind w:left="5040" w:hanging="360"/>
+      </w:pPr>
+    </w:lvl>
+    <w:lvl w:ilvl="7" w:tentative="1">
+      <w:start w:val="1"/>
+      <w:numFmt w:val="decimal"/>
+      <w:lvlText w:val="%8."/>
+      <w:lvlJc w:val="left"/>
+      <w:pPr>
+        <w:tabs>
+          <w:tab w:val="num" w:pos="5760"/>
+        </w:tabs>
+        <w:ind w:left="5760" w:hanging="360"/>
+      </w:pPr>
+    </w:lvl>
+    <w:lvl w:ilvl="8" w:tentative="1">
+      <w:start w:val="1"/>
+      <w:numFmt w:val="decimal"/>
+      <w:lvlText w:val="%9."/>
+      <w:lvlJc w:val="left"/>
+      <w:pPr>
+        <w:tabs>
+          <w:tab w:val="num" w:pos="6480"/>
+        </w:tabs>
+        <w:ind w:left="6480" w:hanging="360"/>
+      </w:pPr>
+    </w:lvl>
+  </w:abstractNum>
+  <w:abstractNum w:abstractNumId="18" w15:restartNumberingAfterBreak="0">
+    <w:nsid w:val="5C0A2416"/>
+    <w:multiLevelType w:val="hybridMultilevel"/>
+    <w:tmpl w:val="0E648198"/>
+    <w:lvl w:ilvl="0" w:tplc="470AAEE4">
+      <w:start w:val="1"/>
+      <w:numFmt w:val="lowerLetter"/>
+      <w:lvlText w:val="%1."/>
+      <w:lvlJc w:val="left"/>
+      <w:pPr>
+        <w:ind w:left="756" w:hanging="360"/>
       </w:pPr>
       <w:rPr>
         <w:rFonts w:hint="default"/>
@@ -21893,7 +21626,7 @@
       <w:lvlText w:val="%2."/>
       <w:lvlJc w:val="left"/>
       <w:pPr>
-        <w:ind w:left="2160" w:hanging="360"/>
+        <w:ind w:left="1476" w:hanging="360"/>
       </w:pPr>
     </w:lvl>
     <w:lvl w:ilvl="2" w:tplc="0409001B" w:tentative="1">
@@ -21902,7 +21635,7 @@
       <w:lvlText w:val="%3."/>
       <w:lvlJc w:val="right"/>
       <w:pPr>
-        <w:ind w:left="2880" w:hanging="180"/>
+        <w:ind w:left="2196" w:hanging="180"/>
       </w:pPr>
     </w:lvl>
     <w:lvl w:ilvl="3" w:tplc="0409000F" w:tentative="1">
@@ -21911,7 +21644,7 @@
       <w:lvlText w:val="%4."/>
       <w:lvlJc w:val="left"/>
       <w:pPr>
-        <w:ind w:left="3600" w:hanging="360"/>
+        <w:ind w:left="2916" w:hanging="360"/>
       </w:pPr>
     </w:lvl>
     <w:lvl w:ilvl="4" w:tplc="04090019" w:tentative="1">
@@ -21920,7 +21653,7 @@
       <w:lvlText w:val="%5."/>
       <w:lvlJc w:val="left"/>
       <w:pPr>
-        <w:ind w:left="4320" w:hanging="360"/>
+        <w:ind w:left="3636" w:hanging="360"/>
       </w:pPr>
     </w:lvl>
     <w:lvl w:ilvl="5" w:tplc="0409001B" w:tentative="1">
@@ -21929,7 +21662,7 @@
       <w:lvlText w:val="%6."/>
       <w:lvlJc w:val="right"/>
       <w:pPr>
-        <w:ind w:left="5040" w:hanging="180"/>
+        <w:ind w:left="4356" w:hanging="180"/>
       </w:pPr>
     </w:lvl>
     <w:lvl w:ilvl="6" w:tplc="0409000F" w:tentative="1">
@@ -21938,7 +21671,7 @@
       <w:lvlText w:val="%7."/>
       <w:lvlJc w:val="left"/>
       <w:pPr>
-        <w:ind w:left="5760" w:hanging="360"/>
+        <w:ind w:left="5076" w:hanging="360"/>
       </w:pPr>
     </w:lvl>
     <w:lvl w:ilvl="7" w:tplc="04090019" w:tentative="1">
@@ -21947,7 +21680,7 @@
       <w:lvlText w:val="%8."/>
       <w:lvlJc w:val="left"/>
       <w:pPr>
-        <w:ind w:left="6480" w:hanging="360"/>
+        <w:ind w:left="5796" w:hanging="360"/>
       </w:pPr>
     </w:lvl>
     <w:lvl w:ilvl="8" w:tplc="0409001B" w:tentative="1">
@@ -21956,1256 +21689,11 @@
       <w:lvlText w:val="%9."/>
       <w:lvlJc w:val="right"/>
       <w:pPr>
-        <w:ind w:left="7200" w:hanging="180"/>
+        <w:ind w:left="6516" w:hanging="180"/>
       </w:pPr>
     </w:lvl>
   </w:abstractNum>
-  <w:abstractNum w:abstractNumId="36" w15:restartNumberingAfterBreak="0">
-    <w:nsid w:val="48164140"/>
-    <w:multiLevelType w:val="multilevel"/>
-    <w:tmpl w:val="B4C21E6E"/>
-    <w:lvl w:ilvl="0">
-      <w:start w:val="1"/>
-      <w:numFmt w:val="decimal"/>
-      <w:lvlText w:val="%1."/>
-      <w:lvlJc w:val="left"/>
-      <w:pPr>
-        <w:ind w:left="360" w:hanging="360"/>
-      </w:pPr>
-      <w:rPr>
-        <w:rFonts w:hint="default"/>
-      </w:rPr>
-    </w:lvl>
-    <w:lvl w:ilvl="1">
-      <w:start w:val="1"/>
-      <w:numFmt w:val="decimal"/>
-      <w:lvlText w:val="2.%2."/>
-      <w:lvlJc w:val="left"/>
-      <w:pPr>
-        <w:ind w:left="792" w:hanging="432"/>
-      </w:pPr>
-      <w:rPr>
-        <w:rFonts w:hint="default"/>
-      </w:rPr>
-    </w:lvl>
-    <w:lvl w:ilvl="2">
-      <w:start w:val="1"/>
-      <w:numFmt w:val="decimal"/>
-      <w:lvlText w:val="%1.%2.%3."/>
-      <w:lvlJc w:val="left"/>
-      <w:pPr>
-        <w:ind w:left="1224" w:hanging="504"/>
-      </w:pPr>
-      <w:rPr>
-        <w:rFonts w:hint="default"/>
-      </w:rPr>
-    </w:lvl>
-    <w:lvl w:ilvl="3">
-      <w:start w:val="1"/>
-      <w:numFmt w:val="decimal"/>
-      <w:lvlText w:val="%1.%2.%3.%4."/>
-      <w:lvlJc w:val="left"/>
-      <w:pPr>
-        <w:ind w:left="1728" w:hanging="648"/>
-      </w:pPr>
-      <w:rPr>
-        <w:rFonts w:hint="default"/>
-      </w:rPr>
-    </w:lvl>
-    <w:lvl w:ilvl="4">
-      <w:start w:val="1"/>
-      <w:numFmt w:val="decimal"/>
-      <w:lvlText w:val="%1.%2.%3.%4.%5."/>
-      <w:lvlJc w:val="left"/>
-      <w:pPr>
-        <w:ind w:left="2232" w:hanging="792"/>
-      </w:pPr>
-      <w:rPr>
-        <w:rFonts w:hint="default"/>
-      </w:rPr>
-    </w:lvl>
-    <w:lvl w:ilvl="5">
-      <w:start w:val="1"/>
-      <w:numFmt w:val="decimal"/>
-      <w:lvlText w:val="%1.%2.%3.%4.%5.%6."/>
-      <w:lvlJc w:val="left"/>
-      <w:pPr>
-        <w:ind w:left="2736" w:hanging="936"/>
-      </w:pPr>
-      <w:rPr>
-        <w:rFonts w:hint="default"/>
-      </w:rPr>
-    </w:lvl>
-    <w:lvl w:ilvl="6">
-      <w:start w:val="1"/>
-      <w:numFmt w:val="decimal"/>
-      <w:lvlText w:val="%1.%2.%3.%4.%5.%6.%7."/>
-      <w:lvlJc w:val="left"/>
-      <w:pPr>
-        <w:ind w:left="3240" w:hanging="1080"/>
-      </w:pPr>
-      <w:rPr>
-        <w:rFonts w:hint="default"/>
-      </w:rPr>
-    </w:lvl>
-    <w:lvl w:ilvl="7">
-      <w:start w:val="1"/>
-      <w:numFmt w:val="decimal"/>
-      <w:lvlText w:val="%1.%2.%3.%4.%5.%6.%7.%8."/>
-      <w:lvlJc w:val="left"/>
-      <w:pPr>
-        <w:ind w:left="3744" w:hanging="1224"/>
-      </w:pPr>
-      <w:rPr>
-        <w:rFonts w:hint="default"/>
-      </w:rPr>
-    </w:lvl>
-    <w:lvl w:ilvl="8">
-      <w:start w:val="1"/>
-      <w:numFmt w:val="decimal"/>
-      <w:lvlText w:val="%1.%2.%3.%4.%5.%6.%7.%8.%9."/>
-      <w:lvlJc w:val="left"/>
-      <w:pPr>
-        <w:ind w:left="4320" w:hanging="1440"/>
-      </w:pPr>
-      <w:rPr>
-        <w:rFonts w:hint="default"/>
-      </w:rPr>
-    </w:lvl>
-  </w:abstractNum>
-  <w:abstractNum w:abstractNumId="37" w15:restartNumberingAfterBreak="0">
-    <w:nsid w:val="50F34A96"/>
-    <w:multiLevelType w:val="hybridMultilevel"/>
-    <w:tmpl w:val="67A4727E"/>
-    <w:lvl w:ilvl="0" w:tplc="44667B4C">
-      <w:start w:val="1"/>
-      <w:numFmt w:val="decimal"/>
-      <w:lvlText w:val="%1."/>
-      <w:lvlJc w:val="center"/>
-      <w:pPr>
-        <w:ind w:left="720" w:hanging="360"/>
-      </w:pPr>
-      <w:rPr>
-        <w:rFonts w:hint="default"/>
-      </w:rPr>
-    </w:lvl>
-    <w:lvl w:ilvl="1" w:tplc="04090019" w:tentative="1">
-      <w:start w:val="1"/>
-      <w:numFmt w:val="lowerLetter"/>
-      <w:lvlText w:val="%2."/>
-      <w:lvlJc w:val="left"/>
-      <w:pPr>
-        <w:ind w:left="1440" w:hanging="360"/>
-      </w:pPr>
-    </w:lvl>
-    <w:lvl w:ilvl="2" w:tplc="0409001B" w:tentative="1">
-      <w:start w:val="1"/>
-      <w:numFmt w:val="lowerRoman"/>
-      <w:lvlText w:val="%3."/>
-      <w:lvlJc w:val="right"/>
-      <w:pPr>
-        <w:ind w:left="2160" w:hanging="180"/>
-      </w:pPr>
-    </w:lvl>
-    <w:lvl w:ilvl="3" w:tplc="0409000F" w:tentative="1">
-      <w:start w:val="1"/>
-      <w:numFmt w:val="decimal"/>
-      <w:lvlText w:val="%4."/>
-      <w:lvlJc w:val="left"/>
-      <w:pPr>
-        <w:ind w:left="2880" w:hanging="360"/>
-      </w:pPr>
-    </w:lvl>
-    <w:lvl w:ilvl="4" w:tplc="04090019" w:tentative="1">
-      <w:start w:val="1"/>
-      <w:numFmt w:val="lowerLetter"/>
-      <w:lvlText w:val="%5."/>
-      <w:lvlJc w:val="left"/>
-      <w:pPr>
-        <w:ind w:left="3600" w:hanging="360"/>
-      </w:pPr>
-    </w:lvl>
-    <w:lvl w:ilvl="5" w:tplc="0409001B" w:tentative="1">
-      <w:start w:val="1"/>
-      <w:numFmt w:val="lowerRoman"/>
-      <w:lvlText w:val="%6."/>
-      <w:lvlJc w:val="right"/>
-      <w:pPr>
-        <w:ind w:left="4320" w:hanging="180"/>
-      </w:pPr>
-    </w:lvl>
-    <w:lvl w:ilvl="6" w:tplc="0409000F" w:tentative="1">
-      <w:start w:val="1"/>
-      <w:numFmt w:val="decimal"/>
-      <w:lvlText w:val="%7."/>
-      <w:lvlJc w:val="left"/>
-      <w:pPr>
-        <w:ind w:left="5040" w:hanging="360"/>
-      </w:pPr>
-    </w:lvl>
-    <w:lvl w:ilvl="7" w:tplc="04090019" w:tentative="1">
-      <w:start w:val="1"/>
-      <w:numFmt w:val="lowerLetter"/>
-      <w:lvlText w:val="%8."/>
-      <w:lvlJc w:val="left"/>
-      <w:pPr>
-        <w:ind w:left="5760" w:hanging="360"/>
-      </w:pPr>
-    </w:lvl>
-    <w:lvl w:ilvl="8" w:tplc="0409001B" w:tentative="1">
-      <w:start w:val="1"/>
-      <w:numFmt w:val="lowerRoman"/>
-      <w:lvlText w:val="%9."/>
-      <w:lvlJc w:val="right"/>
-      <w:pPr>
-        <w:ind w:left="6480" w:hanging="180"/>
-      </w:pPr>
-    </w:lvl>
-  </w:abstractNum>
-  <w:abstractNum w:abstractNumId="38" w15:restartNumberingAfterBreak="0">
-    <w:nsid w:val="52C0625A"/>
-    <w:multiLevelType w:val="multilevel"/>
-    <w:tmpl w:val="0409001D"/>
-    <w:lvl w:ilvl="0">
-      <w:start w:val="1"/>
-      <w:numFmt w:val="decimal"/>
-      <w:lvlText w:val="%1)"/>
-      <w:lvlJc w:val="left"/>
-      <w:pPr>
-        <w:ind w:left="360" w:hanging="360"/>
-      </w:pPr>
-    </w:lvl>
-    <w:lvl w:ilvl="1">
-      <w:start w:val="1"/>
-      <w:numFmt w:val="lowerLetter"/>
-      <w:lvlText w:val="%2)"/>
-      <w:lvlJc w:val="left"/>
-      <w:pPr>
-        <w:ind w:left="720" w:hanging="360"/>
-      </w:pPr>
-    </w:lvl>
-    <w:lvl w:ilvl="2">
-      <w:start w:val="1"/>
-      <w:numFmt w:val="lowerRoman"/>
-      <w:lvlText w:val="%3)"/>
-      <w:lvlJc w:val="left"/>
-      <w:pPr>
-        <w:ind w:left="1080" w:hanging="360"/>
-      </w:pPr>
-    </w:lvl>
-    <w:lvl w:ilvl="3">
-      <w:start w:val="1"/>
-      <w:numFmt w:val="decimal"/>
-      <w:lvlText w:val="(%4)"/>
-      <w:lvlJc w:val="left"/>
-      <w:pPr>
-        <w:ind w:left="1440" w:hanging="360"/>
-      </w:pPr>
-    </w:lvl>
-    <w:lvl w:ilvl="4">
-      <w:start w:val="1"/>
-      <w:numFmt w:val="lowerLetter"/>
-      <w:lvlText w:val="(%5)"/>
-      <w:lvlJc w:val="left"/>
-      <w:pPr>
-        <w:ind w:left="1800" w:hanging="360"/>
-      </w:pPr>
-    </w:lvl>
-    <w:lvl w:ilvl="5">
-      <w:start w:val="1"/>
-      <w:numFmt w:val="lowerRoman"/>
-      <w:lvlText w:val="(%6)"/>
-      <w:lvlJc w:val="left"/>
-      <w:pPr>
-        <w:ind w:left="2160" w:hanging="360"/>
-      </w:pPr>
-    </w:lvl>
-    <w:lvl w:ilvl="6">
-      <w:start w:val="1"/>
-      <w:numFmt w:val="decimal"/>
-      <w:lvlText w:val="%7."/>
-      <w:lvlJc w:val="left"/>
-      <w:pPr>
-        <w:ind w:left="2520" w:hanging="360"/>
-      </w:pPr>
-    </w:lvl>
-    <w:lvl w:ilvl="7">
-      <w:start w:val="1"/>
-      <w:numFmt w:val="lowerLetter"/>
-      <w:lvlText w:val="%8."/>
-      <w:lvlJc w:val="left"/>
-      <w:pPr>
-        <w:ind w:left="2880" w:hanging="360"/>
-      </w:pPr>
-    </w:lvl>
-    <w:lvl w:ilvl="8">
-      <w:start w:val="1"/>
-      <w:numFmt w:val="lowerRoman"/>
-      <w:lvlText w:val="%9."/>
-      <w:lvlJc w:val="left"/>
-      <w:pPr>
-        <w:ind w:left="3240" w:hanging="360"/>
-      </w:pPr>
-    </w:lvl>
-  </w:abstractNum>
-  <w:abstractNum w:abstractNumId="39" w15:restartNumberingAfterBreak="0">
-    <w:nsid w:val="532B657E"/>
-    <w:multiLevelType w:val="hybridMultilevel"/>
-    <w:tmpl w:val="26667510"/>
-    <w:lvl w:ilvl="0" w:tplc="042A0001">
-      <w:start w:val="1"/>
-      <w:numFmt w:val="bullet"/>
-      <w:lvlText w:val=""/>
-      <w:lvlJc w:val="left"/>
-      <w:pPr>
-        <w:ind w:left="720" w:hanging="360"/>
-      </w:pPr>
-      <w:rPr>
-        <w:rFonts w:ascii="Symbol" w:hAnsi="Symbol" w:hint="default"/>
-      </w:rPr>
-    </w:lvl>
-    <w:lvl w:ilvl="1" w:tplc="042A0003" w:tentative="1">
-      <w:start w:val="1"/>
-      <w:numFmt w:val="bullet"/>
-      <w:lvlText w:val="o"/>
-      <w:lvlJc w:val="left"/>
-      <w:pPr>
-        <w:ind w:left="1440" w:hanging="360"/>
-      </w:pPr>
-      <w:rPr>
-        <w:rFonts w:ascii="Courier New" w:hAnsi="Courier New" w:cs="Courier New" w:hint="default"/>
-      </w:rPr>
-    </w:lvl>
-    <w:lvl w:ilvl="2" w:tplc="042A0005" w:tentative="1">
-      <w:start w:val="1"/>
-      <w:numFmt w:val="bullet"/>
-      <w:lvlText w:val=""/>
-      <w:lvlJc w:val="left"/>
-      <w:pPr>
-        <w:ind w:left="2160" w:hanging="360"/>
-      </w:pPr>
-      <w:rPr>
-        <w:rFonts w:ascii="Wingdings" w:hAnsi="Wingdings" w:hint="default"/>
-      </w:rPr>
-    </w:lvl>
-    <w:lvl w:ilvl="3" w:tplc="042A0001" w:tentative="1">
-      <w:start w:val="1"/>
-      <w:numFmt w:val="bullet"/>
-      <w:lvlText w:val=""/>
-      <w:lvlJc w:val="left"/>
-      <w:pPr>
-        <w:ind w:left="2880" w:hanging="360"/>
-      </w:pPr>
-      <w:rPr>
-        <w:rFonts w:ascii="Symbol" w:hAnsi="Symbol" w:hint="default"/>
-      </w:rPr>
-    </w:lvl>
-    <w:lvl w:ilvl="4" w:tplc="042A0003" w:tentative="1">
-      <w:start w:val="1"/>
-      <w:numFmt w:val="bullet"/>
-      <w:lvlText w:val="o"/>
-      <w:lvlJc w:val="left"/>
-      <w:pPr>
-        <w:ind w:left="3600" w:hanging="360"/>
-      </w:pPr>
-      <w:rPr>
-        <w:rFonts w:ascii="Courier New" w:hAnsi="Courier New" w:cs="Courier New" w:hint="default"/>
-      </w:rPr>
-    </w:lvl>
-    <w:lvl w:ilvl="5" w:tplc="042A0005" w:tentative="1">
-      <w:start w:val="1"/>
-      <w:numFmt w:val="bullet"/>
-      <w:lvlText w:val=""/>
-      <w:lvlJc w:val="left"/>
-      <w:pPr>
-        <w:ind w:left="4320" w:hanging="360"/>
-      </w:pPr>
-      <w:rPr>
-        <w:rFonts w:ascii="Wingdings" w:hAnsi="Wingdings" w:hint="default"/>
-      </w:rPr>
-    </w:lvl>
-    <w:lvl w:ilvl="6" w:tplc="042A0001" w:tentative="1">
-      <w:start w:val="1"/>
-      <w:numFmt w:val="bullet"/>
-      <w:lvlText w:val=""/>
-      <w:lvlJc w:val="left"/>
-      <w:pPr>
-        <w:ind w:left="5040" w:hanging="360"/>
-      </w:pPr>
-      <w:rPr>
-        <w:rFonts w:ascii="Symbol" w:hAnsi="Symbol" w:hint="default"/>
-      </w:rPr>
-    </w:lvl>
-    <w:lvl w:ilvl="7" w:tplc="042A0003" w:tentative="1">
-      <w:start w:val="1"/>
-      <w:numFmt w:val="bullet"/>
-      <w:lvlText w:val="o"/>
-      <w:lvlJc w:val="left"/>
-      <w:pPr>
-        <w:ind w:left="5760" w:hanging="360"/>
-      </w:pPr>
-      <w:rPr>
-        <w:rFonts w:ascii="Courier New" w:hAnsi="Courier New" w:cs="Courier New" w:hint="default"/>
-      </w:rPr>
-    </w:lvl>
-    <w:lvl w:ilvl="8" w:tplc="042A0005" w:tentative="1">
-      <w:start w:val="1"/>
-      <w:numFmt w:val="bullet"/>
-      <w:lvlText w:val=""/>
-      <w:lvlJc w:val="left"/>
-      <w:pPr>
-        <w:ind w:left="6480" w:hanging="360"/>
-      </w:pPr>
-      <w:rPr>
-        <w:rFonts w:ascii="Wingdings" w:hAnsi="Wingdings" w:hint="default"/>
-      </w:rPr>
-    </w:lvl>
-  </w:abstractNum>
-  <w:abstractNum w:abstractNumId="40" w15:restartNumberingAfterBreak="0">
-    <w:nsid w:val="53B626C8"/>
-    <w:multiLevelType w:val="hybridMultilevel"/>
-    <w:tmpl w:val="215E868C"/>
-    <w:lvl w:ilvl="0" w:tplc="E356149C">
-      <w:start w:val="1"/>
-      <w:numFmt w:val="decimal"/>
-      <w:lvlText w:val="%1."/>
-      <w:lvlJc w:val="left"/>
-      <w:pPr>
-        <w:ind w:left="1080" w:hanging="360"/>
-      </w:pPr>
-      <w:rPr>
-        <w:rFonts w:hint="default"/>
-      </w:rPr>
-    </w:lvl>
-    <w:lvl w:ilvl="1" w:tplc="04090019" w:tentative="1">
-      <w:start w:val="1"/>
-      <w:numFmt w:val="lowerLetter"/>
-      <w:lvlText w:val="%2."/>
-      <w:lvlJc w:val="left"/>
-      <w:pPr>
-        <w:ind w:left="1800" w:hanging="360"/>
-      </w:pPr>
-    </w:lvl>
-    <w:lvl w:ilvl="2" w:tplc="0409001B" w:tentative="1">
-      <w:start w:val="1"/>
-      <w:numFmt w:val="lowerRoman"/>
-      <w:lvlText w:val="%3."/>
-      <w:lvlJc w:val="right"/>
-      <w:pPr>
-        <w:ind w:left="2520" w:hanging="180"/>
-      </w:pPr>
-    </w:lvl>
-    <w:lvl w:ilvl="3" w:tplc="0409000F" w:tentative="1">
-      <w:start w:val="1"/>
-      <w:numFmt w:val="decimal"/>
-      <w:lvlText w:val="%4."/>
-      <w:lvlJc w:val="left"/>
-      <w:pPr>
-        <w:ind w:left="3240" w:hanging="360"/>
-      </w:pPr>
-    </w:lvl>
-    <w:lvl w:ilvl="4" w:tplc="04090019" w:tentative="1">
-      <w:start w:val="1"/>
-      <w:numFmt w:val="lowerLetter"/>
-      <w:lvlText w:val="%5."/>
-      <w:lvlJc w:val="left"/>
-      <w:pPr>
-        <w:ind w:left="3960" w:hanging="360"/>
-      </w:pPr>
-    </w:lvl>
-    <w:lvl w:ilvl="5" w:tplc="0409001B" w:tentative="1">
-      <w:start w:val="1"/>
-      <w:numFmt w:val="lowerRoman"/>
-      <w:lvlText w:val="%6."/>
-      <w:lvlJc w:val="right"/>
-      <w:pPr>
-        <w:ind w:left="4680" w:hanging="180"/>
-      </w:pPr>
-    </w:lvl>
-    <w:lvl w:ilvl="6" w:tplc="0409000F" w:tentative="1">
-      <w:start w:val="1"/>
-      <w:numFmt w:val="decimal"/>
-      <w:lvlText w:val="%7."/>
-      <w:lvlJc w:val="left"/>
-      <w:pPr>
-        <w:ind w:left="5400" w:hanging="360"/>
-      </w:pPr>
-    </w:lvl>
-    <w:lvl w:ilvl="7" w:tplc="04090019" w:tentative="1">
-      <w:start w:val="1"/>
-      <w:numFmt w:val="lowerLetter"/>
-      <w:lvlText w:val="%8."/>
-      <w:lvlJc w:val="left"/>
-      <w:pPr>
-        <w:ind w:left="6120" w:hanging="360"/>
-      </w:pPr>
-    </w:lvl>
-    <w:lvl w:ilvl="8" w:tplc="0409001B" w:tentative="1">
-      <w:start w:val="1"/>
-      <w:numFmt w:val="lowerRoman"/>
-      <w:lvlText w:val="%9."/>
-      <w:lvlJc w:val="right"/>
-      <w:pPr>
-        <w:ind w:left="6840" w:hanging="180"/>
-      </w:pPr>
-    </w:lvl>
-  </w:abstractNum>
-  <w:abstractNum w:abstractNumId="41" w15:restartNumberingAfterBreak="0">
-    <w:nsid w:val="54272167"/>
-    <w:multiLevelType w:val="hybridMultilevel"/>
-    <w:tmpl w:val="2FFA00D6"/>
-    <w:lvl w:ilvl="0" w:tplc="04090001">
-      <w:start w:val="1"/>
-      <w:numFmt w:val="bullet"/>
-      <w:lvlText w:val=""/>
-      <w:lvlJc w:val="left"/>
-      <w:pPr>
-        <w:ind w:left="1440" w:hanging="360"/>
-      </w:pPr>
-      <w:rPr>
-        <w:rFonts w:ascii="Symbol" w:hAnsi="Symbol" w:hint="default"/>
-      </w:rPr>
-    </w:lvl>
-    <w:lvl w:ilvl="1" w:tplc="04090003" w:tentative="1">
-      <w:start w:val="1"/>
-      <w:numFmt w:val="bullet"/>
-      <w:lvlText w:val="o"/>
-      <w:lvlJc w:val="left"/>
-      <w:pPr>
-        <w:ind w:left="2160" w:hanging="360"/>
-      </w:pPr>
-      <w:rPr>
-        <w:rFonts w:ascii="Courier New" w:hAnsi="Courier New" w:cs="Courier New" w:hint="default"/>
-      </w:rPr>
-    </w:lvl>
-    <w:lvl w:ilvl="2" w:tplc="04090005" w:tentative="1">
-      <w:start w:val="1"/>
-      <w:numFmt w:val="bullet"/>
-      <w:lvlText w:val=""/>
-      <w:lvlJc w:val="left"/>
-      <w:pPr>
-        <w:ind w:left="2880" w:hanging="360"/>
-      </w:pPr>
-      <w:rPr>
-        <w:rFonts w:ascii="Wingdings" w:hAnsi="Wingdings" w:hint="default"/>
-      </w:rPr>
-    </w:lvl>
-    <w:lvl w:ilvl="3" w:tplc="04090001" w:tentative="1">
-      <w:start w:val="1"/>
-      <w:numFmt w:val="bullet"/>
-      <w:lvlText w:val=""/>
-      <w:lvlJc w:val="left"/>
-      <w:pPr>
-        <w:ind w:left="3600" w:hanging="360"/>
-      </w:pPr>
-      <w:rPr>
-        <w:rFonts w:ascii="Symbol" w:hAnsi="Symbol" w:hint="default"/>
-      </w:rPr>
-    </w:lvl>
-    <w:lvl w:ilvl="4" w:tplc="04090003" w:tentative="1">
-      <w:start w:val="1"/>
-      <w:numFmt w:val="bullet"/>
-      <w:lvlText w:val="o"/>
-      <w:lvlJc w:val="left"/>
-      <w:pPr>
-        <w:ind w:left="4320" w:hanging="360"/>
-      </w:pPr>
-      <w:rPr>
-        <w:rFonts w:ascii="Courier New" w:hAnsi="Courier New" w:cs="Courier New" w:hint="default"/>
-      </w:rPr>
-    </w:lvl>
-    <w:lvl w:ilvl="5" w:tplc="04090005" w:tentative="1">
-      <w:start w:val="1"/>
-      <w:numFmt w:val="bullet"/>
-      <w:lvlText w:val=""/>
-      <w:lvlJc w:val="left"/>
-      <w:pPr>
-        <w:ind w:left="5040" w:hanging="360"/>
-      </w:pPr>
-      <w:rPr>
-        <w:rFonts w:ascii="Wingdings" w:hAnsi="Wingdings" w:hint="default"/>
-      </w:rPr>
-    </w:lvl>
-    <w:lvl w:ilvl="6" w:tplc="04090001" w:tentative="1">
-      <w:start w:val="1"/>
-      <w:numFmt w:val="bullet"/>
-      <w:lvlText w:val=""/>
-      <w:lvlJc w:val="left"/>
-      <w:pPr>
-        <w:ind w:left="5760" w:hanging="360"/>
-      </w:pPr>
-      <w:rPr>
-        <w:rFonts w:ascii="Symbol" w:hAnsi="Symbol" w:hint="default"/>
-      </w:rPr>
-    </w:lvl>
-    <w:lvl w:ilvl="7" w:tplc="04090003" w:tentative="1">
-      <w:start w:val="1"/>
-      <w:numFmt w:val="bullet"/>
-      <w:lvlText w:val="o"/>
-      <w:lvlJc w:val="left"/>
-      <w:pPr>
-        <w:ind w:left="6480" w:hanging="360"/>
-      </w:pPr>
-      <w:rPr>
-        <w:rFonts w:ascii="Courier New" w:hAnsi="Courier New" w:cs="Courier New" w:hint="default"/>
-      </w:rPr>
-    </w:lvl>
-    <w:lvl w:ilvl="8" w:tplc="04090005" w:tentative="1">
-      <w:start w:val="1"/>
-      <w:numFmt w:val="bullet"/>
-      <w:lvlText w:val=""/>
-      <w:lvlJc w:val="left"/>
-      <w:pPr>
-        <w:ind w:left="7200" w:hanging="360"/>
-      </w:pPr>
-      <w:rPr>
-        <w:rFonts w:ascii="Wingdings" w:hAnsi="Wingdings" w:hint="default"/>
-      </w:rPr>
-    </w:lvl>
-  </w:abstractNum>
-  <w:abstractNum w:abstractNumId="42" w15:restartNumberingAfterBreak="0">
-    <w:nsid w:val="553B012E"/>
-    <w:multiLevelType w:val="hybridMultilevel"/>
-    <w:tmpl w:val="C706E9CE"/>
-    <w:lvl w:ilvl="0" w:tplc="B0C038AE">
-      <w:start w:val="1"/>
-      <w:numFmt w:val="lowerLetter"/>
-      <w:lvlText w:val="%1."/>
-      <w:lvlJc w:val="left"/>
-      <w:pPr>
-        <w:ind w:left="1080" w:hanging="360"/>
-      </w:pPr>
-      <w:rPr>
-        <w:rFonts w:hint="default"/>
-      </w:rPr>
-    </w:lvl>
-    <w:lvl w:ilvl="1" w:tplc="04090019" w:tentative="1">
-      <w:start w:val="1"/>
-      <w:numFmt w:val="lowerLetter"/>
-      <w:lvlText w:val="%2."/>
-      <w:lvlJc w:val="left"/>
-      <w:pPr>
-        <w:ind w:left="1800" w:hanging="360"/>
-      </w:pPr>
-    </w:lvl>
-    <w:lvl w:ilvl="2" w:tplc="0409001B" w:tentative="1">
-      <w:start w:val="1"/>
-      <w:numFmt w:val="lowerRoman"/>
-      <w:lvlText w:val="%3."/>
-      <w:lvlJc w:val="right"/>
-      <w:pPr>
-        <w:ind w:left="2520" w:hanging="180"/>
-      </w:pPr>
-    </w:lvl>
-    <w:lvl w:ilvl="3" w:tplc="0409000F" w:tentative="1">
-      <w:start w:val="1"/>
-      <w:numFmt w:val="decimal"/>
-      <w:lvlText w:val="%4."/>
-      <w:lvlJc w:val="left"/>
-      <w:pPr>
-        <w:ind w:left="3240" w:hanging="360"/>
-      </w:pPr>
-    </w:lvl>
-    <w:lvl w:ilvl="4" w:tplc="04090019" w:tentative="1">
-      <w:start w:val="1"/>
-      <w:numFmt w:val="lowerLetter"/>
-      <w:lvlText w:val="%5."/>
-      <w:lvlJc w:val="left"/>
-      <w:pPr>
-        <w:ind w:left="3960" w:hanging="360"/>
-      </w:pPr>
-    </w:lvl>
-    <w:lvl w:ilvl="5" w:tplc="0409001B" w:tentative="1">
-      <w:start w:val="1"/>
-      <w:numFmt w:val="lowerRoman"/>
-      <w:lvlText w:val="%6."/>
-      <w:lvlJc w:val="right"/>
-      <w:pPr>
-        <w:ind w:left="4680" w:hanging="180"/>
-      </w:pPr>
-    </w:lvl>
-    <w:lvl w:ilvl="6" w:tplc="0409000F" w:tentative="1">
-      <w:start w:val="1"/>
-      <w:numFmt w:val="decimal"/>
-      <w:lvlText w:val="%7."/>
-      <w:lvlJc w:val="left"/>
-      <w:pPr>
-        <w:ind w:left="5400" w:hanging="360"/>
-      </w:pPr>
-    </w:lvl>
-    <w:lvl w:ilvl="7" w:tplc="04090019" w:tentative="1">
-      <w:start w:val="1"/>
-      <w:numFmt w:val="lowerLetter"/>
-      <w:lvlText w:val="%8."/>
-      <w:lvlJc w:val="left"/>
-      <w:pPr>
-        <w:ind w:left="6120" w:hanging="360"/>
-      </w:pPr>
-    </w:lvl>
-    <w:lvl w:ilvl="8" w:tplc="0409001B" w:tentative="1">
-      <w:start w:val="1"/>
-      <w:numFmt w:val="lowerRoman"/>
-      <w:lvlText w:val="%9."/>
-      <w:lvlJc w:val="right"/>
-      <w:pPr>
-        <w:ind w:left="6840" w:hanging="180"/>
-      </w:pPr>
-    </w:lvl>
-  </w:abstractNum>
-  <w:abstractNum w:abstractNumId="43" w15:restartNumberingAfterBreak="0">
-    <w:nsid w:val="553B0C19"/>
-    <w:multiLevelType w:val="hybridMultilevel"/>
-    <w:tmpl w:val="A398697A"/>
-    <w:lvl w:ilvl="0" w:tplc="4204FA72">
-      <w:start w:val="2"/>
-      <w:numFmt w:val="bullet"/>
-      <w:lvlText w:val="-"/>
-      <w:lvlJc w:val="left"/>
-      <w:pPr>
-        <w:ind w:left="720" w:hanging="360"/>
-      </w:pPr>
-      <w:rPr>
-        <w:rFonts w:ascii="Times New Roman" w:eastAsia="Calibri" w:hAnsi="Times New Roman" w:cs="Times New Roman" w:hint="default"/>
-      </w:rPr>
-    </w:lvl>
-    <w:lvl w:ilvl="1" w:tplc="04090003" w:tentative="1">
-      <w:start w:val="1"/>
-      <w:numFmt w:val="bullet"/>
-      <w:lvlText w:val="o"/>
-      <w:lvlJc w:val="left"/>
-      <w:pPr>
-        <w:ind w:left="1440" w:hanging="360"/>
-      </w:pPr>
-      <w:rPr>
-        <w:rFonts w:ascii="Courier New" w:hAnsi="Courier New" w:cs="Courier New" w:hint="default"/>
-      </w:rPr>
-    </w:lvl>
-    <w:lvl w:ilvl="2" w:tplc="04090005" w:tentative="1">
-      <w:start w:val="1"/>
-      <w:numFmt w:val="bullet"/>
-      <w:lvlText w:val=""/>
-      <w:lvlJc w:val="left"/>
-      <w:pPr>
-        <w:ind w:left="2160" w:hanging="360"/>
-      </w:pPr>
-      <w:rPr>
-        <w:rFonts w:ascii="Wingdings" w:hAnsi="Wingdings" w:hint="default"/>
-      </w:rPr>
-    </w:lvl>
-    <w:lvl w:ilvl="3" w:tplc="04090001" w:tentative="1">
-      <w:start w:val="1"/>
-      <w:numFmt w:val="bullet"/>
-      <w:lvlText w:val=""/>
-      <w:lvlJc w:val="left"/>
-      <w:pPr>
-        <w:ind w:left="2880" w:hanging="360"/>
-      </w:pPr>
-      <w:rPr>
-        <w:rFonts w:ascii="Symbol" w:hAnsi="Symbol" w:hint="default"/>
-      </w:rPr>
-    </w:lvl>
-    <w:lvl w:ilvl="4" w:tplc="04090003" w:tentative="1">
-      <w:start w:val="1"/>
-      <w:numFmt w:val="bullet"/>
-      <w:lvlText w:val="o"/>
-      <w:lvlJc w:val="left"/>
-      <w:pPr>
-        <w:ind w:left="3600" w:hanging="360"/>
-      </w:pPr>
-      <w:rPr>
-        <w:rFonts w:ascii="Courier New" w:hAnsi="Courier New" w:cs="Courier New" w:hint="default"/>
-      </w:rPr>
-    </w:lvl>
-    <w:lvl w:ilvl="5" w:tplc="04090005" w:tentative="1">
-      <w:start w:val="1"/>
-      <w:numFmt w:val="bullet"/>
-      <w:lvlText w:val=""/>
-      <w:lvlJc w:val="left"/>
-      <w:pPr>
-        <w:ind w:left="4320" w:hanging="360"/>
-      </w:pPr>
-      <w:rPr>
-        <w:rFonts w:ascii="Wingdings" w:hAnsi="Wingdings" w:hint="default"/>
-      </w:rPr>
-    </w:lvl>
-    <w:lvl w:ilvl="6" w:tplc="04090001" w:tentative="1">
-      <w:start w:val="1"/>
-      <w:numFmt w:val="bullet"/>
-      <w:lvlText w:val=""/>
-      <w:lvlJc w:val="left"/>
-      <w:pPr>
-        <w:ind w:left="5040" w:hanging="360"/>
-      </w:pPr>
-      <w:rPr>
-        <w:rFonts w:ascii="Symbol" w:hAnsi="Symbol" w:hint="default"/>
-      </w:rPr>
-    </w:lvl>
-    <w:lvl w:ilvl="7" w:tplc="04090003" w:tentative="1">
-      <w:start w:val="1"/>
-      <w:numFmt w:val="bullet"/>
-      <w:lvlText w:val="o"/>
-      <w:lvlJc w:val="left"/>
-      <w:pPr>
-        <w:ind w:left="5760" w:hanging="360"/>
-      </w:pPr>
-      <w:rPr>
-        <w:rFonts w:ascii="Courier New" w:hAnsi="Courier New" w:cs="Courier New" w:hint="default"/>
-      </w:rPr>
-    </w:lvl>
-    <w:lvl w:ilvl="8" w:tplc="04090005" w:tentative="1">
-      <w:start w:val="1"/>
-      <w:numFmt w:val="bullet"/>
-      <w:lvlText w:val=""/>
-      <w:lvlJc w:val="left"/>
-      <w:pPr>
-        <w:ind w:left="6480" w:hanging="360"/>
-      </w:pPr>
-      <w:rPr>
-        <w:rFonts w:ascii="Wingdings" w:hAnsi="Wingdings" w:hint="default"/>
-      </w:rPr>
-    </w:lvl>
-  </w:abstractNum>
-  <w:abstractNum w:abstractNumId="44" w15:restartNumberingAfterBreak="0">
-    <w:nsid w:val="55FD0B15"/>
-    <w:multiLevelType w:val="hybridMultilevel"/>
-    <w:tmpl w:val="0B62E952"/>
-    <w:lvl w:ilvl="0" w:tplc="0409000F">
-      <w:start w:val="1"/>
-      <w:numFmt w:val="decimal"/>
-      <w:lvlText w:val="%1."/>
-      <w:lvlJc w:val="left"/>
-      <w:pPr>
-        <w:ind w:left="720" w:hanging="360"/>
-      </w:pPr>
-      <w:rPr>
-        <w:rFonts w:hint="default"/>
-      </w:rPr>
-    </w:lvl>
-    <w:lvl w:ilvl="1" w:tplc="04090019" w:tentative="1">
-      <w:start w:val="1"/>
-      <w:numFmt w:val="lowerLetter"/>
-      <w:lvlText w:val="%2."/>
-      <w:lvlJc w:val="left"/>
-      <w:pPr>
-        <w:ind w:left="1440" w:hanging="360"/>
-      </w:pPr>
-    </w:lvl>
-    <w:lvl w:ilvl="2" w:tplc="0409001B" w:tentative="1">
-      <w:start w:val="1"/>
-      <w:numFmt w:val="lowerRoman"/>
-      <w:lvlText w:val="%3."/>
-      <w:lvlJc w:val="right"/>
-      <w:pPr>
-        <w:ind w:left="2160" w:hanging="180"/>
-      </w:pPr>
-    </w:lvl>
-    <w:lvl w:ilvl="3" w:tplc="0409000F" w:tentative="1">
-      <w:start w:val="1"/>
-      <w:numFmt w:val="decimal"/>
-      <w:lvlText w:val="%4."/>
-      <w:lvlJc w:val="left"/>
-      <w:pPr>
-        <w:ind w:left="2880" w:hanging="360"/>
-      </w:pPr>
-    </w:lvl>
-    <w:lvl w:ilvl="4" w:tplc="04090019" w:tentative="1">
-      <w:start w:val="1"/>
-      <w:numFmt w:val="lowerLetter"/>
-      <w:lvlText w:val="%5."/>
-      <w:lvlJc w:val="left"/>
-      <w:pPr>
-        <w:ind w:left="3600" w:hanging="360"/>
-      </w:pPr>
-    </w:lvl>
-    <w:lvl w:ilvl="5" w:tplc="0409001B" w:tentative="1">
-      <w:start w:val="1"/>
-      <w:numFmt w:val="lowerRoman"/>
-      <w:lvlText w:val="%6."/>
-      <w:lvlJc w:val="right"/>
-      <w:pPr>
-        <w:ind w:left="4320" w:hanging="180"/>
-      </w:pPr>
-    </w:lvl>
-    <w:lvl w:ilvl="6" w:tplc="0409000F" w:tentative="1">
-      <w:start w:val="1"/>
-      <w:numFmt w:val="decimal"/>
-      <w:lvlText w:val="%7."/>
-      <w:lvlJc w:val="left"/>
-      <w:pPr>
-        <w:ind w:left="5040" w:hanging="360"/>
-      </w:pPr>
-    </w:lvl>
-    <w:lvl w:ilvl="7" w:tplc="04090019" w:tentative="1">
-      <w:start w:val="1"/>
-      <w:numFmt w:val="lowerLetter"/>
-      <w:lvlText w:val="%8."/>
-      <w:lvlJc w:val="left"/>
-      <w:pPr>
-        <w:ind w:left="5760" w:hanging="360"/>
-      </w:pPr>
-    </w:lvl>
-    <w:lvl w:ilvl="8" w:tplc="0409001B" w:tentative="1">
-      <w:start w:val="1"/>
-      <w:numFmt w:val="lowerRoman"/>
-      <w:lvlText w:val="%9."/>
-      <w:lvlJc w:val="right"/>
-      <w:pPr>
-        <w:ind w:left="6480" w:hanging="180"/>
-      </w:pPr>
-    </w:lvl>
-  </w:abstractNum>
-  <w:abstractNum w:abstractNumId="45" w15:restartNumberingAfterBreak="0">
-    <w:nsid w:val="582D74D8"/>
-    <w:multiLevelType w:val="multilevel"/>
-    <w:tmpl w:val="0409001F"/>
-    <w:lvl w:ilvl="0">
-      <w:start w:val="1"/>
-      <w:numFmt w:val="decimal"/>
-      <w:lvlText w:val="%1."/>
-      <w:lvlJc w:val="left"/>
-      <w:pPr>
-        <w:ind w:left="720" w:hanging="360"/>
-      </w:pPr>
-    </w:lvl>
-    <w:lvl w:ilvl="1">
-      <w:start w:val="1"/>
-      <w:numFmt w:val="decimal"/>
-      <w:lvlText w:val="%1.%2."/>
-      <w:lvlJc w:val="left"/>
-      <w:pPr>
-        <w:ind w:left="1152" w:hanging="432"/>
-      </w:pPr>
-    </w:lvl>
-    <w:lvl w:ilvl="2">
-      <w:start w:val="1"/>
-      <w:numFmt w:val="decimal"/>
-      <w:lvlText w:val="%1.%2.%3."/>
-      <w:lvlJc w:val="left"/>
-      <w:pPr>
-        <w:ind w:left="1584" w:hanging="504"/>
-      </w:pPr>
-    </w:lvl>
-    <w:lvl w:ilvl="3">
-      <w:start w:val="1"/>
-      <w:numFmt w:val="decimal"/>
-      <w:lvlText w:val="%1.%2.%3.%4."/>
-      <w:lvlJc w:val="left"/>
-      <w:pPr>
-        <w:ind w:left="2088" w:hanging="648"/>
-      </w:pPr>
-    </w:lvl>
-    <w:lvl w:ilvl="4">
-      <w:start w:val="1"/>
-      <w:numFmt w:val="decimal"/>
-      <w:lvlText w:val="%1.%2.%3.%4.%5."/>
-      <w:lvlJc w:val="left"/>
-      <w:pPr>
-        <w:ind w:left="2592" w:hanging="792"/>
-      </w:pPr>
-    </w:lvl>
-    <w:lvl w:ilvl="5">
-      <w:start w:val="1"/>
-      <w:numFmt w:val="decimal"/>
-      <w:lvlText w:val="%1.%2.%3.%4.%5.%6."/>
-      <w:lvlJc w:val="left"/>
-      <w:pPr>
-        <w:ind w:left="3096" w:hanging="936"/>
-      </w:pPr>
-    </w:lvl>
-    <w:lvl w:ilvl="6">
-      <w:start w:val="1"/>
-      <w:numFmt w:val="decimal"/>
-      <w:lvlText w:val="%1.%2.%3.%4.%5.%6.%7."/>
-      <w:lvlJc w:val="left"/>
-      <w:pPr>
-        <w:ind w:left="3600" w:hanging="1080"/>
-      </w:pPr>
-    </w:lvl>
-    <w:lvl w:ilvl="7">
-      <w:start w:val="1"/>
-      <w:numFmt w:val="decimal"/>
-      <w:lvlText w:val="%1.%2.%3.%4.%5.%6.%7.%8."/>
-      <w:lvlJc w:val="left"/>
-      <w:pPr>
-        <w:ind w:left="4104" w:hanging="1224"/>
-      </w:pPr>
-    </w:lvl>
-    <w:lvl w:ilvl="8">
-      <w:start w:val="1"/>
-      <w:numFmt w:val="decimal"/>
-      <w:lvlText w:val="%1.%2.%3.%4.%5.%6.%7.%8.%9."/>
-      <w:lvlJc w:val="left"/>
-      <w:pPr>
-        <w:ind w:left="4680" w:hanging="1440"/>
-      </w:pPr>
-    </w:lvl>
-  </w:abstractNum>
-  <w:abstractNum w:abstractNumId="46" w15:restartNumberingAfterBreak="0">
-    <w:nsid w:val="5ADD0721"/>
-    <w:multiLevelType w:val="hybridMultilevel"/>
-    <w:tmpl w:val="BB74F192"/>
-    <w:lvl w:ilvl="0" w:tplc="37005B86">
-      <w:start w:val="1"/>
-      <w:numFmt w:val="decimal"/>
-      <w:lvlText w:val="%1."/>
-      <w:lvlJc w:val="left"/>
-      <w:pPr>
-        <w:ind w:left="2520" w:hanging="360"/>
-      </w:pPr>
-      <w:rPr>
-        <w:rFonts w:hint="default"/>
-      </w:rPr>
-    </w:lvl>
-    <w:lvl w:ilvl="1" w:tplc="04090019" w:tentative="1">
-      <w:start w:val="1"/>
-      <w:numFmt w:val="lowerLetter"/>
-      <w:lvlText w:val="%2."/>
-      <w:lvlJc w:val="left"/>
-      <w:pPr>
-        <w:ind w:left="3240" w:hanging="360"/>
-      </w:pPr>
-    </w:lvl>
-    <w:lvl w:ilvl="2" w:tplc="0409001B" w:tentative="1">
-      <w:start w:val="1"/>
-      <w:numFmt w:val="lowerRoman"/>
-      <w:lvlText w:val="%3."/>
-      <w:lvlJc w:val="right"/>
-      <w:pPr>
-        <w:ind w:left="3960" w:hanging="180"/>
-      </w:pPr>
-    </w:lvl>
-    <w:lvl w:ilvl="3" w:tplc="0409000F" w:tentative="1">
-      <w:start w:val="1"/>
-      <w:numFmt w:val="decimal"/>
-      <w:lvlText w:val="%4."/>
-      <w:lvlJc w:val="left"/>
-      <w:pPr>
-        <w:ind w:left="4680" w:hanging="360"/>
-      </w:pPr>
-    </w:lvl>
-    <w:lvl w:ilvl="4" w:tplc="04090019" w:tentative="1">
-      <w:start w:val="1"/>
-      <w:numFmt w:val="lowerLetter"/>
-      <w:lvlText w:val="%5."/>
-      <w:lvlJc w:val="left"/>
-      <w:pPr>
-        <w:ind w:left="5400" w:hanging="360"/>
-      </w:pPr>
-    </w:lvl>
-    <w:lvl w:ilvl="5" w:tplc="0409001B" w:tentative="1">
-      <w:start w:val="1"/>
-      <w:numFmt w:val="lowerRoman"/>
-      <w:lvlText w:val="%6."/>
-      <w:lvlJc w:val="right"/>
-      <w:pPr>
-        <w:ind w:left="6120" w:hanging="180"/>
-      </w:pPr>
-    </w:lvl>
-    <w:lvl w:ilvl="6" w:tplc="0409000F" w:tentative="1">
-      <w:start w:val="1"/>
-      <w:numFmt w:val="decimal"/>
-      <w:lvlText w:val="%7."/>
-      <w:lvlJc w:val="left"/>
-      <w:pPr>
-        <w:ind w:left="6840" w:hanging="360"/>
-      </w:pPr>
-    </w:lvl>
-    <w:lvl w:ilvl="7" w:tplc="04090019" w:tentative="1">
-      <w:start w:val="1"/>
-      <w:numFmt w:val="lowerLetter"/>
-      <w:lvlText w:val="%8."/>
-      <w:lvlJc w:val="left"/>
-      <w:pPr>
-        <w:ind w:left="7560" w:hanging="360"/>
-      </w:pPr>
-    </w:lvl>
-    <w:lvl w:ilvl="8" w:tplc="0409001B" w:tentative="1">
-      <w:start w:val="1"/>
-      <w:numFmt w:val="lowerRoman"/>
-      <w:lvlText w:val="%9."/>
-      <w:lvlJc w:val="right"/>
-      <w:pPr>
-        <w:ind w:left="8280" w:hanging="180"/>
-      </w:pPr>
-    </w:lvl>
-  </w:abstractNum>
-  <w:abstractNum w:abstractNumId="47" w15:restartNumberingAfterBreak="0">
-    <w:nsid w:val="5BC90863"/>
-    <w:multiLevelType w:val="multilevel"/>
-    <w:tmpl w:val="0409001F"/>
-    <w:lvl w:ilvl="0">
-      <w:start w:val="1"/>
-      <w:numFmt w:val="decimal"/>
-      <w:lvlText w:val="%1."/>
-      <w:lvlJc w:val="left"/>
-      <w:pPr>
-        <w:ind w:left="360" w:hanging="360"/>
-      </w:pPr>
-    </w:lvl>
-    <w:lvl w:ilvl="1">
-      <w:start w:val="1"/>
-      <w:numFmt w:val="decimal"/>
-      <w:lvlText w:val="%1.%2."/>
-      <w:lvlJc w:val="left"/>
-      <w:pPr>
-        <w:ind w:left="792" w:hanging="432"/>
-      </w:pPr>
-    </w:lvl>
-    <w:lvl w:ilvl="2">
-      <w:start w:val="1"/>
-      <w:numFmt w:val="decimal"/>
-      <w:lvlText w:val="%1.%2.%3."/>
-      <w:lvlJc w:val="left"/>
-      <w:pPr>
-        <w:ind w:left="1224" w:hanging="504"/>
-      </w:pPr>
-    </w:lvl>
-    <w:lvl w:ilvl="3">
-      <w:start w:val="1"/>
-      <w:numFmt w:val="decimal"/>
-      <w:lvlText w:val="%1.%2.%3.%4."/>
-      <w:lvlJc w:val="left"/>
-      <w:pPr>
-        <w:ind w:left="1728" w:hanging="648"/>
-      </w:pPr>
-    </w:lvl>
-    <w:lvl w:ilvl="4">
-      <w:start w:val="1"/>
-      <w:numFmt w:val="decimal"/>
-      <w:lvlText w:val="%1.%2.%3.%4.%5."/>
-      <w:lvlJc w:val="left"/>
-      <w:pPr>
-        <w:ind w:left="2232" w:hanging="792"/>
-      </w:pPr>
-    </w:lvl>
-    <w:lvl w:ilvl="5">
-      <w:start w:val="1"/>
-      <w:numFmt w:val="decimal"/>
-      <w:lvlText w:val="%1.%2.%3.%4.%5.%6."/>
-      <w:lvlJc w:val="left"/>
-      <w:pPr>
-        <w:ind w:left="2736" w:hanging="936"/>
-      </w:pPr>
-    </w:lvl>
-    <w:lvl w:ilvl="6">
-      <w:start w:val="1"/>
-      <w:numFmt w:val="decimal"/>
-      <w:lvlText w:val="%1.%2.%3.%4.%5.%6.%7."/>
-      <w:lvlJc w:val="left"/>
-      <w:pPr>
-        <w:ind w:left="3240" w:hanging="1080"/>
-      </w:pPr>
-    </w:lvl>
-    <w:lvl w:ilvl="7">
-      <w:start w:val="1"/>
-      <w:numFmt w:val="decimal"/>
-      <w:lvlText w:val="%1.%2.%3.%4.%5.%6.%7.%8."/>
-      <w:lvlJc w:val="left"/>
-      <w:pPr>
-        <w:ind w:left="3744" w:hanging="1224"/>
-      </w:pPr>
-    </w:lvl>
-    <w:lvl w:ilvl="8">
-      <w:start w:val="1"/>
-      <w:numFmt w:val="decimal"/>
-      <w:lvlText w:val="%1.%2.%3.%4.%5.%6.%7.%8.%9."/>
-      <w:lvlJc w:val="left"/>
-      <w:pPr>
-        <w:ind w:left="4320" w:hanging="1440"/>
-      </w:pPr>
-    </w:lvl>
-  </w:abstractNum>
-  <w:abstractNum w:abstractNumId="48" w15:restartNumberingAfterBreak="0">
-    <w:nsid w:val="5DCE702C"/>
-    <w:multiLevelType w:val="hybridMultilevel"/>
-    <w:tmpl w:val="3264B77C"/>
-    <w:lvl w:ilvl="0" w:tplc="7C66FA26">
-      <w:start w:val="1"/>
-      <w:numFmt w:val="lowerLetter"/>
-      <w:lvlText w:val="%1."/>
-      <w:lvlJc w:val="left"/>
-      <w:pPr>
-        <w:ind w:left="720" w:hanging="360"/>
-      </w:pPr>
-      <w:rPr>
-        <w:rFonts w:hint="default"/>
-        <w:b/>
-      </w:rPr>
-    </w:lvl>
-    <w:lvl w:ilvl="1" w:tplc="04090019" w:tentative="1">
-      <w:start w:val="1"/>
-      <w:numFmt w:val="lowerLetter"/>
-      <w:lvlText w:val="%2."/>
-      <w:lvlJc w:val="left"/>
-      <w:pPr>
-        <w:ind w:left="1440" w:hanging="360"/>
-      </w:pPr>
-    </w:lvl>
-    <w:lvl w:ilvl="2" w:tplc="0409001B" w:tentative="1">
-      <w:start w:val="1"/>
-      <w:numFmt w:val="lowerRoman"/>
-      <w:lvlText w:val="%3."/>
-      <w:lvlJc w:val="right"/>
-      <w:pPr>
-        <w:ind w:left="2160" w:hanging="180"/>
-      </w:pPr>
-    </w:lvl>
-    <w:lvl w:ilvl="3" w:tplc="0409000F" w:tentative="1">
-      <w:start w:val="1"/>
-      <w:numFmt w:val="decimal"/>
-      <w:lvlText w:val="%4."/>
-      <w:lvlJc w:val="left"/>
-      <w:pPr>
-        <w:ind w:left="2880" w:hanging="360"/>
-      </w:pPr>
-    </w:lvl>
-    <w:lvl w:ilvl="4" w:tplc="04090019" w:tentative="1">
-      <w:start w:val="1"/>
-      <w:numFmt w:val="lowerLetter"/>
-      <w:lvlText w:val="%5."/>
-      <w:lvlJc w:val="left"/>
-      <w:pPr>
-        <w:ind w:left="3600" w:hanging="360"/>
-      </w:pPr>
-    </w:lvl>
-    <w:lvl w:ilvl="5" w:tplc="0409001B" w:tentative="1">
-      <w:start w:val="1"/>
-      <w:numFmt w:val="lowerRoman"/>
-      <w:lvlText w:val="%6."/>
-      <w:lvlJc w:val="right"/>
-      <w:pPr>
-        <w:ind w:left="4320" w:hanging="180"/>
-      </w:pPr>
-    </w:lvl>
-    <w:lvl w:ilvl="6" w:tplc="0409000F" w:tentative="1">
-      <w:start w:val="1"/>
-      <w:numFmt w:val="decimal"/>
-      <w:lvlText w:val="%7."/>
-      <w:lvlJc w:val="left"/>
-      <w:pPr>
-        <w:ind w:left="5040" w:hanging="360"/>
-      </w:pPr>
-    </w:lvl>
-    <w:lvl w:ilvl="7" w:tplc="04090019" w:tentative="1">
-      <w:start w:val="1"/>
-      <w:numFmt w:val="lowerLetter"/>
-      <w:lvlText w:val="%8."/>
-      <w:lvlJc w:val="left"/>
-      <w:pPr>
-        <w:ind w:left="5760" w:hanging="360"/>
-      </w:pPr>
-    </w:lvl>
-    <w:lvl w:ilvl="8" w:tplc="0409001B" w:tentative="1">
-      <w:start w:val="1"/>
-      <w:numFmt w:val="lowerRoman"/>
-      <w:lvlText w:val="%9."/>
-      <w:lvlJc w:val="right"/>
-      <w:pPr>
-        <w:ind w:left="6480" w:hanging="180"/>
-      </w:pPr>
-    </w:lvl>
-  </w:abstractNum>
-  <w:abstractNum w:abstractNumId="49" w15:restartNumberingAfterBreak="0">
+  <w:abstractNum w:abstractNumId="19" w15:restartNumberingAfterBreak="0">
     <w:nsid w:val="5DE60BAB"/>
     <w:multiLevelType w:val="hybridMultilevel"/>
     <w:tmpl w:val="B6A0BF68"/>
@@ -23318,120 +21806,156 @@
       </w:rPr>
     </w:lvl>
   </w:abstractNum>
-  <w:abstractNum w:abstractNumId="50" w15:restartNumberingAfterBreak="0">
-    <w:nsid w:val="61BA5617"/>
+  <w:abstractNum w:abstractNumId="20" w15:restartNumberingAfterBreak="0">
+    <w:nsid w:val="5E936C0F"/>
     <w:multiLevelType w:val="multilevel"/>
-    <w:tmpl w:val="BDC02368"/>
+    <w:tmpl w:val="747C36AE"/>
     <w:lvl w:ilvl="0">
       <w:start w:val="1"/>
-      <w:numFmt w:val="decimal"/>
-      <w:lvlText w:val="%1."/>
+      <w:numFmt w:val="bullet"/>
+      <w:lvlText w:val=""/>
       <w:lvlJc w:val="left"/>
       <w:pPr>
-        <w:ind w:left="360" w:hanging="360"/>
+        <w:tabs>
+          <w:tab w:val="num" w:pos="720"/>
+        </w:tabs>
+        <w:ind w:left="720" w:hanging="360"/>
       </w:pPr>
       <w:rPr>
-        <w:rFonts w:hint="default"/>
+        <w:rFonts w:ascii="Symbol" w:hAnsi="Symbol" w:hint="default"/>
+        <w:sz w:val="20"/>
       </w:rPr>
     </w:lvl>
-    <w:lvl w:ilvl="1">
+    <w:lvl w:ilvl="1" w:tentative="1">
       <w:start w:val="1"/>
-      <w:numFmt w:val="decimal"/>
-      <w:lvlText w:val="3.%2."/>
+      <w:numFmt w:val="bullet"/>
+      <w:lvlText w:val="o"/>
       <w:lvlJc w:val="left"/>
       <w:pPr>
-        <w:ind w:left="792" w:hanging="432"/>
+        <w:tabs>
+          <w:tab w:val="num" w:pos="1440"/>
+        </w:tabs>
+        <w:ind w:left="1440" w:hanging="360"/>
       </w:pPr>
       <w:rPr>
-        <w:rFonts w:hint="default"/>
+        <w:rFonts w:ascii="Courier New" w:hAnsi="Courier New" w:hint="default"/>
+        <w:sz w:val="20"/>
       </w:rPr>
     </w:lvl>
-    <w:lvl w:ilvl="2">
+    <w:lvl w:ilvl="2" w:tentative="1">
       <w:start w:val="1"/>
-      <w:numFmt w:val="decimal"/>
-      <w:lvlText w:val="%1.%2.%3."/>
+      <w:numFmt w:val="bullet"/>
+      <w:lvlText w:val=""/>
       <w:lvlJc w:val="left"/>
       <w:pPr>
-        <w:ind w:left="1224" w:hanging="504"/>
+        <w:tabs>
+          <w:tab w:val="num" w:pos="2160"/>
+        </w:tabs>
+        <w:ind w:left="2160" w:hanging="360"/>
       </w:pPr>
       <w:rPr>
-        <w:rFonts w:hint="default"/>
+        <w:rFonts w:ascii="Wingdings" w:hAnsi="Wingdings" w:hint="default"/>
+        <w:sz w:val="20"/>
       </w:rPr>
     </w:lvl>
-    <w:lvl w:ilvl="3">
+    <w:lvl w:ilvl="3" w:tentative="1">
       <w:start w:val="1"/>
-      <w:numFmt w:val="decimal"/>
-      <w:lvlText w:val="%1.%2.%3.%4."/>
+      <w:numFmt w:val="bullet"/>
+      <w:lvlText w:val=""/>
       <w:lvlJc w:val="left"/>
       <w:pPr>
-        <w:ind w:left="1728" w:hanging="648"/>
+        <w:tabs>
+          <w:tab w:val="num" w:pos="2880"/>
+        </w:tabs>
+        <w:ind w:left="2880" w:hanging="360"/>
       </w:pPr>
       <w:rPr>
-        <w:rFonts w:hint="default"/>
+        <w:rFonts w:ascii="Wingdings" w:hAnsi="Wingdings" w:hint="default"/>
+        <w:sz w:val="20"/>
       </w:rPr>
     </w:lvl>
-    <w:lvl w:ilvl="4">
+    <w:lvl w:ilvl="4" w:tentative="1">
       <w:start w:val="1"/>
-      <w:numFmt w:val="decimal"/>
-      <w:lvlText w:val="%1.%2.%3.%4.%5."/>
+      <w:numFmt w:val="bullet"/>
+      <w:lvlText w:val=""/>
       <w:lvlJc w:val="left"/>
       <w:pPr>
-        <w:ind w:left="2232" w:hanging="792"/>
+        <w:tabs>
+          <w:tab w:val="num" w:pos="3600"/>
+        </w:tabs>
+        <w:ind w:left="3600" w:hanging="360"/>
       </w:pPr>
       <w:rPr>
-        <w:rFonts w:hint="default"/>
+        <w:rFonts w:ascii="Wingdings" w:hAnsi="Wingdings" w:hint="default"/>
+        <w:sz w:val="20"/>
       </w:rPr>
     </w:lvl>
-    <w:lvl w:ilvl="5">
+    <w:lvl w:ilvl="5" w:tentative="1">
       <w:start w:val="1"/>
-      <w:numFmt w:val="decimal"/>
-      <w:lvlText w:val="%1.%2.%3.%4.%5.%6."/>
+      <w:numFmt w:val="bullet"/>
+      <w:lvlText w:val=""/>
       <w:lvlJc w:val="left"/>
       <w:pPr>
-        <w:ind w:left="2736" w:hanging="936"/>
+        <w:tabs>
+          <w:tab w:val="num" w:pos="4320"/>
+        </w:tabs>
+        <w:ind w:left="4320" w:hanging="360"/>
       </w:pPr>
       <w:rPr>
-        <w:rFonts w:hint="default"/>
+        <w:rFonts w:ascii="Wingdings" w:hAnsi="Wingdings" w:hint="default"/>
+        <w:sz w:val="20"/>
       </w:rPr>
     </w:lvl>
-    <w:lvl w:ilvl="6">
+    <w:lvl w:ilvl="6" w:tentative="1">
       <w:start w:val="1"/>
-      <w:numFmt w:val="decimal"/>
-      <w:lvlText w:val="%1.%2.%3.%4.%5.%6.%7."/>
+      <w:numFmt w:val="bullet"/>
+      <w:lvlText w:val=""/>
       <w:lvlJc w:val="left"/>
       <w:pPr>
-        <w:ind w:left="3240" w:hanging="1080"/>
+        <w:tabs>
+          <w:tab w:val="num" w:pos="5040"/>
+        </w:tabs>
+        <w:ind w:left="5040" w:hanging="360"/>
       </w:pPr>
       <w:rPr>
-        <w:rFonts w:hint="default"/>
+        <w:rFonts w:ascii="Wingdings" w:hAnsi="Wingdings" w:hint="default"/>
+        <w:sz w:val="20"/>
       </w:rPr>
     </w:lvl>
-    <w:lvl w:ilvl="7">
+    <w:lvl w:ilvl="7" w:tentative="1">
       <w:start w:val="1"/>
-      <w:numFmt w:val="decimal"/>
-      <w:lvlText w:val="%1.%2.%3.%4.%5.%6.%7.%8."/>
+      <w:numFmt w:val="bullet"/>
+      <w:lvlText w:val=""/>
       <w:lvlJc w:val="left"/>
       <w:pPr>
-        <w:ind w:left="3744" w:hanging="1224"/>
+        <w:tabs>
+          <w:tab w:val="num" w:pos="5760"/>
+        </w:tabs>
+        <w:ind w:left="5760" w:hanging="360"/>
       </w:pPr>
       <w:rPr>
-        <w:rFonts w:hint="default"/>
+        <w:rFonts w:ascii="Wingdings" w:hAnsi="Wingdings" w:hint="default"/>
+        <w:sz w:val="20"/>
       </w:rPr>
     </w:lvl>
-    <w:lvl w:ilvl="8">
+    <w:lvl w:ilvl="8" w:tentative="1">
       <w:start w:val="1"/>
-      <w:numFmt w:val="decimal"/>
-      <w:lvlText w:val="%1.%2.%3.%4.%5.%6.%7.%8.%9."/>
+      <w:numFmt w:val="bullet"/>
+      <w:lvlText w:val=""/>
       <w:lvlJc w:val="left"/>
       <w:pPr>
-        <w:ind w:left="4320" w:hanging="1440"/>
+        <w:tabs>
+          <w:tab w:val="num" w:pos="6480"/>
+        </w:tabs>
+        <w:ind w:left="6480" w:hanging="360"/>
       </w:pPr>
       <w:rPr>
-        <w:rFonts w:hint="default"/>
+        <w:rFonts w:ascii="Wingdings" w:hAnsi="Wingdings" w:hint="default"/>
+        <w:sz w:val="20"/>
       </w:rPr>
     </w:lvl>
   </w:abstractNum>
-  <w:abstractNum w:abstractNumId="51" w15:restartNumberingAfterBreak="0">
+  <w:abstractNum w:abstractNumId="21" w15:restartNumberingAfterBreak="0">
     <w:nsid w:val="623560B9"/>
     <w:multiLevelType w:val="hybridMultilevel"/>
     <w:tmpl w:val="B046D95A"/>
@@ -23521,7 +22045,7 @@
       </w:pPr>
     </w:lvl>
   </w:abstractNum>
-  <w:abstractNum w:abstractNumId="52" w15:restartNumberingAfterBreak="0">
+  <w:abstractNum w:abstractNumId="22" w15:restartNumberingAfterBreak="0">
     <w:nsid w:val="62D304EF"/>
     <w:multiLevelType w:val="multilevel"/>
     <w:tmpl w:val="081C9E38"/>
@@ -23670,17 +22194,17 @@
       </w:rPr>
     </w:lvl>
   </w:abstractNum>
-  <w:abstractNum w:abstractNumId="53" w15:restartNumberingAfterBreak="0">
-    <w:nsid w:val="62DB426D"/>
+  <w:abstractNum w:abstractNumId="23" w15:restartNumberingAfterBreak="0">
+    <w:nsid w:val="6422435D"/>
     <w:multiLevelType w:val="hybridMultilevel"/>
-    <w:tmpl w:val="79FE8C68"/>
-    <w:lvl w:ilvl="0" w:tplc="0409000F">
+    <w:tmpl w:val="4EAEC522"/>
+    <w:lvl w:ilvl="0" w:tplc="9880E3DE">
       <w:start w:val="1"/>
-      <w:numFmt w:val="decimal"/>
+      <w:numFmt w:val="lowerLetter"/>
       <w:lvlText w:val="%1."/>
       <w:lvlJc w:val="left"/>
       <w:pPr>
-        <w:ind w:left="720" w:hanging="360"/>
+        <w:ind w:left="1080" w:hanging="360"/>
       </w:pPr>
       <w:rPr>
         <w:rFonts w:hint="default"/>
@@ -23692,7 +22216,7 @@
       <w:lvlText w:val="%2."/>
       <w:lvlJc w:val="left"/>
       <w:pPr>
-        <w:ind w:left="1440" w:hanging="360"/>
+        <w:ind w:left="1800" w:hanging="360"/>
       </w:pPr>
     </w:lvl>
     <w:lvl w:ilvl="2" w:tplc="0409001B" w:tentative="1">
@@ -23701,7 +22225,7 @@
       <w:lvlText w:val="%3."/>
       <w:lvlJc w:val="right"/>
       <w:pPr>
-        <w:ind w:left="2160" w:hanging="180"/>
+        <w:ind w:left="2520" w:hanging="180"/>
       </w:pPr>
     </w:lvl>
     <w:lvl w:ilvl="3" w:tplc="0409000F" w:tentative="1">
@@ -23710,7 +22234,7 @@
       <w:lvlText w:val="%4."/>
       <w:lvlJc w:val="left"/>
       <w:pPr>
-        <w:ind w:left="2880" w:hanging="360"/>
+        <w:ind w:left="3240" w:hanging="360"/>
       </w:pPr>
     </w:lvl>
     <w:lvl w:ilvl="4" w:tplc="04090019" w:tentative="1">
@@ -23719,7 +22243,7 @@
       <w:lvlText w:val="%5."/>
       <w:lvlJc w:val="left"/>
       <w:pPr>
-        <w:ind w:left="3600" w:hanging="360"/>
+        <w:ind w:left="3960" w:hanging="360"/>
       </w:pPr>
     </w:lvl>
     <w:lvl w:ilvl="5" w:tplc="0409001B" w:tentative="1">
@@ -23728,7 +22252,7 @@
       <w:lvlText w:val="%6."/>
       <w:lvlJc w:val="right"/>
       <w:pPr>
-        <w:ind w:left="4320" w:hanging="180"/>
+        <w:ind w:left="4680" w:hanging="180"/>
       </w:pPr>
     </w:lvl>
     <w:lvl w:ilvl="6" w:tplc="0409000F" w:tentative="1">
@@ -23737,7 +22261,7 @@
       <w:lvlText w:val="%7."/>
       <w:lvlJc w:val="left"/>
       <w:pPr>
-        <w:ind w:left="5040" w:hanging="360"/>
+        <w:ind w:left="5400" w:hanging="360"/>
       </w:pPr>
     </w:lvl>
     <w:lvl w:ilvl="7" w:tplc="04090019" w:tentative="1">
@@ -23746,7 +22270,7 @@
       <w:lvlText w:val="%8."/>
       <w:lvlJc w:val="left"/>
       <w:pPr>
-        <w:ind w:left="5760" w:hanging="360"/>
+        <w:ind w:left="6120" w:hanging="360"/>
       </w:pPr>
     </w:lvl>
     <w:lvl w:ilvl="8" w:tplc="0409001B" w:tentative="1">
@@ -23755,124 +22279,11 @@
       <w:lvlText w:val="%9."/>
       <w:lvlJc w:val="right"/>
       <w:pPr>
-        <w:ind w:left="6480" w:hanging="180"/>
+        <w:ind w:left="6840" w:hanging="180"/>
       </w:pPr>
     </w:lvl>
   </w:abstractNum>
-  <w:abstractNum w:abstractNumId="54" w15:restartNumberingAfterBreak="0">
-    <w:nsid w:val="658F663F"/>
-    <w:multiLevelType w:val="hybridMultilevel"/>
-    <w:tmpl w:val="B73025C6"/>
-    <w:lvl w:ilvl="0" w:tplc="042A0001">
-      <w:start w:val="1"/>
-      <w:numFmt w:val="bullet"/>
-      <w:lvlText w:val=""/>
-      <w:lvlJc w:val="left"/>
-      <w:pPr>
-        <w:ind w:left="720" w:hanging="360"/>
-      </w:pPr>
-      <w:rPr>
-        <w:rFonts w:ascii="Symbol" w:hAnsi="Symbol" w:hint="default"/>
-      </w:rPr>
-    </w:lvl>
-    <w:lvl w:ilvl="1" w:tplc="042A0003" w:tentative="1">
-      <w:start w:val="1"/>
-      <w:numFmt w:val="bullet"/>
-      <w:lvlText w:val="o"/>
-      <w:lvlJc w:val="left"/>
-      <w:pPr>
-        <w:ind w:left="1440" w:hanging="360"/>
-      </w:pPr>
-      <w:rPr>
-        <w:rFonts w:ascii="Courier New" w:hAnsi="Courier New" w:cs="Courier New" w:hint="default"/>
-      </w:rPr>
-    </w:lvl>
-    <w:lvl w:ilvl="2" w:tplc="042A0005" w:tentative="1">
-      <w:start w:val="1"/>
-      <w:numFmt w:val="bullet"/>
-      <w:lvlText w:val=""/>
-      <w:lvlJc w:val="left"/>
-      <w:pPr>
-        <w:ind w:left="2160" w:hanging="360"/>
-      </w:pPr>
-      <w:rPr>
-        <w:rFonts w:ascii="Wingdings" w:hAnsi="Wingdings" w:hint="default"/>
-      </w:rPr>
-    </w:lvl>
-    <w:lvl w:ilvl="3" w:tplc="042A0001" w:tentative="1">
-      <w:start w:val="1"/>
-      <w:numFmt w:val="bullet"/>
-      <w:lvlText w:val=""/>
-      <w:lvlJc w:val="left"/>
-      <w:pPr>
-        <w:ind w:left="2880" w:hanging="360"/>
-      </w:pPr>
-      <w:rPr>
-        <w:rFonts w:ascii="Symbol" w:hAnsi="Symbol" w:hint="default"/>
-      </w:rPr>
-    </w:lvl>
-    <w:lvl w:ilvl="4" w:tplc="042A0003" w:tentative="1">
-      <w:start w:val="1"/>
-      <w:numFmt w:val="bullet"/>
-      <w:lvlText w:val="o"/>
-      <w:lvlJc w:val="left"/>
-      <w:pPr>
-        <w:ind w:left="3600" w:hanging="360"/>
-      </w:pPr>
-      <w:rPr>
-        <w:rFonts w:ascii="Courier New" w:hAnsi="Courier New" w:cs="Courier New" w:hint="default"/>
-      </w:rPr>
-    </w:lvl>
-    <w:lvl w:ilvl="5" w:tplc="042A0005" w:tentative="1">
-      <w:start w:val="1"/>
-      <w:numFmt w:val="bullet"/>
-      <w:lvlText w:val=""/>
-      <w:lvlJc w:val="left"/>
-      <w:pPr>
-        <w:ind w:left="4320" w:hanging="360"/>
-      </w:pPr>
-      <w:rPr>
-        <w:rFonts w:ascii="Wingdings" w:hAnsi="Wingdings" w:hint="default"/>
-      </w:rPr>
-    </w:lvl>
-    <w:lvl w:ilvl="6" w:tplc="042A0001" w:tentative="1">
-      <w:start w:val="1"/>
-      <w:numFmt w:val="bullet"/>
-      <w:lvlText w:val=""/>
-      <w:lvlJc w:val="left"/>
-      <w:pPr>
-        <w:ind w:left="5040" w:hanging="360"/>
-      </w:pPr>
-      <w:rPr>
-        <w:rFonts w:ascii="Symbol" w:hAnsi="Symbol" w:hint="default"/>
-      </w:rPr>
-    </w:lvl>
-    <w:lvl w:ilvl="7" w:tplc="042A0003" w:tentative="1">
-      <w:start w:val="1"/>
-      <w:numFmt w:val="bullet"/>
-      <w:lvlText w:val="o"/>
-      <w:lvlJc w:val="left"/>
-      <w:pPr>
-        <w:ind w:left="5760" w:hanging="360"/>
-      </w:pPr>
-      <w:rPr>
-        <w:rFonts w:ascii="Courier New" w:hAnsi="Courier New" w:cs="Courier New" w:hint="default"/>
-      </w:rPr>
-    </w:lvl>
-    <w:lvl w:ilvl="8" w:tplc="042A0005" w:tentative="1">
-      <w:start w:val="1"/>
-      <w:numFmt w:val="bullet"/>
-      <w:lvlText w:val=""/>
-      <w:lvlJc w:val="left"/>
-      <w:pPr>
-        <w:ind w:left="6480" w:hanging="360"/>
-      </w:pPr>
-      <w:rPr>
-        <w:rFonts w:ascii="Wingdings" w:hAnsi="Wingdings" w:hint="default"/>
-      </w:rPr>
-    </w:lvl>
-  </w:abstractNum>
-  <w:abstractNum w:abstractNumId="55" w15:restartNumberingAfterBreak="0">
+  <w:abstractNum w:abstractNumId="24" w15:restartNumberingAfterBreak="0">
     <w:nsid w:val="6693562C"/>
     <w:multiLevelType w:val="hybridMultilevel"/>
     <w:tmpl w:val="492EE0C6"/>
@@ -23985,923 +22396,346 @@
       </w:rPr>
     </w:lvl>
   </w:abstractNum>
-  <w:abstractNum w:abstractNumId="56" w15:restartNumberingAfterBreak="0">
-    <w:nsid w:val="6A2D020C"/>
-    <w:multiLevelType w:val="hybridMultilevel"/>
-    <w:tmpl w:val="8ACE8CEC"/>
-    <w:lvl w:ilvl="0" w:tplc="AA6C8C8A">
+  <w:abstractNum w:abstractNumId="25" w15:restartNumberingAfterBreak="0">
+    <w:nsid w:val="73DF1363"/>
+    <w:multiLevelType w:val="multilevel"/>
+    <w:tmpl w:val="CC9ABC7A"/>
+    <w:lvl w:ilvl="0">
+      <w:start w:val="3"/>
+      <w:numFmt w:val="decimal"/>
+      <w:lvlText w:val="%1."/>
+      <w:lvlJc w:val="left"/>
+      <w:pPr>
+        <w:tabs>
+          <w:tab w:val="num" w:pos="720"/>
+        </w:tabs>
+        <w:ind w:left="720" w:hanging="360"/>
+      </w:pPr>
+    </w:lvl>
+    <w:lvl w:ilvl="1" w:tentative="1">
+      <w:start w:val="1"/>
+      <w:numFmt w:val="decimal"/>
+      <w:lvlText w:val="%2."/>
+      <w:lvlJc w:val="left"/>
+      <w:pPr>
+        <w:tabs>
+          <w:tab w:val="num" w:pos="1440"/>
+        </w:tabs>
+        <w:ind w:left="1440" w:hanging="360"/>
+      </w:pPr>
+    </w:lvl>
+    <w:lvl w:ilvl="2" w:tentative="1">
+      <w:start w:val="1"/>
+      <w:numFmt w:val="decimal"/>
+      <w:lvlText w:val="%3."/>
+      <w:lvlJc w:val="left"/>
+      <w:pPr>
+        <w:tabs>
+          <w:tab w:val="num" w:pos="2160"/>
+        </w:tabs>
+        <w:ind w:left="2160" w:hanging="360"/>
+      </w:pPr>
+    </w:lvl>
+    <w:lvl w:ilvl="3" w:tentative="1">
+      <w:start w:val="1"/>
+      <w:numFmt w:val="decimal"/>
+      <w:lvlText w:val="%4."/>
+      <w:lvlJc w:val="left"/>
+      <w:pPr>
+        <w:tabs>
+          <w:tab w:val="num" w:pos="2880"/>
+        </w:tabs>
+        <w:ind w:left="2880" w:hanging="360"/>
+      </w:pPr>
+    </w:lvl>
+    <w:lvl w:ilvl="4" w:tentative="1">
+      <w:start w:val="1"/>
+      <w:numFmt w:val="decimal"/>
+      <w:lvlText w:val="%5."/>
+      <w:lvlJc w:val="left"/>
+      <w:pPr>
+        <w:tabs>
+          <w:tab w:val="num" w:pos="3600"/>
+        </w:tabs>
+        <w:ind w:left="3600" w:hanging="360"/>
+      </w:pPr>
+    </w:lvl>
+    <w:lvl w:ilvl="5" w:tentative="1">
+      <w:start w:val="1"/>
+      <w:numFmt w:val="decimal"/>
+      <w:lvlText w:val="%6."/>
+      <w:lvlJc w:val="left"/>
+      <w:pPr>
+        <w:tabs>
+          <w:tab w:val="num" w:pos="4320"/>
+        </w:tabs>
+        <w:ind w:left="4320" w:hanging="360"/>
+      </w:pPr>
+    </w:lvl>
+    <w:lvl w:ilvl="6" w:tentative="1">
+      <w:start w:val="1"/>
+      <w:numFmt w:val="decimal"/>
+      <w:lvlText w:val="%7."/>
+      <w:lvlJc w:val="left"/>
+      <w:pPr>
+        <w:tabs>
+          <w:tab w:val="num" w:pos="5040"/>
+        </w:tabs>
+        <w:ind w:left="5040" w:hanging="360"/>
+      </w:pPr>
+    </w:lvl>
+    <w:lvl w:ilvl="7" w:tentative="1">
+      <w:start w:val="1"/>
+      <w:numFmt w:val="decimal"/>
+      <w:lvlText w:val="%8."/>
+      <w:lvlJc w:val="left"/>
+      <w:pPr>
+        <w:tabs>
+          <w:tab w:val="num" w:pos="5760"/>
+        </w:tabs>
+        <w:ind w:left="5760" w:hanging="360"/>
+      </w:pPr>
+    </w:lvl>
+    <w:lvl w:ilvl="8" w:tentative="1">
+      <w:start w:val="1"/>
+      <w:numFmt w:val="decimal"/>
+      <w:lvlText w:val="%9."/>
+      <w:lvlJc w:val="left"/>
+      <w:pPr>
+        <w:tabs>
+          <w:tab w:val="num" w:pos="6480"/>
+        </w:tabs>
+        <w:ind w:left="6480" w:hanging="360"/>
+      </w:pPr>
+    </w:lvl>
+  </w:abstractNum>
+  <w:abstractNum w:abstractNumId="26" w15:restartNumberingAfterBreak="0">
+    <w:nsid w:val="7D600EE5"/>
+    <w:multiLevelType w:val="multilevel"/>
+    <w:tmpl w:val="B5DC2FCA"/>
+    <w:lvl w:ilvl="0">
       <w:start w:val="1"/>
       <w:numFmt w:val="bullet"/>
-      <w:lvlText w:val="-"/>
+      <w:lvlText w:val=""/>
       <w:lvlJc w:val="left"/>
       <w:pPr>
+        <w:tabs>
+          <w:tab w:val="num" w:pos="720"/>
+        </w:tabs>
+        <w:ind w:left="720" w:hanging="360"/>
+      </w:pPr>
+      <w:rPr>
+        <w:rFonts w:ascii="Symbol" w:hAnsi="Symbol" w:hint="default"/>
+        <w:sz w:val="20"/>
+      </w:rPr>
+    </w:lvl>
+    <w:lvl w:ilvl="1">
+      <w:start w:val="1"/>
+      <w:numFmt w:val="decimal"/>
+      <w:lvlText w:val="%2."/>
+      <w:lvlJc w:val="left"/>
+      <w:pPr>
         <w:ind w:left="1440" w:hanging="360"/>
       </w:pPr>
       <w:rPr>
-        <w:rFonts w:ascii="Courier New" w:hAnsi="Courier New" w:hint="default"/>
+        <w:rFonts w:hint="default"/>
       </w:rPr>
     </w:lvl>
-    <w:lvl w:ilvl="1" w:tplc="04090003" w:tentative="1">
-      <w:start w:val="1"/>
-      <w:numFmt w:val="bullet"/>
-      <w:lvlText w:val="o"/>
-      <w:lvlJc w:val="left"/>
-      <w:pPr>
-        <w:ind w:left="2160" w:hanging="360"/>
-      </w:pPr>
-      <w:rPr>
-        <w:rFonts w:ascii="Courier New" w:hAnsi="Courier New" w:cs="Courier New" w:hint="default"/>
-      </w:rPr>
-    </w:lvl>
-    <w:lvl w:ilvl="2" w:tplc="04090005" w:tentative="1">
+    <w:lvl w:ilvl="2" w:tentative="1">
       <w:start w:val="1"/>
       <w:numFmt w:val="bullet"/>
       <w:lvlText w:val=""/>
       <w:lvlJc w:val="left"/>
       <w:pPr>
-        <w:ind w:left="2880" w:hanging="360"/>
+        <w:tabs>
+          <w:tab w:val="num" w:pos="2160"/>
+        </w:tabs>
+        <w:ind w:left="2160" w:hanging="360"/>
       </w:pPr>
       <w:rPr>
         <w:rFonts w:ascii="Wingdings" w:hAnsi="Wingdings" w:hint="default"/>
+        <w:sz w:val="20"/>
       </w:rPr>
     </w:lvl>
-    <w:lvl w:ilvl="3" w:tplc="04090001" w:tentative="1">
-      <w:start w:val="1"/>
-      <w:numFmt w:val="bullet"/>
-      <w:lvlText w:val=""/>
-      <w:lvlJc w:val="left"/>
-      <w:pPr>
-        <w:ind w:left="3600" w:hanging="360"/>
-      </w:pPr>
-      <w:rPr>
-        <w:rFonts w:ascii="Symbol" w:hAnsi="Symbol" w:hint="default"/>
-      </w:rPr>
-    </w:lvl>
-    <w:lvl w:ilvl="4" w:tplc="04090003" w:tentative="1">
-      <w:start w:val="1"/>
-      <w:numFmt w:val="bullet"/>
-      <w:lvlText w:val="o"/>
-      <w:lvlJc w:val="left"/>
-      <w:pPr>
-        <w:ind w:left="4320" w:hanging="360"/>
-      </w:pPr>
-      <w:rPr>
-        <w:rFonts w:ascii="Courier New" w:hAnsi="Courier New" w:cs="Courier New" w:hint="default"/>
-      </w:rPr>
-    </w:lvl>
-    <w:lvl w:ilvl="5" w:tplc="04090005" w:tentative="1">
+    <w:lvl w:ilvl="3" w:tentative="1">
       <w:start w:val="1"/>
       <w:numFmt w:val="bullet"/>
       <w:lvlText w:val=""/>
       <w:lvlJc w:val="left"/>
       <w:pPr>
-        <w:ind w:left="5040" w:hanging="360"/>
+        <w:tabs>
+          <w:tab w:val="num" w:pos="2880"/>
+        </w:tabs>
+        <w:ind w:left="2880" w:hanging="360"/>
       </w:pPr>
       <w:rPr>
         <w:rFonts w:ascii="Wingdings" w:hAnsi="Wingdings" w:hint="default"/>
+        <w:sz w:val="20"/>
       </w:rPr>
     </w:lvl>
-    <w:lvl w:ilvl="6" w:tplc="04090001" w:tentative="1">
-      <w:start w:val="1"/>
-      <w:numFmt w:val="bullet"/>
-      <w:lvlText w:val=""/>
-      <w:lvlJc w:val="left"/>
-      <w:pPr>
-        <w:ind w:left="5760" w:hanging="360"/>
-      </w:pPr>
-      <w:rPr>
-        <w:rFonts w:ascii="Symbol" w:hAnsi="Symbol" w:hint="default"/>
-      </w:rPr>
-    </w:lvl>
-    <w:lvl w:ilvl="7" w:tplc="04090003" w:tentative="1">
-      <w:start w:val="1"/>
-      <w:numFmt w:val="bullet"/>
-      <w:lvlText w:val="o"/>
-      <w:lvlJc w:val="left"/>
-      <w:pPr>
-        <w:ind w:left="6480" w:hanging="360"/>
-      </w:pPr>
-      <w:rPr>
-        <w:rFonts w:ascii="Courier New" w:hAnsi="Courier New" w:cs="Courier New" w:hint="default"/>
-      </w:rPr>
-    </w:lvl>
-    <w:lvl w:ilvl="8" w:tplc="04090005" w:tentative="1">
+    <w:lvl w:ilvl="4" w:tentative="1">
       <w:start w:val="1"/>
       <w:numFmt w:val="bullet"/>
       <w:lvlText w:val=""/>
       <w:lvlJc w:val="left"/>
       <w:pPr>
-        <w:ind w:left="7200" w:hanging="360"/>
+        <w:tabs>
+          <w:tab w:val="num" w:pos="3600"/>
+        </w:tabs>
+        <w:ind w:left="3600" w:hanging="360"/>
       </w:pPr>
       <w:rPr>
         <w:rFonts w:ascii="Wingdings" w:hAnsi="Wingdings" w:hint="default"/>
+        <w:sz w:val="20"/>
       </w:rPr>
     </w:lvl>
-  </w:abstractNum>
-  <w:abstractNum w:abstractNumId="57" w15:restartNumberingAfterBreak="0">
-    <w:nsid w:val="6BDB0682"/>
-    <w:multiLevelType w:val="hybridMultilevel"/>
-    <w:tmpl w:val="E836EBA4"/>
-    <w:lvl w:ilvl="0" w:tplc="AA6C8C8A">
-      <w:start w:val="1"/>
-      <w:numFmt w:val="bullet"/>
-      <w:lvlText w:val="-"/>
-      <w:lvlJc w:val="left"/>
-      <w:pPr>
-        <w:ind w:left="1440" w:hanging="360"/>
-      </w:pPr>
-      <w:rPr>
-        <w:rFonts w:ascii="Courier New" w:hAnsi="Courier New" w:hint="default"/>
-      </w:rPr>
-    </w:lvl>
-    <w:lvl w:ilvl="1" w:tplc="04090003" w:tentative="1">
-      <w:start w:val="1"/>
-      <w:numFmt w:val="bullet"/>
-      <w:lvlText w:val="o"/>
-      <w:lvlJc w:val="left"/>
-      <w:pPr>
-        <w:ind w:left="2160" w:hanging="360"/>
-      </w:pPr>
-      <w:rPr>
-        <w:rFonts w:ascii="Courier New" w:hAnsi="Courier New" w:cs="Courier New" w:hint="default"/>
-      </w:rPr>
-    </w:lvl>
-    <w:lvl w:ilvl="2" w:tplc="04090005" w:tentative="1">
+    <w:lvl w:ilvl="5" w:tentative="1">
       <w:start w:val="1"/>
       <w:numFmt w:val="bullet"/>
       <w:lvlText w:val=""/>
       <w:lvlJc w:val="left"/>
       <w:pPr>
-        <w:ind w:left="2880" w:hanging="360"/>
+        <w:tabs>
+          <w:tab w:val="num" w:pos="4320"/>
+        </w:tabs>
+        <w:ind w:left="4320" w:hanging="360"/>
       </w:pPr>
       <w:rPr>
         <w:rFonts w:ascii="Wingdings" w:hAnsi="Wingdings" w:hint="default"/>
+        <w:sz w:val="20"/>
       </w:rPr>
     </w:lvl>
-    <w:lvl w:ilvl="3" w:tplc="04090001" w:tentative="1">
-      <w:start w:val="1"/>
-      <w:numFmt w:val="bullet"/>
-      <w:lvlText w:val=""/>
-      <w:lvlJc w:val="left"/>
-      <w:pPr>
-        <w:ind w:left="3600" w:hanging="360"/>
-      </w:pPr>
-      <w:rPr>
-        <w:rFonts w:ascii="Symbol" w:hAnsi="Symbol" w:hint="default"/>
-      </w:rPr>
-    </w:lvl>
-    <w:lvl w:ilvl="4" w:tplc="04090003" w:tentative="1">
-      <w:start w:val="1"/>
-      <w:numFmt w:val="bullet"/>
-      <w:lvlText w:val="o"/>
-      <w:lvlJc w:val="left"/>
-      <w:pPr>
-        <w:ind w:left="4320" w:hanging="360"/>
-      </w:pPr>
-      <w:rPr>
-        <w:rFonts w:ascii="Courier New" w:hAnsi="Courier New" w:cs="Courier New" w:hint="default"/>
-      </w:rPr>
-    </w:lvl>
-    <w:lvl w:ilvl="5" w:tplc="04090005" w:tentative="1">
+    <w:lvl w:ilvl="6" w:tentative="1">
       <w:start w:val="1"/>
       <w:numFmt w:val="bullet"/>
       <w:lvlText w:val=""/>
       <w:lvlJc w:val="left"/>
       <w:pPr>
+        <w:tabs>
+          <w:tab w:val="num" w:pos="5040"/>
+        </w:tabs>
         <w:ind w:left="5040" w:hanging="360"/>
       </w:pPr>
       <w:rPr>
         <w:rFonts w:ascii="Wingdings" w:hAnsi="Wingdings" w:hint="default"/>
+        <w:sz w:val="20"/>
       </w:rPr>
     </w:lvl>
-    <w:lvl w:ilvl="6" w:tplc="04090001" w:tentative="1">
-      <w:start w:val="1"/>
-      <w:numFmt w:val="bullet"/>
-      <w:lvlText w:val=""/>
-      <w:lvlJc w:val="left"/>
-      <w:pPr>
-        <w:ind w:left="5760" w:hanging="360"/>
-      </w:pPr>
-      <w:rPr>
-        <w:rFonts w:ascii="Symbol" w:hAnsi="Symbol" w:hint="default"/>
-      </w:rPr>
-    </w:lvl>
-    <w:lvl w:ilvl="7" w:tplc="04090003" w:tentative="1">
-      <w:start w:val="1"/>
-      <w:numFmt w:val="bullet"/>
-      <w:lvlText w:val="o"/>
-      <w:lvlJc w:val="left"/>
-      <w:pPr>
-        <w:ind w:left="6480" w:hanging="360"/>
-      </w:pPr>
-      <w:rPr>
-        <w:rFonts w:ascii="Courier New" w:hAnsi="Courier New" w:cs="Courier New" w:hint="default"/>
-      </w:rPr>
-    </w:lvl>
-    <w:lvl w:ilvl="8" w:tplc="04090005" w:tentative="1">
+    <w:lvl w:ilvl="7" w:tentative="1">
       <w:start w:val="1"/>
       <w:numFmt w:val="bullet"/>
       <w:lvlText w:val=""/>
       <w:lvlJc w:val="left"/>
       <w:pPr>
-        <w:ind w:left="7200" w:hanging="360"/>
+        <w:tabs>
+          <w:tab w:val="num" w:pos="5760"/>
+        </w:tabs>
+        <w:ind w:left="5760" w:hanging="360"/>
       </w:pPr>
       <w:rPr>
         <w:rFonts w:ascii="Wingdings" w:hAnsi="Wingdings" w:hint="default"/>
+        <w:sz w:val="20"/>
       </w:rPr>
     </w:lvl>
+    <w:lvl w:ilvl="8" w:tentative="1">
+      <w:start w:val="1"/>
+      <w:numFmt w:val="bullet"/>
+      <w:lvlText w:val=""/>
+      <w:lvlJc w:val="left"/>
+      <w:pPr>
+        <w:tabs>
+          <w:tab w:val="num" w:pos="6480"/>
+        </w:tabs>
+        <w:ind w:left="6480" w:hanging="360"/>
+      </w:pPr>
+      <w:rPr>
+        <w:rFonts w:ascii="Wingdings" w:hAnsi="Wingdings" w:hint="default"/>
+        <w:sz w:val="20"/>
+      </w:rPr>
+    </w:lvl>
   </w:abstractNum>
-  <w:abstractNum w:abstractNumId="58" w15:restartNumberingAfterBreak="0">
-    <w:nsid w:val="72160B26"/>
-    <w:multiLevelType w:val="hybridMultilevel"/>
-    <w:tmpl w:val="89064446"/>
-    <w:lvl w:ilvl="0" w:tplc="33743A9A">
-      <w:start w:val="1"/>
-      <w:numFmt w:val="lowerLetter"/>
-      <w:lvlText w:val="%1."/>
-      <w:lvlJc w:val="left"/>
-      <w:pPr>
-        <w:ind w:left="1800" w:hanging="360"/>
-      </w:pPr>
-      <w:rPr>
-        <w:rFonts w:hint="default"/>
-      </w:rPr>
-    </w:lvl>
-    <w:lvl w:ilvl="1" w:tplc="04090019" w:tentative="1">
-      <w:start w:val="1"/>
-      <w:numFmt w:val="lowerLetter"/>
-      <w:lvlText w:val="%2."/>
-      <w:lvlJc w:val="left"/>
-      <w:pPr>
-        <w:ind w:left="2520" w:hanging="360"/>
-      </w:pPr>
-    </w:lvl>
-    <w:lvl w:ilvl="2" w:tplc="0409001B" w:tentative="1">
-      <w:start w:val="1"/>
-      <w:numFmt w:val="lowerRoman"/>
-      <w:lvlText w:val="%3."/>
-      <w:lvlJc w:val="right"/>
-      <w:pPr>
-        <w:ind w:left="3240" w:hanging="180"/>
-      </w:pPr>
-    </w:lvl>
-    <w:lvl w:ilvl="3" w:tplc="0409000F" w:tentative="1">
-      <w:start w:val="1"/>
-      <w:numFmt w:val="decimal"/>
-      <w:lvlText w:val="%4."/>
-      <w:lvlJc w:val="left"/>
-      <w:pPr>
-        <w:ind w:left="3960" w:hanging="360"/>
-      </w:pPr>
-    </w:lvl>
-    <w:lvl w:ilvl="4" w:tplc="04090019" w:tentative="1">
-      <w:start w:val="1"/>
-      <w:numFmt w:val="lowerLetter"/>
-      <w:lvlText w:val="%5."/>
-      <w:lvlJc w:val="left"/>
-      <w:pPr>
-        <w:ind w:left="4680" w:hanging="360"/>
-      </w:pPr>
-    </w:lvl>
-    <w:lvl w:ilvl="5" w:tplc="0409001B" w:tentative="1">
-      <w:start w:val="1"/>
-      <w:numFmt w:val="lowerRoman"/>
-      <w:lvlText w:val="%6."/>
-      <w:lvlJc w:val="right"/>
-      <w:pPr>
-        <w:ind w:left="5400" w:hanging="180"/>
-      </w:pPr>
-    </w:lvl>
-    <w:lvl w:ilvl="6" w:tplc="0409000F" w:tentative="1">
-      <w:start w:val="1"/>
-      <w:numFmt w:val="decimal"/>
-      <w:lvlText w:val="%7."/>
-      <w:lvlJc w:val="left"/>
-      <w:pPr>
-        <w:ind w:left="6120" w:hanging="360"/>
-      </w:pPr>
-    </w:lvl>
-    <w:lvl w:ilvl="7" w:tplc="04090019" w:tentative="1">
-      <w:start w:val="1"/>
-      <w:numFmt w:val="lowerLetter"/>
-      <w:lvlText w:val="%8."/>
-      <w:lvlJc w:val="left"/>
-      <w:pPr>
-        <w:ind w:left="6840" w:hanging="360"/>
-      </w:pPr>
-    </w:lvl>
-    <w:lvl w:ilvl="8" w:tplc="0409001B" w:tentative="1">
-      <w:start w:val="1"/>
-      <w:numFmt w:val="lowerRoman"/>
-      <w:lvlText w:val="%9."/>
-      <w:lvlJc w:val="right"/>
-      <w:pPr>
-        <w:ind w:left="7560" w:hanging="180"/>
-      </w:pPr>
-    </w:lvl>
-  </w:abstractNum>
-  <w:abstractNum w:abstractNumId="59" w15:restartNumberingAfterBreak="0">
-    <w:nsid w:val="7345772B"/>
-    <w:multiLevelType w:val="multilevel"/>
-    <w:tmpl w:val="0409001F"/>
-    <w:lvl w:ilvl="0">
-      <w:start w:val="1"/>
-      <w:numFmt w:val="decimal"/>
-      <w:lvlText w:val="%1."/>
-      <w:lvlJc w:val="left"/>
-      <w:pPr>
-        <w:ind w:left="360" w:hanging="360"/>
-      </w:pPr>
-    </w:lvl>
-    <w:lvl w:ilvl="1">
-      <w:start w:val="1"/>
-      <w:numFmt w:val="decimal"/>
-      <w:lvlText w:val="%1.%2."/>
-      <w:lvlJc w:val="left"/>
-      <w:pPr>
-        <w:ind w:left="792" w:hanging="432"/>
-      </w:pPr>
-    </w:lvl>
-    <w:lvl w:ilvl="2">
-      <w:start w:val="1"/>
-      <w:numFmt w:val="decimal"/>
-      <w:lvlText w:val="%1.%2.%3."/>
-      <w:lvlJc w:val="left"/>
-      <w:pPr>
-        <w:ind w:left="1224" w:hanging="504"/>
-      </w:pPr>
-    </w:lvl>
-    <w:lvl w:ilvl="3">
-      <w:start w:val="1"/>
-      <w:numFmt w:val="decimal"/>
-      <w:lvlText w:val="%1.%2.%3.%4."/>
-      <w:lvlJc w:val="left"/>
-      <w:pPr>
-        <w:ind w:left="1728" w:hanging="648"/>
-      </w:pPr>
-    </w:lvl>
-    <w:lvl w:ilvl="4">
-      <w:start w:val="1"/>
-      <w:numFmt w:val="decimal"/>
-      <w:lvlText w:val="%1.%2.%3.%4.%5."/>
-      <w:lvlJc w:val="left"/>
-      <w:pPr>
-        <w:ind w:left="2232" w:hanging="792"/>
-      </w:pPr>
-    </w:lvl>
-    <w:lvl w:ilvl="5">
-      <w:start w:val="1"/>
-      <w:numFmt w:val="decimal"/>
-      <w:lvlText w:val="%1.%2.%3.%4.%5.%6."/>
-      <w:lvlJc w:val="left"/>
-      <w:pPr>
-        <w:ind w:left="2736" w:hanging="936"/>
-      </w:pPr>
-    </w:lvl>
-    <w:lvl w:ilvl="6">
-      <w:start w:val="1"/>
-      <w:numFmt w:val="decimal"/>
-      <w:lvlText w:val="%1.%2.%3.%4.%5.%6.%7."/>
-      <w:lvlJc w:val="left"/>
-      <w:pPr>
-        <w:ind w:left="3240" w:hanging="1080"/>
-      </w:pPr>
-    </w:lvl>
-    <w:lvl w:ilvl="7">
-      <w:start w:val="1"/>
-      <w:numFmt w:val="decimal"/>
-      <w:lvlText w:val="%1.%2.%3.%4.%5.%6.%7.%8."/>
-      <w:lvlJc w:val="left"/>
-      <w:pPr>
-        <w:ind w:left="3744" w:hanging="1224"/>
-      </w:pPr>
-    </w:lvl>
-    <w:lvl w:ilvl="8">
-      <w:start w:val="1"/>
-      <w:numFmt w:val="decimal"/>
-      <w:lvlText w:val="%1.%2.%3.%4.%5.%6.%7.%8.%9."/>
-      <w:lvlJc w:val="left"/>
-      <w:pPr>
-        <w:ind w:left="4320" w:hanging="1440"/>
-      </w:pPr>
-    </w:lvl>
-  </w:abstractNum>
-  <w:abstractNum w:abstractNumId="60" w15:restartNumberingAfterBreak="0">
-    <w:nsid w:val="7B083948"/>
-    <w:multiLevelType w:val="hybridMultilevel"/>
-    <w:tmpl w:val="5F7A34A4"/>
-    <w:lvl w:ilvl="0" w:tplc="0409000F">
-      <w:start w:val="1"/>
-      <w:numFmt w:val="decimal"/>
-      <w:lvlText w:val="%1."/>
-      <w:lvlJc w:val="left"/>
-      <w:pPr>
-        <w:ind w:left="720" w:hanging="360"/>
-      </w:pPr>
-      <w:rPr>
-        <w:rFonts w:hint="default"/>
-      </w:rPr>
-    </w:lvl>
-    <w:lvl w:ilvl="1" w:tplc="04090019" w:tentative="1">
-      <w:start w:val="1"/>
-      <w:numFmt w:val="lowerLetter"/>
-      <w:lvlText w:val="%2."/>
-      <w:lvlJc w:val="left"/>
-      <w:pPr>
-        <w:ind w:left="1440" w:hanging="360"/>
-      </w:pPr>
-    </w:lvl>
-    <w:lvl w:ilvl="2" w:tplc="0409001B" w:tentative="1">
-      <w:start w:val="1"/>
-      <w:numFmt w:val="lowerRoman"/>
-      <w:lvlText w:val="%3."/>
-      <w:lvlJc w:val="right"/>
-      <w:pPr>
-        <w:ind w:left="2160" w:hanging="180"/>
-      </w:pPr>
-    </w:lvl>
-    <w:lvl w:ilvl="3" w:tplc="0409000F" w:tentative="1">
-      <w:start w:val="1"/>
-      <w:numFmt w:val="decimal"/>
-      <w:lvlText w:val="%4."/>
-      <w:lvlJc w:val="left"/>
-      <w:pPr>
-        <w:ind w:left="2880" w:hanging="360"/>
-      </w:pPr>
-    </w:lvl>
-    <w:lvl w:ilvl="4" w:tplc="04090019" w:tentative="1">
-      <w:start w:val="1"/>
-      <w:numFmt w:val="lowerLetter"/>
-      <w:lvlText w:val="%5."/>
-      <w:lvlJc w:val="left"/>
-      <w:pPr>
-        <w:ind w:left="3600" w:hanging="360"/>
-      </w:pPr>
-    </w:lvl>
-    <w:lvl w:ilvl="5" w:tplc="0409001B" w:tentative="1">
-      <w:start w:val="1"/>
-      <w:numFmt w:val="lowerRoman"/>
-      <w:lvlText w:val="%6."/>
-      <w:lvlJc w:val="right"/>
-      <w:pPr>
-        <w:ind w:left="4320" w:hanging="180"/>
-      </w:pPr>
-    </w:lvl>
-    <w:lvl w:ilvl="6" w:tplc="0409000F" w:tentative="1">
-      <w:start w:val="1"/>
-      <w:numFmt w:val="decimal"/>
-      <w:lvlText w:val="%7."/>
-      <w:lvlJc w:val="left"/>
-      <w:pPr>
-        <w:ind w:left="5040" w:hanging="360"/>
-      </w:pPr>
-    </w:lvl>
-    <w:lvl w:ilvl="7" w:tplc="04090019" w:tentative="1">
-      <w:start w:val="1"/>
-      <w:numFmt w:val="lowerLetter"/>
-      <w:lvlText w:val="%8."/>
-      <w:lvlJc w:val="left"/>
-      <w:pPr>
-        <w:ind w:left="5760" w:hanging="360"/>
-      </w:pPr>
-    </w:lvl>
-    <w:lvl w:ilvl="8" w:tplc="0409001B" w:tentative="1">
-      <w:start w:val="1"/>
-      <w:numFmt w:val="lowerRoman"/>
-      <w:lvlText w:val="%9."/>
-      <w:lvlJc w:val="right"/>
-      <w:pPr>
-        <w:ind w:left="6480" w:hanging="180"/>
-      </w:pPr>
-    </w:lvl>
-  </w:abstractNum>
-  <w:abstractNum w:abstractNumId="61" w15:restartNumberingAfterBreak="0">
-    <w:nsid w:val="7B570641"/>
-    <w:multiLevelType w:val="hybridMultilevel"/>
-    <w:tmpl w:val="A8903038"/>
-    <w:lvl w:ilvl="0" w:tplc="0409000F">
-      <w:start w:val="1"/>
-      <w:numFmt w:val="decimal"/>
-      <w:lvlText w:val="%1."/>
-      <w:lvlJc w:val="left"/>
-      <w:pPr>
-        <w:ind w:left="720" w:hanging="360"/>
-      </w:pPr>
-      <w:rPr>
-        <w:rFonts w:hint="default"/>
-      </w:rPr>
-    </w:lvl>
-    <w:lvl w:ilvl="1" w:tplc="04090019" w:tentative="1">
-      <w:start w:val="1"/>
-      <w:numFmt w:val="lowerLetter"/>
-      <w:lvlText w:val="%2."/>
-      <w:lvlJc w:val="left"/>
-      <w:pPr>
-        <w:ind w:left="1440" w:hanging="360"/>
-      </w:pPr>
-    </w:lvl>
-    <w:lvl w:ilvl="2" w:tplc="0409001B" w:tentative="1">
-      <w:start w:val="1"/>
-      <w:numFmt w:val="lowerRoman"/>
-      <w:lvlText w:val="%3."/>
-      <w:lvlJc w:val="right"/>
-      <w:pPr>
-        <w:ind w:left="2160" w:hanging="180"/>
-      </w:pPr>
-    </w:lvl>
-    <w:lvl w:ilvl="3" w:tplc="0409000F" w:tentative="1">
-      <w:start w:val="1"/>
-      <w:numFmt w:val="decimal"/>
-      <w:lvlText w:val="%4."/>
-      <w:lvlJc w:val="left"/>
-      <w:pPr>
-        <w:ind w:left="2880" w:hanging="360"/>
-      </w:pPr>
-    </w:lvl>
-    <w:lvl w:ilvl="4" w:tplc="04090019" w:tentative="1">
-      <w:start w:val="1"/>
-      <w:numFmt w:val="lowerLetter"/>
-      <w:lvlText w:val="%5."/>
-      <w:lvlJc w:val="left"/>
-      <w:pPr>
-        <w:ind w:left="3600" w:hanging="360"/>
-      </w:pPr>
-    </w:lvl>
-    <w:lvl w:ilvl="5" w:tplc="0409001B" w:tentative="1">
-      <w:start w:val="1"/>
-      <w:numFmt w:val="lowerRoman"/>
-      <w:lvlText w:val="%6."/>
-      <w:lvlJc w:val="right"/>
-      <w:pPr>
-        <w:ind w:left="4320" w:hanging="180"/>
-      </w:pPr>
-    </w:lvl>
-    <w:lvl w:ilvl="6" w:tplc="0409000F" w:tentative="1">
-      <w:start w:val="1"/>
-      <w:numFmt w:val="decimal"/>
-      <w:lvlText w:val="%7."/>
-      <w:lvlJc w:val="left"/>
-      <w:pPr>
-        <w:ind w:left="5040" w:hanging="360"/>
-      </w:pPr>
-    </w:lvl>
-    <w:lvl w:ilvl="7" w:tplc="04090019" w:tentative="1">
-      <w:start w:val="1"/>
-      <w:numFmt w:val="lowerLetter"/>
-      <w:lvlText w:val="%8."/>
-      <w:lvlJc w:val="left"/>
-      <w:pPr>
-        <w:ind w:left="5760" w:hanging="360"/>
-      </w:pPr>
-    </w:lvl>
-    <w:lvl w:ilvl="8" w:tplc="0409001B" w:tentative="1">
-      <w:start w:val="1"/>
-      <w:numFmt w:val="lowerRoman"/>
-      <w:lvlText w:val="%9."/>
-      <w:lvlJc w:val="right"/>
-      <w:pPr>
-        <w:ind w:left="6480" w:hanging="180"/>
-      </w:pPr>
-    </w:lvl>
-  </w:abstractNum>
-  <w:abstractNum w:abstractNumId="62" w15:restartNumberingAfterBreak="0">
-    <w:nsid w:val="7F73451D"/>
-    <w:multiLevelType w:val="hybridMultilevel"/>
-    <w:tmpl w:val="6366D42E"/>
-    <w:lvl w:ilvl="0" w:tplc="54A23F8A">
-      <w:start w:val="1"/>
-      <w:numFmt w:val="decimal"/>
-      <w:lvlText w:val="%1."/>
-      <w:lvlJc w:val="left"/>
-      <w:pPr>
-        <w:ind w:left="720" w:hanging="360"/>
-      </w:pPr>
-      <w:rPr>
-        <w:rFonts w:hint="default"/>
-      </w:rPr>
-    </w:lvl>
-    <w:lvl w:ilvl="1" w:tplc="04090019" w:tentative="1">
-      <w:start w:val="1"/>
-      <w:numFmt w:val="lowerLetter"/>
-      <w:lvlText w:val="%2."/>
-      <w:lvlJc w:val="left"/>
-      <w:pPr>
-        <w:ind w:left="1440" w:hanging="360"/>
-      </w:pPr>
-    </w:lvl>
-    <w:lvl w:ilvl="2" w:tplc="0409001B" w:tentative="1">
-      <w:start w:val="1"/>
-      <w:numFmt w:val="lowerRoman"/>
-      <w:lvlText w:val="%3."/>
-      <w:lvlJc w:val="right"/>
-      <w:pPr>
-        <w:ind w:left="2160" w:hanging="180"/>
-      </w:pPr>
-    </w:lvl>
-    <w:lvl w:ilvl="3" w:tplc="0409000F" w:tentative="1">
-      <w:start w:val="1"/>
-      <w:numFmt w:val="decimal"/>
-      <w:lvlText w:val="%4."/>
-      <w:lvlJc w:val="left"/>
-      <w:pPr>
-        <w:ind w:left="2880" w:hanging="360"/>
-      </w:pPr>
-    </w:lvl>
-    <w:lvl w:ilvl="4" w:tplc="04090019" w:tentative="1">
-      <w:start w:val="1"/>
-      <w:numFmt w:val="lowerLetter"/>
-      <w:lvlText w:val="%5."/>
-      <w:lvlJc w:val="left"/>
-      <w:pPr>
-        <w:ind w:left="3600" w:hanging="360"/>
-      </w:pPr>
-    </w:lvl>
-    <w:lvl w:ilvl="5" w:tplc="0409001B" w:tentative="1">
-      <w:start w:val="1"/>
-      <w:numFmt w:val="lowerRoman"/>
-      <w:lvlText w:val="%6."/>
-      <w:lvlJc w:val="right"/>
-      <w:pPr>
-        <w:ind w:left="4320" w:hanging="180"/>
-      </w:pPr>
-    </w:lvl>
-    <w:lvl w:ilvl="6" w:tplc="0409000F" w:tentative="1">
-      <w:start w:val="1"/>
-      <w:numFmt w:val="decimal"/>
-      <w:lvlText w:val="%7."/>
-      <w:lvlJc w:val="left"/>
-      <w:pPr>
-        <w:ind w:left="5040" w:hanging="360"/>
-      </w:pPr>
-    </w:lvl>
-    <w:lvl w:ilvl="7" w:tplc="04090019" w:tentative="1">
-      <w:start w:val="1"/>
-      <w:numFmt w:val="lowerLetter"/>
-      <w:lvlText w:val="%8."/>
-      <w:lvlJc w:val="left"/>
-      <w:pPr>
-        <w:ind w:left="5760" w:hanging="360"/>
-      </w:pPr>
-    </w:lvl>
-    <w:lvl w:ilvl="8" w:tplc="0409001B" w:tentative="1">
-      <w:start w:val="1"/>
-      <w:numFmt w:val="lowerRoman"/>
-      <w:lvlText w:val="%9."/>
-      <w:lvlJc w:val="right"/>
-      <w:pPr>
-        <w:ind w:left="6480" w:hanging="180"/>
-      </w:pPr>
-    </w:lvl>
-  </w:abstractNum>
-  <w:num w:numId="1" w16cid:durableId="1742605939">
+  <w:num w:numId="1" w16cid:durableId="502160496">
     <w:abstractNumId w:val="12"/>
-    <w:lvlOverride w:ilvl="0">
-      <w:startOverride w:val="1"/>
-    </w:lvlOverride>
-    <w:lvlOverride w:ilvl="1">
-      <w:startOverride w:val="1"/>
-    </w:lvlOverride>
-    <w:lvlOverride w:ilvl="2">
-      <w:startOverride w:val="1"/>
-    </w:lvlOverride>
-    <w:lvlOverride w:ilvl="3">
-      <w:startOverride w:val="1"/>
-    </w:lvlOverride>
-    <w:lvlOverride w:ilvl="4">
-      <w:startOverride w:val="1"/>
-    </w:lvlOverride>
-    <w:lvlOverride w:ilvl="5">
-      <w:startOverride w:val="1"/>
-    </w:lvlOverride>
-    <w:lvlOverride w:ilvl="6">
-      <w:startOverride w:val="1"/>
-    </w:lvlOverride>
-    <w:lvlOverride w:ilvl="7">
-      <w:startOverride w:val="1"/>
-    </w:lvlOverride>
-    <w:lvlOverride w:ilvl="8">
-      <w:startOverride w:val="1"/>
-    </w:lvlOverride>
   </w:num>
-  <w:num w:numId="2" w16cid:durableId="308286922">
-    <w:abstractNumId w:val="2"/>
-    <w:lvlOverride w:ilvl="0">
-      <w:startOverride w:val="1"/>
-    </w:lvlOverride>
-    <w:lvlOverride w:ilvl="1">
-      <w:startOverride w:val="1"/>
-    </w:lvlOverride>
-    <w:lvlOverride w:ilvl="2">
-      <w:startOverride w:val="1"/>
-    </w:lvlOverride>
-    <w:lvlOverride w:ilvl="3">
-      <w:startOverride w:val="1"/>
-    </w:lvlOverride>
-    <w:lvlOverride w:ilvl="4">
-      <w:startOverride w:val="1"/>
-    </w:lvlOverride>
-    <w:lvlOverride w:ilvl="5">
-      <w:startOverride w:val="1"/>
-    </w:lvlOverride>
-    <w:lvlOverride w:ilvl="6">
-      <w:startOverride w:val="1"/>
-    </w:lvlOverride>
-    <w:lvlOverride w:ilvl="7">
-      <w:startOverride w:val="1"/>
-    </w:lvlOverride>
-    <w:lvlOverride w:ilvl="8">
-      <w:startOverride w:val="1"/>
-    </w:lvlOverride>
+  <w:num w:numId="2" w16cid:durableId="1484814995">
+    <w:abstractNumId w:val="3"/>
   </w:num>
-  <w:num w:numId="3" w16cid:durableId="52431147">
-    <w:abstractNumId w:val="61"/>
+  <w:num w:numId="3" w16cid:durableId="516040420">
+    <w:abstractNumId w:val="5"/>
   </w:num>
-  <w:num w:numId="4" w16cid:durableId="596256367">
+  <w:num w:numId="4" w16cid:durableId="1866598720">
+    <w:abstractNumId w:val="24"/>
+  </w:num>
+  <w:num w:numId="5" w16cid:durableId="476801993">
+    <w:abstractNumId w:val="11"/>
+  </w:num>
+  <w:num w:numId="6" w16cid:durableId="1206403914">
+    <w:abstractNumId w:val="9"/>
+  </w:num>
+  <w:num w:numId="7" w16cid:durableId="1365524479">
+    <w:abstractNumId w:val="4"/>
+  </w:num>
+  <w:num w:numId="8" w16cid:durableId="1627657988">
+    <w:abstractNumId w:val="19"/>
+  </w:num>
+  <w:num w:numId="9" w16cid:durableId="1301152535">
     <w:abstractNumId w:val="7"/>
   </w:num>
-  <w:num w:numId="5" w16cid:durableId="1142695462">
-    <w:abstractNumId w:val="4"/>
+  <w:num w:numId="10" w16cid:durableId="492642966">
+    <w:abstractNumId w:val="6"/>
   </w:num>
-  <w:num w:numId="6" w16cid:durableId="747506407">
-    <w:abstractNumId w:val="11"/>
+  <w:num w:numId="11" w16cid:durableId="1048187468">
+    <w:abstractNumId w:val="8"/>
   </w:num>
-  <w:num w:numId="7" w16cid:durableId="1415006929">
+  <w:num w:numId="12" w16cid:durableId="1646817129">
+    <w:abstractNumId w:val="21"/>
+  </w:num>
+  <w:num w:numId="13" w16cid:durableId="1619069799">
+    <w:abstractNumId w:val="13"/>
+  </w:num>
+  <w:num w:numId="14" w16cid:durableId="1255436120">
+    <w:abstractNumId w:val="10"/>
+  </w:num>
+  <w:num w:numId="15" w16cid:durableId="689573007">
+    <w:abstractNumId w:val="22"/>
+  </w:num>
+  <w:num w:numId="16" w16cid:durableId="2022009706">
+    <w:abstractNumId w:val="0"/>
+  </w:num>
+  <w:num w:numId="17" w16cid:durableId="231430901">
+    <w:abstractNumId w:val="18"/>
+  </w:num>
+  <w:num w:numId="18" w16cid:durableId="1553956612">
+    <w:abstractNumId w:val="16"/>
+  </w:num>
+  <w:num w:numId="19" w16cid:durableId="687026857">
+    <w:abstractNumId w:val="1"/>
+  </w:num>
+  <w:num w:numId="20" w16cid:durableId="706753934">
+    <w:abstractNumId w:val="23"/>
+  </w:num>
+  <w:num w:numId="21" w16cid:durableId="209223043">
+    <w:abstractNumId w:val="20"/>
+  </w:num>
+  <w:num w:numId="22" w16cid:durableId="472062805">
+    <w:abstractNumId w:val="14"/>
+  </w:num>
+  <w:num w:numId="23" w16cid:durableId="413861107">
     <w:abstractNumId w:val="26"/>
   </w:num>
-  <w:num w:numId="8" w16cid:durableId="600794054">
-    <w:abstractNumId w:val="60"/>
+  <w:num w:numId="24" w16cid:durableId="1373075588">
+    <w:abstractNumId w:val="17"/>
   </w:num>
-  <w:num w:numId="9" w16cid:durableId="1659459135">
-    <w:abstractNumId w:val="8"/>
+  <w:num w:numId="25" w16cid:durableId="1650476209">
+    <w:abstractNumId w:val="2"/>
   </w:num>
-  <w:num w:numId="10" w16cid:durableId="1252737895">
-    <w:abstractNumId w:val="8"/>
-    <w:lvlOverride w:ilvl="0">
-      <w:startOverride w:val="1"/>
-    </w:lvlOverride>
+  <w:num w:numId="26" w16cid:durableId="486018960">
+    <w:abstractNumId w:val="25"/>
   </w:num>
-  <w:num w:numId="11" w16cid:durableId="1335455700">
-    <w:abstractNumId w:val="28"/>
-  </w:num>
-  <w:num w:numId="12" w16cid:durableId="185484256">
-    <w:abstractNumId w:val="62"/>
-  </w:num>
-  <w:num w:numId="13" w16cid:durableId="762722279">
-    <w:abstractNumId w:val="47"/>
-  </w:num>
-  <w:num w:numId="14" w16cid:durableId="2114738878">
-    <w:abstractNumId w:val="37"/>
-  </w:num>
-  <w:num w:numId="15" w16cid:durableId="135800520">
-    <w:abstractNumId w:val="36"/>
-  </w:num>
-  <w:num w:numId="16" w16cid:durableId="1274706135">
-    <w:abstractNumId w:val="50"/>
-  </w:num>
-  <w:num w:numId="17" w16cid:durableId="1361859133">
-    <w:abstractNumId w:val="6"/>
-  </w:num>
-  <w:num w:numId="18" w16cid:durableId="1592659417">
-    <w:abstractNumId w:val="29"/>
-  </w:num>
-  <w:num w:numId="19" w16cid:durableId="1749886912">
-    <w:abstractNumId w:val="59"/>
-  </w:num>
-  <w:num w:numId="20" w16cid:durableId="1771313993">
-    <w:abstractNumId w:val="45"/>
-  </w:num>
-  <w:num w:numId="21" w16cid:durableId="1902328941">
-    <w:abstractNumId w:val="0"/>
-  </w:num>
-  <w:num w:numId="22" w16cid:durableId="768741052">
-    <w:abstractNumId w:val="43"/>
-  </w:num>
-  <w:num w:numId="23" w16cid:durableId="1156458969">
-    <w:abstractNumId w:val="44"/>
-  </w:num>
-  <w:num w:numId="24" w16cid:durableId="677075658">
-    <w:abstractNumId w:val="16"/>
-  </w:num>
-  <w:num w:numId="25" w16cid:durableId="38822433">
-    <w:abstractNumId w:val="34"/>
-  </w:num>
-  <w:num w:numId="26" w16cid:durableId="502160496">
-    <w:abstractNumId w:val="32"/>
-  </w:num>
-  <w:num w:numId="27" w16cid:durableId="1484814995">
-    <w:abstractNumId w:val="13"/>
-  </w:num>
-  <w:num w:numId="28" w16cid:durableId="312023534">
-    <w:abstractNumId w:val="54"/>
-  </w:num>
-  <w:num w:numId="29" w16cid:durableId="516040420">
+  <w:num w:numId="27" w16cid:durableId="287780371">
     <w:abstractNumId w:val="15"/>
   </w:num>
-  <w:num w:numId="30" w16cid:durableId="1866598720">
-    <w:abstractNumId w:val="55"/>
-  </w:num>
-  <w:num w:numId="31" w16cid:durableId="2134906836">
-    <w:abstractNumId w:val="20"/>
-  </w:num>
-  <w:num w:numId="32" w16cid:durableId="1132022530">
-    <w:abstractNumId w:val="39"/>
-  </w:num>
-  <w:num w:numId="33" w16cid:durableId="476801993">
-    <w:abstractNumId w:val="30"/>
-  </w:num>
-  <w:num w:numId="34" w16cid:durableId="1206403914">
-    <w:abstractNumId w:val="23"/>
-  </w:num>
-  <w:num w:numId="35" w16cid:durableId="1365524479">
-    <w:abstractNumId w:val="14"/>
-  </w:num>
-  <w:num w:numId="36" w16cid:durableId="1627657988">
-    <w:abstractNumId w:val="49"/>
-  </w:num>
-  <w:num w:numId="37" w16cid:durableId="850291328">
-    <w:abstractNumId w:val="17"/>
-  </w:num>
-  <w:num w:numId="38" w16cid:durableId="2123571906">
-    <w:abstractNumId w:val="9"/>
-  </w:num>
-  <w:num w:numId="39" w16cid:durableId="794761757">
-    <w:abstractNumId w:val="57"/>
-  </w:num>
-  <w:num w:numId="40" w16cid:durableId="85349874">
-    <w:abstractNumId w:val="56"/>
-  </w:num>
-  <w:num w:numId="41" w16cid:durableId="1301152535">
-    <w:abstractNumId w:val="21"/>
-  </w:num>
-  <w:num w:numId="42" w16cid:durableId="492642966">
-    <w:abstractNumId w:val="19"/>
-  </w:num>
-  <w:num w:numId="43" w16cid:durableId="1247567432">
-    <w:abstractNumId w:val="53"/>
-  </w:num>
-  <w:num w:numId="44" w16cid:durableId="740295098">
-    <w:abstractNumId w:val="1"/>
-  </w:num>
-  <w:num w:numId="45" w16cid:durableId="1048187468">
-    <w:abstractNumId w:val="22"/>
-  </w:num>
-  <w:num w:numId="46" w16cid:durableId="1524397833">
-    <w:abstractNumId w:val="41"/>
-  </w:num>
-  <w:num w:numId="47" w16cid:durableId="714542123">
-    <w:abstractNumId w:val="40"/>
-  </w:num>
-  <w:num w:numId="48" w16cid:durableId="978535632">
-    <w:abstractNumId w:val="31"/>
-  </w:num>
-  <w:num w:numId="49" w16cid:durableId="1451703105">
-    <w:abstractNumId w:val="18"/>
-  </w:num>
-  <w:num w:numId="50" w16cid:durableId="186871454">
-    <w:abstractNumId w:val="35"/>
-  </w:num>
-  <w:num w:numId="51" w16cid:durableId="85805694">
-    <w:abstractNumId w:val="46"/>
-  </w:num>
-  <w:num w:numId="52" w16cid:durableId="1198275211">
-    <w:abstractNumId w:val="58"/>
-  </w:num>
-  <w:num w:numId="53" w16cid:durableId="5833786">
-    <w:abstractNumId w:val="38"/>
-  </w:num>
-  <w:num w:numId="54" w16cid:durableId="128597705">
-    <w:abstractNumId w:val="42"/>
-  </w:num>
-  <w:num w:numId="55" w16cid:durableId="1942911957">
-    <w:abstractNumId w:val="3"/>
-  </w:num>
-  <w:num w:numId="56" w16cid:durableId="1646817129">
-    <w:abstractNumId w:val="51"/>
-  </w:num>
-  <w:num w:numId="57" w16cid:durableId="1619069799">
-    <w:abstractNumId w:val="33"/>
-  </w:num>
-  <w:num w:numId="58" w16cid:durableId="171070346">
-    <w:abstractNumId w:val="10"/>
-  </w:num>
-  <w:num w:numId="59" w16cid:durableId="1255436120">
-    <w:abstractNumId w:val="24"/>
-  </w:num>
-  <w:num w:numId="60" w16cid:durableId="689573007">
-    <w:abstractNumId w:val="52"/>
-  </w:num>
-  <w:num w:numId="61" w16cid:durableId="171188264">
-    <w:abstractNumId w:val="25"/>
-  </w:num>
-  <w:num w:numId="62" w16cid:durableId="1191649010">
-    <w:abstractNumId w:val="27"/>
-  </w:num>
-  <w:num w:numId="63" w16cid:durableId="2022009706">
-    <w:abstractNumId w:val="5"/>
-  </w:num>
-  <w:num w:numId="64" w16cid:durableId="81223327">
-    <w:abstractNumId w:val="48"/>
-  </w:num>
+  <w:numIdMacAtCleanup w:val="16"/>
 </w:numbering>
 </file>
 
@@ -25385,7 +23219,6 @@
   <w:style w:type="character" w:default="1" w:styleId="DefaultParagraphFont">
     <w:name w:val="Default Paragraph Font"/>
     <w:uiPriority w:val="1"/>
-    <w:semiHidden/>
     <w:unhideWhenUsed/>
   </w:style>
   <w:style w:type="table" w:default="1" w:styleId="TableNormal">

--- a/DATN_document/document/bao cao/TranVanManh_61TH4_baocao.docx
+++ b/DATN_document/document/bao cao/TranVanManh_61TH4_baocao.docx
@@ -14358,14 +14358,11 @@
         <w:jc w:val="both"/>
       </w:pPr>
       <w:r>
-        <w:rPr>
-          <w:noProof/>
-        </w:rPr>
         <w:drawing>
-          <wp:inline distT="0" distB="0" distL="0" distR="0" wp14:anchorId="19F0459A" wp14:editId="17EA7A44">
-            <wp:extent cx="5972175" cy="3770630"/>
+          <wp:inline distT="0" distB="0" distL="0" distR="0" wp14:anchorId="79A31737" wp14:editId="1860BB62">
+            <wp:extent cx="5972175" cy="1446530"/>
             <wp:effectExtent l="0" t="0" r="9525" b="1270"/>
-            <wp:docPr id="614800787" name="Picture 1"/>
+            <wp:docPr id="823689163" name="Picture 1"/>
             <wp:cNvGraphicFramePr>
               <a:graphicFrameLocks xmlns:a="http://schemas.openxmlformats.org/drawingml/2006/main" noChangeAspect="1"/>
             </wp:cNvGraphicFramePr>
@@ -14373,7 +14370,7 @@
               <a:graphicData uri="http://schemas.openxmlformats.org/drawingml/2006/picture">
                 <pic:pic xmlns:pic="http://schemas.openxmlformats.org/drawingml/2006/picture">
                   <pic:nvPicPr>
-                    <pic:cNvPr id="614800787" name=""/>
+                    <pic:cNvPr id="823689163" name=""/>
                     <pic:cNvPicPr/>
                   </pic:nvPicPr>
                   <pic:blipFill>
@@ -14385,7 +14382,7 @@
                   <pic:spPr>
                     <a:xfrm>
                       <a:off x="0" y="0"/>
-                      <a:ext cx="5972175" cy="3770630"/>
+                      <a:ext cx="5972175" cy="1446530"/>
                     </a:xfrm>
                     <a:prstGeom prst="rect">
                       <a:avLst/>
@@ -14396,6 +14393,15 @@
             </a:graphic>
           </wp:inline>
         </w:drawing>
+      </w:r>
+    </w:p>
+    <w:p>
+      <w:pPr>
+        <w:spacing w:line="360" w:lineRule="auto"/>
+        <w:jc w:val="center"/>
+      </w:pPr>
+      <w:r>
+        <w:t>Hình. Các bước trong quá trình xây dựng mô hình học máy</w:t>
       </w:r>
     </w:p>
     <w:p>
@@ -16386,6 +16392,9 @@
     <w:p>
       <w:pPr>
         <w:spacing w:line="360" w:lineRule="auto"/>
+        <w:rPr>
+          <w:noProof/>
+        </w:rPr>
       </w:pPr>
       <w:r>
         <w:lastRenderedPageBreak/>
@@ -16441,6 +16450,18 @@
     <w:p>
       <w:pPr>
         <w:spacing w:line="360" w:lineRule="auto"/>
+        <w:jc w:val="center"/>
+      </w:pPr>
+      <w:r>
+        <w:rPr>
+          <w:noProof/>
+        </w:rPr>
+        <w:t>Hình. Forget gate</w:t>
+      </w:r>
+    </w:p>
+    <w:p>
+      <w:pPr>
+        <w:spacing w:line="360" w:lineRule="auto"/>
       </w:pPr>
       <w:r>
         <w:tab/>
@@ -16622,9 +16643,9 @@
         </w:rPr>
         <w:lastRenderedPageBreak/>
         <w:drawing>
-          <wp:inline distT="0" distB="0" distL="0" distR="0" wp14:anchorId="5FCA1EE1" wp14:editId="1CDDABF1">
-            <wp:extent cx="4739640" cy="2607433"/>
-            <wp:effectExtent l="0" t="0" r="3810" b="2540"/>
+          <wp:inline distT="0" distB="0" distL="0" distR="0" wp14:anchorId="5FCA1EE1" wp14:editId="7A2A1C54">
+            <wp:extent cx="4060201" cy="2606675"/>
+            <wp:effectExtent l="0" t="0" r="0" b="3175"/>
             <wp:docPr id="310206742" name="Picture 1"/>
             <wp:cNvGraphicFramePr>
               <a:graphicFrameLocks xmlns:a="http://schemas.openxmlformats.org/drawingml/2006/main" noChangeAspect="1"/>
@@ -16645,7 +16666,7 @@
                   <pic:spPr>
                     <a:xfrm>
                       <a:off x="0" y="0"/>
-                      <a:ext cx="4770267" cy="2624282"/>
+                      <a:ext cx="4073993" cy="2615530"/>
                     </a:xfrm>
                     <a:prstGeom prst="rect">
                       <a:avLst/>
@@ -16656,6 +16677,17 @@
             </a:graphic>
           </wp:inline>
         </w:drawing>
+      </w:r>
+    </w:p>
+    <w:p>
+      <w:pPr>
+        <w:pStyle w:val="ListParagraph"/>
+        <w:spacing w:line="360" w:lineRule="auto"/>
+        <w:ind w:left="2520"/>
+        <w:jc w:val="center"/>
+      </w:pPr>
+      <w:r>
+        <w:t>Hình. Input gate</w:t>
       </w:r>
     </w:p>
     <w:p>
@@ -16966,6 +16998,15 @@
       <w:r>
         <w:tab/>
       </w:r>
+      <w:r>
+        <w:t>Hình. trạng thái mới C</w:t>
+      </w:r>
+      <w:r>
+        <w:rPr>
+          <w:vertAlign w:val="subscript"/>
+        </w:rPr>
+        <w:t>t</w:t>
+      </w:r>
     </w:p>
     <w:p>
       <w:pPr>
@@ -17117,7 +17158,17 @@
         <w:pStyle w:val="ListParagraph"/>
         <w:spacing w:line="360" w:lineRule="auto"/>
         <w:ind w:left="1080"/>
-      </w:pPr>
+        <w:jc w:val="center"/>
+      </w:pPr>
+      <w:r>
+        <w:t>Hình.</w:t>
+      </w:r>
+      <w:r>
+        <w:t xml:space="preserve"> Điều chỉnh thông tin</w:t>
+      </w:r>
+      <w:r>
+        <w:t xml:space="preserve"> đầu ra</w:t>
+      </w:r>
     </w:p>
     <w:p>
       <w:pPr>
@@ -17240,14 +17291,6 @@
       </w:r>
       <w:r>
         <w:tab/>
-      </w:r>
-    </w:p>
-    <w:p>
-      <w:pPr>
-        <w:spacing w:line="360" w:lineRule="auto"/>
-      </w:pPr>
-      <w:r>
-        <w:t>Áp dụng:</w:t>
       </w:r>
     </w:p>
     <w:p>
@@ -17301,15 +17344,15 @@
         <w:jc w:val="both"/>
       </w:pPr>
       <w:r>
+        <w:tab/>
+      </w:r>
+    </w:p>
+    <w:p>
+      <w:pPr>
+        <w:jc w:val="both"/>
+      </w:pPr>
+      <w:r>
         <w:lastRenderedPageBreak/>
-        <w:tab/>
-      </w:r>
-    </w:p>
-    <w:p>
-      <w:pPr>
-        <w:jc w:val="both"/>
-      </w:pPr>
-      <w:r>
         <w:tab/>
       </w:r>
       <w:r>
@@ -17752,7 +17795,6 @@
     </w:p>
     <w:p>
       <w:r>
-        <w:lastRenderedPageBreak/>
         <w:tab/>
         <w:t>Với 1000 lần huấn luyện mô hình</w:t>
       </w:r>
@@ -17775,6 +17817,7 @@
         </w:numPr>
       </w:pPr>
       <w:r>
+        <w:lastRenderedPageBreak/>
         <w:t>Chỉ số MSE cho tỷ giá USD/VND (USD_W) là:</w:t>
       </w:r>
     </w:p>
@@ -19116,7 +19159,46 @@
     </w:p>
     <w:p>
       <w:r>
-        <w:t>chỉ số loss_validation</w:t>
+        <w:t>loss_validation</w:t>
+      </w:r>
+    </w:p>
+    <w:p>
+      <w:r>
+        <w:drawing>
+          <wp:inline distT="0" distB="0" distL="0" distR="0" wp14:anchorId="0B01CD45" wp14:editId="2C6389C2">
+            <wp:extent cx="5972175" cy="4715510"/>
+            <wp:effectExtent l="0" t="0" r="9525" b="8890"/>
+            <wp:docPr id="1127570219" name="Picture 1"/>
+            <wp:cNvGraphicFramePr>
+              <a:graphicFrameLocks xmlns:a="http://schemas.openxmlformats.org/drawingml/2006/main" noChangeAspect="1"/>
+            </wp:cNvGraphicFramePr>
+            <a:graphic xmlns:a="http://schemas.openxmlformats.org/drawingml/2006/main">
+              <a:graphicData uri="http://schemas.openxmlformats.org/drawingml/2006/picture">
+                <pic:pic xmlns:pic="http://schemas.openxmlformats.org/drawingml/2006/picture">
+                  <pic:nvPicPr>
+                    <pic:cNvPr id="1127570219" name=""/>
+                    <pic:cNvPicPr/>
+                  </pic:nvPicPr>
+                  <pic:blipFill>
+                    <a:blip r:embed="rId78"/>
+                    <a:stretch>
+                      <a:fillRect/>
+                    </a:stretch>
+                  </pic:blipFill>
+                  <pic:spPr>
+                    <a:xfrm>
+                      <a:off x="0" y="0"/>
+                      <a:ext cx="5972175" cy="4715510"/>
+                    </a:xfrm>
+                    <a:prstGeom prst="rect">
+                      <a:avLst/>
+                    </a:prstGeom>
+                  </pic:spPr>
+                </pic:pic>
+              </a:graphicData>
+            </a:graphic>
+          </wp:inline>
+        </w:drawing>
       </w:r>
     </w:p>
     <w:p>
@@ -19139,6 +19221,7 @@
           <w:b/>
           <w:bCs/>
         </w:rPr>
+        <w:lastRenderedPageBreak/>
         <w:t>Phân tích k</w:t>
       </w:r>
       <w:r>
@@ -19147,6 +19230,16 @@
           <w:bCs/>
         </w:rPr>
         <w:t>ết quả thực nghiệm.</w:t>
+      </w:r>
+    </w:p>
+    <w:p>
+      <w:r>
+        <w:t xml:space="preserve">Giá trị MSE cho USD_W là 0.00021160080511499732, tương đương với sai số trung bình khoảng 0.02. </w:t>
+      </w:r>
+    </w:p>
+    <w:p>
+      <w:r>
+        <w:t>Giá trị MSE cho DT_W và V_W cũng tương đối nhỏ, lần lượt là 0.0012323577986692103 và 0.001320481007271706, tương đương với sai số trung bình khoảng 0.12 và 0.13 điểm.</w:t>
       </w:r>
     </w:p>
     <w:p>
@@ -19177,86 +19270,83 @@
     </w:p>
     <w:p>
       <w:r>
+        <w:t>các siêu tham số cần điều chỉnh khi so sánh</w:t>
+      </w:r>
+      <w:r>
+        <w:t>:</w:t>
+      </w:r>
+    </w:p>
+    <w:p>
+      <w:r>
+        <w:t xml:space="preserve">Số đơn vị ẩn LSTM </w:t>
+      </w:r>
+      <w:r>
+        <w:t>(units): phạm vi [</w:t>
+      </w:r>
+      <w:r>
+        <w:t>16, 32, 64, 128, 256</w:t>
+      </w:r>
+      <w:r>
+        <w:t>]</w:t>
+      </w:r>
+    </w:p>
+    <w:p>
+      <w:r>
+        <w:t>A</w:t>
+      </w:r>
+      <w:r>
+        <w:t>ctivation</w:t>
+      </w:r>
+      <w:r>
+        <w:t xml:space="preserve">: phạm vi </w:t>
+      </w:r>
+      <w:r>
+        <w:t>['sigmoid', 'tanh', 'relu']</w:t>
+      </w:r>
+    </w:p>
+    <w:p>
+      <w:r>
+        <w:t>Dropout</w:t>
+      </w:r>
+      <w:r>
+        <w:t>_rate:</w:t>
+      </w:r>
+      <w:r>
+        <w:t xml:space="preserve"> </w:t>
+      </w:r>
+      <w:r>
+        <w:t>phạm vi [</w:t>
+      </w:r>
+      <w:r>
+        <w:t>0.0, 0.1, 0.2, 0.25, 0.4, 0.5, 0.6</w:t>
+      </w:r>
+      <w:r>
+        <w:t>]</w:t>
+      </w:r>
+    </w:p>
+    <w:p>
+      <w:r>
+        <w:t>Learning_rate</w:t>
+      </w:r>
+      <w:r>
+        <w:t>:</w:t>
+      </w:r>
+      <w:r>
+        <w:t xml:space="preserve"> phạm vi</w:t>
+      </w:r>
+      <w:r>
+        <w:t xml:space="preserve"> </w:t>
+      </w:r>
+      <w:r>
+        <w:t>[0.001, 0.005, 0.01]</w:t>
+      </w:r>
+      <w:r>
         <w:tab/>
-        <w:t>các siêu tham số cần điều chỉnh khi so sánh</w:t>
-      </w:r>
-    </w:p>
-    <w:p>
-      <w:r>
-        <w:tab/>
-      </w:r>
-      <w:r>
-        <w:t xml:space="preserve">Số đơn vị ẩn LSTM </w:t>
-      </w:r>
-      <w:r>
-        <w:t>(units): phạm vi [</w:t>
-      </w:r>
-      <w:r>
-        <w:t>16, 32, 64, 128, 256</w:t>
-      </w:r>
-      <w:r>
-        <w:t>].</w:t>
-      </w:r>
-    </w:p>
-    <w:p>
-      <w:r>
-        <w:tab/>
-        <w:t>A</w:t>
-      </w:r>
-      <w:r>
-        <w:t>ctivation</w:t>
-      </w:r>
-      <w:r>
-        <w:t xml:space="preserve">: phạm vi </w:t>
-      </w:r>
-      <w:r>
-        <w:t>['sigmoid', 'tanh', 'relu']</w:t>
-      </w:r>
-    </w:p>
-    <w:p>
-      <w:r>
-        <w:tab/>
-      </w:r>
-      <w:r>
-        <w:t>Dropout</w:t>
-      </w:r>
-      <w:r>
-        <w:t>_rate:</w:t>
-      </w:r>
-      <w:r>
-        <w:t xml:space="preserve"> </w:t>
-      </w:r>
-      <w:r>
-        <w:t>phạm vi [</w:t>
-      </w:r>
-      <w:r>
-        <w:t>0.0, 0.1, 0.2, 0.25, 0.4, 0.5, 0.6</w:t>
-      </w:r>
-      <w:r>
-        <w:t>]</w:t>
-      </w:r>
-    </w:p>
-    <w:p>
-      <w:r>
-        <w:tab/>
-      </w:r>
-      <w:r>
-        <w:t>Learning_rate</w:t>
-      </w:r>
-      <w:r>
-        <w:t>:</w:t>
-      </w:r>
-      <w:r>
-        <w:t xml:space="preserve"> phạm vi</w:t>
-      </w:r>
-      <w:r>
-        <w:t xml:space="preserve"> </w:t>
-      </w:r>
-      <w:r>
-        <w:t>[0.001, 0.005, 0.01]</w:t>
-      </w:r>
-      <w:r>
-        <w:tab/>
+      </w:r>
+    </w:p>
+    <w:p>
+      <w:r>
+        <w:t xml:space="preserve">Các siêu tham số sẽ được tối ưu hóa bằng phương pháp tìm kiếm ngẫu nhiên (random search) </w:t>
       </w:r>
     </w:p>
     <w:p>
@@ -19454,7 +19544,7 @@
       <w:bookmarkEnd w:id="77"/>
     </w:p>
     <w:sectPr>
-      <w:footerReference w:type="default" r:id="rId78"/>
+      <w:footerReference w:type="default" r:id="rId79"/>
       <w:pgSz w:w="12240" w:h="15840" w:code="1"/>
       <w:pgMar w:top="1134" w:right="1134" w:bottom="1134" w:left="1701" w:header="720" w:footer="720" w:gutter="0"/>
       <w:pgBorders w:display="firstPage">
